--- a/Vaatimusmaarittely.docx
+++ b/Vaatimusmaarittely.docx
@@ -960,7 +960,7 @@
     </w:p>
     <w:p>
       <w:pPr>
-        <w:pStyle w:val="Sisluet1"/>
+        <w:pStyle w:val="TOC1"/>
         <w:tabs>
           <w:tab w:val="left" w:pos="397"/>
         </w:tabs>
@@ -981,7 +981,7 @@
       <w:hyperlink w:anchor="_Toc412570938" w:history="1">
         <w:r>
           <w:rPr>
-            <w:rStyle w:val="Hyperlinkki"/>
+            <w:rStyle w:val="Hyperlink"/>
           </w:rPr>
           <w:t>1</w:t>
         </w:r>
@@ -994,7 +994,7 @@
         </w:r>
         <w:r>
           <w:rPr>
-            <w:rStyle w:val="Hyperlinkki"/>
+            <w:rStyle w:val="Hyperlink"/>
           </w:rPr>
           <w:t>Johdanto</w:t>
         </w:r>
@@ -1043,7 +1043,7 @@
     </w:p>
     <w:p>
       <w:pPr>
-        <w:pStyle w:val="Sisluet1"/>
+        <w:pStyle w:val="TOC1"/>
         <w:tabs>
           <w:tab w:val="left" w:pos="397"/>
         </w:tabs>
@@ -1055,7 +1055,7 @@
       <w:hyperlink w:anchor="_Toc412570939" w:history="1">
         <w:r>
           <w:rPr>
-            <w:rStyle w:val="Hyperlinkki"/>
+            <w:rStyle w:val="Hyperlink"/>
           </w:rPr>
           <w:t>2</w:t>
         </w:r>
@@ -1068,7 +1068,7 @@
         </w:r>
         <w:r>
           <w:rPr>
-            <w:rStyle w:val="Hyperlinkki"/>
+            <w:rStyle w:val="Hyperlink"/>
           </w:rPr>
           <w:t>Käyttötapaukset</w:t>
         </w:r>
@@ -1117,7 +1117,7 @@
     </w:p>
     <w:p>
       <w:pPr>
-        <w:pStyle w:val="Sisluet1"/>
+        <w:pStyle w:val="TOC1"/>
         <w:tabs>
           <w:tab w:val="left" w:pos="397"/>
         </w:tabs>
@@ -1129,7 +1129,7 @@
       <w:hyperlink w:anchor="_Toc412570940" w:history="1">
         <w:r>
           <w:rPr>
-            <w:rStyle w:val="Hyperlinkki"/>
+            <w:rStyle w:val="Hyperlink"/>
           </w:rPr>
           <w:t>3</w:t>
         </w:r>
@@ -1142,7 +1142,7 @@
         </w:r>
         <w:r>
           <w:rPr>
-            <w:rStyle w:val="Hyperlinkki"/>
+            <w:rStyle w:val="Hyperlink"/>
           </w:rPr>
           <w:t>Järjestelmäarkkitehtuuri</w:t>
         </w:r>
@@ -1191,7 +1191,7 @@
     </w:p>
     <w:p>
       <w:pPr>
-        <w:pStyle w:val="Sisluet1"/>
+        <w:pStyle w:val="TOC1"/>
         <w:tabs>
           <w:tab w:val="left" w:pos="397"/>
         </w:tabs>
@@ -1203,7 +1203,7 @@
       <w:hyperlink w:anchor="_Toc412570941" w:history="1">
         <w:r>
           <w:rPr>
-            <w:rStyle w:val="Hyperlinkki"/>
+            <w:rStyle w:val="Hyperlink"/>
           </w:rPr>
           <w:t>4</w:t>
         </w:r>
@@ -1216,7 +1216,7 @@
         </w:r>
         <w:r>
           <w:rPr>
-            <w:rStyle w:val="Hyperlinkki"/>
+            <w:rStyle w:val="Hyperlink"/>
           </w:rPr>
           <w:t>Vaatimukset</w:t>
         </w:r>
@@ -1265,7 +1265,7 @@
     </w:p>
     <w:p>
       <w:pPr>
-        <w:pStyle w:val="Sisluet1"/>
+        <w:pStyle w:val="TOC1"/>
         <w:tabs>
           <w:tab w:val="left" w:pos="397"/>
         </w:tabs>
@@ -1277,7 +1277,7 @@
       <w:hyperlink w:anchor="_Toc412570942" w:history="1">
         <w:r>
           <w:rPr>
-            <w:rStyle w:val="Hyperlinkki"/>
+            <w:rStyle w:val="Hyperlink"/>
           </w:rPr>
           <w:t>5</w:t>
         </w:r>
@@ -1290,7 +1290,7 @@
         </w:r>
         <w:r>
           <w:rPr>
-            <w:rStyle w:val="Hyperlinkki"/>
+            <w:rStyle w:val="Hyperlink"/>
           </w:rPr>
           <w:t>Käyttöliittymä</w:t>
         </w:r>
@@ -1339,7 +1339,7 @@
     </w:p>
     <w:p>
       <w:pPr>
-        <w:pStyle w:val="Sisluet1"/>
+        <w:pStyle w:val="TOC1"/>
         <w:tabs>
           <w:tab w:val="left" w:pos="397"/>
         </w:tabs>
@@ -1351,7 +1351,7 @@
       <w:hyperlink w:anchor="_Toc412570943" w:history="1">
         <w:r>
           <w:rPr>
-            <w:rStyle w:val="Hyperlinkki"/>
+            <w:rStyle w:val="Hyperlink"/>
           </w:rPr>
           <w:t>6</w:t>
         </w:r>
@@ -1364,7 +1364,7 @@
         </w:r>
         <w:r>
           <w:rPr>
-            <w:rStyle w:val="Hyperlinkki"/>
+            <w:rStyle w:val="Hyperlink"/>
           </w:rPr>
           <w:t>Yhteenveto</w:t>
         </w:r>
@@ -1413,7 +1413,7 @@
     </w:p>
     <w:p>
       <w:pPr>
-        <w:pStyle w:val="Sisluet1"/>
+        <w:pStyle w:val="TOC1"/>
         <w:rPr>
           <w:rFonts w:eastAsiaTheme="minorEastAsia" w:cstheme="minorBidi"/>
           <w:lang w:eastAsia="fi-FI"/>
@@ -1422,7 +1422,7 @@
       <w:hyperlink w:anchor="_Toc412570944" w:history="1">
         <w:r>
           <w:rPr>
-            <w:rStyle w:val="Hyperlinkki"/>
+            <w:rStyle w:val="Hyperlink"/>
           </w:rPr>
           <w:t>Lähteet</w:t>
         </w:r>
@@ -1543,12 +1543,21 @@
         <w:pStyle w:val="Lyhenneluettelonkohta"/>
       </w:pPr>
       <w:r>
+        <w:rPr>
+          <w:lang w:val="en-US"/>
+        </w:rPr>
         <w:t>ORM</w:t>
       </w:r>
       <w:r>
+        <w:rPr>
+          <w:lang w:val="en-US"/>
+        </w:rPr>
         <w:tab/>
       </w:r>
       <w:r>
+        <w:rPr>
+          <w:lang w:val="en-US"/>
+        </w:rPr>
         <w:t xml:space="preserve">Object-relational mapping. </w:t>
       </w:r>
       <w:r>
@@ -1599,7 +1608,7 @@
     </w:p>
     <w:p>
       <w:pPr>
-        <w:pStyle w:val="Otsikko1"/>
+        <w:pStyle w:val="Heading1"/>
         <w:rPr>
           <w:rFonts w:asciiTheme="minorHAnsi" w:hAnsiTheme="minorHAnsi"/>
         </w:rPr>
@@ -1687,12 +1696,52 @@
     </w:p>
     <w:p>
       <w:pPr>
+        <w:spacing w:before="100" w:beforeAutospacing="1" w:after="100" w:afterAutospacing="1" w:line="384" w:lineRule="atLeast"/>
+        <w:ind w:left="360"/>
+        <w:jc w:val="left"/>
+        <w:rPr>
+          <w:rFonts w:ascii="Helvetica" w:hAnsi="Helvetica" w:cs="Helvetica"/>
+          <w:color w:val="333333"/>
+          <w:sz w:val="24"/>
+        </w:rPr>
+      </w:pPr>
+      <w:r>
+        <w:rPr>
+          <w:rFonts w:ascii="Helvetica" w:hAnsi="Helvetica" w:cs="Helvetica"/>
+          <w:color w:val="333333"/>
+          <w:sz w:val="24"/>
+        </w:rPr>
+        <w:t xml:space="preserve">Pinktube on videopalvelu, johon käyttäjät voivat lisätä omia videoitaan. Palvelussa olevia videoita voi katsella ja kommentoida, ja niistä voi ”tykätä”. </w:t>
+      </w:r>
+    </w:p>
+    <w:p>
+      <w:pPr>
+        <w:spacing w:before="100" w:beforeAutospacing="1" w:after="100" w:afterAutospacing="1" w:line="384" w:lineRule="atLeast"/>
+        <w:ind w:left="360"/>
+        <w:jc w:val="left"/>
+        <w:rPr>
+          <w:rFonts w:ascii="Helvetica" w:hAnsi="Helvetica" w:cs="Helvetica"/>
+          <w:color w:val="333333"/>
+          <w:sz w:val="24"/>
+        </w:rPr>
+      </w:pPr>
+      <w:r>
+        <w:rPr>
+          <w:rFonts w:ascii="Helvetica" w:hAnsi="Helvetica" w:cs="Helvetica"/>
+          <w:color w:val="333333"/>
+          <w:sz w:val="24"/>
+        </w:rPr>
+        <w:t xml:space="preserve"> </w:t>
+      </w:r>
+    </w:p>
+    <w:p>
+      <w:pPr>
         <w:pStyle w:val="leipteksti"/>
       </w:pPr>
     </w:p>
     <w:p>
       <w:pPr>
-        <w:pStyle w:val="Otsikko1"/>
+        <w:pStyle w:val="Heading1"/>
         <w:rPr>
           <w:rFonts w:asciiTheme="minorHAnsi" w:hAnsiTheme="minorHAnsi"/>
         </w:rPr>
@@ -1846,13 +1895,311 @@
     </w:p>
     <w:p>
       <w:pPr>
-        <w:pStyle w:val="Otsikko1"/>
-      </w:pPr>
-      <w:bookmarkStart w:id="3" w:name="_Toc412570940"/>
+        <w:spacing w:before="100" w:beforeAutospacing="1" w:after="100" w:afterAutospacing="1" w:line="384" w:lineRule="atLeast"/>
+        <w:jc w:val="left"/>
+        <w:rPr>
+          <w:rFonts w:ascii="Helvetica" w:hAnsi="Helvetica" w:cs="Helvetica"/>
+          <w:color w:val="333333"/>
+          <w:sz w:val="24"/>
+        </w:rPr>
+      </w:pPr>
+      <w:r>
+        <w:rPr>
+          <w:rFonts w:ascii="Helvetica" w:hAnsi="Helvetica" w:cs="Helvetica"/>
+          <w:color w:val="333333"/>
+          <w:sz w:val="24"/>
+        </w:rPr>
+        <w:t xml:space="preserve">Palvelun loppukäyttäjinä ovat henkilöt, jotka haluavat jakaa omia videoitaan muille käyttäjille, ja katsella ja kommentoida muiden käyttäjien jakamia videoita. </w:t>
+      </w:r>
+    </w:p>
+    <w:p>
+      <w:pPr>
+        <w:pStyle w:val="Heading2"/>
+      </w:pPr>
+      <w:r>
+        <w:t>Käyttötapauskaavio</w:t>
+      </w:r>
+    </w:p>
+    <w:p>
+      <w:pPr>
+        <w:pStyle w:val="leipteksti"/>
+      </w:pPr>
+      <w:r>
+        <w:rPr>
+          <w:noProof/>
+          <w:lang w:eastAsia="fi-FI"/>
+        </w:rPr>
+        <w:lastRenderedPageBreak/>
+        <w:drawing>
+          <wp:anchor distT="0" distB="0" distL="114300" distR="114300" simplePos="0" relativeHeight="251664384" behindDoc="1" locked="0" layoutInCell="1" allowOverlap="1">
+            <wp:simplePos x="0" y="0"/>
+            <wp:positionH relativeFrom="column">
+              <wp:posOffset>-1905</wp:posOffset>
+            </wp:positionH>
+            <wp:positionV relativeFrom="paragraph">
+              <wp:posOffset>528320</wp:posOffset>
+            </wp:positionV>
+            <wp:extent cx="4648730" cy="3143250"/>
+            <wp:effectExtent l="0" t="0" r="0" b="0"/>
+            <wp:wrapTight wrapText="bothSides">
+              <wp:wrapPolygon edited="0">
+                <wp:start x="0" y="0"/>
+                <wp:lineTo x="0" y="21469"/>
+                <wp:lineTo x="21511" y="21469"/>
+                <wp:lineTo x="21511" y="0"/>
+                <wp:lineTo x="0" y="0"/>
+              </wp:wrapPolygon>
+            </wp:wrapTight>
+            <wp:docPr id="3" name="Picture 3"/>
+            <wp:cNvGraphicFramePr>
+              <a:graphicFrameLocks xmlns:a="http://schemas.openxmlformats.org/drawingml/2006/main" noChangeAspect="1"/>
+            </wp:cNvGraphicFramePr>
+            <a:graphic xmlns:a="http://schemas.openxmlformats.org/drawingml/2006/main">
+              <a:graphicData uri="http://schemas.openxmlformats.org/drawingml/2006/picture">
+                <pic:pic xmlns:pic="http://schemas.openxmlformats.org/drawingml/2006/picture">
+                  <pic:nvPicPr>
+                    <pic:cNvPr id="3" name="Käyttötapauskaavio.jpg"/>
+                    <pic:cNvPicPr/>
+                  </pic:nvPicPr>
+                  <pic:blipFill>
+                    <a:blip r:embed="rId22">
+                      <a:extLst>
+                        <a:ext uri="{28A0092B-C50C-407E-A947-70E740481C1C}">
+                          <a14:useLocalDpi xmlns:a14="http://schemas.microsoft.com/office/drawing/2010/main" val="0"/>
+                        </a:ext>
+                      </a:extLst>
+                    </a:blip>
+                    <a:stretch>
+                      <a:fillRect/>
+                    </a:stretch>
+                  </pic:blipFill>
+                  <pic:spPr>
+                    <a:xfrm>
+                      <a:off x="0" y="0"/>
+                      <a:ext cx="4648730" cy="3143250"/>
+                    </a:xfrm>
+                    <a:prstGeom prst="rect">
+                      <a:avLst/>
+                    </a:prstGeom>
+                  </pic:spPr>
+                </pic:pic>
+              </a:graphicData>
+            </a:graphic>
+            <wp14:sizeRelH relativeFrom="page">
+              <wp14:pctWidth>0</wp14:pctWidth>
+            </wp14:sizeRelH>
+            <wp14:sizeRelV relativeFrom="page">
+              <wp14:pctHeight>0</wp14:pctHeight>
+            </wp14:sizeRelV>
+          </wp:anchor>
+        </w:drawing>
+      </w:r>
+    </w:p>
+    <w:p>
+      <w:pPr>
+        <w:pStyle w:val="leipteksti"/>
+      </w:pPr>
+    </w:p>
+    <w:p>
+      <w:pPr>
+        <w:pStyle w:val="Heading2"/>
+      </w:pPr>
+      <w:r>
+        <w:t>1. Käyttötapaus: Käyttäjätunnuksen rekisteröinti</w:t>
+      </w:r>
+      <w:r>
+        <w:t xml:space="preserve"> &amp; Profiilin muokkaus</w:t>
+      </w:r>
+    </w:p>
+    <w:p>
+      <w:pPr>
+        <w:pStyle w:val="leipteksti"/>
+      </w:pPr>
+      <w:r>
+        <w:t xml:space="preserve">Uuden </w:t>
+      </w:r>
+      <w:r>
+        <w:t xml:space="preserve">käyttäjän tavoitteena on rekisteröityä palvelun käyttäjäksi ja muokata omaa käyttäjäprofiiliaan. </w:t>
+      </w:r>
+      <w:r>
+        <w:t xml:space="preserve">Sovelluksen etusivulle tultaessa yleisnäkymässä on käyttäjien lataamia videoklippejä, joita voi klikatessa katsoa. Yleisnäkymän oikeassa reunassa on kohta, josta pääsee rekisteröitymään tai kirjautumaan palveluun. Rekisteröidy -nappia painettaessa näkymä vaihtuu rekisteröintinäkymään, jossa luodaan käyttäjälle tunnus palveluun. </w:t>
+      </w:r>
+      <w:r>
+        <w:t>K</w:t>
+      </w:r>
+      <w:r>
+        <w:t>äyttäjä valitsee</w:t>
+      </w:r>
+      <w:r>
+        <w:t xml:space="preserve"> käyttäjätunnuksen ja salasanan, joiden avulla hän pääsee kirjautumaan palveluun. Submit -nappia painamalla </w:t>
+      </w:r>
+      <w:r>
+        <w:t>rekisteröinti on val</w:t>
+      </w:r>
+      <w:r>
+        <w:t>mis ja näkymä palaa etusivulle.</w:t>
+      </w:r>
+      <w:r>
+        <w:t xml:space="preserve"> Kirjautuneena etusivun yläpalkissa on Profiili -nappi, jota painettaessa siirrytään sivulle, jossa on käyttäjän tiedot ja hänen jakamat videot. </w:t>
+      </w:r>
+      <w:r>
+        <w:t>Profiilisivullaan käyttäjä voi muokata nimeään, ja poistaa jakamiaan videoita.</w:t>
+      </w:r>
+      <w:r>
+        <w:t xml:space="preserve">  </w:t>
+      </w:r>
+    </w:p>
+    <w:p>
+      <w:pPr>
+        <w:pStyle w:val="Heading2"/>
+      </w:pPr>
+      <w:r>
+        <w:t>2. Käyttötapaus</w:t>
+      </w:r>
+      <w:r>
+        <w:t>: Kirjautuminen &amp; Videon lisääminen</w:t>
+      </w:r>
+    </w:p>
+    <w:p>
+      <w:pPr>
+        <w:pStyle w:val="leipteksti"/>
+      </w:pPr>
+      <w:r>
+        <w:t>Rekisteröityneen k</w:t>
+      </w:r>
+      <w:r>
+        <w:t xml:space="preserve">äyttäjän tavoitteena on kirjautua palveluun ja lisätä sinne video. Etusivulla yleisnäkymässä on käyttäjien lisäämiä videoklippejä, halupalkki, ja oikeassa reunassa kohta, jossa voi kirjautua sisään. </w:t>
+      </w:r>
+      <w:r>
+        <w:t xml:space="preserve">Käyttäjä kirjoittaa ensimmäiseen tekstikenttään luomansa käyttäjätunnuksen, ja toiseen tekstikenttään salasanansa. </w:t>
+      </w:r>
+      <w:r>
+        <w:t>Submit -</w:t>
+      </w:r>
+      <w:r>
+        <w:lastRenderedPageBreak/>
+        <w:t>nappia painamalla etusivu päivittyy ja näkymässä on yläpalkissa Profiili -nappi, josta käyttäjä pääsee tarkastelemaan ja muokkaamaan omaa profiiliaan.</w:t>
+      </w:r>
+      <w:r>
+        <w:t xml:space="preserve"> Profiilinäkymässä </w:t>
+      </w:r>
+      <w:r>
+        <w:t xml:space="preserve">on mahdollisuus lisätä Lisää video -nappia painamalla video. Nappia painamalla esiin tulee ponnahdusikkuna, missä voi valita lisättävän tiedoston ja sille voi määritellä nimen. Lisätty video näkyy käyttäjän profiilissa. </w:t>
+      </w:r>
+      <w:r>
+        <w:t>Omassa profiilissa käyttäjä voi myös poistaa oman videon.</w:t>
+      </w:r>
+    </w:p>
+    <w:p>
+      <w:pPr>
+        <w:pStyle w:val="Heading2"/>
+      </w:pPr>
+      <w:r>
+        <w:t>3. Käyttötapaus</w:t>
+      </w:r>
+      <w:r>
+        <w:t>: Videoiden selaaminen &amp; katsominen</w:t>
+      </w:r>
+    </w:p>
+    <w:p>
+      <w:pPr>
+        <w:pStyle w:val="leipteksti"/>
+      </w:pPr>
+      <w:r>
+        <w:t xml:space="preserve">Käyttäjän tarkoituksena on katsoa muiden käyttäjien lisäämiä videoita. Etusivulla on muutama palveluun lisätty video suoraan näkyvillä, ja niitä klikattaessa käyttäjä voi katsoa videon. Videoita on myös mahdollisuus etsiä palvelusta. Etusivulla on hakupalkki, jonka tekstikenttään voi kirjoittaa haettavan videon nimen. Käyttäjä kirjoittaa videon nimen, ja </w:t>
+      </w:r>
+      <w:r>
+        <w:t>”Etsi” -nappia painamalla näkyviin tulee hakusanaan sopivat videot. Videota painamalla näkymä vaihtuu uuteen sivuun, ja video käynnistyy automaattisesti.</w:t>
+      </w:r>
+      <w:bookmarkStart w:id="3" w:name="_GoBack"/>
+      <w:bookmarkEnd w:id="3"/>
+    </w:p>
+    <w:p>
+      <w:pPr>
+        <w:pStyle w:val="leipteksti"/>
+      </w:pPr>
+      <w:r>
+        <w:t>muiden videoiden selaaminen</w:t>
+      </w:r>
+      <w:r>
+        <w:t xml:space="preserve"> &amp; katsominen</w:t>
+      </w:r>
+      <w:r>
+        <w:t xml:space="preserve"> (voi kirjautua, ei pakko)</w:t>
+      </w:r>
+    </w:p>
+    <w:p>
+      <w:pPr>
+        <w:pStyle w:val="Heading2"/>
+      </w:pPr>
+      <w:r>
+        <w:t>4. Käyttötapaus</w:t>
+      </w:r>
+    </w:p>
+    <w:p>
+      <w:pPr>
+        <w:pStyle w:val="leipteksti"/>
+      </w:pPr>
+      <w:r>
+        <w:t>Videoiden kommentointi &amp; ”tykkääminen”</w:t>
+      </w:r>
+    </w:p>
+    <w:p>
+      <w:pPr>
+        <w:pStyle w:val="Heading2"/>
+      </w:pPr>
+      <w:r>
+        <w:t>5. Käyttötapaus</w:t>
+      </w:r>
+    </w:p>
+    <w:p>
+      <w:pPr>
+        <w:pStyle w:val="leipteksti"/>
+      </w:pPr>
+      <w:r>
+        <w:t>Tilin poistaminen</w:t>
+      </w:r>
+    </w:p>
+    <w:p>
+      <w:pPr>
+        <w:pStyle w:val="Heading2"/>
+      </w:pPr>
+      <w:r>
+        <w:t>6. Käyttötapaus</w:t>
+      </w:r>
+    </w:p>
+    <w:p>
+      <w:pPr>
+        <w:pStyle w:val="leipteksti"/>
+      </w:pPr>
+      <w:r>
+        <w:t>Ylläpitäjä hallitsee</w:t>
+      </w:r>
+    </w:p>
+    <w:p>
+      <w:pPr>
+        <w:pStyle w:val="leipteksti"/>
+      </w:pPr>
+    </w:p>
+    <w:p>
+      <w:pPr>
+        <w:pStyle w:val="leipteksti"/>
+      </w:pPr>
+    </w:p>
+    <w:p>
+      <w:pPr>
+        <w:pStyle w:val="leipteksti"/>
+      </w:pPr>
+    </w:p>
+    <w:p>
+      <w:pPr>
+        <w:pStyle w:val="Heading1"/>
+      </w:pPr>
+      <w:bookmarkStart w:id="4" w:name="_Toc412570940"/>
       <w:r>
         <w:t>Järjestelmäarkkitehtuuri</w:t>
       </w:r>
-      <w:bookmarkEnd w:id="3"/>
+      <w:bookmarkEnd w:id="4"/>
     </w:p>
     <w:p>
       <w:pPr>
@@ -1902,7 +2249,7 @@
     </w:p>
     <w:p>
       <w:pPr>
-        <w:pStyle w:val="Otsikko1"/>
+        <w:pStyle w:val="Heading1"/>
         <w:numPr>
           <w:ilvl w:val="0"/>
           <w:numId w:val="0"/>
@@ -1912,7 +2259,7 @@
     </w:p>
     <w:p>
       <w:pPr>
-        <w:pStyle w:val="Otsikko1"/>
+        <w:pStyle w:val="Heading1"/>
         <w:numPr>
           <w:ilvl w:val="0"/>
           <w:numId w:val="0"/>
@@ -1922,13 +2269,13 @@
     </w:p>
     <w:p>
       <w:pPr>
-        <w:pStyle w:val="Otsikko1"/>
-      </w:pPr>
-      <w:bookmarkStart w:id="4" w:name="_Toc412570941"/>
+        <w:pStyle w:val="Heading1"/>
+      </w:pPr>
+      <w:bookmarkStart w:id="5" w:name="_Toc412570941"/>
       <w:r>
         <w:t>Vaatimukset</w:t>
       </w:r>
-      <w:bookmarkEnd w:id="4"/>
+      <w:bookmarkEnd w:id="5"/>
     </w:p>
     <w:p>
       <w:pPr>
@@ -2113,7 +2460,7 @@
     </w:p>
     <w:p>
       <w:pPr>
-        <w:pStyle w:val="Otsikko2"/>
+        <w:pStyle w:val="Heading2"/>
       </w:pPr>
       <w:r>
         <w:t>Funktionaaliset vaatimukset</w:t>
@@ -2121,13 +2468,11 @@
     </w:p>
     <w:p>
       <w:pPr>
-        <w:pStyle w:val="Otsikko2"/>
+        <w:pStyle w:val="Heading2"/>
       </w:pPr>
       <w:r>
         <w:t>Ei-funktionaaliset vaatimukset</w:t>
       </w:r>
-      <w:bookmarkStart w:id="5" w:name="_GoBack"/>
-      <w:bookmarkEnd w:id="5"/>
     </w:p>
     <w:p>
       <w:pPr>
@@ -2143,10 +2488,11 @@
     </w:p>
     <w:p>
       <w:pPr>
-        <w:pStyle w:val="Otsikko1"/>
+        <w:pStyle w:val="Heading1"/>
       </w:pPr>
       <w:bookmarkStart w:id="6" w:name="_Toc412570942"/>
       <w:r>
+        <w:lastRenderedPageBreak/>
         <w:t>Käyttöliittymä</w:t>
       </w:r>
       <w:bookmarkEnd w:id="6"/>
@@ -2228,11 +2574,10 @@
     </w:p>
     <w:p>
       <w:pPr>
-        <w:pStyle w:val="Otsikko1"/>
+        <w:pStyle w:val="Heading1"/>
       </w:pPr>
       <w:bookmarkStart w:id="7" w:name="_Toc412570943"/>
       <w:r>
-        <w:lastRenderedPageBreak/>
         <w:t>Yhteenveto</w:t>
       </w:r>
       <w:bookmarkEnd w:id="7"/>
@@ -2405,8 +2750,8 @@
     <w:p>
       <w:pPr>
         <w:sectPr>
-          <w:headerReference w:type="default" r:id="rId22"/>
-          <w:footerReference w:type="default" r:id="rId23"/>
+          <w:headerReference w:type="default" r:id="rId23"/>
+          <w:footerReference w:type="default" r:id="rId24"/>
           <w:pgSz w:w="11906" w:h="16838"/>
           <w:pgMar w:top="1418" w:right="1134" w:bottom="1701" w:left="2268" w:header="567" w:footer="567" w:gutter="0"/>
           <w:pgNumType w:start="1"/>
@@ -2589,7 +2934,7 @@
       <w:pPr>
         <w:pStyle w:val="leipteksti"/>
         <w:sectPr>
-          <w:headerReference w:type="default" r:id="rId24"/>
+          <w:headerReference w:type="default" r:id="rId25"/>
           <w:pgSz w:w="11906" w:h="16838" w:code="9"/>
           <w:pgMar w:top="1134" w:right="1134" w:bottom="1701" w:left="2268" w:header="567" w:footer="567" w:gutter="0"/>
           <w:pgNumType w:start="1"/>
@@ -2633,7 +2978,7 @@
     </w:p>
     <w:p/>
     <w:sectPr>
-      <w:headerReference w:type="default" r:id="rId25"/>
+      <w:headerReference w:type="default" r:id="rId26"/>
       <w:pgSz w:w="11906" w:h="16838" w:code="9"/>
       <w:pgMar w:top="1134" w:right="1134" w:bottom="1701" w:left="2268" w:header="567" w:footer="567" w:gutter="0"/>
       <w:pgNumType w:start="1"/>
@@ -2667,7 +3012,7 @@
 <w:ftr xmlns:wpc="http://schemas.microsoft.com/office/word/2010/wordprocessingCanvas" xmlns:mc="http://schemas.openxmlformats.org/markup-compatibility/2006" xmlns:o="urn:schemas-microsoft-com:office:office" xmlns:r="http://schemas.openxmlformats.org/officeDocument/2006/relationships" xmlns:m="http://schemas.openxmlformats.org/officeDocument/2006/math" xmlns:v="urn:schemas-microsoft-com:vml" xmlns:wp14="http://schemas.microsoft.com/office/word/2010/wordprocessingDrawing" xmlns:wp="http://schemas.openxmlformats.org/drawingml/2006/wordprocessingDrawing" xmlns:w10="urn:schemas-microsoft-com:office:word" xmlns:w="http://schemas.openxmlformats.org/wordprocessingml/2006/main" xmlns:w14="http://schemas.microsoft.com/office/word/2010/wordml" xmlns:w15="http://schemas.microsoft.com/office/word/2012/wordml" xmlns:wpg="http://schemas.microsoft.com/office/word/2010/wordprocessingGroup" xmlns:wpi="http://schemas.microsoft.com/office/word/2010/wordprocessingInk" xmlns:wne="http://schemas.microsoft.com/office/word/2006/wordml" xmlns:wps="http://schemas.microsoft.com/office/word/2010/wordprocessingShape" mc:Ignorable="w14 w15 wp14">
   <w:p>
     <w:pPr>
-      <w:pStyle w:val="Alatunniste"/>
+      <w:pStyle w:val="Footer"/>
     </w:pPr>
     <w:r>
       <w:rPr>
@@ -2725,7 +3070,7 @@
 <w:ftr xmlns:wpc="http://schemas.microsoft.com/office/word/2010/wordprocessingCanvas" xmlns:mc="http://schemas.openxmlformats.org/markup-compatibility/2006" xmlns:o="urn:schemas-microsoft-com:office:office" xmlns:r="http://schemas.openxmlformats.org/officeDocument/2006/relationships" xmlns:m="http://schemas.openxmlformats.org/officeDocument/2006/math" xmlns:v="urn:schemas-microsoft-com:vml" xmlns:wp14="http://schemas.microsoft.com/office/word/2010/wordprocessingDrawing" xmlns:wp="http://schemas.openxmlformats.org/drawingml/2006/wordprocessingDrawing" xmlns:w10="urn:schemas-microsoft-com:office:word" xmlns:w="http://schemas.openxmlformats.org/wordprocessingml/2006/main" xmlns:w14="http://schemas.microsoft.com/office/word/2010/wordml" xmlns:w15="http://schemas.microsoft.com/office/word/2012/wordml" xmlns:wpg="http://schemas.microsoft.com/office/word/2010/wordprocessingGroup" xmlns:wpi="http://schemas.microsoft.com/office/word/2010/wordprocessingInk" xmlns:wne="http://schemas.microsoft.com/office/word/2006/wordml" xmlns:wps="http://schemas.microsoft.com/office/word/2010/wordprocessingShape" mc:Ignorable="w14 w15 wp14">
   <w:p>
     <w:pPr>
-      <w:pStyle w:val="Alatunniste"/>
+      <w:pStyle w:val="Footer"/>
     </w:pPr>
   </w:p>
 </w:ftr>
@@ -2735,7 +3080,7 @@
 <w:ftr xmlns:wpc="http://schemas.microsoft.com/office/word/2010/wordprocessingCanvas" xmlns:mc="http://schemas.openxmlformats.org/markup-compatibility/2006" xmlns:o="urn:schemas-microsoft-com:office:office" xmlns:r="http://schemas.openxmlformats.org/officeDocument/2006/relationships" xmlns:m="http://schemas.openxmlformats.org/officeDocument/2006/math" xmlns:v="urn:schemas-microsoft-com:vml" xmlns:wp14="http://schemas.microsoft.com/office/word/2010/wordprocessingDrawing" xmlns:wp="http://schemas.openxmlformats.org/drawingml/2006/wordprocessingDrawing" xmlns:w10="urn:schemas-microsoft-com:office:word" xmlns:w="http://schemas.openxmlformats.org/wordprocessingml/2006/main" xmlns:w14="http://schemas.microsoft.com/office/word/2010/wordml" xmlns:w15="http://schemas.microsoft.com/office/word/2012/wordml" xmlns:wpg="http://schemas.microsoft.com/office/word/2010/wordprocessingGroup" xmlns:wpi="http://schemas.microsoft.com/office/word/2010/wordprocessingInk" xmlns:wne="http://schemas.microsoft.com/office/word/2006/wordml" xmlns:wps="http://schemas.microsoft.com/office/word/2010/wordprocessingShape" mc:Ignorable="w14 w15 wp14">
   <w:p>
     <w:pPr>
-      <w:pStyle w:val="Alatunniste"/>
+      <w:pStyle w:val="Footer"/>
       <w:jc w:val="right"/>
     </w:pPr>
     <w:r>
@@ -2797,7 +3142,7 @@
 <w:ftr xmlns:wpc="http://schemas.microsoft.com/office/word/2010/wordprocessingCanvas" xmlns:mc="http://schemas.openxmlformats.org/markup-compatibility/2006" xmlns:o="urn:schemas-microsoft-com:office:office" xmlns:r="http://schemas.openxmlformats.org/officeDocument/2006/relationships" xmlns:m="http://schemas.openxmlformats.org/officeDocument/2006/math" xmlns:v="urn:schemas-microsoft-com:vml" xmlns:wp14="http://schemas.microsoft.com/office/word/2010/wordprocessingDrawing" xmlns:wp="http://schemas.openxmlformats.org/drawingml/2006/wordprocessingDrawing" xmlns:w10="urn:schemas-microsoft-com:office:word" xmlns:w="http://schemas.openxmlformats.org/wordprocessingml/2006/main" xmlns:w14="http://schemas.microsoft.com/office/word/2010/wordml" xmlns:w15="http://schemas.microsoft.com/office/word/2012/wordml" xmlns:wpg="http://schemas.microsoft.com/office/word/2010/wordprocessingGroup" xmlns:wpi="http://schemas.microsoft.com/office/word/2010/wordprocessingInk" xmlns:wne="http://schemas.microsoft.com/office/word/2006/wordml" xmlns:wps="http://schemas.microsoft.com/office/word/2010/wordprocessingShape" mc:Ignorable="w14 w15 wp14">
   <w:p>
     <w:pPr>
-      <w:pStyle w:val="Alatunniste"/>
+      <w:pStyle w:val="Footer"/>
     </w:pPr>
   </w:p>
 </w:ftr>
@@ -2807,7 +3152,7 @@
 <w:ftr xmlns:wpc="http://schemas.microsoft.com/office/word/2010/wordprocessingCanvas" xmlns:mc="http://schemas.openxmlformats.org/markup-compatibility/2006" xmlns:o="urn:schemas-microsoft-com:office:office" xmlns:r="http://schemas.openxmlformats.org/officeDocument/2006/relationships" xmlns:m="http://schemas.openxmlformats.org/officeDocument/2006/math" xmlns:v="urn:schemas-microsoft-com:vml" xmlns:wp14="http://schemas.microsoft.com/office/word/2010/wordprocessingDrawing" xmlns:wp="http://schemas.openxmlformats.org/drawingml/2006/wordprocessingDrawing" xmlns:w10="urn:schemas-microsoft-com:office:word" xmlns:w="http://schemas.openxmlformats.org/wordprocessingml/2006/main" xmlns:w14="http://schemas.microsoft.com/office/word/2010/wordml" xmlns:w15="http://schemas.microsoft.com/office/word/2012/wordml" xmlns:wpg="http://schemas.microsoft.com/office/word/2010/wordprocessingGroup" xmlns:wpi="http://schemas.microsoft.com/office/word/2010/wordprocessingInk" xmlns:wne="http://schemas.microsoft.com/office/word/2006/wordml" xmlns:wps="http://schemas.microsoft.com/office/word/2010/wordprocessingShape" mc:Ignorable="w14 w15 wp14">
   <w:p>
     <w:pPr>
-      <w:pStyle w:val="Alatunniste"/>
+      <w:pStyle w:val="Footer"/>
     </w:pPr>
   </w:p>
 </w:ftr>
@@ -2817,7 +3162,7 @@
 <w:ftr xmlns:wpc="http://schemas.microsoft.com/office/word/2010/wordprocessingCanvas" xmlns:mc="http://schemas.openxmlformats.org/markup-compatibility/2006" xmlns:o="urn:schemas-microsoft-com:office:office" xmlns:r="http://schemas.openxmlformats.org/officeDocument/2006/relationships" xmlns:m="http://schemas.openxmlformats.org/officeDocument/2006/math" xmlns:v="urn:schemas-microsoft-com:vml" xmlns:wp14="http://schemas.microsoft.com/office/word/2010/wordprocessingDrawing" xmlns:wp="http://schemas.openxmlformats.org/drawingml/2006/wordprocessingDrawing" xmlns:w10="urn:schemas-microsoft-com:office:word" xmlns:w="http://schemas.openxmlformats.org/wordprocessingml/2006/main" xmlns:w14="http://schemas.microsoft.com/office/word/2010/wordml" xmlns:w15="http://schemas.microsoft.com/office/word/2012/wordml" xmlns:wpg="http://schemas.microsoft.com/office/word/2010/wordprocessingGroup" xmlns:wpi="http://schemas.microsoft.com/office/word/2010/wordprocessingInk" xmlns:wne="http://schemas.microsoft.com/office/word/2006/wordml" xmlns:wps="http://schemas.microsoft.com/office/word/2010/wordprocessingShape" mc:Ignorable="w14 w15 wp14">
   <w:p>
     <w:pPr>
-      <w:pStyle w:val="Alatunniste"/>
+      <w:pStyle w:val="Footer"/>
     </w:pPr>
   </w:p>
 </w:ftr>
@@ -2827,7 +3172,7 @@
 <w:ftr xmlns:wpc="http://schemas.microsoft.com/office/word/2010/wordprocessingCanvas" xmlns:mc="http://schemas.openxmlformats.org/markup-compatibility/2006" xmlns:o="urn:schemas-microsoft-com:office:office" xmlns:r="http://schemas.openxmlformats.org/officeDocument/2006/relationships" xmlns:m="http://schemas.openxmlformats.org/officeDocument/2006/math" xmlns:v="urn:schemas-microsoft-com:vml" xmlns:wp14="http://schemas.microsoft.com/office/word/2010/wordprocessingDrawing" xmlns:wp="http://schemas.openxmlformats.org/drawingml/2006/wordprocessingDrawing" xmlns:w10="urn:schemas-microsoft-com:office:word" xmlns:w="http://schemas.openxmlformats.org/wordprocessingml/2006/main" xmlns:w14="http://schemas.microsoft.com/office/word/2010/wordml" xmlns:w15="http://schemas.microsoft.com/office/word/2012/wordml" xmlns:wpg="http://schemas.microsoft.com/office/word/2010/wordprocessingGroup" xmlns:wpi="http://schemas.microsoft.com/office/word/2010/wordprocessingInk" xmlns:wne="http://schemas.microsoft.com/office/word/2006/wordml" xmlns:wps="http://schemas.microsoft.com/office/word/2010/wordprocessingShape" mc:Ignorable="w14 w15 wp14">
   <w:p>
     <w:pPr>
-      <w:pStyle w:val="Alatunniste"/>
+      <w:pStyle w:val="Footer"/>
       <w:jc w:val="right"/>
     </w:pPr>
     <w:r>
@@ -2860,7 +3205,7 @@
 <w:hdr xmlns:wpc="http://schemas.microsoft.com/office/word/2010/wordprocessingCanvas" xmlns:mc="http://schemas.openxmlformats.org/markup-compatibility/2006" xmlns:o="urn:schemas-microsoft-com:office:office" xmlns:r="http://schemas.openxmlformats.org/officeDocument/2006/relationships" xmlns:m="http://schemas.openxmlformats.org/officeDocument/2006/math" xmlns:v="urn:schemas-microsoft-com:vml" xmlns:wp14="http://schemas.microsoft.com/office/word/2010/wordprocessingDrawing" xmlns:wp="http://schemas.openxmlformats.org/drawingml/2006/wordprocessingDrawing" xmlns:w10="urn:schemas-microsoft-com:office:word" xmlns:w="http://schemas.openxmlformats.org/wordprocessingml/2006/main" xmlns:w14="http://schemas.microsoft.com/office/word/2010/wordml" xmlns:w15="http://schemas.microsoft.com/office/word/2012/wordml" xmlns:wpg="http://schemas.microsoft.com/office/word/2010/wordprocessingGroup" xmlns:wpi="http://schemas.microsoft.com/office/word/2010/wordprocessingInk" xmlns:wne="http://schemas.microsoft.com/office/word/2006/wordml" xmlns:wps="http://schemas.microsoft.com/office/word/2010/wordprocessingShape" mc:Ignorable="w14 w15 wp14">
   <w:p>
     <w:pPr>
-      <w:pStyle w:val="Yltunniste"/>
+      <w:pStyle w:val="Header"/>
     </w:pPr>
   </w:p>
 </w:hdr>
@@ -2884,7 +3229,7 @@
     <w:sdtContent>
       <w:p>
         <w:pPr>
-          <w:pStyle w:val="Yltunniste"/>
+          <w:pStyle w:val="Header"/>
           <w:jc w:val="right"/>
         </w:pPr>
         <w:r>
@@ -2893,7 +3238,7 @@
       </w:p>
       <w:p>
         <w:pPr>
-          <w:pStyle w:val="Yltunniste"/>
+          <w:pStyle w:val="Header"/>
           <w:tabs>
             <w:tab w:val="left" w:pos="7797"/>
             <w:tab w:val="right" w:pos="8505"/>
@@ -2933,27 +3278,14 @@
           </w:rPr>
           <w:t xml:space="preserve"> (</w:t>
         </w:r>
-        <w:r>
-          <w:fldChar w:fldCharType="begin"/>
-        </w:r>
-        <w:r>
-          <w:instrText xml:space="preserve"> SECTIONPAGES  \* Arabic  \* MERGEFORMAT </w:instrText>
-        </w:r>
-        <w:r>
-          <w:fldChar w:fldCharType="separate"/>
-        </w:r>
-        <w:r>
-          <w:rPr>
-            <w:noProof/>
-          </w:rPr>
-          <w:t>1</w:t>
-        </w:r>
-        <w:r>
-          <w:rPr>
-            <w:noProof/>
-          </w:rPr>
-          <w:fldChar w:fldCharType="end"/>
-        </w:r>
+        <w:fldSimple w:instr=" SECTIONPAGES  \* Arabic  \* MERGEFORMAT ">
+          <w:r>
+            <w:rPr>
+              <w:noProof/>
+            </w:rPr>
+            <w:t>1</w:t>
+          </w:r>
+        </w:fldSimple>
         <w:r>
           <w:rPr>
             <w:noProof/>
@@ -2965,7 +3297,7 @@
   </w:sdt>
   <w:p>
     <w:pPr>
-      <w:pStyle w:val="Yltunniste"/>
+      <w:pStyle w:val="Header"/>
       <w:tabs>
         <w:tab w:val="clear" w:pos="4819"/>
         <w:tab w:val="clear" w:pos="9638"/>
@@ -2984,7 +3316,7 @@
 <w:hdr xmlns:wpc="http://schemas.microsoft.com/office/word/2010/wordprocessingCanvas" xmlns:mc="http://schemas.openxmlformats.org/markup-compatibility/2006" xmlns:o="urn:schemas-microsoft-com:office:office" xmlns:r="http://schemas.openxmlformats.org/officeDocument/2006/relationships" xmlns:m="http://schemas.openxmlformats.org/officeDocument/2006/math" xmlns:v="urn:schemas-microsoft-com:vml" xmlns:wp14="http://schemas.microsoft.com/office/word/2010/wordprocessingDrawing" xmlns:wp="http://schemas.openxmlformats.org/drawingml/2006/wordprocessingDrawing" xmlns:w10="urn:schemas-microsoft-com:office:word" xmlns:w="http://schemas.openxmlformats.org/wordprocessingml/2006/main" xmlns:w14="http://schemas.microsoft.com/office/word/2010/wordml" xmlns:w15="http://schemas.microsoft.com/office/word/2012/wordml" xmlns:wpg="http://schemas.microsoft.com/office/word/2010/wordprocessingGroup" xmlns:wpi="http://schemas.microsoft.com/office/word/2010/wordprocessingInk" xmlns:wne="http://schemas.microsoft.com/office/word/2006/wordml" xmlns:wps="http://schemas.microsoft.com/office/word/2010/wordprocessingShape" mc:Ignorable="w14 w15 wp14">
   <w:p>
     <w:pPr>
-      <w:pStyle w:val="Yltunniste"/>
+      <w:pStyle w:val="Header"/>
       <w:tabs>
         <w:tab w:val="clear" w:pos="4819"/>
         <w:tab w:val="clear" w:pos="9638"/>
@@ -3012,7 +3344,7 @@
 <w:hdr xmlns:wpc="http://schemas.microsoft.com/office/word/2010/wordprocessingCanvas" xmlns:mc="http://schemas.openxmlformats.org/markup-compatibility/2006" xmlns:o="urn:schemas-microsoft-com:office:office" xmlns:r="http://schemas.openxmlformats.org/officeDocument/2006/relationships" xmlns:m="http://schemas.openxmlformats.org/officeDocument/2006/math" xmlns:v="urn:schemas-microsoft-com:vml" xmlns:wp14="http://schemas.microsoft.com/office/word/2010/wordprocessingDrawing" xmlns:wp="http://schemas.openxmlformats.org/drawingml/2006/wordprocessingDrawing" xmlns:w10="urn:schemas-microsoft-com:office:word" xmlns:w="http://schemas.openxmlformats.org/wordprocessingml/2006/main" xmlns:w14="http://schemas.microsoft.com/office/word/2010/wordml" xmlns:w15="http://schemas.microsoft.com/office/word/2012/wordml" xmlns:wpg="http://schemas.microsoft.com/office/word/2010/wordprocessingGroup" xmlns:wpi="http://schemas.microsoft.com/office/word/2010/wordprocessingInk" xmlns:wne="http://schemas.microsoft.com/office/word/2006/wordml" xmlns:wps="http://schemas.microsoft.com/office/word/2010/wordprocessingShape" mc:Ignorable="w14 w15 wp14">
   <w:p>
     <w:pPr>
-      <w:pStyle w:val="Yltunniste"/>
+      <w:pStyle w:val="Header"/>
     </w:pPr>
   </w:p>
 </w:hdr>
@@ -3022,7 +3354,7 @@
 <w:hdr xmlns:wpc="http://schemas.microsoft.com/office/word/2010/wordprocessingCanvas" xmlns:mc="http://schemas.openxmlformats.org/markup-compatibility/2006" xmlns:o="urn:schemas-microsoft-com:office:office" xmlns:r="http://schemas.openxmlformats.org/officeDocument/2006/relationships" xmlns:m="http://schemas.openxmlformats.org/officeDocument/2006/math" xmlns:v="urn:schemas-microsoft-com:vml" xmlns:wp14="http://schemas.microsoft.com/office/word/2010/wordprocessingDrawing" xmlns:wp="http://schemas.openxmlformats.org/drawingml/2006/wordprocessingDrawing" xmlns:w10="urn:schemas-microsoft-com:office:word" xmlns:w="http://schemas.openxmlformats.org/wordprocessingml/2006/main" xmlns:w14="http://schemas.microsoft.com/office/word/2010/wordml" xmlns:w15="http://schemas.microsoft.com/office/word/2012/wordml" xmlns:wpg="http://schemas.microsoft.com/office/word/2010/wordprocessingGroup" xmlns:wpi="http://schemas.microsoft.com/office/word/2010/wordprocessingInk" xmlns:wne="http://schemas.microsoft.com/office/word/2006/wordml" xmlns:wps="http://schemas.microsoft.com/office/word/2010/wordprocessingShape" mc:Ignorable="w14 w15 wp14">
   <w:p>
     <w:pPr>
-      <w:pStyle w:val="Yltunniste"/>
+      <w:pStyle w:val="Header"/>
       <w:tabs>
         <w:tab w:val="clear" w:pos="4819"/>
         <w:tab w:val="clear" w:pos="9638"/>
@@ -3050,7 +3382,7 @@
 <w:hdr xmlns:wpc="http://schemas.microsoft.com/office/word/2010/wordprocessingCanvas" xmlns:mc="http://schemas.openxmlformats.org/markup-compatibility/2006" xmlns:o="urn:schemas-microsoft-com:office:office" xmlns:r="http://schemas.openxmlformats.org/officeDocument/2006/relationships" xmlns:m="http://schemas.openxmlformats.org/officeDocument/2006/math" xmlns:v="urn:schemas-microsoft-com:vml" xmlns:wp14="http://schemas.microsoft.com/office/word/2010/wordprocessingDrawing" xmlns:wp="http://schemas.openxmlformats.org/drawingml/2006/wordprocessingDrawing" xmlns:w10="urn:schemas-microsoft-com:office:word" xmlns:w="http://schemas.openxmlformats.org/wordprocessingml/2006/main" xmlns:w14="http://schemas.microsoft.com/office/word/2010/wordml" xmlns:w15="http://schemas.microsoft.com/office/word/2012/wordml" xmlns:wpg="http://schemas.microsoft.com/office/word/2010/wordprocessingGroup" xmlns:wpi="http://schemas.microsoft.com/office/word/2010/wordprocessingInk" xmlns:wne="http://schemas.microsoft.com/office/word/2006/wordml" xmlns:wps="http://schemas.microsoft.com/office/word/2010/wordprocessingShape" mc:Ignorable="w14 w15 wp14">
   <w:p>
     <w:pPr>
-      <w:pStyle w:val="Yltunniste"/>
+      <w:pStyle w:val="Header"/>
     </w:pPr>
   </w:p>
 </w:hdr>
@@ -3060,7 +3392,7 @@
 <w:hdr xmlns:wpc="http://schemas.microsoft.com/office/word/2010/wordprocessingCanvas" xmlns:mc="http://schemas.openxmlformats.org/markup-compatibility/2006" xmlns:o="urn:schemas-microsoft-com:office:office" xmlns:r="http://schemas.openxmlformats.org/officeDocument/2006/relationships" xmlns:m="http://schemas.openxmlformats.org/officeDocument/2006/math" xmlns:v="urn:schemas-microsoft-com:vml" xmlns:wp14="http://schemas.microsoft.com/office/word/2010/wordprocessingDrawing" xmlns:wp="http://schemas.openxmlformats.org/drawingml/2006/wordprocessingDrawing" xmlns:w10="urn:schemas-microsoft-com:office:word" xmlns:w="http://schemas.openxmlformats.org/wordprocessingml/2006/main" xmlns:w14="http://schemas.microsoft.com/office/word/2010/wordml" xmlns:w15="http://schemas.microsoft.com/office/word/2012/wordml" xmlns:wpg="http://schemas.microsoft.com/office/word/2010/wordprocessingGroup" xmlns:wpi="http://schemas.microsoft.com/office/word/2010/wordprocessingInk" xmlns:wne="http://schemas.microsoft.com/office/word/2006/wordml" xmlns:wps="http://schemas.microsoft.com/office/word/2010/wordprocessingShape" mc:Ignorable="w14 w15 wp14">
   <w:p>
     <w:pPr>
-      <w:pStyle w:val="Yltunniste"/>
+      <w:pStyle w:val="Header"/>
       <w:jc w:val="right"/>
     </w:pPr>
   </w:p>
@@ -3071,7 +3403,7 @@
 <w:hdr xmlns:wpc="http://schemas.microsoft.com/office/word/2010/wordprocessingCanvas" xmlns:mc="http://schemas.openxmlformats.org/markup-compatibility/2006" xmlns:o="urn:schemas-microsoft-com:office:office" xmlns:r="http://schemas.openxmlformats.org/officeDocument/2006/relationships" xmlns:m="http://schemas.openxmlformats.org/officeDocument/2006/math" xmlns:v="urn:schemas-microsoft-com:vml" xmlns:wp14="http://schemas.microsoft.com/office/word/2010/wordprocessingDrawing" xmlns:wp="http://schemas.openxmlformats.org/drawingml/2006/wordprocessingDrawing" xmlns:w10="urn:schemas-microsoft-com:office:word" xmlns:w="http://schemas.openxmlformats.org/wordprocessingml/2006/main" xmlns:w14="http://schemas.microsoft.com/office/word/2010/wordml" xmlns:w15="http://schemas.microsoft.com/office/word/2012/wordml" xmlns:wpg="http://schemas.microsoft.com/office/word/2010/wordprocessingGroup" xmlns:wpi="http://schemas.microsoft.com/office/word/2010/wordprocessingInk" xmlns:wne="http://schemas.microsoft.com/office/word/2006/wordml" xmlns:wps="http://schemas.microsoft.com/office/word/2010/wordprocessingShape" mc:Ignorable="w14 w15 wp14">
   <w:p>
     <w:pPr>
-      <w:pStyle w:val="Yltunniste"/>
+      <w:pStyle w:val="Header"/>
     </w:pPr>
   </w:p>
 </w:hdr>
@@ -3095,7 +3427,7 @@
     <w:sdtContent>
       <w:p>
         <w:pPr>
-          <w:pStyle w:val="Yltunniste"/>
+          <w:pStyle w:val="Header"/>
           <w:jc w:val="right"/>
         </w:pPr>
         <w:r>
@@ -3111,7 +3443,7 @@
           <w:rPr>
             <w:noProof/>
           </w:rPr>
-          <w:t>1</w:t>
+          <w:t>6</w:t>
         </w:r>
         <w:r>
           <w:rPr>
@@ -3143,7 +3475,7 @@
     <w:sdtContent>
       <w:p>
         <w:pPr>
-          <w:pStyle w:val="Yltunniste"/>
+          <w:pStyle w:val="Header"/>
           <w:jc w:val="right"/>
         </w:pPr>
         <w:r>
@@ -3152,7 +3484,7 @@
       </w:p>
       <w:p>
         <w:pPr>
-          <w:pStyle w:val="Yltunniste"/>
+          <w:pStyle w:val="Header"/>
           <w:tabs>
             <w:tab w:val="left" w:pos="7797"/>
             <w:tab w:val="right" w:pos="8505"/>
@@ -3192,30 +3524,14 @@
           </w:rPr>
           <w:t xml:space="preserve"> (</w:t>
         </w:r>
-        <w:r>
-          <w:fldChar w:fldCharType="begin"/>
-        </w:r>
-        <w:r>
-          <w:instrText xml:space="preserve"> SECTIONPAGES  \*</w:instrText>
-        </w:r>
-        <w:r>
-          <w:instrText xml:space="preserve"> Arabic  \* MERGEFORMAT </w:instrText>
-        </w:r>
-        <w:r>
-          <w:fldChar w:fldCharType="separate"/>
-        </w:r>
-        <w:r>
-          <w:rPr>
-            <w:noProof/>
-          </w:rPr>
-          <w:t>1</w:t>
-        </w:r>
-        <w:r>
-          <w:rPr>
-            <w:noProof/>
-          </w:rPr>
-          <w:fldChar w:fldCharType="end"/>
-        </w:r>
+        <w:fldSimple w:instr=" SECTIONPAGES  \* Arabic  \* MERGEFORMAT ">
+          <w:r>
+            <w:rPr>
+              <w:noProof/>
+            </w:rPr>
+            <w:t>1</w:t>
+          </w:r>
+        </w:fldSimple>
         <w:r>
           <w:rPr>
             <w:noProof/>
@@ -3227,7 +3543,7 @@
   </w:sdt>
   <w:p>
     <w:pPr>
-      <w:pStyle w:val="Yltunniste"/>
+      <w:pStyle w:val="Header"/>
       <w:tabs>
         <w:tab w:val="clear" w:pos="4819"/>
         <w:tab w:val="clear" w:pos="9638"/>
@@ -3245,6 +3561,201 @@
 <file path=word/numbering.xml><?xml version="1.0" encoding="utf-8"?>
 <w:numbering xmlns:wpc="http://schemas.microsoft.com/office/word/2010/wordprocessingCanvas" xmlns:mc="http://schemas.openxmlformats.org/markup-compatibility/2006" xmlns:o="urn:schemas-microsoft-com:office:office" xmlns:r="http://schemas.openxmlformats.org/officeDocument/2006/relationships" xmlns:m="http://schemas.openxmlformats.org/officeDocument/2006/math" xmlns:v="urn:schemas-microsoft-com:vml" xmlns:wp14="http://schemas.microsoft.com/office/word/2010/wordprocessingDrawing" xmlns:wp="http://schemas.openxmlformats.org/drawingml/2006/wordprocessingDrawing" xmlns:w10="urn:schemas-microsoft-com:office:word" xmlns:w="http://schemas.openxmlformats.org/wordprocessingml/2006/main" xmlns:w14="http://schemas.microsoft.com/office/word/2010/wordml" xmlns:w15="http://schemas.microsoft.com/office/word/2012/wordml" xmlns:wpg="http://schemas.microsoft.com/office/word/2010/wordprocessingGroup" xmlns:wpi="http://schemas.microsoft.com/office/word/2010/wordprocessingInk" xmlns:wne="http://schemas.microsoft.com/office/word/2006/wordml" xmlns:wps="http://schemas.microsoft.com/office/word/2010/wordprocessingShape" mc:Ignorable="w14 w15 wp14">
   <w:abstractNum w:abstractNumId="0">
+    <w:nsid w:val="FFFFFF7C"/>
+    <w:multiLevelType w:val="singleLevel"/>
+    <w:tmpl w:val="1BA01372"/>
+    <w:lvl w:ilvl="0">
+      <w:start w:val="1"/>
+      <w:numFmt w:val="decimal"/>
+      <w:pStyle w:val="ListNumber5"/>
+      <w:lvlText w:val="%1."/>
+      <w:lvlJc w:val="left"/>
+      <w:pPr>
+        <w:tabs>
+          <w:tab w:val="num" w:pos="1492"/>
+        </w:tabs>
+        <w:ind w:left="1492" w:hanging="360"/>
+      </w:pPr>
+    </w:lvl>
+  </w:abstractNum>
+  <w:abstractNum w:abstractNumId="1">
+    <w:nsid w:val="FFFFFF7D"/>
+    <w:multiLevelType w:val="singleLevel"/>
+    <w:tmpl w:val="0EAC5430"/>
+    <w:lvl w:ilvl="0">
+      <w:start w:val="1"/>
+      <w:numFmt w:val="decimal"/>
+      <w:pStyle w:val="ListNumber4"/>
+      <w:lvlText w:val="%1."/>
+      <w:lvlJc w:val="left"/>
+      <w:pPr>
+        <w:tabs>
+          <w:tab w:val="num" w:pos="1209"/>
+        </w:tabs>
+        <w:ind w:left="1209" w:hanging="360"/>
+      </w:pPr>
+    </w:lvl>
+  </w:abstractNum>
+  <w:abstractNum w:abstractNumId="2">
+    <w:nsid w:val="FFFFFF7E"/>
+    <w:multiLevelType w:val="singleLevel"/>
+    <w:tmpl w:val="09E85864"/>
+    <w:lvl w:ilvl="0">
+      <w:start w:val="1"/>
+      <w:numFmt w:val="decimal"/>
+      <w:pStyle w:val="ListNumber3"/>
+      <w:lvlText w:val="%1."/>
+      <w:lvlJc w:val="left"/>
+      <w:pPr>
+        <w:tabs>
+          <w:tab w:val="num" w:pos="926"/>
+        </w:tabs>
+        <w:ind w:left="926" w:hanging="360"/>
+      </w:pPr>
+    </w:lvl>
+  </w:abstractNum>
+  <w:abstractNum w:abstractNumId="3">
+    <w:nsid w:val="FFFFFF7F"/>
+    <w:multiLevelType w:val="singleLevel"/>
+    <w:tmpl w:val="CE3C7CF4"/>
+    <w:lvl w:ilvl="0">
+      <w:start w:val="1"/>
+      <w:numFmt w:val="decimal"/>
+      <w:pStyle w:val="ListNumber2"/>
+      <w:lvlText w:val="%1."/>
+      <w:lvlJc w:val="left"/>
+      <w:pPr>
+        <w:tabs>
+          <w:tab w:val="num" w:pos="643"/>
+        </w:tabs>
+        <w:ind w:left="643" w:hanging="360"/>
+      </w:pPr>
+    </w:lvl>
+  </w:abstractNum>
+  <w:abstractNum w:abstractNumId="4">
+    <w:nsid w:val="FFFFFF80"/>
+    <w:multiLevelType w:val="singleLevel"/>
+    <w:tmpl w:val="87B24F24"/>
+    <w:lvl w:ilvl="0">
+      <w:start w:val="1"/>
+      <w:numFmt w:val="bullet"/>
+      <w:pStyle w:val="ListBullet5"/>
+      <w:lvlText w:val=""/>
+      <w:lvlJc w:val="left"/>
+      <w:pPr>
+        <w:tabs>
+          <w:tab w:val="num" w:pos="1492"/>
+        </w:tabs>
+        <w:ind w:left="1492" w:hanging="360"/>
+      </w:pPr>
+      <w:rPr>
+        <w:rFonts w:ascii="Symbol" w:hAnsi="Symbol" w:hint="default"/>
+      </w:rPr>
+    </w:lvl>
+  </w:abstractNum>
+  <w:abstractNum w:abstractNumId="5">
+    <w:nsid w:val="FFFFFF81"/>
+    <w:multiLevelType w:val="singleLevel"/>
+    <w:tmpl w:val="CECACED0"/>
+    <w:lvl w:ilvl="0">
+      <w:start w:val="1"/>
+      <w:numFmt w:val="bullet"/>
+      <w:pStyle w:val="ListBullet4"/>
+      <w:lvlText w:val=""/>
+      <w:lvlJc w:val="left"/>
+      <w:pPr>
+        <w:tabs>
+          <w:tab w:val="num" w:pos="1209"/>
+        </w:tabs>
+        <w:ind w:left="1209" w:hanging="360"/>
+      </w:pPr>
+      <w:rPr>
+        <w:rFonts w:ascii="Symbol" w:hAnsi="Symbol" w:hint="default"/>
+      </w:rPr>
+    </w:lvl>
+  </w:abstractNum>
+  <w:abstractNum w:abstractNumId="6">
+    <w:nsid w:val="FFFFFF82"/>
+    <w:multiLevelType w:val="singleLevel"/>
+    <w:tmpl w:val="F75C3912"/>
+    <w:lvl w:ilvl="0">
+      <w:start w:val="1"/>
+      <w:numFmt w:val="bullet"/>
+      <w:pStyle w:val="ListBullet3"/>
+      <w:lvlText w:val=""/>
+      <w:lvlJc w:val="left"/>
+      <w:pPr>
+        <w:tabs>
+          <w:tab w:val="num" w:pos="926"/>
+        </w:tabs>
+        <w:ind w:left="926" w:hanging="360"/>
+      </w:pPr>
+      <w:rPr>
+        <w:rFonts w:ascii="Symbol" w:hAnsi="Symbol" w:hint="default"/>
+      </w:rPr>
+    </w:lvl>
+  </w:abstractNum>
+  <w:abstractNum w:abstractNumId="7">
+    <w:nsid w:val="FFFFFF83"/>
+    <w:multiLevelType w:val="singleLevel"/>
+    <w:tmpl w:val="8D1004E8"/>
+    <w:lvl w:ilvl="0">
+      <w:start w:val="1"/>
+      <w:numFmt w:val="bullet"/>
+      <w:pStyle w:val="ListBullet2"/>
+      <w:lvlText w:val=""/>
+      <w:lvlJc w:val="left"/>
+      <w:pPr>
+        <w:tabs>
+          <w:tab w:val="num" w:pos="643"/>
+        </w:tabs>
+        <w:ind w:left="643" w:hanging="360"/>
+      </w:pPr>
+      <w:rPr>
+        <w:rFonts w:ascii="Symbol" w:hAnsi="Symbol" w:hint="default"/>
+      </w:rPr>
+    </w:lvl>
+  </w:abstractNum>
+  <w:abstractNum w:abstractNumId="8">
+    <w:nsid w:val="FFFFFF88"/>
+    <w:multiLevelType w:val="singleLevel"/>
+    <w:tmpl w:val="07664F9A"/>
+    <w:lvl w:ilvl="0">
+      <w:start w:val="1"/>
+      <w:numFmt w:val="decimal"/>
+      <w:pStyle w:val="ListNumber"/>
+      <w:lvlText w:val="%1."/>
+      <w:lvlJc w:val="left"/>
+      <w:pPr>
+        <w:tabs>
+          <w:tab w:val="num" w:pos="360"/>
+        </w:tabs>
+        <w:ind w:left="360" w:hanging="360"/>
+      </w:pPr>
+    </w:lvl>
+  </w:abstractNum>
+  <w:abstractNum w:abstractNumId="9">
+    <w:nsid w:val="FFFFFF89"/>
+    <w:multiLevelType w:val="singleLevel"/>
+    <w:tmpl w:val="82AEF138"/>
+    <w:lvl w:ilvl="0">
+      <w:start w:val="1"/>
+      <w:numFmt w:val="bullet"/>
+      <w:pStyle w:val="ListBullet"/>
+      <w:lvlText w:val=""/>
+      <w:lvlJc w:val="left"/>
+      <w:pPr>
+        <w:tabs>
+          <w:tab w:val="num" w:pos="360"/>
+        </w:tabs>
+        <w:ind w:left="360" w:hanging="360"/>
+      </w:pPr>
+      <w:rPr>
+        <w:rFonts w:ascii="Symbol" w:hAnsi="Symbol" w:hint="default"/>
+      </w:rPr>
+    </w:lvl>
+  </w:abstractNum>
+  <w:abstractNum w:abstractNumId="10">
     <w:nsid w:val="053B6516"/>
     <w:multiLevelType w:val="multilevel"/>
     <w:tmpl w:val="040B001D"/>
@@ -3347,14 +3858,14 @@
       </w:pPr>
     </w:lvl>
   </w:abstractNum>
-  <w:abstractNum w:abstractNumId="1">
+  <w:abstractNum w:abstractNumId="11">
     <w:nsid w:val="130C6F34"/>
     <w:multiLevelType w:val="multilevel"/>
     <w:tmpl w:val="040B0025"/>
     <w:lvl w:ilvl="0">
       <w:start w:val="1"/>
       <w:numFmt w:val="decimal"/>
-      <w:pStyle w:val="Otsikko1"/>
+      <w:pStyle w:val="Heading1"/>
       <w:lvlText w:val="%1"/>
       <w:lvlJc w:val="left"/>
       <w:pPr>
@@ -3364,7 +3875,7 @@
     <w:lvl w:ilvl="1">
       <w:start w:val="1"/>
       <w:numFmt w:val="decimal"/>
-      <w:pStyle w:val="Otsikko2"/>
+      <w:pStyle w:val="Heading2"/>
       <w:lvlText w:val="%1.%2"/>
       <w:lvlJc w:val="left"/>
       <w:pPr>
@@ -3374,7 +3885,7 @@
     <w:lvl w:ilvl="2">
       <w:start w:val="1"/>
       <w:numFmt w:val="decimal"/>
-      <w:pStyle w:val="Otsikko3"/>
+      <w:pStyle w:val="Heading3"/>
       <w:lvlText w:val="%1.%2.%3"/>
       <w:lvlJc w:val="left"/>
       <w:pPr>
@@ -3384,7 +3895,7 @@
     <w:lvl w:ilvl="3">
       <w:start w:val="1"/>
       <w:numFmt w:val="decimal"/>
-      <w:pStyle w:val="Otsikko4"/>
+      <w:pStyle w:val="Heading4"/>
       <w:lvlText w:val="%1.%2.%3.%4"/>
       <w:lvlJc w:val="left"/>
       <w:pPr>
@@ -3394,7 +3905,7 @@
     <w:lvl w:ilvl="4">
       <w:start w:val="1"/>
       <w:numFmt w:val="decimal"/>
-      <w:pStyle w:val="Otsikko5"/>
+      <w:pStyle w:val="Heading5"/>
       <w:lvlText w:val="%1.%2.%3.%4.%5"/>
       <w:lvlJc w:val="left"/>
       <w:pPr>
@@ -3404,7 +3915,7 @@
     <w:lvl w:ilvl="5">
       <w:start w:val="1"/>
       <w:numFmt w:val="decimal"/>
-      <w:pStyle w:val="Otsikko6"/>
+      <w:pStyle w:val="Heading6"/>
       <w:lvlText w:val="%1.%2.%3.%4.%5.%6"/>
       <w:lvlJc w:val="left"/>
       <w:pPr>
@@ -3414,7 +3925,7 @@
     <w:lvl w:ilvl="6">
       <w:start w:val="1"/>
       <w:numFmt w:val="decimal"/>
-      <w:pStyle w:val="Otsikko7"/>
+      <w:pStyle w:val="Heading7"/>
       <w:lvlText w:val="%1.%2.%3.%4.%5.%6.%7"/>
       <w:lvlJc w:val="left"/>
       <w:pPr>
@@ -3424,7 +3935,7 @@
     <w:lvl w:ilvl="7">
       <w:start w:val="1"/>
       <w:numFmt w:val="decimal"/>
-      <w:pStyle w:val="Otsikko8"/>
+      <w:pStyle w:val="Heading8"/>
       <w:lvlText w:val="%1.%2.%3.%4.%5.%6.%7.%8"/>
       <w:lvlJc w:val="left"/>
       <w:pPr>
@@ -3434,7 +3945,7 @@
     <w:lvl w:ilvl="8">
       <w:start w:val="1"/>
       <w:numFmt w:val="decimal"/>
-      <w:pStyle w:val="Otsikko9"/>
+      <w:pStyle w:val="Heading9"/>
       <w:lvlText w:val="%1.%2.%3.%4.%5.%6.%7.%8.%9"/>
       <w:lvlJc w:val="left"/>
       <w:pPr>
@@ -3442,7 +3953,7 @@
       </w:pPr>
     </w:lvl>
   </w:abstractNum>
-  <w:abstractNum w:abstractNumId="2">
+  <w:abstractNum w:abstractNumId="12">
     <w:nsid w:val="13FA0B9D"/>
     <w:multiLevelType w:val="hybridMultilevel"/>
     <w:tmpl w:val="5CA81C28"/>
@@ -3528,7 +4039,7 @@
       </w:pPr>
     </w:lvl>
   </w:abstractNum>
-  <w:abstractNum w:abstractNumId="3">
+  <w:abstractNum w:abstractNumId="13">
     <w:nsid w:val="140651DE"/>
     <w:multiLevelType w:val="multilevel"/>
     <w:tmpl w:val="DB4A3E9E"/>
@@ -3677,7 +4188,7 @@
       </w:rPr>
     </w:lvl>
   </w:abstractNum>
-  <w:abstractNum w:abstractNumId="4">
+  <w:abstractNum w:abstractNumId="14">
     <w:nsid w:val="18B16FFE"/>
     <w:multiLevelType w:val="hybridMultilevel"/>
     <w:tmpl w:val="2B8E5A1E"/>
@@ -3770,7 +4281,7 @@
       </w:pPr>
     </w:lvl>
   </w:abstractNum>
-  <w:abstractNum w:abstractNumId="5">
+  <w:abstractNum w:abstractNumId="15">
     <w:nsid w:val="1BA011F7"/>
     <w:multiLevelType w:val="multilevel"/>
     <w:tmpl w:val="040B001D"/>
@@ -3873,7 +4384,7 @@
       </w:pPr>
     </w:lvl>
   </w:abstractNum>
-  <w:abstractNum w:abstractNumId="6">
+  <w:abstractNum w:abstractNumId="16">
     <w:nsid w:val="25F566E3"/>
     <w:multiLevelType w:val="multilevel"/>
     <w:tmpl w:val="CAACAEDA"/>
@@ -4022,7 +4533,7 @@
       </w:rPr>
     </w:lvl>
   </w:abstractNum>
-  <w:abstractNum w:abstractNumId="7">
+  <w:abstractNum w:abstractNumId="17">
     <w:nsid w:val="26A66E10"/>
     <w:multiLevelType w:val="multilevel"/>
     <w:tmpl w:val="4F1EC76E"/>
@@ -4171,7 +4682,119 @@
       </w:rPr>
     </w:lvl>
   </w:abstractNum>
-  <w:abstractNum w:abstractNumId="8">
+  <w:abstractNum w:abstractNumId="18">
+    <w:nsid w:val="27F941B6"/>
+    <w:multiLevelType w:val="hybridMultilevel"/>
+    <w:tmpl w:val="2C02C15C"/>
+    <w:lvl w:ilvl="0" w:tplc="99D4CBCE">
+      <w:numFmt w:val="bullet"/>
+      <w:lvlText w:val="-"/>
+      <w:lvlJc w:val="left"/>
+      <w:pPr>
+        <w:ind w:left="720" w:hanging="360"/>
+      </w:pPr>
+      <w:rPr>
+        <w:rFonts w:ascii="Arial" w:eastAsiaTheme="minorHAnsi" w:hAnsi="Arial" w:cs="Arial" w:hint="default"/>
+      </w:rPr>
+    </w:lvl>
+    <w:lvl w:ilvl="1" w:tplc="040B0003" w:tentative="1">
+      <w:start w:val="1"/>
+      <w:numFmt w:val="bullet"/>
+      <w:lvlText w:val="o"/>
+      <w:lvlJc w:val="left"/>
+      <w:pPr>
+        <w:ind w:left="1440" w:hanging="360"/>
+      </w:pPr>
+      <w:rPr>
+        <w:rFonts w:ascii="Courier New" w:hAnsi="Courier New" w:cs="Courier New" w:hint="default"/>
+      </w:rPr>
+    </w:lvl>
+    <w:lvl w:ilvl="2" w:tplc="040B0005" w:tentative="1">
+      <w:start w:val="1"/>
+      <w:numFmt w:val="bullet"/>
+      <w:lvlText w:val=""/>
+      <w:lvlJc w:val="left"/>
+      <w:pPr>
+        <w:ind w:left="2160" w:hanging="360"/>
+      </w:pPr>
+      <w:rPr>
+        <w:rFonts w:ascii="Wingdings" w:hAnsi="Wingdings" w:hint="default"/>
+      </w:rPr>
+    </w:lvl>
+    <w:lvl w:ilvl="3" w:tplc="040B0001" w:tentative="1">
+      <w:start w:val="1"/>
+      <w:numFmt w:val="bullet"/>
+      <w:lvlText w:val=""/>
+      <w:lvlJc w:val="left"/>
+      <w:pPr>
+        <w:ind w:left="2880" w:hanging="360"/>
+      </w:pPr>
+      <w:rPr>
+        <w:rFonts w:ascii="Symbol" w:hAnsi="Symbol" w:hint="default"/>
+      </w:rPr>
+    </w:lvl>
+    <w:lvl w:ilvl="4" w:tplc="040B0003" w:tentative="1">
+      <w:start w:val="1"/>
+      <w:numFmt w:val="bullet"/>
+      <w:lvlText w:val="o"/>
+      <w:lvlJc w:val="left"/>
+      <w:pPr>
+        <w:ind w:left="3600" w:hanging="360"/>
+      </w:pPr>
+      <w:rPr>
+        <w:rFonts w:ascii="Courier New" w:hAnsi="Courier New" w:cs="Courier New" w:hint="default"/>
+      </w:rPr>
+    </w:lvl>
+    <w:lvl w:ilvl="5" w:tplc="040B0005" w:tentative="1">
+      <w:start w:val="1"/>
+      <w:numFmt w:val="bullet"/>
+      <w:lvlText w:val=""/>
+      <w:lvlJc w:val="left"/>
+      <w:pPr>
+        <w:ind w:left="4320" w:hanging="360"/>
+      </w:pPr>
+      <w:rPr>
+        <w:rFonts w:ascii="Wingdings" w:hAnsi="Wingdings" w:hint="default"/>
+      </w:rPr>
+    </w:lvl>
+    <w:lvl w:ilvl="6" w:tplc="040B0001" w:tentative="1">
+      <w:start w:val="1"/>
+      <w:numFmt w:val="bullet"/>
+      <w:lvlText w:val=""/>
+      <w:lvlJc w:val="left"/>
+      <w:pPr>
+        <w:ind w:left="5040" w:hanging="360"/>
+      </w:pPr>
+      <w:rPr>
+        <w:rFonts w:ascii="Symbol" w:hAnsi="Symbol" w:hint="default"/>
+      </w:rPr>
+    </w:lvl>
+    <w:lvl w:ilvl="7" w:tplc="040B0003" w:tentative="1">
+      <w:start w:val="1"/>
+      <w:numFmt w:val="bullet"/>
+      <w:lvlText w:val="o"/>
+      <w:lvlJc w:val="left"/>
+      <w:pPr>
+        <w:ind w:left="5760" w:hanging="360"/>
+      </w:pPr>
+      <w:rPr>
+        <w:rFonts w:ascii="Courier New" w:hAnsi="Courier New" w:cs="Courier New" w:hint="default"/>
+      </w:rPr>
+    </w:lvl>
+    <w:lvl w:ilvl="8" w:tplc="040B0005" w:tentative="1">
+      <w:start w:val="1"/>
+      <w:numFmt w:val="bullet"/>
+      <w:lvlText w:val=""/>
+      <w:lvlJc w:val="left"/>
+      <w:pPr>
+        <w:ind w:left="6480" w:hanging="360"/>
+      </w:pPr>
+      <w:rPr>
+        <w:rFonts w:ascii="Wingdings" w:hAnsi="Wingdings" w:hint="default"/>
+      </w:rPr>
+    </w:lvl>
+  </w:abstractNum>
+  <w:abstractNum w:abstractNumId="19">
     <w:nsid w:val="2D3919C5"/>
     <w:multiLevelType w:val="multilevel"/>
     <w:tmpl w:val="9AC6237E"/>
@@ -4320,7 +4943,7 @@
       </w:rPr>
     </w:lvl>
   </w:abstractNum>
-  <w:abstractNum w:abstractNumId="9">
+  <w:abstractNum w:abstractNumId="20">
     <w:nsid w:val="348178A4"/>
     <w:multiLevelType w:val="multilevel"/>
     <w:tmpl w:val="ECFC2AC0"/>
@@ -4469,7 +5092,7 @@
       </w:rPr>
     </w:lvl>
   </w:abstractNum>
-  <w:abstractNum w:abstractNumId="10">
+  <w:abstractNum w:abstractNumId="21">
     <w:nsid w:val="3AEC2DD5"/>
     <w:multiLevelType w:val="hybridMultilevel"/>
     <w:tmpl w:val="1DBE6F9E"/>
@@ -4559,7 +5182,7 @@
       </w:pPr>
     </w:lvl>
   </w:abstractNum>
-  <w:abstractNum w:abstractNumId="11">
+  <w:abstractNum w:abstractNumId="22">
     <w:nsid w:val="47542B83"/>
     <w:multiLevelType w:val="hybridMultilevel"/>
     <w:tmpl w:val="219CD39A"/>
@@ -4649,7 +5272,7 @@
       </w:pPr>
     </w:lvl>
   </w:abstractNum>
-  <w:abstractNum w:abstractNumId="12">
+  <w:abstractNum w:abstractNumId="23">
     <w:nsid w:val="5C4A4CE3"/>
     <w:multiLevelType w:val="multilevel"/>
     <w:tmpl w:val="B2DC28D2"/>
@@ -4798,7 +5421,7 @@
       </w:rPr>
     </w:lvl>
   </w:abstractNum>
-  <w:abstractNum w:abstractNumId="13">
+  <w:abstractNum w:abstractNumId="24">
     <w:nsid w:val="6D5778AA"/>
     <w:multiLevelType w:val="hybridMultilevel"/>
     <w:tmpl w:val="C79EAB64"/>
@@ -4888,7 +5511,7 @@
       </w:pPr>
     </w:lvl>
   </w:abstractNum>
-  <w:abstractNum w:abstractNumId="14">
+  <w:abstractNum w:abstractNumId="25">
     <w:nsid w:val="72D114D5"/>
     <w:multiLevelType w:val="hybridMultilevel"/>
     <w:tmpl w:val="DF4C0A38"/>
@@ -4975,49 +5598,82 @@
     </w:lvl>
   </w:abstractNum>
   <w:num w:numId="1">
+    <w:abstractNumId w:val="11"/>
+  </w:num>
+  <w:num w:numId="2">
+    <w:abstractNumId w:val="22"/>
+  </w:num>
+  <w:num w:numId="3">
+    <w:abstractNumId w:val="24"/>
+  </w:num>
+  <w:num w:numId="4">
+    <w:abstractNumId w:val="14"/>
+  </w:num>
+  <w:num w:numId="5">
+    <w:abstractNumId w:val="21"/>
+  </w:num>
+  <w:num w:numId="6">
+    <w:abstractNumId w:val="10"/>
+  </w:num>
+  <w:num w:numId="7">
+    <w:abstractNumId w:val="12"/>
+  </w:num>
+  <w:num w:numId="8">
+    <w:abstractNumId w:val="25"/>
+  </w:num>
+  <w:num w:numId="9">
+    <w:abstractNumId w:val="15"/>
+  </w:num>
+  <w:num w:numId="10">
+    <w:abstractNumId w:val="16"/>
+  </w:num>
+  <w:num w:numId="11">
+    <w:abstractNumId w:val="19"/>
+  </w:num>
+  <w:num w:numId="12">
+    <w:abstractNumId w:val="13"/>
+  </w:num>
+  <w:num w:numId="13">
+    <w:abstractNumId w:val="20"/>
+  </w:num>
+  <w:num w:numId="14">
+    <w:abstractNumId w:val="17"/>
+  </w:num>
+  <w:num w:numId="15">
+    <w:abstractNumId w:val="23"/>
+  </w:num>
+  <w:num w:numId="16">
+    <w:abstractNumId w:val="18"/>
+  </w:num>
+  <w:num w:numId="17">
+    <w:abstractNumId w:val="9"/>
+  </w:num>
+  <w:num w:numId="18">
+    <w:abstractNumId w:val="7"/>
+  </w:num>
+  <w:num w:numId="19">
+    <w:abstractNumId w:val="6"/>
+  </w:num>
+  <w:num w:numId="20">
+    <w:abstractNumId w:val="5"/>
+  </w:num>
+  <w:num w:numId="21">
+    <w:abstractNumId w:val="4"/>
+  </w:num>
+  <w:num w:numId="22">
+    <w:abstractNumId w:val="8"/>
+  </w:num>
+  <w:num w:numId="23">
+    <w:abstractNumId w:val="3"/>
+  </w:num>
+  <w:num w:numId="24">
+    <w:abstractNumId w:val="2"/>
+  </w:num>
+  <w:num w:numId="25">
     <w:abstractNumId w:val="1"/>
   </w:num>
-  <w:num w:numId="2">
-    <w:abstractNumId w:val="11"/>
-  </w:num>
-  <w:num w:numId="3">
-    <w:abstractNumId w:val="13"/>
-  </w:num>
-  <w:num w:numId="4">
-    <w:abstractNumId w:val="4"/>
-  </w:num>
-  <w:num w:numId="5">
-    <w:abstractNumId w:val="10"/>
-  </w:num>
-  <w:num w:numId="6">
+  <w:num w:numId="26">
     <w:abstractNumId w:val="0"/>
-  </w:num>
-  <w:num w:numId="7">
-    <w:abstractNumId w:val="2"/>
-  </w:num>
-  <w:num w:numId="8">
-    <w:abstractNumId w:val="14"/>
-  </w:num>
-  <w:num w:numId="9">
-    <w:abstractNumId w:val="5"/>
-  </w:num>
-  <w:num w:numId="10">
-    <w:abstractNumId w:val="6"/>
-  </w:num>
-  <w:num w:numId="11">
-    <w:abstractNumId w:val="8"/>
-  </w:num>
-  <w:num w:numId="12">
-    <w:abstractNumId w:val="3"/>
-  </w:num>
-  <w:num w:numId="13">
-    <w:abstractNumId w:val="9"/>
-  </w:num>
-  <w:num w:numId="14">
-    <w:abstractNumId w:val="7"/>
-  </w:num>
-  <w:num w:numId="15">
-    <w:abstractNumId w:val="12"/>
   </w:num>
 </w:numbering>
 </file>
@@ -5396,7 +6052,7 @@
     <w:lsdException w:name="List Table 6 Colorful Accent 6" w:uiPriority="51"/>
     <w:lsdException w:name="List Table 7 Colorful Accent 6" w:uiPriority="52"/>
   </w:latentStyles>
-  <w:style w:type="paragraph" w:default="1" w:styleId="Normaali">
+  <w:style w:type="paragraph" w:default="1" w:styleId="Normal">
     <w:name w:val="Normal"/>
     <w:qFormat/>
     <w:rsid w:val="006A43C6"/>
@@ -5410,11 +6066,11 @@
       <w:szCs w:val="24"/>
     </w:rPr>
   </w:style>
-  <w:style w:type="paragraph" w:styleId="Otsikko1">
+  <w:style w:type="paragraph" w:styleId="Heading1">
     <w:name w:val="heading 1"/>
     <w:basedOn w:val="leipteksti"/>
     <w:next w:val="leipteksti"/>
-    <w:link w:val="Otsikko1Char"/>
+    <w:link w:val="Heading1Char"/>
     <w:uiPriority w:val="9"/>
     <w:qFormat/>
     <w:rsid w:val="00A554DB"/>
@@ -5436,11 +6092,11 @@
       <w:szCs w:val="28"/>
     </w:rPr>
   </w:style>
-  <w:style w:type="paragraph" w:styleId="Otsikko2">
+  <w:style w:type="paragraph" w:styleId="Heading2">
     <w:name w:val="heading 2"/>
     <w:basedOn w:val="leipteksti"/>
     <w:next w:val="leipteksti"/>
-    <w:link w:val="Otsikko2Char"/>
+    <w:link w:val="Heading2Char"/>
     <w:uiPriority w:val="9"/>
     <w:unhideWhenUsed/>
     <w:qFormat/>
@@ -5462,11 +6118,11 @@
       <w:szCs w:val="26"/>
     </w:rPr>
   </w:style>
-  <w:style w:type="paragraph" w:styleId="Otsikko3">
+  <w:style w:type="paragraph" w:styleId="Heading3">
     <w:name w:val="heading 3"/>
     <w:basedOn w:val="leipteksti"/>
     <w:next w:val="leipteksti"/>
-    <w:link w:val="Otsikko3Char"/>
+    <w:link w:val="Heading3Char"/>
     <w:uiPriority w:val="9"/>
     <w:unhideWhenUsed/>
     <w:qFormat/>
@@ -5486,11 +6142,11 @@
       <w:bCs/>
     </w:rPr>
   </w:style>
-  <w:style w:type="paragraph" w:styleId="Otsikko4">
+  <w:style w:type="paragraph" w:styleId="Heading4">
     <w:name w:val="heading 4"/>
-    <w:basedOn w:val="Normaali"/>
-    <w:next w:val="Normaali"/>
-    <w:link w:val="Otsikko4Char"/>
+    <w:basedOn w:val="Normal"/>
+    <w:next w:val="Normal"/>
+    <w:link w:val="Heading4Char"/>
     <w:uiPriority w:val="9"/>
     <w:semiHidden/>
     <w:unhideWhenUsed/>
@@ -5516,11 +6172,11 @@
       <w:lang w:eastAsia="en-US"/>
     </w:rPr>
   </w:style>
-  <w:style w:type="paragraph" w:styleId="Otsikko5">
+  <w:style w:type="paragraph" w:styleId="Heading5">
     <w:name w:val="heading 5"/>
-    <w:basedOn w:val="Normaali"/>
-    <w:next w:val="Normaali"/>
-    <w:link w:val="Otsikko5Char"/>
+    <w:basedOn w:val="Normal"/>
+    <w:next w:val="Normal"/>
+    <w:link w:val="Heading5Char"/>
     <w:uiPriority w:val="9"/>
     <w:semiHidden/>
     <w:unhideWhenUsed/>
@@ -5543,11 +6199,11 @@
       <w:lang w:eastAsia="en-US"/>
     </w:rPr>
   </w:style>
-  <w:style w:type="paragraph" w:styleId="Otsikko6">
+  <w:style w:type="paragraph" w:styleId="Heading6">
     <w:name w:val="heading 6"/>
-    <w:basedOn w:val="Normaali"/>
-    <w:next w:val="Normaali"/>
-    <w:link w:val="Otsikko6Char"/>
+    <w:basedOn w:val="Normal"/>
+    <w:next w:val="Normal"/>
+    <w:link w:val="Heading6Char"/>
     <w:uiPriority w:val="9"/>
     <w:semiHidden/>
     <w:unhideWhenUsed/>
@@ -5572,11 +6228,11 @@
       <w:lang w:eastAsia="en-US"/>
     </w:rPr>
   </w:style>
-  <w:style w:type="paragraph" w:styleId="Otsikko7">
+  <w:style w:type="paragraph" w:styleId="Heading7">
     <w:name w:val="heading 7"/>
-    <w:basedOn w:val="Normaali"/>
-    <w:next w:val="Normaali"/>
-    <w:link w:val="Otsikko7Char"/>
+    <w:basedOn w:val="Normal"/>
+    <w:next w:val="Normal"/>
+    <w:link w:val="Heading7Char"/>
     <w:uiPriority w:val="9"/>
     <w:semiHidden/>
     <w:unhideWhenUsed/>
@@ -5601,11 +6257,11 @@
       <w:lang w:eastAsia="en-US"/>
     </w:rPr>
   </w:style>
-  <w:style w:type="paragraph" w:styleId="Otsikko8">
+  <w:style w:type="paragraph" w:styleId="Heading8">
     <w:name w:val="heading 8"/>
-    <w:basedOn w:val="Normaali"/>
-    <w:next w:val="Normaali"/>
-    <w:link w:val="Otsikko8Char"/>
+    <w:basedOn w:val="Normal"/>
+    <w:next w:val="Normal"/>
+    <w:link w:val="Heading8Char"/>
     <w:uiPriority w:val="9"/>
     <w:semiHidden/>
     <w:unhideWhenUsed/>
@@ -5628,11 +6284,11 @@
       <w:lang w:eastAsia="en-US"/>
     </w:rPr>
   </w:style>
-  <w:style w:type="paragraph" w:styleId="Otsikko9">
+  <w:style w:type="paragraph" w:styleId="Heading9">
     <w:name w:val="heading 9"/>
-    <w:basedOn w:val="Normaali"/>
-    <w:next w:val="Normaali"/>
-    <w:link w:val="Otsikko9Char"/>
+    <w:basedOn w:val="Normal"/>
+    <w:next w:val="Normal"/>
+    <w:link w:val="Heading9Char"/>
     <w:uiPriority w:val="9"/>
     <w:semiHidden/>
     <w:unhideWhenUsed/>
@@ -5657,13 +6313,13 @@
       <w:lang w:eastAsia="en-US"/>
     </w:rPr>
   </w:style>
-  <w:style w:type="character" w:default="1" w:styleId="Kappaleenoletusfontti">
+  <w:style w:type="character" w:default="1" w:styleId="DefaultParagraphFont">
     <w:name w:val="Default Paragraph Font"/>
     <w:uiPriority w:val="1"/>
     <w:semiHidden/>
     <w:unhideWhenUsed/>
   </w:style>
-  <w:style w:type="table" w:default="1" w:styleId="Normaalitaulukko">
+  <w:style w:type="table" w:default="1" w:styleId="TableNormal">
     <w:name w:val="Normal Table"/>
     <w:uiPriority w:val="99"/>
     <w:semiHidden/>
@@ -5678,7 +6334,7 @@
       </w:tblCellMar>
     </w:tblPr>
   </w:style>
-  <w:style w:type="numbering" w:default="1" w:styleId="Eiluetteloa">
+  <w:style w:type="numbering" w:default="1" w:styleId="NoList">
     <w:name w:val="No List"/>
     <w:uiPriority w:val="99"/>
     <w:semiHidden/>
@@ -5686,7 +6342,7 @@
   </w:style>
   <w:style w:type="paragraph" w:customStyle="1" w:styleId="Metropolialeipteksti">
     <w:name w:val="* Metropolia leipäteksti"/>
-    <w:basedOn w:val="Normaali"/>
+    <w:basedOn w:val="Normal"/>
     <w:rsid w:val="009827E5"/>
     <w:rPr>
       <w:rFonts w:ascii="Arial" w:eastAsia="Times" w:hAnsi="Arial"/>
@@ -5695,10 +6351,10 @@
       <w:lang w:eastAsia="en-US"/>
     </w:rPr>
   </w:style>
-  <w:style w:type="paragraph" w:styleId="Yltunniste">
+  <w:style w:type="paragraph" w:styleId="Header">
     <w:name w:val="header"/>
-    <w:basedOn w:val="Normaali"/>
-    <w:link w:val="YltunnisteChar"/>
+    <w:basedOn w:val="Normal"/>
+    <w:link w:val="HeaderChar"/>
     <w:uiPriority w:val="99"/>
     <w:rsid w:val="00FE2EFC"/>
     <w:pPr>
@@ -5708,10 +6364,10 @@
       </w:tabs>
     </w:pPr>
   </w:style>
-  <w:style w:type="character" w:customStyle="1" w:styleId="YltunnisteChar">
-    <w:name w:val="Ylätunniste Char"/>
-    <w:basedOn w:val="Kappaleenoletusfontti"/>
-    <w:link w:val="Yltunniste"/>
+  <w:style w:type="character" w:customStyle="1" w:styleId="HeaderChar">
+    <w:name w:val="Header Char"/>
+    <w:basedOn w:val="DefaultParagraphFont"/>
+    <w:link w:val="Header"/>
     <w:uiPriority w:val="99"/>
     <w:rsid w:val="00FE2EFC"/>
     <w:rPr>
@@ -5720,10 +6376,10 @@
       <w:szCs w:val="24"/>
     </w:rPr>
   </w:style>
-  <w:style w:type="paragraph" w:styleId="Alatunniste">
+  <w:style w:type="paragraph" w:styleId="Footer">
     <w:name w:val="footer"/>
-    <w:basedOn w:val="Normaali"/>
-    <w:link w:val="AlatunnisteChar"/>
+    <w:basedOn w:val="Normal"/>
+    <w:link w:val="FooterChar"/>
     <w:uiPriority w:val="99"/>
     <w:rsid w:val="00FE2EFC"/>
     <w:pPr>
@@ -5733,10 +6389,10 @@
       </w:tabs>
     </w:pPr>
   </w:style>
-  <w:style w:type="character" w:customStyle="1" w:styleId="AlatunnisteChar">
-    <w:name w:val="Alatunniste Char"/>
-    <w:basedOn w:val="Kappaleenoletusfontti"/>
-    <w:link w:val="Alatunniste"/>
+  <w:style w:type="character" w:customStyle="1" w:styleId="FooterChar">
+    <w:name w:val="Footer Char"/>
+    <w:basedOn w:val="DefaultParagraphFont"/>
+    <w:link w:val="Footer"/>
     <w:uiPriority w:val="99"/>
     <w:rsid w:val="00FE2EFC"/>
     <w:rPr>
@@ -5745,10 +6401,10 @@
       <w:szCs w:val="24"/>
     </w:rPr>
   </w:style>
-  <w:style w:type="character" w:customStyle="1" w:styleId="Otsikko1Char">
-    <w:name w:val="Otsikko 1 Char"/>
-    <w:basedOn w:val="Kappaleenoletusfontti"/>
-    <w:link w:val="Otsikko1"/>
+  <w:style w:type="character" w:customStyle="1" w:styleId="Heading1Char">
+    <w:name w:val="Heading 1 Char"/>
+    <w:basedOn w:val="DefaultParagraphFont"/>
+    <w:link w:val="Heading1"/>
     <w:uiPriority w:val="9"/>
     <w:rsid w:val="00A554DB"/>
     <w:rPr>
@@ -5760,10 +6416,10 @@
       <w:lang w:eastAsia="en-US"/>
     </w:rPr>
   </w:style>
-  <w:style w:type="character" w:customStyle="1" w:styleId="Otsikko2Char">
-    <w:name w:val="Otsikko 2 Char"/>
-    <w:basedOn w:val="Kappaleenoletusfontti"/>
-    <w:link w:val="Otsikko2"/>
+  <w:style w:type="character" w:customStyle="1" w:styleId="Heading2Char">
+    <w:name w:val="Heading 2 Char"/>
+    <w:basedOn w:val="DefaultParagraphFont"/>
+    <w:link w:val="Heading2"/>
     <w:uiPriority w:val="9"/>
     <w:rsid w:val="00C71395"/>
     <w:rPr>
@@ -5774,10 +6430,10 @@
       <w:lang w:eastAsia="en-US"/>
     </w:rPr>
   </w:style>
-  <w:style w:type="character" w:customStyle="1" w:styleId="Otsikko3Char">
-    <w:name w:val="Otsikko 3 Char"/>
-    <w:basedOn w:val="Kappaleenoletusfontti"/>
-    <w:link w:val="Otsikko3"/>
+  <w:style w:type="character" w:customStyle="1" w:styleId="Heading3Char">
+    <w:name w:val="Heading 3 Char"/>
+    <w:basedOn w:val="DefaultParagraphFont"/>
+    <w:link w:val="Heading3"/>
     <w:uiPriority w:val="9"/>
     <w:rsid w:val="00A554DB"/>
     <w:rPr>
@@ -5788,10 +6444,10 @@
       <w:lang w:eastAsia="en-US"/>
     </w:rPr>
   </w:style>
-  <w:style w:type="character" w:customStyle="1" w:styleId="Otsikko4Char">
-    <w:name w:val="Otsikko 4 Char"/>
-    <w:basedOn w:val="Kappaleenoletusfontti"/>
-    <w:link w:val="Otsikko4"/>
+  <w:style w:type="character" w:customStyle="1" w:styleId="Heading4Char">
+    <w:name w:val="Heading 4 Char"/>
+    <w:basedOn w:val="DefaultParagraphFont"/>
+    <w:link w:val="Heading4"/>
     <w:uiPriority w:val="9"/>
     <w:semiHidden/>
     <w:rsid w:val="00600602"/>
@@ -5807,10 +6463,10 @@
       <w:lang w:eastAsia="en-US"/>
     </w:rPr>
   </w:style>
-  <w:style w:type="character" w:customStyle="1" w:styleId="Otsikko5Char">
-    <w:name w:val="Otsikko 5 Char"/>
-    <w:basedOn w:val="Kappaleenoletusfontti"/>
-    <w:link w:val="Otsikko5"/>
+  <w:style w:type="character" w:customStyle="1" w:styleId="Heading5Char">
+    <w:name w:val="Heading 5 Char"/>
+    <w:basedOn w:val="DefaultParagraphFont"/>
+    <w:link w:val="Heading5"/>
     <w:uiPriority w:val="9"/>
     <w:semiHidden/>
     <w:rsid w:val="00600602"/>
@@ -5822,10 +6478,10 @@
       <w:lang w:eastAsia="en-US"/>
     </w:rPr>
   </w:style>
-  <w:style w:type="character" w:customStyle="1" w:styleId="Otsikko6Char">
-    <w:name w:val="Otsikko 6 Char"/>
-    <w:basedOn w:val="Kappaleenoletusfontti"/>
-    <w:link w:val="Otsikko6"/>
+  <w:style w:type="character" w:customStyle="1" w:styleId="Heading6Char">
+    <w:name w:val="Heading 6 Char"/>
+    <w:basedOn w:val="DefaultParagraphFont"/>
+    <w:link w:val="Heading6"/>
     <w:uiPriority w:val="9"/>
     <w:semiHidden/>
     <w:rsid w:val="00600602"/>
@@ -5839,10 +6495,10 @@
       <w:lang w:eastAsia="en-US"/>
     </w:rPr>
   </w:style>
-  <w:style w:type="character" w:customStyle="1" w:styleId="Otsikko7Char">
-    <w:name w:val="Otsikko 7 Char"/>
-    <w:basedOn w:val="Kappaleenoletusfontti"/>
-    <w:link w:val="Otsikko7"/>
+  <w:style w:type="character" w:customStyle="1" w:styleId="Heading7Char">
+    <w:name w:val="Heading 7 Char"/>
+    <w:basedOn w:val="DefaultParagraphFont"/>
+    <w:link w:val="Heading7"/>
     <w:uiPriority w:val="9"/>
     <w:semiHidden/>
     <w:rsid w:val="00600602"/>
@@ -5856,10 +6512,10 @@
       <w:lang w:eastAsia="en-US"/>
     </w:rPr>
   </w:style>
-  <w:style w:type="character" w:customStyle="1" w:styleId="Otsikko8Char">
-    <w:name w:val="Otsikko 8 Char"/>
-    <w:basedOn w:val="Kappaleenoletusfontti"/>
-    <w:link w:val="Otsikko8"/>
+  <w:style w:type="character" w:customStyle="1" w:styleId="Heading8Char">
+    <w:name w:val="Heading 8 Char"/>
+    <w:basedOn w:val="DefaultParagraphFont"/>
+    <w:link w:val="Heading8"/>
     <w:uiPriority w:val="9"/>
     <w:semiHidden/>
     <w:rsid w:val="00600602"/>
@@ -5870,10 +6526,10 @@
       <w:lang w:eastAsia="en-US"/>
     </w:rPr>
   </w:style>
-  <w:style w:type="character" w:customStyle="1" w:styleId="Otsikko9Char">
-    <w:name w:val="Otsikko 9 Char"/>
-    <w:basedOn w:val="Kappaleenoletusfontti"/>
-    <w:link w:val="Otsikko9"/>
+  <w:style w:type="character" w:customStyle="1" w:styleId="Heading9Char">
+    <w:name w:val="Heading 9 Char"/>
+    <w:basedOn w:val="DefaultParagraphFont"/>
+    <w:link w:val="Heading9"/>
     <w:uiPriority w:val="9"/>
     <w:semiHidden/>
     <w:rsid w:val="00600602"/>
@@ -5886,7 +6542,7 @@
       <w:lang w:eastAsia="en-US"/>
     </w:rPr>
   </w:style>
-  <w:style w:type="paragraph" w:styleId="Sisluet1">
+  <w:style w:type="paragraph" w:styleId="TOC1">
     <w:name w:val="toc 1"/>
     <w:basedOn w:val="leipteksti"/>
     <w:next w:val="leipteksti"/>
@@ -5903,9 +6559,9 @@
       <w:noProof/>
     </w:rPr>
   </w:style>
-  <w:style w:type="character" w:styleId="Hyperlinkki">
+  <w:style w:type="character" w:styleId="Hyperlink">
     <w:name w:val="Hyperlink"/>
-    <w:basedOn w:val="Kappaleenoletusfontti"/>
+    <w:basedOn w:val="DefaultParagraphFont"/>
     <w:uiPriority w:val="99"/>
     <w:unhideWhenUsed/>
     <w:rsid w:val="00600602"/>
@@ -5951,7 +6607,7 @@
       <w:sz w:val="20"/>
     </w:rPr>
   </w:style>
-  <w:style w:type="paragraph" w:styleId="Sisluet2">
+  <w:style w:type="paragraph" w:styleId="TOC2">
     <w:name w:val="toc 2"/>
     <w:basedOn w:val="leipteksti"/>
     <w:next w:val="leipteksti"/>
@@ -5978,10 +6634,10 @@
       <w:jc w:val="left"/>
     </w:pPr>
   </w:style>
-  <w:style w:type="paragraph" w:styleId="Sisluet3">
+  <w:style w:type="paragraph" w:styleId="TOC3">
     <w:name w:val="toc 3"/>
-    <w:basedOn w:val="Normaali"/>
-    <w:next w:val="Normaali"/>
+    <w:basedOn w:val="Normal"/>
+    <w:next w:val="Normal"/>
     <w:uiPriority w:val="39"/>
     <w:unhideWhenUsed/>
     <w:rsid w:val="005E14BB"/>
@@ -6014,7 +6670,7 @@
   </w:style>
   <w:style w:type="paragraph" w:customStyle="1" w:styleId="leipteksti">
     <w:name w:val="leipäteksti"/>
-    <w:basedOn w:val="Normaali"/>
+    <w:basedOn w:val="Normal"/>
     <w:qFormat/>
     <w:rsid w:val="000664F8"/>
     <w:pPr>
@@ -6028,8 +6684,8 @@
   </w:style>
   <w:style w:type="table" w:customStyle="1" w:styleId="TableGrid1">
     <w:name w:val="Table Grid1"/>
-    <w:basedOn w:val="Normaalitaulukko"/>
-    <w:next w:val="TaulukkoRuudukko"/>
+    <w:basedOn w:val="TableNormal"/>
+    <w:next w:val="TableGrid"/>
     <w:uiPriority w:val="59"/>
     <w:rsid w:val="00600602"/>
     <w:rPr>
@@ -6049,11 +6705,11 @@
       </w:tblBorders>
     </w:tblPr>
   </w:style>
-  <w:style w:type="paragraph" w:styleId="Lainaus">
+  <w:style w:type="paragraph" w:styleId="Quote">
     <w:name w:val="Quote"/>
     <w:basedOn w:val="leipteksti"/>
     <w:next w:val="leipteksti"/>
-    <w:link w:val="LainausChar"/>
+    <w:link w:val="QuoteChar"/>
     <w:uiPriority w:val="29"/>
     <w:qFormat/>
     <w:rsid w:val="001C512B"/>
@@ -6067,10 +6723,10 @@
       <w:sz w:val="20"/>
     </w:rPr>
   </w:style>
-  <w:style w:type="character" w:customStyle="1" w:styleId="LainausChar">
-    <w:name w:val="Lainaus Char"/>
-    <w:basedOn w:val="Kappaleenoletusfontti"/>
-    <w:link w:val="Lainaus"/>
+  <w:style w:type="character" w:customStyle="1" w:styleId="QuoteChar">
+    <w:name w:val="Quote Char"/>
+    <w:basedOn w:val="DefaultParagraphFont"/>
+    <w:link w:val="Quote"/>
     <w:uiPriority w:val="29"/>
     <w:rsid w:val="001C512B"/>
     <w:rPr>
@@ -6095,9 +6751,9 @@
       <w:ind w:left="567" w:hanging="567"/>
     </w:pPr>
   </w:style>
-  <w:style w:type="table" w:styleId="TaulukkoRuudukko">
+  <w:style w:type="table" w:styleId="TableGrid">
     <w:name w:val="Table Grid"/>
-    <w:basedOn w:val="Normaalitaulukko"/>
+    <w:basedOn w:val="TableNormal"/>
     <w:rsid w:val="00600602"/>
     <w:tblPr>
       <w:tblBorders>
@@ -6110,10 +6766,10 @@
       </w:tblBorders>
     </w:tblPr>
   </w:style>
-  <w:style w:type="paragraph" w:styleId="Seliteteksti">
+  <w:style w:type="paragraph" w:styleId="BalloonText">
     <w:name w:val="Balloon Text"/>
-    <w:basedOn w:val="Normaali"/>
-    <w:link w:val="SelitetekstiChar"/>
+    <w:basedOn w:val="Normal"/>
+    <w:link w:val="BalloonTextChar"/>
     <w:rsid w:val="00FE2EFC"/>
     <w:rPr>
       <w:rFonts w:cs="Tahoma"/>
@@ -6121,10 +6777,10 @@
       <w:szCs w:val="16"/>
     </w:rPr>
   </w:style>
-  <w:style w:type="character" w:customStyle="1" w:styleId="SelitetekstiChar">
-    <w:name w:val="Seliteteksti Char"/>
-    <w:basedOn w:val="Kappaleenoletusfontti"/>
-    <w:link w:val="Seliteteksti"/>
+  <w:style w:type="character" w:customStyle="1" w:styleId="BalloonTextChar">
+    <w:name w:val="Balloon Text Char"/>
+    <w:basedOn w:val="DefaultParagraphFont"/>
+    <w:link w:val="BalloonText"/>
     <w:rsid w:val="00FE2EFC"/>
     <w:rPr>
       <w:rFonts w:asciiTheme="minorHAnsi" w:hAnsiTheme="minorHAnsi" w:cs="Tahoma"/>
@@ -6134,7 +6790,7 @@
   </w:style>
   <w:style w:type="paragraph" w:customStyle="1" w:styleId="nimi">
     <w:name w:val="nimiö"/>
-    <w:basedOn w:val="Normaali"/>
+    <w:basedOn w:val="Normal"/>
     <w:qFormat/>
     <w:rsid w:val="00FE2EFC"/>
     <w:pPr>
@@ -6143,7 +6799,7 @@
   </w:style>
   <w:style w:type="paragraph" w:customStyle="1" w:styleId="tiivistelm">
     <w:name w:val="tiivistelmä"/>
-    <w:basedOn w:val="Normaali"/>
+    <w:basedOn w:val="Normal"/>
     <w:qFormat/>
     <w:rsid w:val="002C2E64"/>
     <w:pPr>
@@ -6176,7 +6832,7 @@
   </w:style>
   <w:style w:type="paragraph" w:customStyle="1" w:styleId="Kuvio">
     <w:name w:val="Kuvio"/>
-    <w:basedOn w:val="Normaali"/>
+    <w:basedOn w:val="Normal"/>
     <w:next w:val="Kuvionselite"/>
     <w:qFormat/>
     <w:rsid w:val="00E72F5D"/>
@@ -6208,10 +6864,10 @@
     <w:qFormat/>
     <w:rsid w:val="00F056D9"/>
   </w:style>
-  <w:style w:type="paragraph" w:styleId="Kuvaotsikko">
+  <w:style w:type="paragraph" w:styleId="Caption">
     <w:name w:val="caption"/>
-    <w:basedOn w:val="Normaali"/>
-    <w:next w:val="Normaali"/>
+    <w:basedOn w:val="Normal"/>
+    <w:next w:val="Normal"/>
     <w:semiHidden/>
     <w:unhideWhenUsed/>
     <w:qFormat/>
@@ -6229,13 +6885,13 @@
   </w:style>
   <w:style w:type="paragraph" w:customStyle="1" w:styleId="Lyhenneluettelonkohdanpitkotsikko">
     <w:name w:val="Lyhenneluettelon kohdan pitkä otsikko"/>
-    <w:basedOn w:val="Normaali"/>
+    <w:basedOn w:val="Normal"/>
     <w:qFormat/>
     <w:rsid w:val="00992554"/>
   </w:style>
   <w:style w:type="paragraph" w:customStyle="1" w:styleId="Lyhenneluettelonkohta">
     <w:name w:val="Lyhenneluettelon kohta"/>
-    <w:basedOn w:val="Normaali"/>
+    <w:basedOn w:val="Normal"/>
     <w:qFormat/>
     <w:rsid w:val="00992554"/>
     <w:pPr>
@@ -6258,7 +6914,7 @@
   </w:style>
   <w:style w:type="paragraph" w:customStyle="1" w:styleId="Lhdeluettelonotsikko">
     <w:name w:val="Lähdeluettelon_otsikko"/>
-    <w:basedOn w:val="Otsikko1"/>
+    <w:basedOn w:val="Heading1"/>
     <w:qFormat/>
     <w:rsid w:val="00033E2E"/>
     <w:pPr>
@@ -6285,7 +6941,7 @@
   </w:style>
   <w:style w:type="numbering" w:customStyle="1" w:styleId="Luetelmanluettelotyyli">
     <w:name w:val="Luetelman luettelotyyli"/>
-    <w:basedOn w:val="Eiluetteloa"/>
+    <w:basedOn w:val="NoList"/>
     <w:uiPriority w:val="99"/>
     <w:rsid w:val="00017C03"/>
     <w:pPr>
@@ -6303,9 +6959,9 @@
       <w:spacing w:before="0" w:after="0"/>
     </w:pPr>
   </w:style>
-  <w:style w:type="character" w:styleId="Paikkamerkkiteksti">
+  <w:style w:type="character" w:styleId="PlaceholderText">
     <w:name w:val="Placeholder Text"/>
-    <w:basedOn w:val="Kappaleenoletusfontti"/>
+    <w:basedOn w:val="DefaultParagraphFont"/>
     <w:uiPriority w:val="99"/>
     <w:semiHidden/>
     <w:rsid w:val="00B8704C"/>
@@ -6322,9 +6978,9 @@
       <w:spacing w:after="200"/>
     </w:pPr>
   </w:style>
-  <w:style w:type="character" w:styleId="Voimakas">
+  <w:style w:type="character" w:styleId="Strong">
     <w:name w:val="Strong"/>
-    <w:basedOn w:val="Kappaleenoletusfontti"/>
+    <w:basedOn w:val="DefaultParagraphFont"/>
     <w:uiPriority w:val="22"/>
     <w:qFormat/>
     <w:rsid w:val="002710F3"/>
@@ -6335,8 +6991,1215 @@
   </w:style>
   <w:style w:type="character" w:customStyle="1" w:styleId="apple-converted-space">
     <w:name w:val="apple-converted-space"/>
-    <w:basedOn w:val="Kappaleenoletusfontti"/>
+    <w:basedOn w:val="DefaultParagraphFont"/>
     <w:rsid w:val="002710F3"/>
+  </w:style>
+  <w:style w:type="paragraph" w:styleId="Bibliography">
+    <w:name w:val="Bibliography"/>
+    <w:basedOn w:val="Normal"/>
+    <w:next w:val="Normal"/>
+    <w:uiPriority w:val="37"/>
+    <w:semiHidden/>
+    <w:unhideWhenUsed/>
+    <w:rsid w:val="002F05D7"/>
+  </w:style>
+  <w:style w:type="paragraph" w:styleId="BlockText">
+    <w:name w:val="Block Text"/>
+    <w:basedOn w:val="Normal"/>
+    <w:semiHidden/>
+    <w:unhideWhenUsed/>
+    <w:rsid w:val="002F05D7"/>
+    <w:pPr>
+      <w:pBdr>
+        <w:top w:val="single" w:sz="2" w:space="10" w:color="4F81BD" w:themeColor="accent1" w:frame="1"/>
+        <w:left w:val="single" w:sz="2" w:space="10" w:color="4F81BD" w:themeColor="accent1" w:frame="1"/>
+        <w:bottom w:val="single" w:sz="2" w:space="10" w:color="4F81BD" w:themeColor="accent1" w:frame="1"/>
+        <w:right w:val="single" w:sz="2" w:space="10" w:color="4F81BD" w:themeColor="accent1" w:frame="1"/>
+      </w:pBdr>
+      <w:ind w:left="1152" w:right="1152"/>
+    </w:pPr>
+    <w:rPr>
+      <w:rFonts w:eastAsiaTheme="minorEastAsia" w:cstheme="minorBidi"/>
+      <w:i/>
+      <w:iCs/>
+      <w:color w:val="4F81BD" w:themeColor="accent1"/>
+    </w:rPr>
+  </w:style>
+  <w:style w:type="paragraph" w:styleId="BodyText">
+    <w:name w:val="Body Text"/>
+    <w:basedOn w:val="Normal"/>
+    <w:link w:val="BodyTextChar"/>
+    <w:semiHidden/>
+    <w:unhideWhenUsed/>
+    <w:rsid w:val="002F05D7"/>
+    <w:pPr>
+      <w:spacing w:after="120"/>
+    </w:pPr>
+  </w:style>
+  <w:style w:type="character" w:customStyle="1" w:styleId="BodyTextChar">
+    <w:name w:val="Body Text Char"/>
+    <w:basedOn w:val="DefaultParagraphFont"/>
+    <w:link w:val="BodyText"/>
+    <w:semiHidden/>
+    <w:rsid w:val="002F05D7"/>
+    <w:rPr>
+      <w:rFonts w:asciiTheme="minorHAnsi" w:hAnsiTheme="minorHAnsi"/>
+      <w:sz w:val="22"/>
+      <w:szCs w:val="24"/>
+    </w:rPr>
+  </w:style>
+  <w:style w:type="paragraph" w:styleId="BodyText2">
+    <w:name w:val="Body Text 2"/>
+    <w:basedOn w:val="Normal"/>
+    <w:link w:val="BodyText2Char"/>
+    <w:semiHidden/>
+    <w:unhideWhenUsed/>
+    <w:rsid w:val="002F05D7"/>
+    <w:pPr>
+      <w:spacing w:after="120" w:line="480" w:lineRule="auto"/>
+    </w:pPr>
+  </w:style>
+  <w:style w:type="character" w:customStyle="1" w:styleId="BodyText2Char">
+    <w:name w:val="Body Text 2 Char"/>
+    <w:basedOn w:val="DefaultParagraphFont"/>
+    <w:link w:val="BodyText2"/>
+    <w:semiHidden/>
+    <w:rsid w:val="002F05D7"/>
+    <w:rPr>
+      <w:rFonts w:asciiTheme="minorHAnsi" w:hAnsiTheme="minorHAnsi"/>
+      <w:sz w:val="22"/>
+      <w:szCs w:val="24"/>
+    </w:rPr>
+  </w:style>
+  <w:style w:type="paragraph" w:styleId="BodyText3">
+    <w:name w:val="Body Text 3"/>
+    <w:basedOn w:val="Normal"/>
+    <w:link w:val="BodyText3Char"/>
+    <w:semiHidden/>
+    <w:unhideWhenUsed/>
+    <w:rsid w:val="002F05D7"/>
+    <w:pPr>
+      <w:spacing w:after="120"/>
+    </w:pPr>
+    <w:rPr>
+      <w:sz w:val="16"/>
+      <w:szCs w:val="16"/>
+    </w:rPr>
+  </w:style>
+  <w:style w:type="character" w:customStyle="1" w:styleId="BodyText3Char">
+    <w:name w:val="Body Text 3 Char"/>
+    <w:basedOn w:val="DefaultParagraphFont"/>
+    <w:link w:val="BodyText3"/>
+    <w:semiHidden/>
+    <w:rsid w:val="002F05D7"/>
+    <w:rPr>
+      <w:rFonts w:asciiTheme="minorHAnsi" w:hAnsiTheme="minorHAnsi"/>
+      <w:sz w:val="16"/>
+      <w:szCs w:val="16"/>
+    </w:rPr>
+  </w:style>
+  <w:style w:type="paragraph" w:styleId="BodyTextFirstIndent">
+    <w:name w:val="Body Text First Indent"/>
+    <w:basedOn w:val="BodyText"/>
+    <w:link w:val="BodyTextFirstIndentChar"/>
+    <w:rsid w:val="002F05D7"/>
+    <w:pPr>
+      <w:spacing w:after="0"/>
+      <w:ind w:firstLine="360"/>
+    </w:pPr>
+  </w:style>
+  <w:style w:type="character" w:customStyle="1" w:styleId="BodyTextFirstIndentChar">
+    <w:name w:val="Body Text First Indent Char"/>
+    <w:basedOn w:val="BodyTextChar"/>
+    <w:link w:val="BodyTextFirstIndent"/>
+    <w:rsid w:val="002F05D7"/>
+    <w:rPr>
+      <w:rFonts w:asciiTheme="minorHAnsi" w:hAnsiTheme="minorHAnsi"/>
+      <w:sz w:val="22"/>
+      <w:szCs w:val="24"/>
+    </w:rPr>
+  </w:style>
+  <w:style w:type="paragraph" w:styleId="BodyTextIndent">
+    <w:name w:val="Body Text Indent"/>
+    <w:basedOn w:val="Normal"/>
+    <w:link w:val="BodyTextIndentChar"/>
+    <w:semiHidden/>
+    <w:unhideWhenUsed/>
+    <w:rsid w:val="002F05D7"/>
+    <w:pPr>
+      <w:spacing w:after="120"/>
+      <w:ind w:left="283"/>
+    </w:pPr>
+  </w:style>
+  <w:style w:type="character" w:customStyle="1" w:styleId="BodyTextIndentChar">
+    <w:name w:val="Body Text Indent Char"/>
+    <w:basedOn w:val="DefaultParagraphFont"/>
+    <w:link w:val="BodyTextIndent"/>
+    <w:semiHidden/>
+    <w:rsid w:val="002F05D7"/>
+    <w:rPr>
+      <w:rFonts w:asciiTheme="minorHAnsi" w:hAnsiTheme="minorHAnsi"/>
+      <w:sz w:val="22"/>
+      <w:szCs w:val="24"/>
+    </w:rPr>
+  </w:style>
+  <w:style w:type="paragraph" w:styleId="BodyTextFirstIndent2">
+    <w:name w:val="Body Text First Indent 2"/>
+    <w:basedOn w:val="BodyTextIndent"/>
+    <w:link w:val="BodyTextFirstIndent2Char"/>
+    <w:semiHidden/>
+    <w:unhideWhenUsed/>
+    <w:rsid w:val="002F05D7"/>
+    <w:pPr>
+      <w:spacing w:after="0"/>
+      <w:ind w:left="360" w:firstLine="360"/>
+    </w:pPr>
+  </w:style>
+  <w:style w:type="character" w:customStyle="1" w:styleId="BodyTextFirstIndent2Char">
+    <w:name w:val="Body Text First Indent 2 Char"/>
+    <w:basedOn w:val="BodyTextIndentChar"/>
+    <w:link w:val="BodyTextFirstIndent2"/>
+    <w:semiHidden/>
+    <w:rsid w:val="002F05D7"/>
+    <w:rPr>
+      <w:rFonts w:asciiTheme="minorHAnsi" w:hAnsiTheme="minorHAnsi"/>
+      <w:sz w:val="22"/>
+      <w:szCs w:val="24"/>
+    </w:rPr>
+  </w:style>
+  <w:style w:type="paragraph" w:styleId="BodyTextIndent2">
+    <w:name w:val="Body Text Indent 2"/>
+    <w:basedOn w:val="Normal"/>
+    <w:link w:val="BodyTextIndent2Char"/>
+    <w:semiHidden/>
+    <w:unhideWhenUsed/>
+    <w:rsid w:val="002F05D7"/>
+    <w:pPr>
+      <w:spacing w:after="120" w:line="480" w:lineRule="auto"/>
+      <w:ind w:left="283"/>
+    </w:pPr>
+  </w:style>
+  <w:style w:type="character" w:customStyle="1" w:styleId="BodyTextIndent2Char">
+    <w:name w:val="Body Text Indent 2 Char"/>
+    <w:basedOn w:val="DefaultParagraphFont"/>
+    <w:link w:val="BodyTextIndent2"/>
+    <w:semiHidden/>
+    <w:rsid w:val="002F05D7"/>
+    <w:rPr>
+      <w:rFonts w:asciiTheme="minorHAnsi" w:hAnsiTheme="minorHAnsi"/>
+      <w:sz w:val="22"/>
+      <w:szCs w:val="24"/>
+    </w:rPr>
+  </w:style>
+  <w:style w:type="paragraph" w:styleId="BodyTextIndent3">
+    <w:name w:val="Body Text Indent 3"/>
+    <w:basedOn w:val="Normal"/>
+    <w:link w:val="BodyTextIndent3Char"/>
+    <w:semiHidden/>
+    <w:unhideWhenUsed/>
+    <w:rsid w:val="002F05D7"/>
+    <w:pPr>
+      <w:spacing w:after="120"/>
+      <w:ind w:left="283"/>
+    </w:pPr>
+    <w:rPr>
+      <w:sz w:val="16"/>
+      <w:szCs w:val="16"/>
+    </w:rPr>
+  </w:style>
+  <w:style w:type="character" w:customStyle="1" w:styleId="BodyTextIndent3Char">
+    <w:name w:val="Body Text Indent 3 Char"/>
+    <w:basedOn w:val="DefaultParagraphFont"/>
+    <w:link w:val="BodyTextIndent3"/>
+    <w:semiHidden/>
+    <w:rsid w:val="002F05D7"/>
+    <w:rPr>
+      <w:rFonts w:asciiTheme="minorHAnsi" w:hAnsiTheme="minorHAnsi"/>
+      <w:sz w:val="16"/>
+      <w:szCs w:val="16"/>
+    </w:rPr>
+  </w:style>
+  <w:style w:type="paragraph" w:styleId="Closing">
+    <w:name w:val="Closing"/>
+    <w:basedOn w:val="Normal"/>
+    <w:link w:val="ClosingChar"/>
+    <w:semiHidden/>
+    <w:unhideWhenUsed/>
+    <w:rsid w:val="002F05D7"/>
+    <w:pPr>
+      <w:spacing w:line="240" w:lineRule="auto"/>
+      <w:ind w:left="4252"/>
+    </w:pPr>
+  </w:style>
+  <w:style w:type="character" w:customStyle="1" w:styleId="ClosingChar">
+    <w:name w:val="Closing Char"/>
+    <w:basedOn w:val="DefaultParagraphFont"/>
+    <w:link w:val="Closing"/>
+    <w:semiHidden/>
+    <w:rsid w:val="002F05D7"/>
+    <w:rPr>
+      <w:rFonts w:asciiTheme="minorHAnsi" w:hAnsiTheme="minorHAnsi"/>
+      <w:sz w:val="22"/>
+      <w:szCs w:val="24"/>
+    </w:rPr>
+  </w:style>
+  <w:style w:type="paragraph" w:styleId="CommentText">
+    <w:name w:val="annotation text"/>
+    <w:basedOn w:val="Normal"/>
+    <w:link w:val="CommentTextChar"/>
+    <w:semiHidden/>
+    <w:unhideWhenUsed/>
+    <w:rsid w:val="002F05D7"/>
+    <w:pPr>
+      <w:spacing w:line="240" w:lineRule="auto"/>
+    </w:pPr>
+    <w:rPr>
+      <w:sz w:val="20"/>
+      <w:szCs w:val="20"/>
+    </w:rPr>
+  </w:style>
+  <w:style w:type="character" w:customStyle="1" w:styleId="CommentTextChar">
+    <w:name w:val="Comment Text Char"/>
+    <w:basedOn w:val="DefaultParagraphFont"/>
+    <w:link w:val="CommentText"/>
+    <w:semiHidden/>
+    <w:rsid w:val="002F05D7"/>
+    <w:rPr>
+      <w:rFonts w:asciiTheme="minorHAnsi" w:hAnsiTheme="minorHAnsi"/>
+    </w:rPr>
+  </w:style>
+  <w:style w:type="paragraph" w:styleId="CommentSubject">
+    <w:name w:val="annotation subject"/>
+    <w:basedOn w:val="CommentText"/>
+    <w:next w:val="CommentText"/>
+    <w:link w:val="CommentSubjectChar"/>
+    <w:semiHidden/>
+    <w:unhideWhenUsed/>
+    <w:rsid w:val="002F05D7"/>
+    <w:rPr>
+      <w:b/>
+      <w:bCs/>
+    </w:rPr>
+  </w:style>
+  <w:style w:type="character" w:customStyle="1" w:styleId="CommentSubjectChar">
+    <w:name w:val="Comment Subject Char"/>
+    <w:basedOn w:val="CommentTextChar"/>
+    <w:link w:val="CommentSubject"/>
+    <w:semiHidden/>
+    <w:rsid w:val="002F05D7"/>
+    <w:rPr>
+      <w:rFonts w:asciiTheme="minorHAnsi" w:hAnsiTheme="minorHAnsi"/>
+      <w:b/>
+      <w:bCs/>
+    </w:rPr>
+  </w:style>
+  <w:style w:type="paragraph" w:styleId="Date">
+    <w:name w:val="Date"/>
+    <w:basedOn w:val="Normal"/>
+    <w:next w:val="Normal"/>
+    <w:link w:val="DateChar"/>
+    <w:rsid w:val="002F05D7"/>
+  </w:style>
+  <w:style w:type="character" w:customStyle="1" w:styleId="DateChar">
+    <w:name w:val="Date Char"/>
+    <w:basedOn w:val="DefaultParagraphFont"/>
+    <w:link w:val="Date"/>
+    <w:rsid w:val="002F05D7"/>
+    <w:rPr>
+      <w:rFonts w:asciiTheme="minorHAnsi" w:hAnsiTheme="minorHAnsi"/>
+      <w:sz w:val="22"/>
+      <w:szCs w:val="24"/>
+    </w:rPr>
+  </w:style>
+  <w:style w:type="paragraph" w:styleId="DocumentMap">
+    <w:name w:val="Document Map"/>
+    <w:basedOn w:val="Normal"/>
+    <w:link w:val="DocumentMapChar"/>
+    <w:semiHidden/>
+    <w:unhideWhenUsed/>
+    <w:rsid w:val="002F05D7"/>
+    <w:pPr>
+      <w:spacing w:line="240" w:lineRule="auto"/>
+    </w:pPr>
+    <w:rPr>
+      <w:rFonts w:ascii="Segoe UI" w:hAnsi="Segoe UI" w:cs="Segoe UI"/>
+      <w:sz w:val="16"/>
+      <w:szCs w:val="16"/>
+    </w:rPr>
+  </w:style>
+  <w:style w:type="character" w:customStyle="1" w:styleId="DocumentMapChar">
+    <w:name w:val="Document Map Char"/>
+    <w:basedOn w:val="DefaultParagraphFont"/>
+    <w:link w:val="DocumentMap"/>
+    <w:semiHidden/>
+    <w:rsid w:val="002F05D7"/>
+    <w:rPr>
+      <w:rFonts w:ascii="Segoe UI" w:hAnsi="Segoe UI" w:cs="Segoe UI"/>
+      <w:sz w:val="16"/>
+      <w:szCs w:val="16"/>
+    </w:rPr>
+  </w:style>
+  <w:style w:type="paragraph" w:styleId="E-mailSignature">
+    <w:name w:val="E-mail Signature"/>
+    <w:basedOn w:val="Normal"/>
+    <w:link w:val="E-mailSignatureChar"/>
+    <w:semiHidden/>
+    <w:unhideWhenUsed/>
+    <w:rsid w:val="002F05D7"/>
+    <w:pPr>
+      <w:spacing w:line="240" w:lineRule="auto"/>
+    </w:pPr>
+  </w:style>
+  <w:style w:type="character" w:customStyle="1" w:styleId="E-mailSignatureChar">
+    <w:name w:val="E-mail Signature Char"/>
+    <w:basedOn w:val="DefaultParagraphFont"/>
+    <w:link w:val="E-mailSignature"/>
+    <w:semiHidden/>
+    <w:rsid w:val="002F05D7"/>
+    <w:rPr>
+      <w:rFonts w:asciiTheme="minorHAnsi" w:hAnsiTheme="minorHAnsi"/>
+      <w:sz w:val="22"/>
+      <w:szCs w:val="24"/>
+    </w:rPr>
+  </w:style>
+  <w:style w:type="paragraph" w:styleId="EndnoteText">
+    <w:name w:val="endnote text"/>
+    <w:basedOn w:val="Normal"/>
+    <w:link w:val="EndnoteTextChar"/>
+    <w:semiHidden/>
+    <w:unhideWhenUsed/>
+    <w:rsid w:val="002F05D7"/>
+    <w:pPr>
+      <w:spacing w:line="240" w:lineRule="auto"/>
+    </w:pPr>
+    <w:rPr>
+      <w:sz w:val="20"/>
+      <w:szCs w:val="20"/>
+    </w:rPr>
+  </w:style>
+  <w:style w:type="character" w:customStyle="1" w:styleId="EndnoteTextChar">
+    <w:name w:val="Endnote Text Char"/>
+    <w:basedOn w:val="DefaultParagraphFont"/>
+    <w:link w:val="EndnoteText"/>
+    <w:semiHidden/>
+    <w:rsid w:val="002F05D7"/>
+    <w:rPr>
+      <w:rFonts w:asciiTheme="minorHAnsi" w:hAnsiTheme="minorHAnsi"/>
+    </w:rPr>
+  </w:style>
+  <w:style w:type="paragraph" w:styleId="EnvelopeAddress">
+    <w:name w:val="envelope address"/>
+    <w:basedOn w:val="Normal"/>
+    <w:semiHidden/>
+    <w:unhideWhenUsed/>
+    <w:rsid w:val="002F05D7"/>
+    <w:pPr>
+      <w:framePr w:w="7920" w:h="1980" w:hRule="exact" w:hSpace="141" w:wrap="auto" w:hAnchor="page" w:xAlign="center" w:yAlign="bottom"/>
+      <w:spacing w:line="240" w:lineRule="auto"/>
+      <w:ind w:left="2880"/>
+    </w:pPr>
+    <w:rPr>
+      <w:rFonts w:asciiTheme="majorHAnsi" w:eastAsiaTheme="majorEastAsia" w:hAnsiTheme="majorHAnsi" w:cstheme="majorBidi"/>
+      <w:sz w:val="24"/>
+    </w:rPr>
+  </w:style>
+  <w:style w:type="paragraph" w:styleId="EnvelopeReturn">
+    <w:name w:val="envelope return"/>
+    <w:basedOn w:val="Normal"/>
+    <w:semiHidden/>
+    <w:unhideWhenUsed/>
+    <w:rsid w:val="002F05D7"/>
+    <w:pPr>
+      <w:spacing w:line="240" w:lineRule="auto"/>
+    </w:pPr>
+    <w:rPr>
+      <w:rFonts w:asciiTheme="majorHAnsi" w:eastAsiaTheme="majorEastAsia" w:hAnsiTheme="majorHAnsi" w:cstheme="majorBidi"/>
+      <w:sz w:val="20"/>
+      <w:szCs w:val="20"/>
+    </w:rPr>
+  </w:style>
+  <w:style w:type="paragraph" w:styleId="FootnoteText">
+    <w:name w:val="footnote text"/>
+    <w:basedOn w:val="Normal"/>
+    <w:link w:val="FootnoteTextChar"/>
+    <w:semiHidden/>
+    <w:unhideWhenUsed/>
+    <w:rsid w:val="002F05D7"/>
+    <w:pPr>
+      <w:spacing w:line="240" w:lineRule="auto"/>
+    </w:pPr>
+    <w:rPr>
+      <w:sz w:val="20"/>
+      <w:szCs w:val="20"/>
+    </w:rPr>
+  </w:style>
+  <w:style w:type="character" w:customStyle="1" w:styleId="FootnoteTextChar">
+    <w:name w:val="Footnote Text Char"/>
+    <w:basedOn w:val="DefaultParagraphFont"/>
+    <w:link w:val="FootnoteText"/>
+    <w:semiHidden/>
+    <w:rsid w:val="002F05D7"/>
+    <w:rPr>
+      <w:rFonts w:asciiTheme="minorHAnsi" w:hAnsiTheme="minorHAnsi"/>
+    </w:rPr>
+  </w:style>
+  <w:style w:type="paragraph" w:styleId="HTMLAddress">
+    <w:name w:val="HTML Address"/>
+    <w:basedOn w:val="Normal"/>
+    <w:link w:val="HTMLAddressChar"/>
+    <w:semiHidden/>
+    <w:unhideWhenUsed/>
+    <w:rsid w:val="002F05D7"/>
+    <w:pPr>
+      <w:spacing w:line="240" w:lineRule="auto"/>
+    </w:pPr>
+    <w:rPr>
+      <w:i/>
+      <w:iCs/>
+    </w:rPr>
+  </w:style>
+  <w:style w:type="character" w:customStyle="1" w:styleId="HTMLAddressChar">
+    <w:name w:val="HTML Address Char"/>
+    <w:basedOn w:val="DefaultParagraphFont"/>
+    <w:link w:val="HTMLAddress"/>
+    <w:semiHidden/>
+    <w:rsid w:val="002F05D7"/>
+    <w:rPr>
+      <w:rFonts w:asciiTheme="minorHAnsi" w:hAnsiTheme="minorHAnsi"/>
+      <w:i/>
+      <w:iCs/>
+      <w:sz w:val="22"/>
+      <w:szCs w:val="24"/>
+    </w:rPr>
+  </w:style>
+  <w:style w:type="paragraph" w:styleId="HTMLPreformatted">
+    <w:name w:val="HTML Preformatted"/>
+    <w:basedOn w:val="Normal"/>
+    <w:link w:val="HTMLPreformattedChar"/>
+    <w:semiHidden/>
+    <w:unhideWhenUsed/>
+    <w:rsid w:val="002F05D7"/>
+    <w:pPr>
+      <w:spacing w:line="240" w:lineRule="auto"/>
+    </w:pPr>
+    <w:rPr>
+      <w:rFonts w:ascii="Consolas" w:hAnsi="Consolas"/>
+      <w:sz w:val="20"/>
+      <w:szCs w:val="20"/>
+    </w:rPr>
+  </w:style>
+  <w:style w:type="character" w:customStyle="1" w:styleId="HTMLPreformattedChar">
+    <w:name w:val="HTML Preformatted Char"/>
+    <w:basedOn w:val="DefaultParagraphFont"/>
+    <w:link w:val="HTMLPreformatted"/>
+    <w:semiHidden/>
+    <w:rsid w:val="002F05D7"/>
+    <w:rPr>
+      <w:rFonts w:ascii="Consolas" w:hAnsi="Consolas"/>
+    </w:rPr>
+  </w:style>
+  <w:style w:type="paragraph" w:styleId="Index1">
+    <w:name w:val="index 1"/>
+    <w:basedOn w:val="Normal"/>
+    <w:next w:val="Normal"/>
+    <w:autoRedefine/>
+    <w:semiHidden/>
+    <w:unhideWhenUsed/>
+    <w:rsid w:val="002F05D7"/>
+    <w:pPr>
+      <w:spacing w:line="240" w:lineRule="auto"/>
+      <w:ind w:left="220" w:hanging="220"/>
+    </w:pPr>
+  </w:style>
+  <w:style w:type="paragraph" w:styleId="Index2">
+    <w:name w:val="index 2"/>
+    <w:basedOn w:val="Normal"/>
+    <w:next w:val="Normal"/>
+    <w:autoRedefine/>
+    <w:semiHidden/>
+    <w:unhideWhenUsed/>
+    <w:rsid w:val="002F05D7"/>
+    <w:pPr>
+      <w:spacing w:line="240" w:lineRule="auto"/>
+      <w:ind w:left="440" w:hanging="220"/>
+    </w:pPr>
+  </w:style>
+  <w:style w:type="paragraph" w:styleId="Index3">
+    <w:name w:val="index 3"/>
+    <w:basedOn w:val="Normal"/>
+    <w:next w:val="Normal"/>
+    <w:autoRedefine/>
+    <w:semiHidden/>
+    <w:unhideWhenUsed/>
+    <w:rsid w:val="002F05D7"/>
+    <w:pPr>
+      <w:spacing w:line="240" w:lineRule="auto"/>
+      <w:ind w:left="660" w:hanging="220"/>
+    </w:pPr>
+  </w:style>
+  <w:style w:type="paragraph" w:styleId="Index4">
+    <w:name w:val="index 4"/>
+    <w:basedOn w:val="Normal"/>
+    <w:next w:val="Normal"/>
+    <w:autoRedefine/>
+    <w:semiHidden/>
+    <w:unhideWhenUsed/>
+    <w:rsid w:val="002F05D7"/>
+    <w:pPr>
+      <w:spacing w:line="240" w:lineRule="auto"/>
+      <w:ind w:left="880" w:hanging="220"/>
+    </w:pPr>
+  </w:style>
+  <w:style w:type="paragraph" w:styleId="Index5">
+    <w:name w:val="index 5"/>
+    <w:basedOn w:val="Normal"/>
+    <w:next w:val="Normal"/>
+    <w:autoRedefine/>
+    <w:semiHidden/>
+    <w:unhideWhenUsed/>
+    <w:rsid w:val="002F05D7"/>
+    <w:pPr>
+      <w:spacing w:line="240" w:lineRule="auto"/>
+      <w:ind w:left="1100" w:hanging="220"/>
+    </w:pPr>
+  </w:style>
+  <w:style w:type="paragraph" w:styleId="Index6">
+    <w:name w:val="index 6"/>
+    <w:basedOn w:val="Normal"/>
+    <w:next w:val="Normal"/>
+    <w:autoRedefine/>
+    <w:semiHidden/>
+    <w:unhideWhenUsed/>
+    <w:rsid w:val="002F05D7"/>
+    <w:pPr>
+      <w:spacing w:line="240" w:lineRule="auto"/>
+      <w:ind w:left="1320" w:hanging="220"/>
+    </w:pPr>
+  </w:style>
+  <w:style w:type="paragraph" w:styleId="Index7">
+    <w:name w:val="index 7"/>
+    <w:basedOn w:val="Normal"/>
+    <w:next w:val="Normal"/>
+    <w:autoRedefine/>
+    <w:semiHidden/>
+    <w:unhideWhenUsed/>
+    <w:rsid w:val="002F05D7"/>
+    <w:pPr>
+      <w:spacing w:line="240" w:lineRule="auto"/>
+      <w:ind w:left="1540" w:hanging="220"/>
+    </w:pPr>
+  </w:style>
+  <w:style w:type="paragraph" w:styleId="Index8">
+    <w:name w:val="index 8"/>
+    <w:basedOn w:val="Normal"/>
+    <w:next w:val="Normal"/>
+    <w:autoRedefine/>
+    <w:semiHidden/>
+    <w:unhideWhenUsed/>
+    <w:rsid w:val="002F05D7"/>
+    <w:pPr>
+      <w:spacing w:line="240" w:lineRule="auto"/>
+      <w:ind w:left="1760" w:hanging="220"/>
+    </w:pPr>
+  </w:style>
+  <w:style w:type="paragraph" w:styleId="Index9">
+    <w:name w:val="index 9"/>
+    <w:basedOn w:val="Normal"/>
+    <w:next w:val="Normal"/>
+    <w:autoRedefine/>
+    <w:semiHidden/>
+    <w:unhideWhenUsed/>
+    <w:rsid w:val="002F05D7"/>
+    <w:pPr>
+      <w:spacing w:line="240" w:lineRule="auto"/>
+      <w:ind w:left="1980" w:hanging="220"/>
+    </w:pPr>
+  </w:style>
+  <w:style w:type="paragraph" w:styleId="IndexHeading">
+    <w:name w:val="index heading"/>
+    <w:basedOn w:val="Normal"/>
+    <w:next w:val="Index1"/>
+    <w:semiHidden/>
+    <w:unhideWhenUsed/>
+    <w:rsid w:val="002F05D7"/>
+    <w:rPr>
+      <w:rFonts w:asciiTheme="majorHAnsi" w:eastAsiaTheme="majorEastAsia" w:hAnsiTheme="majorHAnsi" w:cstheme="majorBidi"/>
+      <w:b/>
+      <w:bCs/>
+    </w:rPr>
+  </w:style>
+  <w:style w:type="paragraph" w:styleId="IntenseQuote">
+    <w:name w:val="Intense Quote"/>
+    <w:basedOn w:val="Normal"/>
+    <w:next w:val="Normal"/>
+    <w:link w:val="IntenseQuoteChar"/>
+    <w:uiPriority w:val="30"/>
+    <w:rsid w:val="002F05D7"/>
+    <w:pPr>
+      <w:pBdr>
+        <w:top w:val="single" w:sz="4" w:space="10" w:color="4F81BD" w:themeColor="accent1"/>
+        <w:bottom w:val="single" w:sz="4" w:space="10" w:color="4F81BD" w:themeColor="accent1"/>
+      </w:pBdr>
+      <w:spacing w:before="360" w:after="360"/>
+      <w:ind w:left="864" w:right="864"/>
+      <w:jc w:val="center"/>
+    </w:pPr>
+    <w:rPr>
+      <w:i/>
+      <w:iCs/>
+      <w:color w:val="4F81BD" w:themeColor="accent1"/>
+    </w:rPr>
+  </w:style>
+  <w:style w:type="character" w:customStyle="1" w:styleId="IntenseQuoteChar">
+    <w:name w:val="Intense Quote Char"/>
+    <w:basedOn w:val="DefaultParagraphFont"/>
+    <w:link w:val="IntenseQuote"/>
+    <w:uiPriority w:val="30"/>
+    <w:rsid w:val="002F05D7"/>
+    <w:rPr>
+      <w:rFonts w:asciiTheme="minorHAnsi" w:hAnsiTheme="minorHAnsi"/>
+      <w:i/>
+      <w:iCs/>
+      <w:color w:val="4F81BD" w:themeColor="accent1"/>
+      <w:sz w:val="22"/>
+      <w:szCs w:val="24"/>
+    </w:rPr>
+  </w:style>
+  <w:style w:type="paragraph" w:styleId="List">
+    <w:name w:val="List"/>
+    <w:basedOn w:val="Normal"/>
+    <w:semiHidden/>
+    <w:unhideWhenUsed/>
+    <w:rsid w:val="002F05D7"/>
+    <w:pPr>
+      <w:ind w:left="283" w:hanging="283"/>
+      <w:contextualSpacing/>
+    </w:pPr>
+  </w:style>
+  <w:style w:type="paragraph" w:styleId="List2">
+    <w:name w:val="List 2"/>
+    <w:basedOn w:val="Normal"/>
+    <w:semiHidden/>
+    <w:unhideWhenUsed/>
+    <w:rsid w:val="002F05D7"/>
+    <w:pPr>
+      <w:ind w:left="566" w:hanging="283"/>
+      <w:contextualSpacing/>
+    </w:pPr>
+  </w:style>
+  <w:style w:type="paragraph" w:styleId="List3">
+    <w:name w:val="List 3"/>
+    <w:basedOn w:val="Normal"/>
+    <w:semiHidden/>
+    <w:unhideWhenUsed/>
+    <w:rsid w:val="002F05D7"/>
+    <w:pPr>
+      <w:ind w:left="849" w:hanging="283"/>
+      <w:contextualSpacing/>
+    </w:pPr>
+  </w:style>
+  <w:style w:type="paragraph" w:styleId="List4">
+    <w:name w:val="List 4"/>
+    <w:basedOn w:val="Normal"/>
+    <w:rsid w:val="002F05D7"/>
+    <w:pPr>
+      <w:ind w:left="1132" w:hanging="283"/>
+      <w:contextualSpacing/>
+    </w:pPr>
+  </w:style>
+  <w:style w:type="paragraph" w:styleId="List5">
+    <w:name w:val="List 5"/>
+    <w:basedOn w:val="Normal"/>
+    <w:rsid w:val="002F05D7"/>
+    <w:pPr>
+      <w:ind w:left="1415" w:hanging="283"/>
+      <w:contextualSpacing/>
+    </w:pPr>
+  </w:style>
+  <w:style w:type="paragraph" w:styleId="ListBullet">
+    <w:name w:val="List Bullet"/>
+    <w:basedOn w:val="Normal"/>
+    <w:semiHidden/>
+    <w:unhideWhenUsed/>
+    <w:rsid w:val="002F05D7"/>
+    <w:pPr>
+      <w:numPr>
+        <w:numId w:val="17"/>
+      </w:numPr>
+      <w:contextualSpacing/>
+    </w:pPr>
+  </w:style>
+  <w:style w:type="paragraph" w:styleId="ListBullet2">
+    <w:name w:val="List Bullet 2"/>
+    <w:basedOn w:val="Normal"/>
+    <w:semiHidden/>
+    <w:unhideWhenUsed/>
+    <w:rsid w:val="002F05D7"/>
+    <w:pPr>
+      <w:numPr>
+        <w:numId w:val="18"/>
+      </w:numPr>
+      <w:contextualSpacing/>
+    </w:pPr>
+  </w:style>
+  <w:style w:type="paragraph" w:styleId="ListBullet3">
+    <w:name w:val="List Bullet 3"/>
+    <w:basedOn w:val="Normal"/>
+    <w:semiHidden/>
+    <w:unhideWhenUsed/>
+    <w:rsid w:val="002F05D7"/>
+    <w:pPr>
+      <w:numPr>
+        <w:numId w:val="19"/>
+      </w:numPr>
+      <w:contextualSpacing/>
+    </w:pPr>
+  </w:style>
+  <w:style w:type="paragraph" w:styleId="ListBullet4">
+    <w:name w:val="List Bullet 4"/>
+    <w:basedOn w:val="Normal"/>
+    <w:semiHidden/>
+    <w:unhideWhenUsed/>
+    <w:rsid w:val="002F05D7"/>
+    <w:pPr>
+      <w:numPr>
+        <w:numId w:val="20"/>
+      </w:numPr>
+      <w:contextualSpacing/>
+    </w:pPr>
+  </w:style>
+  <w:style w:type="paragraph" w:styleId="ListBullet5">
+    <w:name w:val="List Bullet 5"/>
+    <w:basedOn w:val="Normal"/>
+    <w:semiHidden/>
+    <w:unhideWhenUsed/>
+    <w:rsid w:val="002F05D7"/>
+    <w:pPr>
+      <w:numPr>
+        <w:numId w:val="21"/>
+      </w:numPr>
+      <w:contextualSpacing/>
+    </w:pPr>
+  </w:style>
+  <w:style w:type="paragraph" w:styleId="ListContinue">
+    <w:name w:val="List Continue"/>
+    <w:basedOn w:val="Normal"/>
+    <w:semiHidden/>
+    <w:unhideWhenUsed/>
+    <w:rsid w:val="002F05D7"/>
+    <w:pPr>
+      <w:spacing w:after="120"/>
+      <w:ind w:left="283"/>
+      <w:contextualSpacing/>
+    </w:pPr>
+  </w:style>
+  <w:style w:type="paragraph" w:styleId="ListContinue2">
+    <w:name w:val="List Continue 2"/>
+    <w:basedOn w:val="Normal"/>
+    <w:semiHidden/>
+    <w:unhideWhenUsed/>
+    <w:rsid w:val="002F05D7"/>
+    <w:pPr>
+      <w:spacing w:after="120"/>
+      <w:ind w:left="566"/>
+      <w:contextualSpacing/>
+    </w:pPr>
+  </w:style>
+  <w:style w:type="paragraph" w:styleId="ListContinue3">
+    <w:name w:val="List Continue 3"/>
+    <w:basedOn w:val="Normal"/>
+    <w:semiHidden/>
+    <w:unhideWhenUsed/>
+    <w:rsid w:val="002F05D7"/>
+    <w:pPr>
+      <w:spacing w:after="120"/>
+      <w:ind w:left="849"/>
+      <w:contextualSpacing/>
+    </w:pPr>
+  </w:style>
+  <w:style w:type="paragraph" w:styleId="ListContinue4">
+    <w:name w:val="List Continue 4"/>
+    <w:basedOn w:val="Normal"/>
+    <w:semiHidden/>
+    <w:unhideWhenUsed/>
+    <w:rsid w:val="002F05D7"/>
+    <w:pPr>
+      <w:spacing w:after="120"/>
+      <w:ind w:left="1132"/>
+      <w:contextualSpacing/>
+    </w:pPr>
+  </w:style>
+  <w:style w:type="paragraph" w:styleId="ListContinue5">
+    <w:name w:val="List Continue 5"/>
+    <w:basedOn w:val="Normal"/>
+    <w:semiHidden/>
+    <w:unhideWhenUsed/>
+    <w:rsid w:val="002F05D7"/>
+    <w:pPr>
+      <w:spacing w:after="120"/>
+      <w:ind w:left="1415"/>
+      <w:contextualSpacing/>
+    </w:pPr>
+  </w:style>
+  <w:style w:type="paragraph" w:styleId="ListNumber">
+    <w:name w:val="List Number"/>
+    <w:basedOn w:val="Normal"/>
+    <w:rsid w:val="002F05D7"/>
+    <w:pPr>
+      <w:numPr>
+        <w:numId w:val="22"/>
+      </w:numPr>
+      <w:contextualSpacing/>
+    </w:pPr>
+  </w:style>
+  <w:style w:type="paragraph" w:styleId="ListNumber2">
+    <w:name w:val="List Number 2"/>
+    <w:basedOn w:val="Normal"/>
+    <w:semiHidden/>
+    <w:unhideWhenUsed/>
+    <w:rsid w:val="002F05D7"/>
+    <w:pPr>
+      <w:numPr>
+        <w:numId w:val="23"/>
+      </w:numPr>
+      <w:contextualSpacing/>
+    </w:pPr>
+  </w:style>
+  <w:style w:type="paragraph" w:styleId="ListNumber3">
+    <w:name w:val="List Number 3"/>
+    <w:basedOn w:val="Normal"/>
+    <w:semiHidden/>
+    <w:unhideWhenUsed/>
+    <w:rsid w:val="002F05D7"/>
+    <w:pPr>
+      <w:numPr>
+        <w:numId w:val="24"/>
+      </w:numPr>
+      <w:contextualSpacing/>
+    </w:pPr>
+  </w:style>
+  <w:style w:type="paragraph" w:styleId="ListNumber4">
+    <w:name w:val="List Number 4"/>
+    <w:basedOn w:val="Normal"/>
+    <w:semiHidden/>
+    <w:unhideWhenUsed/>
+    <w:rsid w:val="002F05D7"/>
+    <w:pPr>
+      <w:numPr>
+        <w:numId w:val="25"/>
+      </w:numPr>
+      <w:contextualSpacing/>
+    </w:pPr>
+  </w:style>
+  <w:style w:type="paragraph" w:styleId="ListNumber5">
+    <w:name w:val="List Number 5"/>
+    <w:basedOn w:val="Normal"/>
+    <w:semiHidden/>
+    <w:unhideWhenUsed/>
+    <w:rsid w:val="002F05D7"/>
+    <w:pPr>
+      <w:numPr>
+        <w:numId w:val="26"/>
+      </w:numPr>
+      <w:contextualSpacing/>
+    </w:pPr>
+  </w:style>
+  <w:style w:type="paragraph" w:styleId="ListParagraph">
+    <w:name w:val="List Paragraph"/>
+    <w:basedOn w:val="Normal"/>
+    <w:uiPriority w:val="34"/>
+    <w:rsid w:val="002F05D7"/>
+    <w:pPr>
+      <w:ind w:left="720"/>
+      <w:contextualSpacing/>
+    </w:pPr>
+  </w:style>
+  <w:style w:type="paragraph" w:styleId="MacroText">
+    <w:name w:val="macro"/>
+    <w:link w:val="MacroTextChar"/>
+    <w:semiHidden/>
+    <w:unhideWhenUsed/>
+    <w:rsid w:val="002F05D7"/>
+    <w:pPr>
+      <w:tabs>
+        <w:tab w:val="left" w:pos="480"/>
+        <w:tab w:val="left" w:pos="960"/>
+        <w:tab w:val="left" w:pos="1440"/>
+        <w:tab w:val="left" w:pos="1920"/>
+        <w:tab w:val="left" w:pos="2400"/>
+        <w:tab w:val="left" w:pos="2880"/>
+        <w:tab w:val="left" w:pos="3360"/>
+        <w:tab w:val="left" w:pos="3840"/>
+        <w:tab w:val="left" w:pos="4320"/>
+      </w:tabs>
+      <w:spacing w:line="360" w:lineRule="auto"/>
+      <w:jc w:val="both"/>
+    </w:pPr>
+    <w:rPr>
+      <w:rFonts w:ascii="Consolas" w:hAnsi="Consolas"/>
+    </w:rPr>
+  </w:style>
+  <w:style w:type="character" w:customStyle="1" w:styleId="MacroTextChar">
+    <w:name w:val="Macro Text Char"/>
+    <w:basedOn w:val="DefaultParagraphFont"/>
+    <w:link w:val="MacroText"/>
+    <w:semiHidden/>
+    <w:rsid w:val="002F05D7"/>
+    <w:rPr>
+      <w:rFonts w:ascii="Consolas" w:hAnsi="Consolas"/>
+    </w:rPr>
+  </w:style>
+  <w:style w:type="paragraph" w:styleId="MessageHeader">
+    <w:name w:val="Message Header"/>
+    <w:basedOn w:val="Normal"/>
+    <w:link w:val="MessageHeaderChar"/>
+    <w:semiHidden/>
+    <w:unhideWhenUsed/>
+    <w:rsid w:val="002F05D7"/>
+    <w:pPr>
+      <w:pBdr>
+        <w:top w:val="single" w:sz="6" w:space="1" w:color="auto"/>
+        <w:left w:val="single" w:sz="6" w:space="1" w:color="auto"/>
+        <w:bottom w:val="single" w:sz="6" w:space="1" w:color="auto"/>
+        <w:right w:val="single" w:sz="6" w:space="1" w:color="auto"/>
+      </w:pBdr>
+      <w:shd w:val="pct20" w:color="auto" w:fill="auto"/>
+      <w:spacing w:line="240" w:lineRule="auto"/>
+      <w:ind w:left="1134" w:hanging="1134"/>
+    </w:pPr>
+    <w:rPr>
+      <w:rFonts w:asciiTheme="majorHAnsi" w:eastAsiaTheme="majorEastAsia" w:hAnsiTheme="majorHAnsi" w:cstheme="majorBidi"/>
+      <w:sz w:val="24"/>
+    </w:rPr>
+  </w:style>
+  <w:style w:type="character" w:customStyle="1" w:styleId="MessageHeaderChar">
+    <w:name w:val="Message Header Char"/>
+    <w:basedOn w:val="DefaultParagraphFont"/>
+    <w:link w:val="MessageHeader"/>
+    <w:semiHidden/>
+    <w:rsid w:val="002F05D7"/>
+    <w:rPr>
+      <w:rFonts w:asciiTheme="majorHAnsi" w:eastAsiaTheme="majorEastAsia" w:hAnsiTheme="majorHAnsi" w:cstheme="majorBidi"/>
+      <w:sz w:val="24"/>
+      <w:szCs w:val="24"/>
+      <w:shd w:val="pct20" w:color="auto" w:fill="auto"/>
+    </w:rPr>
+  </w:style>
+  <w:style w:type="paragraph" w:styleId="NoSpacing">
+    <w:name w:val="No Spacing"/>
+    <w:uiPriority w:val="1"/>
+    <w:rsid w:val="002F05D7"/>
+    <w:pPr>
+      <w:jc w:val="both"/>
+    </w:pPr>
+    <w:rPr>
+      <w:rFonts w:asciiTheme="minorHAnsi" w:hAnsiTheme="minorHAnsi"/>
+      <w:sz w:val="22"/>
+      <w:szCs w:val="24"/>
+    </w:rPr>
+  </w:style>
+  <w:style w:type="paragraph" w:styleId="NormalWeb">
+    <w:name w:val="Normal (Web)"/>
+    <w:basedOn w:val="Normal"/>
+    <w:semiHidden/>
+    <w:unhideWhenUsed/>
+    <w:rsid w:val="002F05D7"/>
+    <w:rPr>
+      <w:rFonts w:ascii="Times New Roman" w:hAnsi="Times New Roman"/>
+      <w:sz w:val="24"/>
+    </w:rPr>
+  </w:style>
+  <w:style w:type="paragraph" w:styleId="NormalIndent">
+    <w:name w:val="Normal Indent"/>
+    <w:basedOn w:val="Normal"/>
+    <w:semiHidden/>
+    <w:unhideWhenUsed/>
+    <w:rsid w:val="002F05D7"/>
+    <w:pPr>
+      <w:ind w:left="1304"/>
+    </w:pPr>
+  </w:style>
+  <w:style w:type="paragraph" w:styleId="NoteHeading">
+    <w:name w:val="Note Heading"/>
+    <w:basedOn w:val="Normal"/>
+    <w:next w:val="Normal"/>
+    <w:link w:val="NoteHeadingChar"/>
+    <w:semiHidden/>
+    <w:unhideWhenUsed/>
+    <w:rsid w:val="002F05D7"/>
+    <w:pPr>
+      <w:spacing w:line="240" w:lineRule="auto"/>
+    </w:pPr>
+  </w:style>
+  <w:style w:type="character" w:customStyle="1" w:styleId="NoteHeadingChar">
+    <w:name w:val="Note Heading Char"/>
+    <w:basedOn w:val="DefaultParagraphFont"/>
+    <w:link w:val="NoteHeading"/>
+    <w:semiHidden/>
+    <w:rsid w:val="002F05D7"/>
+    <w:rPr>
+      <w:rFonts w:asciiTheme="minorHAnsi" w:hAnsiTheme="minorHAnsi"/>
+      <w:sz w:val="22"/>
+      <w:szCs w:val="24"/>
+    </w:rPr>
+  </w:style>
+  <w:style w:type="paragraph" w:styleId="PlainText">
+    <w:name w:val="Plain Text"/>
+    <w:basedOn w:val="Normal"/>
+    <w:link w:val="PlainTextChar"/>
+    <w:semiHidden/>
+    <w:unhideWhenUsed/>
+    <w:rsid w:val="002F05D7"/>
+    <w:pPr>
+      <w:spacing w:line="240" w:lineRule="auto"/>
+    </w:pPr>
+    <w:rPr>
+      <w:rFonts w:ascii="Consolas" w:hAnsi="Consolas"/>
+      <w:sz w:val="21"/>
+      <w:szCs w:val="21"/>
+    </w:rPr>
+  </w:style>
+  <w:style w:type="character" w:customStyle="1" w:styleId="PlainTextChar">
+    <w:name w:val="Plain Text Char"/>
+    <w:basedOn w:val="DefaultParagraphFont"/>
+    <w:link w:val="PlainText"/>
+    <w:semiHidden/>
+    <w:rsid w:val="002F05D7"/>
+    <w:rPr>
+      <w:rFonts w:ascii="Consolas" w:hAnsi="Consolas"/>
+      <w:sz w:val="21"/>
+      <w:szCs w:val="21"/>
+    </w:rPr>
+  </w:style>
+  <w:style w:type="paragraph" w:styleId="Salutation">
+    <w:name w:val="Salutation"/>
+    <w:basedOn w:val="Normal"/>
+    <w:next w:val="Normal"/>
+    <w:link w:val="SalutationChar"/>
+    <w:rsid w:val="002F05D7"/>
+  </w:style>
+  <w:style w:type="character" w:customStyle="1" w:styleId="SalutationChar">
+    <w:name w:val="Salutation Char"/>
+    <w:basedOn w:val="DefaultParagraphFont"/>
+    <w:link w:val="Salutation"/>
+    <w:rsid w:val="002F05D7"/>
+    <w:rPr>
+      <w:rFonts w:asciiTheme="minorHAnsi" w:hAnsiTheme="minorHAnsi"/>
+      <w:sz w:val="22"/>
+      <w:szCs w:val="24"/>
+    </w:rPr>
+  </w:style>
+  <w:style w:type="paragraph" w:styleId="Signature">
+    <w:name w:val="Signature"/>
+    <w:basedOn w:val="Normal"/>
+    <w:link w:val="SignatureChar"/>
+    <w:semiHidden/>
+    <w:unhideWhenUsed/>
+    <w:rsid w:val="002F05D7"/>
+    <w:pPr>
+      <w:spacing w:line="240" w:lineRule="auto"/>
+      <w:ind w:left="4252"/>
+    </w:pPr>
+  </w:style>
+  <w:style w:type="character" w:customStyle="1" w:styleId="SignatureChar">
+    <w:name w:val="Signature Char"/>
+    <w:basedOn w:val="DefaultParagraphFont"/>
+    <w:link w:val="Signature"/>
+    <w:semiHidden/>
+    <w:rsid w:val="002F05D7"/>
+    <w:rPr>
+      <w:rFonts w:asciiTheme="minorHAnsi" w:hAnsiTheme="minorHAnsi"/>
+      <w:sz w:val="22"/>
+      <w:szCs w:val="24"/>
+    </w:rPr>
+  </w:style>
+  <w:style w:type="paragraph" w:styleId="Subtitle">
+    <w:name w:val="Subtitle"/>
+    <w:basedOn w:val="Normal"/>
+    <w:next w:val="Normal"/>
+    <w:link w:val="SubtitleChar"/>
+    <w:rsid w:val="002F05D7"/>
+    <w:pPr>
+      <w:numPr>
+        <w:ilvl w:val="1"/>
+      </w:numPr>
+      <w:spacing w:after="160"/>
+    </w:pPr>
+    <w:rPr>
+      <w:rFonts w:eastAsiaTheme="minorEastAsia" w:cstheme="minorBidi"/>
+      <w:color w:val="5A5A5A" w:themeColor="text1" w:themeTint="A5"/>
+      <w:spacing w:val="15"/>
+      <w:szCs w:val="22"/>
+    </w:rPr>
+  </w:style>
+  <w:style w:type="character" w:customStyle="1" w:styleId="SubtitleChar">
+    <w:name w:val="Subtitle Char"/>
+    <w:basedOn w:val="DefaultParagraphFont"/>
+    <w:link w:val="Subtitle"/>
+    <w:rsid w:val="002F05D7"/>
+    <w:rPr>
+      <w:rFonts w:asciiTheme="minorHAnsi" w:eastAsiaTheme="minorEastAsia" w:hAnsiTheme="minorHAnsi" w:cstheme="minorBidi"/>
+      <w:color w:val="5A5A5A" w:themeColor="text1" w:themeTint="A5"/>
+      <w:spacing w:val="15"/>
+      <w:sz w:val="22"/>
+      <w:szCs w:val="22"/>
+    </w:rPr>
+  </w:style>
+  <w:style w:type="paragraph" w:styleId="Title">
+    <w:name w:val="Title"/>
+    <w:basedOn w:val="Normal"/>
+    <w:next w:val="Normal"/>
+    <w:link w:val="TitleChar"/>
+    <w:rsid w:val="002F05D7"/>
+    <w:pPr>
+      <w:spacing w:line="240" w:lineRule="auto"/>
+      <w:contextualSpacing/>
+    </w:pPr>
+    <w:rPr>
+      <w:rFonts w:asciiTheme="majorHAnsi" w:eastAsiaTheme="majorEastAsia" w:hAnsiTheme="majorHAnsi" w:cstheme="majorBidi"/>
+      <w:spacing w:val="-10"/>
+      <w:kern w:val="28"/>
+      <w:sz w:val="56"/>
+      <w:szCs w:val="56"/>
+    </w:rPr>
+  </w:style>
+  <w:style w:type="character" w:customStyle="1" w:styleId="TitleChar">
+    <w:name w:val="Title Char"/>
+    <w:basedOn w:val="DefaultParagraphFont"/>
+    <w:link w:val="Title"/>
+    <w:rsid w:val="002F05D7"/>
+    <w:rPr>
+      <w:rFonts w:asciiTheme="majorHAnsi" w:eastAsiaTheme="majorEastAsia" w:hAnsiTheme="majorHAnsi" w:cstheme="majorBidi"/>
+      <w:spacing w:val="-10"/>
+      <w:kern w:val="28"/>
+      <w:sz w:val="56"/>
+      <w:szCs w:val="56"/>
+    </w:rPr>
+  </w:style>
+  <w:style w:type="paragraph" w:styleId="TOCHeading">
+    <w:name w:val="TOC Heading"/>
+    <w:basedOn w:val="Heading1"/>
+    <w:next w:val="Normal"/>
+    <w:uiPriority w:val="39"/>
+    <w:semiHidden/>
+    <w:unhideWhenUsed/>
+    <w:qFormat/>
+    <w:rsid w:val="002F05D7"/>
+    <w:pPr>
+      <w:numPr>
+        <w:numId w:val="0"/>
+      </w:numPr>
+      <w:spacing w:before="240" w:after="0" w:line="360" w:lineRule="auto"/>
+      <w:outlineLvl w:val="9"/>
+    </w:pPr>
+    <w:rPr>
+      <w:b w:val="0"/>
+      <w:bCs w:val="0"/>
+      <w:color w:val="365F91" w:themeColor="accent1" w:themeShade="BF"/>
+      <w:sz w:val="32"/>
+      <w:szCs w:val="32"/>
+      <w:lang w:eastAsia="fi-FI"/>
+    </w:rPr>
   </w:style>
 </w:styles>
 </file>
@@ -6629,7 +8492,7 @@
 </file>
 
 <file path=customXml/itemProps1.xml><?xml version="1.0" encoding="utf-8"?>
-<ds:datastoreItem xmlns:ds="http://schemas.openxmlformats.org/officeDocument/2006/customXml" ds:itemID="{227AA74F-280C-4F35-BD9D-265BE61BEA51}">
+<ds:datastoreItem xmlns:ds="http://schemas.openxmlformats.org/officeDocument/2006/customXml" ds:itemID="{50A4DFCD-6D2A-4D98-A847-489BD04F2544}">
   <ds:schemaRefs>
     <ds:schemaRef ds:uri="http://schemas.openxmlformats.org/officeDocument/2006/bibliography"/>
   </ds:schemaRefs>

--- a/Vaatimusmaarittely.docx
+++ b/Vaatimusmaarittely.docx
@@ -1498,12 +1498,28 @@
       <w:r>
         <w:t xml:space="preserve">Liite 2. </w:t>
       </w:r>
+      <w:proofErr w:type="spellStart"/>
       <w:r>
         <w:rPr>
           <w:lang w:val="en-US"/>
         </w:rPr>
-        <w:t>Liitteen nimi</w:t>
-      </w:r>
+        <w:t>Liitteen</w:t>
+      </w:r>
+      <w:proofErr w:type="spellEnd"/>
+      <w:r>
+        <w:rPr>
+          <w:lang w:val="en-US"/>
+        </w:rPr>
+        <w:t xml:space="preserve"> </w:t>
+      </w:r>
+      <w:proofErr w:type="spellStart"/>
+      <w:r>
+        <w:rPr>
+          <w:lang w:val="en-US"/>
+        </w:rPr>
+        <w:t>nimi</w:t>
+      </w:r>
+      <w:proofErr w:type="spellEnd"/>
     </w:p>
     <w:p>
       <w:pPr>
@@ -1529,6 +1545,7 @@
           <w:lang w:val="en-US"/>
         </w:rPr>
       </w:pPr>
+      <w:proofErr w:type="spellStart"/>
       <w:r>
         <w:rPr>
           <w:rFonts w:cstheme="majorHAnsi"/>
@@ -1537,6 +1554,7 @@
         <w:lastRenderedPageBreak/>
         <w:t>Lyhenteet</w:t>
       </w:r>
+      <w:proofErr w:type="spellEnd"/>
     </w:p>
     <w:p>
       <w:pPr>
@@ -1560,9 +1578,11 @@
         </w:rPr>
         <w:t xml:space="preserve">Object-relational mapping. </w:t>
       </w:r>
+      <w:proofErr w:type="gramStart"/>
       <w:r>
         <w:t>Oliomallin mukaisen esityksen kuvaus relaatiomallin mukaiseksi esitykseksi.</w:t>
       </w:r>
+      <w:proofErr w:type="gramEnd"/>
     </w:p>
     <w:p>
       <w:pPr>
@@ -1705,13 +1725,23 @@
           <w:sz w:val="24"/>
         </w:rPr>
       </w:pPr>
+      <w:proofErr w:type="spellStart"/>
       <w:r>
         <w:rPr>
           <w:rFonts w:ascii="Helvetica" w:hAnsi="Helvetica" w:cs="Helvetica"/>
           <w:color w:val="333333"/>
           <w:sz w:val="24"/>
         </w:rPr>
-        <w:t xml:space="preserve">Pinktube on videopalvelu, johon käyttäjät voivat lisätä omia videoitaan. Palvelussa olevia videoita voi katsella ja kommentoida, ja niistä voi ”tykätä”. </w:t>
+        <w:t>Pinktube</w:t>
+      </w:r>
+      <w:proofErr w:type="spellEnd"/>
+      <w:r>
+        <w:rPr>
+          <w:rFonts w:ascii="Helvetica" w:hAnsi="Helvetica" w:cs="Helvetica"/>
+          <w:color w:val="333333"/>
+          <w:sz w:val="24"/>
+        </w:rPr>
+        <w:t xml:space="preserve"> on videopalvelu, johon käyttäjät voivat lisätä omia videoitaan. Palvelussa olevia videoita voi katsella ja kommentoida, ja niistä voi ”tykätä”. </w:t>
       </w:r>
     </w:p>
     <w:p>
@@ -1844,7 +1874,115 @@
           <w:color w:val="333333"/>
           <w:sz w:val="24"/>
         </w:rPr>
-        <w:t>mallipohja: määritä alkutila (initial state), normaali kulku (normal flow), lopputila (end state)</w:t>
+        <w:t>mallipohja: määritä alkutila (</w:t>
+      </w:r>
+      <w:proofErr w:type="spellStart"/>
+      <w:r>
+        <w:rPr>
+          <w:rFonts w:ascii="Helvetica" w:hAnsi="Helvetica" w:cs="Helvetica"/>
+          <w:color w:val="333333"/>
+          <w:sz w:val="24"/>
+        </w:rPr>
+        <w:t>initial</w:t>
+      </w:r>
+      <w:proofErr w:type="spellEnd"/>
+      <w:r>
+        <w:rPr>
+          <w:rFonts w:ascii="Helvetica" w:hAnsi="Helvetica" w:cs="Helvetica"/>
+          <w:color w:val="333333"/>
+          <w:sz w:val="24"/>
+        </w:rPr>
+        <w:t xml:space="preserve"> </w:t>
+      </w:r>
+      <w:proofErr w:type="spellStart"/>
+      <w:r>
+        <w:rPr>
+          <w:rFonts w:ascii="Helvetica" w:hAnsi="Helvetica" w:cs="Helvetica"/>
+          <w:color w:val="333333"/>
+          <w:sz w:val="24"/>
+        </w:rPr>
+        <w:t>state</w:t>
+      </w:r>
+      <w:proofErr w:type="spellEnd"/>
+      <w:r>
+        <w:rPr>
+          <w:rFonts w:ascii="Helvetica" w:hAnsi="Helvetica" w:cs="Helvetica"/>
+          <w:color w:val="333333"/>
+          <w:sz w:val="24"/>
+        </w:rPr>
+        <w:t>), normaali kulku (</w:t>
+      </w:r>
+      <w:proofErr w:type="spellStart"/>
+      <w:r>
+        <w:rPr>
+          <w:rFonts w:ascii="Helvetica" w:hAnsi="Helvetica" w:cs="Helvetica"/>
+          <w:color w:val="333333"/>
+          <w:sz w:val="24"/>
+        </w:rPr>
+        <w:t>normal</w:t>
+      </w:r>
+      <w:proofErr w:type="spellEnd"/>
+      <w:r>
+        <w:rPr>
+          <w:rFonts w:ascii="Helvetica" w:hAnsi="Helvetica" w:cs="Helvetica"/>
+          <w:color w:val="333333"/>
+          <w:sz w:val="24"/>
+        </w:rPr>
+        <w:t xml:space="preserve"> </w:t>
+      </w:r>
+      <w:proofErr w:type="spellStart"/>
+      <w:r>
+        <w:rPr>
+          <w:rFonts w:ascii="Helvetica" w:hAnsi="Helvetica" w:cs="Helvetica"/>
+          <w:color w:val="333333"/>
+          <w:sz w:val="24"/>
+        </w:rPr>
+        <w:t>flow</w:t>
+      </w:r>
+      <w:proofErr w:type="spellEnd"/>
+      <w:r>
+        <w:rPr>
+          <w:rFonts w:ascii="Helvetica" w:hAnsi="Helvetica" w:cs="Helvetica"/>
+          <w:color w:val="333333"/>
+          <w:sz w:val="24"/>
+        </w:rPr>
+        <w:t>), lopputila (</w:t>
+      </w:r>
+      <w:proofErr w:type="spellStart"/>
+      <w:r>
+        <w:rPr>
+          <w:rFonts w:ascii="Helvetica" w:hAnsi="Helvetica" w:cs="Helvetica"/>
+          <w:color w:val="333333"/>
+          <w:sz w:val="24"/>
+        </w:rPr>
+        <w:t>end</w:t>
+      </w:r>
+      <w:proofErr w:type="spellEnd"/>
+      <w:r>
+        <w:rPr>
+          <w:rFonts w:ascii="Helvetica" w:hAnsi="Helvetica" w:cs="Helvetica"/>
+          <w:color w:val="333333"/>
+          <w:sz w:val="24"/>
+        </w:rPr>
+        <w:t xml:space="preserve"> </w:t>
+      </w:r>
+      <w:proofErr w:type="spellStart"/>
+      <w:r>
+        <w:rPr>
+          <w:rFonts w:ascii="Helvetica" w:hAnsi="Helvetica" w:cs="Helvetica"/>
+          <w:color w:val="333333"/>
+          <w:sz w:val="24"/>
+        </w:rPr>
+        <w:t>state</w:t>
+      </w:r>
+      <w:proofErr w:type="spellEnd"/>
+      <w:r>
+        <w:rPr>
+          <w:rFonts w:ascii="Helvetica" w:hAnsi="Helvetica" w:cs="Helvetica"/>
+          <w:color w:val="333333"/>
+          <w:sz w:val="24"/>
+        </w:rPr>
+        <w:t>)</w:t>
       </w:r>
     </w:p>
     <w:p>
@@ -1890,7 +2028,43 @@
           <w:color w:val="333333"/>
           <w:sz w:val="24"/>
         </w:rPr>
-        <w:t>mahdolliset vaihtoehtoiset kulut (alternate flow)</w:t>
+        <w:t>mahdolliset vaihtoehtoiset kulut (</w:t>
+      </w:r>
+      <w:proofErr w:type="spellStart"/>
+      <w:r>
+        <w:rPr>
+          <w:rFonts w:ascii="Helvetica" w:hAnsi="Helvetica" w:cs="Helvetica"/>
+          <w:color w:val="333333"/>
+          <w:sz w:val="24"/>
+        </w:rPr>
+        <w:t>alternate</w:t>
+      </w:r>
+      <w:proofErr w:type="spellEnd"/>
+      <w:r>
+        <w:rPr>
+          <w:rFonts w:ascii="Helvetica" w:hAnsi="Helvetica" w:cs="Helvetica"/>
+          <w:color w:val="333333"/>
+          <w:sz w:val="24"/>
+        </w:rPr>
+        <w:t xml:space="preserve"> </w:t>
+      </w:r>
+      <w:proofErr w:type="spellStart"/>
+      <w:r>
+        <w:rPr>
+          <w:rFonts w:ascii="Helvetica" w:hAnsi="Helvetica" w:cs="Helvetica"/>
+          <w:color w:val="333333"/>
+          <w:sz w:val="24"/>
+        </w:rPr>
+        <w:t>flow</w:t>
+      </w:r>
+      <w:proofErr w:type="spellEnd"/>
+      <w:r>
+        <w:rPr>
+          <w:rFonts w:ascii="Helvetica" w:hAnsi="Helvetica" w:cs="Helvetica"/>
+          <w:color w:val="333333"/>
+          <w:sz w:val="24"/>
+        </w:rPr>
+        <w:t>)</w:t>
       </w:r>
     </w:p>
     <w:p>
@@ -2022,7 +2196,15 @@
         <w:t xml:space="preserve">käyttäjän tavoitteena on rekisteröityä palvelun käyttäjäksi ja muokata omaa käyttäjäprofiiliaan. </w:t>
       </w:r>
       <w:r>
-        <w:t xml:space="preserve">Sovelluksen etusivulle tultaessa yleisnäkymässä on käyttäjien lataamia videoklippejä, joita voi klikatessa katsoa. Yleisnäkymän oikeassa reunassa on kohta, josta pääsee rekisteröitymään tai kirjautumaan palveluun. Rekisteröidy -nappia painettaessa näkymä vaihtuu rekisteröintinäkymään, jossa luodaan käyttäjälle tunnus palveluun. </w:t>
+        <w:t xml:space="preserve">Sovelluksen etusivulle tultaessa yleisnäkymässä on käyttäjien lataamia </w:t>
+      </w:r>
+      <w:proofErr w:type="spellStart"/>
+      <w:r>
+        <w:t>videoklippejä</w:t>
+      </w:r>
+      <w:proofErr w:type="spellEnd"/>
+      <w:r>
+        <w:t xml:space="preserve">, joita voi klikatessa katsoa. Yleisnäkymän oikeassa reunassa on kohta, josta pääsee rekisteröitymään tai kirjautumaan palveluun. Rekisteröidy -nappia painettaessa näkymä vaihtuu rekisteröintinäkymään, jossa luodaan käyttäjälle tunnus palveluun. </w:t>
       </w:r>
       <w:r>
         <w:t>K</w:t>
@@ -2031,7 +2213,15 @@
         <w:t>äyttäjä valitsee</w:t>
       </w:r>
       <w:r>
-        <w:t xml:space="preserve"> käyttäjätunnuksen ja salasanan, joiden avulla hän pääsee kirjautumaan palveluun. Submit -nappia painamalla </w:t>
+        <w:t xml:space="preserve"> käyttäjätunnuksen ja salasanan, joiden avulla hän pääsee kirjautumaan palveluun. </w:t>
+      </w:r>
+      <w:proofErr w:type="spellStart"/>
+      <w:r>
+        <w:t>Submit</w:t>
+      </w:r>
+      <w:proofErr w:type="spellEnd"/>
+      <w:r>
+        <w:t xml:space="preserve"> -nappia painamalla </w:t>
       </w:r>
       <w:r>
         <w:t>rekisteröinti on val</w:t>
@@ -2068,13 +2258,26 @@
         <w:t>Rekisteröityneen k</w:t>
       </w:r>
       <w:r>
-        <w:t xml:space="preserve">äyttäjän tavoitteena on kirjautua palveluun ja lisätä sinne video. Etusivulla yleisnäkymässä on käyttäjien lisäämiä videoklippejä, halupalkki, ja oikeassa reunassa kohta, jossa voi kirjautua sisään. </w:t>
+        <w:t xml:space="preserve">äyttäjän tavoitteena on kirjautua palveluun ja lisätä sinne video. Etusivulla yleisnäkymässä on käyttäjien lisäämiä </w:t>
+      </w:r>
+      <w:proofErr w:type="spellStart"/>
+      <w:r>
+        <w:t>videoklippejä</w:t>
+      </w:r>
+      <w:proofErr w:type="spellEnd"/>
+      <w:r>
+        <w:t xml:space="preserve">, halupalkki, ja oikeassa reunassa kohta, jossa voi kirjautua sisään. </w:t>
       </w:r>
       <w:r>
         <w:t xml:space="preserve">Käyttäjä kirjoittaa ensimmäiseen tekstikenttään luomansa käyttäjätunnuksen, ja toiseen tekstikenttään salasanansa. </w:t>
       </w:r>
-      <w:r>
-        <w:t>Submit -</w:t>
+      <w:proofErr w:type="spellStart"/>
+      <w:r>
+        <w:t>Submit</w:t>
+      </w:r>
+      <w:proofErr w:type="spellEnd"/>
+      <w:r>
+        <w:t xml:space="preserve"> -</w:t>
       </w:r>
       <w:r>
         <w:lastRenderedPageBreak/>
@@ -2111,95 +2314,101 @@
       <w:r>
         <w:t>”Etsi” -nappia painamalla näkyviin tulee hakusanaan sopivat videot. Videota painamalla näkymä vaihtuu uuteen sivuun, ja video käynnistyy automaattisesti.</w:t>
       </w:r>
-      <w:bookmarkStart w:id="3" w:name="_GoBack"/>
+      <w:r>
+        <w:t xml:space="preserve"> Videoiden selaamista ja katsomista varten ei tarvitse rekisteröityä palvelun käyttäjäksi.</w:t>
+      </w:r>
+    </w:p>
+    <w:p>
+      <w:pPr>
+        <w:pStyle w:val="Heading2"/>
+      </w:pPr>
+      <w:r>
+        <w:t>4. Käyttötapaus</w:t>
+      </w:r>
+      <w:r>
+        <w:t>: Videoiden kommentointi</w:t>
+      </w:r>
+    </w:p>
+    <w:p>
+      <w:pPr>
+        <w:pStyle w:val="leipteksti"/>
+      </w:pPr>
+      <w:r>
+        <w:t xml:space="preserve">Käyttäjä haluaa kommentoida katsomaansa videota. Käyttäjän tulee olla rekisteröitynyt palveluun, ja hänen on oltava kirjautuneena, jotta hän voi jättää kommentin. Videon katselu -näkymässä on tekstikenttä, johon voi kirjoittaa kommentin. Kommentin julkaisun jälkeen se näkyy videon alapuolella kaikille käyttäjille. </w:t>
+      </w:r>
+      <w:r>
+        <w:t xml:space="preserve">Käyttäjä voi poistaa myös jättämänsä kommentin. Videoista on mahdollisuus ”tykätä”. Kommenttiboksin vieressä on ”tykkäys” -nappi, jota painamalla käyttäjän tykkäys rekisteröityy. Videon alapuolella on myös laskuri, josta näkee kuinka monta käyttäjää on tykännyt videosta. </w:t>
+      </w:r>
+    </w:p>
+    <w:p>
+      <w:pPr>
+        <w:pStyle w:val="Heading2"/>
+      </w:pPr>
+      <w:r>
+        <w:t>5. Käyttötapaus</w:t>
+      </w:r>
+      <w:r>
+        <w:t>: Käyttäjätilin poistaminen</w:t>
+      </w:r>
+    </w:p>
+    <w:p>
+      <w:pPr>
+        <w:pStyle w:val="leipteksti"/>
+      </w:pPr>
+      <w:r>
+        <w:t>Käyttäjä haluaa poistaa oman käyttäjätilinsä. Profiili -näkymässä on ”Poista tili”-nappi, jota painamalla ponnahdusikkunassa vielä varmistetaan, että haluaako käyttäjä oikeasti poistaa tilinsä. Tilin poistaminen ei poista käyttäjän lisäämiä videoita.</w:t>
+      </w:r>
+      <w:r>
+        <w:t xml:space="preserve"> Poistamisen jälkeen näkymä siirtyy etusivulle.</w:t>
+      </w:r>
+    </w:p>
+    <w:p>
+      <w:pPr>
+        <w:pStyle w:val="Heading2"/>
+      </w:pPr>
+      <w:r>
+        <w:lastRenderedPageBreak/>
+        <w:t>6. Käyttötapaus</w:t>
+      </w:r>
+      <w:r>
+        <w:t>: Ylläpitäjä hallitsee</w:t>
+      </w:r>
+    </w:p>
+    <w:p>
+      <w:pPr>
+        <w:pStyle w:val="leipteksti"/>
+      </w:pPr>
+      <w:r>
+        <w:t>Palvelun ylläpitäjä voi normaalin käyttäjän lisäksi poistaa muiden lisäämiä videoita ja kommentteja. Hän voi myös poistaa käyttäjätilejä.</w:t>
+      </w:r>
+      <w:r>
+        <w:t xml:space="preserve"> NÄKYMÄT</w:t>
+      </w:r>
+      <w:proofErr w:type="gramStart"/>
+      <w:r>
+        <w:t>???</w:t>
+      </w:r>
+      <w:proofErr w:type="gramEnd"/>
+    </w:p>
+    <w:p>
+      <w:pPr>
+        <w:pStyle w:val="leipteksti"/>
+      </w:pPr>
+    </w:p>
+    <w:p>
+      <w:pPr>
+        <w:pStyle w:val="leipteksti"/>
+      </w:pPr>
+    </w:p>
+    <w:p>
+      <w:pPr>
+        <w:pStyle w:val="Heading1"/>
+      </w:pPr>
+      <w:bookmarkStart w:id="3" w:name="_Toc412570940"/>
+      <w:r>
+        <w:t>Järjestelmäarkkitehtuuri</w:t>
+      </w:r>
       <w:bookmarkEnd w:id="3"/>
-    </w:p>
-    <w:p>
-      <w:pPr>
-        <w:pStyle w:val="leipteksti"/>
-      </w:pPr>
-      <w:r>
-        <w:t>muiden videoiden selaaminen</w:t>
-      </w:r>
-      <w:r>
-        <w:t xml:space="preserve"> &amp; katsominen</w:t>
-      </w:r>
-      <w:r>
-        <w:t xml:space="preserve"> (voi kirjautua, ei pakko)</w:t>
-      </w:r>
-    </w:p>
-    <w:p>
-      <w:pPr>
-        <w:pStyle w:val="Heading2"/>
-      </w:pPr>
-      <w:r>
-        <w:t>4. Käyttötapaus</w:t>
-      </w:r>
-    </w:p>
-    <w:p>
-      <w:pPr>
-        <w:pStyle w:val="leipteksti"/>
-      </w:pPr>
-      <w:r>
-        <w:t>Videoiden kommentointi &amp; ”tykkääminen”</w:t>
-      </w:r>
-    </w:p>
-    <w:p>
-      <w:pPr>
-        <w:pStyle w:val="Heading2"/>
-      </w:pPr>
-      <w:r>
-        <w:t>5. Käyttötapaus</w:t>
-      </w:r>
-    </w:p>
-    <w:p>
-      <w:pPr>
-        <w:pStyle w:val="leipteksti"/>
-      </w:pPr>
-      <w:r>
-        <w:t>Tilin poistaminen</w:t>
-      </w:r>
-    </w:p>
-    <w:p>
-      <w:pPr>
-        <w:pStyle w:val="Heading2"/>
-      </w:pPr>
-      <w:r>
-        <w:t>6. Käyttötapaus</w:t>
-      </w:r>
-    </w:p>
-    <w:p>
-      <w:pPr>
-        <w:pStyle w:val="leipteksti"/>
-      </w:pPr>
-      <w:r>
-        <w:t>Ylläpitäjä hallitsee</w:t>
-      </w:r>
-    </w:p>
-    <w:p>
-      <w:pPr>
-        <w:pStyle w:val="leipteksti"/>
-      </w:pPr>
-    </w:p>
-    <w:p>
-      <w:pPr>
-        <w:pStyle w:val="leipteksti"/>
-      </w:pPr>
-    </w:p>
-    <w:p>
-      <w:pPr>
-        <w:pStyle w:val="leipteksti"/>
-      </w:pPr>
-    </w:p>
-    <w:p>
-      <w:pPr>
-        <w:pStyle w:val="Heading1"/>
-      </w:pPr>
-      <w:bookmarkStart w:id="4" w:name="_Toc412570940"/>
-      <w:r>
-        <w:t>Järjestelmäarkkitehtuuri</w:t>
-      </w:r>
-      <w:bookmarkEnd w:id="4"/>
     </w:p>
     <w:p>
       <w:pPr>
@@ -2271,11 +2480,11 @@
       <w:pPr>
         <w:pStyle w:val="Heading1"/>
       </w:pPr>
-      <w:bookmarkStart w:id="5" w:name="_Toc412570941"/>
+      <w:bookmarkStart w:id="4" w:name="_Toc412570941"/>
       <w:r>
         <w:t>Vaatimukset</w:t>
       </w:r>
-      <w:bookmarkEnd w:id="5"/>
+      <w:bookmarkEnd w:id="4"/>
     </w:p>
     <w:p>
       <w:pPr>
@@ -2383,13 +2592,23 @@
           <w:sz w:val="24"/>
         </w:rPr>
       </w:pPr>
+      <w:proofErr w:type="spellStart"/>
       <w:r>
         <w:rPr>
           <w:rFonts w:ascii="Helvetica" w:hAnsi="Helvetica" w:cs="Helvetica"/>
           <w:color w:val="333333"/>
           <w:sz w:val="24"/>
         </w:rPr>
-        <w:t>Esim käytettävyyteen, tietoturvaan, tehokkuuteen, skaalautuvuuteen, hintaan ja prosessimalliin liittyvät vaatimukset</w:t>
+        <w:t>Esim</w:t>
+      </w:r>
+      <w:proofErr w:type="spellEnd"/>
+      <w:r>
+        <w:rPr>
+          <w:rFonts w:ascii="Helvetica" w:hAnsi="Helvetica" w:cs="Helvetica"/>
+          <w:color w:val="333333"/>
+          <w:sz w:val="24"/>
+        </w:rPr>
+        <w:t xml:space="preserve"> käytettävyyteen, tietoturvaan, tehokkuuteen, skaalautuvuuteen, hintaan ja prosessimalliin liittyvät vaatimukset</w:t>
       </w:r>
     </w:p>
     <w:p>
@@ -2455,7 +2674,25 @@
           <w:color w:val="333333"/>
           <w:sz w:val="24"/>
         </w:rPr>
-        <w:t>(software metrics)</w:t>
+        <w:t xml:space="preserve">(software </w:t>
+      </w:r>
+      <w:proofErr w:type="spellStart"/>
+      <w:r>
+        <w:rPr>
+          <w:rFonts w:ascii="Helvetica" w:hAnsi="Helvetica" w:cs="Helvetica"/>
+          <w:color w:val="333333"/>
+          <w:sz w:val="24"/>
+        </w:rPr>
+        <w:t>metrics</w:t>
+      </w:r>
+      <w:proofErr w:type="spellEnd"/>
+      <w:r>
+        <w:rPr>
+          <w:rFonts w:ascii="Helvetica" w:hAnsi="Helvetica" w:cs="Helvetica"/>
+          <w:color w:val="333333"/>
+          <w:sz w:val="24"/>
+        </w:rPr>
+        <w:t>)</w:t>
       </w:r>
     </w:p>
     <w:p>
@@ -2463,6 +2700,7 @@
         <w:pStyle w:val="Heading2"/>
       </w:pPr>
       <w:r>
+        <w:lastRenderedPageBreak/>
         <w:t>Funktionaaliset vaatimukset</w:t>
       </w:r>
     </w:p>
@@ -2490,12 +2728,11 @@
       <w:pPr>
         <w:pStyle w:val="Heading1"/>
       </w:pPr>
-      <w:bookmarkStart w:id="6" w:name="_Toc412570942"/>
-      <w:r>
-        <w:lastRenderedPageBreak/>
+      <w:bookmarkStart w:id="5" w:name="_Toc412570942"/>
+      <w:r>
         <w:t>Käyttöliittymä</w:t>
       </w:r>
-      <w:bookmarkEnd w:id="6"/>
+      <w:bookmarkEnd w:id="5"/>
     </w:p>
     <w:p>
       <w:pPr>
@@ -2553,6 +2790,7 @@
           <w:color w:val="333333"/>
         </w:rPr>
       </w:pPr>
+      <w:proofErr w:type="gramStart"/>
       <w:r>
         <w:rPr>
           <w:rFonts w:ascii="Helvetica" w:hAnsi="Helvetica" w:cs="Helvetica"/>
@@ -2560,6 +2798,7 @@
         </w:rPr>
         <w:t>kuvaile mitä näkymässä tapahtuu / tehdään</w:t>
       </w:r>
+      <w:proofErr w:type="gramEnd"/>
     </w:p>
     <w:p>
       <w:pPr>
@@ -2576,108 +2815,18 @@
       <w:pPr>
         <w:pStyle w:val="Heading1"/>
       </w:pPr>
-      <w:bookmarkStart w:id="7" w:name="_Toc412570943"/>
+      <w:bookmarkStart w:id="6" w:name="_Toc412570943"/>
       <w:r>
         <w:t>Yhteenveto</w:t>
       </w:r>
+      <w:bookmarkEnd w:id="6"/>
+    </w:p>
+    <w:p>
+      <w:pPr>
+        <w:pStyle w:val="leipteksti"/>
+      </w:pPr>
+      <w:bookmarkStart w:id="7" w:name="_GoBack"/>
       <w:bookmarkEnd w:id="7"/>
-    </w:p>
-    <w:p>
-      <w:pPr>
-        <w:numPr>
-          <w:ilvl w:val="0"/>
-          <w:numId w:val="15"/>
-        </w:numPr>
-        <w:spacing w:before="100" w:beforeAutospacing="1" w:after="100" w:afterAutospacing="1" w:line="384" w:lineRule="atLeast"/>
-        <w:jc w:val="left"/>
-        <w:rPr>
-          <w:rFonts w:ascii="Helvetica" w:hAnsi="Helvetica" w:cs="Helvetica"/>
-          <w:color w:val="333333"/>
-          <w:sz w:val="24"/>
-        </w:rPr>
-      </w:pPr>
-      <w:r>
-        <w:rPr>
-          <w:rFonts w:ascii="Helvetica" w:hAnsi="Helvetica" w:cs="Helvetica"/>
-          <w:color w:val="333333"/>
-          <w:sz w:val="24"/>
-        </w:rPr>
-        <w:t>Kerro miten projekti meni: mikä oli vaikeinta, mikä helpointa</w:t>
-      </w:r>
-    </w:p>
-    <w:p>
-      <w:pPr>
-        <w:numPr>
-          <w:ilvl w:val="0"/>
-          <w:numId w:val="15"/>
-        </w:numPr>
-        <w:spacing w:before="100" w:beforeAutospacing="1" w:after="100" w:afterAutospacing="1" w:line="384" w:lineRule="atLeast"/>
-        <w:jc w:val="left"/>
-        <w:rPr>
-          <w:rFonts w:ascii="Helvetica" w:hAnsi="Helvetica" w:cs="Helvetica"/>
-          <w:color w:val="333333"/>
-          <w:sz w:val="24"/>
-        </w:rPr>
-      </w:pPr>
-      <w:r>
-        <w:rPr>
-          <w:rFonts w:ascii="Helvetica" w:hAnsi="Helvetica" w:cs="Helvetica"/>
-          <w:color w:val="333333"/>
-          <w:sz w:val="24"/>
-        </w:rPr>
-        <w:t>Listaa työhön käytetyt tunnit per henkilö + yhteensä</w:t>
-      </w:r>
-    </w:p>
-    <w:p>
-      <w:pPr>
-        <w:numPr>
-          <w:ilvl w:val="0"/>
-          <w:numId w:val="15"/>
-        </w:numPr>
-        <w:spacing w:before="100" w:beforeAutospacing="1" w:after="100" w:afterAutospacing="1" w:line="384" w:lineRule="atLeast"/>
-        <w:jc w:val="left"/>
-        <w:rPr>
-          <w:rFonts w:ascii="Helvetica" w:hAnsi="Helvetica" w:cs="Helvetica"/>
-          <w:color w:val="333333"/>
-          <w:sz w:val="24"/>
-        </w:rPr>
-      </w:pPr>
-      <w:r>
-        <w:rPr>
-          <w:rFonts w:ascii="Helvetica" w:hAnsi="Helvetica" w:cs="Helvetica"/>
-          <w:color w:val="333333"/>
-          <w:sz w:val="24"/>
-        </w:rPr>
-        <w:t>Mitä tekisit toisin seuraavassa määrittelyprojektissa?</w:t>
-      </w:r>
-    </w:p>
-    <w:p>
-      <w:pPr>
-        <w:numPr>
-          <w:ilvl w:val="0"/>
-          <w:numId w:val="15"/>
-        </w:numPr>
-        <w:spacing w:before="100" w:beforeAutospacing="1" w:after="100" w:afterAutospacing="1" w:line="384" w:lineRule="atLeast"/>
-        <w:jc w:val="left"/>
-        <w:rPr>
-          <w:rFonts w:ascii="Helvetica" w:hAnsi="Helvetica" w:cs="Helvetica"/>
-          <w:color w:val="333333"/>
-          <w:sz w:val="24"/>
-        </w:rPr>
-      </w:pPr>
-      <w:r>
-        <w:rPr>
-          <w:rFonts w:ascii="Helvetica" w:hAnsi="Helvetica" w:cs="Helvetica"/>
-          <w:color w:val="333333"/>
-          <w:sz w:val="24"/>
-        </w:rPr>
-        <w:t>Olitteko tyytyväisiä työhönne?</w:t>
-      </w:r>
-    </w:p>
-    <w:p>
-      <w:pPr>
-        <w:pStyle w:val="leipteksti"/>
-      </w:pPr>
     </w:p>
     <w:p>
       <w:pPr>
@@ -2707,9 +2856,75 @@
       <w:pPr>
         <w:pStyle w:val="Lhde"/>
       </w:pPr>
-      <w:r>
-        <w:t>Lähdetieto Lähdetieto Lähdetieto Lähdetieto Lähdetieto Lähdetieto Lähdetieto Lähdetieto Lähdetieto.</w:t>
-      </w:r>
+      <w:proofErr w:type="gramStart"/>
+      <w:r>
+        <w:t xml:space="preserve">Lähdetieto </w:t>
+      </w:r>
+      <w:proofErr w:type="spellStart"/>
+      <w:r>
+        <w:t>Lähdetieto</w:t>
+      </w:r>
+      <w:proofErr w:type="spellEnd"/>
+      <w:r>
+        <w:t xml:space="preserve"> </w:t>
+      </w:r>
+      <w:proofErr w:type="spellStart"/>
+      <w:r>
+        <w:t>Lähdetieto</w:t>
+      </w:r>
+      <w:proofErr w:type="spellEnd"/>
+      <w:r>
+        <w:t xml:space="preserve"> </w:t>
+      </w:r>
+      <w:proofErr w:type="spellStart"/>
+      <w:r>
+        <w:t>Lähdetieto</w:t>
+      </w:r>
+      <w:proofErr w:type="spellEnd"/>
+      <w:r>
+        <w:t xml:space="preserve"> </w:t>
+      </w:r>
+      <w:proofErr w:type="spellStart"/>
+      <w:r>
+        <w:t>Lähdetieto</w:t>
+      </w:r>
+      <w:proofErr w:type="spellEnd"/>
+      <w:r>
+        <w:t xml:space="preserve"> </w:t>
+      </w:r>
+      <w:proofErr w:type="spellStart"/>
+      <w:r>
+        <w:t>Lähdetieto</w:t>
+      </w:r>
+      <w:proofErr w:type="spellEnd"/>
+      <w:r>
+        <w:t xml:space="preserve"> </w:t>
+      </w:r>
+      <w:proofErr w:type="spellStart"/>
+      <w:r>
+        <w:t>Lähdetieto</w:t>
+      </w:r>
+      <w:proofErr w:type="spellEnd"/>
+      <w:r>
+        <w:t xml:space="preserve"> </w:t>
+      </w:r>
+      <w:proofErr w:type="spellStart"/>
+      <w:r>
+        <w:t>Lähdetieto</w:t>
+      </w:r>
+      <w:proofErr w:type="spellEnd"/>
+      <w:r>
+        <w:t xml:space="preserve"> </w:t>
+      </w:r>
+      <w:proofErr w:type="spellStart"/>
+      <w:r>
+        <w:t>Lähdetieto</w:t>
+      </w:r>
+      <w:proofErr w:type="spellEnd"/>
+      <w:r>
+        <w:t>.</w:t>
+      </w:r>
+      <w:proofErr w:type="gramEnd"/>
       <w:r>
         <w:t xml:space="preserve"> (Käytetään tyyliä Lähde).</w:t>
       </w:r>
@@ -2719,24 +2934,217 @@
         <w:pStyle w:val="Lhde"/>
       </w:pPr>
       <w:r>
-        <w:t>Lähdetieto Lähdetieto Lähdetieto Lähdetieto Lähdetieto Lähdetieto Lähdetieto Lähdetieto Lähdetieto</w:t>
-      </w:r>
+        <w:t xml:space="preserve">Lähdetieto </w:t>
+      </w:r>
+      <w:proofErr w:type="spellStart"/>
+      <w:r>
+        <w:t>Lähdetieto</w:t>
+      </w:r>
+      <w:proofErr w:type="spellEnd"/>
+      <w:r>
+        <w:t xml:space="preserve"> </w:t>
+      </w:r>
+      <w:proofErr w:type="spellStart"/>
+      <w:r>
+        <w:t>Lähdetieto</w:t>
+      </w:r>
+      <w:proofErr w:type="spellEnd"/>
+      <w:r>
+        <w:t xml:space="preserve"> </w:t>
+      </w:r>
+      <w:proofErr w:type="spellStart"/>
+      <w:r>
+        <w:t>Lähdetieto</w:t>
+      </w:r>
+      <w:proofErr w:type="spellEnd"/>
+      <w:r>
+        <w:t xml:space="preserve"> </w:t>
+      </w:r>
+      <w:proofErr w:type="spellStart"/>
+      <w:r>
+        <w:t>Lähdetieto</w:t>
+      </w:r>
+      <w:proofErr w:type="spellEnd"/>
+      <w:r>
+        <w:t xml:space="preserve"> </w:t>
+      </w:r>
+      <w:proofErr w:type="spellStart"/>
+      <w:r>
+        <w:t>Lähdetieto</w:t>
+      </w:r>
+      <w:proofErr w:type="spellEnd"/>
+      <w:r>
+        <w:t xml:space="preserve"> </w:t>
+      </w:r>
+      <w:proofErr w:type="spellStart"/>
+      <w:r>
+        <w:t>Lähdetieto</w:t>
+      </w:r>
+      <w:proofErr w:type="spellEnd"/>
+      <w:r>
+        <w:t xml:space="preserve"> </w:t>
+      </w:r>
+      <w:proofErr w:type="spellStart"/>
+      <w:r>
+        <w:t>Lähdetieto</w:t>
+      </w:r>
+      <w:proofErr w:type="spellEnd"/>
+      <w:r>
+        <w:t xml:space="preserve"> </w:t>
+      </w:r>
+      <w:proofErr w:type="spellStart"/>
+      <w:r>
+        <w:t>Lähdetieto</w:t>
+      </w:r>
+      <w:proofErr w:type="spellEnd"/>
     </w:p>
     <w:p>
       <w:pPr>
         <w:pStyle w:val="Numeroidutlhteet"/>
       </w:pPr>
-      <w:r>
-        <w:t>Lähdetieto Lähdetieto Lähdetieto Lähdetieto Lähdetieto Lähdetieto Lähdetieto Lähdetieto Lähdetieto.</w:t>
-      </w:r>
+      <w:proofErr w:type="gramStart"/>
+      <w:r>
+        <w:t xml:space="preserve">Lähdetieto </w:t>
+      </w:r>
+      <w:proofErr w:type="spellStart"/>
+      <w:r>
+        <w:t>Lähdetieto</w:t>
+      </w:r>
+      <w:proofErr w:type="spellEnd"/>
+      <w:r>
+        <w:t xml:space="preserve"> </w:t>
+      </w:r>
+      <w:proofErr w:type="spellStart"/>
+      <w:r>
+        <w:t>Lähdetieto</w:t>
+      </w:r>
+      <w:proofErr w:type="spellEnd"/>
+      <w:r>
+        <w:t xml:space="preserve"> </w:t>
+      </w:r>
+      <w:proofErr w:type="spellStart"/>
+      <w:r>
+        <w:t>Lähdetieto</w:t>
+      </w:r>
+      <w:proofErr w:type="spellEnd"/>
+      <w:r>
+        <w:t xml:space="preserve"> </w:t>
+      </w:r>
+      <w:proofErr w:type="spellStart"/>
+      <w:r>
+        <w:t>Lähdetieto</w:t>
+      </w:r>
+      <w:proofErr w:type="spellEnd"/>
+      <w:r>
+        <w:t xml:space="preserve"> </w:t>
+      </w:r>
+      <w:proofErr w:type="spellStart"/>
+      <w:r>
+        <w:t>Lähdetieto</w:t>
+      </w:r>
+      <w:proofErr w:type="spellEnd"/>
+      <w:r>
+        <w:t xml:space="preserve"> </w:t>
+      </w:r>
+      <w:proofErr w:type="spellStart"/>
+      <w:r>
+        <w:t>Lähdetieto</w:t>
+      </w:r>
+      <w:proofErr w:type="spellEnd"/>
+      <w:r>
+        <w:t xml:space="preserve"> </w:t>
+      </w:r>
+      <w:proofErr w:type="spellStart"/>
+      <w:r>
+        <w:t>Lähdetieto</w:t>
+      </w:r>
+      <w:proofErr w:type="spellEnd"/>
+      <w:r>
+        <w:t xml:space="preserve"> </w:t>
+      </w:r>
+      <w:proofErr w:type="spellStart"/>
+      <w:r>
+        <w:t>Lähdetieto</w:t>
+      </w:r>
+      <w:proofErr w:type="spellEnd"/>
+      <w:r>
+        <w:t>.</w:t>
+      </w:r>
+      <w:proofErr w:type="gramEnd"/>
     </w:p>
     <w:p>
       <w:pPr>
         <w:pStyle w:val="Numeroidutlhteet"/>
       </w:pPr>
-      <w:r>
-        <w:t>Lähdetieto Lähdetieto Lähdetieto Lähdetieto Lähdetieto Lähdetieto Lähdetieto Lähdetieto Lähdetieto.</w:t>
-      </w:r>
+      <w:proofErr w:type="gramStart"/>
+      <w:r>
+        <w:t xml:space="preserve">Lähdetieto </w:t>
+      </w:r>
+      <w:proofErr w:type="spellStart"/>
+      <w:r>
+        <w:t>Lähdetieto</w:t>
+      </w:r>
+      <w:proofErr w:type="spellEnd"/>
+      <w:r>
+        <w:t xml:space="preserve"> </w:t>
+      </w:r>
+      <w:proofErr w:type="spellStart"/>
+      <w:r>
+        <w:t>Lähdetieto</w:t>
+      </w:r>
+      <w:proofErr w:type="spellEnd"/>
+      <w:r>
+        <w:t xml:space="preserve"> </w:t>
+      </w:r>
+      <w:proofErr w:type="spellStart"/>
+      <w:r>
+        <w:t>Lähdetieto</w:t>
+      </w:r>
+      <w:proofErr w:type="spellEnd"/>
+      <w:r>
+        <w:t xml:space="preserve"> </w:t>
+      </w:r>
+      <w:proofErr w:type="spellStart"/>
+      <w:r>
+        <w:t>Lähdetieto</w:t>
+      </w:r>
+      <w:proofErr w:type="spellEnd"/>
+      <w:r>
+        <w:t xml:space="preserve"> </w:t>
+      </w:r>
+      <w:proofErr w:type="spellStart"/>
+      <w:r>
+        <w:t>Lähdetieto</w:t>
+      </w:r>
+      <w:proofErr w:type="spellEnd"/>
+      <w:r>
+        <w:t xml:space="preserve"> </w:t>
+      </w:r>
+      <w:proofErr w:type="spellStart"/>
+      <w:r>
+        <w:t>Lähdetieto</w:t>
+      </w:r>
+      <w:proofErr w:type="spellEnd"/>
+      <w:r>
+        <w:t xml:space="preserve"> </w:t>
+      </w:r>
+      <w:proofErr w:type="spellStart"/>
+      <w:r>
+        <w:t>Lähdetieto</w:t>
+      </w:r>
+      <w:proofErr w:type="spellEnd"/>
+      <w:r>
+        <w:t xml:space="preserve"> </w:t>
+      </w:r>
+      <w:proofErr w:type="spellStart"/>
+      <w:r>
+        <w:t>Lähdetieto</w:t>
+      </w:r>
+      <w:proofErr w:type="spellEnd"/>
+      <w:r>
+        <w:t>.</w:t>
+      </w:r>
+      <w:proofErr w:type="gramEnd"/>
     </w:p>
     <w:p>
       <w:pPr>
@@ -2816,7 +3224,15 @@
         </w:numPr>
       </w:pPr>
       <w:r>
-        <w:t>Valitse ensin kokonaisuudessaan liitteenä oleva sivu ja poista sen sisältö Delete-näppäimellä.</w:t>
+        <w:t xml:space="preserve">Valitse ensin kokonaisuudessaan liitteenä oleva sivu ja poista sen sisältö </w:t>
+      </w:r>
+      <w:proofErr w:type="spellStart"/>
+      <w:r>
+        <w:t>Delete</w:t>
+      </w:r>
+      <w:proofErr w:type="spellEnd"/>
+      <w:r>
+        <w:t>-näppäimellä.</w:t>
       </w:r>
     </w:p>
     <w:p>
@@ -2828,7 +3244,15 @@
         </w:numPr>
       </w:pPr>
       <w:r>
-        <w:t>Kun olet tyhjentämäsi liitesivun alussa, paina kerran askelpalautinta (Backspace), jolloin liitettä edeltävä osan vaihto poistuu.</w:t>
+        <w:t>Kun olet tyhjentämäsi liitesivun alussa, paina kerran askelpalautinta (</w:t>
+      </w:r>
+      <w:proofErr w:type="spellStart"/>
+      <w:r>
+        <w:t>Backspace</w:t>
+      </w:r>
+      <w:proofErr w:type="spellEnd"/>
+      <w:r>
+        <w:t>), jolloin liitettä edeltävä osan vaihto poistuu.</w:t>
       </w:r>
     </w:p>
     <w:p>
@@ -2880,9 +3304,11 @@
           <w:numId w:val="8"/>
         </w:numPr>
       </w:pPr>
+      <w:proofErr w:type="spellStart"/>
       <w:r>
         <w:t>Kaksoisnapauta</w:t>
       </w:r>
+      <w:proofErr w:type="spellEnd"/>
       <w:r>
         <w:t xml:space="preserve"> uuden liitesivun ylätunnistetta, j</w:t>
       </w:r>
@@ -3372,8 +3798,16 @@
         <w:szCs w:val="22"/>
       </w:rPr>
       <w:tab/>
+    </w:r>
+    <w:proofErr w:type="spellStart"/>
+    <w:r>
+      <w:rPr>
+        <w:rFonts w:cs="Tahoma"/>
+        <w:szCs w:val="22"/>
+      </w:rPr>
       <w:t>Abstract</w:t>
     </w:r>
+    <w:proofErr w:type="spellEnd"/>
   </w:p>
 </w:hdr>
 </file>
@@ -8492,7 +8926,7 @@
 </file>
 
 <file path=customXml/itemProps1.xml><?xml version="1.0" encoding="utf-8"?>
-<ds:datastoreItem xmlns:ds="http://schemas.openxmlformats.org/officeDocument/2006/customXml" ds:itemID="{50A4DFCD-6D2A-4D98-A847-489BD04F2544}">
+<ds:datastoreItem xmlns:ds="http://schemas.openxmlformats.org/officeDocument/2006/customXml" ds:itemID="{D08FBA9E-1BF6-4F7D-AB26-4954B533A1E2}">
   <ds:schemaRefs>
     <ds:schemaRef ds:uri="http://schemas.openxmlformats.org/officeDocument/2006/bibliography"/>
   </ds:schemaRefs>

--- a/Vaatimusmaarittely.docx
+++ b/Vaatimusmaarittely.docx
@@ -1,6 +1,6 @@
 
 <file path=word/document.xml><?xml version="1.0" encoding="utf-8"?>
-<w:document xmlns:wpc="http://schemas.microsoft.com/office/word/2010/wordprocessingCanvas" xmlns:mc="http://schemas.openxmlformats.org/markup-compatibility/2006" xmlns:o="urn:schemas-microsoft-com:office:office" xmlns:r="http://schemas.openxmlformats.org/officeDocument/2006/relationships" xmlns:m="http://schemas.openxmlformats.org/officeDocument/2006/math" xmlns:v="urn:schemas-microsoft-com:vml" xmlns:wp14="http://schemas.microsoft.com/office/word/2010/wordprocessingDrawing" xmlns:wp="http://schemas.openxmlformats.org/drawingml/2006/wordprocessingDrawing" xmlns:w10="urn:schemas-microsoft-com:office:word" xmlns:w="http://schemas.openxmlformats.org/wordprocessingml/2006/main" xmlns:w14="http://schemas.microsoft.com/office/word/2010/wordml" xmlns:w15="http://schemas.microsoft.com/office/word/2012/wordml" xmlns:wpg="http://schemas.microsoft.com/office/word/2010/wordprocessingGroup" xmlns:wpi="http://schemas.microsoft.com/office/word/2010/wordprocessingInk" xmlns:wne="http://schemas.microsoft.com/office/word/2006/wordml" xmlns:wps="http://schemas.microsoft.com/office/word/2010/wordprocessingShape" mc:Ignorable="w14 w15 wp14">
+<w:document xmlns:wpc="http://schemas.microsoft.com/office/word/2010/wordprocessingCanvas" xmlns:mc="http://schemas.openxmlformats.org/markup-compatibility/2006" xmlns:o="urn:schemas-microsoft-com:office:office" xmlns:r="http://schemas.openxmlformats.org/officeDocument/2006/relationships" xmlns:m="http://schemas.openxmlformats.org/officeDocument/2006/math" xmlns:v="urn:schemas-microsoft-com:vml" xmlns:wp14="http://schemas.microsoft.com/office/word/2010/wordprocessingDrawing" xmlns:wp="http://schemas.openxmlformats.org/drawingml/2006/wordprocessingDrawing" xmlns:w10="urn:schemas-microsoft-com:office:word" xmlns:w="http://schemas.openxmlformats.org/wordprocessingml/2006/main" xmlns:w14="http://schemas.microsoft.com/office/word/2010/wordml" xmlns:wpg="http://schemas.microsoft.com/office/word/2010/wordprocessingGroup" xmlns:wpi="http://schemas.microsoft.com/office/word/2010/wordprocessingInk" xmlns:wne="http://schemas.microsoft.com/office/word/2006/wordml" xmlns:wps="http://schemas.microsoft.com/office/word/2010/wordprocessingShape" mc:Ignorable="w14 wp14">
   <w:body>
     <w:p>
       <w:pPr>
@@ -10,7 +10,7 @@
     <w:p>
       <w:pPr>
         <w:sectPr>
-          <w:footerReference w:type="default" r:id="rId8"/>
+          <w:footerReference w:type="default" r:id="rId9"/>
           <w:pgSz w:w="11906" w:h="16838" w:code="9"/>
           <w:pgMar w:top="1134" w:right="1134" w:bottom="1701" w:left="2268" w:header="709" w:footer="709" w:gutter="0"/>
           <w:cols w:space="708"/>
@@ -142,7 +142,7 @@
           </mc:Choice>
           <mc:Fallback>
             <w:pict>
-              <v:shapetype w14:anchorId="6205D577" id="_x0000_t202" coordsize="21600,21600" o:spt="202" path="m,l,21600r21600,l21600,xe">
+              <v:shapetype id="_x0000_t202" coordsize="21600,21600" o:spt="202" path="m,l,21600r21600,l21600,xe">
                 <v:stroke joinstyle="miter"/>
                 <v:path gradientshapeok="t" o:connecttype="rect"/>
               </v:shapetype>
@@ -393,7 +393,7 @@
           </mc:Choice>
           <mc:Fallback>
             <w:pict>
-              <v:shape w14:anchorId="382BB8DA" id="Text Box 6" o:spid="_x0000_s1027" type="#_x0000_t202" style="position:absolute;left:0;text-align:left;margin-left:-5.65pt;margin-top:309.7pt;width:182.4pt;height:126pt;z-index:251661312;visibility:visible;mso-wrap-style:square;mso-width-percent:0;mso-height-percent:0;mso-wrap-distance-left:9pt;mso-wrap-distance-top:0;mso-wrap-distance-right:9pt;mso-wrap-distance-bottom:0;mso-position-horizontal:absolute;mso-position-horizontal-relative:text;mso-position-vertical:absolute;mso-position-vertical-relative:text;mso-width-percent:0;mso-height-percent:0;mso-width-relative:page;mso-height-relative:page;v-text-anchor:top" o:gfxdata="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" filled="f" stroked="f">
+              <v:shape id="Text Box 6" o:spid="_x0000_s1027" type="#_x0000_t202" style="position:absolute;left:0;text-align:left;margin-left:-5.65pt;margin-top:309.7pt;width:182.4pt;height:126pt;z-index:251661312;visibility:visible;mso-wrap-style:square;mso-width-percent:0;mso-height-percent:0;mso-wrap-distance-left:9pt;mso-wrap-distance-top:0;mso-wrap-distance-right:9pt;mso-wrap-distance-bottom:0;mso-position-horizontal:absolute;mso-position-horizontal-relative:text;mso-position-vertical:absolute;mso-position-vertical-relative:text;mso-width-percent:0;mso-height-percent:0;mso-width-relative:page;mso-height-relative:page;v-text-anchor:top" o:gfxdata="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" filled="f" stroked="f">
                 <v:textbox inset=",7.2pt,,7.2pt">
                   <w:txbxContent>
                     <w:p>
@@ -543,7 +543,7 @@
                     <pic:cNvPicPr/>
                   </pic:nvPicPr>
                   <pic:blipFill>
-                    <a:blip r:embed="rId9"/>
+                    <a:blip r:embed="rId10"/>
                     <a:stretch>
                       <a:fillRect/>
                     </a:stretch>
@@ -917,12 +917,12 @@
     <w:p>
       <w:pPr>
         <w:sectPr>
-          <w:headerReference w:type="even" r:id="rId10"/>
-          <w:headerReference w:type="default" r:id="rId11"/>
-          <w:footerReference w:type="even" r:id="rId12"/>
-          <w:footerReference w:type="default" r:id="rId13"/>
-          <w:headerReference w:type="first" r:id="rId14"/>
-          <w:footerReference w:type="first" r:id="rId15"/>
+          <w:headerReference w:type="even" r:id="rId11"/>
+          <w:headerReference w:type="default" r:id="rId12"/>
+          <w:footerReference w:type="even" r:id="rId13"/>
+          <w:footerReference w:type="default" r:id="rId14"/>
+          <w:headerReference w:type="first" r:id="rId15"/>
+          <w:footerReference w:type="first" r:id="rId16"/>
           <w:pgSz w:w="11906" w:h="16838" w:code="9"/>
           <w:pgMar w:top="1134" w:right="1134" w:bottom="1701" w:left="2268" w:header="567" w:footer="567" w:gutter="0"/>
           <w:cols w:space="708"/>
@@ -933,7 +933,7 @@
     <w:p>
       <w:pPr>
         <w:sectPr>
-          <w:headerReference w:type="default" r:id="rId16"/>
+          <w:headerReference w:type="default" r:id="rId17"/>
           <w:pgSz w:w="11906" w:h="16838" w:code="9"/>
           <w:pgMar w:top="1134" w:right="1134" w:bottom="1701" w:left="2268" w:header="567" w:footer="567" w:gutter="0"/>
           <w:cols w:space="708"/>
@@ -960,7 +960,7 @@
     </w:p>
     <w:p>
       <w:pPr>
-        <w:pStyle w:val="TOC1"/>
+        <w:pStyle w:val="Sisluet1"/>
         <w:tabs>
           <w:tab w:val="left" w:pos="397"/>
         </w:tabs>
@@ -981,7 +981,7 @@
       <w:hyperlink w:anchor="_Toc412570938" w:history="1">
         <w:r>
           <w:rPr>
-            <w:rStyle w:val="Hyperlink"/>
+            <w:rStyle w:val="Hyperlinkki"/>
           </w:rPr>
           <w:t>1</w:t>
         </w:r>
@@ -994,7 +994,7 @@
         </w:r>
         <w:r>
           <w:rPr>
-            <w:rStyle w:val="Hyperlink"/>
+            <w:rStyle w:val="Hyperlinkki"/>
           </w:rPr>
           <w:t>Johdanto</w:t>
         </w:r>
@@ -1043,7 +1043,7 @@
     </w:p>
     <w:p>
       <w:pPr>
-        <w:pStyle w:val="TOC1"/>
+        <w:pStyle w:val="Sisluet1"/>
         <w:tabs>
           <w:tab w:val="left" w:pos="397"/>
         </w:tabs>
@@ -1055,7 +1055,7 @@
       <w:hyperlink w:anchor="_Toc412570939" w:history="1">
         <w:r>
           <w:rPr>
-            <w:rStyle w:val="Hyperlink"/>
+            <w:rStyle w:val="Hyperlinkki"/>
           </w:rPr>
           <w:t>2</w:t>
         </w:r>
@@ -1068,7 +1068,7 @@
         </w:r>
         <w:r>
           <w:rPr>
-            <w:rStyle w:val="Hyperlink"/>
+            <w:rStyle w:val="Hyperlinkki"/>
           </w:rPr>
           <w:t>Käyttötapaukset</w:t>
         </w:r>
@@ -1117,7 +1117,7 @@
     </w:p>
     <w:p>
       <w:pPr>
-        <w:pStyle w:val="TOC1"/>
+        <w:pStyle w:val="Sisluet1"/>
         <w:tabs>
           <w:tab w:val="left" w:pos="397"/>
         </w:tabs>
@@ -1129,7 +1129,7 @@
       <w:hyperlink w:anchor="_Toc412570940" w:history="1">
         <w:r>
           <w:rPr>
-            <w:rStyle w:val="Hyperlink"/>
+            <w:rStyle w:val="Hyperlinkki"/>
           </w:rPr>
           <w:t>3</w:t>
         </w:r>
@@ -1142,7 +1142,7 @@
         </w:r>
         <w:r>
           <w:rPr>
-            <w:rStyle w:val="Hyperlink"/>
+            <w:rStyle w:val="Hyperlinkki"/>
           </w:rPr>
           <w:t>Järjestelmäarkkitehtuuri</w:t>
         </w:r>
@@ -1191,7 +1191,7 @@
     </w:p>
     <w:p>
       <w:pPr>
-        <w:pStyle w:val="TOC1"/>
+        <w:pStyle w:val="Sisluet1"/>
         <w:tabs>
           <w:tab w:val="left" w:pos="397"/>
         </w:tabs>
@@ -1203,7 +1203,7 @@
       <w:hyperlink w:anchor="_Toc412570941" w:history="1">
         <w:r>
           <w:rPr>
-            <w:rStyle w:val="Hyperlink"/>
+            <w:rStyle w:val="Hyperlinkki"/>
           </w:rPr>
           <w:t>4</w:t>
         </w:r>
@@ -1216,7 +1216,7 @@
         </w:r>
         <w:r>
           <w:rPr>
-            <w:rStyle w:val="Hyperlink"/>
+            <w:rStyle w:val="Hyperlinkki"/>
           </w:rPr>
           <w:t>Vaatimukset</w:t>
         </w:r>
@@ -1265,7 +1265,7 @@
     </w:p>
     <w:p>
       <w:pPr>
-        <w:pStyle w:val="TOC1"/>
+        <w:pStyle w:val="Sisluet1"/>
         <w:tabs>
           <w:tab w:val="left" w:pos="397"/>
         </w:tabs>
@@ -1277,7 +1277,7 @@
       <w:hyperlink w:anchor="_Toc412570942" w:history="1">
         <w:r>
           <w:rPr>
-            <w:rStyle w:val="Hyperlink"/>
+            <w:rStyle w:val="Hyperlinkki"/>
           </w:rPr>
           <w:t>5</w:t>
         </w:r>
@@ -1290,7 +1290,7 @@
         </w:r>
         <w:r>
           <w:rPr>
-            <w:rStyle w:val="Hyperlink"/>
+            <w:rStyle w:val="Hyperlinkki"/>
           </w:rPr>
           <w:t>Käyttöliittymä</w:t>
         </w:r>
@@ -1339,7 +1339,7 @@
     </w:p>
     <w:p>
       <w:pPr>
-        <w:pStyle w:val="TOC1"/>
+        <w:pStyle w:val="Sisluet1"/>
         <w:tabs>
           <w:tab w:val="left" w:pos="397"/>
         </w:tabs>
@@ -1351,7 +1351,7 @@
       <w:hyperlink w:anchor="_Toc412570943" w:history="1">
         <w:r>
           <w:rPr>
-            <w:rStyle w:val="Hyperlink"/>
+            <w:rStyle w:val="Hyperlinkki"/>
           </w:rPr>
           <w:t>6</w:t>
         </w:r>
@@ -1364,7 +1364,7 @@
         </w:r>
         <w:r>
           <w:rPr>
-            <w:rStyle w:val="Hyperlink"/>
+            <w:rStyle w:val="Hyperlinkki"/>
           </w:rPr>
           <w:t>Yhteenveto</w:t>
         </w:r>
@@ -1413,7 +1413,7 @@
     </w:p>
     <w:p>
       <w:pPr>
-        <w:pStyle w:val="TOC1"/>
+        <w:pStyle w:val="Sisluet1"/>
         <w:rPr>
           <w:rFonts w:eastAsiaTheme="minorEastAsia" w:cstheme="minorBidi"/>
           <w:lang w:eastAsia="fi-FI"/>
@@ -1422,7 +1422,7 @@
       <w:hyperlink w:anchor="_Toc412570944" w:history="1">
         <w:r>
           <w:rPr>
-            <w:rStyle w:val="Hyperlink"/>
+            <w:rStyle w:val="Hyperlinkki"/>
           </w:rPr>
           <w:t>Lähteet</w:t>
         </w:r>
@@ -1561,26 +1561,36 @@
         <w:pStyle w:val="Lyhenneluettelonkohta"/>
       </w:pPr>
       <w:r>
-        <w:rPr>
-          <w:lang w:val="en-US"/>
-        </w:rPr>
         <w:t>ORM</w:t>
       </w:r>
       <w:r>
-        <w:rPr>
-          <w:lang w:val="en-US"/>
-        </w:rPr>
         <w:tab/>
       </w:r>
-      <w:r>
-        <w:rPr>
-          <w:lang w:val="en-US"/>
-        </w:rPr>
-        <w:t xml:space="preserve">Object-relational mapping. </w:t>
+      <w:proofErr w:type="spellStart"/>
+      <w:r>
+        <w:t>Object-relational</w:t>
+      </w:r>
+      <w:proofErr w:type="spellEnd"/>
+      <w:r>
+        <w:t xml:space="preserve"> </w:t>
+      </w:r>
+      <w:proofErr w:type="spellStart"/>
+      <w:r>
+        <w:t>mapping</w:t>
+      </w:r>
+      <w:proofErr w:type="spellEnd"/>
+      <w:r>
+        <w:t xml:space="preserve">. </w:t>
       </w:r>
       <w:proofErr w:type="gramStart"/>
       <w:r>
-        <w:t>Oliomallin mukaisen esityksen kuvaus relaatiomallin mukaiseksi esitykseksi.</w:t>
+        <w:t>Oliomallin mukaisen esityksen kuvaus rela</w:t>
+      </w:r>
+      <w:r>
+        <w:t>a</w:t>
+      </w:r>
+      <w:r>
+        <w:t>tiomallin mukaiseksi esitykseksi.</w:t>
       </w:r>
       <w:proofErr w:type="gramEnd"/>
     </w:p>
@@ -1613,11 +1623,11 @@
       <w:pPr>
         <w:pStyle w:val="leipteksti"/>
         <w:sectPr>
-          <w:headerReference w:type="even" r:id="rId17"/>
-          <w:headerReference w:type="default" r:id="rId18"/>
-          <w:footerReference w:type="even" r:id="rId19"/>
-          <w:headerReference w:type="first" r:id="rId20"/>
-          <w:footerReference w:type="first" r:id="rId21"/>
+          <w:headerReference w:type="even" r:id="rId18"/>
+          <w:headerReference w:type="default" r:id="rId19"/>
+          <w:footerReference w:type="even" r:id="rId20"/>
+          <w:headerReference w:type="first" r:id="rId21"/>
+          <w:footerReference w:type="first" r:id="rId22"/>
           <w:type w:val="continuous"/>
           <w:pgSz w:w="11906" w:h="16838" w:code="9"/>
           <w:pgMar w:top="1134" w:right="1134" w:bottom="1701" w:left="2268" w:header="567" w:footer="567" w:gutter="0"/>
@@ -1628,7 +1638,7 @@
     </w:p>
     <w:p>
       <w:pPr>
-        <w:pStyle w:val="Heading1"/>
+        <w:pStyle w:val="Otsikko1"/>
         <w:rPr>
           <w:rFonts w:asciiTheme="minorHAnsi" w:hAnsiTheme="minorHAnsi"/>
         </w:rPr>
@@ -1741,7 +1751,23 @@
           <w:color w:val="333333"/>
           <w:sz w:val="24"/>
         </w:rPr>
-        <w:t xml:space="preserve"> on videopalvelu, johon käyttäjät voivat lisätä omia videoitaan. Palvelussa olevia videoita voi katsella ja kommentoida, ja niistä voi ”tykätä”. </w:t>
+        <w:t xml:space="preserve"> on videopalvelu, johon käyttäjät voivat lisätä omia videoitaan. Pa</w:t>
+      </w:r>
+      <w:r>
+        <w:rPr>
+          <w:rFonts w:ascii="Helvetica" w:hAnsi="Helvetica" w:cs="Helvetica"/>
+          <w:color w:val="333333"/>
+          <w:sz w:val="24"/>
+        </w:rPr>
+        <w:t>l</w:t>
+      </w:r>
+      <w:r>
+        <w:rPr>
+          <w:rFonts w:ascii="Helvetica" w:hAnsi="Helvetica" w:cs="Helvetica"/>
+          <w:color w:val="333333"/>
+          <w:sz w:val="24"/>
+        </w:rPr>
+        <w:t xml:space="preserve">velussa olevia videoita voi katsella ja kommentoida, ja niistä voi ”tykätä”. </w:t>
       </w:r>
     </w:p>
     <w:p>
@@ -1771,7 +1797,7 @@
     </w:p>
     <w:p>
       <w:pPr>
-        <w:pStyle w:val="Heading1"/>
+        <w:pStyle w:val="Otsikko1"/>
         <w:rPr>
           <w:rFonts w:asciiTheme="minorHAnsi" w:hAnsiTheme="minorHAnsi"/>
         </w:rPr>
@@ -1851,7 +1877,23 @@
           <w:color w:val="333333"/>
           <w:sz w:val="24"/>
         </w:rPr>
-        <w:t>Kuvaile tärkeimmät käyttötapauksista käyttötapausskenaarioina mallipohjaan perustuen</w:t>
+        <w:t>Kuvaile tärkeimmät käyttötapauksista käyttötapausskenaarioina mall</w:t>
+      </w:r>
+      <w:r>
+        <w:rPr>
+          <w:rFonts w:ascii="Helvetica" w:hAnsi="Helvetica" w:cs="Helvetica"/>
+          <w:color w:val="333333"/>
+          <w:sz w:val="24"/>
+        </w:rPr>
+        <w:t>i</w:t>
+      </w:r>
+      <w:r>
+        <w:rPr>
+          <w:rFonts w:ascii="Helvetica" w:hAnsi="Helvetica" w:cs="Helvetica"/>
+          <w:color w:val="333333"/>
+          <w:sz w:val="24"/>
+        </w:rPr>
+        <w:t>pohjaan perustuen</w:t>
       </w:r>
     </w:p>
     <w:p>
@@ -2088,7 +2130,7 @@
     </w:p>
     <w:p>
       <w:pPr>
-        <w:pStyle w:val="Heading2"/>
+        <w:pStyle w:val="Otsikko2"/>
       </w:pPr>
       <w:r>
         <w:t>Käyttötapauskaavio</w:t>
@@ -2136,7 +2178,7 @@
                     <pic:cNvPicPr/>
                   </pic:nvPicPr>
                   <pic:blipFill>
-                    <a:blip r:embed="rId22">
+                    <a:blip r:embed="rId23">
                       <a:extLst>
                         <a:ext uri="{28A0092B-C50C-407E-A947-70E740481C1C}">
                           <a14:useLocalDpi xmlns:a14="http://schemas.microsoft.com/office/drawing/2010/main" val="0"/>
@@ -2176,7 +2218,7 @@
     </w:p>
     <w:p>
       <w:pPr>
-        <w:pStyle w:val="Heading2"/>
+        <w:pStyle w:val="Otsikko2"/>
       </w:pPr>
       <w:r>
         <w:t>1. Käyttötapaus: Käyttäjätunnuksen rekisteröinti</w:t>
@@ -2196,7 +2238,13 @@
         <w:t xml:space="preserve">käyttäjän tavoitteena on rekisteröityä palvelun käyttäjäksi ja muokata omaa käyttäjäprofiiliaan. </w:t>
       </w:r>
       <w:r>
-        <w:t xml:space="preserve">Sovelluksen etusivulle tultaessa yleisnäkymässä on käyttäjien lataamia </w:t>
+        <w:t>Sovelluksen etusivulle tultaessa yleisnäkymässä on käyttäjien l</w:t>
+      </w:r>
+      <w:r>
+        <w:t>a</w:t>
+      </w:r>
+      <w:r>
+        <w:t xml:space="preserve">taamia </w:t>
       </w:r>
       <w:proofErr w:type="spellStart"/>
       <w:r>
@@ -2241,7 +2289,7 @@
     </w:p>
     <w:p>
       <w:pPr>
-        <w:pStyle w:val="Heading2"/>
+        <w:pStyle w:val="Otsikko2"/>
       </w:pPr>
       <w:r>
         <w:t>2. Käyttötapaus</w:t>
@@ -2258,7 +2306,16 @@
         <w:t>Rekisteröityneen k</w:t>
       </w:r>
       <w:r>
-        <w:t xml:space="preserve">äyttäjän tavoitteena on kirjautua palveluun ja lisätä sinne video. Etusivulla yleisnäkymässä on käyttäjien lisäämiä </w:t>
+        <w:t>äyttäjän tavoitteena on kirjautua palveluun ja lisätä sinne video. Et</w:t>
+      </w:r>
+      <w:r>
+        <w:t>u</w:t>
+      </w:r>
+      <w:r>
+        <w:t>sivulla yleisnäkymässä on käyttä</w:t>
+      </w:r>
+      <w:r>
+        <w:t xml:space="preserve">jien lisäämiä </w:t>
       </w:r>
       <w:proofErr w:type="spellStart"/>
       <w:r>
@@ -2266,10 +2323,19 @@
       </w:r>
       <w:proofErr w:type="spellEnd"/>
       <w:r>
-        <w:t xml:space="preserve">, halupalkki, ja oikeassa reunassa kohta, jossa voi kirjautua sisään. </w:t>
-      </w:r>
-      <w:r>
-        <w:t xml:space="preserve">Käyttäjä kirjoittaa ensimmäiseen tekstikenttään luomansa käyttäjätunnuksen, ja toiseen tekstikenttään salasanansa. </w:t>
+        <w:t>, hak</w:t>
+      </w:r>
+      <w:r>
+        <w:t xml:space="preserve">upalkki, ja oikeassa reunassa kohta, jossa voi kirjautua sisään. </w:t>
+      </w:r>
+      <w:r>
+        <w:t>Käyttäjä kirjoittaa ensimmäiseen tekstiken</w:t>
+      </w:r>
+      <w:r>
+        <w:t>t</w:t>
+      </w:r>
+      <w:r>
+        <w:t xml:space="preserve">tään luomansa käyttäjätunnuksen, ja toiseen tekstikenttään salasanansa. </w:t>
       </w:r>
       <w:proofErr w:type="spellStart"/>
       <w:r>
@@ -2287,7 +2353,19 @@
         <w:t xml:space="preserve"> Profiilinäkymässä </w:t>
       </w:r>
       <w:r>
-        <w:t xml:space="preserve">on mahdollisuus lisätä Lisää video -nappia painamalla video. Nappia painamalla esiin tulee ponnahdusikkuna, missä voi valita lisättävän tiedoston ja sille voi määritellä nimen. Lisätty video näkyy käyttäjän profiilissa. </w:t>
+        <w:t>on ma</w:t>
+      </w:r>
+      <w:r>
+        <w:t>h</w:t>
+      </w:r>
+      <w:r>
+        <w:t>dollisuus lisätä Lisää video -nappia painamalla video. Nappia painamalla esiin tulee ponnahdusikkuna, missä voi valita lisättävän tiedoston ja sille voi määritellä n</w:t>
+      </w:r>
+      <w:r>
+        <w:t>i</w:t>
+      </w:r>
+      <w:r>
+        <w:t xml:space="preserve">men. Lisätty video näkyy käyttäjän profiilissa. </w:t>
       </w:r>
       <w:r>
         <w:t>Omassa profiilissa käyttäjä voi myös poistaa oman videon.</w:t>
@@ -2295,7 +2373,7 @@
     </w:p>
     <w:p>
       <w:pPr>
-        <w:pStyle w:val="Heading2"/>
+        <w:pStyle w:val="Otsikko2"/>
       </w:pPr>
       <w:r>
         <w:t>3. Käyttötapaus</w:t>
@@ -2309,7 +2387,13 @@
         <w:pStyle w:val="leipteksti"/>
       </w:pPr>
       <w:r>
-        <w:t xml:space="preserve">Käyttäjän tarkoituksena on katsoa muiden käyttäjien lisäämiä videoita. Etusivulla on muutama palveluun lisätty video suoraan näkyvillä, ja niitä klikattaessa käyttäjä voi katsoa videon. Videoita on myös mahdollisuus etsiä palvelusta. Etusivulla on hakupalkki, jonka tekstikenttään voi kirjoittaa haettavan videon nimen. Käyttäjä kirjoittaa videon nimen, ja </w:t>
+        <w:t>Käyttäjän tarkoituksena on katsoa muiden käyttäjien lisäämiä videoita. Etusivulla on muutama palveluun lisätty video suoraan näkyvillä, ja niitä klikattaessa käyttäjä voi katsoa videon. Videoita on myös mahdollisuus etsiä palvelusta. Etusivulla on hak</w:t>
+      </w:r>
+      <w:r>
+        <w:t>u</w:t>
+      </w:r>
+      <w:r>
+        <w:t xml:space="preserve">palkki, jonka tekstikenttään voi kirjoittaa haettavan videon nimen. Käyttäjä kirjoittaa videon nimen, ja </w:t>
       </w:r>
       <w:r>
         <w:t>”Etsi” -nappia painamalla näkyviin tulee hakusanaan sopivat videot. Videota painamalla näkymä vaihtuu uuteen sivuun, ja video käynnistyy automaattisesti.</w:t>
@@ -2320,7 +2404,7 @@
     </w:p>
     <w:p>
       <w:pPr>
-        <w:pStyle w:val="Heading2"/>
+        <w:pStyle w:val="Otsikko2"/>
       </w:pPr>
       <w:r>
         <w:t>4. Käyttötapaus</w:t>
@@ -2334,7 +2418,13 @@
         <w:pStyle w:val="leipteksti"/>
       </w:pPr>
       <w:r>
-        <w:t xml:space="preserve">Käyttäjä haluaa kommentoida katsomaansa videota. Käyttäjän tulee olla rekisteröitynyt palveluun, ja hänen on oltava kirjautuneena, jotta hän voi jättää kommentin. Videon katselu -näkymässä on tekstikenttä, johon voi kirjoittaa kommentin. Kommentin julkaisun jälkeen se näkyy videon alapuolella kaikille käyttäjille. </w:t>
+        <w:t>Käyttäjä haluaa kommentoida katsomaansa videota. Käyttäjän tulee olla rekisteröitynyt palveluun, ja hänen on oltava kirjautuneena, jotta hän voi jättää kommentin. Videon katselu -näkymässä on tekstikenttä, johon voi kirjoittaa kommentin. Kommentin julka</w:t>
+      </w:r>
+      <w:r>
+        <w:t>i</w:t>
+      </w:r>
+      <w:r>
+        <w:t xml:space="preserve">sun jälkeen se näkyy videon alapuolella kaikille käyttäjille. </w:t>
       </w:r>
       <w:r>
         <w:t xml:space="preserve">Käyttäjä voi poistaa myös jättämänsä kommentin. Videoista on mahdollisuus ”tykätä”. Kommenttiboksin vieressä on ”tykkäys” -nappi, jota painamalla käyttäjän tykkäys rekisteröityy. Videon alapuolella on myös laskuri, josta näkee kuinka monta käyttäjää on tykännyt videosta. </w:t>
@@ -2342,7 +2432,7 @@
     </w:p>
     <w:p>
       <w:pPr>
-        <w:pStyle w:val="Heading2"/>
+        <w:pStyle w:val="Otsikko2"/>
       </w:pPr>
       <w:r>
         <w:t>5. Käyttötapaus</w:t>
@@ -2356,7 +2446,13 @@
         <w:pStyle w:val="leipteksti"/>
       </w:pPr>
       <w:r>
-        <w:t>Käyttäjä haluaa poistaa oman käyttäjätilinsä. Profiili -näkymässä on ”Poista tili”-nappi, jota painamalla ponnahdusikkunassa vielä varmistetaan, että haluaako käyttäjä oikeasti poistaa tilinsä. Tilin poistaminen ei poista käyttäjän lisäämiä videoita.</w:t>
+        <w:t>Käyttäjä haluaa poistaa oman käyttäjätilinsä. Profiili -näkymässä on ”Poista tili”-nappi, jota painamalla ponnahdusikkunassa vielä varmistetaan, että haluaako käyttäjä oikea</w:t>
+      </w:r>
+      <w:r>
+        <w:t>s</w:t>
+      </w:r>
+      <w:r>
+        <w:t>ti poistaa tilinsä. Tilin poistaminen ei poista käyttäjän lisäämiä videoita.</w:t>
       </w:r>
       <w:r>
         <w:t xml:space="preserve"> Poistamisen jälkeen näkymä siirtyy etusivulle.</w:t>
@@ -2364,7 +2460,7 @@
     </w:p>
     <w:p>
       <w:pPr>
-        <w:pStyle w:val="Heading2"/>
+        <w:pStyle w:val="Otsikko2"/>
       </w:pPr>
       <w:r>
         <w:lastRenderedPageBreak/>
@@ -2402,7 +2498,7 @@
     </w:p>
     <w:p>
       <w:pPr>
-        <w:pStyle w:val="Heading1"/>
+        <w:pStyle w:val="Otsikko1"/>
       </w:pPr>
       <w:bookmarkStart w:id="3" w:name="_Toc412570940"/>
       <w:r>
@@ -2458,7 +2554,197 @@
     </w:p>
     <w:p>
       <w:pPr>
-        <w:pStyle w:val="Heading1"/>
+        <w:pStyle w:val="leipteksti"/>
+      </w:pPr>
+      <w:r>
+        <w:t xml:space="preserve">Järjestelmäarkkitehtuuri on kuvailtuna yleisellä tasolla kuvassa 1. Tietokantana tullaan käyttämään luultavammin </w:t>
+      </w:r>
+      <w:proofErr w:type="spellStart"/>
+      <w:r>
+        <w:t>MySQL:ää</w:t>
+      </w:r>
+      <w:proofErr w:type="spellEnd"/>
+      <w:r>
+        <w:t>, koska tämä on riittävä kyseiseen projektiin. Ti</w:t>
+      </w:r>
+      <w:r>
+        <w:t>e</w:t>
+      </w:r>
+      <w:r>
+        <w:t xml:space="preserve">tokanta kommunikoi </w:t>
+      </w:r>
+      <w:proofErr w:type="spellStart"/>
+      <w:r>
+        <w:t>rest</w:t>
+      </w:r>
+      <w:proofErr w:type="spellEnd"/>
+      <w:r>
+        <w:t xml:space="preserve"> </w:t>
+      </w:r>
+      <w:proofErr w:type="spellStart"/>
+      <w:r>
+        <w:t>api:n</w:t>
+      </w:r>
+      <w:proofErr w:type="spellEnd"/>
+      <w:r>
+        <w:t xml:space="preserve"> kautta sovelluksen sekä </w:t>
+      </w:r>
+      <w:proofErr w:type="spellStart"/>
+      <w:r>
+        <w:t>admin-sivuston</w:t>
+      </w:r>
+      <w:proofErr w:type="spellEnd"/>
+      <w:r>
+        <w:t xml:space="preserve"> kanssa. </w:t>
+      </w:r>
+      <w:proofErr w:type="spellStart"/>
+      <w:r>
+        <w:t>Back-endin</w:t>
+      </w:r>
+      <w:proofErr w:type="spellEnd"/>
+      <w:r>
+        <w:t xml:space="preserve"> </w:t>
+      </w:r>
+      <w:proofErr w:type="spellStart"/>
+      <w:r>
+        <w:t>frameworkina</w:t>
+      </w:r>
+      <w:proofErr w:type="spellEnd"/>
+      <w:r>
+        <w:t xml:space="preserve"> on suunniteltu mahdollisesti käytettävän esimerkiksi </w:t>
+      </w:r>
+      <w:proofErr w:type="spellStart"/>
+      <w:r>
+        <w:t>Slim-frameworkia</w:t>
+      </w:r>
+      <w:proofErr w:type="spellEnd"/>
+      <w:r>
+        <w:t xml:space="preserve">. </w:t>
+      </w:r>
+      <w:proofErr w:type="spellStart"/>
+      <w:r>
+        <w:t>Front-end-puolella</w:t>
+      </w:r>
+      <w:proofErr w:type="spellEnd"/>
+      <w:r>
+        <w:t xml:space="preserve"> suunniteltua on hyödyntää seuraavia tekniikoita: html, </w:t>
+      </w:r>
+      <w:proofErr w:type="spellStart"/>
+      <w:r>
+        <w:t>css</w:t>
+      </w:r>
+      <w:proofErr w:type="spellEnd"/>
+      <w:r>
+        <w:t xml:space="preserve">, </w:t>
+      </w:r>
+      <w:proofErr w:type="spellStart"/>
+      <w:r>
+        <w:t>javascript</w:t>
+      </w:r>
+      <w:proofErr w:type="spellEnd"/>
+      <w:r>
+        <w:t xml:space="preserve">. </w:t>
+      </w:r>
+      <w:r>
+        <w:t xml:space="preserve">Frameworkina on suunniteltu käytettävän mahdollisesti </w:t>
+      </w:r>
+      <w:proofErr w:type="spellStart"/>
+      <w:r>
+        <w:t>bootstrapia</w:t>
+      </w:r>
+      <w:proofErr w:type="spellEnd"/>
+      <w:r>
+        <w:t xml:space="preserve"> ja </w:t>
+      </w:r>
+      <w:proofErr w:type="spellStart"/>
+      <w:r>
+        <w:t>jQu</w:t>
+      </w:r>
+      <w:r>
+        <w:t>e</w:t>
+      </w:r>
+      <w:r>
+        <w:t>ryä</w:t>
+      </w:r>
+      <w:proofErr w:type="spellEnd"/>
+      <w:r>
+        <w:t xml:space="preserve">. </w:t>
+      </w:r>
+    </w:p>
+    <w:p>
+      <w:pPr>
+        <w:pStyle w:val="Kuva"/>
+      </w:pPr>
+      <w:r>
+        <w:lastRenderedPageBreak/>
+        <w:drawing>
+          <wp:inline distT="0" distB="0" distL="0" distR="0" wp14:anchorId="69691D78" wp14:editId="009C6A5A">
+            <wp:extent cx="5400040" cy="3547745"/>
+            <wp:effectExtent l="0" t="0" r="0" b="0"/>
+            <wp:docPr id="4" name="Kuva 4"/>
+            <wp:cNvGraphicFramePr>
+              <a:graphicFrameLocks xmlns:a="http://schemas.openxmlformats.org/drawingml/2006/main" noChangeAspect="1"/>
+            </wp:cNvGraphicFramePr>
+            <a:graphic xmlns:a="http://schemas.openxmlformats.org/drawingml/2006/main">
+              <a:graphicData uri="http://schemas.openxmlformats.org/drawingml/2006/picture">
+                <pic:pic xmlns:pic="http://schemas.openxmlformats.org/drawingml/2006/picture">
+                  <pic:nvPicPr>
+                    <pic:cNvPr id="0" name="Arkkitehtuuri.JPG"/>
+                    <pic:cNvPicPr/>
+                  </pic:nvPicPr>
+                  <pic:blipFill>
+                    <a:blip r:embed="rId24">
+                      <a:extLst>
+                        <a:ext uri="{28A0092B-C50C-407E-A947-70E740481C1C}">
+                          <a14:useLocalDpi xmlns:a14="http://schemas.microsoft.com/office/drawing/2010/main" val="0"/>
+                        </a:ext>
+                      </a:extLst>
+                    </a:blip>
+                    <a:stretch>
+                      <a:fillRect/>
+                    </a:stretch>
+                  </pic:blipFill>
+                  <pic:spPr>
+                    <a:xfrm>
+                      <a:off x="0" y="0"/>
+                      <a:ext cx="5400040" cy="3547745"/>
+                    </a:xfrm>
+                    <a:prstGeom prst="rect">
+                      <a:avLst/>
+                    </a:prstGeom>
+                  </pic:spPr>
+                </pic:pic>
+              </a:graphicData>
+            </a:graphic>
+          </wp:inline>
+        </w:drawing>
+      </w:r>
+    </w:p>
+    <w:p>
+      <w:pPr>
+        <w:pStyle w:val="Kuvanselite"/>
+        <w:rPr>
+          <w:lang w:eastAsia="fi-FI"/>
+        </w:rPr>
+      </w:pPr>
+      <w:r>
+        <w:rPr>
+          <w:lang w:eastAsia="fi-FI"/>
+        </w:rPr>
+        <w:t>Järjestelmäarkkitehtuuri</w:t>
+      </w:r>
+    </w:p>
+    <w:p>
+      <w:pPr>
+        <w:pStyle w:val="leipteksti"/>
+        <w:rPr>
+          <w:lang w:eastAsia="fi-FI"/>
+        </w:rPr>
+      </w:pPr>
+    </w:p>
+    <w:p>
+      <w:pPr>
+        <w:pStyle w:val="Otsikko1"/>
         <w:numPr>
           <w:ilvl w:val="0"/>
           <w:numId w:val="0"/>
@@ -2468,17 +2754,7 @@
     </w:p>
     <w:p>
       <w:pPr>
-        <w:pStyle w:val="Heading1"/>
-        <w:numPr>
-          <w:ilvl w:val="0"/>
-          <w:numId w:val="0"/>
-        </w:numPr>
-        <w:ind w:left="431"/>
-      </w:pPr>
-    </w:p>
-    <w:p>
-      <w:pPr>
-        <w:pStyle w:val="Heading1"/>
+        <w:pStyle w:val="Otsikko1"/>
       </w:pPr>
       <w:bookmarkStart w:id="4" w:name="_Toc412570941"/>
       <w:r>
@@ -2608,7 +2884,23 @@
           <w:color w:val="333333"/>
           <w:sz w:val="24"/>
         </w:rPr>
-        <w:t xml:space="preserve"> käytettävyyteen, tietoturvaan, tehokkuuteen, skaalautuvuuteen, hintaan ja prosessimalliin liittyvät vaatimukset</w:t>
+        <w:t xml:space="preserve"> käytettävyyteen, tietoturvaan, tehokkuuteen, skaalautuvu</w:t>
+      </w:r>
+      <w:r>
+        <w:rPr>
+          <w:rFonts w:ascii="Helvetica" w:hAnsi="Helvetica" w:cs="Helvetica"/>
+          <w:color w:val="333333"/>
+          <w:sz w:val="24"/>
+        </w:rPr>
+        <w:t>u</w:t>
+      </w:r>
+      <w:r>
+        <w:rPr>
+          <w:rFonts w:ascii="Helvetica" w:hAnsi="Helvetica" w:cs="Helvetica"/>
+          <w:color w:val="333333"/>
+          <w:sz w:val="24"/>
+        </w:rPr>
+        <w:t>teen, hintaan ja prosessimalliin liittyvät vaatimukset</w:t>
       </w:r>
     </w:p>
     <w:p>
@@ -2633,7 +2925,27 @@
           <w:color w:val="333333"/>
           <w:sz w:val="24"/>
         </w:rPr>
-        <w:t>Muista esittää vaatimukset jäljitettävässä muodossa, yksiselitteisesti</w:t>
+        <w:t>Muista esittää vaatimukset jäljitettävässä muodossa, yksiselitte</w:t>
+      </w:r>
+      <w:r>
+        <w:rPr>
+          <w:rFonts w:ascii="Helvetica" w:hAnsi="Helvetica" w:cs="Helvetica"/>
+          <w:b/>
+          <w:bCs/>
+          <w:color w:val="333333"/>
+          <w:sz w:val="24"/>
+        </w:rPr>
+        <w:t>i</w:t>
+      </w:r>
+      <w:r>
+        <w:rPr>
+          <w:rFonts w:ascii="Helvetica" w:hAnsi="Helvetica" w:cs="Helvetica"/>
+          <w:b/>
+          <w:bCs/>
+          <w:color w:val="333333"/>
+          <w:sz w:val="24"/>
+        </w:rPr>
+        <w:t>sesti</w:t>
       </w:r>
     </w:p>
     <w:p>
@@ -2658,6 +2970,7 @@
         </w:rPr>
         <w:t>Keskeinen tapa (erityisesti ei-funktionaalisiin vaatimuksiin) yksiselitteisille kuvauksille on vaatimusten </w:t>
       </w:r>
+      <w:proofErr w:type="spellStart"/>
       <w:r>
         <w:rPr>
           <w:rFonts w:ascii="Helvetica" w:hAnsi="Helvetica" w:cs="Helvetica"/>
@@ -2674,7 +2987,16 @@
           <w:color w:val="333333"/>
           <w:sz w:val="24"/>
         </w:rPr>
-        <w:t xml:space="preserve">(software </w:t>
+        <w:t>(software</w:t>
+      </w:r>
+      <w:proofErr w:type="spellEnd"/>
+      <w:r>
+        <w:rPr>
+          <w:rFonts w:ascii="Helvetica" w:hAnsi="Helvetica" w:cs="Helvetica"/>
+          <w:color w:val="333333"/>
+          <w:sz w:val="24"/>
+        </w:rPr>
+        <w:t xml:space="preserve"> </w:t>
       </w:r>
       <w:proofErr w:type="spellStart"/>
       <w:r>
@@ -2697,7 +3019,7 @@
     </w:p>
     <w:p>
       <w:pPr>
-        <w:pStyle w:val="Heading2"/>
+        <w:pStyle w:val="Otsikko2"/>
       </w:pPr>
       <w:r>
         <w:lastRenderedPageBreak/>
@@ -2706,33 +3028,585 @@
     </w:p>
     <w:p>
       <w:pPr>
-        <w:pStyle w:val="Heading2"/>
-      </w:pPr>
-      <w:r>
+        <w:pStyle w:val="leipteksti"/>
+        <w:numPr>
+          <w:ilvl w:val="0"/>
+          <w:numId w:val="31"/>
+        </w:numPr>
+      </w:pPr>
+      <w:r>
+        <w:t>Yleistä</w:t>
+      </w:r>
+    </w:p>
+    <w:p>
+      <w:pPr>
+        <w:pStyle w:val="leipteksti"/>
+        <w:numPr>
+          <w:ilvl w:val="1"/>
+          <w:numId w:val="31"/>
+        </w:numPr>
+      </w:pPr>
+      <w:r>
+        <w:t xml:space="preserve">Ohjelmisto toimii </w:t>
+      </w:r>
+      <w:proofErr w:type="spellStart"/>
+      <w:r>
+        <w:t>chromella</w:t>
+      </w:r>
+      <w:proofErr w:type="spellEnd"/>
+    </w:p>
+    <w:p>
+      <w:pPr>
+        <w:pStyle w:val="leipteksti"/>
+        <w:numPr>
+          <w:ilvl w:val="1"/>
+          <w:numId w:val="31"/>
+        </w:numPr>
+        <w:rPr>
+          <w:i/>
+        </w:rPr>
+      </w:pPr>
+      <w:r>
+        <w:rPr>
+          <w:i/>
+        </w:rPr>
+        <w:t xml:space="preserve">Ohjelmisto on </w:t>
+      </w:r>
+      <w:proofErr w:type="spellStart"/>
+      <w:r>
+        <w:rPr>
+          <w:i/>
+        </w:rPr>
+        <w:t>mobiiliin</w:t>
+      </w:r>
+      <w:proofErr w:type="spellEnd"/>
+      <w:r>
+        <w:rPr>
+          <w:i/>
+        </w:rPr>
+        <w:t xml:space="preserve"> </w:t>
+      </w:r>
+      <w:proofErr w:type="spellStart"/>
+      <w:r>
+        <w:rPr>
+          <w:i/>
+        </w:rPr>
+        <w:t>skaalautuva</w:t>
+      </w:r>
+      <w:proofErr w:type="spellEnd"/>
+      <w:r>
+        <w:rPr>
+          <w:i/>
+        </w:rPr>
+        <w:t xml:space="preserve"> (</w:t>
+      </w:r>
+      <w:proofErr w:type="spellStart"/>
+      <w:r>
+        <w:rPr>
+          <w:i/>
+        </w:rPr>
+        <w:t>responsiivinen</w:t>
+      </w:r>
+      <w:proofErr w:type="spellEnd"/>
+      <w:r>
+        <w:rPr>
+          <w:i/>
+        </w:rPr>
+        <w:t xml:space="preserve"> </w:t>
+      </w:r>
+      <w:proofErr w:type="gramStart"/>
+      <w:r>
+        <w:rPr>
+          <w:i/>
+        </w:rPr>
+        <w:t>suunnittelu)</w:t>
+      </w:r>
+      <w:r>
+        <w:rPr>
+          <w:i/>
+        </w:rPr>
+        <w:t xml:space="preserve"> ?</w:t>
+      </w:r>
+      <w:proofErr w:type="gramEnd"/>
+      <w:r>
+        <w:rPr>
+          <w:i/>
+        </w:rPr>
+        <w:t>?</w:t>
+      </w:r>
+    </w:p>
+    <w:p>
+      <w:pPr>
+        <w:pStyle w:val="leipteksti"/>
+        <w:numPr>
+          <w:ilvl w:val="0"/>
+          <w:numId w:val="31"/>
+        </w:numPr>
+      </w:pPr>
+      <w:r>
+        <w:t>Rekisteröityminen</w:t>
+      </w:r>
+    </w:p>
+    <w:p>
+      <w:pPr>
+        <w:pStyle w:val="leipteksti"/>
+        <w:numPr>
+          <w:ilvl w:val="1"/>
+          <w:numId w:val="31"/>
+        </w:numPr>
+      </w:pPr>
+      <w:r>
+        <w:t>Syöttökohtien ilmoitettava väärästä syötteestä</w:t>
+      </w:r>
+    </w:p>
+    <w:p>
+      <w:pPr>
+        <w:pStyle w:val="leipteksti"/>
+        <w:numPr>
+          <w:ilvl w:val="1"/>
+          <w:numId w:val="31"/>
+        </w:numPr>
+      </w:pPr>
+      <w:proofErr w:type="gramStart"/>
+      <w:r>
+        <w:t>Käyttäjätunnus, salasana, s-posti..?</w:t>
+      </w:r>
+      <w:proofErr w:type="gramEnd"/>
+    </w:p>
+    <w:p>
+      <w:pPr>
+        <w:pStyle w:val="leipteksti"/>
+        <w:numPr>
+          <w:ilvl w:val="1"/>
+          <w:numId w:val="31"/>
+        </w:numPr>
+      </w:pPr>
+      <w:r>
+        <w:t>”</w:t>
+      </w:r>
+      <w:proofErr w:type="spellStart"/>
+      <w:r>
+        <w:t>Submit</w:t>
+      </w:r>
+      <w:proofErr w:type="spellEnd"/>
+      <w:r>
+        <w:t>” painaminen mahdollista vasta kenttien ollessa oikein täytettyjä</w:t>
+      </w:r>
+    </w:p>
+    <w:p>
+      <w:pPr>
+        <w:pStyle w:val="leipteksti"/>
+        <w:numPr>
+          <w:ilvl w:val="0"/>
+          <w:numId w:val="31"/>
+        </w:numPr>
+      </w:pPr>
+      <w:r>
+        <w:t>Profiili</w:t>
+      </w:r>
+    </w:p>
+    <w:p>
+      <w:pPr>
+        <w:pStyle w:val="leipteksti"/>
+        <w:numPr>
+          <w:ilvl w:val="1"/>
+          <w:numId w:val="31"/>
+        </w:numPr>
+      </w:pPr>
+      <w:r>
+        <w:t>Näytetään tiedot: käyttäjä, s-posti, ladatut videot (tykkäykset??)</w:t>
+      </w:r>
+    </w:p>
+    <w:p>
+      <w:pPr>
+        <w:pStyle w:val="leipteksti"/>
+        <w:numPr>
+          <w:ilvl w:val="1"/>
+          <w:numId w:val="31"/>
+        </w:numPr>
+      </w:pPr>
+      <w:r>
+        <w:t>Muokattavat: käyttäjätunnus, salasana, s-posti</w:t>
+      </w:r>
+    </w:p>
+    <w:p>
+      <w:pPr>
+        <w:pStyle w:val="leipteksti"/>
+        <w:numPr>
+          <w:ilvl w:val="1"/>
+          <w:numId w:val="31"/>
+        </w:numPr>
+      </w:pPr>
+      <w:r>
+        <w:t>Mahdollisuus poistaa lataamiaan videoita</w:t>
+      </w:r>
+    </w:p>
+    <w:p>
+      <w:pPr>
+        <w:pStyle w:val="leipteksti"/>
+        <w:numPr>
+          <w:ilvl w:val="1"/>
+          <w:numId w:val="31"/>
+        </w:numPr>
+      </w:pPr>
+      <w:r>
+        <w:t>Lisää video -nappi</w:t>
+      </w:r>
+      <w:r>
+        <w:t xml:space="preserve"> (-&gt; ponnahdusikkuna </w:t>
+      </w:r>
+      <w:proofErr w:type="spellStart"/>
+      <w:r>
+        <w:t>yms</w:t>
+      </w:r>
+      <w:proofErr w:type="spellEnd"/>
+      <w:r>
+        <w:t>)</w:t>
+      </w:r>
+    </w:p>
+    <w:p>
+      <w:pPr>
+        <w:pStyle w:val="leipteksti"/>
+        <w:numPr>
+          <w:ilvl w:val="2"/>
+          <w:numId w:val="31"/>
+        </w:numPr>
+      </w:pPr>
+      <w:r>
+        <w:t>Videon lisäys -kenttä + nimi-kenttä</w:t>
+      </w:r>
+    </w:p>
+    <w:p>
+      <w:pPr>
+        <w:pStyle w:val="leipteksti"/>
+        <w:numPr>
+          <w:ilvl w:val="2"/>
+          <w:numId w:val="31"/>
+        </w:numPr>
+      </w:pPr>
+      <w:proofErr w:type="spellStart"/>
+      <w:r>
+        <w:t>Progress</w:t>
+      </w:r>
+      <w:proofErr w:type="spellEnd"/>
+      <w:r>
+        <w:t xml:space="preserve"> </w:t>
+      </w:r>
+      <w:proofErr w:type="spellStart"/>
+      <w:r>
+        <w:t>bar</w:t>
+      </w:r>
+      <w:proofErr w:type="spellEnd"/>
+    </w:p>
+    <w:p>
+      <w:pPr>
+        <w:pStyle w:val="leipteksti"/>
+        <w:numPr>
+          <w:ilvl w:val="1"/>
+          <w:numId w:val="31"/>
+        </w:numPr>
+      </w:pPr>
+      <w:r>
+        <w:t>Poista käyttäjä</w:t>
+      </w:r>
+    </w:p>
+    <w:p>
+      <w:pPr>
+        <w:pStyle w:val="leipteksti"/>
+        <w:numPr>
+          <w:ilvl w:val="2"/>
+          <w:numId w:val="31"/>
+        </w:numPr>
+      </w:pPr>
+      <w:r>
+        <w:t>Poistamisen varmistus</w:t>
+      </w:r>
+    </w:p>
+    <w:p>
+      <w:pPr>
+        <w:pStyle w:val="leipteksti"/>
+        <w:numPr>
+          <w:ilvl w:val="2"/>
+          <w:numId w:val="31"/>
+        </w:numPr>
+      </w:pPr>
+      <w:r>
+        <w:t>Käyttäjän lisäämät videot eivät poistu</w:t>
+      </w:r>
+    </w:p>
+    <w:p>
+      <w:pPr>
+        <w:pStyle w:val="leipteksti"/>
+        <w:numPr>
+          <w:ilvl w:val="0"/>
+          <w:numId w:val="31"/>
+        </w:numPr>
+      </w:pPr>
+      <w:r>
+        <w:lastRenderedPageBreak/>
+        <w:t>Etusivu</w:t>
+      </w:r>
+    </w:p>
+    <w:p>
+      <w:pPr>
+        <w:pStyle w:val="leipteksti"/>
+        <w:numPr>
+          <w:ilvl w:val="1"/>
+          <w:numId w:val="31"/>
+        </w:numPr>
+      </w:pPr>
+      <w:proofErr w:type="gramStart"/>
+      <w:r>
+        <w:t>Näkyvillä pari satunnaisesti valittua videota</w:t>
+      </w:r>
+      <w:proofErr w:type="gramEnd"/>
+    </w:p>
+    <w:p>
+      <w:pPr>
+        <w:pStyle w:val="leipteksti"/>
+        <w:numPr>
+          <w:ilvl w:val="1"/>
+          <w:numId w:val="31"/>
+        </w:numPr>
+      </w:pPr>
+      <w:r>
+        <w:t>Haku-kenttä</w:t>
+      </w:r>
+    </w:p>
+    <w:p>
+      <w:pPr>
+        <w:pStyle w:val="leipteksti"/>
+        <w:numPr>
+          <w:ilvl w:val="1"/>
+          <w:numId w:val="31"/>
+        </w:numPr>
+      </w:pPr>
+      <w:r>
+        <w:t>Videota painettaessa video aukeaa uuteen sivuun</w:t>
+      </w:r>
+    </w:p>
+    <w:p>
+      <w:pPr>
+        <w:pStyle w:val="leipteksti"/>
+        <w:numPr>
+          <w:ilvl w:val="0"/>
+          <w:numId w:val="31"/>
+        </w:numPr>
+      </w:pPr>
+      <w:r>
+        <w:t>Video-sivu</w:t>
+      </w:r>
+    </w:p>
+    <w:p>
+      <w:pPr>
+        <w:pStyle w:val="leipteksti"/>
+        <w:numPr>
+          <w:ilvl w:val="1"/>
+          <w:numId w:val="31"/>
+        </w:numPr>
+      </w:pPr>
+      <w:r>
+        <w:t>Video käynnistyy automaattisesti</w:t>
+      </w:r>
+    </w:p>
+    <w:p>
+      <w:pPr>
+        <w:pStyle w:val="leipteksti"/>
+        <w:numPr>
+          <w:ilvl w:val="1"/>
+          <w:numId w:val="31"/>
+        </w:numPr>
+      </w:pPr>
+      <w:proofErr w:type="gramStart"/>
+      <w:r>
+        <w:t>Rekisteröityneelle käyttäjälle:</w:t>
+      </w:r>
+      <w:proofErr w:type="gramEnd"/>
+    </w:p>
+    <w:p>
+      <w:pPr>
+        <w:pStyle w:val="leipteksti"/>
+        <w:numPr>
+          <w:ilvl w:val="2"/>
+          <w:numId w:val="31"/>
+        </w:numPr>
+      </w:pPr>
+      <w:r>
+        <w:t>Videon kommentointi</w:t>
+      </w:r>
+    </w:p>
+    <w:p>
+      <w:pPr>
+        <w:pStyle w:val="leipteksti"/>
+        <w:numPr>
+          <w:ilvl w:val="2"/>
+          <w:numId w:val="31"/>
+        </w:numPr>
+      </w:pPr>
+      <w:r>
+        <w:t>Tykkäys</w:t>
+      </w:r>
+    </w:p>
+    <w:p>
+      <w:pPr>
+        <w:pStyle w:val="leipteksti"/>
+        <w:numPr>
+          <w:ilvl w:val="2"/>
+          <w:numId w:val="31"/>
+        </w:numPr>
+      </w:pPr>
+      <w:r>
+        <w:t xml:space="preserve">Kommentit </w:t>
+      </w:r>
+      <w:proofErr w:type="gramStart"/>
+      <w:r>
+        <w:t>näkyvät ?</w:t>
+      </w:r>
+      <w:proofErr w:type="gramEnd"/>
+      <w:r>
+        <w:t>? vai</w:t>
+      </w:r>
+    </w:p>
+    <w:p>
+      <w:pPr>
+        <w:pStyle w:val="leipteksti"/>
+        <w:numPr>
+          <w:ilvl w:val="2"/>
+          <w:numId w:val="31"/>
+        </w:numPr>
+      </w:pPr>
+      <w:r>
+        <w:t>Tykkäykset yhteensä</w:t>
+      </w:r>
+    </w:p>
+    <w:p>
+      <w:pPr>
+        <w:pStyle w:val="leipteksti"/>
+        <w:numPr>
+          <w:ilvl w:val="2"/>
+          <w:numId w:val="31"/>
+        </w:numPr>
+      </w:pPr>
+      <w:r>
+        <w:t>Omien kommenttien poisto</w:t>
+      </w:r>
+    </w:p>
+    <w:p>
+      <w:pPr>
+        <w:pStyle w:val="leipteksti"/>
+        <w:numPr>
+          <w:ilvl w:val="0"/>
+          <w:numId w:val="31"/>
+        </w:numPr>
+      </w:pPr>
+      <w:r>
+        <w:t>Ylläpitosivut</w:t>
+      </w:r>
+    </w:p>
+    <w:p>
+      <w:pPr>
+        <w:pStyle w:val="leipteksti"/>
+        <w:numPr>
+          <w:ilvl w:val="1"/>
+          <w:numId w:val="31"/>
+        </w:numPr>
+      </w:pPr>
+      <w:r>
+        <w:t>Erilliset sivut (/</w:t>
+      </w:r>
+      <w:proofErr w:type="spellStart"/>
+      <w:proofErr w:type="gramStart"/>
+      <w:r>
+        <w:t>admin</w:t>
+      </w:r>
+      <w:proofErr w:type="spellEnd"/>
+      <w:r>
+        <w:t>) ?</w:t>
+      </w:r>
+      <w:proofErr w:type="gramEnd"/>
+      <w:r>
+        <w:t>?</w:t>
+      </w:r>
+    </w:p>
+    <w:p>
+      <w:pPr>
+        <w:pStyle w:val="leipteksti"/>
+        <w:numPr>
+          <w:ilvl w:val="1"/>
+          <w:numId w:val="31"/>
+        </w:numPr>
+      </w:pPr>
+      <w:r>
+        <w:t>Selaa videota + kommentteja -&gt; poista</w:t>
+      </w:r>
+    </w:p>
+    <w:p>
+      <w:pPr>
+        <w:pStyle w:val="leipteksti"/>
+        <w:numPr>
+          <w:ilvl w:val="1"/>
+          <w:numId w:val="31"/>
+        </w:numPr>
+      </w:pPr>
+      <w:r>
+        <w:t xml:space="preserve">Selaa käyttäjiä -&gt; poista </w:t>
+      </w:r>
+    </w:p>
+    <w:p>
+      <w:pPr>
+        <w:pStyle w:val="leipteksti"/>
+        <w:ind w:left="1298"/>
+      </w:pPr>
+    </w:p>
+    <w:p>
+      <w:pPr>
+        <w:pStyle w:val="leipteksti"/>
+      </w:pPr>
+    </w:p>
+    <w:p>
+      <w:pPr>
+        <w:pStyle w:val="Otsikko2"/>
+      </w:pPr>
+      <w:r>
+        <w:lastRenderedPageBreak/>
         <w:t>Ei-funktionaaliset vaatimukset</w:t>
       </w:r>
     </w:p>
     <w:p>
       <w:pPr>
-        <w:spacing w:before="100" w:beforeAutospacing="1" w:after="100" w:afterAutospacing="1" w:line="384" w:lineRule="atLeast"/>
-        <w:ind w:left="720"/>
-        <w:jc w:val="left"/>
-        <w:rPr>
-          <w:rFonts w:ascii="Helvetica" w:hAnsi="Helvetica" w:cs="Helvetica"/>
-          <w:color w:val="333333"/>
-          <w:sz w:val="24"/>
-        </w:rPr>
-      </w:pPr>
-    </w:p>
-    <w:p>
-      <w:pPr>
-        <w:pStyle w:val="Heading1"/>
-      </w:pPr>
-      <w:bookmarkStart w:id="5" w:name="_Toc412570942"/>
+        <w:pStyle w:val="leipteksti"/>
+        <w:numPr>
+          <w:ilvl w:val="0"/>
+          <w:numId w:val="32"/>
+        </w:numPr>
+      </w:pPr>
+      <w:r>
+        <w:t>Tietokantaan syötettävien tietojen oikeellisuus tarkistettava</w:t>
+      </w:r>
+    </w:p>
+    <w:p>
+      <w:pPr>
+        <w:pStyle w:val="leipteksti"/>
+        <w:numPr>
+          <w:ilvl w:val="0"/>
+          <w:numId w:val="32"/>
+        </w:numPr>
+      </w:pPr>
+      <w:r>
+        <w:t>Video formaatit ??</w:t>
+      </w:r>
+      <w:bookmarkStart w:id="5" w:name="_GoBack"/>
+      <w:bookmarkEnd w:id="5"/>
+    </w:p>
+    <w:p>
+      <w:pPr>
+        <w:pStyle w:val="Otsikko1"/>
+      </w:pPr>
+      <w:bookmarkStart w:id="6" w:name="_Toc412570942"/>
       <w:r>
         <w:t>Käyttöliittymä</w:t>
       </w:r>
-      <w:bookmarkEnd w:id="5"/>
+      <w:bookmarkEnd w:id="6"/>
     </w:p>
     <w:p>
       <w:pPr>
@@ -2813,20 +3687,18 @@
     </w:p>
     <w:p>
       <w:pPr>
-        <w:pStyle w:val="Heading1"/>
-      </w:pPr>
-      <w:bookmarkStart w:id="6" w:name="_Toc412570943"/>
+        <w:pStyle w:val="Otsikko1"/>
+      </w:pPr>
+      <w:bookmarkStart w:id="7" w:name="_Toc412570943"/>
       <w:r>
         <w:t>Yhteenveto</w:t>
       </w:r>
-      <w:bookmarkEnd w:id="6"/>
+      <w:bookmarkEnd w:id="7"/>
     </w:p>
     <w:p>
       <w:pPr>
         <w:pStyle w:val="leipteksti"/>
       </w:pPr>
-      <w:bookmarkStart w:id="7" w:name="_GoBack"/>
-      <w:bookmarkEnd w:id="7"/>
     </w:p>
     <w:p>
       <w:pPr>
@@ -2910,10 +3782,44 @@
       </w:r>
       <w:proofErr w:type="spellStart"/>
       <w:r>
+        <w:t>Lähd</w:t>
+      </w:r>
+      <w:r>
+        <w:t>e</w:t>
+      </w:r>
+      <w:r>
+        <w:t>tieto</w:t>
+      </w:r>
+      <w:proofErr w:type="spellEnd"/>
+      <w:r>
+        <w:t xml:space="preserve"> </w:t>
+      </w:r>
+      <w:proofErr w:type="spellStart"/>
+      <w:r>
         <w:t>Lähdetieto</w:t>
       </w:r>
       <w:proofErr w:type="spellEnd"/>
       <w:r>
+        <w:t>.</w:t>
+      </w:r>
+      <w:proofErr w:type="gramEnd"/>
+      <w:r>
+        <w:t xml:space="preserve"> (Käytetään tyyliä Lähde).</w:t>
+      </w:r>
+    </w:p>
+    <w:p>
+      <w:pPr>
+        <w:pStyle w:val="Lhde"/>
+      </w:pPr>
+      <w:r>
+        <w:t xml:space="preserve">Lähdetieto </w:t>
+      </w:r>
+      <w:proofErr w:type="spellStart"/>
+      <w:r>
+        <w:t>Lähdetieto</w:t>
+      </w:r>
+      <w:proofErr w:type="spellEnd"/>
+      <w:r>
         <w:t xml:space="preserve"> </w:t>
       </w:r>
       <w:proofErr w:type="spellStart"/>
@@ -2922,17 +3828,139 @@
       </w:r>
       <w:proofErr w:type="spellEnd"/>
       <w:r>
+        <w:t xml:space="preserve"> </w:t>
+      </w:r>
+      <w:proofErr w:type="spellStart"/>
+      <w:r>
+        <w:t>Lähdetieto</w:t>
+      </w:r>
+      <w:proofErr w:type="spellEnd"/>
+      <w:r>
+        <w:t xml:space="preserve"> </w:t>
+      </w:r>
+      <w:proofErr w:type="spellStart"/>
+      <w:r>
+        <w:t>Lähdetieto</w:t>
+      </w:r>
+      <w:proofErr w:type="spellEnd"/>
+      <w:r>
+        <w:t xml:space="preserve"> </w:t>
+      </w:r>
+      <w:proofErr w:type="spellStart"/>
+      <w:r>
+        <w:t>Lähdetieto</w:t>
+      </w:r>
+      <w:proofErr w:type="spellEnd"/>
+      <w:r>
+        <w:t xml:space="preserve"> </w:t>
+      </w:r>
+      <w:proofErr w:type="spellStart"/>
+      <w:r>
+        <w:t>Lähdetieto</w:t>
+      </w:r>
+      <w:proofErr w:type="spellEnd"/>
+      <w:r>
+        <w:t xml:space="preserve"> </w:t>
+      </w:r>
+      <w:proofErr w:type="spellStart"/>
+      <w:r>
+        <w:t>Lähd</w:t>
+      </w:r>
+      <w:r>
+        <w:t>e</w:t>
+      </w:r>
+      <w:r>
+        <w:t>tieto</w:t>
+      </w:r>
+      <w:proofErr w:type="spellEnd"/>
+      <w:r>
+        <w:t xml:space="preserve"> </w:t>
+      </w:r>
+      <w:proofErr w:type="spellStart"/>
+      <w:r>
+        <w:t>Lähdetieto</w:t>
+      </w:r>
+      <w:proofErr w:type="spellEnd"/>
+    </w:p>
+    <w:p>
+      <w:pPr>
+        <w:pStyle w:val="Numeroidutlhteet"/>
+      </w:pPr>
+      <w:proofErr w:type="gramStart"/>
+      <w:r>
+        <w:t xml:space="preserve">Lähdetieto </w:t>
+      </w:r>
+      <w:proofErr w:type="spellStart"/>
+      <w:r>
+        <w:t>Lähdetieto</w:t>
+      </w:r>
+      <w:proofErr w:type="spellEnd"/>
+      <w:r>
+        <w:t xml:space="preserve"> </w:t>
+      </w:r>
+      <w:proofErr w:type="spellStart"/>
+      <w:r>
+        <w:t>Lähdetieto</w:t>
+      </w:r>
+      <w:proofErr w:type="spellEnd"/>
+      <w:r>
+        <w:t xml:space="preserve"> </w:t>
+      </w:r>
+      <w:proofErr w:type="spellStart"/>
+      <w:r>
+        <w:t>Lähdetieto</w:t>
+      </w:r>
+      <w:proofErr w:type="spellEnd"/>
+      <w:r>
+        <w:t xml:space="preserve"> </w:t>
+      </w:r>
+      <w:proofErr w:type="spellStart"/>
+      <w:r>
+        <w:t>Lähdetieto</w:t>
+      </w:r>
+      <w:proofErr w:type="spellEnd"/>
+      <w:r>
+        <w:t xml:space="preserve"> </w:t>
+      </w:r>
+      <w:proofErr w:type="spellStart"/>
+      <w:r>
+        <w:t>Lähdetieto</w:t>
+      </w:r>
+      <w:proofErr w:type="spellEnd"/>
+      <w:r>
+        <w:t xml:space="preserve"> </w:t>
+      </w:r>
+      <w:proofErr w:type="spellStart"/>
+      <w:r>
+        <w:t>Lähdetieto</w:t>
+      </w:r>
+      <w:proofErr w:type="spellEnd"/>
+      <w:r>
+        <w:t xml:space="preserve"> </w:t>
+      </w:r>
+      <w:proofErr w:type="spellStart"/>
+      <w:r>
+        <w:t>Lähdetieto</w:t>
+      </w:r>
+      <w:proofErr w:type="spellEnd"/>
+      <w:r>
+        <w:t xml:space="preserve"> </w:t>
+      </w:r>
+      <w:proofErr w:type="spellStart"/>
+      <w:r>
+        <w:t>Lähdetieto</w:t>
+      </w:r>
+      <w:proofErr w:type="spellEnd"/>
+      <w:r>
         <w:t>.</w:t>
       </w:r>
       <w:proofErr w:type="gramEnd"/>
-      <w:r>
-        <w:t xml:space="preserve"> (Käytetään tyyliä Lähde).</w:t>
-      </w:r>
-    </w:p>
-    <w:p>
-      <w:pPr>
-        <w:pStyle w:val="Lhde"/>
-      </w:pPr>
+    </w:p>
+    <w:p>
+      <w:pPr>
+        <w:pStyle w:val="Numeroidutlhteet"/>
+      </w:pPr>
+      <w:proofErr w:type="gramStart"/>
       <w:r>
         <w:t xml:space="preserve">Lähdetieto </w:t>
       </w:r>
@@ -2997,76 +4025,6 @@
         <w:t>Lähdetieto</w:t>
       </w:r>
       <w:proofErr w:type="spellEnd"/>
-    </w:p>
-    <w:p>
-      <w:pPr>
-        <w:pStyle w:val="Numeroidutlhteet"/>
-      </w:pPr>
-      <w:proofErr w:type="gramStart"/>
-      <w:r>
-        <w:t xml:space="preserve">Lähdetieto </w:t>
-      </w:r>
-      <w:proofErr w:type="spellStart"/>
-      <w:r>
-        <w:t>Lähdetieto</w:t>
-      </w:r>
-      <w:proofErr w:type="spellEnd"/>
-      <w:r>
-        <w:t xml:space="preserve"> </w:t>
-      </w:r>
-      <w:proofErr w:type="spellStart"/>
-      <w:r>
-        <w:t>Lähdetieto</w:t>
-      </w:r>
-      <w:proofErr w:type="spellEnd"/>
-      <w:r>
-        <w:t xml:space="preserve"> </w:t>
-      </w:r>
-      <w:proofErr w:type="spellStart"/>
-      <w:r>
-        <w:t>Lähdetieto</w:t>
-      </w:r>
-      <w:proofErr w:type="spellEnd"/>
-      <w:r>
-        <w:t xml:space="preserve"> </w:t>
-      </w:r>
-      <w:proofErr w:type="spellStart"/>
-      <w:r>
-        <w:t>Lähdetieto</w:t>
-      </w:r>
-      <w:proofErr w:type="spellEnd"/>
-      <w:r>
-        <w:t xml:space="preserve"> </w:t>
-      </w:r>
-      <w:proofErr w:type="spellStart"/>
-      <w:r>
-        <w:t>Lähdetieto</w:t>
-      </w:r>
-      <w:proofErr w:type="spellEnd"/>
-      <w:r>
-        <w:t xml:space="preserve"> </w:t>
-      </w:r>
-      <w:proofErr w:type="spellStart"/>
-      <w:r>
-        <w:t>Lähdetieto</w:t>
-      </w:r>
-      <w:proofErr w:type="spellEnd"/>
-      <w:r>
-        <w:t xml:space="preserve"> </w:t>
-      </w:r>
-      <w:proofErr w:type="spellStart"/>
-      <w:r>
-        <w:t>Lähdetieto</w:t>
-      </w:r>
-      <w:proofErr w:type="spellEnd"/>
-      <w:r>
-        <w:t xml:space="preserve"> </w:t>
-      </w:r>
-      <w:proofErr w:type="spellStart"/>
-      <w:r>
-        <w:t>Lähdetieto</w:t>
-      </w:r>
-      <w:proofErr w:type="spellEnd"/>
       <w:r>
         <w:t>.</w:t>
       </w:r>
@@ -3074,80 +4032,6 @@
     </w:p>
     <w:p>
       <w:pPr>
-        <w:pStyle w:val="Numeroidutlhteet"/>
-      </w:pPr>
-      <w:proofErr w:type="gramStart"/>
-      <w:r>
-        <w:t xml:space="preserve">Lähdetieto </w:t>
-      </w:r>
-      <w:proofErr w:type="spellStart"/>
-      <w:r>
-        <w:t>Lähdetieto</w:t>
-      </w:r>
-      <w:proofErr w:type="spellEnd"/>
-      <w:r>
-        <w:t xml:space="preserve"> </w:t>
-      </w:r>
-      <w:proofErr w:type="spellStart"/>
-      <w:r>
-        <w:t>Lähdetieto</w:t>
-      </w:r>
-      <w:proofErr w:type="spellEnd"/>
-      <w:r>
-        <w:t xml:space="preserve"> </w:t>
-      </w:r>
-      <w:proofErr w:type="spellStart"/>
-      <w:r>
-        <w:t>Lähdetieto</w:t>
-      </w:r>
-      <w:proofErr w:type="spellEnd"/>
-      <w:r>
-        <w:t xml:space="preserve"> </w:t>
-      </w:r>
-      <w:proofErr w:type="spellStart"/>
-      <w:r>
-        <w:t>Lähdetieto</w:t>
-      </w:r>
-      <w:proofErr w:type="spellEnd"/>
-      <w:r>
-        <w:t xml:space="preserve"> </w:t>
-      </w:r>
-      <w:proofErr w:type="spellStart"/>
-      <w:r>
-        <w:t>Lähdetieto</w:t>
-      </w:r>
-      <w:proofErr w:type="spellEnd"/>
-      <w:r>
-        <w:t xml:space="preserve"> </w:t>
-      </w:r>
-      <w:proofErr w:type="spellStart"/>
-      <w:r>
-        <w:t>Lähdetieto</w:t>
-      </w:r>
-      <w:proofErr w:type="spellEnd"/>
-      <w:r>
-        <w:t xml:space="preserve"> </w:t>
-      </w:r>
-      <w:proofErr w:type="spellStart"/>
-      <w:r>
-        <w:t>Lähdetieto</w:t>
-      </w:r>
-      <w:proofErr w:type="spellEnd"/>
-      <w:r>
-        <w:t xml:space="preserve"> </w:t>
-      </w:r>
-      <w:proofErr w:type="spellStart"/>
-      <w:r>
-        <w:t>Lähdetieto</w:t>
-      </w:r>
-      <w:proofErr w:type="spellEnd"/>
-      <w:r>
-        <w:t>.</w:t>
-      </w:r>
-      <w:proofErr w:type="gramEnd"/>
-    </w:p>
-    <w:p>
-      <w:pPr>
         <w:pStyle w:val="leipteksti"/>
       </w:pPr>
       <w:r>
@@ -3158,8 +4042,8 @@
     <w:p>
       <w:pPr>
         <w:sectPr>
-          <w:headerReference w:type="default" r:id="rId23"/>
-          <w:footerReference w:type="default" r:id="rId24"/>
+          <w:headerReference w:type="default" r:id="rId25"/>
+          <w:footerReference w:type="default" r:id="rId26"/>
           <w:pgSz w:w="11906" w:h="16838"/>
           <w:pgMar w:top="1418" w:right="1134" w:bottom="1701" w:left="2268" w:header="567" w:footer="567" w:gutter="0"/>
           <w:pgNumType w:start="1"/>
@@ -3228,11 +4112,17 @@
       </w:r>
       <w:proofErr w:type="spellStart"/>
       <w:r>
-        <w:t>Delete</w:t>
+        <w:t>Del</w:t>
+      </w:r>
+      <w:r>
+        <w:t>e</w:t>
+      </w:r>
+      <w:r>
+        <w:t>te-näppäimellä</w:t>
       </w:r>
       <w:proofErr w:type="spellEnd"/>
       <w:r>
-        <w:t>-näppäimellä.</w:t>
+        <w:t>.</w:t>
       </w:r>
     </w:p>
     <w:p>
@@ -3248,7 +4138,13 @@
       </w:r>
       <w:proofErr w:type="spellStart"/>
       <w:r>
-        <w:t>Backspace</w:t>
+        <w:t>Backsp</w:t>
+      </w:r>
+      <w:r>
+        <w:t>a</w:t>
+      </w:r>
+      <w:r>
+        <w:t>ce</w:t>
       </w:r>
       <w:proofErr w:type="spellEnd"/>
       <w:r>
@@ -3293,7 +4189,13 @@
         <w:t>aihdot / Osanvaihdot ˗</w:t>
       </w:r>
       <w:r>
-        <w:t xml:space="preserve"> Seuraava sivu. Näin loppuun tulostuu uusi liite, mutta sen ylätunnisteessa oleva numero ei ole oikea.</w:t>
+        <w:t xml:space="preserve"> Seuraava s</w:t>
+      </w:r>
+      <w:r>
+        <w:t>i</w:t>
+      </w:r>
+      <w:r>
+        <w:t>vu. Näin loppuun tulostuu uusi liite, mutta sen ylätunnisteessa oleva numero ei ole oikea.</w:t>
       </w:r>
     </w:p>
     <w:p>
@@ -3360,7 +4262,7 @@
       <w:pPr>
         <w:pStyle w:val="leipteksti"/>
         <w:sectPr>
-          <w:headerReference w:type="default" r:id="rId25"/>
+          <w:headerReference w:type="default" r:id="rId27"/>
           <w:pgSz w:w="11906" w:h="16838" w:code="9"/>
           <w:pgMar w:top="1134" w:right="1134" w:bottom="1701" w:left="2268" w:header="567" w:footer="567" w:gutter="0"/>
           <w:pgNumType w:start="1"/>
@@ -3404,7 +4306,7 @@
     </w:p>
     <w:p/>
     <w:sectPr>
-      <w:headerReference w:type="default" r:id="rId26"/>
+      <w:headerReference w:type="default" r:id="rId28"/>
       <w:pgSz w:w="11906" w:h="16838" w:code="9"/>
       <w:pgMar w:top="1134" w:right="1134" w:bottom="1701" w:left="2268" w:header="567" w:footer="567" w:gutter="0"/>
       <w:pgNumType w:start="1"/>
@@ -3416,7 +4318,7 @@
 </file>
 
 <file path=word/endnotes.xml><?xml version="1.0" encoding="utf-8"?>
-<w:endnotes xmlns:wpc="http://schemas.microsoft.com/office/word/2010/wordprocessingCanvas" xmlns:mc="http://schemas.openxmlformats.org/markup-compatibility/2006" xmlns:o="urn:schemas-microsoft-com:office:office" xmlns:r="http://schemas.openxmlformats.org/officeDocument/2006/relationships" xmlns:m="http://schemas.openxmlformats.org/officeDocument/2006/math" xmlns:v="urn:schemas-microsoft-com:vml" xmlns:wp14="http://schemas.microsoft.com/office/word/2010/wordprocessingDrawing" xmlns:wp="http://schemas.openxmlformats.org/drawingml/2006/wordprocessingDrawing" xmlns:w10="urn:schemas-microsoft-com:office:word" xmlns:w="http://schemas.openxmlformats.org/wordprocessingml/2006/main" xmlns:w14="http://schemas.microsoft.com/office/word/2010/wordml" xmlns:w15="http://schemas.microsoft.com/office/word/2012/wordml" xmlns:wpg="http://schemas.microsoft.com/office/word/2010/wordprocessingGroup" xmlns:wpi="http://schemas.microsoft.com/office/word/2010/wordprocessingInk" xmlns:wne="http://schemas.microsoft.com/office/word/2006/wordml" xmlns:wps="http://schemas.microsoft.com/office/word/2010/wordprocessingShape" mc:Ignorable="w14 w15 wp14">
+<w:endnotes xmlns:wpc="http://schemas.microsoft.com/office/word/2010/wordprocessingCanvas" xmlns:mc="http://schemas.openxmlformats.org/markup-compatibility/2006" xmlns:o="urn:schemas-microsoft-com:office:office" xmlns:r="http://schemas.openxmlformats.org/officeDocument/2006/relationships" xmlns:m="http://schemas.openxmlformats.org/officeDocument/2006/math" xmlns:v="urn:schemas-microsoft-com:vml" xmlns:wp14="http://schemas.microsoft.com/office/word/2010/wordprocessingDrawing" xmlns:wp="http://schemas.openxmlformats.org/drawingml/2006/wordprocessingDrawing" xmlns:w10="urn:schemas-microsoft-com:office:word" xmlns:w="http://schemas.openxmlformats.org/wordprocessingml/2006/main" xmlns:w14="http://schemas.microsoft.com/office/word/2010/wordml" xmlns:wpg="http://schemas.microsoft.com/office/word/2010/wordprocessingGroup" xmlns:wpi="http://schemas.microsoft.com/office/word/2010/wordprocessingInk" xmlns:wne="http://schemas.microsoft.com/office/word/2006/wordml" xmlns:wps="http://schemas.microsoft.com/office/word/2010/wordprocessingShape" mc:Ignorable="w14 wp14">
   <w:endnote w:type="separator" w:id="-1">
     <w:p>
       <w:r>
@@ -3435,10 +4337,10 @@
 </file>
 
 <file path=word/footer1.xml><?xml version="1.0" encoding="utf-8"?>
-<w:ftr xmlns:wpc="http://schemas.microsoft.com/office/word/2010/wordprocessingCanvas" xmlns:mc="http://schemas.openxmlformats.org/markup-compatibility/2006" xmlns:o="urn:schemas-microsoft-com:office:office" xmlns:r="http://schemas.openxmlformats.org/officeDocument/2006/relationships" xmlns:m="http://schemas.openxmlformats.org/officeDocument/2006/math" xmlns:v="urn:schemas-microsoft-com:vml" xmlns:wp14="http://schemas.microsoft.com/office/word/2010/wordprocessingDrawing" xmlns:wp="http://schemas.openxmlformats.org/drawingml/2006/wordprocessingDrawing" xmlns:w10="urn:schemas-microsoft-com:office:word" xmlns:w="http://schemas.openxmlformats.org/wordprocessingml/2006/main" xmlns:w14="http://schemas.microsoft.com/office/word/2010/wordml" xmlns:w15="http://schemas.microsoft.com/office/word/2012/wordml" xmlns:wpg="http://schemas.microsoft.com/office/word/2010/wordprocessingGroup" xmlns:wpi="http://schemas.microsoft.com/office/word/2010/wordprocessingInk" xmlns:wne="http://schemas.microsoft.com/office/word/2006/wordml" xmlns:wps="http://schemas.microsoft.com/office/word/2010/wordprocessingShape" mc:Ignorable="w14 w15 wp14">
+<w:ftr xmlns:wpc="http://schemas.microsoft.com/office/word/2010/wordprocessingCanvas" xmlns:mc="http://schemas.openxmlformats.org/markup-compatibility/2006" xmlns:o="urn:schemas-microsoft-com:office:office" xmlns:r="http://schemas.openxmlformats.org/officeDocument/2006/relationships" xmlns:m="http://schemas.openxmlformats.org/officeDocument/2006/math" xmlns:v="urn:schemas-microsoft-com:vml" xmlns:wp14="http://schemas.microsoft.com/office/word/2010/wordprocessingDrawing" xmlns:wp="http://schemas.openxmlformats.org/drawingml/2006/wordprocessingDrawing" xmlns:w10="urn:schemas-microsoft-com:office:word" xmlns:w="http://schemas.openxmlformats.org/wordprocessingml/2006/main" xmlns:w14="http://schemas.microsoft.com/office/word/2010/wordml" xmlns:wpg="http://schemas.microsoft.com/office/word/2010/wordprocessingGroup" xmlns:wpi="http://schemas.microsoft.com/office/word/2010/wordprocessingInk" xmlns:wne="http://schemas.microsoft.com/office/word/2006/wordml" xmlns:wps="http://schemas.microsoft.com/office/word/2010/wordprocessingShape" mc:Ignorable="w14 wp14">
   <w:p>
     <w:pPr>
-      <w:pStyle w:val="Footer"/>
+      <w:pStyle w:val="Alatunniste"/>
     </w:pPr>
     <w:r>
       <w:rPr>
@@ -3493,20 +4395,20 @@
 </file>
 
 <file path=word/footer2.xml><?xml version="1.0" encoding="utf-8"?>
-<w:ftr xmlns:wpc="http://schemas.microsoft.com/office/word/2010/wordprocessingCanvas" xmlns:mc="http://schemas.openxmlformats.org/markup-compatibility/2006" xmlns:o="urn:schemas-microsoft-com:office:office" xmlns:r="http://schemas.openxmlformats.org/officeDocument/2006/relationships" xmlns:m="http://schemas.openxmlformats.org/officeDocument/2006/math" xmlns:v="urn:schemas-microsoft-com:vml" xmlns:wp14="http://schemas.microsoft.com/office/word/2010/wordprocessingDrawing" xmlns:wp="http://schemas.openxmlformats.org/drawingml/2006/wordprocessingDrawing" xmlns:w10="urn:schemas-microsoft-com:office:word" xmlns:w="http://schemas.openxmlformats.org/wordprocessingml/2006/main" xmlns:w14="http://schemas.microsoft.com/office/word/2010/wordml" xmlns:w15="http://schemas.microsoft.com/office/word/2012/wordml" xmlns:wpg="http://schemas.microsoft.com/office/word/2010/wordprocessingGroup" xmlns:wpi="http://schemas.microsoft.com/office/word/2010/wordprocessingInk" xmlns:wne="http://schemas.microsoft.com/office/word/2006/wordml" xmlns:wps="http://schemas.microsoft.com/office/word/2010/wordprocessingShape" mc:Ignorable="w14 w15 wp14">
+<w:ftr xmlns:wpc="http://schemas.microsoft.com/office/word/2010/wordprocessingCanvas" xmlns:mc="http://schemas.openxmlformats.org/markup-compatibility/2006" xmlns:o="urn:schemas-microsoft-com:office:office" xmlns:r="http://schemas.openxmlformats.org/officeDocument/2006/relationships" xmlns:m="http://schemas.openxmlformats.org/officeDocument/2006/math" xmlns:v="urn:schemas-microsoft-com:vml" xmlns:wp14="http://schemas.microsoft.com/office/word/2010/wordprocessingDrawing" xmlns:wp="http://schemas.openxmlformats.org/drawingml/2006/wordprocessingDrawing" xmlns:w10="urn:schemas-microsoft-com:office:word" xmlns:w="http://schemas.openxmlformats.org/wordprocessingml/2006/main" xmlns:w14="http://schemas.microsoft.com/office/word/2010/wordml" xmlns:wpg="http://schemas.microsoft.com/office/word/2010/wordprocessingGroup" xmlns:wpi="http://schemas.microsoft.com/office/word/2010/wordprocessingInk" xmlns:wne="http://schemas.microsoft.com/office/word/2006/wordml" xmlns:wps="http://schemas.microsoft.com/office/word/2010/wordprocessingShape" mc:Ignorable="w14 wp14">
   <w:p>
     <w:pPr>
-      <w:pStyle w:val="Footer"/>
+      <w:pStyle w:val="Alatunniste"/>
     </w:pPr>
   </w:p>
 </w:ftr>
 </file>
 
 <file path=word/footer3.xml><?xml version="1.0" encoding="utf-8"?>
-<w:ftr xmlns:wpc="http://schemas.microsoft.com/office/word/2010/wordprocessingCanvas" xmlns:mc="http://schemas.openxmlformats.org/markup-compatibility/2006" xmlns:o="urn:schemas-microsoft-com:office:office" xmlns:r="http://schemas.openxmlformats.org/officeDocument/2006/relationships" xmlns:m="http://schemas.openxmlformats.org/officeDocument/2006/math" xmlns:v="urn:schemas-microsoft-com:vml" xmlns:wp14="http://schemas.microsoft.com/office/word/2010/wordprocessingDrawing" xmlns:wp="http://schemas.openxmlformats.org/drawingml/2006/wordprocessingDrawing" xmlns:w10="urn:schemas-microsoft-com:office:word" xmlns:w="http://schemas.openxmlformats.org/wordprocessingml/2006/main" xmlns:w14="http://schemas.microsoft.com/office/word/2010/wordml" xmlns:w15="http://schemas.microsoft.com/office/word/2012/wordml" xmlns:wpg="http://schemas.microsoft.com/office/word/2010/wordprocessingGroup" xmlns:wpi="http://schemas.microsoft.com/office/word/2010/wordprocessingInk" xmlns:wne="http://schemas.microsoft.com/office/word/2006/wordml" xmlns:wps="http://schemas.microsoft.com/office/word/2010/wordprocessingShape" mc:Ignorable="w14 w15 wp14">
+<w:ftr xmlns:wpc="http://schemas.microsoft.com/office/word/2010/wordprocessingCanvas" xmlns:mc="http://schemas.openxmlformats.org/markup-compatibility/2006" xmlns:o="urn:schemas-microsoft-com:office:office" xmlns:r="http://schemas.openxmlformats.org/officeDocument/2006/relationships" xmlns:m="http://schemas.openxmlformats.org/officeDocument/2006/math" xmlns:v="urn:schemas-microsoft-com:vml" xmlns:wp14="http://schemas.microsoft.com/office/word/2010/wordprocessingDrawing" xmlns:wp="http://schemas.openxmlformats.org/drawingml/2006/wordprocessingDrawing" xmlns:w10="urn:schemas-microsoft-com:office:word" xmlns:w="http://schemas.openxmlformats.org/wordprocessingml/2006/main" xmlns:w14="http://schemas.microsoft.com/office/word/2010/wordml" xmlns:wpg="http://schemas.microsoft.com/office/word/2010/wordprocessingGroup" xmlns:wpi="http://schemas.microsoft.com/office/word/2010/wordprocessingInk" xmlns:wne="http://schemas.microsoft.com/office/word/2006/wordml" xmlns:wps="http://schemas.microsoft.com/office/word/2010/wordprocessingShape" mc:Ignorable="w14 wp14">
   <w:p>
     <w:pPr>
-      <w:pStyle w:val="Footer"/>
+      <w:pStyle w:val="Alatunniste"/>
       <w:jc w:val="right"/>
     </w:pPr>
     <w:r>
@@ -3565,40 +4467,40 @@
 </file>
 
 <file path=word/footer4.xml><?xml version="1.0" encoding="utf-8"?>
-<w:ftr xmlns:wpc="http://schemas.microsoft.com/office/word/2010/wordprocessingCanvas" xmlns:mc="http://schemas.openxmlformats.org/markup-compatibility/2006" xmlns:o="urn:schemas-microsoft-com:office:office" xmlns:r="http://schemas.openxmlformats.org/officeDocument/2006/relationships" xmlns:m="http://schemas.openxmlformats.org/officeDocument/2006/math" xmlns:v="urn:schemas-microsoft-com:vml" xmlns:wp14="http://schemas.microsoft.com/office/word/2010/wordprocessingDrawing" xmlns:wp="http://schemas.openxmlformats.org/drawingml/2006/wordprocessingDrawing" xmlns:w10="urn:schemas-microsoft-com:office:word" xmlns:w="http://schemas.openxmlformats.org/wordprocessingml/2006/main" xmlns:w14="http://schemas.microsoft.com/office/word/2010/wordml" xmlns:w15="http://schemas.microsoft.com/office/word/2012/wordml" xmlns:wpg="http://schemas.microsoft.com/office/word/2010/wordprocessingGroup" xmlns:wpi="http://schemas.microsoft.com/office/word/2010/wordprocessingInk" xmlns:wne="http://schemas.microsoft.com/office/word/2006/wordml" xmlns:wps="http://schemas.microsoft.com/office/word/2010/wordprocessingShape" mc:Ignorable="w14 w15 wp14">
+<w:ftr xmlns:wpc="http://schemas.microsoft.com/office/word/2010/wordprocessingCanvas" xmlns:mc="http://schemas.openxmlformats.org/markup-compatibility/2006" xmlns:o="urn:schemas-microsoft-com:office:office" xmlns:r="http://schemas.openxmlformats.org/officeDocument/2006/relationships" xmlns:m="http://schemas.openxmlformats.org/officeDocument/2006/math" xmlns:v="urn:schemas-microsoft-com:vml" xmlns:wp14="http://schemas.microsoft.com/office/word/2010/wordprocessingDrawing" xmlns:wp="http://schemas.openxmlformats.org/drawingml/2006/wordprocessingDrawing" xmlns:w10="urn:schemas-microsoft-com:office:word" xmlns:w="http://schemas.openxmlformats.org/wordprocessingml/2006/main" xmlns:w14="http://schemas.microsoft.com/office/word/2010/wordml" xmlns:wpg="http://schemas.microsoft.com/office/word/2010/wordprocessingGroup" xmlns:wpi="http://schemas.microsoft.com/office/word/2010/wordprocessingInk" xmlns:wne="http://schemas.microsoft.com/office/word/2006/wordml" xmlns:wps="http://schemas.microsoft.com/office/word/2010/wordprocessingShape" mc:Ignorable="w14 wp14">
   <w:p>
     <w:pPr>
-      <w:pStyle w:val="Footer"/>
+      <w:pStyle w:val="Alatunniste"/>
     </w:pPr>
   </w:p>
 </w:ftr>
 </file>
 
 <file path=word/footer5.xml><?xml version="1.0" encoding="utf-8"?>
-<w:ftr xmlns:wpc="http://schemas.microsoft.com/office/word/2010/wordprocessingCanvas" xmlns:mc="http://schemas.openxmlformats.org/markup-compatibility/2006" xmlns:o="urn:schemas-microsoft-com:office:office" xmlns:r="http://schemas.openxmlformats.org/officeDocument/2006/relationships" xmlns:m="http://schemas.openxmlformats.org/officeDocument/2006/math" xmlns:v="urn:schemas-microsoft-com:vml" xmlns:wp14="http://schemas.microsoft.com/office/word/2010/wordprocessingDrawing" xmlns:wp="http://schemas.openxmlformats.org/drawingml/2006/wordprocessingDrawing" xmlns:w10="urn:schemas-microsoft-com:office:word" xmlns:w="http://schemas.openxmlformats.org/wordprocessingml/2006/main" xmlns:w14="http://schemas.microsoft.com/office/word/2010/wordml" xmlns:w15="http://schemas.microsoft.com/office/word/2012/wordml" xmlns:wpg="http://schemas.microsoft.com/office/word/2010/wordprocessingGroup" xmlns:wpi="http://schemas.microsoft.com/office/word/2010/wordprocessingInk" xmlns:wne="http://schemas.microsoft.com/office/word/2006/wordml" xmlns:wps="http://schemas.microsoft.com/office/word/2010/wordprocessingShape" mc:Ignorable="w14 w15 wp14">
+<w:ftr xmlns:wpc="http://schemas.microsoft.com/office/word/2010/wordprocessingCanvas" xmlns:mc="http://schemas.openxmlformats.org/markup-compatibility/2006" xmlns:o="urn:schemas-microsoft-com:office:office" xmlns:r="http://schemas.openxmlformats.org/officeDocument/2006/relationships" xmlns:m="http://schemas.openxmlformats.org/officeDocument/2006/math" xmlns:v="urn:schemas-microsoft-com:vml" xmlns:wp14="http://schemas.microsoft.com/office/word/2010/wordprocessingDrawing" xmlns:wp="http://schemas.openxmlformats.org/drawingml/2006/wordprocessingDrawing" xmlns:w10="urn:schemas-microsoft-com:office:word" xmlns:w="http://schemas.openxmlformats.org/wordprocessingml/2006/main" xmlns:w14="http://schemas.microsoft.com/office/word/2010/wordml" xmlns:wpg="http://schemas.microsoft.com/office/word/2010/wordprocessingGroup" xmlns:wpi="http://schemas.microsoft.com/office/word/2010/wordprocessingInk" xmlns:wne="http://schemas.microsoft.com/office/word/2006/wordml" xmlns:wps="http://schemas.microsoft.com/office/word/2010/wordprocessingShape" mc:Ignorable="w14 wp14">
   <w:p>
     <w:pPr>
-      <w:pStyle w:val="Footer"/>
+      <w:pStyle w:val="Alatunniste"/>
     </w:pPr>
   </w:p>
 </w:ftr>
 </file>
 
 <file path=word/footer6.xml><?xml version="1.0" encoding="utf-8"?>
-<w:ftr xmlns:wpc="http://schemas.microsoft.com/office/word/2010/wordprocessingCanvas" xmlns:mc="http://schemas.openxmlformats.org/markup-compatibility/2006" xmlns:o="urn:schemas-microsoft-com:office:office" xmlns:r="http://schemas.openxmlformats.org/officeDocument/2006/relationships" xmlns:m="http://schemas.openxmlformats.org/officeDocument/2006/math" xmlns:v="urn:schemas-microsoft-com:vml" xmlns:wp14="http://schemas.microsoft.com/office/word/2010/wordprocessingDrawing" xmlns:wp="http://schemas.openxmlformats.org/drawingml/2006/wordprocessingDrawing" xmlns:w10="urn:schemas-microsoft-com:office:word" xmlns:w="http://schemas.openxmlformats.org/wordprocessingml/2006/main" xmlns:w14="http://schemas.microsoft.com/office/word/2010/wordml" xmlns:w15="http://schemas.microsoft.com/office/word/2012/wordml" xmlns:wpg="http://schemas.microsoft.com/office/word/2010/wordprocessingGroup" xmlns:wpi="http://schemas.microsoft.com/office/word/2010/wordprocessingInk" xmlns:wne="http://schemas.microsoft.com/office/word/2006/wordml" xmlns:wps="http://schemas.microsoft.com/office/word/2010/wordprocessingShape" mc:Ignorable="w14 w15 wp14">
+<w:ftr xmlns:wpc="http://schemas.microsoft.com/office/word/2010/wordprocessingCanvas" xmlns:mc="http://schemas.openxmlformats.org/markup-compatibility/2006" xmlns:o="urn:schemas-microsoft-com:office:office" xmlns:r="http://schemas.openxmlformats.org/officeDocument/2006/relationships" xmlns:m="http://schemas.openxmlformats.org/officeDocument/2006/math" xmlns:v="urn:schemas-microsoft-com:vml" xmlns:wp14="http://schemas.microsoft.com/office/word/2010/wordprocessingDrawing" xmlns:wp="http://schemas.openxmlformats.org/drawingml/2006/wordprocessingDrawing" xmlns:w10="urn:schemas-microsoft-com:office:word" xmlns:w="http://schemas.openxmlformats.org/wordprocessingml/2006/main" xmlns:w14="http://schemas.microsoft.com/office/word/2010/wordml" xmlns:wpg="http://schemas.microsoft.com/office/word/2010/wordprocessingGroup" xmlns:wpi="http://schemas.microsoft.com/office/word/2010/wordprocessingInk" xmlns:wne="http://schemas.microsoft.com/office/word/2006/wordml" xmlns:wps="http://schemas.microsoft.com/office/word/2010/wordprocessingShape" mc:Ignorable="w14 wp14">
   <w:p>
     <w:pPr>
-      <w:pStyle w:val="Footer"/>
+      <w:pStyle w:val="Alatunniste"/>
     </w:pPr>
   </w:p>
 </w:ftr>
 </file>
 
 <file path=word/footer7.xml><?xml version="1.0" encoding="utf-8"?>
-<w:ftr xmlns:wpc="http://schemas.microsoft.com/office/word/2010/wordprocessingCanvas" xmlns:mc="http://schemas.openxmlformats.org/markup-compatibility/2006" xmlns:o="urn:schemas-microsoft-com:office:office" xmlns:r="http://schemas.openxmlformats.org/officeDocument/2006/relationships" xmlns:m="http://schemas.openxmlformats.org/officeDocument/2006/math" xmlns:v="urn:schemas-microsoft-com:vml" xmlns:wp14="http://schemas.microsoft.com/office/word/2010/wordprocessingDrawing" xmlns:wp="http://schemas.openxmlformats.org/drawingml/2006/wordprocessingDrawing" xmlns:w10="urn:schemas-microsoft-com:office:word" xmlns:w="http://schemas.openxmlformats.org/wordprocessingml/2006/main" xmlns:w14="http://schemas.microsoft.com/office/word/2010/wordml" xmlns:w15="http://schemas.microsoft.com/office/word/2012/wordml" xmlns:wpg="http://schemas.microsoft.com/office/word/2010/wordprocessingGroup" xmlns:wpi="http://schemas.microsoft.com/office/word/2010/wordprocessingInk" xmlns:wne="http://schemas.microsoft.com/office/word/2006/wordml" xmlns:wps="http://schemas.microsoft.com/office/word/2010/wordprocessingShape" mc:Ignorable="w14 w15 wp14">
+<w:ftr xmlns:wpc="http://schemas.microsoft.com/office/word/2010/wordprocessingCanvas" xmlns:mc="http://schemas.openxmlformats.org/markup-compatibility/2006" xmlns:o="urn:schemas-microsoft-com:office:office" xmlns:r="http://schemas.openxmlformats.org/officeDocument/2006/relationships" xmlns:m="http://schemas.openxmlformats.org/officeDocument/2006/math" xmlns:v="urn:schemas-microsoft-com:vml" xmlns:wp14="http://schemas.microsoft.com/office/word/2010/wordprocessingDrawing" xmlns:wp="http://schemas.openxmlformats.org/drawingml/2006/wordprocessingDrawing" xmlns:w10="urn:schemas-microsoft-com:office:word" xmlns:w="http://schemas.openxmlformats.org/wordprocessingml/2006/main" xmlns:w14="http://schemas.microsoft.com/office/word/2010/wordml" xmlns:wpg="http://schemas.microsoft.com/office/word/2010/wordprocessingGroup" xmlns:wpi="http://schemas.microsoft.com/office/word/2010/wordprocessingInk" xmlns:wne="http://schemas.microsoft.com/office/word/2006/wordml" xmlns:wps="http://schemas.microsoft.com/office/word/2010/wordprocessingShape" mc:Ignorable="w14 wp14">
   <w:p>
     <w:pPr>
-      <w:pStyle w:val="Footer"/>
+      <w:pStyle w:val="Alatunniste"/>
       <w:jc w:val="right"/>
     </w:pPr>
     <w:r>
@@ -3609,7 +4511,7 @@
 </file>
 
 <file path=word/footnotes.xml><?xml version="1.0" encoding="utf-8"?>
-<w:footnotes xmlns:wpc="http://schemas.microsoft.com/office/word/2010/wordprocessingCanvas" xmlns:mc="http://schemas.openxmlformats.org/markup-compatibility/2006" xmlns:o="urn:schemas-microsoft-com:office:office" xmlns:r="http://schemas.openxmlformats.org/officeDocument/2006/relationships" xmlns:m="http://schemas.openxmlformats.org/officeDocument/2006/math" xmlns:v="urn:schemas-microsoft-com:vml" xmlns:wp14="http://schemas.microsoft.com/office/word/2010/wordprocessingDrawing" xmlns:wp="http://schemas.openxmlformats.org/drawingml/2006/wordprocessingDrawing" xmlns:w10="urn:schemas-microsoft-com:office:word" xmlns:w="http://schemas.openxmlformats.org/wordprocessingml/2006/main" xmlns:w14="http://schemas.microsoft.com/office/word/2010/wordml" xmlns:w15="http://schemas.microsoft.com/office/word/2012/wordml" xmlns:wpg="http://schemas.microsoft.com/office/word/2010/wordprocessingGroup" xmlns:wpi="http://schemas.microsoft.com/office/word/2010/wordprocessingInk" xmlns:wne="http://schemas.microsoft.com/office/word/2006/wordml" xmlns:wps="http://schemas.microsoft.com/office/word/2010/wordprocessingShape" mc:Ignorable="w14 w15 wp14">
+<w:footnotes xmlns:wpc="http://schemas.microsoft.com/office/word/2010/wordprocessingCanvas" xmlns:mc="http://schemas.openxmlformats.org/markup-compatibility/2006" xmlns:o="urn:schemas-microsoft-com:office:office" xmlns:r="http://schemas.openxmlformats.org/officeDocument/2006/relationships" xmlns:m="http://schemas.openxmlformats.org/officeDocument/2006/math" xmlns:v="urn:schemas-microsoft-com:vml" xmlns:wp14="http://schemas.microsoft.com/office/word/2010/wordprocessingDrawing" xmlns:wp="http://schemas.openxmlformats.org/drawingml/2006/wordprocessingDrawing" xmlns:w10="urn:schemas-microsoft-com:office:word" xmlns:w="http://schemas.openxmlformats.org/wordprocessingml/2006/main" xmlns:w14="http://schemas.microsoft.com/office/word/2010/wordml" xmlns:wpg="http://schemas.microsoft.com/office/word/2010/wordprocessingGroup" xmlns:wpi="http://schemas.microsoft.com/office/word/2010/wordprocessingInk" xmlns:wne="http://schemas.microsoft.com/office/word/2006/wordml" xmlns:wps="http://schemas.microsoft.com/office/word/2010/wordprocessingShape" mc:Ignorable="w14 wp14">
   <w:footnote w:type="separator" w:id="-1">
     <w:p>
       <w:r>
@@ -3628,17 +4530,17 @@
 </file>
 
 <file path=word/header1.xml><?xml version="1.0" encoding="utf-8"?>
-<w:hdr xmlns:wpc="http://schemas.microsoft.com/office/word/2010/wordprocessingCanvas" xmlns:mc="http://schemas.openxmlformats.org/markup-compatibility/2006" xmlns:o="urn:schemas-microsoft-com:office:office" xmlns:r="http://schemas.openxmlformats.org/officeDocument/2006/relationships" xmlns:m="http://schemas.openxmlformats.org/officeDocument/2006/math" xmlns:v="urn:schemas-microsoft-com:vml" xmlns:wp14="http://schemas.microsoft.com/office/word/2010/wordprocessingDrawing" xmlns:wp="http://schemas.openxmlformats.org/drawingml/2006/wordprocessingDrawing" xmlns:w10="urn:schemas-microsoft-com:office:word" xmlns:w="http://schemas.openxmlformats.org/wordprocessingml/2006/main" xmlns:w14="http://schemas.microsoft.com/office/word/2010/wordml" xmlns:w15="http://schemas.microsoft.com/office/word/2012/wordml" xmlns:wpg="http://schemas.microsoft.com/office/word/2010/wordprocessingGroup" xmlns:wpi="http://schemas.microsoft.com/office/word/2010/wordprocessingInk" xmlns:wne="http://schemas.microsoft.com/office/word/2006/wordml" xmlns:wps="http://schemas.microsoft.com/office/word/2010/wordprocessingShape" mc:Ignorable="w14 w15 wp14">
+<w:hdr xmlns:wpc="http://schemas.microsoft.com/office/word/2010/wordprocessingCanvas" xmlns:mc="http://schemas.openxmlformats.org/markup-compatibility/2006" xmlns:o="urn:schemas-microsoft-com:office:office" xmlns:r="http://schemas.openxmlformats.org/officeDocument/2006/relationships" xmlns:m="http://schemas.openxmlformats.org/officeDocument/2006/math" xmlns:v="urn:schemas-microsoft-com:vml" xmlns:wp14="http://schemas.microsoft.com/office/word/2010/wordprocessingDrawing" xmlns:wp="http://schemas.openxmlformats.org/drawingml/2006/wordprocessingDrawing" xmlns:w10="urn:schemas-microsoft-com:office:word" xmlns:w="http://schemas.openxmlformats.org/wordprocessingml/2006/main" xmlns:w14="http://schemas.microsoft.com/office/word/2010/wordml" xmlns:wpg="http://schemas.microsoft.com/office/word/2010/wordprocessingGroup" xmlns:wpi="http://schemas.microsoft.com/office/word/2010/wordprocessingInk" xmlns:wne="http://schemas.microsoft.com/office/word/2006/wordml" xmlns:wps="http://schemas.microsoft.com/office/word/2010/wordprocessingShape" mc:Ignorable="w14 wp14">
   <w:p>
     <w:pPr>
-      <w:pStyle w:val="Header"/>
+      <w:pStyle w:val="Yltunniste"/>
     </w:pPr>
   </w:p>
 </w:hdr>
 </file>
 
 <file path=word/header10.xml><?xml version="1.0" encoding="utf-8"?>
-<w:hdr xmlns:wpc="http://schemas.microsoft.com/office/word/2010/wordprocessingCanvas" xmlns:mc="http://schemas.openxmlformats.org/markup-compatibility/2006" xmlns:o="urn:schemas-microsoft-com:office:office" xmlns:r="http://schemas.openxmlformats.org/officeDocument/2006/relationships" xmlns:m="http://schemas.openxmlformats.org/officeDocument/2006/math" xmlns:v="urn:schemas-microsoft-com:vml" xmlns:wp14="http://schemas.microsoft.com/office/word/2010/wordprocessingDrawing" xmlns:wp="http://schemas.openxmlformats.org/drawingml/2006/wordprocessingDrawing" xmlns:w10="urn:schemas-microsoft-com:office:word" xmlns:w="http://schemas.openxmlformats.org/wordprocessingml/2006/main" xmlns:w14="http://schemas.microsoft.com/office/word/2010/wordml" xmlns:w15="http://schemas.microsoft.com/office/word/2012/wordml" xmlns:wpg="http://schemas.microsoft.com/office/word/2010/wordprocessingGroup" xmlns:wpi="http://schemas.microsoft.com/office/word/2010/wordprocessingInk" xmlns:wne="http://schemas.microsoft.com/office/word/2006/wordml" xmlns:wps="http://schemas.microsoft.com/office/word/2010/wordprocessingShape" mc:Ignorable="w14 w15 wp14">
+<w:hdr xmlns:wpc="http://schemas.microsoft.com/office/word/2010/wordprocessingCanvas" xmlns:mc="http://schemas.openxmlformats.org/markup-compatibility/2006" xmlns:o="urn:schemas-microsoft-com:office:office" xmlns:r="http://schemas.openxmlformats.org/officeDocument/2006/relationships" xmlns:m="http://schemas.openxmlformats.org/officeDocument/2006/math" xmlns:v="urn:schemas-microsoft-com:vml" xmlns:wp14="http://schemas.microsoft.com/office/word/2010/wordprocessingDrawing" xmlns:wp="http://schemas.openxmlformats.org/drawingml/2006/wordprocessingDrawing" xmlns:w10="urn:schemas-microsoft-com:office:word" xmlns:w="http://schemas.openxmlformats.org/wordprocessingml/2006/main" xmlns:w14="http://schemas.microsoft.com/office/word/2010/wordml" xmlns:wpg="http://schemas.microsoft.com/office/word/2010/wordprocessingGroup" xmlns:wpi="http://schemas.microsoft.com/office/word/2010/wordprocessingInk" xmlns:wne="http://schemas.microsoft.com/office/word/2006/wordml" xmlns:wps="http://schemas.microsoft.com/office/word/2010/wordprocessingShape" mc:Ignorable="w14 wp14">
   <w:sdt>
     <w:sdtPr>
       <w:id w:val="1433479818"/>
@@ -3655,7 +4557,7 @@
     <w:sdtContent>
       <w:p>
         <w:pPr>
-          <w:pStyle w:val="Header"/>
+          <w:pStyle w:val="Yltunniste"/>
           <w:jc w:val="right"/>
         </w:pPr>
         <w:r>
@@ -3664,7 +4566,7 @@
       </w:p>
       <w:p>
         <w:pPr>
-          <w:pStyle w:val="Header"/>
+          <w:pStyle w:val="Yltunniste"/>
           <w:tabs>
             <w:tab w:val="left" w:pos="7797"/>
             <w:tab w:val="right" w:pos="8505"/>
@@ -3704,14 +4606,27 @@
           </w:rPr>
           <w:t xml:space="preserve"> (</w:t>
         </w:r>
-        <w:fldSimple w:instr=" SECTIONPAGES  \* Arabic  \* MERGEFORMAT ">
-          <w:r>
-            <w:rPr>
-              <w:noProof/>
-            </w:rPr>
-            <w:t>1</w:t>
-          </w:r>
-        </w:fldSimple>
+        <w:r>
+          <w:fldChar w:fldCharType="begin"/>
+        </w:r>
+        <w:r>
+          <w:instrText xml:space="preserve"> SECTIONPAGES  \* Arabic  \* MERGEFORMAT </w:instrText>
+        </w:r>
+        <w:r>
+          <w:fldChar w:fldCharType="separate"/>
+        </w:r>
+        <w:r>
+          <w:rPr>
+            <w:noProof/>
+          </w:rPr>
+          <w:t>1</w:t>
+        </w:r>
+        <w:r>
+          <w:rPr>
+            <w:noProof/>
+          </w:rPr>
+          <w:fldChar w:fldCharType="end"/>
+        </w:r>
         <w:r>
           <w:rPr>
             <w:noProof/>
@@ -3723,7 +4638,7 @@
   </w:sdt>
   <w:p>
     <w:pPr>
-      <w:pStyle w:val="Header"/>
+      <w:pStyle w:val="Yltunniste"/>
       <w:tabs>
         <w:tab w:val="clear" w:pos="4819"/>
         <w:tab w:val="clear" w:pos="9638"/>
@@ -3739,10 +4654,10 @@
 </file>
 
 <file path=word/header2.xml><?xml version="1.0" encoding="utf-8"?>
-<w:hdr xmlns:wpc="http://schemas.microsoft.com/office/word/2010/wordprocessingCanvas" xmlns:mc="http://schemas.openxmlformats.org/markup-compatibility/2006" xmlns:o="urn:schemas-microsoft-com:office:office" xmlns:r="http://schemas.openxmlformats.org/officeDocument/2006/relationships" xmlns:m="http://schemas.openxmlformats.org/officeDocument/2006/math" xmlns:v="urn:schemas-microsoft-com:vml" xmlns:wp14="http://schemas.microsoft.com/office/word/2010/wordprocessingDrawing" xmlns:wp="http://schemas.openxmlformats.org/drawingml/2006/wordprocessingDrawing" xmlns:w10="urn:schemas-microsoft-com:office:word" xmlns:w="http://schemas.openxmlformats.org/wordprocessingml/2006/main" xmlns:w14="http://schemas.microsoft.com/office/word/2010/wordml" xmlns:w15="http://schemas.microsoft.com/office/word/2012/wordml" xmlns:wpg="http://schemas.microsoft.com/office/word/2010/wordprocessingGroup" xmlns:wpi="http://schemas.microsoft.com/office/word/2010/wordprocessingInk" xmlns:wne="http://schemas.microsoft.com/office/word/2006/wordml" xmlns:wps="http://schemas.microsoft.com/office/word/2010/wordprocessingShape" mc:Ignorable="w14 w15 wp14">
+<w:hdr xmlns:wpc="http://schemas.microsoft.com/office/word/2010/wordprocessingCanvas" xmlns:mc="http://schemas.openxmlformats.org/markup-compatibility/2006" xmlns:o="urn:schemas-microsoft-com:office:office" xmlns:r="http://schemas.openxmlformats.org/officeDocument/2006/relationships" xmlns:m="http://schemas.openxmlformats.org/officeDocument/2006/math" xmlns:v="urn:schemas-microsoft-com:vml" xmlns:wp14="http://schemas.microsoft.com/office/word/2010/wordprocessingDrawing" xmlns:wp="http://schemas.openxmlformats.org/drawingml/2006/wordprocessingDrawing" xmlns:w10="urn:schemas-microsoft-com:office:word" xmlns:w="http://schemas.openxmlformats.org/wordprocessingml/2006/main" xmlns:w14="http://schemas.microsoft.com/office/word/2010/wordml" xmlns:wpg="http://schemas.microsoft.com/office/word/2010/wordprocessingGroup" xmlns:wpi="http://schemas.microsoft.com/office/word/2010/wordprocessingInk" xmlns:wne="http://schemas.microsoft.com/office/word/2006/wordml" xmlns:wps="http://schemas.microsoft.com/office/word/2010/wordprocessingShape" mc:Ignorable="w14 wp14">
   <w:p>
     <w:pPr>
-      <w:pStyle w:val="Header"/>
+      <w:pStyle w:val="Yltunniste"/>
       <w:tabs>
         <w:tab w:val="clear" w:pos="4819"/>
         <w:tab w:val="clear" w:pos="9638"/>
@@ -3767,20 +4682,20 @@
 </file>
 
 <file path=word/header3.xml><?xml version="1.0" encoding="utf-8"?>
-<w:hdr xmlns:wpc="http://schemas.microsoft.com/office/word/2010/wordprocessingCanvas" xmlns:mc="http://schemas.openxmlformats.org/markup-compatibility/2006" xmlns:o="urn:schemas-microsoft-com:office:office" xmlns:r="http://schemas.openxmlformats.org/officeDocument/2006/relationships" xmlns:m="http://schemas.openxmlformats.org/officeDocument/2006/math" xmlns:v="urn:schemas-microsoft-com:vml" xmlns:wp14="http://schemas.microsoft.com/office/word/2010/wordprocessingDrawing" xmlns:wp="http://schemas.openxmlformats.org/drawingml/2006/wordprocessingDrawing" xmlns:w10="urn:schemas-microsoft-com:office:word" xmlns:w="http://schemas.openxmlformats.org/wordprocessingml/2006/main" xmlns:w14="http://schemas.microsoft.com/office/word/2010/wordml" xmlns:w15="http://schemas.microsoft.com/office/word/2012/wordml" xmlns:wpg="http://schemas.microsoft.com/office/word/2010/wordprocessingGroup" xmlns:wpi="http://schemas.microsoft.com/office/word/2010/wordprocessingInk" xmlns:wne="http://schemas.microsoft.com/office/word/2006/wordml" xmlns:wps="http://schemas.microsoft.com/office/word/2010/wordprocessingShape" mc:Ignorable="w14 w15 wp14">
+<w:hdr xmlns:wpc="http://schemas.microsoft.com/office/word/2010/wordprocessingCanvas" xmlns:mc="http://schemas.openxmlformats.org/markup-compatibility/2006" xmlns:o="urn:schemas-microsoft-com:office:office" xmlns:r="http://schemas.openxmlformats.org/officeDocument/2006/relationships" xmlns:m="http://schemas.openxmlformats.org/officeDocument/2006/math" xmlns:v="urn:schemas-microsoft-com:vml" xmlns:wp14="http://schemas.microsoft.com/office/word/2010/wordprocessingDrawing" xmlns:wp="http://schemas.openxmlformats.org/drawingml/2006/wordprocessingDrawing" xmlns:w10="urn:schemas-microsoft-com:office:word" xmlns:w="http://schemas.openxmlformats.org/wordprocessingml/2006/main" xmlns:w14="http://schemas.microsoft.com/office/word/2010/wordml" xmlns:wpg="http://schemas.microsoft.com/office/word/2010/wordprocessingGroup" xmlns:wpi="http://schemas.microsoft.com/office/word/2010/wordprocessingInk" xmlns:wne="http://schemas.microsoft.com/office/word/2006/wordml" xmlns:wps="http://schemas.microsoft.com/office/word/2010/wordprocessingShape" mc:Ignorable="w14 wp14">
   <w:p>
     <w:pPr>
-      <w:pStyle w:val="Header"/>
+      <w:pStyle w:val="Yltunniste"/>
     </w:pPr>
   </w:p>
 </w:hdr>
 </file>
 
 <file path=word/header4.xml><?xml version="1.0" encoding="utf-8"?>
-<w:hdr xmlns:wpc="http://schemas.microsoft.com/office/word/2010/wordprocessingCanvas" xmlns:mc="http://schemas.openxmlformats.org/markup-compatibility/2006" xmlns:o="urn:schemas-microsoft-com:office:office" xmlns:r="http://schemas.openxmlformats.org/officeDocument/2006/relationships" xmlns:m="http://schemas.openxmlformats.org/officeDocument/2006/math" xmlns:v="urn:schemas-microsoft-com:vml" xmlns:wp14="http://schemas.microsoft.com/office/word/2010/wordprocessingDrawing" xmlns:wp="http://schemas.openxmlformats.org/drawingml/2006/wordprocessingDrawing" xmlns:w10="urn:schemas-microsoft-com:office:word" xmlns:w="http://schemas.openxmlformats.org/wordprocessingml/2006/main" xmlns:w14="http://schemas.microsoft.com/office/word/2010/wordml" xmlns:w15="http://schemas.microsoft.com/office/word/2012/wordml" xmlns:wpg="http://schemas.microsoft.com/office/word/2010/wordprocessingGroup" xmlns:wpi="http://schemas.microsoft.com/office/word/2010/wordprocessingInk" xmlns:wne="http://schemas.microsoft.com/office/word/2006/wordml" xmlns:wps="http://schemas.microsoft.com/office/word/2010/wordprocessingShape" mc:Ignorable="w14 w15 wp14">
+<w:hdr xmlns:wpc="http://schemas.microsoft.com/office/word/2010/wordprocessingCanvas" xmlns:mc="http://schemas.openxmlformats.org/markup-compatibility/2006" xmlns:o="urn:schemas-microsoft-com:office:office" xmlns:r="http://schemas.openxmlformats.org/officeDocument/2006/relationships" xmlns:m="http://schemas.openxmlformats.org/officeDocument/2006/math" xmlns:v="urn:schemas-microsoft-com:vml" xmlns:wp14="http://schemas.microsoft.com/office/word/2010/wordprocessingDrawing" xmlns:wp="http://schemas.openxmlformats.org/drawingml/2006/wordprocessingDrawing" xmlns:w10="urn:schemas-microsoft-com:office:word" xmlns:w="http://schemas.openxmlformats.org/wordprocessingml/2006/main" xmlns:w14="http://schemas.microsoft.com/office/word/2010/wordml" xmlns:wpg="http://schemas.microsoft.com/office/word/2010/wordprocessingGroup" xmlns:wpi="http://schemas.microsoft.com/office/word/2010/wordprocessingInk" xmlns:wne="http://schemas.microsoft.com/office/word/2006/wordml" xmlns:wps="http://schemas.microsoft.com/office/word/2010/wordprocessingShape" mc:Ignorable="w14 wp14">
   <w:p>
     <w:pPr>
-      <w:pStyle w:val="Header"/>
+      <w:pStyle w:val="Yltunniste"/>
       <w:tabs>
         <w:tab w:val="clear" w:pos="4819"/>
         <w:tab w:val="clear" w:pos="9638"/>
@@ -3813,20 +4728,20 @@
 </file>
 
 <file path=word/header5.xml><?xml version="1.0" encoding="utf-8"?>
-<w:hdr xmlns:wpc="http://schemas.microsoft.com/office/word/2010/wordprocessingCanvas" xmlns:mc="http://schemas.openxmlformats.org/markup-compatibility/2006" xmlns:o="urn:schemas-microsoft-com:office:office" xmlns:r="http://schemas.openxmlformats.org/officeDocument/2006/relationships" xmlns:m="http://schemas.openxmlformats.org/officeDocument/2006/math" xmlns:v="urn:schemas-microsoft-com:vml" xmlns:wp14="http://schemas.microsoft.com/office/word/2010/wordprocessingDrawing" xmlns:wp="http://schemas.openxmlformats.org/drawingml/2006/wordprocessingDrawing" xmlns:w10="urn:schemas-microsoft-com:office:word" xmlns:w="http://schemas.openxmlformats.org/wordprocessingml/2006/main" xmlns:w14="http://schemas.microsoft.com/office/word/2010/wordml" xmlns:w15="http://schemas.microsoft.com/office/word/2012/wordml" xmlns:wpg="http://schemas.microsoft.com/office/word/2010/wordprocessingGroup" xmlns:wpi="http://schemas.microsoft.com/office/word/2010/wordprocessingInk" xmlns:wne="http://schemas.microsoft.com/office/word/2006/wordml" xmlns:wps="http://schemas.microsoft.com/office/word/2010/wordprocessingShape" mc:Ignorable="w14 w15 wp14">
+<w:hdr xmlns:wpc="http://schemas.microsoft.com/office/word/2010/wordprocessingCanvas" xmlns:mc="http://schemas.openxmlformats.org/markup-compatibility/2006" xmlns:o="urn:schemas-microsoft-com:office:office" xmlns:r="http://schemas.openxmlformats.org/officeDocument/2006/relationships" xmlns:m="http://schemas.openxmlformats.org/officeDocument/2006/math" xmlns:v="urn:schemas-microsoft-com:vml" xmlns:wp14="http://schemas.microsoft.com/office/word/2010/wordprocessingDrawing" xmlns:wp="http://schemas.openxmlformats.org/drawingml/2006/wordprocessingDrawing" xmlns:w10="urn:schemas-microsoft-com:office:word" xmlns:w="http://schemas.openxmlformats.org/wordprocessingml/2006/main" xmlns:w14="http://schemas.microsoft.com/office/word/2010/wordml" xmlns:wpg="http://schemas.microsoft.com/office/word/2010/wordprocessingGroup" xmlns:wpi="http://schemas.microsoft.com/office/word/2010/wordprocessingInk" xmlns:wne="http://schemas.microsoft.com/office/word/2006/wordml" xmlns:wps="http://schemas.microsoft.com/office/word/2010/wordprocessingShape" mc:Ignorable="w14 wp14">
   <w:p>
     <w:pPr>
-      <w:pStyle w:val="Header"/>
+      <w:pStyle w:val="Yltunniste"/>
     </w:pPr>
   </w:p>
 </w:hdr>
 </file>
 
 <file path=word/header6.xml><?xml version="1.0" encoding="utf-8"?>
-<w:hdr xmlns:wpc="http://schemas.microsoft.com/office/word/2010/wordprocessingCanvas" xmlns:mc="http://schemas.openxmlformats.org/markup-compatibility/2006" xmlns:o="urn:schemas-microsoft-com:office:office" xmlns:r="http://schemas.openxmlformats.org/officeDocument/2006/relationships" xmlns:m="http://schemas.openxmlformats.org/officeDocument/2006/math" xmlns:v="urn:schemas-microsoft-com:vml" xmlns:wp14="http://schemas.microsoft.com/office/word/2010/wordprocessingDrawing" xmlns:wp="http://schemas.openxmlformats.org/drawingml/2006/wordprocessingDrawing" xmlns:w10="urn:schemas-microsoft-com:office:word" xmlns:w="http://schemas.openxmlformats.org/wordprocessingml/2006/main" xmlns:w14="http://schemas.microsoft.com/office/word/2010/wordml" xmlns:w15="http://schemas.microsoft.com/office/word/2012/wordml" xmlns:wpg="http://schemas.microsoft.com/office/word/2010/wordprocessingGroup" xmlns:wpi="http://schemas.microsoft.com/office/word/2010/wordprocessingInk" xmlns:wne="http://schemas.microsoft.com/office/word/2006/wordml" xmlns:wps="http://schemas.microsoft.com/office/word/2010/wordprocessingShape" mc:Ignorable="w14 w15 wp14">
+<w:hdr xmlns:wpc="http://schemas.microsoft.com/office/word/2010/wordprocessingCanvas" xmlns:mc="http://schemas.openxmlformats.org/markup-compatibility/2006" xmlns:o="urn:schemas-microsoft-com:office:office" xmlns:r="http://schemas.openxmlformats.org/officeDocument/2006/relationships" xmlns:m="http://schemas.openxmlformats.org/officeDocument/2006/math" xmlns:v="urn:schemas-microsoft-com:vml" xmlns:wp14="http://schemas.microsoft.com/office/word/2010/wordprocessingDrawing" xmlns:wp="http://schemas.openxmlformats.org/drawingml/2006/wordprocessingDrawing" xmlns:w10="urn:schemas-microsoft-com:office:word" xmlns:w="http://schemas.openxmlformats.org/wordprocessingml/2006/main" xmlns:w14="http://schemas.microsoft.com/office/word/2010/wordml" xmlns:wpg="http://schemas.microsoft.com/office/word/2010/wordprocessingGroup" xmlns:wpi="http://schemas.microsoft.com/office/word/2010/wordprocessingInk" xmlns:wne="http://schemas.microsoft.com/office/word/2006/wordml" xmlns:wps="http://schemas.microsoft.com/office/word/2010/wordprocessingShape" mc:Ignorable="w14 wp14">
   <w:p>
     <w:pPr>
-      <w:pStyle w:val="Header"/>
+      <w:pStyle w:val="Yltunniste"/>
       <w:jc w:val="right"/>
     </w:pPr>
   </w:p>
@@ -3834,17 +4749,17 @@
 </file>
 
 <file path=word/header7.xml><?xml version="1.0" encoding="utf-8"?>
-<w:hdr xmlns:wpc="http://schemas.microsoft.com/office/word/2010/wordprocessingCanvas" xmlns:mc="http://schemas.openxmlformats.org/markup-compatibility/2006" xmlns:o="urn:schemas-microsoft-com:office:office" xmlns:r="http://schemas.openxmlformats.org/officeDocument/2006/relationships" xmlns:m="http://schemas.openxmlformats.org/officeDocument/2006/math" xmlns:v="urn:schemas-microsoft-com:vml" xmlns:wp14="http://schemas.microsoft.com/office/word/2010/wordprocessingDrawing" xmlns:wp="http://schemas.openxmlformats.org/drawingml/2006/wordprocessingDrawing" xmlns:w10="urn:schemas-microsoft-com:office:word" xmlns:w="http://schemas.openxmlformats.org/wordprocessingml/2006/main" xmlns:w14="http://schemas.microsoft.com/office/word/2010/wordml" xmlns:w15="http://schemas.microsoft.com/office/word/2012/wordml" xmlns:wpg="http://schemas.microsoft.com/office/word/2010/wordprocessingGroup" xmlns:wpi="http://schemas.microsoft.com/office/word/2010/wordprocessingInk" xmlns:wne="http://schemas.microsoft.com/office/word/2006/wordml" xmlns:wps="http://schemas.microsoft.com/office/word/2010/wordprocessingShape" mc:Ignorable="w14 w15 wp14">
+<w:hdr xmlns:wpc="http://schemas.microsoft.com/office/word/2010/wordprocessingCanvas" xmlns:mc="http://schemas.openxmlformats.org/markup-compatibility/2006" xmlns:o="urn:schemas-microsoft-com:office:office" xmlns:r="http://schemas.openxmlformats.org/officeDocument/2006/relationships" xmlns:m="http://schemas.openxmlformats.org/officeDocument/2006/math" xmlns:v="urn:schemas-microsoft-com:vml" xmlns:wp14="http://schemas.microsoft.com/office/word/2010/wordprocessingDrawing" xmlns:wp="http://schemas.openxmlformats.org/drawingml/2006/wordprocessingDrawing" xmlns:w10="urn:schemas-microsoft-com:office:word" xmlns:w="http://schemas.openxmlformats.org/wordprocessingml/2006/main" xmlns:w14="http://schemas.microsoft.com/office/word/2010/wordml" xmlns:wpg="http://schemas.microsoft.com/office/word/2010/wordprocessingGroup" xmlns:wpi="http://schemas.microsoft.com/office/word/2010/wordprocessingInk" xmlns:wne="http://schemas.microsoft.com/office/word/2006/wordml" xmlns:wps="http://schemas.microsoft.com/office/word/2010/wordprocessingShape" mc:Ignorable="w14 wp14">
   <w:p>
     <w:pPr>
-      <w:pStyle w:val="Header"/>
+      <w:pStyle w:val="Yltunniste"/>
     </w:pPr>
   </w:p>
 </w:hdr>
 </file>
 
 <file path=word/header8.xml><?xml version="1.0" encoding="utf-8"?>
-<w:hdr xmlns:wpc="http://schemas.microsoft.com/office/word/2010/wordprocessingCanvas" xmlns:mc="http://schemas.openxmlformats.org/markup-compatibility/2006" xmlns:o="urn:schemas-microsoft-com:office:office" xmlns:r="http://schemas.openxmlformats.org/officeDocument/2006/relationships" xmlns:m="http://schemas.openxmlformats.org/officeDocument/2006/math" xmlns:v="urn:schemas-microsoft-com:vml" xmlns:wp14="http://schemas.microsoft.com/office/word/2010/wordprocessingDrawing" xmlns:wp="http://schemas.openxmlformats.org/drawingml/2006/wordprocessingDrawing" xmlns:w10="urn:schemas-microsoft-com:office:word" xmlns:w="http://schemas.openxmlformats.org/wordprocessingml/2006/main" xmlns:w14="http://schemas.microsoft.com/office/word/2010/wordml" xmlns:w15="http://schemas.microsoft.com/office/word/2012/wordml" xmlns:wpg="http://schemas.microsoft.com/office/word/2010/wordprocessingGroup" xmlns:wpi="http://schemas.microsoft.com/office/word/2010/wordprocessingInk" xmlns:wne="http://schemas.microsoft.com/office/word/2006/wordml" xmlns:wps="http://schemas.microsoft.com/office/word/2010/wordprocessingShape" mc:Ignorable="w14 w15 wp14">
+<w:hdr xmlns:wpc="http://schemas.microsoft.com/office/word/2010/wordprocessingCanvas" xmlns:mc="http://schemas.openxmlformats.org/markup-compatibility/2006" xmlns:o="urn:schemas-microsoft-com:office:office" xmlns:r="http://schemas.openxmlformats.org/officeDocument/2006/relationships" xmlns:m="http://schemas.openxmlformats.org/officeDocument/2006/math" xmlns:v="urn:schemas-microsoft-com:vml" xmlns:wp14="http://schemas.microsoft.com/office/word/2010/wordprocessingDrawing" xmlns:wp="http://schemas.openxmlformats.org/drawingml/2006/wordprocessingDrawing" xmlns:w10="urn:schemas-microsoft-com:office:word" xmlns:w="http://schemas.openxmlformats.org/wordprocessingml/2006/main" xmlns:w14="http://schemas.microsoft.com/office/word/2010/wordml" xmlns:wpg="http://schemas.microsoft.com/office/word/2010/wordprocessingGroup" xmlns:wpi="http://schemas.microsoft.com/office/word/2010/wordprocessingInk" xmlns:wne="http://schemas.microsoft.com/office/word/2006/wordml" xmlns:wps="http://schemas.microsoft.com/office/word/2010/wordprocessingShape" mc:Ignorable="w14 wp14">
   <w:sdt>
     <w:sdtPr>
       <w:id w:val="85742141"/>
@@ -3861,7 +4776,7 @@
     <w:sdtContent>
       <w:p>
         <w:pPr>
-          <w:pStyle w:val="Header"/>
+          <w:pStyle w:val="Yltunniste"/>
           <w:jc w:val="right"/>
         </w:pPr>
         <w:r>
@@ -3877,7 +4792,7 @@
           <w:rPr>
             <w:noProof/>
           </w:rPr>
-          <w:t>6</w:t>
+          <w:t>3</w:t>
         </w:r>
         <w:r>
           <w:rPr>
@@ -3892,7 +4807,7 @@
 </file>
 
 <file path=word/header9.xml><?xml version="1.0" encoding="utf-8"?>
-<w:hdr xmlns:wpc="http://schemas.microsoft.com/office/word/2010/wordprocessingCanvas" xmlns:mc="http://schemas.openxmlformats.org/markup-compatibility/2006" xmlns:o="urn:schemas-microsoft-com:office:office" xmlns:r="http://schemas.openxmlformats.org/officeDocument/2006/relationships" xmlns:m="http://schemas.openxmlformats.org/officeDocument/2006/math" xmlns:v="urn:schemas-microsoft-com:vml" xmlns:wp14="http://schemas.microsoft.com/office/word/2010/wordprocessingDrawing" xmlns:wp="http://schemas.openxmlformats.org/drawingml/2006/wordprocessingDrawing" xmlns:w10="urn:schemas-microsoft-com:office:word" xmlns:w="http://schemas.openxmlformats.org/wordprocessingml/2006/main" xmlns:w14="http://schemas.microsoft.com/office/word/2010/wordml" xmlns:w15="http://schemas.microsoft.com/office/word/2012/wordml" xmlns:wpg="http://schemas.microsoft.com/office/word/2010/wordprocessingGroup" xmlns:wpi="http://schemas.microsoft.com/office/word/2010/wordprocessingInk" xmlns:wne="http://schemas.microsoft.com/office/word/2006/wordml" xmlns:wps="http://schemas.microsoft.com/office/word/2010/wordprocessingShape" mc:Ignorable="w14 w15 wp14">
+<w:hdr xmlns:wpc="http://schemas.microsoft.com/office/word/2010/wordprocessingCanvas" xmlns:mc="http://schemas.openxmlformats.org/markup-compatibility/2006" xmlns:o="urn:schemas-microsoft-com:office:office" xmlns:r="http://schemas.openxmlformats.org/officeDocument/2006/relationships" xmlns:m="http://schemas.openxmlformats.org/officeDocument/2006/math" xmlns:v="urn:schemas-microsoft-com:vml" xmlns:wp14="http://schemas.microsoft.com/office/word/2010/wordprocessingDrawing" xmlns:wp="http://schemas.openxmlformats.org/drawingml/2006/wordprocessingDrawing" xmlns:w10="urn:schemas-microsoft-com:office:word" xmlns:w="http://schemas.openxmlformats.org/wordprocessingml/2006/main" xmlns:w14="http://schemas.microsoft.com/office/word/2010/wordml" xmlns:wpg="http://schemas.microsoft.com/office/word/2010/wordprocessingGroup" xmlns:wpi="http://schemas.microsoft.com/office/word/2010/wordprocessingInk" xmlns:wne="http://schemas.microsoft.com/office/word/2006/wordml" xmlns:wps="http://schemas.microsoft.com/office/word/2010/wordprocessingShape" mc:Ignorable="w14 wp14">
   <w:sdt>
     <w:sdtPr>
       <w:id w:val="-1025478242"/>
@@ -3909,7 +4824,7 @@
     <w:sdtContent>
       <w:p>
         <w:pPr>
-          <w:pStyle w:val="Header"/>
+          <w:pStyle w:val="Yltunniste"/>
           <w:jc w:val="right"/>
         </w:pPr>
         <w:r>
@@ -3918,7 +4833,7 @@
       </w:p>
       <w:p>
         <w:pPr>
-          <w:pStyle w:val="Header"/>
+          <w:pStyle w:val="Yltunniste"/>
           <w:tabs>
             <w:tab w:val="left" w:pos="7797"/>
             <w:tab w:val="right" w:pos="8505"/>
@@ -3958,14 +4873,27 @@
           </w:rPr>
           <w:t xml:space="preserve"> (</w:t>
         </w:r>
-        <w:fldSimple w:instr=" SECTIONPAGES  \* Arabic  \* MERGEFORMAT ">
-          <w:r>
-            <w:rPr>
-              <w:noProof/>
-            </w:rPr>
-            <w:t>1</w:t>
-          </w:r>
-        </w:fldSimple>
+        <w:r>
+          <w:fldChar w:fldCharType="begin"/>
+        </w:r>
+        <w:r>
+          <w:instrText xml:space="preserve"> SECTIONPAGES  \* Arabic  \* MERGEFORMAT </w:instrText>
+        </w:r>
+        <w:r>
+          <w:fldChar w:fldCharType="separate"/>
+        </w:r>
+        <w:r>
+          <w:rPr>
+            <w:noProof/>
+          </w:rPr>
+          <w:t>1</w:t>
+        </w:r>
+        <w:r>
+          <w:rPr>
+            <w:noProof/>
+          </w:rPr>
+          <w:fldChar w:fldCharType="end"/>
+        </w:r>
         <w:r>
           <w:rPr>
             <w:noProof/>
@@ -3977,7 +4905,7 @@
   </w:sdt>
   <w:p>
     <w:pPr>
-      <w:pStyle w:val="Header"/>
+      <w:pStyle w:val="Yltunniste"/>
       <w:tabs>
         <w:tab w:val="clear" w:pos="4819"/>
         <w:tab w:val="clear" w:pos="9638"/>
@@ -3993,7 +4921,7 @@
 </file>
 
 <file path=word/numbering.xml><?xml version="1.0" encoding="utf-8"?>
-<w:numbering xmlns:wpc="http://schemas.microsoft.com/office/word/2010/wordprocessingCanvas" xmlns:mc="http://schemas.openxmlformats.org/markup-compatibility/2006" xmlns:o="urn:schemas-microsoft-com:office:office" xmlns:r="http://schemas.openxmlformats.org/officeDocument/2006/relationships" xmlns:m="http://schemas.openxmlformats.org/officeDocument/2006/math" xmlns:v="urn:schemas-microsoft-com:vml" xmlns:wp14="http://schemas.microsoft.com/office/word/2010/wordprocessingDrawing" xmlns:wp="http://schemas.openxmlformats.org/drawingml/2006/wordprocessingDrawing" xmlns:w10="urn:schemas-microsoft-com:office:word" xmlns:w="http://schemas.openxmlformats.org/wordprocessingml/2006/main" xmlns:w14="http://schemas.microsoft.com/office/word/2010/wordml" xmlns:w15="http://schemas.microsoft.com/office/word/2012/wordml" xmlns:wpg="http://schemas.microsoft.com/office/word/2010/wordprocessingGroup" xmlns:wpi="http://schemas.microsoft.com/office/word/2010/wordprocessingInk" xmlns:wne="http://schemas.microsoft.com/office/word/2006/wordml" xmlns:wps="http://schemas.microsoft.com/office/word/2010/wordprocessingShape" mc:Ignorable="w14 w15 wp14">
+<w:numbering xmlns:wpc="http://schemas.microsoft.com/office/word/2010/wordprocessingCanvas" xmlns:mc="http://schemas.openxmlformats.org/markup-compatibility/2006" xmlns:o="urn:schemas-microsoft-com:office:office" xmlns:r="http://schemas.openxmlformats.org/officeDocument/2006/relationships" xmlns:m="http://schemas.openxmlformats.org/officeDocument/2006/math" xmlns:v="urn:schemas-microsoft-com:vml" xmlns:wp14="http://schemas.microsoft.com/office/word/2010/wordprocessingDrawing" xmlns:wp="http://schemas.openxmlformats.org/drawingml/2006/wordprocessingDrawing" xmlns:w10="urn:schemas-microsoft-com:office:word" xmlns:w="http://schemas.openxmlformats.org/wordprocessingml/2006/main" xmlns:w14="http://schemas.microsoft.com/office/word/2010/wordml" xmlns:wpg="http://schemas.microsoft.com/office/word/2010/wordprocessingGroup" xmlns:wpi="http://schemas.microsoft.com/office/word/2010/wordprocessingInk" xmlns:wne="http://schemas.microsoft.com/office/word/2006/wordml" xmlns:wps="http://schemas.microsoft.com/office/word/2010/wordprocessingShape" mc:Ignorable="w14 wp14">
   <w:abstractNum w:abstractNumId="0">
     <w:nsid w:val="FFFFFF7C"/>
     <w:multiLevelType w:val="singleLevel"/>
@@ -4001,7 +4929,7 @@
     <w:lvl w:ilvl="0">
       <w:start w:val="1"/>
       <w:numFmt w:val="decimal"/>
-      <w:pStyle w:val="ListNumber5"/>
+      <w:pStyle w:val="Numeroituluettelo5"/>
       <w:lvlText w:val="%1."/>
       <w:lvlJc w:val="left"/>
       <w:pPr>
@@ -4019,7 +4947,7 @@
     <w:lvl w:ilvl="0">
       <w:start w:val="1"/>
       <w:numFmt w:val="decimal"/>
-      <w:pStyle w:val="ListNumber4"/>
+      <w:pStyle w:val="Numeroituluettelo4"/>
       <w:lvlText w:val="%1."/>
       <w:lvlJc w:val="left"/>
       <w:pPr>
@@ -4037,7 +4965,7 @@
     <w:lvl w:ilvl="0">
       <w:start w:val="1"/>
       <w:numFmt w:val="decimal"/>
-      <w:pStyle w:val="ListNumber3"/>
+      <w:pStyle w:val="Numeroituluettelo3"/>
       <w:lvlText w:val="%1."/>
       <w:lvlJc w:val="left"/>
       <w:pPr>
@@ -4055,7 +4983,7 @@
     <w:lvl w:ilvl="0">
       <w:start w:val="1"/>
       <w:numFmt w:val="decimal"/>
-      <w:pStyle w:val="ListNumber2"/>
+      <w:pStyle w:val="Numeroituluettelo2"/>
       <w:lvlText w:val="%1."/>
       <w:lvlJc w:val="left"/>
       <w:pPr>
@@ -4073,7 +5001,7 @@
     <w:lvl w:ilvl="0">
       <w:start w:val="1"/>
       <w:numFmt w:val="bullet"/>
-      <w:pStyle w:val="ListBullet5"/>
+      <w:pStyle w:val="Merkittyluettelo5"/>
       <w:lvlText w:val=""/>
       <w:lvlJc w:val="left"/>
       <w:pPr>
@@ -4094,7 +5022,7 @@
     <w:lvl w:ilvl="0">
       <w:start w:val="1"/>
       <w:numFmt w:val="bullet"/>
-      <w:pStyle w:val="ListBullet4"/>
+      <w:pStyle w:val="Merkittyluettelo4"/>
       <w:lvlText w:val=""/>
       <w:lvlJc w:val="left"/>
       <w:pPr>
@@ -4115,7 +5043,7 @@
     <w:lvl w:ilvl="0">
       <w:start w:val="1"/>
       <w:numFmt w:val="bullet"/>
-      <w:pStyle w:val="ListBullet3"/>
+      <w:pStyle w:val="Merkittyluettelo3"/>
       <w:lvlText w:val=""/>
       <w:lvlJc w:val="left"/>
       <w:pPr>
@@ -4136,7 +5064,7 @@
     <w:lvl w:ilvl="0">
       <w:start w:val="1"/>
       <w:numFmt w:val="bullet"/>
-      <w:pStyle w:val="ListBullet2"/>
+      <w:pStyle w:val="Merkittyluettelo2"/>
       <w:lvlText w:val=""/>
       <w:lvlJc w:val="left"/>
       <w:pPr>
@@ -4157,7 +5085,7 @@
     <w:lvl w:ilvl="0">
       <w:start w:val="1"/>
       <w:numFmt w:val="decimal"/>
-      <w:pStyle w:val="ListNumber"/>
+      <w:pStyle w:val="Numeroituluettelo"/>
       <w:lvlText w:val="%1."/>
       <w:lvlJc w:val="left"/>
       <w:pPr>
@@ -4175,7 +5103,7 @@
     <w:lvl w:ilvl="0">
       <w:start w:val="1"/>
       <w:numFmt w:val="bullet"/>
-      <w:pStyle w:val="ListBullet"/>
+      <w:pStyle w:val="Merkittyluettelo"/>
       <w:lvlText w:val=""/>
       <w:lvlJc w:val="left"/>
       <w:pPr>
@@ -4293,13 +5221,126 @@
     </w:lvl>
   </w:abstractNum>
   <w:abstractNum w:abstractNumId="11">
+    <w:nsid w:val="09360849"/>
+    <w:multiLevelType w:val="hybridMultilevel"/>
+    <w:tmpl w:val="352C203A"/>
+    <w:lvl w:ilvl="0" w:tplc="040B0003">
+      <w:start w:val="1"/>
+      <w:numFmt w:val="bullet"/>
+      <w:lvlText w:val="o"/>
+      <w:lvlJc w:val="left"/>
+      <w:pPr>
+        <w:ind w:left="720" w:hanging="360"/>
+      </w:pPr>
+      <w:rPr>
+        <w:rFonts w:ascii="Courier New" w:hAnsi="Courier New" w:cs="Courier New" w:hint="default"/>
+      </w:rPr>
+    </w:lvl>
+    <w:lvl w:ilvl="1" w:tplc="040B0003" w:tentative="1">
+      <w:start w:val="1"/>
+      <w:numFmt w:val="bullet"/>
+      <w:lvlText w:val="o"/>
+      <w:lvlJc w:val="left"/>
+      <w:pPr>
+        <w:ind w:left="1440" w:hanging="360"/>
+      </w:pPr>
+      <w:rPr>
+        <w:rFonts w:ascii="Courier New" w:hAnsi="Courier New" w:cs="Courier New" w:hint="default"/>
+      </w:rPr>
+    </w:lvl>
+    <w:lvl w:ilvl="2" w:tplc="040B0005" w:tentative="1">
+      <w:start w:val="1"/>
+      <w:numFmt w:val="bullet"/>
+      <w:lvlText w:val=""/>
+      <w:lvlJc w:val="left"/>
+      <w:pPr>
+        <w:ind w:left="2160" w:hanging="360"/>
+      </w:pPr>
+      <w:rPr>
+        <w:rFonts w:ascii="Wingdings" w:hAnsi="Wingdings" w:hint="default"/>
+      </w:rPr>
+    </w:lvl>
+    <w:lvl w:ilvl="3" w:tplc="040B0001" w:tentative="1">
+      <w:start w:val="1"/>
+      <w:numFmt w:val="bullet"/>
+      <w:lvlText w:val=""/>
+      <w:lvlJc w:val="left"/>
+      <w:pPr>
+        <w:ind w:left="2880" w:hanging="360"/>
+      </w:pPr>
+      <w:rPr>
+        <w:rFonts w:ascii="Symbol" w:hAnsi="Symbol" w:hint="default"/>
+      </w:rPr>
+    </w:lvl>
+    <w:lvl w:ilvl="4" w:tplc="040B0003" w:tentative="1">
+      <w:start w:val="1"/>
+      <w:numFmt w:val="bullet"/>
+      <w:lvlText w:val="o"/>
+      <w:lvlJc w:val="left"/>
+      <w:pPr>
+        <w:ind w:left="3600" w:hanging="360"/>
+      </w:pPr>
+      <w:rPr>
+        <w:rFonts w:ascii="Courier New" w:hAnsi="Courier New" w:cs="Courier New" w:hint="default"/>
+      </w:rPr>
+    </w:lvl>
+    <w:lvl w:ilvl="5" w:tplc="040B0005" w:tentative="1">
+      <w:start w:val="1"/>
+      <w:numFmt w:val="bullet"/>
+      <w:lvlText w:val=""/>
+      <w:lvlJc w:val="left"/>
+      <w:pPr>
+        <w:ind w:left="4320" w:hanging="360"/>
+      </w:pPr>
+      <w:rPr>
+        <w:rFonts w:ascii="Wingdings" w:hAnsi="Wingdings" w:hint="default"/>
+      </w:rPr>
+    </w:lvl>
+    <w:lvl w:ilvl="6" w:tplc="040B0001" w:tentative="1">
+      <w:start w:val="1"/>
+      <w:numFmt w:val="bullet"/>
+      <w:lvlText w:val=""/>
+      <w:lvlJc w:val="left"/>
+      <w:pPr>
+        <w:ind w:left="5040" w:hanging="360"/>
+      </w:pPr>
+      <w:rPr>
+        <w:rFonts w:ascii="Symbol" w:hAnsi="Symbol" w:hint="default"/>
+      </w:rPr>
+    </w:lvl>
+    <w:lvl w:ilvl="7" w:tplc="040B0003" w:tentative="1">
+      <w:start w:val="1"/>
+      <w:numFmt w:val="bullet"/>
+      <w:lvlText w:val="o"/>
+      <w:lvlJc w:val="left"/>
+      <w:pPr>
+        <w:ind w:left="5760" w:hanging="360"/>
+      </w:pPr>
+      <w:rPr>
+        <w:rFonts w:ascii="Courier New" w:hAnsi="Courier New" w:cs="Courier New" w:hint="default"/>
+      </w:rPr>
+    </w:lvl>
+    <w:lvl w:ilvl="8" w:tplc="040B0005" w:tentative="1">
+      <w:start w:val="1"/>
+      <w:numFmt w:val="bullet"/>
+      <w:lvlText w:val=""/>
+      <w:lvlJc w:val="left"/>
+      <w:pPr>
+        <w:ind w:left="6480" w:hanging="360"/>
+      </w:pPr>
+      <w:rPr>
+        <w:rFonts w:ascii="Wingdings" w:hAnsi="Wingdings" w:hint="default"/>
+      </w:rPr>
+    </w:lvl>
+  </w:abstractNum>
+  <w:abstractNum w:abstractNumId="12">
     <w:nsid w:val="130C6F34"/>
     <w:multiLevelType w:val="multilevel"/>
     <w:tmpl w:val="040B0025"/>
     <w:lvl w:ilvl="0">
       <w:start w:val="1"/>
       <w:numFmt w:val="decimal"/>
-      <w:pStyle w:val="Heading1"/>
+      <w:pStyle w:val="Otsikko1"/>
       <w:lvlText w:val="%1"/>
       <w:lvlJc w:val="left"/>
       <w:pPr>
@@ -4309,7 +5350,7 @@
     <w:lvl w:ilvl="1">
       <w:start w:val="1"/>
       <w:numFmt w:val="decimal"/>
-      <w:pStyle w:val="Heading2"/>
+      <w:pStyle w:val="Otsikko2"/>
       <w:lvlText w:val="%1.%2"/>
       <w:lvlJc w:val="left"/>
       <w:pPr>
@@ -4319,7 +5360,7 @@
     <w:lvl w:ilvl="2">
       <w:start w:val="1"/>
       <w:numFmt w:val="decimal"/>
-      <w:pStyle w:val="Heading3"/>
+      <w:pStyle w:val="Otsikko3"/>
       <w:lvlText w:val="%1.%2.%3"/>
       <w:lvlJc w:val="left"/>
       <w:pPr>
@@ -4329,7 +5370,7 @@
     <w:lvl w:ilvl="3">
       <w:start w:val="1"/>
       <w:numFmt w:val="decimal"/>
-      <w:pStyle w:val="Heading4"/>
+      <w:pStyle w:val="Otsikko4"/>
       <w:lvlText w:val="%1.%2.%3.%4"/>
       <w:lvlJc w:val="left"/>
       <w:pPr>
@@ -4339,7 +5380,7 @@
     <w:lvl w:ilvl="4">
       <w:start w:val="1"/>
       <w:numFmt w:val="decimal"/>
-      <w:pStyle w:val="Heading5"/>
+      <w:pStyle w:val="Otsikko5"/>
       <w:lvlText w:val="%1.%2.%3.%4.%5"/>
       <w:lvlJc w:val="left"/>
       <w:pPr>
@@ -4349,7 +5390,7 @@
     <w:lvl w:ilvl="5">
       <w:start w:val="1"/>
       <w:numFmt w:val="decimal"/>
-      <w:pStyle w:val="Heading6"/>
+      <w:pStyle w:val="Otsikko6"/>
       <w:lvlText w:val="%1.%2.%3.%4.%5.%6"/>
       <w:lvlJc w:val="left"/>
       <w:pPr>
@@ -4359,7 +5400,7 @@
     <w:lvl w:ilvl="6">
       <w:start w:val="1"/>
       <w:numFmt w:val="decimal"/>
-      <w:pStyle w:val="Heading7"/>
+      <w:pStyle w:val="Otsikko7"/>
       <w:lvlText w:val="%1.%2.%3.%4.%5.%6.%7"/>
       <w:lvlJc w:val="left"/>
       <w:pPr>
@@ -4369,7 +5410,7 @@
     <w:lvl w:ilvl="7">
       <w:start w:val="1"/>
       <w:numFmt w:val="decimal"/>
-      <w:pStyle w:val="Heading8"/>
+      <w:pStyle w:val="Otsikko8"/>
       <w:lvlText w:val="%1.%2.%3.%4.%5.%6.%7.%8"/>
       <w:lvlJc w:val="left"/>
       <w:pPr>
@@ -4379,7 +5420,7 @@
     <w:lvl w:ilvl="8">
       <w:start w:val="1"/>
       <w:numFmt w:val="decimal"/>
-      <w:pStyle w:val="Heading9"/>
+      <w:pStyle w:val="Otsikko9"/>
       <w:lvlText w:val="%1.%2.%3.%4.%5.%6.%7.%8.%9"/>
       <w:lvlJc w:val="left"/>
       <w:pPr>
@@ -4387,7 +5428,7 @@
       </w:pPr>
     </w:lvl>
   </w:abstractNum>
-  <w:abstractNum w:abstractNumId="12">
+  <w:abstractNum w:abstractNumId="13">
     <w:nsid w:val="13FA0B9D"/>
     <w:multiLevelType w:val="hybridMultilevel"/>
     <w:tmpl w:val="5CA81C28"/>
@@ -4473,7 +5514,7 @@
       </w:pPr>
     </w:lvl>
   </w:abstractNum>
-  <w:abstractNum w:abstractNumId="13">
+  <w:abstractNum w:abstractNumId="14">
     <w:nsid w:val="140651DE"/>
     <w:multiLevelType w:val="multilevel"/>
     <w:tmpl w:val="DB4A3E9E"/>
@@ -4622,7 +5663,7 @@
       </w:rPr>
     </w:lvl>
   </w:abstractNum>
-  <w:abstractNum w:abstractNumId="14">
+  <w:abstractNum w:abstractNumId="15">
     <w:nsid w:val="18B16FFE"/>
     <w:multiLevelType w:val="hybridMultilevel"/>
     <w:tmpl w:val="2B8E5A1E"/>
@@ -4715,7 +5756,7 @@
       </w:pPr>
     </w:lvl>
   </w:abstractNum>
-  <w:abstractNum w:abstractNumId="15">
+  <w:abstractNum w:abstractNumId="16">
     <w:nsid w:val="1BA011F7"/>
     <w:multiLevelType w:val="multilevel"/>
     <w:tmpl w:val="040B001D"/>
@@ -4818,7 +5859,7 @@
       </w:pPr>
     </w:lvl>
   </w:abstractNum>
-  <w:abstractNum w:abstractNumId="16">
+  <w:abstractNum w:abstractNumId="17">
     <w:nsid w:val="25F566E3"/>
     <w:multiLevelType w:val="multilevel"/>
     <w:tmpl w:val="CAACAEDA"/>
@@ -4967,7 +6008,7 @@
       </w:rPr>
     </w:lvl>
   </w:abstractNum>
-  <w:abstractNum w:abstractNumId="17">
+  <w:abstractNum w:abstractNumId="18">
     <w:nsid w:val="26A66E10"/>
     <w:multiLevelType w:val="multilevel"/>
     <w:tmpl w:val="4F1EC76E"/>
@@ -5116,7 +6157,7 @@
       </w:rPr>
     </w:lvl>
   </w:abstractNum>
-  <w:abstractNum w:abstractNumId="18">
+  <w:abstractNum w:abstractNumId="19">
     <w:nsid w:val="27F941B6"/>
     <w:multiLevelType w:val="hybridMultilevel"/>
     <w:tmpl w:val="2C02C15C"/>
@@ -5228,7 +6269,7 @@
       </w:rPr>
     </w:lvl>
   </w:abstractNum>
-  <w:abstractNum w:abstractNumId="19">
+  <w:abstractNum w:abstractNumId="20">
     <w:nsid w:val="2D3919C5"/>
     <w:multiLevelType w:val="multilevel"/>
     <w:tmpl w:val="9AC6237E"/>
@@ -5377,7 +6418,233 @@
       </w:rPr>
     </w:lvl>
   </w:abstractNum>
-  <w:abstractNum w:abstractNumId="20">
+  <w:abstractNum w:abstractNumId="21">
+    <w:nsid w:val="2DA70FC6"/>
+    <w:multiLevelType w:val="hybridMultilevel"/>
+    <w:tmpl w:val="C086763C"/>
+    <w:lvl w:ilvl="0" w:tplc="040B0001">
+      <w:start w:val="1"/>
+      <w:numFmt w:val="bullet"/>
+      <w:lvlText w:val=""/>
+      <w:lvlJc w:val="left"/>
+      <w:pPr>
+        <w:ind w:left="1440" w:hanging="360"/>
+      </w:pPr>
+      <w:rPr>
+        <w:rFonts w:ascii="Symbol" w:hAnsi="Symbol" w:hint="default"/>
+      </w:rPr>
+    </w:lvl>
+    <w:lvl w:ilvl="1" w:tplc="040B0003" w:tentative="1">
+      <w:start w:val="1"/>
+      <w:numFmt w:val="bullet"/>
+      <w:lvlText w:val="o"/>
+      <w:lvlJc w:val="left"/>
+      <w:pPr>
+        <w:ind w:left="2160" w:hanging="360"/>
+      </w:pPr>
+      <w:rPr>
+        <w:rFonts w:ascii="Courier New" w:hAnsi="Courier New" w:cs="Courier New" w:hint="default"/>
+      </w:rPr>
+    </w:lvl>
+    <w:lvl w:ilvl="2" w:tplc="040B0005" w:tentative="1">
+      <w:start w:val="1"/>
+      <w:numFmt w:val="bullet"/>
+      <w:lvlText w:val=""/>
+      <w:lvlJc w:val="left"/>
+      <w:pPr>
+        <w:ind w:left="2880" w:hanging="360"/>
+      </w:pPr>
+      <w:rPr>
+        <w:rFonts w:ascii="Wingdings" w:hAnsi="Wingdings" w:hint="default"/>
+      </w:rPr>
+    </w:lvl>
+    <w:lvl w:ilvl="3" w:tplc="040B0001" w:tentative="1">
+      <w:start w:val="1"/>
+      <w:numFmt w:val="bullet"/>
+      <w:lvlText w:val=""/>
+      <w:lvlJc w:val="left"/>
+      <w:pPr>
+        <w:ind w:left="3600" w:hanging="360"/>
+      </w:pPr>
+      <w:rPr>
+        <w:rFonts w:ascii="Symbol" w:hAnsi="Symbol" w:hint="default"/>
+      </w:rPr>
+    </w:lvl>
+    <w:lvl w:ilvl="4" w:tplc="040B0003" w:tentative="1">
+      <w:start w:val="1"/>
+      <w:numFmt w:val="bullet"/>
+      <w:lvlText w:val="o"/>
+      <w:lvlJc w:val="left"/>
+      <w:pPr>
+        <w:ind w:left="4320" w:hanging="360"/>
+      </w:pPr>
+      <w:rPr>
+        <w:rFonts w:ascii="Courier New" w:hAnsi="Courier New" w:cs="Courier New" w:hint="default"/>
+      </w:rPr>
+    </w:lvl>
+    <w:lvl w:ilvl="5" w:tplc="040B0005" w:tentative="1">
+      <w:start w:val="1"/>
+      <w:numFmt w:val="bullet"/>
+      <w:lvlText w:val=""/>
+      <w:lvlJc w:val="left"/>
+      <w:pPr>
+        <w:ind w:left="5040" w:hanging="360"/>
+      </w:pPr>
+      <w:rPr>
+        <w:rFonts w:ascii="Wingdings" w:hAnsi="Wingdings" w:hint="default"/>
+      </w:rPr>
+    </w:lvl>
+    <w:lvl w:ilvl="6" w:tplc="040B0001" w:tentative="1">
+      <w:start w:val="1"/>
+      <w:numFmt w:val="bullet"/>
+      <w:lvlText w:val=""/>
+      <w:lvlJc w:val="left"/>
+      <w:pPr>
+        <w:ind w:left="5760" w:hanging="360"/>
+      </w:pPr>
+      <w:rPr>
+        <w:rFonts w:ascii="Symbol" w:hAnsi="Symbol" w:hint="default"/>
+      </w:rPr>
+    </w:lvl>
+    <w:lvl w:ilvl="7" w:tplc="040B0003" w:tentative="1">
+      <w:start w:val="1"/>
+      <w:numFmt w:val="bullet"/>
+      <w:lvlText w:val="o"/>
+      <w:lvlJc w:val="left"/>
+      <w:pPr>
+        <w:ind w:left="6480" w:hanging="360"/>
+      </w:pPr>
+      <w:rPr>
+        <w:rFonts w:ascii="Courier New" w:hAnsi="Courier New" w:cs="Courier New" w:hint="default"/>
+      </w:rPr>
+    </w:lvl>
+    <w:lvl w:ilvl="8" w:tplc="040B0005" w:tentative="1">
+      <w:start w:val="1"/>
+      <w:numFmt w:val="bullet"/>
+      <w:lvlText w:val=""/>
+      <w:lvlJc w:val="left"/>
+      <w:pPr>
+        <w:ind w:left="7200" w:hanging="360"/>
+      </w:pPr>
+      <w:rPr>
+        <w:rFonts w:ascii="Wingdings" w:hAnsi="Wingdings" w:hint="default"/>
+      </w:rPr>
+    </w:lvl>
+  </w:abstractNum>
+  <w:abstractNum w:abstractNumId="22">
+    <w:nsid w:val="2FB330A4"/>
+    <w:multiLevelType w:val="hybridMultilevel"/>
+    <w:tmpl w:val="0C1A9064"/>
+    <w:lvl w:ilvl="0" w:tplc="040B0001">
+      <w:start w:val="1"/>
+      <w:numFmt w:val="bullet"/>
+      <w:lvlText w:val=""/>
+      <w:lvlJc w:val="left"/>
+      <w:pPr>
+        <w:ind w:left="1298" w:hanging="360"/>
+      </w:pPr>
+      <w:rPr>
+        <w:rFonts w:ascii="Symbol" w:hAnsi="Symbol" w:hint="default"/>
+      </w:rPr>
+    </w:lvl>
+    <w:lvl w:ilvl="1" w:tplc="040B0003">
+      <w:start w:val="1"/>
+      <w:numFmt w:val="bullet"/>
+      <w:lvlText w:val="o"/>
+      <w:lvlJc w:val="left"/>
+      <w:pPr>
+        <w:ind w:left="2018" w:hanging="360"/>
+      </w:pPr>
+      <w:rPr>
+        <w:rFonts w:ascii="Courier New" w:hAnsi="Courier New" w:cs="Courier New" w:hint="default"/>
+      </w:rPr>
+    </w:lvl>
+    <w:lvl w:ilvl="2" w:tplc="040B0005" w:tentative="1">
+      <w:start w:val="1"/>
+      <w:numFmt w:val="bullet"/>
+      <w:lvlText w:val=""/>
+      <w:lvlJc w:val="left"/>
+      <w:pPr>
+        <w:ind w:left="2738" w:hanging="360"/>
+      </w:pPr>
+      <w:rPr>
+        <w:rFonts w:ascii="Wingdings" w:hAnsi="Wingdings" w:hint="default"/>
+      </w:rPr>
+    </w:lvl>
+    <w:lvl w:ilvl="3" w:tplc="040B0001" w:tentative="1">
+      <w:start w:val="1"/>
+      <w:numFmt w:val="bullet"/>
+      <w:lvlText w:val=""/>
+      <w:lvlJc w:val="left"/>
+      <w:pPr>
+        <w:ind w:left="3458" w:hanging="360"/>
+      </w:pPr>
+      <w:rPr>
+        <w:rFonts w:ascii="Symbol" w:hAnsi="Symbol" w:hint="default"/>
+      </w:rPr>
+    </w:lvl>
+    <w:lvl w:ilvl="4" w:tplc="040B0003" w:tentative="1">
+      <w:start w:val="1"/>
+      <w:numFmt w:val="bullet"/>
+      <w:lvlText w:val="o"/>
+      <w:lvlJc w:val="left"/>
+      <w:pPr>
+        <w:ind w:left="4178" w:hanging="360"/>
+      </w:pPr>
+      <w:rPr>
+        <w:rFonts w:ascii="Courier New" w:hAnsi="Courier New" w:cs="Courier New" w:hint="default"/>
+      </w:rPr>
+    </w:lvl>
+    <w:lvl w:ilvl="5" w:tplc="040B0005" w:tentative="1">
+      <w:start w:val="1"/>
+      <w:numFmt w:val="bullet"/>
+      <w:lvlText w:val=""/>
+      <w:lvlJc w:val="left"/>
+      <w:pPr>
+        <w:ind w:left="4898" w:hanging="360"/>
+      </w:pPr>
+      <w:rPr>
+        <w:rFonts w:ascii="Wingdings" w:hAnsi="Wingdings" w:hint="default"/>
+      </w:rPr>
+    </w:lvl>
+    <w:lvl w:ilvl="6" w:tplc="040B0001" w:tentative="1">
+      <w:start w:val="1"/>
+      <w:numFmt w:val="bullet"/>
+      <w:lvlText w:val=""/>
+      <w:lvlJc w:val="left"/>
+      <w:pPr>
+        <w:ind w:left="5618" w:hanging="360"/>
+      </w:pPr>
+      <w:rPr>
+        <w:rFonts w:ascii="Symbol" w:hAnsi="Symbol" w:hint="default"/>
+      </w:rPr>
+    </w:lvl>
+    <w:lvl w:ilvl="7" w:tplc="040B0003" w:tentative="1">
+      <w:start w:val="1"/>
+      <w:numFmt w:val="bullet"/>
+      <w:lvlText w:val="o"/>
+      <w:lvlJc w:val="left"/>
+      <w:pPr>
+        <w:ind w:left="6338" w:hanging="360"/>
+      </w:pPr>
+      <w:rPr>
+        <w:rFonts w:ascii="Courier New" w:hAnsi="Courier New" w:cs="Courier New" w:hint="default"/>
+      </w:rPr>
+    </w:lvl>
+    <w:lvl w:ilvl="8" w:tplc="040B0005" w:tentative="1">
+      <w:start w:val="1"/>
+      <w:numFmt w:val="bullet"/>
+      <w:lvlText w:val=""/>
+      <w:lvlJc w:val="left"/>
+      <w:pPr>
+        <w:ind w:left="7058" w:hanging="360"/>
+      </w:pPr>
+      <w:rPr>
+        <w:rFonts w:ascii="Wingdings" w:hAnsi="Wingdings" w:hint="default"/>
+      </w:rPr>
+    </w:lvl>
+  </w:abstractNum>
+  <w:abstractNum w:abstractNumId="23">
     <w:nsid w:val="348178A4"/>
     <w:multiLevelType w:val="multilevel"/>
     <w:tmpl w:val="ECFC2AC0"/>
@@ -5526,7 +6793,7 @@
       </w:rPr>
     </w:lvl>
   </w:abstractNum>
-  <w:abstractNum w:abstractNumId="21">
+  <w:abstractNum w:abstractNumId="24">
     <w:nsid w:val="3AEC2DD5"/>
     <w:multiLevelType w:val="hybridMultilevel"/>
     <w:tmpl w:val="1DBE6F9E"/>
@@ -5616,7 +6883,7 @@
       </w:pPr>
     </w:lvl>
   </w:abstractNum>
-  <w:abstractNum w:abstractNumId="22">
+  <w:abstractNum w:abstractNumId="25">
     <w:nsid w:val="47542B83"/>
     <w:multiLevelType w:val="hybridMultilevel"/>
     <w:tmpl w:val="219CD39A"/>
@@ -5706,7 +6973,120 @@
       </w:pPr>
     </w:lvl>
   </w:abstractNum>
-  <w:abstractNum w:abstractNumId="23">
+  <w:abstractNum w:abstractNumId="26">
+    <w:nsid w:val="4F023F17"/>
+    <w:multiLevelType w:val="hybridMultilevel"/>
+    <w:tmpl w:val="1CC4E0E2"/>
+    <w:lvl w:ilvl="0" w:tplc="040B0001">
+      <w:start w:val="1"/>
+      <w:numFmt w:val="bullet"/>
+      <w:lvlText w:val=""/>
+      <w:lvlJc w:val="left"/>
+      <w:pPr>
+        <w:ind w:left="720" w:hanging="360"/>
+      </w:pPr>
+      <w:rPr>
+        <w:rFonts w:ascii="Symbol" w:hAnsi="Symbol" w:hint="default"/>
+      </w:rPr>
+    </w:lvl>
+    <w:lvl w:ilvl="1" w:tplc="040B0003" w:tentative="1">
+      <w:start w:val="1"/>
+      <w:numFmt w:val="bullet"/>
+      <w:lvlText w:val="o"/>
+      <w:lvlJc w:val="left"/>
+      <w:pPr>
+        <w:ind w:left="1440" w:hanging="360"/>
+      </w:pPr>
+      <w:rPr>
+        <w:rFonts w:ascii="Courier New" w:hAnsi="Courier New" w:cs="Courier New" w:hint="default"/>
+      </w:rPr>
+    </w:lvl>
+    <w:lvl w:ilvl="2" w:tplc="040B0005" w:tentative="1">
+      <w:start w:val="1"/>
+      <w:numFmt w:val="bullet"/>
+      <w:lvlText w:val=""/>
+      <w:lvlJc w:val="left"/>
+      <w:pPr>
+        <w:ind w:left="2160" w:hanging="360"/>
+      </w:pPr>
+      <w:rPr>
+        <w:rFonts w:ascii="Wingdings" w:hAnsi="Wingdings" w:hint="default"/>
+      </w:rPr>
+    </w:lvl>
+    <w:lvl w:ilvl="3" w:tplc="040B0001" w:tentative="1">
+      <w:start w:val="1"/>
+      <w:numFmt w:val="bullet"/>
+      <w:lvlText w:val=""/>
+      <w:lvlJc w:val="left"/>
+      <w:pPr>
+        <w:ind w:left="2880" w:hanging="360"/>
+      </w:pPr>
+      <w:rPr>
+        <w:rFonts w:ascii="Symbol" w:hAnsi="Symbol" w:hint="default"/>
+      </w:rPr>
+    </w:lvl>
+    <w:lvl w:ilvl="4" w:tplc="040B0003" w:tentative="1">
+      <w:start w:val="1"/>
+      <w:numFmt w:val="bullet"/>
+      <w:lvlText w:val="o"/>
+      <w:lvlJc w:val="left"/>
+      <w:pPr>
+        <w:ind w:left="3600" w:hanging="360"/>
+      </w:pPr>
+      <w:rPr>
+        <w:rFonts w:ascii="Courier New" w:hAnsi="Courier New" w:cs="Courier New" w:hint="default"/>
+      </w:rPr>
+    </w:lvl>
+    <w:lvl w:ilvl="5" w:tplc="040B0005" w:tentative="1">
+      <w:start w:val="1"/>
+      <w:numFmt w:val="bullet"/>
+      <w:lvlText w:val=""/>
+      <w:lvlJc w:val="left"/>
+      <w:pPr>
+        <w:ind w:left="4320" w:hanging="360"/>
+      </w:pPr>
+      <w:rPr>
+        <w:rFonts w:ascii="Wingdings" w:hAnsi="Wingdings" w:hint="default"/>
+      </w:rPr>
+    </w:lvl>
+    <w:lvl w:ilvl="6" w:tplc="040B0001" w:tentative="1">
+      <w:start w:val="1"/>
+      <w:numFmt w:val="bullet"/>
+      <w:lvlText w:val=""/>
+      <w:lvlJc w:val="left"/>
+      <w:pPr>
+        <w:ind w:left="5040" w:hanging="360"/>
+      </w:pPr>
+      <w:rPr>
+        <w:rFonts w:ascii="Symbol" w:hAnsi="Symbol" w:hint="default"/>
+      </w:rPr>
+    </w:lvl>
+    <w:lvl w:ilvl="7" w:tplc="040B0003" w:tentative="1">
+      <w:start w:val="1"/>
+      <w:numFmt w:val="bullet"/>
+      <w:lvlText w:val="o"/>
+      <w:lvlJc w:val="left"/>
+      <w:pPr>
+        <w:ind w:left="5760" w:hanging="360"/>
+      </w:pPr>
+      <w:rPr>
+        <w:rFonts w:ascii="Courier New" w:hAnsi="Courier New" w:cs="Courier New" w:hint="default"/>
+      </w:rPr>
+    </w:lvl>
+    <w:lvl w:ilvl="8" w:tplc="040B0005" w:tentative="1">
+      <w:start w:val="1"/>
+      <w:numFmt w:val="bullet"/>
+      <w:lvlText w:val=""/>
+      <w:lvlJc w:val="left"/>
+      <w:pPr>
+        <w:ind w:left="6480" w:hanging="360"/>
+      </w:pPr>
+      <w:rPr>
+        <w:rFonts w:ascii="Wingdings" w:hAnsi="Wingdings" w:hint="default"/>
+      </w:rPr>
+    </w:lvl>
+  </w:abstractNum>
+  <w:abstractNum w:abstractNumId="27">
     <w:nsid w:val="5C4A4CE3"/>
     <w:multiLevelType w:val="multilevel"/>
     <w:tmpl w:val="B2DC28D2"/>
@@ -5855,7 +7235,120 @@
       </w:rPr>
     </w:lvl>
   </w:abstractNum>
-  <w:abstractNum w:abstractNumId="24">
+  <w:abstractNum w:abstractNumId="28">
+    <w:nsid w:val="5EBD363E"/>
+    <w:multiLevelType w:val="hybridMultilevel"/>
+    <w:tmpl w:val="56EC1678"/>
+    <w:lvl w:ilvl="0" w:tplc="040B0001">
+      <w:start w:val="1"/>
+      <w:numFmt w:val="bullet"/>
+      <w:lvlText w:val=""/>
+      <w:lvlJc w:val="left"/>
+      <w:pPr>
+        <w:ind w:left="720" w:hanging="360"/>
+      </w:pPr>
+      <w:rPr>
+        <w:rFonts w:ascii="Symbol" w:hAnsi="Symbol" w:hint="default"/>
+      </w:rPr>
+    </w:lvl>
+    <w:lvl w:ilvl="1" w:tplc="040B0003" w:tentative="1">
+      <w:start w:val="1"/>
+      <w:numFmt w:val="bullet"/>
+      <w:lvlText w:val="o"/>
+      <w:lvlJc w:val="left"/>
+      <w:pPr>
+        <w:ind w:left="1440" w:hanging="360"/>
+      </w:pPr>
+      <w:rPr>
+        <w:rFonts w:ascii="Courier New" w:hAnsi="Courier New" w:cs="Courier New" w:hint="default"/>
+      </w:rPr>
+    </w:lvl>
+    <w:lvl w:ilvl="2" w:tplc="040B0005" w:tentative="1">
+      <w:start w:val="1"/>
+      <w:numFmt w:val="bullet"/>
+      <w:lvlText w:val=""/>
+      <w:lvlJc w:val="left"/>
+      <w:pPr>
+        <w:ind w:left="2160" w:hanging="360"/>
+      </w:pPr>
+      <w:rPr>
+        <w:rFonts w:ascii="Wingdings" w:hAnsi="Wingdings" w:hint="default"/>
+      </w:rPr>
+    </w:lvl>
+    <w:lvl w:ilvl="3" w:tplc="040B0001" w:tentative="1">
+      <w:start w:val="1"/>
+      <w:numFmt w:val="bullet"/>
+      <w:lvlText w:val=""/>
+      <w:lvlJc w:val="left"/>
+      <w:pPr>
+        <w:ind w:left="2880" w:hanging="360"/>
+      </w:pPr>
+      <w:rPr>
+        <w:rFonts w:ascii="Symbol" w:hAnsi="Symbol" w:hint="default"/>
+      </w:rPr>
+    </w:lvl>
+    <w:lvl w:ilvl="4" w:tplc="040B0003" w:tentative="1">
+      <w:start w:val="1"/>
+      <w:numFmt w:val="bullet"/>
+      <w:lvlText w:val="o"/>
+      <w:lvlJc w:val="left"/>
+      <w:pPr>
+        <w:ind w:left="3600" w:hanging="360"/>
+      </w:pPr>
+      <w:rPr>
+        <w:rFonts w:ascii="Courier New" w:hAnsi="Courier New" w:cs="Courier New" w:hint="default"/>
+      </w:rPr>
+    </w:lvl>
+    <w:lvl w:ilvl="5" w:tplc="040B0005" w:tentative="1">
+      <w:start w:val="1"/>
+      <w:numFmt w:val="bullet"/>
+      <w:lvlText w:val=""/>
+      <w:lvlJc w:val="left"/>
+      <w:pPr>
+        <w:ind w:left="4320" w:hanging="360"/>
+      </w:pPr>
+      <w:rPr>
+        <w:rFonts w:ascii="Wingdings" w:hAnsi="Wingdings" w:hint="default"/>
+      </w:rPr>
+    </w:lvl>
+    <w:lvl w:ilvl="6" w:tplc="040B0001" w:tentative="1">
+      <w:start w:val="1"/>
+      <w:numFmt w:val="bullet"/>
+      <w:lvlText w:val=""/>
+      <w:lvlJc w:val="left"/>
+      <w:pPr>
+        <w:ind w:left="5040" w:hanging="360"/>
+      </w:pPr>
+      <w:rPr>
+        <w:rFonts w:ascii="Symbol" w:hAnsi="Symbol" w:hint="default"/>
+      </w:rPr>
+    </w:lvl>
+    <w:lvl w:ilvl="7" w:tplc="040B0003" w:tentative="1">
+      <w:start w:val="1"/>
+      <w:numFmt w:val="bullet"/>
+      <w:lvlText w:val="o"/>
+      <w:lvlJc w:val="left"/>
+      <w:pPr>
+        <w:ind w:left="5760" w:hanging="360"/>
+      </w:pPr>
+      <w:rPr>
+        <w:rFonts w:ascii="Courier New" w:hAnsi="Courier New" w:cs="Courier New" w:hint="default"/>
+      </w:rPr>
+    </w:lvl>
+    <w:lvl w:ilvl="8" w:tplc="040B0005" w:tentative="1">
+      <w:start w:val="1"/>
+      <w:numFmt w:val="bullet"/>
+      <w:lvlText w:val=""/>
+      <w:lvlJc w:val="left"/>
+      <w:pPr>
+        <w:ind w:left="6480" w:hanging="360"/>
+      </w:pPr>
+      <w:rPr>
+        <w:rFonts w:ascii="Wingdings" w:hAnsi="Wingdings" w:hint="default"/>
+      </w:rPr>
+    </w:lvl>
+  </w:abstractNum>
+  <w:abstractNum w:abstractNumId="29">
     <w:nsid w:val="6D5778AA"/>
     <w:multiLevelType w:val="hybridMultilevel"/>
     <w:tmpl w:val="C79EAB64"/>
@@ -5945,7 +7438,7 @@
       </w:pPr>
     </w:lvl>
   </w:abstractNum>
-  <w:abstractNum w:abstractNumId="25">
+  <w:abstractNum w:abstractNumId="30">
     <w:nsid w:val="72D114D5"/>
     <w:multiLevelType w:val="hybridMultilevel"/>
     <w:tmpl w:val="DF4C0A38"/>
@@ -6031,53 +7524,166 @@
       </w:pPr>
     </w:lvl>
   </w:abstractNum>
+  <w:abstractNum w:abstractNumId="31">
+    <w:nsid w:val="7C5D4248"/>
+    <w:multiLevelType w:val="hybridMultilevel"/>
+    <w:tmpl w:val="56CE8670"/>
+    <w:lvl w:ilvl="0" w:tplc="040B0003">
+      <w:start w:val="1"/>
+      <w:numFmt w:val="bullet"/>
+      <w:lvlText w:val="o"/>
+      <w:lvlJc w:val="left"/>
+      <w:pPr>
+        <w:ind w:left="720" w:hanging="360"/>
+      </w:pPr>
+      <w:rPr>
+        <w:rFonts w:ascii="Courier New" w:hAnsi="Courier New" w:cs="Courier New" w:hint="default"/>
+      </w:rPr>
+    </w:lvl>
+    <w:lvl w:ilvl="1" w:tplc="040B0003">
+      <w:start w:val="1"/>
+      <w:numFmt w:val="bullet"/>
+      <w:lvlText w:val="o"/>
+      <w:lvlJc w:val="left"/>
+      <w:pPr>
+        <w:ind w:left="1440" w:hanging="360"/>
+      </w:pPr>
+      <w:rPr>
+        <w:rFonts w:ascii="Courier New" w:hAnsi="Courier New" w:cs="Courier New" w:hint="default"/>
+      </w:rPr>
+    </w:lvl>
+    <w:lvl w:ilvl="2" w:tplc="040B0005">
+      <w:start w:val="1"/>
+      <w:numFmt w:val="bullet"/>
+      <w:lvlText w:val=""/>
+      <w:lvlJc w:val="left"/>
+      <w:pPr>
+        <w:ind w:left="2160" w:hanging="360"/>
+      </w:pPr>
+      <w:rPr>
+        <w:rFonts w:ascii="Wingdings" w:hAnsi="Wingdings" w:hint="default"/>
+      </w:rPr>
+    </w:lvl>
+    <w:lvl w:ilvl="3" w:tplc="040B0001" w:tentative="1">
+      <w:start w:val="1"/>
+      <w:numFmt w:val="bullet"/>
+      <w:lvlText w:val=""/>
+      <w:lvlJc w:val="left"/>
+      <w:pPr>
+        <w:ind w:left="2880" w:hanging="360"/>
+      </w:pPr>
+      <w:rPr>
+        <w:rFonts w:ascii="Symbol" w:hAnsi="Symbol" w:hint="default"/>
+      </w:rPr>
+    </w:lvl>
+    <w:lvl w:ilvl="4" w:tplc="040B0003" w:tentative="1">
+      <w:start w:val="1"/>
+      <w:numFmt w:val="bullet"/>
+      <w:lvlText w:val="o"/>
+      <w:lvlJc w:val="left"/>
+      <w:pPr>
+        <w:ind w:left="3600" w:hanging="360"/>
+      </w:pPr>
+      <w:rPr>
+        <w:rFonts w:ascii="Courier New" w:hAnsi="Courier New" w:cs="Courier New" w:hint="default"/>
+      </w:rPr>
+    </w:lvl>
+    <w:lvl w:ilvl="5" w:tplc="040B0005" w:tentative="1">
+      <w:start w:val="1"/>
+      <w:numFmt w:val="bullet"/>
+      <w:lvlText w:val=""/>
+      <w:lvlJc w:val="left"/>
+      <w:pPr>
+        <w:ind w:left="4320" w:hanging="360"/>
+      </w:pPr>
+      <w:rPr>
+        <w:rFonts w:ascii="Wingdings" w:hAnsi="Wingdings" w:hint="default"/>
+      </w:rPr>
+    </w:lvl>
+    <w:lvl w:ilvl="6" w:tplc="040B0001" w:tentative="1">
+      <w:start w:val="1"/>
+      <w:numFmt w:val="bullet"/>
+      <w:lvlText w:val=""/>
+      <w:lvlJc w:val="left"/>
+      <w:pPr>
+        <w:ind w:left="5040" w:hanging="360"/>
+      </w:pPr>
+      <w:rPr>
+        <w:rFonts w:ascii="Symbol" w:hAnsi="Symbol" w:hint="default"/>
+      </w:rPr>
+    </w:lvl>
+    <w:lvl w:ilvl="7" w:tplc="040B0003" w:tentative="1">
+      <w:start w:val="1"/>
+      <w:numFmt w:val="bullet"/>
+      <w:lvlText w:val="o"/>
+      <w:lvlJc w:val="left"/>
+      <w:pPr>
+        <w:ind w:left="5760" w:hanging="360"/>
+      </w:pPr>
+      <w:rPr>
+        <w:rFonts w:ascii="Courier New" w:hAnsi="Courier New" w:cs="Courier New" w:hint="default"/>
+      </w:rPr>
+    </w:lvl>
+    <w:lvl w:ilvl="8" w:tplc="040B0005" w:tentative="1">
+      <w:start w:val="1"/>
+      <w:numFmt w:val="bullet"/>
+      <w:lvlText w:val=""/>
+      <w:lvlJc w:val="left"/>
+      <w:pPr>
+        <w:ind w:left="6480" w:hanging="360"/>
+      </w:pPr>
+      <w:rPr>
+        <w:rFonts w:ascii="Wingdings" w:hAnsi="Wingdings" w:hint="default"/>
+      </w:rPr>
+    </w:lvl>
+  </w:abstractNum>
   <w:num w:numId="1">
-    <w:abstractNumId w:val="11"/>
+    <w:abstractNumId w:val="12"/>
   </w:num>
   <w:num w:numId="2">
-    <w:abstractNumId w:val="22"/>
+    <w:abstractNumId w:val="25"/>
   </w:num>
   <w:num w:numId="3">
-    <w:abstractNumId w:val="24"/>
+    <w:abstractNumId w:val="29"/>
   </w:num>
   <w:num w:numId="4">
-    <w:abstractNumId w:val="14"/>
+    <w:abstractNumId w:val="15"/>
   </w:num>
   <w:num w:numId="5">
-    <w:abstractNumId w:val="21"/>
+    <w:abstractNumId w:val="24"/>
   </w:num>
   <w:num w:numId="6">
     <w:abstractNumId w:val="10"/>
   </w:num>
   <w:num w:numId="7">
-    <w:abstractNumId w:val="12"/>
+    <w:abstractNumId w:val="13"/>
   </w:num>
   <w:num w:numId="8">
-    <w:abstractNumId w:val="25"/>
+    <w:abstractNumId w:val="30"/>
   </w:num>
   <w:num w:numId="9">
-    <w:abstractNumId w:val="15"/>
+    <w:abstractNumId w:val="16"/>
   </w:num>
   <w:num w:numId="10">
-    <w:abstractNumId w:val="16"/>
+    <w:abstractNumId w:val="17"/>
   </w:num>
   <w:num w:numId="11">
-    <w:abstractNumId w:val="19"/>
+    <w:abstractNumId w:val="20"/>
   </w:num>
   <w:num w:numId="12">
-    <w:abstractNumId w:val="13"/>
+    <w:abstractNumId w:val="14"/>
   </w:num>
   <w:num w:numId="13">
-    <w:abstractNumId w:val="20"/>
+    <w:abstractNumId w:val="23"/>
   </w:num>
   <w:num w:numId="14">
-    <w:abstractNumId w:val="17"/>
+    <w:abstractNumId w:val="18"/>
   </w:num>
   <w:num w:numId="15">
-    <w:abstractNumId w:val="23"/>
+    <w:abstractNumId w:val="27"/>
   </w:num>
   <w:num w:numId="16">
-    <w:abstractNumId w:val="18"/>
+    <w:abstractNumId w:val="19"/>
   </w:num>
   <w:num w:numId="17">
     <w:abstractNumId w:val="9"/>
@@ -6109,11 +7715,29 @@
   <w:num w:numId="26">
     <w:abstractNumId w:val="0"/>
   </w:num>
+  <w:num w:numId="27">
+    <w:abstractNumId w:val="22"/>
+  </w:num>
+  <w:num w:numId="28">
+    <w:abstractNumId w:val="21"/>
+  </w:num>
+  <w:num w:numId="29">
+    <w:abstractNumId w:val="28"/>
+  </w:num>
+  <w:num w:numId="30">
+    <w:abstractNumId w:val="26"/>
+  </w:num>
+  <w:num w:numId="31">
+    <w:abstractNumId w:val="31"/>
+  </w:num>
+  <w:num w:numId="32">
+    <w:abstractNumId w:val="11"/>
+  </w:num>
 </w:numbering>
 </file>
 
 <file path=word/styles.xml><?xml version="1.0" encoding="utf-8"?>
-<w:styles xmlns:mc="http://schemas.openxmlformats.org/markup-compatibility/2006" xmlns:r="http://schemas.openxmlformats.org/officeDocument/2006/relationships" xmlns:w="http://schemas.openxmlformats.org/wordprocessingml/2006/main" xmlns:w14="http://schemas.microsoft.com/office/word/2010/wordml" xmlns:w15="http://schemas.microsoft.com/office/word/2012/wordml" mc:Ignorable="w14 w15">
+<w:styles xmlns:mc="http://schemas.openxmlformats.org/markup-compatibility/2006" xmlns:r="http://schemas.openxmlformats.org/officeDocument/2006/relationships" xmlns:w="http://schemas.openxmlformats.org/wordprocessingml/2006/main" xmlns:w14="http://schemas.microsoft.com/office/word/2010/wordml" mc:Ignorable="w14">
   <w:docDefaults>
     <w:rPrDefault>
       <w:rPr>
@@ -6123,370 +7747,148 @@
     </w:rPrDefault>
     <w:pPrDefault/>
   </w:docDefaults>
-  <w:latentStyles w:defLockedState="0" w:defUIPriority="0" w:defSemiHidden="0" w:defUnhideWhenUsed="0" w:defQFormat="0" w:count="371">
-    <w:lsdException w:name="Normal" w:qFormat="1"/>
-    <w:lsdException w:name="heading 1" w:uiPriority="9" w:qFormat="1"/>
-    <w:lsdException w:name="heading 2" w:semiHidden="1" w:uiPriority="9" w:unhideWhenUsed="1" w:qFormat="1"/>
-    <w:lsdException w:name="heading 3" w:semiHidden="1" w:uiPriority="9" w:unhideWhenUsed="1" w:qFormat="1"/>
-    <w:lsdException w:name="heading 4" w:semiHidden="1" w:uiPriority="9" w:unhideWhenUsed="1" w:qFormat="1"/>
-    <w:lsdException w:name="heading 5" w:semiHidden="1" w:uiPriority="9" w:unhideWhenUsed="1" w:qFormat="1"/>
-    <w:lsdException w:name="heading 6" w:semiHidden="1" w:uiPriority="9" w:unhideWhenUsed="1" w:qFormat="1"/>
-    <w:lsdException w:name="heading 7" w:semiHidden="1" w:uiPriority="9" w:unhideWhenUsed="1" w:qFormat="1"/>
-    <w:lsdException w:name="heading 8" w:semiHidden="1" w:uiPriority="9" w:unhideWhenUsed="1" w:qFormat="1"/>
-    <w:lsdException w:name="heading 9" w:semiHidden="1" w:uiPriority="9" w:unhideWhenUsed="1" w:qFormat="1"/>
-    <w:lsdException w:name="index 1" w:semiHidden="1" w:unhideWhenUsed="1"/>
-    <w:lsdException w:name="index 2" w:semiHidden="1" w:unhideWhenUsed="1"/>
-    <w:lsdException w:name="index 3" w:semiHidden="1" w:unhideWhenUsed="1"/>
-    <w:lsdException w:name="index 4" w:semiHidden="1" w:unhideWhenUsed="1"/>
-    <w:lsdException w:name="index 5" w:semiHidden="1" w:unhideWhenUsed="1"/>
-    <w:lsdException w:name="index 6" w:semiHidden="1" w:unhideWhenUsed="1"/>
-    <w:lsdException w:name="index 7" w:semiHidden="1" w:unhideWhenUsed="1"/>
-    <w:lsdException w:name="index 8" w:semiHidden="1" w:unhideWhenUsed="1"/>
-    <w:lsdException w:name="index 9" w:semiHidden="1" w:unhideWhenUsed="1"/>
-    <w:lsdException w:name="toc 1" w:semiHidden="1" w:uiPriority="39" w:unhideWhenUsed="1"/>
-    <w:lsdException w:name="toc 2" w:semiHidden="1" w:uiPriority="39" w:unhideWhenUsed="1"/>
-    <w:lsdException w:name="toc 3" w:semiHidden="1" w:uiPriority="39" w:unhideWhenUsed="1"/>
-    <w:lsdException w:name="toc 4" w:semiHidden="1" w:unhideWhenUsed="1"/>
-    <w:lsdException w:name="toc 5" w:semiHidden="1" w:unhideWhenUsed="1"/>
-    <w:lsdException w:name="toc 6" w:semiHidden="1" w:unhideWhenUsed="1"/>
-    <w:lsdException w:name="toc 7" w:semiHidden="1" w:unhideWhenUsed="1"/>
-    <w:lsdException w:name="toc 8" w:semiHidden="1" w:unhideWhenUsed="1"/>
-    <w:lsdException w:name="toc 9" w:semiHidden="1" w:unhideWhenUsed="1"/>
-    <w:lsdException w:name="Normal Indent" w:semiHidden="1" w:unhideWhenUsed="1"/>
-    <w:lsdException w:name="footnote text" w:semiHidden="1" w:unhideWhenUsed="1"/>
-    <w:lsdException w:name="annotation text" w:semiHidden="1" w:unhideWhenUsed="1"/>
-    <w:lsdException w:name="header" w:semiHidden="1" w:uiPriority="99" w:unhideWhenUsed="1"/>
-    <w:lsdException w:name="footer" w:semiHidden="1" w:uiPriority="99" w:unhideWhenUsed="1"/>
-    <w:lsdException w:name="index heading" w:semiHidden="1" w:unhideWhenUsed="1"/>
-    <w:lsdException w:name="caption" w:semiHidden="1" w:unhideWhenUsed="1" w:qFormat="1"/>
-    <w:lsdException w:name="table of figures" w:semiHidden="1" w:unhideWhenUsed="1"/>
-    <w:lsdException w:name="envelope address" w:semiHidden="1" w:unhideWhenUsed="1"/>
-    <w:lsdException w:name="envelope return" w:semiHidden="1" w:unhideWhenUsed="1"/>
-    <w:lsdException w:name="footnote reference" w:semiHidden="1" w:unhideWhenUsed="1"/>
-    <w:lsdException w:name="annotation reference" w:semiHidden="1" w:unhideWhenUsed="1"/>
-    <w:lsdException w:name="line number" w:semiHidden="1" w:unhideWhenUsed="1"/>
-    <w:lsdException w:name="page number" w:semiHidden="1" w:unhideWhenUsed="1"/>
-    <w:lsdException w:name="endnote reference" w:semiHidden="1" w:unhideWhenUsed="1"/>
-    <w:lsdException w:name="endnote text" w:semiHidden="1" w:unhideWhenUsed="1"/>
-    <w:lsdException w:name="table of authorities" w:semiHidden="1" w:unhideWhenUsed="1"/>
-    <w:lsdException w:name="macro" w:semiHidden="1" w:unhideWhenUsed="1"/>
-    <w:lsdException w:name="toa heading" w:semiHidden="1" w:unhideWhenUsed="1"/>
-    <w:lsdException w:name="List" w:semiHidden="1" w:unhideWhenUsed="1"/>
-    <w:lsdException w:name="List Bullet" w:semiHidden="1" w:unhideWhenUsed="1"/>
-    <w:lsdException w:name="List 2" w:semiHidden="1" w:unhideWhenUsed="1"/>
-    <w:lsdException w:name="List 3" w:semiHidden="1" w:unhideWhenUsed="1"/>
-    <w:lsdException w:name="List Bullet 2" w:semiHidden="1" w:unhideWhenUsed="1"/>
-    <w:lsdException w:name="List Bullet 3" w:semiHidden="1" w:unhideWhenUsed="1"/>
-    <w:lsdException w:name="List Bullet 4" w:semiHidden="1" w:unhideWhenUsed="1"/>
-    <w:lsdException w:name="List Bullet 5" w:semiHidden="1" w:unhideWhenUsed="1"/>
-    <w:lsdException w:name="List Number 2" w:semiHidden="1" w:unhideWhenUsed="1"/>
-    <w:lsdException w:name="List Number 3" w:semiHidden="1" w:unhideWhenUsed="1"/>
-    <w:lsdException w:name="List Number 4" w:semiHidden="1" w:unhideWhenUsed="1"/>
-    <w:lsdException w:name="List Number 5" w:semiHidden="1" w:unhideWhenUsed="1"/>
-    <w:lsdException w:name="Closing" w:semiHidden="1" w:unhideWhenUsed="1"/>
-    <w:lsdException w:name="Signature" w:semiHidden="1" w:unhideWhenUsed="1"/>
-    <w:lsdException w:name="Default Paragraph Font" w:semiHidden="1" w:unhideWhenUsed="1"/>
-    <w:lsdException w:name="Body Text" w:semiHidden="1" w:unhideWhenUsed="1"/>
-    <w:lsdException w:name="Body Text Indent" w:semiHidden="1" w:unhideWhenUsed="1"/>
-    <w:lsdException w:name="List Continue" w:semiHidden="1" w:unhideWhenUsed="1"/>
-    <w:lsdException w:name="List Continue 2" w:semiHidden="1" w:unhideWhenUsed="1"/>
-    <w:lsdException w:name="List Continue 3" w:semiHidden="1" w:unhideWhenUsed="1"/>
-    <w:lsdException w:name="List Continue 4" w:semiHidden="1" w:unhideWhenUsed="1"/>
-    <w:lsdException w:name="List Continue 5" w:semiHidden="1" w:unhideWhenUsed="1"/>
-    <w:lsdException w:name="Message Header" w:semiHidden="1" w:unhideWhenUsed="1"/>
-    <w:lsdException w:name="Body Text First Indent 2" w:semiHidden="1" w:unhideWhenUsed="1"/>
-    <w:lsdException w:name="Note Heading" w:semiHidden="1" w:unhideWhenUsed="1"/>
-    <w:lsdException w:name="Body Text 2" w:semiHidden="1" w:unhideWhenUsed="1"/>
-    <w:lsdException w:name="Body Text 3" w:semiHidden="1" w:unhideWhenUsed="1"/>
-    <w:lsdException w:name="Body Text Indent 2" w:semiHidden="1" w:unhideWhenUsed="1"/>
-    <w:lsdException w:name="Body Text Indent 3" w:semiHidden="1" w:unhideWhenUsed="1"/>
-    <w:lsdException w:name="Block Text" w:semiHidden="1" w:unhideWhenUsed="1"/>
-    <w:lsdException w:name="Hyperlink" w:semiHidden="1" w:uiPriority="99" w:unhideWhenUsed="1"/>
-    <w:lsdException w:name="FollowedHyperlink" w:semiHidden="1" w:unhideWhenUsed="1"/>
-    <w:lsdException w:name="Strong" w:uiPriority="22" w:qFormat="1"/>
-    <w:lsdException w:name="Document Map" w:semiHidden="1" w:unhideWhenUsed="1"/>
-    <w:lsdException w:name="Plain Text" w:semiHidden="1" w:unhideWhenUsed="1"/>
-    <w:lsdException w:name="E-mail Signature" w:semiHidden="1" w:unhideWhenUsed="1"/>
-    <w:lsdException w:name="HTML Top of Form" w:semiHidden="1" w:unhideWhenUsed="1"/>
-    <w:lsdException w:name="HTML Bottom of Form" w:semiHidden="1" w:unhideWhenUsed="1"/>
-    <w:lsdException w:name="Normal (Web)" w:semiHidden="1" w:unhideWhenUsed="1"/>
-    <w:lsdException w:name="HTML Acronym" w:semiHidden="1" w:unhideWhenUsed="1"/>
-    <w:lsdException w:name="HTML Address" w:semiHidden="1" w:unhideWhenUsed="1"/>
-    <w:lsdException w:name="HTML Cite" w:semiHidden="1" w:unhideWhenUsed="1"/>
-    <w:lsdException w:name="HTML Code" w:semiHidden="1" w:unhideWhenUsed="1"/>
-    <w:lsdException w:name="HTML Definition" w:semiHidden="1" w:unhideWhenUsed="1"/>
-    <w:lsdException w:name="HTML Keyboard" w:semiHidden="1" w:unhideWhenUsed="1"/>
-    <w:lsdException w:name="HTML Preformatted" w:semiHidden="1" w:unhideWhenUsed="1"/>
-    <w:lsdException w:name="HTML Sample" w:semiHidden="1" w:unhideWhenUsed="1"/>
-    <w:lsdException w:name="HTML Typewriter" w:semiHidden="1" w:unhideWhenUsed="1"/>
-    <w:lsdException w:name="HTML Variable" w:semiHidden="1" w:unhideWhenUsed="1"/>
-    <w:lsdException w:name="Normal Table" w:semiHidden="1" w:unhideWhenUsed="1"/>
-    <w:lsdException w:name="annotation subject" w:semiHidden="1" w:unhideWhenUsed="1"/>
-    <w:lsdException w:name="No List" w:semiHidden="1" w:unhideWhenUsed="1"/>
-    <w:lsdException w:name="Outline List 1" w:semiHidden="1" w:unhideWhenUsed="1"/>
-    <w:lsdException w:name="Outline List 2" w:semiHidden="1" w:unhideWhenUsed="1"/>
-    <w:lsdException w:name="Outline List 3" w:semiHidden="1" w:unhideWhenUsed="1"/>
-    <w:lsdException w:name="Table Simple 1" w:semiHidden="1" w:unhideWhenUsed="1"/>
-    <w:lsdException w:name="Table Simple 2" w:semiHidden="1" w:unhideWhenUsed="1"/>
-    <w:lsdException w:name="Table Simple 3" w:semiHidden="1" w:unhideWhenUsed="1"/>
-    <w:lsdException w:name="Table Classic 1" w:semiHidden="1" w:unhideWhenUsed="1"/>
-    <w:lsdException w:name="Table Classic 2" w:semiHidden="1" w:unhideWhenUsed="1"/>
-    <w:lsdException w:name="Table Classic 3" w:semiHidden="1" w:unhideWhenUsed="1"/>
-    <w:lsdException w:name="Table Classic 4" w:semiHidden="1" w:unhideWhenUsed="1"/>
-    <w:lsdException w:name="Table Colorful 1" w:semiHidden="1" w:unhideWhenUsed="1"/>
-    <w:lsdException w:name="Table Colorful 2" w:semiHidden="1" w:unhideWhenUsed="1"/>
-    <w:lsdException w:name="Table Colorful 3" w:semiHidden="1" w:unhideWhenUsed="1"/>
-    <w:lsdException w:name="Table Columns 1" w:semiHidden="1" w:unhideWhenUsed="1"/>
-    <w:lsdException w:name="Table Columns 2" w:semiHidden="1" w:unhideWhenUsed="1"/>
-    <w:lsdException w:name="Table Columns 3" w:semiHidden="1" w:unhideWhenUsed="1"/>
-    <w:lsdException w:name="Table Columns 4" w:semiHidden="1" w:unhideWhenUsed="1"/>
-    <w:lsdException w:name="Table Columns 5" w:semiHidden="1" w:unhideWhenUsed="1"/>
-    <w:lsdException w:name="Table Grid 1" w:semiHidden="1" w:unhideWhenUsed="1"/>
-    <w:lsdException w:name="Table Grid 2" w:semiHidden="1" w:unhideWhenUsed="1"/>
-    <w:lsdException w:name="Table Grid 3" w:semiHidden="1" w:unhideWhenUsed="1"/>
-    <w:lsdException w:name="Table Grid 4" w:semiHidden="1" w:unhideWhenUsed="1"/>
-    <w:lsdException w:name="Table Grid 5" w:semiHidden="1" w:unhideWhenUsed="1"/>
-    <w:lsdException w:name="Table Grid 6" w:semiHidden="1" w:unhideWhenUsed="1"/>
-    <w:lsdException w:name="Table Grid 7" w:semiHidden="1" w:unhideWhenUsed="1"/>
-    <w:lsdException w:name="Table Grid 8" w:semiHidden="1" w:unhideWhenUsed="1"/>
-    <w:lsdException w:name="Table List 1" w:semiHidden="1" w:unhideWhenUsed="1"/>
-    <w:lsdException w:name="Table List 2" w:semiHidden="1" w:unhideWhenUsed="1"/>
-    <w:lsdException w:name="Table List 3" w:semiHidden="1" w:unhideWhenUsed="1"/>
-    <w:lsdException w:name="Table List 4" w:semiHidden="1" w:unhideWhenUsed="1"/>
-    <w:lsdException w:name="Table List 5" w:semiHidden="1" w:unhideWhenUsed="1"/>
-    <w:lsdException w:name="Table List 6" w:semiHidden="1" w:unhideWhenUsed="1"/>
-    <w:lsdException w:name="Table List 7" w:semiHidden="1" w:unhideWhenUsed="1"/>
-    <w:lsdException w:name="Table List 8" w:semiHidden="1" w:unhideWhenUsed="1"/>
-    <w:lsdException w:name="Table 3D effects 1" w:semiHidden="1" w:unhideWhenUsed="1"/>
-    <w:lsdException w:name="Table 3D effects 2" w:semiHidden="1" w:unhideWhenUsed="1"/>
-    <w:lsdException w:name="Table 3D effects 3" w:semiHidden="1" w:unhideWhenUsed="1"/>
-    <w:lsdException w:name="Table Contemporary" w:semiHidden="1" w:unhideWhenUsed="1"/>
-    <w:lsdException w:name="Table Elegant" w:semiHidden="1" w:unhideWhenUsed="1"/>
-    <w:lsdException w:name="Table Professional" w:semiHidden="1" w:unhideWhenUsed="1"/>
-    <w:lsdException w:name="Table Subtle 1" w:semiHidden="1" w:unhideWhenUsed="1"/>
-    <w:lsdException w:name="Table Subtle 2" w:semiHidden="1" w:unhideWhenUsed="1"/>
-    <w:lsdException w:name="Table Web 1" w:semiHidden="1" w:unhideWhenUsed="1"/>
-    <w:lsdException w:name="Table Web 2" w:semiHidden="1" w:unhideWhenUsed="1"/>
-    <w:lsdException w:name="Table Web 3" w:semiHidden="1" w:unhideWhenUsed="1"/>
-    <w:lsdException w:name="Balloon Text" w:semiHidden="1" w:unhideWhenUsed="1"/>
-    <w:lsdException w:name="Table Theme" w:semiHidden="1" w:unhideWhenUsed="1"/>
-    <w:lsdException w:name="Placeholder Text" w:semiHidden="1" w:uiPriority="99"/>
-    <w:lsdException w:name="No Spacing" w:uiPriority="1"/>
-    <w:lsdException w:name="Light Shading" w:uiPriority="60"/>
-    <w:lsdException w:name="Light List" w:uiPriority="61"/>
-    <w:lsdException w:name="Light Grid" w:uiPriority="62"/>
-    <w:lsdException w:name="Medium Shading 1" w:uiPriority="63"/>
-    <w:lsdException w:name="Medium Shading 2" w:uiPriority="64"/>
-    <w:lsdException w:name="Medium List 1" w:uiPriority="65"/>
-    <w:lsdException w:name="Medium List 2" w:uiPriority="66"/>
-    <w:lsdException w:name="Medium Grid 1" w:uiPriority="67"/>
-    <w:lsdException w:name="Medium Grid 2" w:uiPriority="68"/>
-    <w:lsdException w:name="Medium Grid 3" w:uiPriority="69"/>
-    <w:lsdException w:name="Dark List" w:uiPriority="70"/>
-    <w:lsdException w:name="Colorful Shading" w:uiPriority="71"/>
-    <w:lsdException w:name="Colorful List" w:uiPriority="72"/>
-    <w:lsdException w:name="Colorful Grid" w:uiPriority="73"/>
-    <w:lsdException w:name="Light Shading Accent 1" w:uiPriority="60"/>
-    <w:lsdException w:name="Light List Accent 1" w:uiPriority="61"/>
-    <w:lsdException w:name="Light Grid Accent 1" w:uiPriority="62"/>
-    <w:lsdException w:name="Medium Shading 1 Accent 1" w:uiPriority="63"/>
-    <w:lsdException w:name="Medium Shading 2 Accent 1" w:uiPriority="64"/>
-    <w:lsdException w:name="Medium List 1 Accent 1" w:uiPriority="65"/>
-    <w:lsdException w:name="Revision" w:semiHidden="1" w:uiPriority="99"/>
-    <w:lsdException w:name="List Paragraph" w:uiPriority="34"/>
-    <w:lsdException w:name="Quote" w:uiPriority="29" w:qFormat="1"/>
-    <w:lsdException w:name="Intense Quote" w:uiPriority="30"/>
-    <w:lsdException w:name="Medium List 2 Accent 1" w:uiPriority="66"/>
-    <w:lsdException w:name="Medium Grid 1 Accent 1" w:uiPriority="67"/>
-    <w:lsdException w:name="Medium Grid 2 Accent 1" w:uiPriority="68"/>
-    <w:lsdException w:name="Medium Grid 3 Accent 1" w:uiPriority="69"/>
-    <w:lsdException w:name="Dark List Accent 1" w:uiPriority="70"/>
-    <w:lsdException w:name="Colorful Shading Accent 1" w:uiPriority="71"/>
-    <w:lsdException w:name="Colorful List Accent 1" w:uiPriority="72"/>
-    <w:lsdException w:name="Colorful Grid Accent 1" w:uiPriority="73"/>
-    <w:lsdException w:name="Light Shading Accent 2" w:uiPriority="60"/>
-    <w:lsdException w:name="Light List Accent 2" w:uiPriority="61"/>
-    <w:lsdException w:name="Light Grid Accent 2" w:uiPriority="62"/>
-    <w:lsdException w:name="Medium Shading 1 Accent 2" w:uiPriority="63"/>
-    <w:lsdException w:name="Medium Shading 2 Accent 2" w:uiPriority="64"/>
-    <w:lsdException w:name="Medium List 1 Accent 2" w:uiPriority="65"/>
-    <w:lsdException w:name="Medium List 2 Accent 2" w:uiPriority="66"/>
-    <w:lsdException w:name="Medium Grid 1 Accent 2" w:uiPriority="67"/>
-    <w:lsdException w:name="Medium Grid 2 Accent 2" w:uiPriority="68"/>
-    <w:lsdException w:name="Medium Grid 3 Accent 2" w:uiPriority="69"/>
-    <w:lsdException w:name="Dark List Accent 2" w:uiPriority="70"/>
-    <w:lsdException w:name="Colorful Shading Accent 2" w:uiPriority="71"/>
-    <w:lsdException w:name="Colorful List Accent 2" w:uiPriority="72"/>
-    <w:lsdException w:name="Colorful Grid Accent 2" w:uiPriority="73"/>
-    <w:lsdException w:name="Light Shading Accent 3" w:uiPriority="60"/>
-    <w:lsdException w:name="Light List Accent 3" w:uiPriority="61"/>
-    <w:lsdException w:name="Light Grid Accent 3" w:uiPriority="62"/>
-    <w:lsdException w:name="Medium Shading 1 Accent 3" w:uiPriority="63"/>
-    <w:lsdException w:name="Medium Shading 2 Accent 3" w:uiPriority="64"/>
-    <w:lsdException w:name="Medium List 1 Accent 3" w:uiPriority="65"/>
-    <w:lsdException w:name="Medium List 2 Accent 3" w:uiPriority="66"/>
-    <w:lsdException w:name="Medium Grid 1 Accent 3" w:uiPriority="67"/>
-    <w:lsdException w:name="Medium Grid 2 Accent 3" w:uiPriority="68"/>
-    <w:lsdException w:name="Medium Grid 3 Accent 3" w:uiPriority="69"/>
-    <w:lsdException w:name="Dark List Accent 3" w:uiPriority="70"/>
-    <w:lsdException w:name="Colorful Shading Accent 3" w:uiPriority="71"/>
-    <w:lsdException w:name="Colorful List Accent 3" w:uiPriority="72"/>
-    <w:lsdException w:name="Colorful Grid Accent 3" w:uiPriority="73"/>
-    <w:lsdException w:name="Light Shading Accent 4" w:uiPriority="60"/>
-    <w:lsdException w:name="Light List Accent 4" w:uiPriority="61"/>
-    <w:lsdException w:name="Light Grid Accent 4" w:uiPriority="62"/>
-    <w:lsdException w:name="Medium Shading 1 Accent 4" w:uiPriority="63"/>
-    <w:lsdException w:name="Medium Shading 2 Accent 4" w:uiPriority="64"/>
-    <w:lsdException w:name="Medium List 1 Accent 4" w:uiPriority="65"/>
-    <w:lsdException w:name="Medium List 2 Accent 4" w:uiPriority="66"/>
-    <w:lsdException w:name="Medium Grid 1 Accent 4" w:uiPriority="67"/>
-    <w:lsdException w:name="Medium Grid 2 Accent 4" w:uiPriority="68"/>
-    <w:lsdException w:name="Medium Grid 3 Accent 4" w:uiPriority="69"/>
-    <w:lsdException w:name="Dark List Accent 4" w:uiPriority="70"/>
-    <w:lsdException w:name="Colorful Shading Accent 4" w:uiPriority="71"/>
-    <w:lsdException w:name="Colorful List Accent 4" w:uiPriority="72"/>
-    <w:lsdException w:name="Colorful Grid Accent 4" w:uiPriority="73"/>
-    <w:lsdException w:name="Light Shading Accent 5" w:uiPriority="60"/>
-    <w:lsdException w:name="Light List Accent 5" w:uiPriority="61"/>
-    <w:lsdException w:name="Light Grid Accent 5" w:uiPriority="62"/>
-    <w:lsdException w:name="Medium Shading 1 Accent 5" w:uiPriority="63"/>
-    <w:lsdException w:name="Medium Shading 2 Accent 5" w:uiPriority="64"/>
-    <w:lsdException w:name="Medium List 1 Accent 5" w:uiPriority="65"/>
-    <w:lsdException w:name="Medium List 2 Accent 5" w:uiPriority="66"/>
-    <w:lsdException w:name="Medium Grid 1 Accent 5" w:uiPriority="67"/>
-    <w:lsdException w:name="Medium Grid 2 Accent 5" w:uiPriority="68"/>
-    <w:lsdException w:name="Medium Grid 3 Accent 5" w:uiPriority="69"/>
-    <w:lsdException w:name="Dark List Accent 5" w:uiPriority="70"/>
-    <w:lsdException w:name="Colorful Shading Accent 5" w:uiPriority="71"/>
-    <w:lsdException w:name="Colorful List Accent 5" w:uiPriority="72"/>
-    <w:lsdException w:name="Colorful Grid Accent 5" w:uiPriority="73"/>
-    <w:lsdException w:name="Light Shading Accent 6" w:uiPriority="60"/>
-    <w:lsdException w:name="Light List Accent 6" w:uiPriority="61"/>
-    <w:lsdException w:name="Light Grid Accent 6" w:uiPriority="62"/>
-    <w:lsdException w:name="Medium Shading 1 Accent 6" w:uiPriority="63"/>
-    <w:lsdException w:name="Medium Shading 2 Accent 6" w:uiPriority="64"/>
-    <w:lsdException w:name="Medium List 1 Accent 6" w:uiPriority="65"/>
-    <w:lsdException w:name="Medium List 2 Accent 6" w:uiPriority="66"/>
-    <w:lsdException w:name="Medium Grid 1 Accent 6" w:uiPriority="67"/>
-    <w:lsdException w:name="Medium Grid 2 Accent 6" w:uiPriority="68"/>
-    <w:lsdException w:name="Medium Grid 3 Accent 6" w:uiPriority="69"/>
-    <w:lsdException w:name="Dark List Accent 6" w:uiPriority="70"/>
-    <w:lsdException w:name="Colorful Shading Accent 6" w:uiPriority="71"/>
-    <w:lsdException w:name="Colorful List Accent 6" w:uiPriority="72"/>
-    <w:lsdException w:name="Colorful Grid Accent 6" w:uiPriority="73"/>
-    <w:lsdException w:name="Subtle Emphasis" w:uiPriority="19"/>
-    <w:lsdException w:name="Intense Emphasis" w:uiPriority="21"/>
-    <w:lsdException w:name="Subtle Reference" w:uiPriority="31"/>
-    <w:lsdException w:name="Intense Reference" w:uiPriority="32"/>
-    <w:lsdException w:name="Book Title" w:uiPriority="33"/>
-    <w:lsdException w:name="Bibliography" w:semiHidden="1" w:uiPriority="37" w:unhideWhenUsed="1"/>
-    <w:lsdException w:name="TOC Heading" w:semiHidden="1" w:uiPriority="39" w:unhideWhenUsed="1" w:qFormat="1"/>
-    <w:lsdException w:name="Plain Table 1" w:uiPriority="41"/>
-    <w:lsdException w:name="Plain Table 2" w:uiPriority="42"/>
-    <w:lsdException w:name="Plain Table 3" w:uiPriority="43"/>
-    <w:lsdException w:name="Plain Table 4" w:uiPriority="44"/>
-    <w:lsdException w:name="Plain Table 5" w:uiPriority="45"/>
-    <w:lsdException w:name="Grid Table Light" w:uiPriority="40"/>
-    <w:lsdException w:name="Grid Table 1 Light" w:uiPriority="46"/>
-    <w:lsdException w:name="Grid Table 2" w:uiPriority="47"/>
-    <w:lsdException w:name="Grid Table 3" w:uiPriority="48"/>
-    <w:lsdException w:name="Grid Table 4" w:uiPriority="49"/>
-    <w:lsdException w:name="Grid Table 5 Dark" w:uiPriority="50"/>
-    <w:lsdException w:name="Grid Table 6 Colorful" w:uiPriority="51"/>
-    <w:lsdException w:name="Grid Table 7 Colorful" w:uiPriority="52"/>
-    <w:lsdException w:name="Grid Table 1 Light Accent 1" w:uiPriority="46"/>
-    <w:lsdException w:name="Grid Table 2 Accent 1" w:uiPriority="47"/>
-    <w:lsdException w:name="Grid Table 3 Accent 1" w:uiPriority="48"/>
-    <w:lsdException w:name="Grid Table 4 Accent 1" w:uiPriority="49"/>
-    <w:lsdException w:name="Grid Table 5 Dark Accent 1" w:uiPriority="50"/>
-    <w:lsdException w:name="Grid Table 6 Colorful Accent 1" w:uiPriority="51"/>
-    <w:lsdException w:name="Grid Table 7 Colorful Accent 1" w:uiPriority="52"/>
-    <w:lsdException w:name="Grid Table 1 Light Accent 2" w:uiPriority="46"/>
-    <w:lsdException w:name="Grid Table 2 Accent 2" w:uiPriority="47"/>
-    <w:lsdException w:name="Grid Table 3 Accent 2" w:uiPriority="48"/>
-    <w:lsdException w:name="Grid Table 4 Accent 2" w:uiPriority="49"/>
-    <w:lsdException w:name="Grid Table 5 Dark Accent 2" w:uiPriority="50"/>
-    <w:lsdException w:name="Grid Table 6 Colorful Accent 2" w:uiPriority="51"/>
-    <w:lsdException w:name="Grid Table 7 Colorful Accent 2" w:uiPriority="52"/>
-    <w:lsdException w:name="Grid Table 1 Light Accent 3" w:uiPriority="46"/>
-    <w:lsdException w:name="Grid Table 2 Accent 3" w:uiPriority="47"/>
-    <w:lsdException w:name="Grid Table 3 Accent 3" w:uiPriority="48"/>
-    <w:lsdException w:name="Grid Table 4 Accent 3" w:uiPriority="49"/>
-    <w:lsdException w:name="Grid Table 5 Dark Accent 3" w:uiPriority="50"/>
-    <w:lsdException w:name="Grid Table 6 Colorful Accent 3" w:uiPriority="51"/>
-    <w:lsdException w:name="Grid Table 7 Colorful Accent 3" w:uiPriority="52"/>
-    <w:lsdException w:name="Grid Table 1 Light Accent 4" w:uiPriority="46"/>
-    <w:lsdException w:name="Grid Table 2 Accent 4" w:uiPriority="47"/>
-    <w:lsdException w:name="Grid Table 3 Accent 4" w:uiPriority="48"/>
-    <w:lsdException w:name="Grid Table 4 Accent 4" w:uiPriority="49"/>
-    <w:lsdException w:name="Grid Table 5 Dark Accent 4" w:uiPriority="50"/>
-    <w:lsdException w:name="Grid Table 6 Colorful Accent 4" w:uiPriority="51"/>
-    <w:lsdException w:name="Grid Table 7 Colorful Accent 4" w:uiPriority="52"/>
-    <w:lsdException w:name="Grid Table 1 Light Accent 5" w:uiPriority="46"/>
-    <w:lsdException w:name="Grid Table 2 Accent 5" w:uiPriority="47"/>
-    <w:lsdException w:name="Grid Table 3 Accent 5" w:uiPriority="48"/>
-    <w:lsdException w:name="Grid Table 4 Accent 5" w:uiPriority="49"/>
-    <w:lsdException w:name="Grid Table 5 Dark Accent 5" w:uiPriority="50"/>
-    <w:lsdException w:name="Grid Table 6 Colorful Accent 5" w:uiPriority="51"/>
-    <w:lsdException w:name="Grid Table 7 Colorful Accent 5" w:uiPriority="52"/>
-    <w:lsdException w:name="Grid Table 1 Light Accent 6" w:uiPriority="46"/>
-    <w:lsdException w:name="Grid Table 2 Accent 6" w:uiPriority="47"/>
-    <w:lsdException w:name="Grid Table 3 Accent 6" w:uiPriority="48"/>
-    <w:lsdException w:name="Grid Table 4 Accent 6" w:uiPriority="49"/>
-    <w:lsdException w:name="Grid Table 5 Dark Accent 6" w:uiPriority="50"/>
-    <w:lsdException w:name="Grid Table 6 Colorful Accent 6" w:uiPriority="51"/>
-    <w:lsdException w:name="Grid Table 7 Colorful Accent 6" w:uiPriority="52"/>
-    <w:lsdException w:name="List Table 1 Light" w:uiPriority="46"/>
-    <w:lsdException w:name="List Table 2" w:uiPriority="47"/>
-    <w:lsdException w:name="List Table 3" w:uiPriority="48"/>
-    <w:lsdException w:name="List Table 4" w:uiPriority="49"/>
-    <w:lsdException w:name="List Table 5 Dark" w:uiPriority="50"/>
-    <w:lsdException w:name="List Table 6 Colorful" w:uiPriority="51"/>
-    <w:lsdException w:name="List Table 7 Colorful" w:uiPriority="52"/>
-    <w:lsdException w:name="List Table 1 Light Accent 1" w:uiPriority="46"/>
-    <w:lsdException w:name="List Table 2 Accent 1" w:uiPriority="47"/>
-    <w:lsdException w:name="List Table 3 Accent 1" w:uiPriority="48"/>
-    <w:lsdException w:name="List Table 4 Accent 1" w:uiPriority="49"/>
-    <w:lsdException w:name="List Table 5 Dark Accent 1" w:uiPriority="50"/>
-    <w:lsdException w:name="List Table 6 Colorful Accent 1" w:uiPriority="51"/>
-    <w:lsdException w:name="List Table 7 Colorful Accent 1" w:uiPriority="52"/>
-    <w:lsdException w:name="List Table 1 Light Accent 2" w:uiPriority="46"/>
-    <w:lsdException w:name="List Table 2 Accent 2" w:uiPriority="47"/>
-    <w:lsdException w:name="List Table 3 Accent 2" w:uiPriority="48"/>
-    <w:lsdException w:name="List Table 4 Accent 2" w:uiPriority="49"/>
-    <w:lsdException w:name="List Table 5 Dark Accent 2" w:uiPriority="50"/>
-    <w:lsdException w:name="List Table 6 Colorful Accent 2" w:uiPriority="51"/>
-    <w:lsdException w:name="List Table 7 Colorful Accent 2" w:uiPriority="52"/>
-    <w:lsdException w:name="List Table 1 Light Accent 3" w:uiPriority="46"/>
-    <w:lsdException w:name="List Table 2 Accent 3" w:uiPriority="47"/>
-    <w:lsdException w:name="List Table 3 Accent 3" w:uiPriority="48"/>
-    <w:lsdException w:name="List Table 4 Accent 3" w:uiPriority="49"/>
-    <w:lsdException w:name="List Table 5 Dark Accent 3" w:uiPriority="50"/>
-    <w:lsdException w:name="List Table 6 Colorful Accent 3" w:uiPriority="51"/>
-    <w:lsdException w:name="List Table 7 Colorful Accent 3" w:uiPriority="52"/>
-    <w:lsdException w:name="List Table 1 Light Accent 4" w:uiPriority="46"/>
-    <w:lsdException w:name="List Table 2 Accent 4" w:uiPriority="47"/>
-    <w:lsdException w:name="List Table 3 Accent 4" w:uiPriority="48"/>
-    <w:lsdException w:name="List Table 4 Accent 4" w:uiPriority="49"/>
-    <w:lsdException w:name="List Table 5 Dark Accent 4" w:uiPriority="50"/>
-    <w:lsdException w:name="List Table 6 Colorful Accent 4" w:uiPriority="51"/>
-    <w:lsdException w:name="List Table 7 Colorful Accent 4" w:uiPriority="52"/>
-    <w:lsdException w:name="List Table 1 Light Accent 5" w:uiPriority="46"/>
-    <w:lsdException w:name="List Table 2 Accent 5" w:uiPriority="47"/>
-    <w:lsdException w:name="List Table 3 Accent 5" w:uiPriority="48"/>
-    <w:lsdException w:name="List Table 4 Accent 5" w:uiPriority="49"/>
-    <w:lsdException w:name="List Table 5 Dark Accent 5" w:uiPriority="50"/>
-    <w:lsdException w:name="List Table 6 Colorful Accent 5" w:uiPriority="51"/>
-    <w:lsdException w:name="List Table 7 Colorful Accent 5" w:uiPriority="52"/>
-    <w:lsdException w:name="List Table 1 Light Accent 6" w:uiPriority="46"/>
-    <w:lsdException w:name="List Table 2 Accent 6" w:uiPriority="47"/>
-    <w:lsdException w:name="List Table 3 Accent 6" w:uiPriority="48"/>
-    <w:lsdException w:name="List Table 4 Accent 6" w:uiPriority="49"/>
-    <w:lsdException w:name="List Table 5 Dark Accent 6" w:uiPriority="50"/>
-    <w:lsdException w:name="List Table 6 Colorful Accent 6" w:uiPriority="51"/>
-    <w:lsdException w:name="List Table 7 Colorful Accent 6" w:uiPriority="52"/>
+  <w:latentStyles w:defLockedState="0" w:defUIPriority="0" w:defSemiHidden="1" w:defUnhideWhenUsed="1" w:defQFormat="0" w:count="267">
+    <w:lsdException w:name="Normal" w:semiHidden="0" w:unhideWhenUsed="0" w:qFormat="1"/>
+    <w:lsdException w:name="heading 1" w:semiHidden="0" w:uiPriority="9" w:unhideWhenUsed="0" w:qFormat="1"/>
+    <w:lsdException w:name="heading 2" w:uiPriority="9" w:qFormat="1"/>
+    <w:lsdException w:name="heading 3" w:uiPriority="9" w:qFormat="1"/>
+    <w:lsdException w:name="heading 4" w:uiPriority="9" w:qFormat="1"/>
+    <w:lsdException w:name="heading 5" w:uiPriority="9" w:qFormat="1"/>
+    <w:lsdException w:name="heading 6" w:uiPriority="9" w:qFormat="1"/>
+    <w:lsdException w:name="heading 7" w:uiPriority="9" w:qFormat="1"/>
+    <w:lsdException w:name="heading 8" w:uiPriority="9" w:qFormat="1"/>
+    <w:lsdException w:name="heading 9" w:uiPriority="9" w:qFormat="1"/>
+    <w:lsdException w:name="toc 1" w:uiPriority="39"/>
+    <w:lsdException w:name="toc 2" w:uiPriority="39"/>
+    <w:lsdException w:name="toc 3" w:uiPriority="39"/>
+    <w:lsdException w:name="header" w:uiPriority="99"/>
+    <w:lsdException w:name="footer" w:uiPriority="99"/>
+    <w:lsdException w:name="caption" w:qFormat="1"/>
+    <w:lsdException w:name="List Number" w:semiHidden="0" w:unhideWhenUsed="0"/>
+    <w:lsdException w:name="List 4" w:semiHidden="0" w:unhideWhenUsed="0"/>
+    <w:lsdException w:name="List 5" w:semiHidden="0" w:unhideWhenUsed="0"/>
+    <w:lsdException w:name="Title" w:semiHidden="0" w:unhideWhenUsed="0"/>
+    <w:lsdException w:name="Subtitle" w:semiHidden="0" w:unhideWhenUsed="0"/>
+    <w:lsdException w:name="Salutation" w:semiHidden="0" w:unhideWhenUsed="0"/>
+    <w:lsdException w:name="Date" w:semiHidden="0" w:unhideWhenUsed="0"/>
+    <w:lsdException w:name="Body Text First Indent" w:semiHidden="0" w:unhideWhenUsed="0"/>
+    <w:lsdException w:name="Hyperlink" w:uiPriority="99"/>
+    <w:lsdException w:name="Strong" w:semiHidden="0" w:uiPriority="22" w:unhideWhenUsed="0" w:qFormat="1"/>
+    <w:lsdException w:name="Emphasis" w:semiHidden="0" w:unhideWhenUsed="0"/>
+    <w:lsdException w:name="Table Grid" w:semiHidden="0" w:unhideWhenUsed="0"/>
+    <w:lsdException w:name="Placeholder Text" w:uiPriority="99" w:unhideWhenUsed="0"/>
+    <w:lsdException w:name="No Spacing" w:semiHidden="0" w:uiPriority="1" w:unhideWhenUsed="0"/>
+    <w:lsdException w:name="Light Shading" w:semiHidden="0" w:uiPriority="60" w:unhideWhenUsed="0"/>
+    <w:lsdException w:name="Light List" w:semiHidden="0" w:uiPriority="61" w:unhideWhenUsed="0"/>
+    <w:lsdException w:name="Light Grid" w:semiHidden="0" w:uiPriority="62" w:unhideWhenUsed="0"/>
+    <w:lsdException w:name="Medium Shading 1" w:semiHidden="0" w:uiPriority="63" w:unhideWhenUsed="0"/>
+    <w:lsdException w:name="Medium Shading 2" w:semiHidden="0" w:uiPriority="64" w:unhideWhenUsed="0"/>
+    <w:lsdException w:name="Medium List 1" w:semiHidden="0" w:uiPriority="65" w:unhideWhenUsed="0"/>
+    <w:lsdException w:name="Medium List 2" w:semiHidden="0" w:uiPriority="66" w:unhideWhenUsed="0"/>
+    <w:lsdException w:name="Medium Grid 1" w:semiHidden="0" w:uiPriority="67" w:unhideWhenUsed="0"/>
+    <w:lsdException w:name="Medium Grid 2" w:semiHidden="0" w:uiPriority="68" w:unhideWhenUsed="0"/>
+    <w:lsdException w:name="Medium Grid 3" w:semiHidden="0" w:uiPriority="69" w:unhideWhenUsed="0"/>
+    <w:lsdException w:name="Dark List" w:semiHidden="0" w:uiPriority="70" w:unhideWhenUsed="0"/>
+    <w:lsdException w:name="Colorful Shading" w:semiHidden="0" w:uiPriority="71" w:unhideWhenUsed="0"/>
+    <w:lsdException w:name="Colorful List" w:semiHidden="0" w:uiPriority="72" w:unhideWhenUsed="0"/>
+    <w:lsdException w:name="Colorful Grid" w:semiHidden="0" w:uiPriority="73" w:unhideWhenUsed="0"/>
+    <w:lsdException w:name="Light Shading Accent 1" w:semiHidden="0" w:uiPriority="60" w:unhideWhenUsed="0"/>
+    <w:lsdException w:name="Light List Accent 1" w:semiHidden="0" w:uiPriority="61" w:unhideWhenUsed="0"/>
+    <w:lsdException w:name="Light Grid Accent 1" w:semiHidden="0" w:uiPriority="62" w:unhideWhenUsed="0"/>
+    <w:lsdException w:name="Medium Shading 1 Accent 1" w:semiHidden="0" w:uiPriority="63" w:unhideWhenUsed="0"/>
+    <w:lsdException w:name="Medium Shading 2 Accent 1" w:semiHidden="0" w:uiPriority="64" w:unhideWhenUsed="0"/>
+    <w:lsdException w:name="Medium List 1 Accent 1" w:semiHidden="0" w:uiPriority="65" w:unhideWhenUsed="0"/>
+    <w:lsdException w:name="Revision" w:uiPriority="99" w:unhideWhenUsed="0"/>
+    <w:lsdException w:name="List Paragraph" w:semiHidden="0" w:uiPriority="34" w:unhideWhenUsed="0"/>
+    <w:lsdException w:name="Quote" w:semiHidden="0" w:uiPriority="29" w:unhideWhenUsed="0" w:qFormat="1"/>
+    <w:lsdException w:name="Intense Quote" w:semiHidden="0" w:uiPriority="30" w:unhideWhenUsed="0"/>
+    <w:lsdException w:name="Medium List 2 Accent 1" w:semiHidden="0" w:uiPriority="66" w:unhideWhenUsed="0"/>
+    <w:lsdException w:name="Medium Grid 1 Accent 1" w:semiHidden="0" w:uiPriority="67" w:unhideWhenUsed="0"/>
+    <w:lsdException w:name="Medium Grid 2 Accent 1" w:semiHidden="0" w:uiPriority="68" w:unhideWhenUsed="0"/>
+    <w:lsdException w:name="Medium Grid 3 Accent 1" w:semiHidden="0" w:uiPriority="69" w:unhideWhenUsed="0"/>
+    <w:lsdException w:name="Dark List Accent 1" w:semiHidden="0" w:uiPriority="70" w:unhideWhenUsed="0"/>
+    <w:lsdException w:name="Colorful Shading Accent 1" w:semiHidden="0" w:uiPriority="71" w:unhideWhenUsed="0"/>
+    <w:lsdException w:name="Colorful List Accent 1" w:semiHidden="0" w:uiPriority="72" w:unhideWhenUsed="0"/>
+    <w:lsdException w:name="Colorful Grid Accent 1" w:semiHidden="0" w:uiPriority="73" w:unhideWhenUsed="0"/>
+    <w:lsdException w:name="Light Shading Accent 2" w:semiHidden="0" w:uiPriority="60" w:unhideWhenUsed="0"/>
+    <w:lsdException w:name="Light List Accent 2" w:semiHidden="0" w:uiPriority="61" w:unhideWhenUsed="0"/>
+    <w:lsdException w:name="Light Grid Accent 2" w:semiHidden="0" w:uiPriority="62" w:unhideWhenUsed="0"/>
+    <w:lsdException w:name="Medium Shading 1 Accent 2" w:semiHidden="0" w:uiPriority="63" w:unhideWhenUsed="0"/>
+    <w:lsdException w:name="Medium Shading 2 Accent 2" w:semiHidden="0" w:uiPriority="64" w:unhideWhenUsed="0"/>
+    <w:lsdException w:name="Medium List 1 Accent 2" w:semiHidden="0" w:uiPriority="65" w:unhideWhenUsed="0"/>
+    <w:lsdException w:name="Medium List 2 Accent 2" w:semiHidden="0" w:uiPriority="66" w:unhideWhenUsed="0"/>
+    <w:lsdException w:name="Medium Grid 1 Accent 2" w:semiHidden="0" w:uiPriority="67" w:unhideWhenUsed="0"/>
+    <w:lsdException w:name="Medium Grid 2 Accent 2" w:semiHidden="0" w:uiPriority="68" w:unhideWhenUsed="0"/>
+    <w:lsdException w:name="Medium Grid 3 Accent 2" w:semiHidden="0" w:uiPriority="69" w:unhideWhenUsed="0"/>
+    <w:lsdException w:name="Dark List Accent 2" w:semiHidden="0" w:uiPriority="70" w:unhideWhenUsed="0"/>
+    <w:lsdException w:name="Colorful Shading Accent 2" w:semiHidden="0" w:uiPriority="71" w:unhideWhenUsed="0"/>
+    <w:lsdException w:name="Colorful List Accent 2" w:semiHidden="0" w:uiPriority="72" w:unhideWhenUsed="0"/>
+    <w:lsdException w:name="Colorful Grid Accent 2" w:semiHidden="0" w:uiPriority="73" w:unhideWhenUsed="0"/>
+    <w:lsdException w:name="Light Shading Accent 3" w:semiHidden="0" w:uiPriority="60" w:unhideWhenUsed="0"/>
+    <w:lsdException w:name="Light List Accent 3" w:semiHidden="0" w:uiPriority="61" w:unhideWhenUsed="0"/>
+    <w:lsdException w:name="Light Grid Accent 3" w:semiHidden="0" w:uiPriority="62" w:unhideWhenUsed="0"/>
+    <w:lsdException w:name="Medium Shading 1 Accent 3" w:semiHidden="0" w:uiPriority="63" w:unhideWhenUsed="0"/>
+    <w:lsdException w:name="Medium Shading 2 Accent 3" w:semiHidden="0" w:uiPriority="64" w:unhideWhenUsed="0"/>
+    <w:lsdException w:name="Medium List 1 Accent 3" w:semiHidden="0" w:uiPriority="65" w:unhideWhenUsed="0"/>
+    <w:lsdException w:name="Medium List 2 Accent 3" w:semiHidden="0" w:uiPriority="66" w:unhideWhenUsed="0"/>
+    <w:lsdException w:name="Medium Grid 1 Accent 3" w:semiHidden="0" w:uiPriority="67" w:unhideWhenUsed="0"/>
+    <w:lsdException w:name="Medium Grid 2 Accent 3" w:semiHidden="0" w:uiPriority="68" w:unhideWhenUsed="0"/>
+    <w:lsdException w:name="Medium Grid 3 Accent 3" w:semiHidden="0" w:uiPriority="69" w:unhideWhenUsed="0"/>
+    <w:lsdException w:name="Dark List Accent 3" w:semiHidden="0" w:uiPriority="70" w:unhideWhenUsed="0"/>
+    <w:lsdException w:name="Colorful Shading Accent 3" w:semiHidden="0" w:uiPriority="71" w:unhideWhenUsed="0"/>
+    <w:lsdException w:name="Colorful List Accent 3" w:semiHidden="0" w:uiPriority="72" w:unhideWhenUsed="0"/>
+    <w:lsdException w:name="Colorful Grid Accent 3" w:semiHidden="0" w:uiPriority="73" w:unhideWhenUsed="0"/>
+    <w:lsdException w:name="Light Shading Accent 4" w:semiHidden="0" w:uiPriority="60" w:unhideWhenUsed="0"/>
+    <w:lsdException w:name="Light List Accent 4" w:semiHidden="0" w:uiPriority="61" w:unhideWhenUsed="0"/>
+    <w:lsdException w:name="Light Grid Accent 4" w:semiHidden="0" w:uiPriority="62" w:unhideWhenUsed="0"/>
+    <w:lsdException w:name="Medium Shading 1 Accent 4" w:semiHidden="0" w:uiPriority="63" w:unhideWhenUsed="0"/>
+    <w:lsdException w:name="Medium Shading 2 Accent 4" w:semiHidden="0" w:uiPriority="64" w:unhideWhenUsed="0"/>
+    <w:lsdException w:name="Medium List 1 Accent 4" w:semiHidden="0" w:uiPriority="65" w:unhideWhenUsed="0"/>
+    <w:lsdException w:name="Medium List 2 Accent 4" w:semiHidden="0" w:uiPriority="66" w:unhideWhenUsed="0"/>
+    <w:lsdException w:name="Medium Grid 1 Accent 4" w:semiHidden="0" w:uiPriority="67" w:unhideWhenUsed="0"/>
+    <w:lsdException w:name="Medium Grid 2 Accent 4" w:semiHidden="0" w:uiPriority="68" w:unhideWhenUsed="0"/>
+    <w:lsdException w:name="Medium Grid 3 Accent 4" w:semiHidden="0" w:uiPriority="69" w:unhideWhenUsed="0"/>
+    <w:lsdException w:name="Dark List Accent 4" w:semiHidden="0" w:uiPriority="70" w:unhideWhenUsed="0"/>
+    <w:lsdException w:name="Colorful Shading Accent 4" w:semiHidden="0" w:uiPriority="71" w:unhideWhenUsed="0"/>
+    <w:lsdException w:name="Colorful List Accent 4" w:semiHidden="0" w:uiPriority="72" w:unhideWhenUsed="0"/>
+    <w:lsdException w:name="Colorful Grid Accent 4" w:semiHidden="0" w:uiPriority="73" w:unhideWhenUsed="0"/>
+    <w:lsdException w:name="Light Shading Accent 5" w:semiHidden="0" w:uiPriority="60" w:unhideWhenUsed="0"/>
+    <w:lsdException w:name="Light List Accent 5" w:semiHidden="0" w:uiPriority="61" w:unhideWhenUsed="0"/>
+    <w:lsdException w:name="Light Grid Accent 5" w:semiHidden="0" w:uiPriority="62" w:unhideWhenUsed="0"/>
+    <w:lsdException w:name="Medium Shading 1 Accent 5" w:semiHidden="0" w:uiPriority="63" w:unhideWhenUsed="0"/>
+    <w:lsdException w:name="Medium Shading 2 Accent 5" w:semiHidden="0" w:uiPriority="64" w:unhideWhenUsed="0"/>
+    <w:lsdException w:name="Medium List 1 Accent 5" w:semiHidden="0" w:uiPriority="65" w:unhideWhenUsed="0"/>
+    <w:lsdException w:name="Medium List 2 Accent 5" w:semiHidden="0" w:uiPriority="66" w:unhideWhenUsed="0"/>
+    <w:lsdException w:name="Medium Grid 1 Accent 5" w:semiHidden="0" w:uiPriority="67" w:unhideWhenUsed="0"/>
+    <w:lsdException w:name="Medium Grid 2 Accent 5" w:semiHidden="0" w:uiPriority="68" w:unhideWhenUsed="0"/>
+    <w:lsdException w:name="Medium Grid 3 Accent 5" w:semiHidden="0" w:uiPriority="69" w:unhideWhenUsed="0"/>
+    <w:lsdException w:name="Dark List Accent 5" w:semiHidden="0" w:uiPriority="70" w:unhideWhenUsed="0"/>
+    <w:lsdException w:name="Colorful Shading Accent 5" w:semiHidden="0" w:uiPriority="71" w:unhideWhenUsed="0"/>
+    <w:lsdException w:name="Colorful List Accent 5" w:semiHidden="0" w:uiPriority="72" w:unhideWhenUsed="0"/>
+    <w:lsdException w:name="Colorful Grid Accent 5" w:semiHidden="0" w:uiPriority="73" w:unhideWhenUsed="0"/>
+    <w:lsdException w:name="Light Shading Accent 6" w:semiHidden="0" w:uiPriority="60" w:unhideWhenUsed="0"/>
+    <w:lsdException w:name="Light List Accent 6" w:semiHidden="0" w:uiPriority="61" w:unhideWhenUsed="0"/>
+    <w:lsdException w:name="Light Grid Accent 6" w:semiHidden="0" w:uiPriority="62" w:unhideWhenUsed="0"/>
+    <w:lsdException w:name="Medium Shading 1 Accent 6" w:semiHidden="0" w:uiPriority="63" w:unhideWhenUsed="0"/>
+    <w:lsdException w:name="Medium Shading 2 Accent 6" w:semiHidden="0" w:uiPriority="64" w:unhideWhenUsed="0"/>
+    <w:lsdException w:name="Medium List 1 Accent 6" w:semiHidden="0" w:uiPriority="65" w:unhideWhenUsed="0"/>
+    <w:lsdException w:name="Medium List 2 Accent 6" w:semiHidden="0" w:uiPriority="66" w:unhideWhenUsed="0"/>
+    <w:lsdException w:name="Medium Grid 1 Accent 6" w:semiHidden="0" w:uiPriority="67" w:unhideWhenUsed="0"/>
+    <w:lsdException w:name="Medium Grid 2 Accent 6" w:semiHidden="0" w:uiPriority="68" w:unhideWhenUsed="0"/>
+    <w:lsdException w:name="Medium Grid 3 Accent 6" w:semiHidden="0" w:uiPriority="69" w:unhideWhenUsed="0"/>
+    <w:lsdException w:name="Dark List Accent 6" w:semiHidden="0" w:uiPriority="70" w:unhideWhenUsed="0"/>
+    <w:lsdException w:name="Colorful Shading Accent 6" w:semiHidden="0" w:uiPriority="71" w:unhideWhenUsed="0"/>
+    <w:lsdException w:name="Colorful List Accent 6" w:semiHidden="0" w:uiPriority="72" w:unhideWhenUsed="0"/>
+    <w:lsdException w:name="Colorful Grid Accent 6" w:semiHidden="0" w:uiPriority="73" w:unhideWhenUsed="0"/>
+    <w:lsdException w:name="Subtle Emphasis" w:semiHidden="0" w:uiPriority="19" w:unhideWhenUsed="0"/>
+    <w:lsdException w:name="Intense Emphasis" w:semiHidden="0" w:uiPriority="21" w:unhideWhenUsed="0"/>
+    <w:lsdException w:name="Subtle Reference" w:semiHidden="0" w:uiPriority="31" w:unhideWhenUsed="0"/>
+    <w:lsdException w:name="Intense Reference" w:semiHidden="0" w:uiPriority="32" w:unhideWhenUsed="0"/>
+    <w:lsdException w:name="Book Title" w:semiHidden="0" w:uiPriority="33" w:unhideWhenUsed="0"/>
+    <w:lsdException w:name="Bibliography" w:uiPriority="37"/>
+    <w:lsdException w:name="TOC Heading" w:uiPriority="39" w:qFormat="1"/>
   </w:latentStyles>
-  <w:style w:type="paragraph" w:default="1" w:styleId="Normal">
+  <w:style w:type="paragraph" w:default="1" w:styleId="Normaali">
     <w:name w:val="Normal"/>
     <w:qFormat/>
     <w:rsid w:val="006A43C6"/>
@@ -6500,11 +7902,11 @@
       <w:szCs w:val="24"/>
     </w:rPr>
   </w:style>
-  <w:style w:type="paragraph" w:styleId="Heading1">
+  <w:style w:type="paragraph" w:styleId="Otsikko1">
     <w:name w:val="heading 1"/>
     <w:basedOn w:val="leipteksti"/>
     <w:next w:val="leipteksti"/>
-    <w:link w:val="Heading1Char"/>
+    <w:link w:val="Otsikko1Char"/>
     <w:uiPriority w:val="9"/>
     <w:qFormat/>
     <w:rsid w:val="00A554DB"/>
@@ -6526,11 +7928,11 @@
       <w:szCs w:val="28"/>
     </w:rPr>
   </w:style>
-  <w:style w:type="paragraph" w:styleId="Heading2">
+  <w:style w:type="paragraph" w:styleId="Otsikko2">
     <w:name w:val="heading 2"/>
     <w:basedOn w:val="leipteksti"/>
     <w:next w:val="leipteksti"/>
-    <w:link w:val="Heading2Char"/>
+    <w:link w:val="Otsikko2Char"/>
     <w:uiPriority w:val="9"/>
     <w:unhideWhenUsed/>
     <w:qFormat/>
@@ -6552,11 +7954,11 @@
       <w:szCs w:val="26"/>
     </w:rPr>
   </w:style>
-  <w:style w:type="paragraph" w:styleId="Heading3">
+  <w:style w:type="paragraph" w:styleId="Otsikko3">
     <w:name w:val="heading 3"/>
     <w:basedOn w:val="leipteksti"/>
     <w:next w:val="leipteksti"/>
-    <w:link w:val="Heading3Char"/>
+    <w:link w:val="Otsikko3Char"/>
     <w:uiPriority w:val="9"/>
     <w:unhideWhenUsed/>
     <w:qFormat/>
@@ -6576,11 +7978,11 @@
       <w:bCs/>
     </w:rPr>
   </w:style>
-  <w:style w:type="paragraph" w:styleId="Heading4">
+  <w:style w:type="paragraph" w:styleId="Otsikko4">
     <w:name w:val="heading 4"/>
-    <w:basedOn w:val="Normal"/>
-    <w:next w:val="Normal"/>
-    <w:link w:val="Heading4Char"/>
+    <w:basedOn w:val="Normaali"/>
+    <w:next w:val="Normaali"/>
+    <w:link w:val="Otsikko4Char"/>
     <w:uiPriority w:val="9"/>
     <w:semiHidden/>
     <w:unhideWhenUsed/>
@@ -6606,11 +8008,11 @@
       <w:lang w:eastAsia="en-US"/>
     </w:rPr>
   </w:style>
-  <w:style w:type="paragraph" w:styleId="Heading5">
+  <w:style w:type="paragraph" w:styleId="Otsikko5">
     <w:name w:val="heading 5"/>
-    <w:basedOn w:val="Normal"/>
-    <w:next w:val="Normal"/>
-    <w:link w:val="Heading5Char"/>
+    <w:basedOn w:val="Normaali"/>
+    <w:next w:val="Normaali"/>
+    <w:link w:val="Otsikko5Char"/>
     <w:uiPriority w:val="9"/>
     <w:semiHidden/>
     <w:unhideWhenUsed/>
@@ -6633,11 +8035,11 @@
       <w:lang w:eastAsia="en-US"/>
     </w:rPr>
   </w:style>
-  <w:style w:type="paragraph" w:styleId="Heading6">
+  <w:style w:type="paragraph" w:styleId="Otsikko6">
     <w:name w:val="heading 6"/>
-    <w:basedOn w:val="Normal"/>
-    <w:next w:val="Normal"/>
-    <w:link w:val="Heading6Char"/>
+    <w:basedOn w:val="Normaali"/>
+    <w:next w:val="Normaali"/>
+    <w:link w:val="Otsikko6Char"/>
     <w:uiPriority w:val="9"/>
     <w:semiHidden/>
     <w:unhideWhenUsed/>
@@ -6662,11 +8064,11 @@
       <w:lang w:eastAsia="en-US"/>
     </w:rPr>
   </w:style>
-  <w:style w:type="paragraph" w:styleId="Heading7">
+  <w:style w:type="paragraph" w:styleId="Otsikko7">
     <w:name w:val="heading 7"/>
-    <w:basedOn w:val="Normal"/>
-    <w:next w:val="Normal"/>
-    <w:link w:val="Heading7Char"/>
+    <w:basedOn w:val="Normaali"/>
+    <w:next w:val="Normaali"/>
+    <w:link w:val="Otsikko7Char"/>
     <w:uiPriority w:val="9"/>
     <w:semiHidden/>
     <w:unhideWhenUsed/>
@@ -6691,11 +8093,11 @@
       <w:lang w:eastAsia="en-US"/>
     </w:rPr>
   </w:style>
-  <w:style w:type="paragraph" w:styleId="Heading8">
+  <w:style w:type="paragraph" w:styleId="Otsikko8">
     <w:name w:val="heading 8"/>
-    <w:basedOn w:val="Normal"/>
-    <w:next w:val="Normal"/>
-    <w:link w:val="Heading8Char"/>
+    <w:basedOn w:val="Normaali"/>
+    <w:next w:val="Normaali"/>
+    <w:link w:val="Otsikko8Char"/>
     <w:uiPriority w:val="9"/>
     <w:semiHidden/>
     <w:unhideWhenUsed/>
@@ -6718,11 +8120,11 @@
       <w:lang w:eastAsia="en-US"/>
     </w:rPr>
   </w:style>
-  <w:style w:type="paragraph" w:styleId="Heading9">
+  <w:style w:type="paragraph" w:styleId="Otsikko9">
     <w:name w:val="heading 9"/>
-    <w:basedOn w:val="Normal"/>
-    <w:next w:val="Normal"/>
-    <w:link w:val="Heading9Char"/>
+    <w:basedOn w:val="Normaali"/>
+    <w:next w:val="Normaali"/>
+    <w:link w:val="Otsikko9Char"/>
     <w:uiPriority w:val="9"/>
     <w:semiHidden/>
     <w:unhideWhenUsed/>
@@ -6747,13 +8149,13 @@
       <w:lang w:eastAsia="en-US"/>
     </w:rPr>
   </w:style>
-  <w:style w:type="character" w:default="1" w:styleId="DefaultParagraphFont">
+  <w:style w:type="character" w:default="1" w:styleId="Kappaleenoletusfontti">
     <w:name w:val="Default Paragraph Font"/>
     <w:uiPriority w:val="1"/>
     <w:semiHidden/>
     <w:unhideWhenUsed/>
   </w:style>
-  <w:style w:type="table" w:default="1" w:styleId="TableNormal">
+  <w:style w:type="table" w:default="1" w:styleId="Normaalitaulukko">
     <w:name w:val="Normal Table"/>
     <w:uiPriority w:val="99"/>
     <w:semiHidden/>
@@ -6768,7 +8170,7 @@
       </w:tblCellMar>
     </w:tblPr>
   </w:style>
-  <w:style w:type="numbering" w:default="1" w:styleId="NoList">
+  <w:style w:type="numbering" w:default="1" w:styleId="Eiluetteloa">
     <w:name w:val="No List"/>
     <w:uiPriority w:val="99"/>
     <w:semiHidden/>
@@ -6776,7 +8178,7 @@
   </w:style>
   <w:style w:type="paragraph" w:customStyle="1" w:styleId="Metropolialeipteksti">
     <w:name w:val="* Metropolia leipäteksti"/>
-    <w:basedOn w:val="Normal"/>
+    <w:basedOn w:val="Normaali"/>
     <w:rsid w:val="009827E5"/>
     <w:rPr>
       <w:rFonts w:ascii="Arial" w:eastAsia="Times" w:hAnsi="Arial"/>
@@ -6785,10 +8187,10 @@
       <w:lang w:eastAsia="en-US"/>
     </w:rPr>
   </w:style>
-  <w:style w:type="paragraph" w:styleId="Header">
+  <w:style w:type="paragraph" w:styleId="Yltunniste">
     <w:name w:val="header"/>
-    <w:basedOn w:val="Normal"/>
-    <w:link w:val="HeaderChar"/>
+    <w:basedOn w:val="Normaali"/>
+    <w:link w:val="YltunnisteChar"/>
     <w:uiPriority w:val="99"/>
     <w:rsid w:val="00FE2EFC"/>
     <w:pPr>
@@ -6798,10 +8200,10 @@
       </w:tabs>
     </w:pPr>
   </w:style>
-  <w:style w:type="character" w:customStyle="1" w:styleId="HeaderChar">
-    <w:name w:val="Header Char"/>
-    <w:basedOn w:val="DefaultParagraphFont"/>
-    <w:link w:val="Header"/>
+  <w:style w:type="character" w:customStyle="1" w:styleId="YltunnisteChar">
+    <w:name w:val="Ylätunniste Char"/>
+    <w:basedOn w:val="Kappaleenoletusfontti"/>
+    <w:link w:val="Yltunniste"/>
     <w:uiPriority w:val="99"/>
     <w:rsid w:val="00FE2EFC"/>
     <w:rPr>
@@ -6810,10 +8212,10 @@
       <w:szCs w:val="24"/>
     </w:rPr>
   </w:style>
-  <w:style w:type="paragraph" w:styleId="Footer">
+  <w:style w:type="paragraph" w:styleId="Alatunniste">
     <w:name w:val="footer"/>
-    <w:basedOn w:val="Normal"/>
-    <w:link w:val="FooterChar"/>
+    <w:basedOn w:val="Normaali"/>
+    <w:link w:val="AlatunnisteChar"/>
     <w:uiPriority w:val="99"/>
     <w:rsid w:val="00FE2EFC"/>
     <w:pPr>
@@ -6823,10 +8225,10 @@
       </w:tabs>
     </w:pPr>
   </w:style>
-  <w:style w:type="character" w:customStyle="1" w:styleId="FooterChar">
-    <w:name w:val="Footer Char"/>
-    <w:basedOn w:val="DefaultParagraphFont"/>
-    <w:link w:val="Footer"/>
+  <w:style w:type="character" w:customStyle="1" w:styleId="AlatunnisteChar">
+    <w:name w:val="Alatunniste Char"/>
+    <w:basedOn w:val="Kappaleenoletusfontti"/>
+    <w:link w:val="Alatunniste"/>
     <w:uiPriority w:val="99"/>
     <w:rsid w:val="00FE2EFC"/>
     <w:rPr>
@@ -6835,10 +8237,10 @@
       <w:szCs w:val="24"/>
     </w:rPr>
   </w:style>
-  <w:style w:type="character" w:customStyle="1" w:styleId="Heading1Char">
-    <w:name w:val="Heading 1 Char"/>
-    <w:basedOn w:val="DefaultParagraphFont"/>
-    <w:link w:val="Heading1"/>
+  <w:style w:type="character" w:customStyle="1" w:styleId="Otsikko1Char">
+    <w:name w:val="Otsikko 1 Char"/>
+    <w:basedOn w:val="Kappaleenoletusfontti"/>
+    <w:link w:val="Otsikko1"/>
     <w:uiPriority w:val="9"/>
     <w:rsid w:val="00A554DB"/>
     <w:rPr>
@@ -6850,10 +8252,10 @@
       <w:lang w:eastAsia="en-US"/>
     </w:rPr>
   </w:style>
-  <w:style w:type="character" w:customStyle="1" w:styleId="Heading2Char">
-    <w:name w:val="Heading 2 Char"/>
-    <w:basedOn w:val="DefaultParagraphFont"/>
-    <w:link w:val="Heading2"/>
+  <w:style w:type="character" w:customStyle="1" w:styleId="Otsikko2Char">
+    <w:name w:val="Otsikko 2 Char"/>
+    <w:basedOn w:val="Kappaleenoletusfontti"/>
+    <w:link w:val="Otsikko2"/>
     <w:uiPriority w:val="9"/>
     <w:rsid w:val="00C71395"/>
     <w:rPr>
@@ -6864,10 +8266,10 @@
       <w:lang w:eastAsia="en-US"/>
     </w:rPr>
   </w:style>
-  <w:style w:type="character" w:customStyle="1" w:styleId="Heading3Char">
-    <w:name w:val="Heading 3 Char"/>
-    <w:basedOn w:val="DefaultParagraphFont"/>
-    <w:link w:val="Heading3"/>
+  <w:style w:type="character" w:customStyle="1" w:styleId="Otsikko3Char">
+    <w:name w:val="Otsikko 3 Char"/>
+    <w:basedOn w:val="Kappaleenoletusfontti"/>
+    <w:link w:val="Otsikko3"/>
     <w:uiPriority w:val="9"/>
     <w:rsid w:val="00A554DB"/>
     <w:rPr>
@@ -6878,10 +8280,10 @@
       <w:lang w:eastAsia="en-US"/>
     </w:rPr>
   </w:style>
-  <w:style w:type="character" w:customStyle="1" w:styleId="Heading4Char">
-    <w:name w:val="Heading 4 Char"/>
-    <w:basedOn w:val="DefaultParagraphFont"/>
-    <w:link w:val="Heading4"/>
+  <w:style w:type="character" w:customStyle="1" w:styleId="Otsikko4Char">
+    <w:name w:val="Otsikko 4 Char"/>
+    <w:basedOn w:val="Kappaleenoletusfontti"/>
+    <w:link w:val="Otsikko4"/>
     <w:uiPriority w:val="9"/>
     <w:semiHidden/>
     <w:rsid w:val="00600602"/>
@@ -6897,10 +8299,10 @@
       <w:lang w:eastAsia="en-US"/>
     </w:rPr>
   </w:style>
-  <w:style w:type="character" w:customStyle="1" w:styleId="Heading5Char">
-    <w:name w:val="Heading 5 Char"/>
-    <w:basedOn w:val="DefaultParagraphFont"/>
-    <w:link w:val="Heading5"/>
+  <w:style w:type="character" w:customStyle="1" w:styleId="Otsikko5Char">
+    <w:name w:val="Otsikko 5 Char"/>
+    <w:basedOn w:val="Kappaleenoletusfontti"/>
+    <w:link w:val="Otsikko5"/>
     <w:uiPriority w:val="9"/>
     <w:semiHidden/>
     <w:rsid w:val="00600602"/>
@@ -6912,10 +8314,10 @@
       <w:lang w:eastAsia="en-US"/>
     </w:rPr>
   </w:style>
-  <w:style w:type="character" w:customStyle="1" w:styleId="Heading6Char">
-    <w:name w:val="Heading 6 Char"/>
-    <w:basedOn w:val="DefaultParagraphFont"/>
-    <w:link w:val="Heading6"/>
+  <w:style w:type="character" w:customStyle="1" w:styleId="Otsikko6Char">
+    <w:name w:val="Otsikko 6 Char"/>
+    <w:basedOn w:val="Kappaleenoletusfontti"/>
+    <w:link w:val="Otsikko6"/>
     <w:uiPriority w:val="9"/>
     <w:semiHidden/>
     <w:rsid w:val="00600602"/>
@@ -6929,10 +8331,10 @@
       <w:lang w:eastAsia="en-US"/>
     </w:rPr>
   </w:style>
-  <w:style w:type="character" w:customStyle="1" w:styleId="Heading7Char">
-    <w:name w:val="Heading 7 Char"/>
-    <w:basedOn w:val="DefaultParagraphFont"/>
-    <w:link w:val="Heading7"/>
+  <w:style w:type="character" w:customStyle="1" w:styleId="Otsikko7Char">
+    <w:name w:val="Otsikko 7 Char"/>
+    <w:basedOn w:val="Kappaleenoletusfontti"/>
+    <w:link w:val="Otsikko7"/>
     <w:uiPriority w:val="9"/>
     <w:semiHidden/>
     <w:rsid w:val="00600602"/>
@@ -6946,10 +8348,10 @@
       <w:lang w:eastAsia="en-US"/>
     </w:rPr>
   </w:style>
-  <w:style w:type="character" w:customStyle="1" w:styleId="Heading8Char">
-    <w:name w:val="Heading 8 Char"/>
-    <w:basedOn w:val="DefaultParagraphFont"/>
-    <w:link w:val="Heading8"/>
+  <w:style w:type="character" w:customStyle="1" w:styleId="Otsikko8Char">
+    <w:name w:val="Otsikko 8 Char"/>
+    <w:basedOn w:val="Kappaleenoletusfontti"/>
+    <w:link w:val="Otsikko8"/>
     <w:uiPriority w:val="9"/>
     <w:semiHidden/>
     <w:rsid w:val="00600602"/>
@@ -6960,10 +8362,10 @@
       <w:lang w:eastAsia="en-US"/>
     </w:rPr>
   </w:style>
-  <w:style w:type="character" w:customStyle="1" w:styleId="Heading9Char">
-    <w:name w:val="Heading 9 Char"/>
-    <w:basedOn w:val="DefaultParagraphFont"/>
-    <w:link w:val="Heading9"/>
+  <w:style w:type="character" w:customStyle="1" w:styleId="Otsikko9Char">
+    <w:name w:val="Otsikko 9 Char"/>
+    <w:basedOn w:val="Kappaleenoletusfontti"/>
+    <w:link w:val="Otsikko9"/>
     <w:uiPriority w:val="9"/>
     <w:semiHidden/>
     <w:rsid w:val="00600602"/>
@@ -6976,7 +8378,7 @@
       <w:lang w:eastAsia="en-US"/>
     </w:rPr>
   </w:style>
-  <w:style w:type="paragraph" w:styleId="TOC1">
+  <w:style w:type="paragraph" w:styleId="Sisluet1">
     <w:name w:val="toc 1"/>
     <w:basedOn w:val="leipteksti"/>
     <w:next w:val="leipteksti"/>
@@ -6993,9 +8395,9 @@
       <w:noProof/>
     </w:rPr>
   </w:style>
-  <w:style w:type="character" w:styleId="Hyperlink">
+  <w:style w:type="character" w:styleId="Hyperlinkki">
     <w:name w:val="Hyperlink"/>
-    <w:basedOn w:val="DefaultParagraphFont"/>
+    <w:basedOn w:val="Kappaleenoletusfontti"/>
     <w:uiPriority w:val="99"/>
     <w:unhideWhenUsed/>
     <w:rsid w:val="00600602"/>
@@ -7041,7 +8443,7 @@
       <w:sz w:val="20"/>
     </w:rPr>
   </w:style>
-  <w:style w:type="paragraph" w:styleId="TOC2">
+  <w:style w:type="paragraph" w:styleId="Sisluet2">
     <w:name w:val="toc 2"/>
     <w:basedOn w:val="leipteksti"/>
     <w:next w:val="leipteksti"/>
@@ -7068,10 +8470,10 @@
       <w:jc w:val="left"/>
     </w:pPr>
   </w:style>
-  <w:style w:type="paragraph" w:styleId="TOC3">
+  <w:style w:type="paragraph" w:styleId="Sisluet3">
     <w:name w:val="toc 3"/>
-    <w:basedOn w:val="Normal"/>
-    <w:next w:val="Normal"/>
+    <w:basedOn w:val="Normaali"/>
+    <w:next w:val="Normaali"/>
     <w:uiPriority w:val="39"/>
     <w:unhideWhenUsed/>
     <w:rsid w:val="005E14BB"/>
@@ -7104,7 +8506,7 @@
   </w:style>
   <w:style w:type="paragraph" w:customStyle="1" w:styleId="leipteksti">
     <w:name w:val="leipäteksti"/>
-    <w:basedOn w:val="Normal"/>
+    <w:basedOn w:val="Normaali"/>
     <w:qFormat/>
     <w:rsid w:val="000664F8"/>
     <w:pPr>
@@ -7118,8 +8520,8 @@
   </w:style>
   <w:style w:type="table" w:customStyle="1" w:styleId="TableGrid1">
     <w:name w:val="Table Grid1"/>
-    <w:basedOn w:val="TableNormal"/>
-    <w:next w:val="TableGrid"/>
+    <w:basedOn w:val="Normaalitaulukko"/>
+    <w:next w:val="TaulukkoRuudukko"/>
     <w:uiPriority w:val="59"/>
     <w:rsid w:val="00600602"/>
     <w:rPr>
@@ -7139,11 +8541,11 @@
       </w:tblBorders>
     </w:tblPr>
   </w:style>
-  <w:style w:type="paragraph" w:styleId="Quote">
+  <w:style w:type="paragraph" w:styleId="Lainaus">
     <w:name w:val="Quote"/>
     <w:basedOn w:val="leipteksti"/>
     <w:next w:val="leipteksti"/>
-    <w:link w:val="QuoteChar"/>
+    <w:link w:val="LainausChar"/>
     <w:uiPriority w:val="29"/>
     <w:qFormat/>
     <w:rsid w:val="001C512B"/>
@@ -7157,10 +8559,10 @@
       <w:sz w:val="20"/>
     </w:rPr>
   </w:style>
-  <w:style w:type="character" w:customStyle="1" w:styleId="QuoteChar">
-    <w:name w:val="Quote Char"/>
-    <w:basedOn w:val="DefaultParagraphFont"/>
-    <w:link w:val="Quote"/>
+  <w:style w:type="character" w:customStyle="1" w:styleId="LainausChar">
+    <w:name w:val="Lainaus Char"/>
+    <w:basedOn w:val="Kappaleenoletusfontti"/>
+    <w:link w:val="Lainaus"/>
     <w:uiPriority w:val="29"/>
     <w:rsid w:val="001C512B"/>
     <w:rPr>
@@ -7185,9 +8587,9 @@
       <w:ind w:left="567" w:hanging="567"/>
     </w:pPr>
   </w:style>
-  <w:style w:type="table" w:styleId="TableGrid">
+  <w:style w:type="table" w:styleId="TaulukkoRuudukko">
     <w:name w:val="Table Grid"/>
-    <w:basedOn w:val="TableNormal"/>
+    <w:basedOn w:val="Normaalitaulukko"/>
     <w:rsid w:val="00600602"/>
     <w:tblPr>
       <w:tblBorders>
@@ -7200,10 +8602,10 @@
       </w:tblBorders>
     </w:tblPr>
   </w:style>
-  <w:style w:type="paragraph" w:styleId="BalloonText">
+  <w:style w:type="paragraph" w:styleId="Seliteteksti">
     <w:name w:val="Balloon Text"/>
-    <w:basedOn w:val="Normal"/>
-    <w:link w:val="BalloonTextChar"/>
+    <w:basedOn w:val="Normaali"/>
+    <w:link w:val="SelitetekstiChar"/>
     <w:rsid w:val="00FE2EFC"/>
     <w:rPr>
       <w:rFonts w:cs="Tahoma"/>
@@ -7211,10 +8613,10 @@
       <w:szCs w:val="16"/>
     </w:rPr>
   </w:style>
-  <w:style w:type="character" w:customStyle="1" w:styleId="BalloonTextChar">
-    <w:name w:val="Balloon Text Char"/>
-    <w:basedOn w:val="DefaultParagraphFont"/>
-    <w:link w:val="BalloonText"/>
+  <w:style w:type="character" w:customStyle="1" w:styleId="SelitetekstiChar">
+    <w:name w:val="Seliteteksti Char"/>
+    <w:basedOn w:val="Kappaleenoletusfontti"/>
+    <w:link w:val="Seliteteksti"/>
     <w:rsid w:val="00FE2EFC"/>
     <w:rPr>
       <w:rFonts w:asciiTheme="minorHAnsi" w:hAnsiTheme="minorHAnsi" w:cs="Tahoma"/>
@@ -7224,7 +8626,7 @@
   </w:style>
   <w:style w:type="paragraph" w:customStyle="1" w:styleId="nimi">
     <w:name w:val="nimiö"/>
-    <w:basedOn w:val="Normal"/>
+    <w:basedOn w:val="Normaali"/>
     <w:qFormat/>
     <w:rsid w:val="00FE2EFC"/>
     <w:pPr>
@@ -7233,7 +8635,7 @@
   </w:style>
   <w:style w:type="paragraph" w:customStyle="1" w:styleId="tiivistelm">
     <w:name w:val="tiivistelmä"/>
-    <w:basedOn w:val="Normal"/>
+    <w:basedOn w:val="Normaali"/>
     <w:qFormat/>
     <w:rsid w:val="002C2E64"/>
     <w:pPr>
@@ -7266,7 +8668,7 @@
   </w:style>
   <w:style w:type="paragraph" w:customStyle="1" w:styleId="Kuvio">
     <w:name w:val="Kuvio"/>
-    <w:basedOn w:val="Normal"/>
+    <w:basedOn w:val="Normaali"/>
     <w:next w:val="Kuvionselite"/>
     <w:qFormat/>
     <w:rsid w:val="00E72F5D"/>
@@ -7298,10 +8700,10 @@
     <w:qFormat/>
     <w:rsid w:val="00F056D9"/>
   </w:style>
-  <w:style w:type="paragraph" w:styleId="Caption">
+  <w:style w:type="paragraph" w:styleId="Kuvanotsikko">
     <w:name w:val="caption"/>
-    <w:basedOn w:val="Normal"/>
-    <w:next w:val="Normal"/>
+    <w:basedOn w:val="Normaali"/>
+    <w:next w:val="Normaali"/>
     <w:semiHidden/>
     <w:unhideWhenUsed/>
     <w:qFormat/>
@@ -7319,13 +8721,13 @@
   </w:style>
   <w:style w:type="paragraph" w:customStyle="1" w:styleId="Lyhenneluettelonkohdanpitkotsikko">
     <w:name w:val="Lyhenneluettelon kohdan pitkä otsikko"/>
-    <w:basedOn w:val="Normal"/>
+    <w:basedOn w:val="Normaali"/>
     <w:qFormat/>
     <w:rsid w:val="00992554"/>
   </w:style>
   <w:style w:type="paragraph" w:customStyle="1" w:styleId="Lyhenneluettelonkohta">
     <w:name w:val="Lyhenneluettelon kohta"/>
-    <w:basedOn w:val="Normal"/>
+    <w:basedOn w:val="Normaali"/>
     <w:qFormat/>
     <w:rsid w:val="00992554"/>
     <w:pPr>
@@ -7348,7 +8750,7 @@
   </w:style>
   <w:style w:type="paragraph" w:customStyle="1" w:styleId="Lhdeluettelonotsikko">
     <w:name w:val="Lähdeluettelon_otsikko"/>
-    <w:basedOn w:val="Heading1"/>
+    <w:basedOn w:val="Otsikko1"/>
     <w:qFormat/>
     <w:rsid w:val="00033E2E"/>
     <w:pPr>
@@ -7375,7 +8777,7 @@
   </w:style>
   <w:style w:type="numbering" w:customStyle="1" w:styleId="Luetelmanluettelotyyli">
     <w:name w:val="Luetelman luettelotyyli"/>
-    <w:basedOn w:val="NoList"/>
+    <w:basedOn w:val="Eiluetteloa"/>
     <w:uiPriority w:val="99"/>
     <w:rsid w:val="00017C03"/>
     <w:pPr>
@@ -7393,9 +8795,9 @@
       <w:spacing w:before="0" w:after="0"/>
     </w:pPr>
   </w:style>
-  <w:style w:type="character" w:styleId="PlaceholderText">
+  <w:style w:type="character" w:styleId="Paikkamerkkiteksti">
     <w:name w:val="Placeholder Text"/>
-    <w:basedOn w:val="DefaultParagraphFont"/>
+    <w:basedOn w:val="Kappaleenoletusfontti"/>
     <w:uiPriority w:val="99"/>
     <w:semiHidden/>
     <w:rsid w:val="00B8704C"/>
@@ -7412,9 +8814,9 @@
       <w:spacing w:after="200"/>
     </w:pPr>
   </w:style>
-  <w:style w:type="character" w:styleId="Strong">
+  <w:style w:type="character" w:styleId="Voimakas">
     <w:name w:val="Strong"/>
-    <w:basedOn w:val="DefaultParagraphFont"/>
+    <w:basedOn w:val="Kappaleenoletusfontti"/>
     <w:uiPriority w:val="22"/>
     <w:qFormat/>
     <w:rsid w:val="002710F3"/>
@@ -7425,21 +8827,21 @@
   </w:style>
   <w:style w:type="character" w:customStyle="1" w:styleId="apple-converted-space">
     <w:name w:val="apple-converted-space"/>
-    <w:basedOn w:val="DefaultParagraphFont"/>
+    <w:basedOn w:val="Kappaleenoletusfontti"/>
     <w:rsid w:val="002710F3"/>
   </w:style>
-  <w:style w:type="paragraph" w:styleId="Bibliography">
+  <w:style w:type="paragraph" w:styleId="Lhdeluettelo">
     <w:name w:val="Bibliography"/>
-    <w:basedOn w:val="Normal"/>
-    <w:next w:val="Normal"/>
+    <w:basedOn w:val="Normaali"/>
+    <w:next w:val="Normaali"/>
     <w:uiPriority w:val="37"/>
     <w:semiHidden/>
     <w:unhideWhenUsed/>
     <w:rsid w:val="002F05D7"/>
   </w:style>
-  <w:style w:type="paragraph" w:styleId="BlockText">
+  <w:style w:type="paragraph" w:styleId="Lohkoteksti">
     <w:name w:val="Block Text"/>
-    <w:basedOn w:val="Normal"/>
+    <w:basedOn w:val="Normaali"/>
     <w:semiHidden/>
     <w:unhideWhenUsed/>
     <w:rsid w:val="002F05D7"/>
@@ -7459,10 +8861,10 @@
       <w:color w:val="4F81BD" w:themeColor="accent1"/>
     </w:rPr>
   </w:style>
-  <w:style w:type="paragraph" w:styleId="BodyText">
+  <w:style w:type="paragraph" w:styleId="Leipteksti0">
     <w:name w:val="Body Text"/>
-    <w:basedOn w:val="Normal"/>
-    <w:link w:val="BodyTextChar"/>
+    <w:basedOn w:val="Normaali"/>
+    <w:link w:val="LeiptekstiChar"/>
     <w:semiHidden/>
     <w:unhideWhenUsed/>
     <w:rsid w:val="002F05D7"/>
@@ -7470,10 +8872,10 @@
       <w:spacing w:after="120"/>
     </w:pPr>
   </w:style>
-  <w:style w:type="character" w:customStyle="1" w:styleId="BodyTextChar">
-    <w:name w:val="Body Text Char"/>
-    <w:basedOn w:val="DefaultParagraphFont"/>
-    <w:link w:val="BodyText"/>
+  <w:style w:type="character" w:customStyle="1" w:styleId="LeiptekstiChar">
+    <w:name w:val="Leipäteksti Char"/>
+    <w:basedOn w:val="Kappaleenoletusfontti"/>
+    <w:link w:val="Leipteksti0"/>
     <w:semiHidden/>
     <w:rsid w:val="002F05D7"/>
     <w:rPr>
@@ -7482,10 +8884,10 @@
       <w:szCs w:val="24"/>
     </w:rPr>
   </w:style>
-  <w:style w:type="paragraph" w:styleId="BodyText2">
+  <w:style w:type="paragraph" w:styleId="Leipteksti2">
     <w:name w:val="Body Text 2"/>
-    <w:basedOn w:val="Normal"/>
-    <w:link w:val="BodyText2Char"/>
+    <w:basedOn w:val="Normaali"/>
+    <w:link w:val="Leipteksti2Char"/>
     <w:semiHidden/>
     <w:unhideWhenUsed/>
     <w:rsid w:val="002F05D7"/>
@@ -7493,10 +8895,10 @@
       <w:spacing w:after="120" w:line="480" w:lineRule="auto"/>
     </w:pPr>
   </w:style>
-  <w:style w:type="character" w:customStyle="1" w:styleId="BodyText2Char">
-    <w:name w:val="Body Text 2 Char"/>
-    <w:basedOn w:val="DefaultParagraphFont"/>
-    <w:link w:val="BodyText2"/>
+  <w:style w:type="character" w:customStyle="1" w:styleId="Leipteksti2Char">
+    <w:name w:val="Leipäteksti 2 Char"/>
+    <w:basedOn w:val="Kappaleenoletusfontti"/>
+    <w:link w:val="Leipteksti2"/>
     <w:semiHidden/>
     <w:rsid w:val="002F05D7"/>
     <w:rPr>
@@ -7505,10 +8907,10 @@
       <w:szCs w:val="24"/>
     </w:rPr>
   </w:style>
-  <w:style w:type="paragraph" w:styleId="BodyText3">
+  <w:style w:type="paragraph" w:styleId="Leipteksti3">
     <w:name w:val="Body Text 3"/>
-    <w:basedOn w:val="Normal"/>
-    <w:link w:val="BodyText3Char"/>
+    <w:basedOn w:val="Normaali"/>
+    <w:link w:val="Leipteksti3Char"/>
     <w:semiHidden/>
     <w:unhideWhenUsed/>
     <w:rsid w:val="002F05D7"/>
@@ -7520,10 +8922,10 @@
       <w:szCs w:val="16"/>
     </w:rPr>
   </w:style>
-  <w:style w:type="character" w:customStyle="1" w:styleId="BodyText3Char">
-    <w:name w:val="Body Text 3 Char"/>
-    <w:basedOn w:val="DefaultParagraphFont"/>
-    <w:link w:val="BodyText3"/>
+  <w:style w:type="character" w:customStyle="1" w:styleId="Leipteksti3Char">
+    <w:name w:val="Leipäteksti 3 Char"/>
+    <w:basedOn w:val="Kappaleenoletusfontti"/>
+    <w:link w:val="Leipteksti3"/>
     <w:semiHidden/>
     <w:rsid w:val="002F05D7"/>
     <w:rPr>
@@ -7532,20 +8934,20 @@
       <w:szCs w:val="16"/>
     </w:rPr>
   </w:style>
-  <w:style w:type="paragraph" w:styleId="BodyTextFirstIndent">
+  <w:style w:type="paragraph" w:styleId="Leiptekstin1rivinsisennys">
     <w:name w:val="Body Text First Indent"/>
-    <w:basedOn w:val="BodyText"/>
-    <w:link w:val="BodyTextFirstIndentChar"/>
+    <w:basedOn w:val="Leipteksti0"/>
+    <w:link w:val="Leiptekstin1rivinsisennysChar"/>
     <w:rsid w:val="002F05D7"/>
     <w:pPr>
       <w:spacing w:after="0"/>
       <w:ind w:firstLine="360"/>
     </w:pPr>
   </w:style>
-  <w:style w:type="character" w:customStyle="1" w:styleId="BodyTextFirstIndentChar">
-    <w:name w:val="Body Text First Indent Char"/>
-    <w:basedOn w:val="BodyTextChar"/>
-    <w:link w:val="BodyTextFirstIndent"/>
+  <w:style w:type="character" w:customStyle="1" w:styleId="Leiptekstin1rivinsisennysChar">
+    <w:name w:val="Leipätekstin 1. rivin sisennys Char"/>
+    <w:basedOn w:val="LeiptekstiChar"/>
+    <w:link w:val="Leiptekstin1rivinsisennys"/>
     <w:rsid w:val="002F05D7"/>
     <w:rPr>
       <w:rFonts w:asciiTheme="minorHAnsi" w:hAnsiTheme="minorHAnsi"/>
@@ -7553,10 +8955,10 @@
       <w:szCs w:val="24"/>
     </w:rPr>
   </w:style>
-  <w:style w:type="paragraph" w:styleId="BodyTextIndent">
+  <w:style w:type="paragraph" w:styleId="Sisennettyleipteksti">
     <w:name w:val="Body Text Indent"/>
-    <w:basedOn w:val="Normal"/>
-    <w:link w:val="BodyTextIndentChar"/>
+    <w:basedOn w:val="Normaali"/>
+    <w:link w:val="SisennettyleiptekstiChar"/>
     <w:semiHidden/>
     <w:unhideWhenUsed/>
     <w:rsid w:val="002F05D7"/>
@@ -7565,10 +8967,10 @@
       <w:ind w:left="283"/>
     </w:pPr>
   </w:style>
-  <w:style w:type="character" w:customStyle="1" w:styleId="BodyTextIndentChar">
-    <w:name w:val="Body Text Indent Char"/>
-    <w:basedOn w:val="DefaultParagraphFont"/>
-    <w:link w:val="BodyTextIndent"/>
+  <w:style w:type="character" w:customStyle="1" w:styleId="SisennettyleiptekstiChar">
+    <w:name w:val="Sisennetty leipäteksti Char"/>
+    <w:basedOn w:val="Kappaleenoletusfontti"/>
+    <w:link w:val="Sisennettyleipteksti"/>
     <w:semiHidden/>
     <w:rsid w:val="002F05D7"/>
     <w:rPr>
@@ -7577,10 +8979,10 @@
       <w:szCs w:val="24"/>
     </w:rPr>
   </w:style>
-  <w:style w:type="paragraph" w:styleId="BodyTextFirstIndent2">
+  <w:style w:type="paragraph" w:styleId="Leiptekstin1rivinsisennys2">
     <w:name w:val="Body Text First Indent 2"/>
-    <w:basedOn w:val="BodyTextIndent"/>
-    <w:link w:val="BodyTextFirstIndent2Char"/>
+    <w:basedOn w:val="Sisennettyleipteksti"/>
+    <w:link w:val="Leiptekstin1rivinsisennys2Char"/>
     <w:semiHidden/>
     <w:unhideWhenUsed/>
     <w:rsid w:val="002F05D7"/>
@@ -7589,10 +8991,10 @@
       <w:ind w:left="360" w:firstLine="360"/>
     </w:pPr>
   </w:style>
-  <w:style w:type="character" w:customStyle="1" w:styleId="BodyTextFirstIndent2Char">
-    <w:name w:val="Body Text First Indent 2 Char"/>
-    <w:basedOn w:val="BodyTextIndentChar"/>
-    <w:link w:val="BodyTextFirstIndent2"/>
+  <w:style w:type="character" w:customStyle="1" w:styleId="Leiptekstin1rivinsisennys2Char">
+    <w:name w:val="Leipätekstin 1. rivin sisennys 2 Char"/>
+    <w:basedOn w:val="SisennettyleiptekstiChar"/>
+    <w:link w:val="Leiptekstin1rivinsisennys2"/>
     <w:semiHidden/>
     <w:rsid w:val="002F05D7"/>
     <w:rPr>
@@ -7601,10 +9003,10 @@
       <w:szCs w:val="24"/>
     </w:rPr>
   </w:style>
-  <w:style w:type="paragraph" w:styleId="BodyTextIndent2">
+  <w:style w:type="paragraph" w:styleId="Sisennettyleipteksti2">
     <w:name w:val="Body Text Indent 2"/>
-    <w:basedOn w:val="Normal"/>
-    <w:link w:val="BodyTextIndent2Char"/>
+    <w:basedOn w:val="Normaali"/>
+    <w:link w:val="Sisennettyleipteksti2Char"/>
     <w:semiHidden/>
     <w:unhideWhenUsed/>
     <w:rsid w:val="002F05D7"/>
@@ -7613,10 +9015,10 @@
       <w:ind w:left="283"/>
     </w:pPr>
   </w:style>
-  <w:style w:type="character" w:customStyle="1" w:styleId="BodyTextIndent2Char">
-    <w:name w:val="Body Text Indent 2 Char"/>
-    <w:basedOn w:val="DefaultParagraphFont"/>
-    <w:link w:val="BodyTextIndent2"/>
+  <w:style w:type="character" w:customStyle="1" w:styleId="Sisennettyleipteksti2Char">
+    <w:name w:val="Sisennetty leipäteksti 2 Char"/>
+    <w:basedOn w:val="Kappaleenoletusfontti"/>
+    <w:link w:val="Sisennettyleipteksti2"/>
     <w:semiHidden/>
     <w:rsid w:val="002F05D7"/>
     <w:rPr>
@@ -7625,10 +9027,10 @@
       <w:szCs w:val="24"/>
     </w:rPr>
   </w:style>
-  <w:style w:type="paragraph" w:styleId="BodyTextIndent3">
+  <w:style w:type="paragraph" w:styleId="Sisennettyleipteksti3">
     <w:name w:val="Body Text Indent 3"/>
-    <w:basedOn w:val="Normal"/>
-    <w:link w:val="BodyTextIndent3Char"/>
+    <w:basedOn w:val="Normaali"/>
+    <w:link w:val="Sisennettyleipteksti3Char"/>
     <w:semiHidden/>
     <w:unhideWhenUsed/>
     <w:rsid w:val="002F05D7"/>
@@ -7641,10 +9043,10 @@
       <w:szCs w:val="16"/>
     </w:rPr>
   </w:style>
-  <w:style w:type="character" w:customStyle="1" w:styleId="BodyTextIndent3Char">
-    <w:name w:val="Body Text Indent 3 Char"/>
-    <w:basedOn w:val="DefaultParagraphFont"/>
-    <w:link w:val="BodyTextIndent3"/>
+  <w:style w:type="character" w:customStyle="1" w:styleId="Sisennettyleipteksti3Char">
+    <w:name w:val="Sisennetty leipäteksti 3 Char"/>
+    <w:basedOn w:val="Kappaleenoletusfontti"/>
+    <w:link w:val="Sisennettyleipteksti3"/>
     <w:semiHidden/>
     <w:rsid w:val="002F05D7"/>
     <w:rPr>
@@ -7653,10 +9055,10 @@
       <w:szCs w:val="16"/>
     </w:rPr>
   </w:style>
-  <w:style w:type="paragraph" w:styleId="Closing">
+  <w:style w:type="paragraph" w:styleId="Lopetus">
     <w:name w:val="Closing"/>
-    <w:basedOn w:val="Normal"/>
-    <w:link w:val="ClosingChar"/>
+    <w:basedOn w:val="Normaali"/>
+    <w:link w:val="LopetusChar"/>
     <w:semiHidden/>
     <w:unhideWhenUsed/>
     <w:rsid w:val="002F05D7"/>
@@ -7665,10 +9067,10 @@
       <w:ind w:left="4252"/>
     </w:pPr>
   </w:style>
-  <w:style w:type="character" w:customStyle="1" w:styleId="ClosingChar">
-    <w:name w:val="Closing Char"/>
-    <w:basedOn w:val="DefaultParagraphFont"/>
-    <w:link w:val="Closing"/>
+  <w:style w:type="character" w:customStyle="1" w:styleId="LopetusChar">
+    <w:name w:val="Lopetus Char"/>
+    <w:basedOn w:val="Kappaleenoletusfontti"/>
+    <w:link w:val="Lopetus"/>
     <w:semiHidden/>
     <w:rsid w:val="002F05D7"/>
     <w:rPr>
@@ -7677,10 +9079,10 @@
       <w:szCs w:val="24"/>
     </w:rPr>
   </w:style>
-  <w:style w:type="paragraph" w:styleId="CommentText">
+  <w:style w:type="paragraph" w:styleId="Kommentinteksti">
     <w:name w:val="annotation text"/>
-    <w:basedOn w:val="Normal"/>
-    <w:link w:val="CommentTextChar"/>
+    <w:basedOn w:val="Normaali"/>
+    <w:link w:val="KommentintekstiChar"/>
     <w:semiHidden/>
     <w:unhideWhenUsed/>
     <w:rsid w:val="002F05D7"/>
@@ -7692,21 +9094,21 @@
       <w:szCs w:val="20"/>
     </w:rPr>
   </w:style>
-  <w:style w:type="character" w:customStyle="1" w:styleId="CommentTextChar">
-    <w:name w:val="Comment Text Char"/>
-    <w:basedOn w:val="DefaultParagraphFont"/>
-    <w:link w:val="CommentText"/>
+  <w:style w:type="character" w:customStyle="1" w:styleId="KommentintekstiChar">
+    <w:name w:val="Kommentin teksti Char"/>
+    <w:basedOn w:val="Kappaleenoletusfontti"/>
+    <w:link w:val="Kommentinteksti"/>
     <w:semiHidden/>
     <w:rsid w:val="002F05D7"/>
     <w:rPr>
       <w:rFonts w:asciiTheme="minorHAnsi" w:hAnsiTheme="minorHAnsi"/>
     </w:rPr>
   </w:style>
-  <w:style w:type="paragraph" w:styleId="CommentSubject">
+  <w:style w:type="paragraph" w:styleId="Kommentinotsikko">
     <w:name w:val="annotation subject"/>
-    <w:basedOn w:val="CommentText"/>
-    <w:next w:val="CommentText"/>
-    <w:link w:val="CommentSubjectChar"/>
+    <w:basedOn w:val="Kommentinteksti"/>
+    <w:next w:val="Kommentinteksti"/>
+    <w:link w:val="KommentinotsikkoChar"/>
     <w:semiHidden/>
     <w:unhideWhenUsed/>
     <w:rsid w:val="002F05D7"/>
@@ -7715,10 +9117,10 @@
       <w:bCs/>
     </w:rPr>
   </w:style>
-  <w:style w:type="character" w:customStyle="1" w:styleId="CommentSubjectChar">
-    <w:name w:val="Comment Subject Char"/>
-    <w:basedOn w:val="CommentTextChar"/>
-    <w:link w:val="CommentSubject"/>
+  <w:style w:type="character" w:customStyle="1" w:styleId="KommentinotsikkoChar">
+    <w:name w:val="Kommentin otsikko Char"/>
+    <w:basedOn w:val="KommentintekstiChar"/>
+    <w:link w:val="Kommentinotsikko"/>
     <w:semiHidden/>
     <w:rsid w:val="002F05D7"/>
     <w:rPr>
@@ -7727,17 +9129,17 @@
       <w:bCs/>
     </w:rPr>
   </w:style>
-  <w:style w:type="paragraph" w:styleId="Date">
+  <w:style w:type="paragraph" w:styleId="Pivmr">
     <w:name w:val="Date"/>
-    <w:basedOn w:val="Normal"/>
-    <w:next w:val="Normal"/>
-    <w:link w:val="DateChar"/>
-    <w:rsid w:val="002F05D7"/>
-  </w:style>
-  <w:style w:type="character" w:customStyle="1" w:styleId="DateChar">
-    <w:name w:val="Date Char"/>
-    <w:basedOn w:val="DefaultParagraphFont"/>
-    <w:link w:val="Date"/>
+    <w:basedOn w:val="Normaali"/>
+    <w:next w:val="Normaali"/>
+    <w:link w:val="PivmrChar"/>
+    <w:rsid w:val="002F05D7"/>
+  </w:style>
+  <w:style w:type="character" w:customStyle="1" w:styleId="PivmrChar">
+    <w:name w:val="Päivämäärä Char"/>
+    <w:basedOn w:val="Kappaleenoletusfontti"/>
+    <w:link w:val="Pivmr"/>
     <w:rsid w:val="002F05D7"/>
     <w:rPr>
       <w:rFonts w:asciiTheme="minorHAnsi" w:hAnsiTheme="minorHAnsi"/>
@@ -7745,10 +9147,10 @@
       <w:szCs w:val="24"/>
     </w:rPr>
   </w:style>
-  <w:style w:type="paragraph" w:styleId="DocumentMap">
+  <w:style w:type="paragraph" w:styleId="Asiakirjanrakenneruutu">
     <w:name w:val="Document Map"/>
-    <w:basedOn w:val="Normal"/>
-    <w:link w:val="DocumentMapChar"/>
+    <w:basedOn w:val="Normaali"/>
+    <w:link w:val="AsiakirjanrakenneruutuChar"/>
     <w:semiHidden/>
     <w:unhideWhenUsed/>
     <w:rsid w:val="002F05D7"/>
@@ -7761,10 +9163,10 @@
       <w:szCs w:val="16"/>
     </w:rPr>
   </w:style>
-  <w:style w:type="character" w:customStyle="1" w:styleId="DocumentMapChar">
-    <w:name w:val="Document Map Char"/>
-    <w:basedOn w:val="DefaultParagraphFont"/>
-    <w:link w:val="DocumentMap"/>
+  <w:style w:type="character" w:customStyle="1" w:styleId="AsiakirjanrakenneruutuChar">
+    <w:name w:val="Asiakirjan rakenneruutu Char"/>
+    <w:basedOn w:val="Kappaleenoletusfontti"/>
+    <w:link w:val="Asiakirjanrakenneruutu"/>
     <w:semiHidden/>
     <w:rsid w:val="002F05D7"/>
     <w:rPr>
@@ -7773,10 +9175,10 @@
       <w:szCs w:val="16"/>
     </w:rPr>
   </w:style>
-  <w:style w:type="paragraph" w:styleId="E-mailSignature">
+  <w:style w:type="paragraph" w:styleId="Viestinallekirjoitus">
     <w:name w:val="E-mail Signature"/>
-    <w:basedOn w:val="Normal"/>
-    <w:link w:val="E-mailSignatureChar"/>
+    <w:basedOn w:val="Normaali"/>
+    <w:link w:val="ViestinallekirjoitusChar"/>
     <w:semiHidden/>
     <w:unhideWhenUsed/>
     <w:rsid w:val="002F05D7"/>
@@ -7784,10 +9186,10 @@
       <w:spacing w:line="240" w:lineRule="auto"/>
     </w:pPr>
   </w:style>
-  <w:style w:type="character" w:customStyle="1" w:styleId="E-mailSignatureChar">
-    <w:name w:val="E-mail Signature Char"/>
-    <w:basedOn w:val="DefaultParagraphFont"/>
-    <w:link w:val="E-mailSignature"/>
+  <w:style w:type="character" w:customStyle="1" w:styleId="ViestinallekirjoitusChar">
+    <w:name w:val="Viestin allekirjoitus Char"/>
+    <w:basedOn w:val="Kappaleenoletusfontti"/>
+    <w:link w:val="Viestinallekirjoitus"/>
     <w:semiHidden/>
     <w:rsid w:val="002F05D7"/>
     <w:rPr>
@@ -7796,10 +9198,10 @@
       <w:szCs w:val="24"/>
     </w:rPr>
   </w:style>
-  <w:style w:type="paragraph" w:styleId="EndnoteText">
+  <w:style w:type="paragraph" w:styleId="Loppuviitteenteksti">
     <w:name w:val="endnote text"/>
-    <w:basedOn w:val="Normal"/>
-    <w:link w:val="EndnoteTextChar"/>
+    <w:basedOn w:val="Normaali"/>
+    <w:link w:val="LoppuviitteentekstiChar"/>
     <w:semiHidden/>
     <w:unhideWhenUsed/>
     <w:rsid w:val="002F05D7"/>
@@ -7811,19 +9213,19 @@
       <w:szCs w:val="20"/>
     </w:rPr>
   </w:style>
-  <w:style w:type="character" w:customStyle="1" w:styleId="EndnoteTextChar">
-    <w:name w:val="Endnote Text Char"/>
-    <w:basedOn w:val="DefaultParagraphFont"/>
-    <w:link w:val="EndnoteText"/>
+  <w:style w:type="character" w:customStyle="1" w:styleId="LoppuviitteentekstiChar">
+    <w:name w:val="Loppuviitteen teksti Char"/>
+    <w:basedOn w:val="Kappaleenoletusfontti"/>
+    <w:link w:val="Loppuviitteenteksti"/>
     <w:semiHidden/>
     <w:rsid w:val="002F05D7"/>
     <w:rPr>
       <w:rFonts w:asciiTheme="minorHAnsi" w:hAnsiTheme="minorHAnsi"/>
     </w:rPr>
   </w:style>
-  <w:style w:type="paragraph" w:styleId="EnvelopeAddress">
+  <w:style w:type="paragraph" w:styleId="Kirjekuorenosoite">
     <w:name w:val="envelope address"/>
-    <w:basedOn w:val="Normal"/>
+    <w:basedOn w:val="Normaali"/>
     <w:semiHidden/>
     <w:unhideWhenUsed/>
     <w:rsid w:val="002F05D7"/>
@@ -7837,9 +9239,9 @@
       <w:sz w:val="24"/>
     </w:rPr>
   </w:style>
-  <w:style w:type="paragraph" w:styleId="EnvelopeReturn">
+  <w:style w:type="paragraph" w:styleId="Kirjekuorenpalautusosoite">
     <w:name w:val="envelope return"/>
-    <w:basedOn w:val="Normal"/>
+    <w:basedOn w:val="Normaali"/>
     <w:semiHidden/>
     <w:unhideWhenUsed/>
     <w:rsid w:val="002F05D7"/>
@@ -7852,10 +9254,10 @@
       <w:szCs w:val="20"/>
     </w:rPr>
   </w:style>
-  <w:style w:type="paragraph" w:styleId="FootnoteText">
+  <w:style w:type="paragraph" w:styleId="Alaviitteenteksti">
     <w:name w:val="footnote text"/>
-    <w:basedOn w:val="Normal"/>
-    <w:link w:val="FootnoteTextChar"/>
+    <w:basedOn w:val="Normaali"/>
+    <w:link w:val="AlaviitteentekstiChar"/>
     <w:semiHidden/>
     <w:unhideWhenUsed/>
     <w:rsid w:val="002F05D7"/>
@@ -7867,20 +9269,20 @@
       <w:szCs w:val="20"/>
     </w:rPr>
   </w:style>
-  <w:style w:type="character" w:customStyle="1" w:styleId="FootnoteTextChar">
-    <w:name w:val="Footnote Text Char"/>
-    <w:basedOn w:val="DefaultParagraphFont"/>
-    <w:link w:val="FootnoteText"/>
+  <w:style w:type="character" w:customStyle="1" w:styleId="AlaviitteentekstiChar">
+    <w:name w:val="Alaviitteen teksti Char"/>
+    <w:basedOn w:val="Kappaleenoletusfontti"/>
+    <w:link w:val="Alaviitteenteksti"/>
     <w:semiHidden/>
     <w:rsid w:val="002F05D7"/>
     <w:rPr>
       <w:rFonts w:asciiTheme="minorHAnsi" w:hAnsiTheme="minorHAnsi"/>
     </w:rPr>
   </w:style>
-  <w:style w:type="paragraph" w:styleId="HTMLAddress">
+  <w:style w:type="paragraph" w:styleId="HTML-osoite">
     <w:name w:val="HTML Address"/>
-    <w:basedOn w:val="Normal"/>
-    <w:link w:val="HTMLAddressChar"/>
+    <w:basedOn w:val="Normaali"/>
+    <w:link w:val="HTML-osoiteChar"/>
     <w:semiHidden/>
     <w:unhideWhenUsed/>
     <w:rsid w:val="002F05D7"/>
@@ -7892,10 +9294,10 @@
       <w:iCs/>
     </w:rPr>
   </w:style>
-  <w:style w:type="character" w:customStyle="1" w:styleId="HTMLAddressChar">
-    <w:name w:val="HTML Address Char"/>
-    <w:basedOn w:val="DefaultParagraphFont"/>
-    <w:link w:val="HTMLAddress"/>
+  <w:style w:type="character" w:customStyle="1" w:styleId="HTML-osoiteChar">
+    <w:name w:val="HTML-osoite Char"/>
+    <w:basedOn w:val="Kappaleenoletusfontti"/>
+    <w:link w:val="HTML-osoite"/>
     <w:semiHidden/>
     <w:rsid w:val="002F05D7"/>
     <w:rPr>
@@ -7906,10 +9308,10 @@
       <w:szCs w:val="24"/>
     </w:rPr>
   </w:style>
-  <w:style w:type="paragraph" w:styleId="HTMLPreformatted">
+  <w:style w:type="paragraph" w:styleId="HTML-esimuotoiltu">
     <w:name w:val="HTML Preformatted"/>
-    <w:basedOn w:val="Normal"/>
-    <w:link w:val="HTMLPreformattedChar"/>
+    <w:basedOn w:val="Normaali"/>
+    <w:link w:val="HTML-esimuotoiltuChar"/>
     <w:semiHidden/>
     <w:unhideWhenUsed/>
     <w:rsid w:val="002F05D7"/>
@@ -7922,20 +9324,20 @@
       <w:szCs w:val="20"/>
     </w:rPr>
   </w:style>
-  <w:style w:type="character" w:customStyle="1" w:styleId="HTMLPreformattedChar">
-    <w:name w:val="HTML Preformatted Char"/>
-    <w:basedOn w:val="DefaultParagraphFont"/>
-    <w:link w:val="HTMLPreformatted"/>
+  <w:style w:type="character" w:customStyle="1" w:styleId="HTML-esimuotoiltuChar">
+    <w:name w:val="HTML-esimuotoiltu Char"/>
+    <w:basedOn w:val="Kappaleenoletusfontti"/>
+    <w:link w:val="HTML-esimuotoiltu"/>
     <w:semiHidden/>
     <w:rsid w:val="002F05D7"/>
     <w:rPr>
       <w:rFonts w:ascii="Consolas" w:hAnsi="Consolas"/>
     </w:rPr>
   </w:style>
-  <w:style w:type="paragraph" w:styleId="Index1">
+  <w:style w:type="paragraph" w:styleId="Hakemisto1">
     <w:name w:val="index 1"/>
-    <w:basedOn w:val="Normal"/>
-    <w:next w:val="Normal"/>
+    <w:basedOn w:val="Normaali"/>
+    <w:next w:val="Normaali"/>
     <w:autoRedefine/>
     <w:semiHidden/>
     <w:unhideWhenUsed/>
@@ -7945,10 +9347,10 @@
       <w:ind w:left="220" w:hanging="220"/>
     </w:pPr>
   </w:style>
-  <w:style w:type="paragraph" w:styleId="Index2">
+  <w:style w:type="paragraph" w:styleId="Hakemisto2">
     <w:name w:val="index 2"/>
-    <w:basedOn w:val="Normal"/>
-    <w:next w:val="Normal"/>
+    <w:basedOn w:val="Normaali"/>
+    <w:next w:val="Normaali"/>
     <w:autoRedefine/>
     <w:semiHidden/>
     <w:unhideWhenUsed/>
@@ -7958,10 +9360,10 @@
       <w:ind w:left="440" w:hanging="220"/>
     </w:pPr>
   </w:style>
-  <w:style w:type="paragraph" w:styleId="Index3">
+  <w:style w:type="paragraph" w:styleId="Hakemisto3">
     <w:name w:val="index 3"/>
-    <w:basedOn w:val="Normal"/>
-    <w:next w:val="Normal"/>
+    <w:basedOn w:val="Normaali"/>
+    <w:next w:val="Normaali"/>
     <w:autoRedefine/>
     <w:semiHidden/>
     <w:unhideWhenUsed/>
@@ -7971,10 +9373,10 @@
       <w:ind w:left="660" w:hanging="220"/>
     </w:pPr>
   </w:style>
-  <w:style w:type="paragraph" w:styleId="Index4">
+  <w:style w:type="paragraph" w:styleId="Hakemisto4">
     <w:name w:val="index 4"/>
-    <w:basedOn w:val="Normal"/>
-    <w:next w:val="Normal"/>
+    <w:basedOn w:val="Normaali"/>
+    <w:next w:val="Normaali"/>
     <w:autoRedefine/>
     <w:semiHidden/>
     <w:unhideWhenUsed/>
@@ -7984,10 +9386,10 @@
       <w:ind w:left="880" w:hanging="220"/>
     </w:pPr>
   </w:style>
-  <w:style w:type="paragraph" w:styleId="Index5">
+  <w:style w:type="paragraph" w:styleId="Hakemisto5">
     <w:name w:val="index 5"/>
-    <w:basedOn w:val="Normal"/>
-    <w:next w:val="Normal"/>
+    <w:basedOn w:val="Normaali"/>
+    <w:next w:val="Normaali"/>
     <w:autoRedefine/>
     <w:semiHidden/>
     <w:unhideWhenUsed/>
@@ -7997,10 +9399,10 @@
       <w:ind w:left="1100" w:hanging="220"/>
     </w:pPr>
   </w:style>
-  <w:style w:type="paragraph" w:styleId="Index6">
+  <w:style w:type="paragraph" w:styleId="Hakemisto6">
     <w:name w:val="index 6"/>
-    <w:basedOn w:val="Normal"/>
-    <w:next w:val="Normal"/>
+    <w:basedOn w:val="Normaali"/>
+    <w:next w:val="Normaali"/>
     <w:autoRedefine/>
     <w:semiHidden/>
     <w:unhideWhenUsed/>
@@ -8010,10 +9412,10 @@
       <w:ind w:left="1320" w:hanging="220"/>
     </w:pPr>
   </w:style>
-  <w:style w:type="paragraph" w:styleId="Index7">
+  <w:style w:type="paragraph" w:styleId="Hakemisto7">
     <w:name w:val="index 7"/>
-    <w:basedOn w:val="Normal"/>
-    <w:next w:val="Normal"/>
+    <w:basedOn w:val="Normaali"/>
+    <w:next w:val="Normaali"/>
     <w:autoRedefine/>
     <w:semiHidden/>
     <w:unhideWhenUsed/>
@@ -8023,10 +9425,10 @@
       <w:ind w:left="1540" w:hanging="220"/>
     </w:pPr>
   </w:style>
-  <w:style w:type="paragraph" w:styleId="Index8">
+  <w:style w:type="paragraph" w:styleId="Hakemisto8">
     <w:name w:val="index 8"/>
-    <w:basedOn w:val="Normal"/>
-    <w:next w:val="Normal"/>
+    <w:basedOn w:val="Normaali"/>
+    <w:next w:val="Normaali"/>
     <w:autoRedefine/>
     <w:semiHidden/>
     <w:unhideWhenUsed/>
@@ -8036,10 +9438,10 @@
       <w:ind w:left="1760" w:hanging="220"/>
     </w:pPr>
   </w:style>
-  <w:style w:type="paragraph" w:styleId="Index9">
+  <w:style w:type="paragraph" w:styleId="Hakemisto9">
     <w:name w:val="index 9"/>
-    <w:basedOn w:val="Normal"/>
-    <w:next w:val="Normal"/>
+    <w:basedOn w:val="Normaali"/>
+    <w:next w:val="Normaali"/>
     <w:autoRedefine/>
     <w:semiHidden/>
     <w:unhideWhenUsed/>
@@ -8049,10 +9451,10 @@
       <w:ind w:left="1980" w:hanging="220"/>
     </w:pPr>
   </w:style>
-  <w:style w:type="paragraph" w:styleId="IndexHeading">
+  <w:style w:type="paragraph" w:styleId="Hakemistonotsikko">
     <w:name w:val="index heading"/>
-    <w:basedOn w:val="Normal"/>
-    <w:next w:val="Index1"/>
+    <w:basedOn w:val="Normaali"/>
+    <w:next w:val="Hakemisto1"/>
     <w:semiHidden/>
     <w:unhideWhenUsed/>
     <w:rsid w:val="002F05D7"/>
@@ -8062,11 +9464,11 @@
       <w:bCs/>
     </w:rPr>
   </w:style>
-  <w:style w:type="paragraph" w:styleId="IntenseQuote">
+  <w:style w:type="paragraph" w:styleId="Erottuvalainaus">
     <w:name w:val="Intense Quote"/>
-    <w:basedOn w:val="Normal"/>
-    <w:next w:val="Normal"/>
-    <w:link w:val="IntenseQuoteChar"/>
+    <w:basedOn w:val="Normaali"/>
+    <w:next w:val="Normaali"/>
+    <w:link w:val="ErottuvalainausChar"/>
     <w:uiPriority w:val="30"/>
     <w:rsid w:val="002F05D7"/>
     <w:pPr>
@@ -8084,10 +9486,10 @@
       <w:color w:val="4F81BD" w:themeColor="accent1"/>
     </w:rPr>
   </w:style>
-  <w:style w:type="character" w:customStyle="1" w:styleId="IntenseQuoteChar">
-    <w:name w:val="Intense Quote Char"/>
-    <w:basedOn w:val="DefaultParagraphFont"/>
-    <w:link w:val="IntenseQuote"/>
+  <w:style w:type="character" w:customStyle="1" w:styleId="ErottuvalainausChar">
+    <w:name w:val="Erottuva lainaus Char"/>
+    <w:basedOn w:val="Kappaleenoletusfontti"/>
+    <w:link w:val="Erottuvalainaus"/>
     <w:uiPriority w:val="30"/>
     <w:rsid w:val="002F05D7"/>
     <w:rPr>
@@ -8099,9 +9501,9 @@
       <w:szCs w:val="24"/>
     </w:rPr>
   </w:style>
-  <w:style w:type="paragraph" w:styleId="List">
+  <w:style w:type="paragraph" w:styleId="Luettelo">
     <w:name w:val="List"/>
-    <w:basedOn w:val="Normal"/>
+    <w:basedOn w:val="Normaali"/>
     <w:semiHidden/>
     <w:unhideWhenUsed/>
     <w:rsid w:val="002F05D7"/>
@@ -8110,9 +9512,9 @@
       <w:contextualSpacing/>
     </w:pPr>
   </w:style>
-  <w:style w:type="paragraph" w:styleId="List2">
+  <w:style w:type="paragraph" w:styleId="Luettelo2">
     <w:name w:val="List 2"/>
-    <w:basedOn w:val="Normal"/>
+    <w:basedOn w:val="Normaali"/>
     <w:semiHidden/>
     <w:unhideWhenUsed/>
     <w:rsid w:val="002F05D7"/>
@@ -8121,9 +9523,9 @@
       <w:contextualSpacing/>
     </w:pPr>
   </w:style>
-  <w:style w:type="paragraph" w:styleId="List3">
+  <w:style w:type="paragraph" w:styleId="Luettelo3">
     <w:name w:val="List 3"/>
-    <w:basedOn w:val="Normal"/>
+    <w:basedOn w:val="Normaali"/>
     <w:semiHidden/>
     <w:unhideWhenUsed/>
     <w:rsid w:val="002F05D7"/>
@@ -8132,27 +9534,27 @@
       <w:contextualSpacing/>
     </w:pPr>
   </w:style>
-  <w:style w:type="paragraph" w:styleId="List4">
+  <w:style w:type="paragraph" w:styleId="Luettelo4">
     <w:name w:val="List 4"/>
-    <w:basedOn w:val="Normal"/>
+    <w:basedOn w:val="Normaali"/>
     <w:rsid w:val="002F05D7"/>
     <w:pPr>
       <w:ind w:left="1132" w:hanging="283"/>
       <w:contextualSpacing/>
     </w:pPr>
   </w:style>
-  <w:style w:type="paragraph" w:styleId="List5">
+  <w:style w:type="paragraph" w:styleId="Luettelo5">
     <w:name w:val="List 5"/>
-    <w:basedOn w:val="Normal"/>
+    <w:basedOn w:val="Normaali"/>
     <w:rsid w:val="002F05D7"/>
     <w:pPr>
       <w:ind w:left="1415" w:hanging="283"/>
       <w:contextualSpacing/>
     </w:pPr>
   </w:style>
-  <w:style w:type="paragraph" w:styleId="ListBullet">
+  <w:style w:type="paragraph" w:styleId="Merkittyluettelo">
     <w:name w:val="List Bullet"/>
-    <w:basedOn w:val="Normal"/>
+    <w:basedOn w:val="Normaali"/>
     <w:semiHidden/>
     <w:unhideWhenUsed/>
     <w:rsid w:val="002F05D7"/>
@@ -8163,9 +9565,9 @@
       <w:contextualSpacing/>
     </w:pPr>
   </w:style>
-  <w:style w:type="paragraph" w:styleId="ListBullet2">
+  <w:style w:type="paragraph" w:styleId="Merkittyluettelo2">
     <w:name w:val="List Bullet 2"/>
-    <w:basedOn w:val="Normal"/>
+    <w:basedOn w:val="Normaali"/>
     <w:semiHidden/>
     <w:unhideWhenUsed/>
     <w:rsid w:val="002F05D7"/>
@@ -8176,9 +9578,9 @@
       <w:contextualSpacing/>
     </w:pPr>
   </w:style>
-  <w:style w:type="paragraph" w:styleId="ListBullet3">
+  <w:style w:type="paragraph" w:styleId="Merkittyluettelo3">
     <w:name w:val="List Bullet 3"/>
-    <w:basedOn w:val="Normal"/>
+    <w:basedOn w:val="Normaali"/>
     <w:semiHidden/>
     <w:unhideWhenUsed/>
     <w:rsid w:val="002F05D7"/>
@@ -8189,9 +9591,9 @@
       <w:contextualSpacing/>
     </w:pPr>
   </w:style>
-  <w:style w:type="paragraph" w:styleId="ListBullet4">
+  <w:style w:type="paragraph" w:styleId="Merkittyluettelo4">
     <w:name w:val="List Bullet 4"/>
-    <w:basedOn w:val="Normal"/>
+    <w:basedOn w:val="Normaali"/>
     <w:semiHidden/>
     <w:unhideWhenUsed/>
     <w:rsid w:val="002F05D7"/>
@@ -8202,9 +9604,9 @@
       <w:contextualSpacing/>
     </w:pPr>
   </w:style>
-  <w:style w:type="paragraph" w:styleId="ListBullet5">
+  <w:style w:type="paragraph" w:styleId="Merkittyluettelo5">
     <w:name w:val="List Bullet 5"/>
-    <w:basedOn w:val="Normal"/>
+    <w:basedOn w:val="Normaali"/>
     <w:semiHidden/>
     <w:unhideWhenUsed/>
     <w:rsid w:val="002F05D7"/>
@@ -8215,9 +9617,9 @@
       <w:contextualSpacing/>
     </w:pPr>
   </w:style>
-  <w:style w:type="paragraph" w:styleId="ListContinue">
+  <w:style w:type="paragraph" w:styleId="Jatkoluettelo">
     <w:name w:val="List Continue"/>
-    <w:basedOn w:val="Normal"/>
+    <w:basedOn w:val="Normaali"/>
     <w:semiHidden/>
     <w:unhideWhenUsed/>
     <w:rsid w:val="002F05D7"/>
@@ -8227,9 +9629,9 @@
       <w:contextualSpacing/>
     </w:pPr>
   </w:style>
-  <w:style w:type="paragraph" w:styleId="ListContinue2">
+  <w:style w:type="paragraph" w:styleId="Jatkoluettelo2">
     <w:name w:val="List Continue 2"/>
-    <w:basedOn w:val="Normal"/>
+    <w:basedOn w:val="Normaali"/>
     <w:semiHidden/>
     <w:unhideWhenUsed/>
     <w:rsid w:val="002F05D7"/>
@@ -8239,9 +9641,9 @@
       <w:contextualSpacing/>
     </w:pPr>
   </w:style>
-  <w:style w:type="paragraph" w:styleId="ListContinue3">
+  <w:style w:type="paragraph" w:styleId="Jatkoluettelo3">
     <w:name w:val="List Continue 3"/>
-    <w:basedOn w:val="Normal"/>
+    <w:basedOn w:val="Normaali"/>
     <w:semiHidden/>
     <w:unhideWhenUsed/>
     <w:rsid w:val="002F05D7"/>
@@ -8251,9 +9653,9 @@
       <w:contextualSpacing/>
     </w:pPr>
   </w:style>
-  <w:style w:type="paragraph" w:styleId="ListContinue4">
+  <w:style w:type="paragraph" w:styleId="Jatkoluettelo4">
     <w:name w:val="List Continue 4"/>
-    <w:basedOn w:val="Normal"/>
+    <w:basedOn w:val="Normaali"/>
     <w:semiHidden/>
     <w:unhideWhenUsed/>
     <w:rsid w:val="002F05D7"/>
@@ -8263,9 +9665,9 @@
       <w:contextualSpacing/>
     </w:pPr>
   </w:style>
-  <w:style w:type="paragraph" w:styleId="ListContinue5">
+  <w:style w:type="paragraph" w:styleId="Jatkoluettelo5">
     <w:name w:val="List Continue 5"/>
-    <w:basedOn w:val="Normal"/>
+    <w:basedOn w:val="Normaali"/>
     <w:semiHidden/>
     <w:unhideWhenUsed/>
     <w:rsid w:val="002F05D7"/>
@@ -8275,9 +9677,9 @@
       <w:contextualSpacing/>
     </w:pPr>
   </w:style>
-  <w:style w:type="paragraph" w:styleId="ListNumber">
+  <w:style w:type="paragraph" w:styleId="Numeroituluettelo">
     <w:name w:val="List Number"/>
-    <w:basedOn w:val="Normal"/>
+    <w:basedOn w:val="Normaali"/>
     <w:rsid w:val="002F05D7"/>
     <w:pPr>
       <w:numPr>
@@ -8286,9 +9688,9 @@
       <w:contextualSpacing/>
     </w:pPr>
   </w:style>
-  <w:style w:type="paragraph" w:styleId="ListNumber2">
+  <w:style w:type="paragraph" w:styleId="Numeroituluettelo2">
     <w:name w:val="List Number 2"/>
-    <w:basedOn w:val="Normal"/>
+    <w:basedOn w:val="Normaali"/>
     <w:semiHidden/>
     <w:unhideWhenUsed/>
     <w:rsid w:val="002F05D7"/>
@@ -8299,9 +9701,9 @@
       <w:contextualSpacing/>
     </w:pPr>
   </w:style>
-  <w:style w:type="paragraph" w:styleId="ListNumber3">
+  <w:style w:type="paragraph" w:styleId="Numeroituluettelo3">
     <w:name w:val="List Number 3"/>
-    <w:basedOn w:val="Normal"/>
+    <w:basedOn w:val="Normaali"/>
     <w:semiHidden/>
     <w:unhideWhenUsed/>
     <w:rsid w:val="002F05D7"/>
@@ -8312,9 +9714,9 @@
       <w:contextualSpacing/>
     </w:pPr>
   </w:style>
-  <w:style w:type="paragraph" w:styleId="ListNumber4">
+  <w:style w:type="paragraph" w:styleId="Numeroituluettelo4">
     <w:name w:val="List Number 4"/>
-    <w:basedOn w:val="Normal"/>
+    <w:basedOn w:val="Normaali"/>
     <w:semiHidden/>
     <w:unhideWhenUsed/>
     <w:rsid w:val="002F05D7"/>
@@ -8325,9 +9727,9 @@
       <w:contextualSpacing/>
     </w:pPr>
   </w:style>
-  <w:style w:type="paragraph" w:styleId="ListNumber5">
+  <w:style w:type="paragraph" w:styleId="Numeroituluettelo5">
     <w:name w:val="List Number 5"/>
-    <w:basedOn w:val="Normal"/>
+    <w:basedOn w:val="Normaali"/>
     <w:semiHidden/>
     <w:unhideWhenUsed/>
     <w:rsid w:val="002F05D7"/>
@@ -8338,9 +9740,9 @@
       <w:contextualSpacing/>
     </w:pPr>
   </w:style>
-  <w:style w:type="paragraph" w:styleId="ListParagraph">
+  <w:style w:type="paragraph" w:styleId="Luettelokappale">
     <w:name w:val="List Paragraph"/>
-    <w:basedOn w:val="Normal"/>
+    <w:basedOn w:val="Normaali"/>
     <w:uiPriority w:val="34"/>
     <w:rsid w:val="002F05D7"/>
     <w:pPr>
@@ -8348,9 +9750,9 @@
       <w:contextualSpacing/>
     </w:pPr>
   </w:style>
-  <w:style w:type="paragraph" w:styleId="MacroText">
+  <w:style w:type="paragraph" w:styleId="Makroteksti">
     <w:name w:val="macro"/>
-    <w:link w:val="MacroTextChar"/>
+    <w:link w:val="MakrotekstiChar"/>
     <w:semiHidden/>
     <w:unhideWhenUsed/>
     <w:rsid w:val="002F05D7"/>
@@ -8373,20 +9775,20 @@
       <w:rFonts w:ascii="Consolas" w:hAnsi="Consolas"/>
     </w:rPr>
   </w:style>
-  <w:style w:type="character" w:customStyle="1" w:styleId="MacroTextChar">
-    <w:name w:val="Macro Text Char"/>
-    <w:basedOn w:val="DefaultParagraphFont"/>
-    <w:link w:val="MacroText"/>
+  <w:style w:type="character" w:customStyle="1" w:styleId="MakrotekstiChar">
+    <w:name w:val="Makroteksti Char"/>
+    <w:basedOn w:val="Kappaleenoletusfontti"/>
+    <w:link w:val="Makroteksti"/>
     <w:semiHidden/>
     <w:rsid w:val="002F05D7"/>
     <w:rPr>
       <w:rFonts w:ascii="Consolas" w:hAnsi="Consolas"/>
     </w:rPr>
   </w:style>
-  <w:style w:type="paragraph" w:styleId="MessageHeader">
+  <w:style w:type="paragraph" w:styleId="Viestinotsikko">
     <w:name w:val="Message Header"/>
-    <w:basedOn w:val="Normal"/>
-    <w:link w:val="MessageHeaderChar"/>
+    <w:basedOn w:val="Normaali"/>
+    <w:link w:val="ViestinotsikkoChar"/>
     <w:semiHidden/>
     <w:unhideWhenUsed/>
     <w:rsid w:val="002F05D7"/>
@@ -8406,10 +9808,10 @@
       <w:sz w:val="24"/>
     </w:rPr>
   </w:style>
-  <w:style w:type="character" w:customStyle="1" w:styleId="MessageHeaderChar">
-    <w:name w:val="Message Header Char"/>
-    <w:basedOn w:val="DefaultParagraphFont"/>
-    <w:link w:val="MessageHeader"/>
+  <w:style w:type="character" w:customStyle="1" w:styleId="ViestinotsikkoChar">
+    <w:name w:val="Viestin otsikko Char"/>
+    <w:basedOn w:val="Kappaleenoletusfontti"/>
+    <w:link w:val="Viestinotsikko"/>
     <w:semiHidden/>
     <w:rsid w:val="002F05D7"/>
     <w:rPr>
@@ -8419,7 +9821,7 @@
       <w:shd w:val="pct20" w:color="auto" w:fill="auto"/>
     </w:rPr>
   </w:style>
-  <w:style w:type="paragraph" w:styleId="NoSpacing">
+  <w:style w:type="paragraph" w:styleId="Eivli">
     <w:name w:val="No Spacing"/>
     <w:uiPriority w:val="1"/>
     <w:rsid w:val="002F05D7"/>
@@ -8432,9 +9834,9 @@
       <w:szCs w:val="24"/>
     </w:rPr>
   </w:style>
-  <w:style w:type="paragraph" w:styleId="NormalWeb">
+  <w:style w:type="paragraph" w:styleId="NormaaliWWW">
     <w:name w:val="Normal (Web)"/>
-    <w:basedOn w:val="Normal"/>
+    <w:basedOn w:val="Normaali"/>
     <w:semiHidden/>
     <w:unhideWhenUsed/>
     <w:rsid w:val="002F05D7"/>
@@ -8443,9 +9845,9 @@
       <w:sz w:val="24"/>
     </w:rPr>
   </w:style>
-  <w:style w:type="paragraph" w:styleId="NormalIndent">
+  <w:style w:type="paragraph" w:styleId="Vakiosisennys">
     <w:name w:val="Normal Indent"/>
-    <w:basedOn w:val="Normal"/>
+    <w:basedOn w:val="Normaali"/>
     <w:semiHidden/>
     <w:unhideWhenUsed/>
     <w:rsid w:val="002F05D7"/>
@@ -8453,11 +9855,11 @@
       <w:ind w:left="1304"/>
     </w:pPr>
   </w:style>
-  <w:style w:type="paragraph" w:styleId="NoteHeading">
+  <w:style w:type="paragraph" w:styleId="Huomautuksenotsikko">
     <w:name w:val="Note Heading"/>
-    <w:basedOn w:val="Normal"/>
-    <w:next w:val="Normal"/>
-    <w:link w:val="NoteHeadingChar"/>
+    <w:basedOn w:val="Normaali"/>
+    <w:next w:val="Normaali"/>
+    <w:link w:val="HuomautuksenotsikkoChar"/>
     <w:semiHidden/>
     <w:unhideWhenUsed/>
     <w:rsid w:val="002F05D7"/>
@@ -8465,10 +9867,10 @@
       <w:spacing w:line="240" w:lineRule="auto"/>
     </w:pPr>
   </w:style>
-  <w:style w:type="character" w:customStyle="1" w:styleId="NoteHeadingChar">
-    <w:name w:val="Note Heading Char"/>
-    <w:basedOn w:val="DefaultParagraphFont"/>
-    <w:link w:val="NoteHeading"/>
+  <w:style w:type="character" w:customStyle="1" w:styleId="HuomautuksenotsikkoChar">
+    <w:name w:val="Huomautuksen otsikko Char"/>
+    <w:basedOn w:val="Kappaleenoletusfontti"/>
+    <w:link w:val="Huomautuksenotsikko"/>
     <w:semiHidden/>
     <w:rsid w:val="002F05D7"/>
     <w:rPr>
@@ -8477,10 +9879,10 @@
       <w:szCs w:val="24"/>
     </w:rPr>
   </w:style>
-  <w:style w:type="paragraph" w:styleId="PlainText">
+  <w:style w:type="paragraph" w:styleId="Vaintekstin">
     <w:name w:val="Plain Text"/>
-    <w:basedOn w:val="Normal"/>
-    <w:link w:val="PlainTextChar"/>
+    <w:basedOn w:val="Normaali"/>
+    <w:link w:val="VaintekstinChar"/>
     <w:semiHidden/>
     <w:unhideWhenUsed/>
     <w:rsid w:val="002F05D7"/>
@@ -8493,10 +9895,10 @@
       <w:szCs w:val="21"/>
     </w:rPr>
   </w:style>
-  <w:style w:type="character" w:customStyle="1" w:styleId="PlainTextChar">
-    <w:name w:val="Plain Text Char"/>
-    <w:basedOn w:val="DefaultParagraphFont"/>
-    <w:link w:val="PlainText"/>
+  <w:style w:type="character" w:customStyle="1" w:styleId="VaintekstinChar">
+    <w:name w:val="Vain tekstinä Char"/>
+    <w:basedOn w:val="Kappaleenoletusfontti"/>
+    <w:link w:val="Vaintekstin"/>
     <w:semiHidden/>
     <w:rsid w:val="002F05D7"/>
     <w:rPr>
@@ -8505,17 +9907,17 @@
       <w:szCs w:val="21"/>
     </w:rPr>
   </w:style>
-  <w:style w:type="paragraph" w:styleId="Salutation">
+  <w:style w:type="paragraph" w:styleId="Tervehdys">
     <w:name w:val="Salutation"/>
-    <w:basedOn w:val="Normal"/>
-    <w:next w:val="Normal"/>
-    <w:link w:val="SalutationChar"/>
-    <w:rsid w:val="002F05D7"/>
-  </w:style>
-  <w:style w:type="character" w:customStyle="1" w:styleId="SalutationChar">
-    <w:name w:val="Salutation Char"/>
-    <w:basedOn w:val="DefaultParagraphFont"/>
-    <w:link w:val="Salutation"/>
+    <w:basedOn w:val="Normaali"/>
+    <w:next w:val="Normaali"/>
+    <w:link w:val="TervehdysChar"/>
+    <w:rsid w:val="002F05D7"/>
+  </w:style>
+  <w:style w:type="character" w:customStyle="1" w:styleId="TervehdysChar">
+    <w:name w:val="Tervehdys Char"/>
+    <w:basedOn w:val="Kappaleenoletusfontti"/>
+    <w:link w:val="Tervehdys"/>
     <w:rsid w:val="002F05D7"/>
     <w:rPr>
       <w:rFonts w:asciiTheme="minorHAnsi" w:hAnsiTheme="minorHAnsi"/>
@@ -8523,10 +9925,10 @@
       <w:szCs w:val="24"/>
     </w:rPr>
   </w:style>
-  <w:style w:type="paragraph" w:styleId="Signature">
+  <w:style w:type="paragraph" w:styleId="Allekirjoitus">
     <w:name w:val="Signature"/>
-    <w:basedOn w:val="Normal"/>
-    <w:link w:val="SignatureChar"/>
+    <w:basedOn w:val="Normaali"/>
+    <w:link w:val="AllekirjoitusChar"/>
     <w:semiHidden/>
     <w:unhideWhenUsed/>
     <w:rsid w:val="002F05D7"/>
@@ -8535,10 +9937,10 @@
       <w:ind w:left="4252"/>
     </w:pPr>
   </w:style>
-  <w:style w:type="character" w:customStyle="1" w:styleId="SignatureChar">
-    <w:name w:val="Signature Char"/>
-    <w:basedOn w:val="DefaultParagraphFont"/>
-    <w:link w:val="Signature"/>
+  <w:style w:type="character" w:customStyle="1" w:styleId="AllekirjoitusChar">
+    <w:name w:val="Allekirjoitus Char"/>
+    <w:basedOn w:val="Kappaleenoletusfontti"/>
+    <w:link w:val="Allekirjoitus"/>
     <w:semiHidden/>
     <w:rsid w:val="002F05D7"/>
     <w:rPr>
@@ -8547,11 +9949,11 @@
       <w:szCs w:val="24"/>
     </w:rPr>
   </w:style>
-  <w:style w:type="paragraph" w:styleId="Subtitle">
+  <w:style w:type="paragraph" w:styleId="Alaotsikko">
     <w:name w:val="Subtitle"/>
-    <w:basedOn w:val="Normal"/>
-    <w:next w:val="Normal"/>
-    <w:link w:val="SubtitleChar"/>
+    <w:basedOn w:val="Normaali"/>
+    <w:next w:val="Normaali"/>
+    <w:link w:val="AlaotsikkoChar"/>
     <w:rsid w:val="002F05D7"/>
     <w:pPr>
       <w:numPr>
@@ -8566,10 +9968,10 @@
       <w:szCs w:val="22"/>
     </w:rPr>
   </w:style>
-  <w:style w:type="character" w:customStyle="1" w:styleId="SubtitleChar">
-    <w:name w:val="Subtitle Char"/>
-    <w:basedOn w:val="DefaultParagraphFont"/>
-    <w:link w:val="Subtitle"/>
+  <w:style w:type="character" w:customStyle="1" w:styleId="AlaotsikkoChar">
+    <w:name w:val="Alaotsikko Char"/>
+    <w:basedOn w:val="Kappaleenoletusfontti"/>
+    <w:link w:val="Alaotsikko"/>
     <w:rsid w:val="002F05D7"/>
     <w:rPr>
       <w:rFonts w:asciiTheme="minorHAnsi" w:eastAsiaTheme="minorEastAsia" w:hAnsiTheme="minorHAnsi" w:cstheme="minorBidi"/>
@@ -8579,11 +9981,11 @@
       <w:szCs w:val="22"/>
     </w:rPr>
   </w:style>
-  <w:style w:type="paragraph" w:styleId="Title">
+  <w:style w:type="paragraph" w:styleId="Otsikko">
     <w:name w:val="Title"/>
-    <w:basedOn w:val="Normal"/>
-    <w:next w:val="Normal"/>
-    <w:link w:val="TitleChar"/>
+    <w:basedOn w:val="Normaali"/>
+    <w:next w:val="Normaali"/>
+    <w:link w:val="OtsikkoChar"/>
     <w:rsid w:val="002F05D7"/>
     <w:pPr>
       <w:spacing w:line="240" w:lineRule="auto"/>
@@ -8597,10 +9999,10 @@
       <w:szCs w:val="56"/>
     </w:rPr>
   </w:style>
-  <w:style w:type="character" w:customStyle="1" w:styleId="TitleChar">
-    <w:name w:val="Title Char"/>
-    <w:basedOn w:val="DefaultParagraphFont"/>
-    <w:link w:val="Title"/>
+  <w:style w:type="character" w:customStyle="1" w:styleId="OtsikkoChar">
+    <w:name w:val="Otsikko Char"/>
+    <w:basedOn w:val="Kappaleenoletusfontti"/>
+    <w:link w:val="Otsikko"/>
     <w:rsid w:val="002F05D7"/>
     <w:rPr>
       <w:rFonts w:asciiTheme="majorHAnsi" w:eastAsiaTheme="majorEastAsia" w:hAnsiTheme="majorHAnsi" w:cstheme="majorBidi"/>
@@ -8610,10 +10012,2314 @@
       <w:szCs w:val="56"/>
     </w:rPr>
   </w:style>
-  <w:style w:type="paragraph" w:styleId="TOCHeading">
+  <w:style w:type="paragraph" w:styleId="Sisllysluettelonotsikko0">
     <w:name w:val="TOC Heading"/>
-    <w:basedOn w:val="Heading1"/>
-    <w:next w:val="Normal"/>
+    <w:basedOn w:val="Otsikko1"/>
+    <w:next w:val="Normaali"/>
+    <w:uiPriority w:val="39"/>
+    <w:semiHidden/>
+    <w:unhideWhenUsed/>
+    <w:qFormat/>
+    <w:rsid w:val="002F05D7"/>
+    <w:pPr>
+      <w:numPr>
+        <w:numId w:val="0"/>
+      </w:numPr>
+      <w:spacing w:before="240" w:after="0" w:line="360" w:lineRule="auto"/>
+      <w:outlineLvl w:val="9"/>
+    </w:pPr>
+    <w:rPr>
+      <w:b w:val="0"/>
+      <w:bCs w:val="0"/>
+      <w:color w:val="365F91" w:themeColor="accent1" w:themeShade="BF"/>
+      <w:sz w:val="32"/>
+      <w:szCs w:val="32"/>
+      <w:lang w:eastAsia="fi-FI"/>
+    </w:rPr>
+  </w:style>
+</w:styles>
+</file>
+
+<file path=word/stylesWithEffects.xml><?xml version="1.0" encoding="utf-8"?>
+<w:styles xmlns:wpc="http://schemas.microsoft.com/office/word/2010/wordprocessingCanvas" xmlns:mc="http://schemas.openxmlformats.org/markup-compatibility/2006" xmlns:o="urn:schemas-microsoft-com:office:office" xmlns:r="http://schemas.openxmlformats.org/officeDocument/2006/relationships" xmlns:m="http://schemas.openxmlformats.org/officeDocument/2006/math" xmlns:v="urn:schemas-microsoft-com:vml" xmlns:wp14="http://schemas.microsoft.com/office/word/2010/wordprocessingDrawing" xmlns:wp="http://schemas.openxmlformats.org/drawingml/2006/wordprocessingDrawing" xmlns:w10="urn:schemas-microsoft-com:office:word" xmlns:w="http://schemas.openxmlformats.org/wordprocessingml/2006/main" xmlns:w14="http://schemas.microsoft.com/office/word/2010/wordml" xmlns:wpg="http://schemas.microsoft.com/office/word/2010/wordprocessingGroup" xmlns:wpi="http://schemas.microsoft.com/office/word/2010/wordprocessingInk" xmlns:wne="http://schemas.microsoft.com/office/word/2006/wordml" xmlns:wps="http://schemas.microsoft.com/office/word/2010/wordprocessingShape" mc:Ignorable="w14 wp14">
+  <w:docDefaults>
+    <w:rPrDefault>
+      <w:rPr>
+        <w:rFonts w:ascii="Times New Roman" w:eastAsia="Times New Roman" w:hAnsi="Times New Roman" w:cs="Times New Roman"/>
+        <w:lang w:val="fi-FI" w:eastAsia="fi-FI" w:bidi="ar-SA"/>
+      </w:rPr>
+    </w:rPrDefault>
+    <w:pPrDefault/>
+  </w:docDefaults>
+  <w:latentStyles w:defLockedState="0" w:defUIPriority="0" w:defSemiHidden="1" w:defUnhideWhenUsed="1" w:defQFormat="0" w:count="267">
+    <w:lsdException w:name="Normal" w:semiHidden="0" w:unhideWhenUsed="0" w:qFormat="1"/>
+    <w:lsdException w:name="heading 1" w:semiHidden="0" w:uiPriority="9" w:unhideWhenUsed="0" w:qFormat="1"/>
+    <w:lsdException w:name="heading 2" w:uiPriority="9" w:qFormat="1"/>
+    <w:lsdException w:name="heading 3" w:uiPriority="9" w:qFormat="1"/>
+    <w:lsdException w:name="heading 4" w:uiPriority="9" w:qFormat="1"/>
+    <w:lsdException w:name="heading 5" w:uiPriority="9" w:qFormat="1"/>
+    <w:lsdException w:name="heading 6" w:uiPriority="9" w:qFormat="1"/>
+    <w:lsdException w:name="heading 7" w:uiPriority="9" w:qFormat="1"/>
+    <w:lsdException w:name="heading 8" w:uiPriority="9" w:qFormat="1"/>
+    <w:lsdException w:name="heading 9" w:uiPriority="9" w:qFormat="1"/>
+    <w:lsdException w:name="toc 1" w:uiPriority="39"/>
+    <w:lsdException w:name="toc 2" w:uiPriority="39"/>
+    <w:lsdException w:name="toc 3" w:uiPriority="39"/>
+    <w:lsdException w:name="header" w:uiPriority="99"/>
+    <w:lsdException w:name="footer" w:uiPriority="99"/>
+    <w:lsdException w:name="caption" w:qFormat="1"/>
+    <w:lsdException w:name="List Number" w:semiHidden="0" w:unhideWhenUsed="0"/>
+    <w:lsdException w:name="List 4" w:semiHidden="0" w:unhideWhenUsed="0"/>
+    <w:lsdException w:name="List 5" w:semiHidden="0" w:unhideWhenUsed="0"/>
+    <w:lsdException w:name="Title" w:semiHidden="0" w:unhideWhenUsed="0"/>
+    <w:lsdException w:name="Subtitle" w:semiHidden="0" w:unhideWhenUsed="0"/>
+    <w:lsdException w:name="Salutation" w:semiHidden="0" w:unhideWhenUsed="0"/>
+    <w:lsdException w:name="Date" w:semiHidden="0" w:unhideWhenUsed="0"/>
+    <w:lsdException w:name="Body Text First Indent" w:semiHidden="0" w:unhideWhenUsed="0"/>
+    <w:lsdException w:name="Hyperlink" w:uiPriority="99"/>
+    <w:lsdException w:name="Strong" w:semiHidden="0" w:uiPriority="22" w:unhideWhenUsed="0" w:qFormat="1"/>
+    <w:lsdException w:name="Emphasis" w:semiHidden="0" w:unhideWhenUsed="0"/>
+    <w:lsdException w:name="Table Grid" w:semiHidden="0" w:unhideWhenUsed="0"/>
+    <w:lsdException w:name="Placeholder Text" w:uiPriority="99" w:unhideWhenUsed="0"/>
+    <w:lsdException w:name="No Spacing" w:semiHidden="0" w:uiPriority="1" w:unhideWhenUsed="0"/>
+    <w:lsdException w:name="Light Shading" w:semiHidden="0" w:uiPriority="60" w:unhideWhenUsed="0"/>
+    <w:lsdException w:name="Light List" w:semiHidden="0" w:uiPriority="61" w:unhideWhenUsed="0"/>
+    <w:lsdException w:name="Light Grid" w:semiHidden="0" w:uiPriority="62" w:unhideWhenUsed="0"/>
+    <w:lsdException w:name="Medium Shading 1" w:semiHidden="0" w:uiPriority="63" w:unhideWhenUsed="0"/>
+    <w:lsdException w:name="Medium Shading 2" w:semiHidden="0" w:uiPriority="64" w:unhideWhenUsed="0"/>
+    <w:lsdException w:name="Medium List 1" w:semiHidden="0" w:uiPriority="65" w:unhideWhenUsed="0"/>
+    <w:lsdException w:name="Medium List 2" w:semiHidden="0" w:uiPriority="66" w:unhideWhenUsed="0"/>
+    <w:lsdException w:name="Medium Grid 1" w:semiHidden="0" w:uiPriority="67" w:unhideWhenUsed="0"/>
+    <w:lsdException w:name="Medium Grid 2" w:semiHidden="0" w:uiPriority="68" w:unhideWhenUsed="0"/>
+    <w:lsdException w:name="Medium Grid 3" w:semiHidden="0" w:uiPriority="69" w:unhideWhenUsed="0"/>
+    <w:lsdException w:name="Dark List" w:semiHidden="0" w:uiPriority="70" w:unhideWhenUsed="0"/>
+    <w:lsdException w:name="Colorful Shading" w:semiHidden="0" w:uiPriority="71" w:unhideWhenUsed="0"/>
+    <w:lsdException w:name="Colorful List" w:semiHidden="0" w:uiPriority="72" w:unhideWhenUsed="0"/>
+    <w:lsdException w:name="Colorful Grid" w:semiHidden="0" w:uiPriority="73" w:unhideWhenUsed="0"/>
+    <w:lsdException w:name="Light Shading Accent 1" w:semiHidden="0" w:uiPriority="60" w:unhideWhenUsed="0"/>
+    <w:lsdException w:name="Light List Accent 1" w:semiHidden="0" w:uiPriority="61" w:unhideWhenUsed="0"/>
+    <w:lsdException w:name="Light Grid Accent 1" w:semiHidden="0" w:uiPriority="62" w:unhideWhenUsed="0"/>
+    <w:lsdException w:name="Medium Shading 1 Accent 1" w:semiHidden="0" w:uiPriority="63" w:unhideWhenUsed="0"/>
+    <w:lsdException w:name="Medium Shading 2 Accent 1" w:semiHidden="0" w:uiPriority="64" w:unhideWhenUsed="0"/>
+    <w:lsdException w:name="Medium List 1 Accent 1" w:semiHidden="0" w:uiPriority="65" w:unhideWhenUsed="0"/>
+    <w:lsdException w:name="Revision" w:uiPriority="99" w:unhideWhenUsed="0"/>
+    <w:lsdException w:name="List Paragraph" w:semiHidden="0" w:uiPriority="34" w:unhideWhenUsed="0"/>
+    <w:lsdException w:name="Quote" w:semiHidden="0" w:uiPriority="29" w:unhideWhenUsed="0" w:qFormat="1"/>
+    <w:lsdException w:name="Intense Quote" w:semiHidden="0" w:uiPriority="30" w:unhideWhenUsed="0"/>
+    <w:lsdException w:name="Medium List 2 Accent 1" w:semiHidden="0" w:uiPriority="66" w:unhideWhenUsed="0"/>
+    <w:lsdException w:name="Medium Grid 1 Accent 1" w:semiHidden="0" w:uiPriority="67" w:unhideWhenUsed="0"/>
+    <w:lsdException w:name="Medium Grid 2 Accent 1" w:semiHidden="0" w:uiPriority="68" w:unhideWhenUsed="0"/>
+    <w:lsdException w:name="Medium Grid 3 Accent 1" w:semiHidden="0" w:uiPriority="69" w:unhideWhenUsed="0"/>
+    <w:lsdException w:name="Dark List Accent 1" w:semiHidden="0" w:uiPriority="70" w:unhideWhenUsed="0"/>
+    <w:lsdException w:name="Colorful Shading Accent 1" w:semiHidden="0" w:uiPriority="71" w:unhideWhenUsed="0"/>
+    <w:lsdException w:name="Colorful List Accent 1" w:semiHidden="0" w:uiPriority="72" w:unhideWhenUsed="0"/>
+    <w:lsdException w:name="Colorful Grid Accent 1" w:semiHidden="0" w:uiPriority="73" w:unhideWhenUsed="0"/>
+    <w:lsdException w:name="Light Shading Accent 2" w:semiHidden="0" w:uiPriority="60" w:unhideWhenUsed="0"/>
+    <w:lsdException w:name="Light List Accent 2" w:semiHidden="0" w:uiPriority="61" w:unhideWhenUsed="0"/>
+    <w:lsdException w:name="Light Grid Accent 2" w:semiHidden="0" w:uiPriority="62" w:unhideWhenUsed="0"/>
+    <w:lsdException w:name="Medium Shading 1 Accent 2" w:semiHidden="0" w:uiPriority="63" w:unhideWhenUsed="0"/>
+    <w:lsdException w:name="Medium Shading 2 Accent 2" w:semiHidden="0" w:uiPriority="64" w:unhideWhenUsed="0"/>
+    <w:lsdException w:name="Medium List 1 Accent 2" w:semiHidden="0" w:uiPriority="65" w:unhideWhenUsed="0"/>
+    <w:lsdException w:name="Medium List 2 Accent 2" w:semiHidden="0" w:uiPriority="66" w:unhideWhenUsed="0"/>
+    <w:lsdException w:name="Medium Grid 1 Accent 2" w:semiHidden="0" w:uiPriority="67" w:unhideWhenUsed="0"/>
+    <w:lsdException w:name="Medium Grid 2 Accent 2" w:semiHidden="0" w:uiPriority="68" w:unhideWhenUsed="0"/>
+    <w:lsdException w:name="Medium Grid 3 Accent 2" w:semiHidden="0" w:uiPriority="69" w:unhideWhenUsed="0"/>
+    <w:lsdException w:name="Dark List Accent 2" w:semiHidden="0" w:uiPriority="70" w:unhideWhenUsed="0"/>
+    <w:lsdException w:name="Colorful Shading Accent 2" w:semiHidden="0" w:uiPriority="71" w:unhideWhenUsed="0"/>
+    <w:lsdException w:name="Colorful List Accent 2" w:semiHidden="0" w:uiPriority="72" w:unhideWhenUsed="0"/>
+    <w:lsdException w:name="Colorful Grid Accent 2" w:semiHidden="0" w:uiPriority="73" w:unhideWhenUsed="0"/>
+    <w:lsdException w:name="Light Shading Accent 3" w:semiHidden="0" w:uiPriority="60" w:unhideWhenUsed="0"/>
+    <w:lsdException w:name="Light List Accent 3" w:semiHidden="0" w:uiPriority="61" w:unhideWhenUsed="0"/>
+    <w:lsdException w:name="Light Grid Accent 3" w:semiHidden="0" w:uiPriority="62" w:unhideWhenUsed="0"/>
+    <w:lsdException w:name="Medium Shading 1 Accent 3" w:semiHidden="0" w:uiPriority="63" w:unhideWhenUsed="0"/>
+    <w:lsdException w:name="Medium Shading 2 Accent 3" w:semiHidden="0" w:uiPriority="64" w:unhideWhenUsed="0"/>
+    <w:lsdException w:name="Medium List 1 Accent 3" w:semiHidden="0" w:uiPriority="65" w:unhideWhenUsed="0"/>
+    <w:lsdException w:name="Medium List 2 Accent 3" w:semiHidden="0" w:uiPriority="66" w:unhideWhenUsed="0"/>
+    <w:lsdException w:name="Medium Grid 1 Accent 3" w:semiHidden="0" w:uiPriority="67" w:unhideWhenUsed="0"/>
+    <w:lsdException w:name="Medium Grid 2 Accent 3" w:semiHidden="0" w:uiPriority="68" w:unhideWhenUsed="0"/>
+    <w:lsdException w:name="Medium Grid 3 Accent 3" w:semiHidden="0" w:uiPriority="69" w:unhideWhenUsed="0"/>
+    <w:lsdException w:name="Dark List Accent 3" w:semiHidden="0" w:uiPriority="70" w:unhideWhenUsed="0"/>
+    <w:lsdException w:name="Colorful Shading Accent 3" w:semiHidden="0" w:uiPriority="71" w:unhideWhenUsed="0"/>
+    <w:lsdException w:name="Colorful List Accent 3" w:semiHidden="0" w:uiPriority="72" w:unhideWhenUsed="0"/>
+    <w:lsdException w:name="Colorful Grid Accent 3" w:semiHidden="0" w:uiPriority="73" w:unhideWhenUsed="0"/>
+    <w:lsdException w:name="Light Shading Accent 4" w:semiHidden="0" w:uiPriority="60" w:unhideWhenUsed="0"/>
+    <w:lsdException w:name="Light List Accent 4" w:semiHidden="0" w:uiPriority="61" w:unhideWhenUsed="0"/>
+    <w:lsdException w:name="Light Grid Accent 4" w:semiHidden="0" w:uiPriority="62" w:unhideWhenUsed="0"/>
+    <w:lsdException w:name="Medium Shading 1 Accent 4" w:semiHidden="0" w:uiPriority="63" w:unhideWhenUsed="0"/>
+    <w:lsdException w:name="Medium Shading 2 Accent 4" w:semiHidden="0" w:uiPriority="64" w:unhideWhenUsed="0"/>
+    <w:lsdException w:name="Medium List 1 Accent 4" w:semiHidden="0" w:uiPriority="65" w:unhideWhenUsed="0"/>
+    <w:lsdException w:name="Medium List 2 Accent 4" w:semiHidden="0" w:uiPriority="66" w:unhideWhenUsed="0"/>
+    <w:lsdException w:name="Medium Grid 1 Accent 4" w:semiHidden="0" w:uiPriority="67" w:unhideWhenUsed="0"/>
+    <w:lsdException w:name="Medium Grid 2 Accent 4" w:semiHidden="0" w:uiPriority="68" w:unhideWhenUsed="0"/>
+    <w:lsdException w:name="Medium Grid 3 Accent 4" w:semiHidden="0" w:uiPriority="69" w:unhideWhenUsed="0"/>
+    <w:lsdException w:name="Dark List Accent 4" w:semiHidden="0" w:uiPriority="70" w:unhideWhenUsed="0"/>
+    <w:lsdException w:name="Colorful Shading Accent 4" w:semiHidden="0" w:uiPriority="71" w:unhideWhenUsed="0"/>
+    <w:lsdException w:name="Colorful List Accent 4" w:semiHidden="0" w:uiPriority="72" w:unhideWhenUsed="0"/>
+    <w:lsdException w:name="Colorful Grid Accent 4" w:semiHidden="0" w:uiPriority="73" w:unhideWhenUsed="0"/>
+    <w:lsdException w:name="Light Shading Accent 5" w:semiHidden="0" w:uiPriority="60" w:unhideWhenUsed="0"/>
+    <w:lsdException w:name="Light List Accent 5" w:semiHidden="0" w:uiPriority="61" w:unhideWhenUsed="0"/>
+    <w:lsdException w:name="Light Grid Accent 5" w:semiHidden="0" w:uiPriority="62" w:unhideWhenUsed="0"/>
+    <w:lsdException w:name="Medium Shading 1 Accent 5" w:semiHidden="0" w:uiPriority="63" w:unhideWhenUsed="0"/>
+    <w:lsdException w:name="Medium Shading 2 Accent 5" w:semiHidden="0" w:uiPriority="64" w:unhideWhenUsed="0"/>
+    <w:lsdException w:name="Medium List 1 Accent 5" w:semiHidden="0" w:uiPriority="65" w:unhideWhenUsed="0"/>
+    <w:lsdException w:name="Medium List 2 Accent 5" w:semiHidden="0" w:uiPriority="66" w:unhideWhenUsed="0"/>
+    <w:lsdException w:name="Medium Grid 1 Accent 5" w:semiHidden="0" w:uiPriority="67" w:unhideWhenUsed="0"/>
+    <w:lsdException w:name="Medium Grid 2 Accent 5" w:semiHidden="0" w:uiPriority="68" w:unhideWhenUsed="0"/>
+    <w:lsdException w:name="Medium Grid 3 Accent 5" w:semiHidden="0" w:uiPriority="69" w:unhideWhenUsed="0"/>
+    <w:lsdException w:name="Dark List Accent 5" w:semiHidden="0" w:uiPriority="70" w:unhideWhenUsed="0"/>
+    <w:lsdException w:name="Colorful Shading Accent 5" w:semiHidden="0" w:uiPriority="71" w:unhideWhenUsed="0"/>
+    <w:lsdException w:name="Colorful List Accent 5" w:semiHidden="0" w:uiPriority="72" w:unhideWhenUsed="0"/>
+    <w:lsdException w:name="Colorful Grid Accent 5" w:semiHidden="0" w:uiPriority="73" w:unhideWhenUsed="0"/>
+    <w:lsdException w:name="Light Shading Accent 6" w:semiHidden="0" w:uiPriority="60" w:unhideWhenUsed="0"/>
+    <w:lsdException w:name="Light List Accent 6" w:semiHidden="0" w:uiPriority="61" w:unhideWhenUsed="0"/>
+    <w:lsdException w:name="Light Grid Accent 6" w:semiHidden="0" w:uiPriority="62" w:unhideWhenUsed="0"/>
+    <w:lsdException w:name="Medium Shading 1 Accent 6" w:semiHidden="0" w:uiPriority="63" w:unhideWhenUsed="0"/>
+    <w:lsdException w:name="Medium Shading 2 Accent 6" w:semiHidden="0" w:uiPriority="64" w:unhideWhenUsed="0"/>
+    <w:lsdException w:name="Medium List 1 Accent 6" w:semiHidden="0" w:uiPriority="65" w:unhideWhenUsed="0"/>
+    <w:lsdException w:name="Medium List 2 Accent 6" w:semiHidden="0" w:uiPriority="66" w:unhideWhenUsed="0"/>
+    <w:lsdException w:name="Medium Grid 1 Accent 6" w:semiHidden="0" w:uiPriority="67" w:unhideWhenUsed="0"/>
+    <w:lsdException w:name="Medium Grid 2 Accent 6" w:semiHidden="0" w:uiPriority="68" w:unhideWhenUsed="0"/>
+    <w:lsdException w:name="Medium Grid 3 Accent 6" w:semiHidden="0" w:uiPriority="69" w:unhideWhenUsed="0"/>
+    <w:lsdException w:name="Dark List Accent 6" w:semiHidden="0" w:uiPriority="70" w:unhideWhenUsed="0"/>
+    <w:lsdException w:name="Colorful Shading Accent 6" w:semiHidden="0" w:uiPriority="71" w:unhideWhenUsed="0"/>
+    <w:lsdException w:name="Colorful List Accent 6" w:semiHidden="0" w:uiPriority="72" w:unhideWhenUsed="0"/>
+    <w:lsdException w:name="Colorful Grid Accent 6" w:semiHidden="0" w:uiPriority="73" w:unhideWhenUsed="0"/>
+    <w:lsdException w:name="Subtle Emphasis" w:semiHidden="0" w:uiPriority="19" w:unhideWhenUsed="0"/>
+    <w:lsdException w:name="Intense Emphasis" w:semiHidden="0" w:uiPriority="21" w:unhideWhenUsed="0"/>
+    <w:lsdException w:name="Subtle Reference" w:semiHidden="0" w:uiPriority="31" w:unhideWhenUsed="0"/>
+    <w:lsdException w:name="Intense Reference" w:semiHidden="0" w:uiPriority="32" w:unhideWhenUsed="0"/>
+    <w:lsdException w:name="Book Title" w:semiHidden="0" w:uiPriority="33" w:unhideWhenUsed="0"/>
+    <w:lsdException w:name="Bibliography" w:uiPriority="37"/>
+    <w:lsdException w:name="TOC Heading" w:uiPriority="39" w:qFormat="1"/>
+  </w:latentStyles>
+  <w:style w:type="paragraph" w:default="1" w:styleId="Normaali">
+    <w:name w:val="Normal"/>
+    <w:qFormat/>
+    <w:rsid w:val="006A43C6"/>
+    <w:pPr>
+      <w:spacing w:line="360" w:lineRule="auto"/>
+      <w:jc w:val="both"/>
+    </w:pPr>
+    <w:rPr>
+      <w:rFonts w:asciiTheme="minorHAnsi" w:hAnsiTheme="minorHAnsi"/>
+      <w:sz w:val="22"/>
+      <w:szCs w:val="24"/>
+    </w:rPr>
+  </w:style>
+  <w:style w:type="paragraph" w:styleId="Otsikko1">
+    <w:name w:val="heading 1"/>
+    <w:basedOn w:val="leipteksti"/>
+    <w:next w:val="leipteksti"/>
+    <w:link w:val="Otsikko1Char"/>
+    <w:uiPriority w:val="9"/>
+    <w:qFormat/>
+    <w:rsid w:val="00A554DB"/>
+    <w:pPr>
+      <w:keepNext/>
+      <w:keepLines/>
+      <w:numPr>
+        <w:numId w:val="1"/>
+      </w:numPr>
+      <w:spacing w:before="720" w:after="480" w:line="240" w:lineRule="auto"/>
+      <w:ind w:left="431" w:hanging="431"/>
+      <w:outlineLvl w:val="0"/>
+    </w:pPr>
+    <w:rPr>
+      <w:rFonts w:asciiTheme="majorHAnsi" w:eastAsiaTheme="majorEastAsia" w:hAnsiTheme="majorHAnsi" w:cstheme="majorBidi"/>
+      <w:b/>
+      <w:bCs/>
+      <w:sz w:val="24"/>
+      <w:szCs w:val="28"/>
+    </w:rPr>
+  </w:style>
+  <w:style w:type="paragraph" w:styleId="Otsikko2">
+    <w:name w:val="heading 2"/>
+    <w:basedOn w:val="leipteksti"/>
+    <w:next w:val="leipteksti"/>
+    <w:link w:val="Otsikko2Char"/>
+    <w:uiPriority w:val="9"/>
+    <w:unhideWhenUsed/>
+    <w:qFormat/>
+    <w:rsid w:val="00C71395"/>
+    <w:pPr>
+      <w:keepNext/>
+      <w:keepLines/>
+      <w:numPr>
+        <w:ilvl w:val="1"/>
+        <w:numId w:val="1"/>
+      </w:numPr>
+      <w:spacing w:before="600" w:after="580" w:line="240" w:lineRule="auto"/>
+      <w:ind w:left="578" w:hanging="578"/>
+      <w:outlineLvl w:val="1"/>
+    </w:pPr>
+    <w:rPr>
+      <w:rFonts w:asciiTheme="majorHAnsi" w:eastAsiaTheme="majorEastAsia" w:hAnsiTheme="majorHAnsi" w:cstheme="majorBidi"/>
+      <w:bCs/>
+      <w:szCs w:val="26"/>
+    </w:rPr>
+  </w:style>
+  <w:style w:type="paragraph" w:styleId="Otsikko3">
+    <w:name w:val="heading 3"/>
+    <w:basedOn w:val="leipteksti"/>
+    <w:next w:val="leipteksti"/>
+    <w:link w:val="Otsikko3Char"/>
+    <w:uiPriority w:val="9"/>
+    <w:unhideWhenUsed/>
+    <w:qFormat/>
+    <w:rsid w:val="00A554DB"/>
+    <w:pPr>
+      <w:keepNext/>
+      <w:keepLines/>
+      <w:numPr>
+        <w:ilvl w:val="2"/>
+        <w:numId w:val="1"/>
+      </w:numPr>
+      <w:spacing w:before="600" w:line="240" w:lineRule="auto"/>
+      <w:outlineLvl w:val="2"/>
+    </w:pPr>
+    <w:rPr>
+      <w:rFonts w:asciiTheme="majorHAnsi" w:eastAsiaTheme="majorEastAsia" w:hAnsiTheme="majorHAnsi" w:cstheme="majorBidi"/>
+      <w:bCs/>
+    </w:rPr>
+  </w:style>
+  <w:style w:type="paragraph" w:styleId="Otsikko4">
+    <w:name w:val="heading 4"/>
+    <w:basedOn w:val="Normaali"/>
+    <w:next w:val="Normaali"/>
+    <w:link w:val="Otsikko4Char"/>
+    <w:uiPriority w:val="9"/>
+    <w:semiHidden/>
+    <w:unhideWhenUsed/>
+    <w:rsid w:val="00600602"/>
+    <w:pPr>
+      <w:keepNext/>
+      <w:keepLines/>
+      <w:numPr>
+        <w:ilvl w:val="3"/>
+        <w:numId w:val="1"/>
+      </w:numPr>
+      <w:spacing w:before="200"/>
+      <w:outlineLvl w:val="3"/>
+    </w:pPr>
+    <w:rPr>
+      <w:rFonts w:asciiTheme="majorHAnsi" w:eastAsiaTheme="majorEastAsia" w:hAnsiTheme="majorHAnsi" w:cstheme="majorBidi"/>
+      <w:b/>
+      <w:bCs/>
+      <w:i/>
+      <w:iCs/>
+      <w:color w:val="4F81BD" w:themeColor="accent1"/>
+      <w:szCs w:val="22"/>
+      <w:lang w:eastAsia="en-US"/>
+    </w:rPr>
+  </w:style>
+  <w:style w:type="paragraph" w:styleId="Otsikko5">
+    <w:name w:val="heading 5"/>
+    <w:basedOn w:val="Normaali"/>
+    <w:next w:val="Normaali"/>
+    <w:link w:val="Otsikko5Char"/>
+    <w:uiPriority w:val="9"/>
+    <w:semiHidden/>
+    <w:unhideWhenUsed/>
+    <w:qFormat/>
+    <w:rsid w:val="00600602"/>
+    <w:pPr>
+      <w:keepNext/>
+      <w:keepLines/>
+      <w:numPr>
+        <w:ilvl w:val="4"/>
+        <w:numId w:val="1"/>
+      </w:numPr>
+      <w:spacing w:before="200"/>
+      <w:outlineLvl w:val="4"/>
+    </w:pPr>
+    <w:rPr>
+      <w:rFonts w:asciiTheme="majorHAnsi" w:eastAsiaTheme="majorEastAsia" w:hAnsiTheme="majorHAnsi" w:cstheme="majorBidi"/>
+      <w:color w:val="243F60" w:themeColor="accent1" w:themeShade="7F"/>
+      <w:szCs w:val="22"/>
+      <w:lang w:eastAsia="en-US"/>
+    </w:rPr>
+  </w:style>
+  <w:style w:type="paragraph" w:styleId="Otsikko6">
+    <w:name w:val="heading 6"/>
+    <w:basedOn w:val="Normaali"/>
+    <w:next w:val="Normaali"/>
+    <w:link w:val="Otsikko6Char"/>
+    <w:uiPriority w:val="9"/>
+    <w:semiHidden/>
+    <w:unhideWhenUsed/>
+    <w:qFormat/>
+    <w:rsid w:val="00600602"/>
+    <w:pPr>
+      <w:keepNext/>
+      <w:keepLines/>
+      <w:numPr>
+        <w:ilvl w:val="5"/>
+        <w:numId w:val="1"/>
+      </w:numPr>
+      <w:spacing w:before="200"/>
+      <w:outlineLvl w:val="5"/>
+    </w:pPr>
+    <w:rPr>
+      <w:rFonts w:asciiTheme="majorHAnsi" w:eastAsiaTheme="majorEastAsia" w:hAnsiTheme="majorHAnsi" w:cstheme="majorBidi"/>
+      <w:i/>
+      <w:iCs/>
+      <w:color w:val="243F60" w:themeColor="accent1" w:themeShade="7F"/>
+      <w:szCs w:val="22"/>
+      <w:lang w:eastAsia="en-US"/>
+    </w:rPr>
+  </w:style>
+  <w:style w:type="paragraph" w:styleId="Otsikko7">
+    <w:name w:val="heading 7"/>
+    <w:basedOn w:val="Normaali"/>
+    <w:next w:val="Normaali"/>
+    <w:link w:val="Otsikko7Char"/>
+    <w:uiPriority w:val="9"/>
+    <w:semiHidden/>
+    <w:unhideWhenUsed/>
+    <w:qFormat/>
+    <w:rsid w:val="00600602"/>
+    <w:pPr>
+      <w:keepNext/>
+      <w:keepLines/>
+      <w:numPr>
+        <w:ilvl w:val="6"/>
+        <w:numId w:val="1"/>
+      </w:numPr>
+      <w:spacing w:before="200"/>
+      <w:outlineLvl w:val="6"/>
+    </w:pPr>
+    <w:rPr>
+      <w:rFonts w:asciiTheme="majorHAnsi" w:eastAsiaTheme="majorEastAsia" w:hAnsiTheme="majorHAnsi" w:cstheme="majorBidi"/>
+      <w:i/>
+      <w:iCs/>
+      <w:color w:val="404040" w:themeColor="text1" w:themeTint="BF"/>
+      <w:szCs w:val="22"/>
+      <w:lang w:eastAsia="en-US"/>
+    </w:rPr>
+  </w:style>
+  <w:style w:type="paragraph" w:styleId="Otsikko8">
+    <w:name w:val="heading 8"/>
+    <w:basedOn w:val="Normaali"/>
+    <w:next w:val="Normaali"/>
+    <w:link w:val="Otsikko8Char"/>
+    <w:uiPriority w:val="9"/>
+    <w:semiHidden/>
+    <w:unhideWhenUsed/>
+    <w:qFormat/>
+    <w:rsid w:val="00600602"/>
+    <w:pPr>
+      <w:keepNext/>
+      <w:keepLines/>
+      <w:numPr>
+        <w:ilvl w:val="7"/>
+        <w:numId w:val="1"/>
+      </w:numPr>
+      <w:spacing w:before="200"/>
+      <w:outlineLvl w:val="7"/>
+    </w:pPr>
+    <w:rPr>
+      <w:rFonts w:asciiTheme="majorHAnsi" w:eastAsiaTheme="majorEastAsia" w:hAnsiTheme="majorHAnsi" w:cstheme="majorBidi"/>
+      <w:color w:val="404040" w:themeColor="text1" w:themeTint="BF"/>
+      <w:szCs w:val="20"/>
+      <w:lang w:eastAsia="en-US"/>
+    </w:rPr>
+  </w:style>
+  <w:style w:type="paragraph" w:styleId="Otsikko9">
+    <w:name w:val="heading 9"/>
+    <w:basedOn w:val="Normaali"/>
+    <w:next w:val="Normaali"/>
+    <w:link w:val="Otsikko9Char"/>
+    <w:uiPriority w:val="9"/>
+    <w:semiHidden/>
+    <w:unhideWhenUsed/>
+    <w:qFormat/>
+    <w:rsid w:val="00600602"/>
+    <w:pPr>
+      <w:keepNext/>
+      <w:keepLines/>
+      <w:numPr>
+        <w:ilvl w:val="8"/>
+        <w:numId w:val="1"/>
+      </w:numPr>
+      <w:spacing w:before="200"/>
+      <w:outlineLvl w:val="8"/>
+    </w:pPr>
+    <w:rPr>
+      <w:rFonts w:asciiTheme="majorHAnsi" w:eastAsiaTheme="majorEastAsia" w:hAnsiTheme="majorHAnsi" w:cstheme="majorBidi"/>
+      <w:i/>
+      <w:iCs/>
+      <w:color w:val="404040" w:themeColor="text1" w:themeTint="BF"/>
+      <w:szCs w:val="20"/>
+      <w:lang w:eastAsia="en-US"/>
+    </w:rPr>
+  </w:style>
+  <w:style w:type="character" w:default="1" w:styleId="Kappaleenoletusfontti">
+    <w:name w:val="Default Paragraph Font"/>
+    <w:uiPriority w:val="1"/>
+    <w:semiHidden/>
+    <w:unhideWhenUsed/>
+  </w:style>
+  <w:style w:type="table" w:default="1" w:styleId="Normaalitaulukko">
+    <w:name w:val="Normal Table"/>
+    <w:uiPriority w:val="99"/>
+    <w:semiHidden/>
+    <w:unhideWhenUsed/>
+    <w:tblPr>
+      <w:tblInd w:w="0" w:type="dxa"/>
+      <w:tblCellMar>
+        <w:top w:w="0" w:type="dxa"/>
+        <w:left w:w="108" w:type="dxa"/>
+        <w:bottom w:w="0" w:type="dxa"/>
+        <w:right w:w="108" w:type="dxa"/>
+      </w:tblCellMar>
+    </w:tblPr>
+  </w:style>
+  <w:style w:type="numbering" w:default="1" w:styleId="Eiluetteloa">
+    <w:name w:val="No List"/>
+    <w:uiPriority w:val="99"/>
+    <w:semiHidden/>
+    <w:unhideWhenUsed/>
+  </w:style>
+  <w:style w:type="paragraph" w:customStyle="1" w:styleId="Metropolialeipteksti">
+    <w:name w:val="* Metropolia leipäteksti"/>
+    <w:basedOn w:val="Normaali"/>
+    <w:rsid w:val="009827E5"/>
+    <w:rPr>
+      <w:rFonts w:ascii="Arial" w:eastAsia="Times" w:hAnsi="Arial"/>
+      <w:sz w:val="20"/>
+      <w:szCs w:val="20"/>
+      <w:lang w:eastAsia="en-US"/>
+    </w:rPr>
+  </w:style>
+  <w:style w:type="paragraph" w:styleId="Yltunniste">
+    <w:name w:val="header"/>
+    <w:basedOn w:val="Normaali"/>
+    <w:link w:val="YltunnisteChar"/>
+    <w:uiPriority w:val="99"/>
+    <w:rsid w:val="00FE2EFC"/>
+    <w:pPr>
+      <w:tabs>
+        <w:tab w:val="center" w:pos="4819"/>
+        <w:tab w:val="right" w:pos="9638"/>
+      </w:tabs>
+    </w:pPr>
+  </w:style>
+  <w:style w:type="character" w:customStyle="1" w:styleId="YltunnisteChar">
+    <w:name w:val="Ylätunniste Char"/>
+    <w:basedOn w:val="Kappaleenoletusfontti"/>
+    <w:link w:val="Yltunniste"/>
+    <w:uiPriority w:val="99"/>
+    <w:rsid w:val="00FE2EFC"/>
+    <w:rPr>
+      <w:rFonts w:asciiTheme="minorHAnsi" w:hAnsiTheme="minorHAnsi"/>
+      <w:sz w:val="22"/>
+      <w:szCs w:val="24"/>
+    </w:rPr>
+  </w:style>
+  <w:style w:type="paragraph" w:styleId="Alatunniste">
+    <w:name w:val="footer"/>
+    <w:basedOn w:val="Normaali"/>
+    <w:link w:val="AlatunnisteChar"/>
+    <w:uiPriority w:val="99"/>
+    <w:rsid w:val="00FE2EFC"/>
+    <w:pPr>
+      <w:tabs>
+        <w:tab w:val="center" w:pos="4819"/>
+        <w:tab w:val="right" w:pos="9638"/>
+      </w:tabs>
+    </w:pPr>
+  </w:style>
+  <w:style w:type="character" w:customStyle="1" w:styleId="AlatunnisteChar">
+    <w:name w:val="Alatunniste Char"/>
+    <w:basedOn w:val="Kappaleenoletusfontti"/>
+    <w:link w:val="Alatunniste"/>
+    <w:uiPriority w:val="99"/>
+    <w:rsid w:val="00FE2EFC"/>
+    <w:rPr>
+      <w:rFonts w:asciiTheme="minorHAnsi" w:hAnsiTheme="minorHAnsi"/>
+      <w:sz w:val="22"/>
+      <w:szCs w:val="24"/>
+    </w:rPr>
+  </w:style>
+  <w:style w:type="character" w:customStyle="1" w:styleId="Otsikko1Char">
+    <w:name w:val="Otsikko 1 Char"/>
+    <w:basedOn w:val="Kappaleenoletusfontti"/>
+    <w:link w:val="Otsikko1"/>
+    <w:uiPriority w:val="9"/>
+    <w:rsid w:val="00A554DB"/>
+    <w:rPr>
+      <w:rFonts w:asciiTheme="majorHAnsi" w:eastAsiaTheme="majorEastAsia" w:hAnsiTheme="majorHAnsi" w:cstheme="majorBidi"/>
+      <w:b/>
+      <w:bCs/>
+      <w:sz w:val="24"/>
+      <w:szCs w:val="28"/>
+      <w:lang w:eastAsia="en-US"/>
+    </w:rPr>
+  </w:style>
+  <w:style w:type="character" w:customStyle="1" w:styleId="Otsikko2Char">
+    <w:name w:val="Otsikko 2 Char"/>
+    <w:basedOn w:val="Kappaleenoletusfontti"/>
+    <w:link w:val="Otsikko2"/>
+    <w:uiPriority w:val="9"/>
+    <w:rsid w:val="00C71395"/>
+    <w:rPr>
+      <w:rFonts w:asciiTheme="majorHAnsi" w:eastAsiaTheme="majorEastAsia" w:hAnsiTheme="majorHAnsi" w:cstheme="majorBidi"/>
+      <w:bCs/>
+      <w:sz w:val="22"/>
+      <w:szCs w:val="26"/>
+      <w:lang w:eastAsia="en-US"/>
+    </w:rPr>
+  </w:style>
+  <w:style w:type="character" w:customStyle="1" w:styleId="Otsikko3Char">
+    <w:name w:val="Otsikko 3 Char"/>
+    <w:basedOn w:val="Kappaleenoletusfontti"/>
+    <w:link w:val="Otsikko3"/>
+    <w:uiPriority w:val="9"/>
+    <w:rsid w:val="00A554DB"/>
+    <w:rPr>
+      <w:rFonts w:asciiTheme="majorHAnsi" w:eastAsiaTheme="majorEastAsia" w:hAnsiTheme="majorHAnsi" w:cstheme="majorBidi"/>
+      <w:bCs/>
+      <w:sz w:val="22"/>
+      <w:szCs w:val="22"/>
+      <w:lang w:eastAsia="en-US"/>
+    </w:rPr>
+  </w:style>
+  <w:style w:type="character" w:customStyle="1" w:styleId="Otsikko4Char">
+    <w:name w:val="Otsikko 4 Char"/>
+    <w:basedOn w:val="Kappaleenoletusfontti"/>
+    <w:link w:val="Otsikko4"/>
+    <w:uiPriority w:val="9"/>
+    <w:semiHidden/>
+    <w:rsid w:val="00600602"/>
+    <w:rPr>
+      <w:rFonts w:asciiTheme="majorHAnsi" w:eastAsiaTheme="majorEastAsia" w:hAnsiTheme="majorHAnsi" w:cstheme="majorBidi"/>
+      <w:b/>
+      <w:bCs/>
+      <w:i/>
+      <w:iCs/>
+      <w:color w:val="4F81BD" w:themeColor="accent1"/>
+      <w:sz w:val="22"/>
+      <w:szCs w:val="22"/>
+      <w:lang w:eastAsia="en-US"/>
+    </w:rPr>
+  </w:style>
+  <w:style w:type="character" w:customStyle="1" w:styleId="Otsikko5Char">
+    <w:name w:val="Otsikko 5 Char"/>
+    <w:basedOn w:val="Kappaleenoletusfontti"/>
+    <w:link w:val="Otsikko5"/>
+    <w:uiPriority w:val="9"/>
+    <w:semiHidden/>
+    <w:rsid w:val="00600602"/>
+    <w:rPr>
+      <w:rFonts w:asciiTheme="majorHAnsi" w:eastAsiaTheme="majorEastAsia" w:hAnsiTheme="majorHAnsi" w:cstheme="majorBidi"/>
+      <w:color w:val="243F60" w:themeColor="accent1" w:themeShade="7F"/>
+      <w:sz w:val="22"/>
+      <w:szCs w:val="22"/>
+      <w:lang w:eastAsia="en-US"/>
+    </w:rPr>
+  </w:style>
+  <w:style w:type="character" w:customStyle="1" w:styleId="Otsikko6Char">
+    <w:name w:val="Otsikko 6 Char"/>
+    <w:basedOn w:val="Kappaleenoletusfontti"/>
+    <w:link w:val="Otsikko6"/>
+    <w:uiPriority w:val="9"/>
+    <w:semiHidden/>
+    <w:rsid w:val="00600602"/>
+    <w:rPr>
+      <w:rFonts w:asciiTheme="majorHAnsi" w:eastAsiaTheme="majorEastAsia" w:hAnsiTheme="majorHAnsi" w:cstheme="majorBidi"/>
+      <w:i/>
+      <w:iCs/>
+      <w:color w:val="243F60" w:themeColor="accent1" w:themeShade="7F"/>
+      <w:sz w:val="22"/>
+      <w:szCs w:val="22"/>
+      <w:lang w:eastAsia="en-US"/>
+    </w:rPr>
+  </w:style>
+  <w:style w:type="character" w:customStyle="1" w:styleId="Otsikko7Char">
+    <w:name w:val="Otsikko 7 Char"/>
+    <w:basedOn w:val="Kappaleenoletusfontti"/>
+    <w:link w:val="Otsikko7"/>
+    <w:uiPriority w:val="9"/>
+    <w:semiHidden/>
+    <w:rsid w:val="00600602"/>
+    <w:rPr>
+      <w:rFonts w:asciiTheme="majorHAnsi" w:eastAsiaTheme="majorEastAsia" w:hAnsiTheme="majorHAnsi" w:cstheme="majorBidi"/>
+      <w:i/>
+      <w:iCs/>
+      <w:color w:val="404040" w:themeColor="text1" w:themeTint="BF"/>
+      <w:sz w:val="22"/>
+      <w:szCs w:val="22"/>
+      <w:lang w:eastAsia="en-US"/>
+    </w:rPr>
+  </w:style>
+  <w:style w:type="character" w:customStyle="1" w:styleId="Otsikko8Char">
+    <w:name w:val="Otsikko 8 Char"/>
+    <w:basedOn w:val="Kappaleenoletusfontti"/>
+    <w:link w:val="Otsikko8"/>
+    <w:uiPriority w:val="9"/>
+    <w:semiHidden/>
+    <w:rsid w:val="00600602"/>
+    <w:rPr>
+      <w:rFonts w:asciiTheme="majorHAnsi" w:eastAsiaTheme="majorEastAsia" w:hAnsiTheme="majorHAnsi" w:cstheme="majorBidi"/>
+      <w:color w:val="404040" w:themeColor="text1" w:themeTint="BF"/>
+      <w:sz w:val="22"/>
+      <w:lang w:eastAsia="en-US"/>
+    </w:rPr>
+  </w:style>
+  <w:style w:type="character" w:customStyle="1" w:styleId="Otsikko9Char">
+    <w:name w:val="Otsikko 9 Char"/>
+    <w:basedOn w:val="Kappaleenoletusfontti"/>
+    <w:link w:val="Otsikko9"/>
+    <w:uiPriority w:val="9"/>
+    <w:semiHidden/>
+    <w:rsid w:val="00600602"/>
+    <w:rPr>
+      <w:rFonts w:asciiTheme="majorHAnsi" w:eastAsiaTheme="majorEastAsia" w:hAnsiTheme="majorHAnsi" w:cstheme="majorBidi"/>
+      <w:i/>
+      <w:iCs/>
+      <w:color w:val="404040" w:themeColor="text1" w:themeTint="BF"/>
+      <w:sz w:val="22"/>
+      <w:lang w:eastAsia="en-US"/>
+    </w:rPr>
+  </w:style>
+  <w:style w:type="paragraph" w:styleId="Sisluet1">
+    <w:name w:val="toc 1"/>
+    <w:basedOn w:val="leipteksti"/>
+    <w:next w:val="leipteksti"/>
+    <w:uiPriority w:val="39"/>
+    <w:unhideWhenUsed/>
+    <w:rsid w:val="009B61FD"/>
+    <w:pPr>
+      <w:tabs>
+        <w:tab w:val="right" w:pos="8494"/>
+      </w:tabs>
+      <w:spacing w:before="240" w:after="340" w:line="240" w:lineRule="auto"/>
+    </w:pPr>
+    <w:rPr>
+      <w:noProof/>
+    </w:rPr>
+  </w:style>
+  <w:style w:type="character" w:styleId="Hyperlinkki">
+    <w:name w:val="Hyperlink"/>
+    <w:basedOn w:val="Kappaleenoletusfontti"/>
+    <w:uiPriority w:val="99"/>
+    <w:unhideWhenUsed/>
+    <w:rsid w:val="00600602"/>
+    <w:rPr>
+      <w:color w:val="0000FF" w:themeColor="hyperlink"/>
+      <w:u w:val="single"/>
+    </w:rPr>
+  </w:style>
+  <w:style w:type="paragraph" w:customStyle="1" w:styleId="Kuvionselite">
+    <w:name w:val="Kuvion selite"/>
+    <w:basedOn w:val="leipteksti"/>
+    <w:next w:val="leipteksti"/>
+    <w:qFormat/>
+    <w:rsid w:val="001656EF"/>
+    <w:pPr>
+      <w:numPr>
+        <w:numId w:val="2"/>
+      </w:numPr>
+      <w:tabs>
+        <w:tab w:val="left" w:pos="879"/>
+      </w:tabs>
+      <w:spacing w:before="320" w:line="240" w:lineRule="auto"/>
+      <w:ind w:left="907" w:hanging="907"/>
+    </w:pPr>
+    <w:rPr>
+      <w:sz w:val="20"/>
+    </w:rPr>
+  </w:style>
+  <w:style w:type="paragraph" w:customStyle="1" w:styleId="Taulukonselite">
+    <w:name w:val="Taulukon selite"/>
+    <w:basedOn w:val="leipteksti"/>
+    <w:next w:val="leipteksti"/>
+    <w:qFormat/>
+    <w:rsid w:val="00802136"/>
+    <w:pPr>
+      <w:keepNext/>
+      <w:numPr>
+        <w:numId w:val="3"/>
+      </w:numPr>
+      <w:ind w:left="1304" w:hanging="1304"/>
+    </w:pPr>
+    <w:rPr>
+      <w:sz w:val="20"/>
+    </w:rPr>
+  </w:style>
+  <w:style w:type="paragraph" w:styleId="Sisluet2">
+    <w:name w:val="toc 2"/>
+    <w:basedOn w:val="leipteksti"/>
+    <w:next w:val="leipteksti"/>
+    <w:uiPriority w:val="39"/>
+    <w:unhideWhenUsed/>
+    <w:rsid w:val="0076746A"/>
+    <w:pPr>
+      <w:tabs>
+        <w:tab w:val="left" w:pos="964"/>
+        <w:tab w:val="right" w:pos="8494"/>
+      </w:tabs>
+      <w:spacing w:before="120" w:after="120" w:line="240" w:lineRule="auto"/>
+      <w:ind w:left="397"/>
+    </w:pPr>
+  </w:style>
+  <w:style w:type="paragraph" w:customStyle="1" w:styleId="Lhde">
+    <w:name w:val="Lähde"/>
+    <w:basedOn w:val="leipteksti"/>
+    <w:next w:val="leipteksti"/>
+    <w:qFormat/>
+    <w:rsid w:val="00703267"/>
+    <w:pPr>
+      <w:spacing w:line="240" w:lineRule="auto"/>
+      <w:jc w:val="left"/>
+    </w:pPr>
+  </w:style>
+  <w:style w:type="paragraph" w:styleId="Sisluet3">
+    <w:name w:val="toc 3"/>
+    <w:basedOn w:val="Normaali"/>
+    <w:next w:val="Normaali"/>
+    <w:uiPriority w:val="39"/>
+    <w:unhideWhenUsed/>
+    <w:rsid w:val="005E14BB"/>
+    <w:pPr>
+      <w:tabs>
+        <w:tab w:val="left" w:pos="1701"/>
+        <w:tab w:val="right" w:pos="8494"/>
+      </w:tabs>
+      <w:spacing w:after="100" w:line="240" w:lineRule="auto"/>
+      <w:ind w:left="964"/>
+    </w:pPr>
+    <w:rPr>
+      <w:rFonts w:eastAsiaTheme="minorHAnsi" w:cstheme="minorHAnsi"/>
+      <w:szCs w:val="22"/>
+      <w:lang w:eastAsia="en-US"/>
+    </w:rPr>
+  </w:style>
+  <w:style w:type="paragraph" w:customStyle="1" w:styleId="Taulukonteksti">
+    <w:name w:val="Taulukon teksti"/>
+    <w:basedOn w:val="leipteksti"/>
+    <w:next w:val="leipteksti"/>
+    <w:qFormat/>
+    <w:rsid w:val="000664F8"/>
+    <w:pPr>
+      <w:spacing w:before="0" w:after="0" w:line="240" w:lineRule="auto"/>
+    </w:pPr>
+    <w:rPr>
+      <w:sz w:val="20"/>
+    </w:rPr>
+  </w:style>
+  <w:style w:type="paragraph" w:customStyle="1" w:styleId="leipteksti">
+    <w:name w:val="leipäteksti"/>
+    <w:basedOn w:val="Normaali"/>
+    <w:qFormat/>
+    <w:rsid w:val="000664F8"/>
+    <w:pPr>
+      <w:spacing w:before="380" w:after="380"/>
+    </w:pPr>
+    <w:rPr>
+      <w:rFonts w:eastAsiaTheme="minorHAnsi" w:cstheme="minorHAnsi"/>
+      <w:szCs w:val="22"/>
+      <w:lang w:eastAsia="en-US"/>
+    </w:rPr>
+  </w:style>
+  <w:style w:type="table" w:customStyle="1" w:styleId="TableGrid1">
+    <w:name w:val="Table Grid1"/>
+    <w:basedOn w:val="Normaalitaulukko"/>
+    <w:next w:val="TaulukkoRuudukko"/>
+    <w:uiPriority w:val="59"/>
+    <w:rsid w:val="00600602"/>
+    <w:rPr>
+      <w:rFonts w:ascii="Tahoma" w:eastAsiaTheme="minorHAnsi" w:hAnsi="Tahoma" w:cstheme="minorHAnsi"/>
+      <w:sz w:val="24"/>
+      <w:szCs w:val="22"/>
+      <w:lang w:eastAsia="en-US"/>
+    </w:rPr>
+    <w:tblPr>
+      <w:tblBorders>
+        <w:top w:val="single" w:sz="4" w:space="0" w:color="auto"/>
+        <w:left w:val="single" w:sz="4" w:space="0" w:color="auto"/>
+        <w:bottom w:val="single" w:sz="4" w:space="0" w:color="auto"/>
+        <w:right w:val="single" w:sz="4" w:space="0" w:color="auto"/>
+        <w:insideH w:val="single" w:sz="4" w:space="0" w:color="auto"/>
+        <w:insideV w:val="single" w:sz="4" w:space="0" w:color="auto"/>
+      </w:tblBorders>
+    </w:tblPr>
+  </w:style>
+  <w:style w:type="paragraph" w:styleId="Lainaus">
+    <w:name w:val="Quote"/>
+    <w:basedOn w:val="leipteksti"/>
+    <w:next w:val="leipteksti"/>
+    <w:link w:val="LainausChar"/>
+    <w:uiPriority w:val="29"/>
+    <w:qFormat/>
+    <w:rsid w:val="001C512B"/>
+    <w:pPr>
+      <w:spacing w:before="200" w:line="240" w:lineRule="auto"/>
+      <w:ind w:left="1304"/>
+    </w:pPr>
+    <w:rPr>
+      <w:iCs/>
+      <w:color w:val="000000" w:themeColor="text1"/>
+      <w:sz w:val="20"/>
+    </w:rPr>
+  </w:style>
+  <w:style w:type="character" w:customStyle="1" w:styleId="LainausChar">
+    <w:name w:val="Lainaus Char"/>
+    <w:basedOn w:val="Kappaleenoletusfontti"/>
+    <w:link w:val="Lainaus"/>
+    <w:uiPriority w:val="29"/>
+    <w:rsid w:val="001C512B"/>
+    <w:rPr>
+      <w:rFonts w:asciiTheme="minorHAnsi" w:eastAsiaTheme="minorHAnsi" w:hAnsiTheme="minorHAnsi" w:cstheme="minorHAnsi"/>
+      <w:iCs/>
+      <w:color w:val="000000" w:themeColor="text1"/>
+      <w:szCs w:val="22"/>
+      <w:lang w:eastAsia="en-US"/>
+    </w:rPr>
+  </w:style>
+  <w:style w:type="paragraph" w:customStyle="1" w:styleId="Numeroidutlhteet">
+    <w:name w:val="Numeroidut lähteet"/>
+    <w:basedOn w:val="Lhde"/>
+    <w:next w:val="leipteksti"/>
+    <w:qFormat/>
+    <w:rsid w:val="00600602"/>
+    <w:pPr>
+      <w:numPr>
+        <w:numId w:val="4"/>
+      </w:numPr>
+      <w:spacing w:after="240"/>
+      <w:ind w:left="567" w:hanging="567"/>
+    </w:pPr>
+  </w:style>
+  <w:style w:type="table" w:styleId="TaulukkoRuudukko">
+    <w:name w:val="Table Grid"/>
+    <w:basedOn w:val="Normaalitaulukko"/>
+    <w:rsid w:val="00600602"/>
+    <w:tblPr>
+      <w:tblBorders>
+        <w:top w:val="single" w:sz="4" w:space="0" w:color="auto"/>
+        <w:left w:val="single" w:sz="4" w:space="0" w:color="auto"/>
+        <w:bottom w:val="single" w:sz="4" w:space="0" w:color="auto"/>
+        <w:right w:val="single" w:sz="4" w:space="0" w:color="auto"/>
+        <w:insideH w:val="single" w:sz="4" w:space="0" w:color="auto"/>
+        <w:insideV w:val="single" w:sz="4" w:space="0" w:color="auto"/>
+      </w:tblBorders>
+    </w:tblPr>
+  </w:style>
+  <w:style w:type="paragraph" w:styleId="Seliteteksti">
+    <w:name w:val="Balloon Text"/>
+    <w:basedOn w:val="Normaali"/>
+    <w:link w:val="SelitetekstiChar"/>
+    <w:rsid w:val="00FE2EFC"/>
+    <w:rPr>
+      <w:rFonts w:cs="Tahoma"/>
+      <w:sz w:val="16"/>
+      <w:szCs w:val="16"/>
+    </w:rPr>
+  </w:style>
+  <w:style w:type="character" w:customStyle="1" w:styleId="SelitetekstiChar">
+    <w:name w:val="Seliteteksti Char"/>
+    <w:basedOn w:val="Kappaleenoletusfontti"/>
+    <w:link w:val="Seliteteksti"/>
+    <w:rsid w:val="00FE2EFC"/>
+    <w:rPr>
+      <w:rFonts w:asciiTheme="minorHAnsi" w:hAnsiTheme="minorHAnsi" w:cs="Tahoma"/>
+      <w:sz w:val="16"/>
+      <w:szCs w:val="16"/>
+    </w:rPr>
+  </w:style>
+  <w:style w:type="paragraph" w:customStyle="1" w:styleId="nimi">
+    <w:name w:val="nimiö"/>
+    <w:basedOn w:val="Normaali"/>
+    <w:qFormat/>
+    <w:rsid w:val="00FE2EFC"/>
+    <w:pPr>
+      <w:spacing w:line="240" w:lineRule="auto"/>
+    </w:pPr>
+  </w:style>
+  <w:style w:type="paragraph" w:customStyle="1" w:styleId="tiivistelm">
+    <w:name w:val="tiivistelmä"/>
+    <w:basedOn w:val="Normaali"/>
+    <w:qFormat/>
+    <w:rsid w:val="002C2E64"/>
+    <w:pPr>
+      <w:spacing w:line="240" w:lineRule="auto"/>
+    </w:pPr>
+    <w:rPr>
+      <w:lang w:eastAsia="en-US"/>
+    </w:rPr>
+  </w:style>
+  <w:style w:type="paragraph" w:customStyle="1" w:styleId="Taulukontekstibold">
+    <w:name w:val="Taulukon teksti bold"/>
+    <w:basedOn w:val="Taulukonteksti"/>
+    <w:qFormat/>
+    <w:rsid w:val="00FE2EFC"/>
+    <w:rPr>
+      <w:b/>
+    </w:rPr>
+  </w:style>
+  <w:style w:type="paragraph" w:customStyle="1" w:styleId="Kuvanselite">
+    <w:name w:val="Kuvan selite"/>
+    <w:basedOn w:val="Kuvionselite"/>
+    <w:next w:val="leipteksti"/>
+    <w:qFormat/>
+    <w:rsid w:val="00BC6AFA"/>
+    <w:pPr>
+      <w:numPr>
+        <w:numId w:val="5"/>
+      </w:numPr>
+    </w:pPr>
+  </w:style>
+  <w:style w:type="paragraph" w:customStyle="1" w:styleId="Kuvio">
+    <w:name w:val="Kuvio"/>
+    <w:basedOn w:val="Normaali"/>
+    <w:next w:val="Kuvionselite"/>
+    <w:qFormat/>
+    <w:rsid w:val="00E72F5D"/>
+    <w:pPr>
+      <w:keepNext/>
+    </w:pPr>
+    <w:rPr>
+      <w:rFonts w:ascii="Tahoma" w:hAnsi="Tahoma"/>
+      <w:noProof/>
+    </w:rPr>
+  </w:style>
+  <w:style w:type="paragraph" w:customStyle="1" w:styleId="Luetelma">
+    <w:name w:val="Luetelma"/>
+    <w:basedOn w:val="leipteksti"/>
+    <w:qFormat/>
+    <w:rsid w:val="000664F8"/>
+    <w:pPr>
+      <w:numPr>
+        <w:numId w:val="6"/>
+      </w:numPr>
+      <w:spacing w:before="240" w:after="240" w:line="240" w:lineRule="auto"/>
+      <w:ind w:left="1304" w:hanging="567"/>
+    </w:pPr>
+  </w:style>
+  <w:style w:type="paragraph" w:customStyle="1" w:styleId="Kuva">
+    <w:name w:val="Kuva"/>
+    <w:basedOn w:val="Kuvio"/>
+    <w:next w:val="Kuvanselite"/>
+    <w:qFormat/>
+    <w:rsid w:val="00F056D9"/>
+  </w:style>
+  <w:style w:type="paragraph" w:styleId="Kuvanotsikko">
+    <w:name w:val="caption"/>
+    <w:basedOn w:val="Normaali"/>
+    <w:next w:val="Normaali"/>
+    <w:semiHidden/>
+    <w:unhideWhenUsed/>
+    <w:qFormat/>
+    <w:rsid w:val="00F056D9"/>
+    <w:pPr>
+      <w:spacing w:after="200" w:line="240" w:lineRule="auto"/>
+    </w:pPr>
+    <w:rPr>
+      <w:b/>
+      <w:bCs/>
+      <w:color w:val="4F81BD" w:themeColor="accent1"/>
+      <w:sz w:val="18"/>
+      <w:szCs w:val="18"/>
+    </w:rPr>
+  </w:style>
+  <w:style w:type="paragraph" w:customStyle="1" w:styleId="Lyhenneluettelonkohdanpitkotsikko">
+    <w:name w:val="Lyhenneluettelon kohdan pitkä otsikko"/>
+    <w:basedOn w:val="Normaali"/>
+    <w:qFormat/>
+    <w:rsid w:val="00992554"/>
+  </w:style>
+  <w:style w:type="paragraph" w:customStyle="1" w:styleId="Lyhenneluettelonkohta">
+    <w:name w:val="Lyhenneluettelon kohta"/>
+    <w:basedOn w:val="Normaali"/>
+    <w:qFormat/>
+    <w:rsid w:val="00992554"/>
+    <w:pPr>
+      <w:spacing w:after="360"/>
+      <w:ind w:left="1304" w:hanging="1304"/>
+    </w:pPr>
+  </w:style>
+  <w:style w:type="paragraph" w:customStyle="1" w:styleId="Lyhenneluettelonotsikko">
+    <w:name w:val="Lyhenneluettelon otsikko"/>
+    <w:basedOn w:val="leipteksti"/>
+    <w:next w:val="Lyhenneluettelonkohta"/>
+    <w:qFormat/>
+    <w:rsid w:val="00992554"/>
+    <w:rPr>
+      <w:rFonts w:asciiTheme="majorHAnsi" w:hAnsiTheme="majorHAnsi"/>
+      <w:b/>
+      <w:sz w:val="24"/>
+      <w:szCs w:val="24"/>
+    </w:rPr>
+  </w:style>
+  <w:style w:type="paragraph" w:customStyle="1" w:styleId="Lhdeluettelonotsikko">
+    <w:name w:val="Lähdeluettelon_otsikko"/>
+    <w:basedOn w:val="Otsikko1"/>
+    <w:qFormat/>
+    <w:rsid w:val="00033E2E"/>
+    <w:pPr>
+      <w:pageBreakBefore/>
+      <w:numPr>
+        <w:numId w:val="0"/>
+      </w:numPr>
+      <w:ind w:left="431" w:hanging="431"/>
+    </w:pPr>
+    <w:rPr>
+      <w:rFonts w:asciiTheme="minorHAnsi" w:hAnsiTheme="minorHAnsi"/>
+    </w:rPr>
+  </w:style>
+  <w:style w:type="paragraph" w:customStyle="1" w:styleId="Sisllysluettelonotsikko">
+    <w:name w:val="Sisällysluettelon_otsikko"/>
+    <w:basedOn w:val="leipteksti"/>
+    <w:qFormat/>
+    <w:rsid w:val="00033E2E"/>
+    <w:rPr>
+      <w:b/>
+      <w:sz w:val="24"/>
+      <w:szCs w:val="24"/>
+    </w:rPr>
+  </w:style>
+  <w:style w:type="numbering" w:customStyle="1" w:styleId="Luetelmanluettelotyyli">
+    <w:name w:val="Luetelman luettelotyyli"/>
+    <w:basedOn w:val="Eiluetteloa"/>
+    <w:uiPriority w:val="99"/>
+    <w:rsid w:val="00017C03"/>
+    <w:pPr>
+      <w:numPr>
+        <w:numId w:val="9"/>
+      </w:numPr>
+    </w:pPr>
+  </w:style>
+  <w:style w:type="paragraph" w:customStyle="1" w:styleId="Sisllysluettelonsivunumerotonkohta">
+    <w:name w:val="Sisällysluettelon sivunumeroton kohta"/>
+    <w:basedOn w:val="leipteksti"/>
+    <w:qFormat/>
+    <w:rsid w:val="0076746A"/>
+    <w:pPr>
+      <w:spacing w:before="0" w:after="0"/>
+    </w:pPr>
+  </w:style>
+  <w:style w:type="character" w:styleId="Paikkamerkkiteksti">
+    <w:name w:val="Placeholder Text"/>
+    <w:basedOn w:val="Kappaleenoletusfontti"/>
+    <w:uiPriority w:val="99"/>
+    <w:semiHidden/>
+    <w:rsid w:val="00B8704C"/>
+    <w:rPr>
+      <w:color w:val="808080"/>
+    </w:rPr>
+  </w:style>
+  <w:style w:type="paragraph" w:customStyle="1" w:styleId="Leiptekstiennenlainausta">
+    <w:name w:val="Leipäteksti ennen lainausta"/>
+    <w:basedOn w:val="leipteksti"/>
+    <w:qFormat/>
+    <w:rsid w:val="001C512B"/>
+    <w:pPr>
+      <w:spacing w:after="200"/>
+    </w:pPr>
+  </w:style>
+  <w:style w:type="character" w:styleId="Voimakas">
+    <w:name w:val="Strong"/>
+    <w:basedOn w:val="Kappaleenoletusfontti"/>
+    <w:uiPriority w:val="22"/>
+    <w:qFormat/>
+    <w:rsid w:val="002710F3"/>
+    <w:rPr>
+      <w:b/>
+      <w:bCs/>
+    </w:rPr>
+  </w:style>
+  <w:style w:type="character" w:customStyle="1" w:styleId="apple-converted-space">
+    <w:name w:val="apple-converted-space"/>
+    <w:basedOn w:val="Kappaleenoletusfontti"/>
+    <w:rsid w:val="002710F3"/>
+  </w:style>
+  <w:style w:type="paragraph" w:styleId="Lhdeluettelo">
+    <w:name w:val="Bibliography"/>
+    <w:basedOn w:val="Normaali"/>
+    <w:next w:val="Normaali"/>
+    <w:uiPriority w:val="37"/>
+    <w:semiHidden/>
+    <w:unhideWhenUsed/>
+    <w:rsid w:val="002F05D7"/>
+  </w:style>
+  <w:style w:type="paragraph" w:styleId="Lohkoteksti">
+    <w:name w:val="Block Text"/>
+    <w:basedOn w:val="Normaali"/>
+    <w:semiHidden/>
+    <w:unhideWhenUsed/>
+    <w:rsid w:val="002F05D7"/>
+    <w:pPr>
+      <w:pBdr>
+        <w:top w:val="single" w:sz="2" w:space="10" w:color="4F81BD" w:themeColor="accent1" w:frame="1"/>
+        <w:left w:val="single" w:sz="2" w:space="10" w:color="4F81BD" w:themeColor="accent1" w:frame="1"/>
+        <w:bottom w:val="single" w:sz="2" w:space="10" w:color="4F81BD" w:themeColor="accent1" w:frame="1"/>
+        <w:right w:val="single" w:sz="2" w:space="10" w:color="4F81BD" w:themeColor="accent1" w:frame="1"/>
+      </w:pBdr>
+      <w:ind w:left="1152" w:right="1152"/>
+    </w:pPr>
+    <w:rPr>
+      <w:rFonts w:eastAsiaTheme="minorEastAsia" w:cstheme="minorBidi"/>
+      <w:i/>
+      <w:iCs/>
+      <w:color w:val="4F81BD" w:themeColor="accent1"/>
+    </w:rPr>
+  </w:style>
+  <w:style w:type="paragraph" w:styleId="Leipteksti0">
+    <w:name w:val="Body Text"/>
+    <w:basedOn w:val="Normaali"/>
+    <w:link w:val="LeiptekstiChar"/>
+    <w:semiHidden/>
+    <w:unhideWhenUsed/>
+    <w:rsid w:val="002F05D7"/>
+    <w:pPr>
+      <w:spacing w:after="120"/>
+    </w:pPr>
+  </w:style>
+  <w:style w:type="character" w:customStyle="1" w:styleId="LeiptekstiChar">
+    <w:name w:val="Leipäteksti Char"/>
+    <w:basedOn w:val="Kappaleenoletusfontti"/>
+    <w:link w:val="Leipteksti0"/>
+    <w:semiHidden/>
+    <w:rsid w:val="002F05D7"/>
+    <w:rPr>
+      <w:rFonts w:asciiTheme="minorHAnsi" w:hAnsiTheme="minorHAnsi"/>
+      <w:sz w:val="22"/>
+      <w:szCs w:val="24"/>
+    </w:rPr>
+  </w:style>
+  <w:style w:type="paragraph" w:styleId="Leipteksti2">
+    <w:name w:val="Body Text 2"/>
+    <w:basedOn w:val="Normaali"/>
+    <w:link w:val="Leipteksti2Char"/>
+    <w:semiHidden/>
+    <w:unhideWhenUsed/>
+    <w:rsid w:val="002F05D7"/>
+    <w:pPr>
+      <w:spacing w:after="120" w:line="480" w:lineRule="auto"/>
+    </w:pPr>
+  </w:style>
+  <w:style w:type="character" w:customStyle="1" w:styleId="Leipteksti2Char">
+    <w:name w:val="Leipäteksti 2 Char"/>
+    <w:basedOn w:val="Kappaleenoletusfontti"/>
+    <w:link w:val="Leipteksti2"/>
+    <w:semiHidden/>
+    <w:rsid w:val="002F05D7"/>
+    <w:rPr>
+      <w:rFonts w:asciiTheme="minorHAnsi" w:hAnsiTheme="minorHAnsi"/>
+      <w:sz w:val="22"/>
+      <w:szCs w:val="24"/>
+    </w:rPr>
+  </w:style>
+  <w:style w:type="paragraph" w:styleId="Leipteksti3">
+    <w:name w:val="Body Text 3"/>
+    <w:basedOn w:val="Normaali"/>
+    <w:link w:val="Leipteksti3Char"/>
+    <w:semiHidden/>
+    <w:unhideWhenUsed/>
+    <w:rsid w:val="002F05D7"/>
+    <w:pPr>
+      <w:spacing w:after="120"/>
+    </w:pPr>
+    <w:rPr>
+      <w:sz w:val="16"/>
+      <w:szCs w:val="16"/>
+    </w:rPr>
+  </w:style>
+  <w:style w:type="character" w:customStyle="1" w:styleId="Leipteksti3Char">
+    <w:name w:val="Leipäteksti 3 Char"/>
+    <w:basedOn w:val="Kappaleenoletusfontti"/>
+    <w:link w:val="Leipteksti3"/>
+    <w:semiHidden/>
+    <w:rsid w:val="002F05D7"/>
+    <w:rPr>
+      <w:rFonts w:asciiTheme="minorHAnsi" w:hAnsiTheme="minorHAnsi"/>
+      <w:sz w:val="16"/>
+      <w:szCs w:val="16"/>
+    </w:rPr>
+  </w:style>
+  <w:style w:type="paragraph" w:styleId="Leiptekstin1rivinsisennys">
+    <w:name w:val="Body Text First Indent"/>
+    <w:basedOn w:val="Leipteksti0"/>
+    <w:link w:val="Leiptekstin1rivinsisennysChar"/>
+    <w:rsid w:val="002F05D7"/>
+    <w:pPr>
+      <w:spacing w:after="0"/>
+      <w:ind w:firstLine="360"/>
+    </w:pPr>
+  </w:style>
+  <w:style w:type="character" w:customStyle="1" w:styleId="Leiptekstin1rivinsisennysChar">
+    <w:name w:val="Leipätekstin 1. rivin sisennys Char"/>
+    <w:basedOn w:val="LeiptekstiChar"/>
+    <w:link w:val="Leiptekstin1rivinsisennys"/>
+    <w:rsid w:val="002F05D7"/>
+    <w:rPr>
+      <w:rFonts w:asciiTheme="minorHAnsi" w:hAnsiTheme="minorHAnsi"/>
+      <w:sz w:val="22"/>
+      <w:szCs w:val="24"/>
+    </w:rPr>
+  </w:style>
+  <w:style w:type="paragraph" w:styleId="Sisennettyleipteksti">
+    <w:name w:val="Body Text Indent"/>
+    <w:basedOn w:val="Normaali"/>
+    <w:link w:val="SisennettyleiptekstiChar"/>
+    <w:semiHidden/>
+    <w:unhideWhenUsed/>
+    <w:rsid w:val="002F05D7"/>
+    <w:pPr>
+      <w:spacing w:after="120"/>
+      <w:ind w:left="283"/>
+    </w:pPr>
+  </w:style>
+  <w:style w:type="character" w:customStyle="1" w:styleId="SisennettyleiptekstiChar">
+    <w:name w:val="Sisennetty leipäteksti Char"/>
+    <w:basedOn w:val="Kappaleenoletusfontti"/>
+    <w:link w:val="Sisennettyleipteksti"/>
+    <w:semiHidden/>
+    <w:rsid w:val="002F05D7"/>
+    <w:rPr>
+      <w:rFonts w:asciiTheme="minorHAnsi" w:hAnsiTheme="minorHAnsi"/>
+      <w:sz w:val="22"/>
+      <w:szCs w:val="24"/>
+    </w:rPr>
+  </w:style>
+  <w:style w:type="paragraph" w:styleId="Leiptekstin1rivinsisennys2">
+    <w:name w:val="Body Text First Indent 2"/>
+    <w:basedOn w:val="Sisennettyleipteksti"/>
+    <w:link w:val="Leiptekstin1rivinsisennys2Char"/>
+    <w:semiHidden/>
+    <w:unhideWhenUsed/>
+    <w:rsid w:val="002F05D7"/>
+    <w:pPr>
+      <w:spacing w:after="0"/>
+      <w:ind w:left="360" w:firstLine="360"/>
+    </w:pPr>
+  </w:style>
+  <w:style w:type="character" w:customStyle="1" w:styleId="Leiptekstin1rivinsisennys2Char">
+    <w:name w:val="Leipätekstin 1. rivin sisennys 2 Char"/>
+    <w:basedOn w:val="SisennettyleiptekstiChar"/>
+    <w:link w:val="Leiptekstin1rivinsisennys2"/>
+    <w:semiHidden/>
+    <w:rsid w:val="002F05D7"/>
+    <w:rPr>
+      <w:rFonts w:asciiTheme="minorHAnsi" w:hAnsiTheme="minorHAnsi"/>
+      <w:sz w:val="22"/>
+      <w:szCs w:val="24"/>
+    </w:rPr>
+  </w:style>
+  <w:style w:type="paragraph" w:styleId="Sisennettyleipteksti2">
+    <w:name w:val="Body Text Indent 2"/>
+    <w:basedOn w:val="Normaali"/>
+    <w:link w:val="Sisennettyleipteksti2Char"/>
+    <w:semiHidden/>
+    <w:unhideWhenUsed/>
+    <w:rsid w:val="002F05D7"/>
+    <w:pPr>
+      <w:spacing w:after="120" w:line="480" w:lineRule="auto"/>
+      <w:ind w:left="283"/>
+    </w:pPr>
+  </w:style>
+  <w:style w:type="character" w:customStyle="1" w:styleId="Sisennettyleipteksti2Char">
+    <w:name w:val="Sisennetty leipäteksti 2 Char"/>
+    <w:basedOn w:val="Kappaleenoletusfontti"/>
+    <w:link w:val="Sisennettyleipteksti2"/>
+    <w:semiHidden/>
+    <w:rsid w:val="002F05D7"/>
+    <w:rPr>
+      <w:rFonts w:asciiTheme="minorHAnsi" w:hAnsiTheme="minorHAnsi"/>
+      <w:sz w:val="22"/>
+      <w:szCs w:val="24"/>
+    </w:rPr>
+  </w:style>
+  <w:style w:type="paragraph" w:styleId="Sisennettyleipteksti3">
+    <w:name w:val="Body Text Indent 3"/>
+    <w:basedOn w:val="Normaali"/>
+    <w:link w:val="Sisennettyleipteksti3Char"/>
+    <w:semiHidden/>
+    <w:unhideWhenUsed/>
+    <w:rsid w:val="002F05D7"/>
+    <w:pPr>
+      <w:spacing w:after="120"/>
+      <w:ind w:left="283"/>
+    </w:pPr>
+    <w:rPr>
+      <w:sz w:val="16"/>
+      <w:szCs w:val="16"/>
+    </w:rPr>
+  </w:style>
+  <w:style w:type="character" w:customStyle="1" w:styleId="Sisennettyleipteksti3Char">
+    <w:name w:val="Sisennetty leipäteksti 3 Char"/>
+    <w:basedOn w:val="Kappaleenoletusfontti"/>
+    <w:link w:val="Sisennettyleipteksti3"/>
+    <w:semiHidden/>
+    <w:rsid w:val="002F05D7"/>
+    <w:rPr>
+      <w:rFonts w:asciiTheme="minorHAnsi" w:hAnsiTheme="minorHAnsi"/>
+      <w:sz w:val="16"/>
+      <w:szCs w:val="16"/>
+    </w:rPr>
+  </w:style>
+  <w:style w:type="paragraph" w:styleId="Lopetus">
+    <w:name w:val="Closing"/>
+    <w:basedOn w:val="Normaali"/>
+    <w:link w:val="LopetusChar"/>
+    <w:semiHidden/>
+    <w:unhideWhenUsed/>
+    <w:rsid w:val="002F05D7"/>
+    <w:pPr>
+      <w:spacing w:line="240" w:lineRule="auto"/>
+      <w:ind w:left="4252"/>
+    </w:pPr>
+  </w:style>
+  <w:style w:type="character" w:customStyle="1" w:styleId="LopetusChar">
+    <w:name w:val="Lopetus Char"/>
+    <w:basedOn w:val="Kappaleenoletusfontti"/>
+    <w:link w:val="Lopetus"/>
+    <w:semiHidden/>
+    <w:rsid w:val="002F05D7"/>
+    <w:rPr>
+      <w:rFonts w:asciiTheme="minorHAnsi" w:hAnsiTheme="minorHAnsi"/>
+      <w:sz w:val="22"/>
+      <w:szCs w:val="24"/>
+    </w:rPr>
+  </w:style>
+  <w:style w:type="paragraph" w:styleId="Kommentinteksti">
+    <w:name w:val="annotation text"/>
+    <w:basedOn w:val="Normaali"/>
+    <w:link w:val="KommentintekstiChar"/>
+    <w:semiHidden/>
+    <w:unhideWhenUsed/>
+    <w:rsid w:val="002F05D7"/>
+    <w:pPr>
+      <w:spacing w:line="240" w:lineRule="auto"/>
+    </w:pPr>
+    <w:rPr>
+      <w:sz w:val="20"/>
+      <w:szCs w:val="20"/>
+    </w:rPr>
+  </w:style>
+  <w:style w:type="character" w:customStyle="1" w:styleId="KommentintekstiChar">
+    <w:name w:val="Kommentin teksti Char"/>
+    <w:basedOn w:val="Kappaleenoletusfontti"/>
+    <w:link w:val="Kommentinteksti"/>
+    <w:semiHidden/>
+    <w:rsid w:val="002F05D7"/>
+    <w:rPr>
+      <w:rFonts w:asciiTheme="minorHAnsi" w:hAnsiTheme="minorHAnsi"/>
+    </w:rPr>
+  </w:style>
+  <w:style w:type="paragraph" w:styleId="Kommentinotsikko">
+    <w:name w:val="annotation subject"/>
+    <w:basedOn w:val="Kommentinteksti"/>
+    <w:next w:val="Kommentinteksti"/>
+    <w:link w:val="KommentinotsikkoChar"/>
+    <w:semiHidden/>
+    <w:unhideWhenUsed/>
+    <w:rsid w:val="002F05D7"/>
+    <w:rPr>
+      <w:b/>
+      <w:bCs/>
+    </w:rPr>
+  </w:style>
+  <w:style w:type="character" w:customStyle="1" w:styleId="KommentinotsikkoChar">
+    <w:name w:val="Kommentin otsikko Char"/>
+    <w:basedOn w:val="KommentintekstiChar"/>
+    <w:link w:val="Kommentinotsikko"/>
+    <w:semiHidden/>
+    <w:rsid w:val="002F05D7"/>
+    <w:rPr>
+      <w:rFonts w:asciiTheme="minorHAnsi" w:hAnsiTheme="minorHAnsi"/>
+      <w:b/>
+      <w:bCs/>
+    </w:rPr>
+  </w:style>
+  <w:style w:type="paragraph" w:styleId="Pivmr">
+    <w:name w:val="Date"/>
+    <w:basedOn w:val="Normaali"/>
+    <w:next w:val="Normaali"/>
+    <w:link w:val="PivmrChar"/>
+    <w:rsid w:val="002F05D7"/>
+  </w:style>
+  <w:style w:type="character" w:customStyle="1" w:styleId="PivmrChar">
+    <w:name w:val="Päivämäärä Char"/>
+    <w:basedOn w:val="Kappaleenoletusfontti"/>
+    <w:link w:val="Pivmr"/>
+    <w:rsid w:val="002F05D7"/>
+    <w:rPr>
+      <w:rFonts w:asciiTheme="minorHAnsi" w:hAnsiTheme="minorHAnsi"/>
+      <w:sz w:val="22"/>
+      <w:szCs w:val="24"/>
+    </w:rPr>
+  </w:style>
+  <w:style w:type="paragraph" w:styleId="Asiakirjanrakenneruutu">
+    <w:name w:val="Document Map"/>
+    <w:basedOn w:val="Normaali"/>
+    <w:link w:val="AsiakirjanrakenneruutuChar"/>
+    <w:semiHidden/>
+    <w:unhideWhenUsed/>
+    <w:rsid w:val="002F05D7"/>
+    <w:pPr>
+      <w:spacing w:line="240" w:lineRule="auto"/>
+    </w:pPr>
+    <w:rPr>
+      <w:rFonts w:ascii="Segoe UI" w:hAnsi="Segoe UI" w:cs="Segoe UI"/>
+      <w:sz w:val="16"/>
+      <w:szCs w:val="16"/>
+    </w:rPr>
+  </w:style>
+  <w:style w:type="character" w:customStyle="1" w:styleId="AsiakirjanrakenneruutuChar">
+    <w:name w:val="Asiakirjan rakenneruutu Char"/>
+    <w:basedOn w:val="Kappaleenoletusfontti"/>
+    <w:link w:val="Asiakirjanrakenneruutu"/>
+    <w:semiHidden/>
+    <w:rsid w:val="002F05D7"/>
+    <w:rPr>
+      <w:rFonts w:ascii="Segoe UI" w:hAnsi="Segoe UI" w:cs="Segoe UI"/>
+      <w:sz w:val="16"/>
+      <w:szCs w:val="16"/>
+    </w:rPr>
+  </w:style>
+  <w:style w:type="paragraph" w:styleId="Viestinallekirjoitus">
+    <w:name w:val="E-mail Signature"/>
+    <w:basedOn w:val="Normaali"/>
+    <w:link w:val="ViestinallekirjoitusChar"/>
+    <w:semiHidden/>
+    <w:unhideWhenUsed/>
+    <w:rsid w:val="002F05D7"/>
+    <w:pPr>
+      <w:spacing w:line="240" w:lineRule="auto"/>
+    </w:pPr>
+  </w:style>
+  <w:style w:type="character" w:customStyle="1" w:styleId="ViestinallekirjoitusChar">
+    <w:name w:val="Viestin allekirjoitus Char"/>
+    <w:basedOn w:val="Kappaleenoletusfontti"/>
+    <w:link w:val="Viestinallekirjoitus"/>
+    <w:semiHidden/>
+    <w:rsid w:val="002F05D7"/>
+    <w:rPr>
+      <w:rFonts w:asciiTheme="minorHAnsi" w:hAnsiTheme="minorHAnsi"/>
+      <w:sz w:val="22"/>
+      <w:szCs w:val="24"/>
+    </w:rPr>
+  </w:style>
+  <w:style w:type="paragraph" w:styleId="Loppuviitteenteksti">
+    <w:name w:val="endnote text"/>
+    <w:basedOn w:val="Normaali"/>
+    <w:link w:val="LoppuviitteentekstiChar"/>
+    <w:semiHidden/>
+    <w:unhideWhenUsed/>
+    <w:rsid w:val="002F05D7"/>
+    <w:pPr>
+      <w:spacing w:line="240" w:lineRule="auto"/>
+    </w:pPr>
+    <w:rPr>
+      <w:sz w:val="20"/>
+      <w:szCs w:val="20"/>
+    </w:rPr>
+  </w:style>
+  <w:style w:type="character" w:customStyle="1" w:styleId="LoppuviitteentekstiChar">
+    <w:name w:val="Loppuviitteen teksti Char"/>
+    <w:basedOn w:val="Kappaleenoletusfontti"/>
+    <w:link w:val="Loppuviitteenteksti"/>
+    <w:semiHidden/>
+    <w:rsid w:val="002F05D7"/>
+    <w:rPr>
+      <w:rFonts w:asciiTheme="minorHAnsi" w:hAnsiTheme="minorHAnsi"/>
+    </w:rPr>
+  </w:style>
+  <w:style w:type="paragraph" w:styleId="Kirjekuorenosoite">
+    <w:name w:val="envelope address"/>
+    <w:basedOn w:val="Normaali"/>
+    <w:semiHidden/>
+    <w:unhideWhenUsed/>
+    <w:rsid w:val="002F05D7"/>
+    <w:pPr>
+      <w:framePr w:w="7920" w:h="1980" w:hRule="exact" w:hSpace="141" w:wrap="auto" w:hAnchor="page" w:xAlign="center" w:yAlign="bottom"/>
+      <w:spacing w:line="240" w:lineRule="auto"/>
+      <w:ind w:left="2880"/>
+    </w:pPr>
+    <w:rPr>
+      <w:rFonts w:asciiTheme="majorHAnsi" w:eastAsiaTheme="majorEastAsia" w:hAnsiTheme="majorHAnsi" w:cstheme="majorBidi"/>
+      <w:sz w:val="24"/>
+    </w:rPr>
+  </w:style>
+  <w:style w:type="paragraph" w:styleId="Kirjekuorenpalautusosoite">
+    <w:name w:val="envelope return"/>
+    <w:basedOn w:val="Normaali"/>
+    <w:semiHidden/>
+    <w:unhideWhenUsed/>
+    <w:rsid w:val="002F05D7"/>
+    <w:pPr>
+      <w:spacing w:line="240" w:lineRule="auto"/>
+    </w:pPr>
+    <w:rPr>
+      <w:rFonts w:asciiTheme="majorHAnsi" w:eastAsiaTheme="majorEastAsia" w:hAnsiTheme="majorHAnsi" w:cstheme="majorBidi"/>
+      <w:sz w:val="20"/>
+      <w:szCs w:val="20"/>
+    </w:rPr>
+  </w:style>
+  <w:style w:type="paragraph" w:styleId="Alaviitteenteksti">
+    <w:name w:val="footnote text"/>
+    <w:basedOn w:val="Normaali"/>
+    <w:link w:val="AlaviitteentekstiChar"/>
+    <w:semiHidden/>
+    <w:unhideWhenUsed/>
+    <w:rsid w:val="002F05D7"/>
+    <w:pPr>
+      <w:spacing w:line="240" w:lineRule="auto"/>
+    </w:pPr>
+    <w:rPr>
+      <w:sz w:val="20"/>
+      <w:szCs w:val="20"/>
+    </w:rPr>
+  </w:style>
+  <w:style w:type="character" w:customStyle="1" w:styleId="AlaviitteentekstiChar">
+    <w:name w:val="Alaviitteen teksti Char"/>
+    <w:basedOn w:val="Kappaleenoletusfontti"/>
+    <w:link w:val="Alaviitteenteksti"/>
+    <w:semiHidden/>
+    <w:rsid w:val="002F05D7"/>
+    <w:rPr>
+      <w:rFonts w:asciiTheme="minorHAnsi" w:hAnsiTheme="minorHAnsi"/>
+    </w:rPr>
+  </w:style>
+  <w:style w:type="paragraph" w:styleId="HTML-osoite">
+    <w:name w:val="HTML Address"/>
+    <w:basedOn w:val="Normaali"/>
+    <w:link w:val="HTML-osoiteChar"/>
+    <w:semiHidden/>
+    <w:unhideWhenUsed/>
+    <w:rsid w:val="002F05D7"/>
+    <w:pPr>
+      <w:spacing w:line="240" w:lineRule="auto"/>
+    </w:pPr>
+    <w:rPr>
+      <w:i/>
+      <w:iCs/>
+    </w:rPr>
+  </w:style>
+  <w:style w:type="character" w:customStyle="1" w:styleId="HTML-osoiteChar">
+    <w:name w:val="HTML-osoite Char"/>
+    <w:basedOn w:val="Kappaleenoletusfontti"/>
+    <w:link w:val="HTML-osoite"/>
+    <w:semiHidden/>
+    <w:rsid w:val="002F05D7"/>
+    <w:rPr>
+      <w:rFonts w:asciiTheme="minorHAnsi" w:hAnsiTheme="minorHAnsi"/>
+      <w:i/>
+      <w:iCs/>
+      <w:sz w:val="22"/>
+      <w:szCs w:val="24"/>
+    </w:rPr>
+  </w:style>
+  <w:style w:type="paragraph" w:styleId="HTML-esimuotoiltu">
+    <w:name w:val="HTML Preformatted"/>
+    <w:basedOn w:val="Normaali"/>
+    <w:link w:val="HTML-esimuotoiltuChar"/>
+    <w:semiHidden/>
+    <w:unhideWhenUsed/>
+    <w:rsid w:val="002F05D7"/>
+    <w:pPr>
+      <w:spacing w:line="240" w:lineRule="auto"/>
+    </w:pPr>
+    <w:rPr>
+      <w:rFonts w:ascii="Consolas" w:hAnsi="Consolas"/>
+      <w:sz w:val="20"/>
+      <w:szCs w:val="20"/>
+    </w:rPr>
+  </w:style>
+  <w:style w:type="character" w:customStyle="1" w:styleId="HTML-esimuotoiltuChar">
+    <w:name w:val="HTML-esimuotoiltu Char"/>
+    <w:basedOn w:val="Kappaleenoletusfontti"/>
+    <w:link w:val="HTML-esimuotoiltu"/>
+    <w:semiHidden/>
+    <w:rsid w:val="002F05D7"/>
+    <w:rPr>
+      <w:rFonts w:ascii="Consolas" w:hAnsi="Consolas"/>
+    </w:rPr>
+  </w:style>
+  <w:style w:type="paragraph" w:styleId="Hakemisto1">
+    <w:name w:val="index 1"/>
+    <w:basedOn w:val="Normaali"/>
+    <w:next w:val="Normaali"/>
+    <w:autoRedefine/>
+    <w:semiHidden/>
+    <w:unhideWhenUsed/>
+    <w:rsid w:val="002F05D7"/>
+    <w:pPr>
+      <w:spacing w:line="240" w:lineRule="auto"/>
+      <w:ind w:left="220" w:hanging="220"/>
+    </w:pPr>
+  </w:style>
+  <w:style w:type="paragraph" w:styleId="Hakemisto2">
+    <w:name w:val="index 2"/>
+    <w:basedOn w:val="Normaali"/>
+    <w:next w:val="Normaali"/>
+    <w:autoRedefine/>
+    <w:semiHidden/>
+    <w:unhideWhenUsed/>
+    <w:rsid w:val="002F05D7"/>
+    <w:pPr>
+      <w:spacing w:line="240" w:lineRule="auto"/>
+      <w:ind w:left="440" w:hanging="220"/>
+    </w:pPr>
+  </w:style>
+  <w:style w:type="paragraph" w:styleId="Hakemisto3">
+    <w:name w:val="index 3"/>
+    <w:basedOn w:val="Normaali"/>
+    <w:next w:val="Normaali"/>
+    <w:autoRedefine/>
+    <w:semiHidden/>
+    <w:unhideWhenUsed/>
+    <w:rsid w:val="002F05D7"/>
+    <w:pPr>
+      <w:spacing w:line="240" w:lineRule="auto"/>
+      <w:ind w:left="660" w:hanging="220"/>
+    </w:pPr>
+  </w:style>
+  <w:style w:type="paragraph" w:styleId="Hakemisto4">
+    <w:name w:val="index 4"/>
+    <w:basedOn w:val="Normaali"/>
+    <w:next w:val="Normaali"/>
+    <w:autoRedefine/>
+    <w:semiHidden/>
+    <w:unhideWhenUsed/>
+    <w:rsid w:val="002F05D7"/>
+    <w:pPr>
+      <w:spacing w:line="240" w:lineRule="auto"/>
+      <w:ind w:left="880" w:hanging="220"/>
+    </w:pPr>
+  </w:style>
+  <w:style w:type="paragraph" w:styleId="Hakemisto5">
+    <w:name w:val="index 5"/>
+    <w:basedOn w:val="Normaali"/>
+    <w:next w:val="Normaali"/>
+    <w:autoRedefine/>
+    <w:semiHidden/>
+    <w:unhideWhenUsed/>
+    <w:rsid w:val="002F05D7"/>
+    <w:pPr>
+      <w:spacing w:line="240" w:lineRule="auto"/>
+      <w:ind w:left="1100" w:hanging="220"/>
+    </w:pPr>
+  </w:style>
+  <w:style w:type="paragraph" w:styleId="Hakemisto6">
+    <w:name w:val="index 6"/>
+    <w:basedOn w:val="Normaali"/>
+    <w:next w:val="Normaali"/>
+    <w:autoRedefine/>
+    <w:semiHidden/>
+    <w:unhideWhenUsed/>
+    <w:rsid w:val="002F05D7"/>
+    <w:pPr>
+      <w:spacing w:line="240" w:lineRule="auto"/>
+      <w:ind w:left="1320" w:hanging="220"/>
+    </w:pPr>
+  </w:style>
+  <w:style w:type="paragraph" w:styleId="Hakemisto7">
+    <w:name w:val="index 7"/>
+    <w:basedOn w:val="Normaali"/>
+    <w:next w:val="Normaali"/>
+    <w:autoRedefine/>
+    <w:semiHidden/>
+    <w:unhideWhenUsed/>
+    <w:rsid w:val="002F05D7"/>
+    <w:pPr>
+      <w:spacing w:line="240" w:lineRule="auto"/>
+      <w:ind w:left="1540" w:hanging="220"/>
+    </w:pPr>
+  </w:style>
+  <w:style w:type="paragraph" w:styleId="Hakemisto8">
+    <w:name w:val="index 8"/>
+    <w:basedOn w:val="Normaali"/>
+    <w:next w:val="Normaali"/>
+    <w:autoRedefine/>
+    <w:semiHidden/>
+    <w:unhideWhenUsed/>
+    <w:rsid w:val="002F05D7"/>
+    <w:pPr>
+      <w:spacing w:line="240" w:lineRule="auto"/>
+      <w:ind w:left="1760" w:hanging="220"/>
+    </w:pPr>
+  </w:style>
+  <w:style w:type="paragraph" w:styleId="Hakemisto9">
+    <w:name w:val="index 9"/>
+    <w:basedOn w:val="Normaali"/>
+    <w:next w:val="Normaali"/>
+    <w:autoRedefine/>
+    <w:semiHidden/>
+    <w:unhideWhenUsed/>
+    <w:rsid w:val="002F05D7"/>
+    <w:pPr>
+      <w:spacing w:line="240" w:lineRule="auto"/>
+      <w:ind w:left="1980" w:hanging="220"/>
+    </w:pPr>
+  </w:style>
+  <w:style w:type="paragraph" w:styleId="Hakemistonotsikko">
+    <w:name w:val="index heading"/>
+    <w:basedOn w:val="Normaali"/>
+    <w:next w:val="Hakemisto1"/>
+    <w:semiHidden/>
+    <w:unhideWhenUsed/>
+    <w:rsid w:val="002F05D7"/>
+    <w:rPr>
+      <w:rFonts w:asciiTheme="majorHAnsi" w:eastAsiaTheme="majorEastAsia" w:hAnsiTheme="majorHAnsi" w:cstheme="majorBidi"/>
+      <w:b/>
+      <w:bCs/>
+    </w:rPr>
+  </w:style>
+  <w:style w:type="paragraph" w:styleId="Erottuvalainaus">
+    <w:name w:val="Intense Quote"/>
+    <w:basedOn w:val="Normaali"/>
+    <w:next w:val="Normaali"/>
+    <w:link w:val="ErottuvalainausChar"/>
+    <w:uiPriority w:val="30"/>
+    <w:rsid w:val="002F05D7"/>
+    <w:pPr>
+      <w:pBdr>
+        <w:top w:val="single" w:sz="4" w:space="10" w:color="4F81BD" w:themeColor="accent1"/>
+        <w:bottom w:val="single" w:sz="4" w:space="10" w:color="4F81BD" w:themeColor="accent1"/>
+      </w:pBdr>
+      <w:spacing w:before="360" w:after="360"/>
+      <w:ind w:left="864" w:right="864"/>
+      <w:jc w:val="center"/>
+    </w:pPr>
+    <w:rPr>
+      <w:i/>
+      <w:iCs/>
+      <w:color w:val="4F81BD" w:themeColor="accent1"/>
+    </w:rPr>
+  </w:style>
+  <w:style w:type="character" w:customStyle="1" w:styleId="ErottuvalainausChar">
+    <w:name w:val="Erottuva lainaus Char"/>
+    <w:basedOn w:val="Kappaleenoletusfontti"/>
+    <w:link w:val="Erottuvalainaus"/>
+    <w:uiPriority w:val="30"/>
+    <w:rsid w:val="002F05D7"/>
+    <w:rPr>
+      <w:rFonts w:asciiTheme="minorHAnsi" w:hAnsiTheme="minorHAnsi"/>
+      <w:i/>
+      <w:iCs/>
+      <w:color w:val="4F81BD" w:themeColor="accent1"/>
+      <w:sz w:val="22"/>
+      <w:szCs w:val="24"/>
+    </w:rPr>
+  </w:style>
+  <w:style w:type="paragraph" w:styleId="Luettelo">
+    <w:name w:val="List"/>
+    <w:basedOn w:val="Normaali"/>
+    <w:semiHidden/>
+    <w:unhideWhenUsed/>
+    <w:rsid w:val="002F05D7"/>
+    <w:pPr>
+      <w:ind w:left="283" w:hanging="283"/>
+      <w:contextualSpacing/>
+    </w:pPr>
+  </w:style>
+  <w:style w:type="paragraph" w:styleId="Luettelo2">
+    <w:name w:val="List 2"/>
+    <w:basedOn w:val="Normaali"/>
+    <w:semiHidden/>
+    <w:unhideWhenUsed/>
+    <w:rsid w:val="002F05D7"/>
+    <w:pPr>
+      <w:ind w:left="566" w:hanging="283"/>
+      <w:contextualSpacing/>
+    </w:pPr>
+  </w:style>
+  <w:style w:type="paragraph" w:styleId="Luettelo3">
+    <w:name w:val="List 3"/>
+    <w:basedOn w:val="Normaali"/>
+    <w:semiHidden/>
+    <w:unhideWhenUsed/>
+    <w:rsid w:val="002F05D7"/>
+    <w:pPr>
+      <w:ind w:left="849" w:hanging="283"/>
+      <w:contextualSpacing/>
+    </w:pPr>
+  </w:style>
+  <w:style w:type="paragraph" w:styleId="Luettelo4">
+    <w:name w:val="List 4"/>
+    <w:basedOn w:val="Normaali"/>
+    <w:rsid w:val="002F05D7"/>
+    <w:pPr>
+      <w:ind w:left="1132" w:hanging="283"/>
+      <w:contextualSpacing/>
+    </w:pPr>
+  </w:style>
+  <w:style w:type="paragraph" w:styleId="Luettelo5">
+    <w:name w:val="List 5"/>
+    <w:basedOn w:val="Normaali"/>
+    <w:rsid w:val="002F05D7"/>
+    <w:pPr>
+      <w:ind w:left="1415" w:hanging="283"/>
+      <w:contextualSpacing/>
+    </w:pPr>
+  </w:style>
+  <w:style w:type="paragraph" w:styleId="Merkittyluettelo">
+    <w:name w:val="List Bullet"/>
+    <w:basedOn w:val="Normaali"/>
+    <w:semiHidden/>
+    <w:unhideWhenUsed/>
+    <w:rsid w:val="002F05D7"/>
+    <w:pPr>
+      <w:numPr>
+        <w:numId w:val="17"/>
+      </w:numPr>
+      <w:contextualSpacing/>
+    </w:pPr>
+  </w:style>
+  <w:style w:type="paragraph" w:styleId="Merkittyluettelo2">
+    <w:name w:val="List Bullet 2"/>
+    <w:basedOn w:val="Normaali"/>
+    <w:semiHidden/>
+    <w:unhideWhenUsed/>
+    <w:rsid w:val="002F05D7"/>
+    <w:pPr>
+      <w:numPr>
+        <w:numId w:val="18"/>
+      </w:numPr>
+      <w:contextualSpacing/>
+    </w:pPr>
+  </w:style>
+  <w:style w:type="paragraph" w:styleId="Merkittyluettelo3">
+    <w:name w:val="List Bullet 3"/>
+    <w:basedOn w:val="Normaali"/>
+    <w:semiHidden/>
+    <w:unhideWhenUsed/>
+    <w:rsid w:val="002F05D7"/>
+    <w:pPr>
+      <w:numPr>
+        <w:numId w:val="19"/>
+      </w:numPr>
+      <w:contextualSpacing/>
+    </w:pPr>
+  </w:style>
+  <w:style w:type="paragraph" w:styleId="Merkittyluettelo4">
+    <w:name w:val="List Bullet 4"/>
+    <w:basedOn w:val="Normaali"/>
+    <w:semiHidden/>
+    <w:unhideWhenUsed/>
+    <w:rsid w:val="002F05D7"/>
+    <w:pPr>
+      <w:numPr>
+        <w:numId w:val="20"/>
+      </w:numPr>
+      <w:contextualSpacing/>
+    </w:pPr>
+  </w:style>
+  <w:style w:type="paragraph" w:styleId="Merkittyluettelo5">
+    <w:name w:val="List Bullet 5"/>
+    <w:basedOn w:val="Normaali"/>
+    <w:semiHidden/>
+    <w:unhideWhenUsed/>
+    <w:rsid w:val="002F05D7"/>
+    <w:pPr>
+      <w:numPr>
+        <w:numId w:val="21"/>
+      </w:numPr>
+      <w:contextualSpacing/>
+    </w:pPr>
+  </w:style>
+  <w:style w:type="paragraph" w:styleId="Jatkoluettelo">
+    <w:name w:val="List Continue"/>
+    <w:basedOn w:val="Normaali"/>
+    <w:semiHidden/>
+    <w:unhideWhenUsed/>
+    <w:rsid w:val="002F05D7"/>
+    <w:pPr>
+      <w:spacing w:after="120"/>
+      <w:ind w:left="283"/>
+      <w:contextualSpacing/>
+    </w:pPr>
+  </w:style>
+  <w:style w:type="paragraph" w:styleId="Jatkoluettelo2">
+    <w:name w:val="List Continue 2"/>
+    <w:basedOn w:val="Normaali"/>
+    <w:semiHidden/>
+    <w:unhideWhenUsed/>
+    <w:rsid w:val="002F05D7"/>
+    <w:pPr>
+      <w:spacing w:after="120"/>
+      <w:ind w:left="566"/>
+      <w:contextualSpacing/>
+    </w:pPr>
+  </w:style>
+  <w:style w:type="paragraph" w:styleId="Jatkoluettelo3">
+    <w:name w:val="List Continue 3"/>
+    <w:basedOn w:val="Normaali"/>
+    <w:semiHidden/>
+    <w:unhideWhenUsed/>
+    <w:rsid w:val="002F05D7"/>
+    <w:pPr>
+      <w:spacing w:after="120"/>
+      <w:ind w:left="849"/>
+      <w:contextualSpacing/>
+    </w:pPr>
+  </w:style>
+  <w:style w:type="paragraph" w:styleId="Jatkoluettelo4">
+    <w:name w:val="List Continue 4"/>
+    <w:basedOn w:val="Normaali"/>
+    <w:semiHidden/>
+    <w:unhideWhenUsed/>
+    <w:rsid w:val="002F05D7"/>
+    <w:pPr>
+      <w:spacing w:after="120"/>
+      <w:ind w:left="1132"/>
+      <w:contextualSpacing/>
+    </w:pPr>
+  </w:style>
+  <w:style w:type="paragraph" w:styleId="Jatkoluettelo5">
+    <w:name w:val="List Continue 5"/>
+    <w:basedOn w:val="Normaali"/>
+    <w:semiHidden/>
+    <w:unhideWhenUsed/>
+    <w:rsid w:val="002F05D7"/>
+    <w:pPr>
+      <w:spacing w:after="120"/>
+      <w:ind w:left="1415"/>
+      <w:contextualSpacing/>
+    </w:pPr>
+  </w:style>
+  <w:style w:type="paragraph" w:styleId="Numeroituluettelo">
+    <w:name w:val="List Number"/>
+    <w:basedOn w:val="Normaali"/>
+    <w:rsid w:val="002F05D7"/>
+    <w:pPr>
+      <w:numPr>
+        <w:numId w:val="22"/>
+      </w:numPr>
+      <w:contextualSpacing/>
+    </w:pPr>
+  </w:style>
+  <w:style w:type="paragraph" w:styleId="Numeroituluettelo2">
+    <w:name w:val="List Number 2"/>
+    <w:basedOn w:val="Normaali"/>
+    <w:semiHidden/>
+    <w:unhideWhenUsed/>
+    <w:rsid w:val="002F05D7"/>
+    <w:pPr>
+      <w:numPr>
+        <w:numId w:val="23"/>
+      </w:numPr>
+      <w:contextualSpacing/>
+    </w:pPr>
+  </w:style>
+  <w:style w:type="paragraph" w:styleId="Numeroituluettelo3">
+    <w:name w:val="List Number 3"/>
+    <w:basedOn w:val="Normaali"/>
+    <w:semiHidden/>
+    <w:unhideWhenUsed/>
+    <w:rsid w:val="002F05D7"/>
+    <w:pPr>
+      <w:numPr>
+        <w:numId w:val="24"/>
+      </w:numPr>
+      <w:contextualSpacing/>
+    </w:pPr>
+  </w:style>
+  <w:style w:type="paragraph" w:styleId="Numeroituluettelo4">
+    <w:name w:val="List Number 4"/>
+    <w:basedOn w:val="Normaali"/>
+    <w:semiHidden/>
+    <w:unhideWhenUsed/>
+    <w:rsid w:val="002F05D7"/>
+    <w:pPr>
+      <w:numPr>
+        <w:numId w:val="25"/>
+      </w:numPr>
+      <w:contextualSpacing/>
+    </w:pPr>
+  </w:style>
+  <w:style w:type="paragraph" w:styleId="Numeroituluettelo5">
+    <w:name w:val="List Number 5"/>
+    <w:basedOn w:val="Normaali"/>
+    <w:semiHidden/>
+    <w:unhideWhenUsed/>
+    <w:rsid w:val="002F05D7"/>
+    <w:pPr>
+      <w:numPr>
+        <w:numId w:val="26"/>
+      </w:numPr>
+      <w:contextualSpacing/>
+    </w:pPr>
+  </w:style>
+  <w:style w:type="paragraph" w:styleId="Luettelokappale">
+    <w:name w:val="List Paragraph"/>
+    <w:basedOn w:val="Normaali"/>
+    <w:uiPriority w:val="34"/>
+    <w:rsid w:val="002F05D7"/>
+    <w:pPr>
+      <w:ind w:left="720"/>
+      <w:contextualSpacing/>
+    </w:pPr>
+  </w:style>
+  <w:style w:type="paragraph" w:styleId="Makroteksti">
+    <w:name w:val="macro"/>
+    <w:link w:val="MakrotekstiChar"/>
+    <w:semiHidden/>
+    <w:unhideWhenUsed/>
+    <w:rsid w:val="002F05D7"/>
+    <w:pPr>
+      <w:tabs>
+        <w:tab w:val="left" w:pos="480"/>
+        <w:tab w:val="left" w:pos="960"/>
+        <w:tab w:val="left" w:pos="1440"/>
+        <w:tab w:val="left" w:pos="1920"/>
+        <w:tab w:val="left" w:pos="2400"/>
+        <w:tab w:val="left" w:pos="2880"/>
+        <w:tab w:val="left" w:pos="3360"/>
+        <w:tab w:val="left" w:pos="3840"/>
+        <w:tab w:val="left" w:pos="4320"/>
+      </w:tabs>
+      <w:spacing w:line="360" w:lineRule="auto"/>
+      <w:jc w:val="both"/>
+    </w:pPr>
+    <w:rPr>
+      <w:rFonts w:ascii="Consolas" w:hAnsi="Consolas"/>
+    </w:rPr>
+  </w:style>
+  <w:style w:type="character" w:customStyle="1" w:styleId="MakrotekstiChar">
+    <w:name w:val="Makroteksti Char"/>
+    <w:basedOn w:val="Kappaleenoletusfontti"/>
+    <w:link w:val="Makroteksti"/>
+    <w:semiHidden/>
+    <w:rsid w:val="002F05D7"/>
+    <w:rPr>
+      <w:rFonts w:ascii="Consolas" w:hAnsi="Consolas"/>
+    </w:rPr>
+  </w:style>
+  <w:style w:type="paragraph" w:styleId="Viestinotsikko">
+    <w:name w:val="Message Header"/>
+    <w:basedOn w:val="Normaali"/>
+    <w:link w:val="ViestinotsikkoChar"/>
+    <w:semiHidden/>
+    <w:unhideWhenUsed/>
+    <w:rsid w:val="002F05D7"/>
+    <w:pPr>
+      <w:pBdr>
+        <w:top w:val="single" w:sz="6" w:space="1" w:color="auto"/>
+        <w:left w:val="single" w:sz="6" w:space="1" w:color="auto"/>
+        <w:bottom w:val="single" w:sz="6" w:space="1" w:color="auto"/>
+        <w:right w:val="single" w:sz="6" w:space="1" w:color="auto"/>
+      </w:pBdr>
+      <w:shd w:val="pct20" w:color="auto" w:fill="auto"/>
+      <w:spacing w:line="240" w:lineRule="auto"/>
+      <w:ind w:left="1134" w:hanging="1134"/>
+    </w:pPr>
+    <w:rPr>
+      <w:rFonts w:asciiTheme="majorHAnsi" w:eastAsiaTheme="majorEastAsia" w:hAnsiTheme="majorHAnsi" w:cstheme="majorBidi"/>
+      <w:sz w:val="24"/>
+    </w:rPr>
+  </w:style>
+  <w:style w:type="character" w:customStyle="1" w:styleId="ViestinotsikkoChar">
+    <w:name w:val="Viestin otsikko Char"/>
+    <w:basedOn w:val="Kappaleenoletusfontti"/>
+    <w:link w:val="Viestinotsikko"/>
+    <w:semiHidden/>
+    <w:rsid w:val="002F05D7"/>
+    <w:rPr>
+      <w:rFonts w:asciiTheme="majorHAnsi" w:eastAsiaTheme="majorEastAsia" w:hAnsiTheme="majorHAnsi" w:cstheme="majorBidi"/>
+      <w:sz w:val="24"/>
+      <w:szCs w:val="24"/>
+      <w:shd w:val="pct20" w:color="auto" w:fill="auto"/>
+    </w:rPr>
+  </w:style>
+  <w:style w:type="paragraph" w:styleId="Eivli">
+    <w:name w:val="No Spacing"/>
+    <w:uiPriority w:val="1"/>
+    <w:rsid w:val="002F05D7"/>
+    <w:pPr>
+      <w:jc w:val="both"/>
+    </w:pPr>
+    <w:rPr>
+      <w:rFonts w:asciiTheme="minorHAnsi" w:hAnsiTheme="minorHAnsi"/>
+      <w:sz w:val="22"/>
+      <w:szCs w:val="24"/>
+    </w:rPr>
+  </w:style>
+  <w:style w:type="paragraph" w:styleId="NormaaliWWW">
+    <w:name w:val="Normal (Web)"/>
+    <w:basedOn w:val="Normaali"/>
+    <w:semiHidden/>
+    <w:unhideWhenUsed/>
+    <w:rsid w:val="002F05D7"/>
+    <w:rPr>
+      <w:rFonts w:ascii="Times New Roman" w:hAnsi="Times New Roman"/>
+      <w:sz w:val="24"/>
+    </w:rPr>
+  </w:style>
+  <w:style w:type="paragraph" w:styleId="Vakiosisennys">
+    <w:name w:val="Normal Indent"/>
+    <w:basedOn w:val="Normaali"/>
+    <w:semiHidden/>
+    <w:unhideWhenUsed/>
+    <w:rsid w:val="002F05D7"/>
+    <w:pPr>
+      <w:ind w:left="1304"/>
+    </w:pPr>
+  </w:style>
+  <w:style w:type="paragraph" w:styleId="Huomautuksenotsikko">
+    <w:name w:val="Note Heading"/>
+    <w:basedOn w:val="Normaali"/>
+    <w:next w:val="Normaali"/>
+    <w:link w:val="HuomautuksenotsikkoChar"/>
+    <w:semiHidden/>
+    <w:unhideWhenUsed/>
+    <w:rsid w:val="002F05D7"/>
+    <w:pPr>
+      <w:spacing w:line="240" w:lineRule="auto"/>
+    </w:pPr>
+  </w:style>
+  <w:style w:type="character" w:customStyle="1" w:styleId="HuomautuksenotsikkoChar">
+    <w:name w:val="Huomautuksen otsikko Char"/>
+    <w:basedOn w:val="Kappaleenoletusfontti"/>
+    <w:link w:val="Huomautuksenotsikko"/>
+    <w:semiHidden/>
+    <w:rsid w:val="002F05D7"/>
+    <w:rPr>
+      <w:rFonts w:asciiTheme="minorHAnsi" w:hAnsiTheme="minorHAnsi"/>
+      <w:sz w:val="22"/>
+      <w:szCs w:val="24"/>
+    </w:rPr>
+  </w:style>
+  <w:style w:type="paragraph" w:styleId="Vaintekstin">
+    <w:name w:val="Plain Text"/>
+    <w:basedOn w:val="Normaali"/>
+    <w:link w:val="VaintekstinChar"/>
+    <w:semiHidden/>
+    <w:unhideWhenUsed/>
+    <w:rsid w:val="002F05D7"/>
+    <w:pPr>
+      <w:spacing w:line="240" w:lineRule="auto"/>
+    </w:pPr>
+    <w:rPr>
+      <w:rFonts w:ascii="Consolas" w:hAnsi="Consolas"/>
+      <w:sz w:val="21"/>
+      <w:szCs w:val="21"/>
+    </w:rPr>
+  </w:style>
+  <w:style w:type="character" w:customStyle="1" w:styleId="VaintekstinChar">
+    <w:name w:val="Vain tekstinä Char"/>
+    <w:basedOn w:val="Kappaleenoletusfontti"/>
+    <w:link w:val="Vaintekstin"/>
+    <w:semiHidden/>
+    <w:rsid w:val="002F05D7"/>
+    <w:rPr>
+      <w:rFonts w:ascii="Consolas" w:hAnsi="Consolas"/>
+      <w:sz w:val="21"/>
+      <w:szCs w:val="21"/>
+    </w:rPr>
+  </w:style>
+  <w:style w:type="paragraph" w:styleId="Tervehdys">
+    <w:name w:val="Salutation"/>
+    <w:basedOn w:val="Normaali"/>
+    <w:next w:val="Normaali"/>
+    <w:link w:val="TervehdysChar"/>
+    <w:rsid w:val="002F05D7"/>
+  </w:style>
+  <w:style w:type="character" w:customStyle="1" w:styleId="TervehdysChar">
+    <w:name w:val="Tervehdys Char"/>
+    <w:basedOn w:val="Kappaleenoletusfontti"/>
+    <w:link w:val="Tervehdys"/>
+    <w:rsid w:val="002F05D7"/>
+    <w:rPr>
+      <w:rFonts w:asciiTheme="minorHAnsi" w:hAnsiTheme="minorHAnsi"/>
+      <w:sz w:val="22"/>
+      <w:szCs w:val="24"/>
+    </w:rPr>
+  </w:style>
+  <w:style w:type="paragraph" w:styleId="Allekirjoitus">
+    <w:name w:val="Signature"/>
+    <w:basedOn w:val="Normaali"/>
+    <w:link w:val="AllekirjoitusChar"/>
+    <w:semiHidden/>
+    <w:unhideWhenUsed/>
+    <w:rsid w:val="002F05D7"/>
+    <w:pPr>
+      <w:spacing w:line="240" w:lineRule="auto"/>
+      <w:ind w:left="4252"/>
+    </w:pPr>
+  </w:style>
+  <w:style w:type="character" w:customStyle="1" w:styleId="AllekirjoitusChar">
+    <w:name w:val="Allekirjoitus Char"/>
+    <w:basedOn w:val="Kappaleenoletusfontti"/>
+    <w:link w:val="Allekirjoitus"/>
+    <w:semiHidden/>
+    <w:rsid w:val="002F05D7"/>
+    <w:rPr>
+      <w:rFonts w:asciiTheme="minorHAnsi" w:hAnsiTheme="minorHAnsi"/>
+      <w:sz w:val="22"/>
+      <w:szCs w:val="24"/>
+    </w:rPr>
+  </w:style>
+  <w:style w:type="paragraph" w:styleId="Alaotsikko">
+    <w:name w:val="Subtitle"/>
+    <w:basedOn w:val="Normaali"/>
+    <w:next w:val="Normaali"/>
+    <w:link w:val="AlaotsikkoChar"/>
+    <w:rsid w:val="002F05D7"/>
+    <w:pPr>
+      <w:numPr>
+        <w:ilvl w:val="1"/>
+      </w:numPr>
+      <w:spacing w:after="160"/>
+    </w:pPr>
+    <w:rPr>
+      <w:rFonts w:eastAsiaTheme="minorEastAsia" w:cstheme="minorBidi"/>
+      <w:color w:val="5A5A5A" w:themeColor="text1" w:themeTint="A5"/>
+      <w:spacing w:val="15"/>
+      <w:szCs w:val="22"/>
+    </w:rPr>
+  </w:style>
+  <w:style w:type="character" w:customStyle="1" w:styleId="AlaotsikkoChar">
+    <w:name w:val="Alaotsikko Char"/>
+    <w:basedOn w:val="Kappaleenoletusfontti"/>
+    <w:link w:val="Alaotsikko"/>
+    <w:rsid w:val="002F05D7"/>
+    <w:rPr>
+      <w:rFonts w:asciiTheme="minorHAnsi" w:eastAsiaTheme="minorEastAsia" w:hAnsiTheme="minorHAnsi" w:cstheme="minorBidi"/>
+      <w:color w:val="5A5A5A" w:themeColor="text1" w:themeTint="A5"/>
+      <w:spacing w:val="15"/>
+      <w:sz w:val="22"/>
+      <w:szCs w:val="22"/>
+    </w:rPr>
+  </w:style>
+  <w:style w:type="paragraph" w:styleId="Otsikko">
+    <w:name w:val="Title"/>
+    <w:basedOn w:val="Normaali"/>
+    <w:next w:val="Normaali"/>
+    <w:link w:val="OtsikkoChar"/>
+    <w:rsid w:val="002F05D7"/>
+    <w:pPr>
+      <w:spacing w:line="240" w:lineRule="auto"/>
+      <w:contextualSpacing/>
+    </w:pPr>
+    <w:rPr>
+      <w:rFonts w:asciiTheme="majorHAnsi" w:eastAsiaTheme="majorEastAsia" w:hAnsiTheme="majorHAnsi" w:cstheme="majorBidi"/>
+      <w:spacing w:val="-10"/>
+      <w:kern w:val="28"/>
+      <w:sz w:val="56"/>
+      <w:szCs w:val="56"/>
+    </w:rPr>
+  </w:style>
+  <w:style w:type="character" w:customStyle="1" w:styleId="OtsikkoChar">
+    <w:name w:val="Otsikko Char"/>
+    <w:basedOn w:val="Kappaleenoletusfontti"/>
+    <w:link w:val="Otsikko"/>
+    <w:rsid w:val="002F05D7"/>
+    <w:rPr>
+      <w:rFonts w:asciiTheme="majorHAnsi" w:eastAsiaTheme="majorEastAsia" w:hAnsiTheme="majorHAnsi" w:cstheme="majorBidi"/>
+      <w:spacing w:val="-10"/>
+      <w:kern w:val="28"/>
+      <w:sz w:val="56"/>
+      <w:szCs w:val="56"/>
+    </w:rPr>
+  </w:style>
+  <w:style w:type="paragraph" w:styleId="Sisllysluettelonotsikko0">
+    <w:name w:val="TOC Heading"/>
+    <w:basedOn w:val="Otsikko1"/>
+    <w:next w:val="Normaali"/>
     <w:uiPriority w:val="39"/>
     <w:semiHidden/>
     <w:unhideWhenUsed/>
@@ -8926,7 +12632,7 @@
 </file>
 
 <file path=customXml/itemProps1.xml><?xml version="1.0" encoding="utf-8"?>
-<ds:datastoreItem xmlns:ds="http://schemas.openxmlformats.org/officeDocument/2006/customXml" ds:itemID="{D08FBA9E-1BF6-4F7D-AB26-4954B533A1E2}">
+<ds:datastoreItem xmlns:ds="http://schemas.openxmlformats.org/officeDocument/2006/customXml" ds:itemID="{02A16E12-4FC4-48FB-8170-0C2E417525F4}">
   <ds:schemaRefs>
     <ds:schemaRef ds:uri="http://schemas.openxmlformats.org/officeDocument/2006/bibliography"/>
   </ds:schemaRefs>

--- a/Vaatimusmaarittely.docx
+++ b/Vaatimusmaarittely.docx
@@ -1,6 +1,6 @@
 
 <file path=word/document.xml><?xml version="1.0" encoding="utf-8"?>
-<w:document xmlns:wpc="http://schemas.microsoft.com/office/word/2010/wordprocessingCanvas" xmlns:mc="http://schemas.openxmlformats.org/markup-compatibility/2006" xmlns:o="urn:schemas-microsoft-com:office:office" xmlns:r="http://schemas.openxmlformats.org/officeDocument/2006/relationships" xmlns:m="http://schemas.openxmlformats.org/officeDocument/2006/math" xmlns:v="urn:schemas-microsoft-com:vml" xmlns:wp14="http://schemas.microsoft.com/office/word/2010/wordprocessingDrawing" xmlns:wp="http://schemas.openxmlformats.org/drawingml/2006/wordprocessingDrawing" xmlns:w10="urn:schemas-microsoft-com:office:word" xmlns:w="http://schemas.openxmlformats.org/wordprocessingml/2006/main" xmlns:w14="http://schemas.microsoft.com/office/word/2010/wordml" xmlns:wpg="http://schemas.microsoft.com/office/word/2010/wordprocessingGroup" xmlns:wpi="http://schemas.microsoft.com/office/word/2010/wordprocessingInk" xmlns:wne="http://schemas.microsoft.com/office/word/2006/wordml" xmlns:wps="http://schemas.microsoft.com/office/word/2010/wordprocessingShape" mc:Ignorable="w14 wp14">
+<w:document xmlns:wpc="http://schemas.microsoft.com/office/word/2010/wordprocessingCanvas" xmlns:mc="http://schemas.openxmlformats.org/markup-compatibility/2006" xmlns:o="urn:schemas-microsoft-com:office:office" xmlns:r="http://schemas.openxmlformats.org/officeDocument/2006/relationships" xmlns:m="http://schemas.openxmlformats.org/officeDocument/2006/math" xmlns:v="urn:schemas-microsoft-com:vml" xmlns:wp14="http://schemas.microsoft.com/office/word/2010/wordprocessingDrawing" xmlns:wp="http://schemas.openxmlformats.org/drawingml/2006/wordprocessingDrawing" xmlns:w10="urn:schemas-microsoft-com:office:word" xmlns:w="http://schemas.openxmlformats.org/wordprocessingml/2006/main" xmlns:w14="http://schemas.microsoft.com/office/word/2010/wordml" xmlns:w15="http://schemas.microsoft.com/office/word/2012/wordml" xmlns:wpg="http://schemas.microsoft.com/office/word/2010/wordprocessingGroup" xmlns:wpi="http://schemas.microsoft.com/office/word/2010/wordprocessingInk" xmlns:wne="http://schemas.microsoft.com/office/word/2006/wordml" xmlns:wps="http://schemas.microsoft.com/office/word/2010/wordprocessingShape" mc:Ignorable="w14 w15 wp14">
   <w:body>
     <w:p>
       <w:pPr>
@@ -10,7 +10,7 @@
     <w:p>
       <w:pPr>
         <w:sectPr>
-          <w:footerReference w:type="default" r:id="rId9"/>
+          <w:footerReference w:type="default" r:id="rId8"/>
           <w:pgSz w:w="11906" w:h="16838" w:code="9"/>
           <w:pgMar w:top="1134" w:right="1134" w:bottom="1701" w:left="2268" w:header="709" w:footer="709" w:gutter="0"/>
           <w:cols w:space="708"/>
@@ -24,7 +24,7 @@
         <mc:AlternateContent>
           <mc:Choice Requires="wps">
             <w:drawing>
-              <wp:anchor distT="0" distB="0" distL="114300" distR="114300" simplePos="0" relativeHeight="251660288" behindDoc="0" locked="0" layoutInCell="1" allowOverlap="1" wp14:anchorId="6205D577" wp14:editId="14DB3277">
+              <wp:anchor distT="0" distB="0" distL="114300" distR="114300" simplePos="0" relativeHeight="251654656" behindDoc="0" locked="0" layoutInCell="1" allowOverlap="1" wp14:anchorId="6205D577" wp14:editId="14DB3277">
                 <wp:simplePos x="0" y="0"/>
                 <wp:positionH relativeFrom="column">
                   <wp:posOffset>-71755</wp:posOffset>
@@ -142,11 +142,11 @@
           </mc:Choice>
           <mc:Fallback>
             <w:pict>
-              <v:shapetype id="_x0000_t202" coordsize="21600,21600" o:spt="202" path="m,l,21600r21600,l21600,xe">
+              <v:shapetype w14:anchorId="6205D577" id="_x0000_t202" coordsize="21600,21600" o:spt="202" path="m,l,21600r21600,l21600,xe">
                 <v:stroke joinstyle="miter"/>
                 <v:path gradientshapeok="t" o:connecttype="rect"/>
               </v:shapetype>
-              <v:shape id="Text Box 4" o:spid="_x0000_s1026" type="#_x0000_t202" style="position:absolute;left:0;text-align:left;margin-left:-5.65pt;margin-top:120.7pt;width:478.8pt;height:120.1pt;z-index:251660288;visibility:visible;mso-wrap-style:square;mso-width-percent:0;mso-height-percent:0;mso-wrap-distance-left:9pt;mso-wrap-distance-top:0;mso-wrap-distance-right:9pt;mso-wrap-distance-bottom:0;mso-position-horizontal:absolute;mso-position-horizontal-relative:text;mso-position-vertical:absolute;mso-position-vertical-relative:text;mso-width-percent:0;mso-height-percent:0;mso-width-relative:page;mso-height-relative:page;v-text-anchor:top" o:gfxdata="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" filled="f" stroked="f">
+              <v:shape id="Text Box 4" o:spid="_x0000_s1026" type="#_x0000_t202" style="position:absolute;left:0;text-align:left;margin-left:-5.65pt;margin-top:120.7pt;width:478.8pt;height:120.1pt;z-index:251654656;visibility:visible;mso-wrap-style:square;mso-width-percent:0;mso-height-percent:0;mso-wrap-distance-left:9pt;mso-wrap-distance-top:0;mso-wrap-distance-right:9pt;mso-wrap-distance-bottom:0;mso-position-horizontal:absolute;mso-position-horizontal-relative:text;mso-position-vertical:absolute;mso-position-vertical-relative:text;mso-width-percent:0;mso-height-percent:0;mso-width-relative:page;mso-height-relative:page;v-text-anchor:top" o:gfxdata="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" filled="f" stroked="f">
                 <v:textbox inset=",7.2pt,,7.2pt">
                   <w:txbxContent>
                     <w:p>
@@ -207,7 +207,7 @@
         <mc:AlternateContent>
           <mc:Choice Requires="wps">
             <w:drawing>
-              <wp:anchor distT="0" distB="0" distL="114300" distR="114300" simplePos="0" relativeHeight="251661312" behindDoc="0" locked="0" layoutInCell="1" allowOverlap="1" wp14:anchorId="382BB8DA" wp14:editId="005F50D3">
+              <wp:anchor distT="0" distB="0" distL="114300" distR="114300" simplePos="0" relativeHeight="251656704" behindDoc="0" locked="0" layoutInCell="1" allowOverlap="1" wp14:anchorId="382BB8DA" wp14:editId="005F50D3">
                 <wp:simplePos x="0" y="0"/>
                 <wp:positionH relativeFrom="column">
                   <wp:posOffset>-71755</wp:posOffset>
@@ -393,7 +393,7 @@
           </mc:Choice>
           <mc:Fallback>
             <w:pict>
-              <v:shape id="Text Box 6" o:spid="_x0000_s1027" type="#_x0000_t202" style="position:absolute;left:0;text-align:left;margin-left:-5.65pt;margin-top:309.7pt;width:182.4pt;height:126pt;z-index:251661312;visibility:visible;mso-wrap-style:square;mso-width-percent:0;mso-height-percent:0;mso-wrap-distance-left:9pt;mso-wrap-distance-top:0;mso-wrap-distance-right:9pt;mso-wrap-distance-bottom:0;mso-position-horizontal:absolute;mso-position-horizontal-relative:text;mso-position-vertical:absolute;mso-position-vertical-relative:text;mso-width-percent:0;mso-height-percent:0;mso-width-relative:page;mso-height-relative:page;v-text-anchor:top" o:gfxdata="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" filled="f" stroked="f">
+              <v:shape w14:anchorId="382BB8DA" id="Text Box 6" o:spid="_x0000_s1027" type="#_x0000_t202" style="position:absolute;left:0;text-align:left;margin-left:-5.65pt;margin-top:309.7pt;width:182.4pt;height:126pt;z-index:251656704;visibility:visible;mso-wrap-style:square;mso-width-percent:0;mso-height-percent:0;mso-wrap-distance-left:9pt;mso-wrap-distance-top:0;mso-wrap-distance-right:9pt;mso-wrap-distance-bottom:0;mso-position-horizontal:absolute;mso-position-horizontal-relative:text;mso-position-vertical:absolute;mso-position-vertical-relative:text;mso-width-percent:0;mso-height-percent:0;mso-width-relative:page;mso-height-relative:page;v-text-anchor:top" o:gfxdata="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" filled="f" stroked="f">
                 <v:textbox inset=",7.2pt,,7.2pt">
                   <w:txbxContent>
                     <w:p>
@@ -520,7 +520,7 @@
           <w:noProof/>
         </w:rPr>
         <w:drawing>
-          <wp:anchor distT="0" distB="0" distL="114300" distR="114300" simplePos="0" relativeHeight="251663360" behindDoc="0" locked="0" layoutInCell="1" allowOverlap="1" wp14:anchorId="63AC6905" wp14:editId="6845D1C3">
+          <wp:anchor distT="0" distB="0" distL="114300" distR="114300" simplePos="0" relativeHeight="251657728" behindDoc="0" locked="0" layoutInCell="1" allowOverlap="1" wp14:anchorId="63AC6905" wp14:editId="6845D1C3">
             <wp:simplePos x="0" y="0"/>
             <wp:positionH relativeFrom="column">
               <wp:posOffset>-2923540</wp:posOffset>
@@ -543,7 +543,7 @@
                     <pic:cNvPicPr/>
                   </pic:nvPicPr>
                   <pic:blipFill>
-                    <a:blip r:embed="rId10"/>
+                    <a:blip r:embed="rId9"/>
                     <a:stretch>
                       <a:fillRect/>
                     </a:stretch>
@@ -917,12 +917,12 @@
     <w:p>
       <w:pPr>
         <w:sectPr>
-          <w:headerReference w:type="even" r:id="rId11"/>
-          <w:headerReference w:type="default" r:id="rId12"/>
-          <w:footerReference w:type="even" r:id="rId13"/>
-          <w:footerReference w:type="default" r:id="rId14"/>
-          <w:headerReference w:type="first" r:id="rId15"/>
-          <w:footerReference w:type="first" r:id="rId16"/>
+          <w:headerReference w:type="even" r:id="rId10"/>
+          <w:headerReference w:type="default" r:id="rId11"/>
+          <w:footerReference w:type="even" r:id="rId12"/>
+          <w:footerReference w:type="default" r:id="rId13"/>
+          <w:headerReference w:type="first" r:id="rId14"/>
+          <w:footerReference w:type="first" r:id="rId15"/>
           <w:pgSz w:w="11906" w:h="16838" w:code="9"/>
           <w:pgMar w:top="1134" w:right="1134" w:bottom="1701" w:left="2268" w:header="567" w:footer="567" w:gutter="0"/>
           <w:cols w:space="708"/>
@@ -933,7 +933,7 @@
     <w:p>
       <w:pPr>
         <w:sectPr>
-          <w:headerReference w:type="default" r:id="rId17"/>
+          <w:headerReference w:type="default" r:id="rId16"/>
           <w:pgSz w:w="11906" w:h="16838" w:code="9"/>
           <w:pgMar w:top="1134" w:right="1134" w:bottom="1701" w:left="2268" w:header="567" w:footer="567" w:gutter="0"/>
           <w:cols w:space="708"/>
@@ -978,7 +978,7 @@
       <w:r>
         <w:fldChar w:fldCharType="separate"/>
       </w:r>
-      <w:hyperlink w:anchor="_Toc412570938" w:history="1">
+      <w:hyperlink w:anchor="_Toc414290894" w:history="1">
         <w:r>
           <w:rPr>
             <w:rStyle w:val="Hyperlinkki"/>
@@ -1014,7 +1014,7 @@
           <w:rPr>
             <w:webHidden/>
           </w:rPr>
-          <w:instrText xml:space="preserve"> PAGEREF _Toc412570938 \h </w:instrText>
+          <w:instrText xml:space="preserve"> PAGEREF _Toc414290894 \h </w:instrText>
         </w:r>
         <w:r>
           <w:rPr>
@@ -1052,10 +1052,11 @@
           <w:lang w:eastAsia="fi-FI"/>
         </w:rPr>
       </w:pPr>
-      <w:hyperlink w:anchor="_Toc412570939" w:history="1">
+      <w:hyperlink w:anchor="_Toc414290895" w:history="1">
         <w:r>
           <w:rPr>
             <w:rStyle w:val="Hyperlinkki"/>
+            <w:rFonts w:ascii="Helvetica" w:hAnsi="Helvetica" w:cs="Helvetica"/>
           </w:rPr>
           <w:t>2</w:t>
         </w:r>
@@ -1088,7 +1089,7 @@
           <w:rPr>
             <w:webHidden/>
           </w:rPr>
-          <w:instrText xml:space="preserve"> PAGEREF _Toc412570939 \h </w:instrText>
+          <w:instrText xml:space="preserve"> PAGEREF _Toc414290895 \h </w:instrText>
         </w:r>
         <w:r>
           <w:rPr>
@@ -1109,6 +1110,580 @@
         </w:r>
         <w:r>
           <w:rPr>
+            <w:webHidden/>
+          </w:rPr>
+          <w:fldChar w:fldCharType="end"/>
+        </w:r>
+      </w:hyperlink>
+    </w:p>
+    <w:p>
+      <w:pPr>
+        <w:pStyle w:val="Sisluet2"/>
+        <w:rPr>
+          <w:rFonts w:eastAsiaTheme="minorEastAsia" w:cstheme="minorBidi"/>
+          <w:noProof/>
+          <w:lang w:eastAsia="fi-FI"/>
+        </w:rPr>
+      </w:pPr>
+      <w:hyperlink w:anchor="_Toc414290896" w:history="1">
+        <w:r>
+          <w:rPr>
+            <w:rStyle w:val="Hyperlinkki"/>
+            <w:noProof/>
+          </w:rPr>
+          <w:t>2.1</w:t>
+        </w:r>
+        <w:r>
+          <w:rPr>
+            <w:rFonts w:eastAsiaTheme="minorEastAsia" w:cstheme="minorBidi"/>
+            <w:noProof/>
+            <w:lang w:eastAsia="fi-FI"/>
+          </w:rPr>
+          <w:tab/>
+        </w:r>
+        <w:r>
+          <w:rPr>
+            <w:rStyle w:val="Hyperlinkki"/>
+            <w:noProof/>
+          </w:rPr>
+          <w:t>Käyttötapauskaavio</w:t>
+        </w:r>
+        <w:r>
+          <w:rPr>
+            <w:noProof/>
+            <w:webHidden/>
+          </w:rPr>
+          <w:tab/>
+        </w:r>
+        <w:r>
+          <w:rPr>
+            <w:noProof/>
+            <w:webHidden/>
+          </w:rPr>
+          <w:fldChar w:fldCharType="begin"/>
+        </w:r>
+        <w:r>
+          <w:rPr>
+            <w:noProof/>
+            <w:webHidden/>
+          </w:rPr>
+          <w:instrText xml:space="preserve"> PAGEREF _Toc414290896 \h </w:instrText>
+        </w:r>
+        <w:r>
+          <w:rPr>
+            <w:noProof/>
+            <w:webHidden/>
+          </w:rPr>
+        </w:r>
+        <w:r>
+          <w:rPr>
+            <w:noProof/>
+            <w:webHidden/>
+          </w:rPr>
+          <w:fldChar w:fldCharType="separate"/>
+        </w:r>
+        <w:r>
+          <w:rPr>
+            <w:noProof/>
+            <w:webHidden/>
+          </w:rPr>
+          <w:t>1</w:t>
+        </w:r>
+        <w:r>
+          <w:rPr>
+            <w:noProof/>
+            <w:webHidden/>
+          </w:rPr>
+          <w:fldChar w:fldCharType="end"/>
+        </w:r>
+      </w:hyperlink>
+    </w:p>
+    <w:p>
+      <w:pPr>
+        <w:pStyle w:val="Sisluet2"/>
+        <w:rPr>
+          <w:rFonts w:eastAsiaTheme="minorEastAsia" w:cstheme="minorBidi"/>
+          <w:noProof/>
+          <w:lang w:eastAsia="fi-FI"/>
+        </w:rPr>
+      </w:pPr>
+      <w:hyperlink w:anchor="_Toc414290897" w:history="1">
+        <w:r>
+          <w:rPr>
+            <w:rStyle w:val="Hyperlinkki"/>
+            <w:noProof/>
+          </w:rPr>
+          <w:t>2.2</w:t>
+        </w:r>
+        <w:r>
+          <w:rPr>
+            <w:rFonts w:eastAsiaTheme="minorEastAsia" w:cstheme="minorBidi"/>
+            <w:noProof/>
+            <w:lang w:eastAsia="fi-FI"/>
+          </w:rPr>
+          <w:tab/>
+        </w:r>
+        <w:r>
+          <w:rPr>
+            <w:rStyle w:val="Hyperlinkki"/>
+            <w:noProof/>
+          </w:rPr>
+          <w:t>1. Käyttötapaus: Käyttäjätunnuksen rekisteröinti &amp; Profiilin muokkaus</w:t>
+        </w:r>
+        <w:r>
+          <w:rPr>
+            <w:noProof/>
+            <w:webHidden/>
+          </w:rPr>
+          <w:tab/>
+        </w:r>
+        <w:r>
+          <w:rPr>
+            <w:noProof/>
+            <w:webHidden/>
+          </w:rPr>
+          <w:fldChar w:fldCharType="begin"/>
+        </w:r>
+        <w:r>
+          <w:rPr>
+            <w:noProof/>
+            <w:webHidden/>
+          </w:rPr>
+          <w:instrText xml:space="preserve"> PAGEREF _Toc414290897 \h </w:instrText>
+        </w:r>
+        <w:r>
+          <w:rPr>
+            <w:noProof/>
+            <w:webHidden/>
+          </w:rPr>
+        </w:r>
+        <w:r>
+          <w:rPr>
+            <w:noProof/>
+            <w:webHidden/>
+          </w:rPr>
+          <w:fldChar w:fldCharType="separate"/>
+        </w:r>
+        <w:r>
+          <w:rPr>
+            <w:noProof/>
+            <w:webHidden/>
+          </w:rPr>
+          <w:t>2</w:t>
+        </w:r>
+        <w:r>
+          <w:rPr>
+            <w:noProof/>
+            <w:webHidden/>
+          </w:rPr>
+          <w:fldChar w:fldCharType="end"/>
+        </w:r>
+      </w:hyperlink>
+    </w:p>
+    <w:p>
+      <w:pPr>
+        <w:pStyle w:val="Sisluet2"/>
+        <w:rPr>
+          <w:rFonts w:eastAsiaTheme="minorEastAsia" w:cstheme="minorBidi"/>
+          <w:noProof/>
+          <w:lang w:eastAsia="fi-FI"/>
+        </w:rPr>
+      </w:pPr>
+      <w:hyperlink w:anchor="_Toc414290898" w:history="1">
+        <w:r>
+          <w:rPr>
+            <w:rStyle w:val="Hyperlinkki"/>
+            <w:noProof/>
+          </w:rPr>
+          <w:t>2.3</w:t>
+        </w:r>
+        <w:r>
+          <w:rPr>
+            <w:rFonts w:eastAsiaTheme="minorEastAsia" w:cstheme="minorBidi"/>
+            <w:noProof/>
+            <w:lang w:eastAsia="fi-FI"/>
+          </w:rPr>
+          <w:tab/>
+        </w:r>
+        <w:r>
+          <w:rPr>
+            <w:rStyle w:val="Hyperlinkki"/>
+            <w:noProof/>
+          </w:rPr>
+          <w:t>2. Käyttötapaus: Kirjautuminen &amp; Videon lisääminen</w:t>
+        </w:r>
+        <w:r>
+          <w:rPr>
+            <w:noProof/>
+            <w:webHidden/>
+          </w:rPr>
+          <w:tab/>
+        </w:r>
+        <w:r>
+          <w:rPr>
+            <w:noProof/>
+            <w:webHidden/>
+          </w:rPr>
+          <w:fldChar w:fldCharType="begin"/>
+        </w:r>
+        <w:r>
+          <w:rPr>
+            <w:noProof/>
+            <w:webHidden/>
+          </w:rPr>
+          <w:instrText xml:space="preserve"> PAGEREF _Toc414290898 \h </w:instrText>
+        </w:r>
+        <w:r>
+          <w:rPr>
+            <w:noProof/>
+            <w:webHidden/>
+          </w:rPr>
+        </w:r>
+        <w:r>
+          <w:rPr>
+            <w:noProof/>
+            <w:webHidden/>
+          </w:rPr>
+          <w:fldChar w:fldCharType="separate"/>
+        </w:r>
+        <w:r>
+          <w:rPr>
+            <w:noProof/>
+            <w:webHidden/>
+          </w:rPr>
+          <w:t>2</w:t>
+        </w:r>
+        <w:r>
+          <w:rPr>
+            <w:noProof/>
+            <w:webHidden/>
+          </w:rPr>
+          <w:fldChar w:fldCharType="end"/>
+        </w:r>
+      </w:hyperlink>
+    </w:p>
+    <w:p>
+      <w:pPr>
+        <w:pStyle w:val="Sisluet2"/>
+        <w:rPr>
+          <w:rFonts w:eastAsiaTheme="minorEastAsia" w:cstheme="minorBidi"/>
+          <w:noProof/>
+          <w:lang w:eastAsia="fi-FI"/>
+        </w:rPr>
+      </w:pPr>
+      <w:hyperlink w:anchor="_Toc414290899" w:history="1">
+        <w:r>
+          <w:rPr>
+            <w:rStyle w:val="Hyperlinkki"/>
+            <w:noProof/>
+          </w:rPr>
+          <w:t>2.4</w:t>
+        </w:r>
+        <w:r>
+          <w:rPr>
+            <w:rFonts w:eastAsiaTheme="minorEastAsia" w:cstheme="minorBidi"/>
+            <w:noProof/>
+            <w:lang w:eastAsia="fi-FI"/>
+          </w:rPr>
+          <w:tab/>
+        </w:r>
+        <w:r>
+          <w:rPr>
+            <w:rStyle w:val="Hyperlinkki"/>
+            <w:noProof/>
+          </w:rPr>
+          <w:t>3. Käyttötapaus: Videoiden selaaminen &amp; katsominen</w:t>
+        </w:r>
+        <w:r>
+          <w:rPr>
+            <w:noProof/>
+            <w:webHidden/>
+          </w:rPr>
+          <w:tab/>
+        </w:r>
+        <w:r>
+          <w:rPr>
+            <w:noProof/>
+            <w:webHidden/>
+          </w:rPr>
+          <w:fldChar w:fldCharType="begin"/>
+        </w:r>
+        <w:r>
+          <w:rPr>
+            <w:noProof/>
+            <w:webHidden/>
+          </w:rPr>
+          <w:instrText xml:space="preserve"> PAGEREF _Toc414290899 \h </w:instrText>
+        </w:r>
+        <w:r>
+          <w:rPr>
+            <w:noProof/>
+            <w:webHidden/>
+          </w:rPr>
+        </w:r>
+        <w:r>
+          <w:rPr>
+            <w:noProof/>
+            <w:webHidden/>
+          </w:rPr>
+          <w:fldChar w:fldCharType="separate"/>
+        </w:r>
+        <w:r>
+          <w:rPr>
+            <w:noProof/>
+            <w:webHidden/>
+          </w:rPr>
+          <w:t>2</w:t>
+        </w:r>
+        <w:r>
+          <w:rPr>
+            <w:noProof/>
+            <w:webHidden/>
+          </w:rPr>
+          <w:fldChar w:fldCharType="end"/>
+        </w:r>
+      </w:hyperlink>
+    </w:p>
+    <w:p>
+      <w:pPr>
+        <w:pStyle w:val="Sisluet2"/>
+        <w:rPr>
+          <w:rFonts w:eastAsiaTheme="minorEastAsia" w:cstheme="minorBidi"/>
+          <w:noProof/>
+          <w:lang w:eastAsia="fi-FI"/>
+        </w:rPr>
+      </w:pPr>
+      <w:hyperlink w:anchor="_Toc414290900" w:history="1">
+        <w:r>
+          <w:rPr>
+            <w:rStyle w:val="Hyperlinkki"/>
+            <w:noProof/>
+          </w:rPr>
+          <w:t>2.5</w:t>
+        </w:r>
+        <w:r>
+          <w:rPr>
+            <w:rFonts w:eastAsiaTheme="minorEastAsia" w:cstheme="minorBidi"/>
+            <w:noProof/>
+            <w:lang w:eastAsia="fi-FI"/>
+          </w:rPr>
+          <w:tab/>
+        </w:r>
+        <w:r>
+          <w:rPr>
+            <w:rStyle w:val="Hyperlinkki"/>
+            <w:noProof/>
+          </w:rPr>
+          <w:t>4. Käyttötapaus: Videoiden kommentointi</w:t>
+        </w:r>
+        <w:r>
+          <w:rPr>
+            <w:noProof/>
+            <w:webHidden/>
+          </w:rPr>
+          <w:tab/>
+        </w:r>
+        <w:r>
+          <w:rPr>
+            <w:noProof/>
+            <w:webHidden/>
+          </w:rPr>
+          <w:fldChar w:fldCharType="begin"/>
+        </w:r>
+        <w:r>
+          <w:rPr>
+            <w:noProof/>
+            <w:webHidden/>
+          </w:rPr>
+          <w:instrText xml:space="preserve"> PAGEREF _Toc414290900 \h </w:instrText>
+        </w:r>
+        <w:r>
+          <w:rPr>
+            <w:noProof/>
+            <w:webHidden/>
+          </w:rPr>
+        </w:r>
+        <w:r>
+          <w:rPr>
+            <w:noProof/>
+            <w:webHidden/>
+          </w:rPr>
+          <w:fldChar w:fldCharType="separate"/>
+        </w:r>
+        <w:r>
+          <w:rPr>
+            <w:noProof/>
+            <w:webHidden/>
+          </w:rPr>
+          <w:t>3</w:t>
+        </w:r>
+        <w:r>
+          <w:rPr>
+            <w:noProof/>
+            <w:webHidden/>
+          </w:rPr>
+          <w:fldChar w:fldCharType="end"/>
+        </w:r>
+      </w:hyperlink>
+    </w:p>
+    <w:p>
+      <w:pPr>
+        <w:pStyle w:val="Sisluet2"/>
+        <w:rPr>
+          <w:rFonts w:eastAsiaTheme="minorEastAsia" w:cstheme="minorBidi"/>
+          <w:noProof/>
+          <w:lang w:eastAsia="fi-FI"/>
+        </w:rPr>
+      </w:pPr>
+      <w:hyperlink w:anchor="_Toc414290901" w:history="1">
+        <w:r>
+          <w:rPr>
+            <w:rStyle w:val="Hyperlinkki"/>
+            <w:noProof/>
+          </w:rPr>
+          <w:t>2.6</w:t>
+        </w:r>
+        <w:r>
+          <w:rPr>
+            <w:rFonts w:eastAsiaTheme="minorEastAsia" w:cstheme="minorBidi"/>
+            <w:noProof/>
+            <w:lang w:eastAsia="fi-FI"/>
+          </w:rPr>
+          <w:tab/>
+        </w:r>
+        <w:r>
+          <w:rPr>
+            <w:rStyle w:val="Hyperlinkki"/>
+            <w:noProof/>
+          </w:rPr>
+          <w:t>5. Käyttötapaus: Käyttäjätilin poistaminen</w:t>
+        </w:r>
+        <w:r>
+          <w:rPr>
+            <w:noProof/>
+            <w:webHidden/>
+          </w:rPr>
+          <w:tab/>
+        </w:r>
+        <w:r>
+          <w:rPr>
+            <w:noProof/>
+            <w:webHidden/>
+          </w:rPr>
+          <w:fldChar w:fldCharType="begin"/>
+        </w:r>
+        <w:r>
+          <w:rPr>
+            <w:noProof/>
+            <w:webHidden/>
+          </w:rPr>
+          <w:instrText xml:space="preserve"> PAGEREF _Toc414290901 \h </w:instrText>
+        </w:r>
+        <w:r>
+          <w:rPr>
+            <w:noProof/>
+            <w:webHidden/>
+          </w:rPr>
+        </w:r>
+        <w:r>
+          <w:rPr>
+            <w:noProof/>
+            <w:webHidden/>
+          </w:rPr>
+          <w:fldChar w:fldCharType="separate"/>
+        </w:r>
+        <w:r>
+          <w:rPr>
+            <w:noProof/>
+            <w:webHidden/>
+          </w:rPr>
+          <w:t>3</w:t>
+        </w:r>
+        <w:r>
+          <w:rPr>
+            <w:noProof/>
+            <w:webHidden/>
+          </w:rPr>
+          <w:fldChar w:fldCharType="end"/>
+        </w:r>
+      </w:hyperlink>
+    </w:p>
+    <w:p>
+      <w:pPr>
+        <w:pStyle w:val="Sisluet2"/>
+        <w:rPr>
+          <w:rFonts w:eastAsiaTheme="minorEastAsia" w:cstheme="minorBidi"/>
+          <w:noProof/>
+          <w:lang w:eastAsia="fi-FI"/>
+        </w:rPr>
+      </w:pPr>
+      <w:hyperlink w:anchor="_Toc414290902" w:history="1">
+        <w:r>
+          <w:rPr>
+            <w:rStyle w:val="Hyperlinkki"/>
+            <w:noProof/>
+          </w:rPr>
+          <w:t>2.7</w:t>
+        </w:r>
+        <w:r>
+          <w:rPr>
+            <w:rFonts w:eastAsiaTheme="minorEastAsia" w:cstheme="minorBidi"/>
+            <w:noProof/>
+            <w:lang w:eastAsia="fi-FI"/>
+          </w:rPr>
+          <w:tab/>
+        </w:r>
+        <w:r>
+          <w:rPr>
+            <w:rStyle w:val="Hyperlinkki"/>
+            <w:noProof/>
+          </w:rPr>
+          <w:t>6. Käyttötapaus: Ylläpitäjä hallitsee</w:t>
+        </w:r>
+        <w:r>
+          <w:rPr>
+            <w:noProof/>
+            <w:webHidden/>
+          </w:rPr>
+          <w:tab/>
+        </w:r>
+        <w:r>
+          <w:rPr>
+            <w:noProof/>
+            <w:webHidden/>
+          </w:rPr>
+          <w:fldChar w:fldCharType="begin"/>
+        </w:r>
+        <w:r>
+          <w:rPr>
+            <w:noProof/>
+            <w:webHidden/>
+          </w:rPr>
+          <w:instrText xml:space="preserve"> PAGEREF _Toc414290902 \h </w:instrText>
+        </w:r>
+        <w:r>
+          <w:rPr>
+            <w:noProof/>
+            <w:webHidden/>
+          </w:rPr>
+        </w:r>
+        <w:r>
+          <w:rPr>
+            <w:noProof/>
+            <w:webHidden/>
+          </w:rPr>
+          <w:fldChar w:fldCharType="separate"/>
+        </w:r>
+        <w:r>
+          <w:rPr>
+            <w:noProof/>
+            <w:webHidden/>
+          </w:rPr>
+          <w:t>3</w:t>
+        </w:r>
+        <w:r>
+          <w:rPr>
+            <w:noProof/>
             <w:webHidden/>
           </w:rPr>
           <w:fldChar w:fldCharType="end"/>
@@ -1126,7 +1701,7 @@
           <w:lang w:eastAsia="fi-FI"/>
         </w:rPr>
       </w:pPr>
-      <w:hyperlink w:anchor="_Toc412570940" w:history="1">
+      <w:hyperlink w:anchor="_Toc414290903" w:history="1">
         <w:r>
           <w:rPr>
             <w:rStyle w:val="Hyperlinkki"/>
@@ -1162,7 +1737,7 @@
           <w:rPr>
             <w:webHidden/>
           </w:rPr>
-          <w:instrText xml:space="preserve"> PAGEREF _Toc412570940 \h </w:instrText>
+          <w:instrText xml:space="preserve"> PAGEREF _Toc414290903 \h </w:instrText>
         </w:r>
         <w:r>
           <w:rPr>
@@ -1179,7 +1754,7 @@
           <w:rPr>
             <w:webHidden/>
           </w:rPr>
-          <w:t>1</w:t>
+          <w:t>4</w:t>
         </w:r>
         <w:r>
           <w:rPr>
@@ -1200,7 +1775,7 @@
           <w:lang w:eastAsia="fi-FI"/>
         </w:rPr>
       </w:pPr>
-      <w:hyperlink w:anchor="_Toc412570941" w:history="1">
+      <w:hyperlink w:anchor="_Toc414290904" w:history="1">
         <w:r>
           <w:rPr>
             <w:rStyle w:val="Hyperlinkki"/>
@@ -1236,7 +1811,7 @@
           <w:rPr>
             <w:webHidden/>
           </w:rPr>
-          <w:instrText xml:space="preserve"> PAGEREF _Toc412570941 \h </w:instrText>
+          <w:instrText xml:space="preserve"> PAGEREF _Toc414290904 \h </w:instrText>
         </w:r>
         <w:r>
           <w:rPr>
@@ -1253,10 +1828,175 @@
           <w:rPr>
             <w:webHidden/>
           </w:rPr>
-          <w:t>2</w:t>
-        </w:r>
-        <w:r>
-          <w:rPr>
+          <w:t>5</w:t>
+        </w:r>
+        <w:r>
+          <w:rPr>
+            <w:webHidden/>
+          </w:rPr>
+          <w:fldChar w:fldCharType="end"/>
+        </w:r>
+      </w:hyperlink>
+    </w:p>
+    <w:p>
+      <w:pPr>
+        <w:pStyle w:val="Sisluet2"/>
+        <w:rPr>
+          <w:rFonts w:eastAsiaTheme="minorEastAsia" w:cstheme="minorBidi"/>
+          <w:noProof/>
+          <w:lang w:eastAsia="fi-FI"/>
+        </w:rPr>
+      </w:pPr>
+      <w:hyperlink w:anchor="_Toc414290905" w:history="1">
+        <w:r>
+          <w:rPr>
+            <w:rStyle w:val="Hyperlinkki"/>
+            <w:rFonts w:ascii="Helvetica" w:hAnsi="Helvetica" w:cs="Helvetica"/>
+            <w:noProof/>
+          </w:rPr>
+          <w:t>4.1</w:t>
+        </w:r>
+        <w:r>
+          <w:rPr>
+            <w:rFonts w:eastAsiaTheme="minorEastAsia" w:cstheme="minorBidi"/>
+            <w:noProof/>
+            <w:lang w:eastAsia="fi-FI"/>
+          </w:rPr>
+          <w:tab/>
+        </w:r>
+        <w:r>
+          <w:rPr>
+            <w:rStyle w:val="Hyperlinkki"/>
+            <w:noProof/>
+          </w:rPr>
+          <w:t>Funktionaaliset vaatimukset</w:t>
+        </w:r>
+        <w:r>
+          <w:rPr>
+            <w:noProof/>
+            <w:webHidden/>
+          </w:rPr>
+          <w:tab/>
+        </w:r>
+        <w:r>
+          <w:rPr>
+            <w:noProof/>
+            <w:webHidden/>
+          </w:rPr>
+          <w:fldChar w:fldCharType="begin"/>
+        </w:r>
+        <w:r>
+          <w:rPr>
+            <w:noProof/>
+            <w:webHidden/>
+          </w:rPr>
+          <w:instrText xml:space="preserve"> PAGEREF _Toc414290905 \h </w:instrText>
+        </w:r>
+        <w:r>
+          <w:rPr>
+            <w:noProof/>
+            <w:webHidden/>
+          </w:rPr>
+        </w:r>
+        <w:r>
+          <w:rPr>
+            <w:noProof/>
+            <w:webHidden/>
+          </w:rPr>
+          <w:fldChar w:fldCharType="separate"/>
+        </w:r>
+        <w:r>
+          <w:rPr>
+            <w:noProof/>
+            <w:webHidden/>
+          </w:rPr>
+          <w:t>5</w:t>
+        </w:r>
+        <w:r>
+          <w:rPr>
+            <w:noProof/>
+            <w:webHidden/>
+          </w:rPr>
+          <w:fldChar w:fldCharType="end"/>
+        </w:r>
+      </w:hyperlink>
+    </w:p>
+    <w:p>
+      <w:pPr>
+        <w:pStyle w:val="Sisluet2"/>
+        <w:rPr>
+          <w:rFonts w:eastAsiaTheme="minorEastAsia" w:cstheme="minorBidi"/>
+          <w:noProof/>
+          <w:lang w:eastAsia="fi-FI"/>
+        </w:rPr>
+      </w:pPr>
+      <w:hyperlink w:anchor="_Toc414290906" w:history="1">
+        <w:r>
+          <w:rPr>
+            <w:rStyle w:val="Hyperlinkki"/>
+            <w:noProof/>
+          </w:rPr>
+          <w:t>4.2</w:t>
+        </w:r>
+        <w:r>
+          <w:rPr>
+            <w:rFonts w:eastAsiaTheme="minorEastAsia" w:cstheme="minorBidi"/>
+            <w:noProof/>
+            <w:lang w:eastAsia="fi-FI"/>
+          </w:rPr>
+          <w:tab/>
+        </w:r>
+        <w:r>
+          <w:rPr>
+            <w:rStyle w:val="Hyperlinkki"/>
+            <w:noProof/>
+          </w:rPr>
+          <w:t>Ei-funktionaaliset vaatimukset</w:t>
+        </w:r>
+        <w:r>
+          <w:rPr>
+            <w:noProof/>
+            <w:webHidden/>
+          </w:rPr>
+          <w:tab/>
+        </w:r>
+        <w:r>
+          <w:rPr>
+            <w:noProof/>
+            <w:webHidden/>
+          </w:rPr>
+          <w:fldChar w:fldCharType="begin"/>
+        </w:r>
+        <w:r>
+          <w:rPr>
+            <w:noProof/>
+            <w:webHidden/>
+          </w:rPr>
+          <w:instrText xml:space="preserve"> PAGEREF _Toc414290906 \h </w:instrText>
+        </w:r>
+        <w:r>
+          <w:rPr>
+            <w:noProof/>
+            <w:webHidden/>
+          </w:rPr>
+        </w:r>
+        <w:r>
+          <w:rPr>
+            <w:noProof/>
+            <w:webHidden/>
+          </w:rPr>
+          <w:fldChar w:fldCharType="separate"/>
+        </w:r>
+        <w:r>
+          <w:rPr>
+            <w:noProof/>
+            <w:webHidden/>
+          </w:rPr>
+          <w:t>7</w:t>
+        </w:r>
+        <w:r>
+          <w:rPr>
+            <w:noProof/>
             <w:webHidden/>
           </w:rPr>
           <w:fldChar w:fldCharType="end"/>
@@ -1274,7 +2014,7 @@
           <w:lang w:eastAsia="fi-FI"/>
         </w:rPr>
       </w:pPr>
-      <w:hyperlink w:anchor="_Toc412570942" w:history="1">
+      <w:hyperlink w:anchor="_Toc414290907" w:history="1">
         <w:r>
           <w:rPr>
             <w:rStyle w:val="Hyperlinkki"/>
@@ -1310,7 +2050,7 @@
           <w:rPr>
             <w:webHidden/>
           </w:rPr>
-          <w:instrText xml:space="preserve"> PAGEREF _Toc412570942 \h </w:instrText>
+          <w:instrText xml:space="preserve"> PAGEREF _Toc414290907 \h </w:instrText>
         </w:r>
         <w:r>
           <w:rPr>
@@ -1327,7 +2067,7 @@
           <w:rPr>
             <w:webHidden/>
           </w:rPr>
-          <w:t>2</w:t>
+          <w:t>7</w:t>
         </w:r>
         <w:r>
           <w:rPr>
@@ -1348,7 +2088,7 @@
           <w:lang w:eastAsia="fi-FI"/>
         </w:rPr>
       </w:pPr>
-      <w:hyperlink w:anchor="_Toc412570943" w:history="1">
+      <w:hyperlink w:anchor="_Toc414290908" w:history="1">
         <w:r>
           <w:rPr>
             <w:rStyle w:val="Hyperlinkki"/>
@@ -1384,7 +2124,7 @@
           <w:rPr>
             <w:webHidden/>
           </w:rPr>
-          <w:instrText xml:space="preserve"> PAGEREF _Toc412570943 \h </w:instrText>
+          <w:instrText xml:space="preserve"> PAGEREF _Toc414290908 \h </w:instrText>
         </w:r>
         <w:r>
           <w:rPr>
@@ -1401,7 +2141,7 @@
           <w:rPr>
             <w:webHidden/>
           </w:rPr>
-          <w:t>2</w:t>
+          <w:t>8</w:t>
         </w:r>
         <w:r>
           <w:rPr>
@@ -1410,83 +2150,6 @@
           <w:fldChar w:fldCharType="end"/>
         </w:r>
       </w:hyperlink>
-    </w:p>
-    <w:p>
-      <w:pPr>
-        <w:pStyle w:val="Sisluet1"/>
-        <w:rPr>
-          <w:rFonts w:eastAsiaTheme="minorEastAsia" w:cstheme="minorBidi"/>
-          <w:lang w:eastAsia="fi-FI"/>
-        </w:rPr>
-      </w:pPr>
-      <w:hyperlink w:anchor="_Toc412570944" w:history="1">
-        <w:r>
-          <w:rPr>
-            <w:rStyle w:val="Hyperlinkki"/>
-          </w:rPr>
-          <w:t>Lähteet</w:t>
-        </w:r>
-        <w:r>
-          <w:rPr>
-            <w:webHidden/>
-          </w:rPr>
-          <w:tab/>
-        </w:r>
-        <w:r>
-          <w:rPr>
-            <w:webHidden/>
-          </w:rPr>
-          <w:fldChar w:fldCharType="begin"/>
-        </w:r>
-        <w:r>
-          <w:rPr>
-            <w:webHidden/>
-          </w:rPr>
-          <w:instrText xml:space="preserve"> PAGEREF _Toc412570944 \h </w:instrText>
-        </w:r>
-        <w:r>
-          <w:rPr>
-            <w:webHidden/>
-          </w:rPr>
-        </w:r>
-        <w:r>
-          <w:rPr>
-            <w:webHidden/>
-          </w:rPr>
-          <w:fldChar w:fldCharType="separate"/>
-        </w:r>
-        <w:r>
-          <w:rPr>
-            <w:webHidden/>
-          </w:rPr>
-          <w:t>4</w:t>
-        </w:r>
-        <w:r>
-          <w:rPr>
-            <w:webHidden/>
-          </w:rPr>
-          <w:fldChar w:fldCharType="end"/>
-        </w:r>
-      </w:hyperlink>
-    </w:p>
-    <w:p>
-      <w:pPr>
-        <w:pStyle w:val="Sisllysluettelonsivunumerotonkohta"/>
-      </w:pPr>
-      <w:r>
-        <w:fldChar w:fldCharType="end"/>
-      </w:r>
-      <w:r>
-        <w:t xml:space="preserve">Liitteet </w:t>
-      </w:r>
-    </w:p>
-    <w:p>
-      <w:pPr>
-        <w:pStyle w:val="Sisllysluettelonsivunumerotonkohta"/>
-      </w:pPr>
-      <w:r>
-        <w:t xml:space="preserve">Liite 1. Liitteen nimi </w:t>
-      </w:r>
     </w:p>
     <w:p>
       <w:pPr>
@@ -1496,30 +2159,10 @@
         </w:rPr>
       </w:pPr>
       <w:r>
-        <w:t xml:space="preserve">Liite 2. </w:t>
-      </w:r>
-      <w:proofErr w:type="spellStart"/>
-      <w:r>
-        <w:rPr>
-          <w:lang w:val="en-US"/>
-        </w:rPr>
-        <w:t>Liitteen</w:t>
-      </w:r>
-      <w:proofErr w:type="spellEnd"/>
-      <w:r>
-        <w:rPr>
-          <w:lang w:val="en-US"/>
-        </w:rPr>
-        <w:t xml:space="preserve"> </w:t>
-      </w:r>
-      <w:proofErr w:type="spellStart"/>
-      <w:r>
-        <w:rPr>
-          <w:lang w:val="en-US"/>
-        </w:rPr>
-        <w:t>nimi</w:t>
-      </w:r>
-      <w:proofErr w:type="spellEnd"/>
+        <w:fldChar w:fldCharType="end"/>
+      </w:r>
+      <w:bookmarkStart w:id="0" w:name="_GoBack"/>
+      <w:bookmarkEnd w:id="0"/>
     </w:p>
     <w:p>
       <w:pPr>
@@ -1540,94 +2183,13 @@
     </w:p>
     <w:p>
       <w:pPr>
-        <w:pStyle w:val="Lyhenneluettelonotsikko"/>
-        <w:rPr>
-          <w:lang w:val="en-US"/>
-        </w:rPr>
-      </w:pPr>
-      <w:proofErr w:type="spellStart"/>
-      <w:r>
-        <w:rPr>
-          <w:rFonts w:cstheme="majorHAnsi"/>
-          <w:lang w:val="en-US"/>
-        </w:rPr>
-        <w:lastRenderedPageBreak/>
-        <w:t>Lyhenteet</w:t>
-      </w:r>
-      <w:proofErr w:type="spellEnd"/>
-    </w:p>
-    <w:p>
-      <w:pPr>
-        <w:pStyle w:val="Lyhenneluettelonkohta"/>
-      </w:pPr>
-      <w:r>
-        <w:t>ORM</w:t>
-      </w:r>
-      <w:r>
-        <w:tab/>
-      </w:r>
-      <w:proofErr w:type="spellStart"/>
-      <w:r>
-        <w:t>Object-relational</w:t>
-      </w:r>
-      <w:proofErr w:type="spellEnd"/>
-      <w:r>
-        <w:t xml:space="preserve"> </w:t>
-      </w:r>
-      <w:proofErr w:type="spellStart"/>
-      <w:r>
-        <w:t>mapping</w:t>
-      </w:r>
-      <w:proofErr w:type="spellEnd"/>
-      <w:r>
-        <w:t xml:space="preserve">. </w:t>
-      </w:r>
-      <w:proofErr w:type="gramStart"/>
-      <w:r>
-        <w:t>Oliomallin mukaisen esityksen kuvaus rela</w:t>
-      </w:r>
-      <w:r>
-        <w:t>a</w:t>
-      </w:r>
-      <w:r>
-        <w:t>tiomallin mukaiseksi esitykseksi.</w:t>
-      </w:r>
-      <w:proofErr w:type="gramEnd"/>
-    </w:p>
-    <w:p>
-      <w:pPr>
-        <w:pStyle w:val="Lyhenneluettelonkohta"/>
-      </w:pPr>
-      <w:r>
-        <w:t>TKHJ</w:t>
-      </w:r>
-      <w:r>
-        <w:tab/>
-      </w:r>
-      <w:r>
-        <w:t>Tietokannan hallintajärjestelmä</w:t>
-      </w:r>
-      <w:r>
-        <w:t>.</w:t>
-      </w:r>
-      <w:r>
-        <w:t xml:space="preserve"> Ohjelmisto, jonka avulla hallinnoidaan tietokantoja.</w:t>
-      </w:r>
-    </w:p>
-    <w:p>
-      <w:pPr>
-        <w:pStyle w:val="leipteksti"/>
-      </w:pPr>
-    </w:p>
-    <w:p>
-      <w:pPr>
         <w:pStyle w:val="leipteksti"/>
         <w:sectPr>
-          <w:headerReference w:type="even" r:id="rId18"/>
-          <w:headerReference w:type="default" r:id="rId19"/>
-          <w:footerReference w:type="even" r:id="rId20"/>
-          <w:headerReference w:type="first" r:id="rId21"/>
-          <w:footerReference w:type="first" r:id="rId22"/>
+          <w:headerReference w:type="even" r:id="rId17"/>
+          <w:headerReference w:type="default" r:id="rId18"/>
+          <w:footerReference w:type="even" r:id="rId19"/>
+          <w:headerReference w:type="first" r:id="rId20"/>
+          <w:footerReference w:type="first" r:id="rId21"/>
           <w:type w:val="continuous"/>
           <w:pgSz w:w="11906" w:h="16838" w:code="9"/>
           <w:pgMar w:top="1134" w:right="1134" w:bottom="1701" w:left="2268" w:header="567" w:footer="567" w:gutter="0"/>
@@ -1643,8 +2205,8 @@
           <w:rFonts w:asciiTheme="minorHAnsi" w:hAnsiTheme="minorHAnsi"/>
         </w:rPr>
       </w:pPr>
-      <w:bookmarkStart w:id="0" w:name="_Toc278793821"/>
-      <w:bookmarkStart w:id="1" w:name="_Toc412570938"/>
+      <w:bookmarkStart w:id="1" w:name="_Toc278793821"/>
+      <w:bookmarkStart w:id="2" w:name="_Toc414290894"/>
       <w:r>
         <w:rPr>
           <w:rFonts w:asciiTheme="minorHAnsi" w:hAnsiTheme="minorHAnsi"/>
@@ -1652,77 +2214,8 @@
         <w:lastRenderedPageBreak/>
         <w:t>Johdanto</w:t>
       </w:r>
-      <w:bookmarkEnd w:id="0"/>
       <w:bookmarkEnd w:id="1"/>
-    </w:p>
-    <w:p>
-      <w:pPr>
-        <w:numPr>
-          <w:ilvl w:val="0"/>
-          <w:numId w:val="10"/>
-        </w:numPr>
-        <w:spacing w:before="100" w:beforeAutospacing="1" w:after="100" w:afterAutospacing="1" w:line="384" w:lineRule="atLeast"/>
-        <w:jc w:val="left"/>
-        <w:rPr>
-          <w:rFonts w:ascii="Helvetica" w:hAnsi="Helvetica" w:cs="Helvetica"/>
-          <w:color w:val="333333"/>
-          <w:sz w:val="24"/>
-        </w:rPr>
-      </w:pPr>
-      <w:r>
-        <w:rPr>
-          <w:rFonts w:ascii="Helvetica" w:hAnsi="Helvetica" w:cs="Helvetica"/>
-          <w:color w:val="333333"/>
-          <w:sz w:val="24"/>
-        </w:rPr>
-        <w:t>Kerro tässä luvussa yleiskuvaus projektista</w:t>
-      </w:r>
-    </w:p>
-    <w:p>
-      <w:pPr>
-        <w:numPr>
-          <w:ilvl w:val="0"/>
-          <w:numId w:val="10"/>
-        </w:numPr>
-        <w:spacing w:before="100" w:beforeAutospacing="1" w:after="100" w:afterAutospacing="1" w:line="384" w:lineRule="atLeast"/>
-        <w:jc w:val="left"/>
-        <w:rPr>
-          <w:rFonts w:ascii="Helvetica" w:hAnsi="Helvetica" w:cs="Helvetica"/>
-          <w:color w:val="333333"/>
-          <w:sz w:val="24"/>
-        </w:rPr>
-      </w:pPr>
-      <w:r>
-        <w:rPr>
-          <w:rFonts w:ascii="Helvetica" w:hAnsi="Helvetica" w:cs="Helvetica"/>
-          <w:color w:val="333333"/>
-          <w:sz w:val="24"/>
-        </w:rPr>
-        <w:t>Mitä tehdään?</w:t>
-      </w:r>
-    </w:p>
-    <w:p>
-      <w:pPr>
-        <w:numPr>
-          <w:ilvl w:val="0"/>
-          <w:numId w:val="10"/>
-        </w:numPr>
-        <w:spacing w:before="100" w:beforeAutospacing="1" w:after="100" w:afterAutospacing="1" w:line="384" w:lineRule="atLeast"/>
-        <w:jc w:val="left"/>
-        <w:rPr>
-          <w:rFonts w:ascii="Helvetica" w:hAnsi="Helvetica" w:cs="Helvetica"/>
-          <w:color w:val="333333"/>
-          <w:sz w:val="24"/>
-        </w:rPr>
-      </w:pPr>
-      <w:r>
-        <w:rPr>
-          <w:rFonts w:ascii="Helvetica" w:hAnsi="Helvetica" w:cs="Helvetica"/>
-          <w:color w:val="333333"/>
-          <w:sz w:val="24"/>
-        </w:rPr>
-        <w:t>Miksi? Projektin taustatiedot, miksi tällainen projekti on olemassa?</w:t>
-      </w:r>
+      <w:bookmarkEnd w:id="2"/>
     </w:p>
     <w:p>
       <w:pPr>
@@ -1735,31 +2228,31 @@
           <w:sz w:val="24"/>
         </w:rPr>
       </w:pPr>
-      <w:proofErr w:type="spellStart"/>
       <w:r>
         <w:rPr>
           <w:rFonts w:ascii="Helvetica" w:hAnsi="Helvetica" w:cs="Helvetica"/>
           <w:color w:val="333333"/>
           <w:sz w:val="24"/>
         </w:rPr>
-        <w:t>Pinktube</w:t>
-      </w:r>
-      <w:proofErr w:type="spellEnd"/>
+        <w:t xml:space="preserve">Tämä vaatimusmäärittely on osa internetohjelmointi </w:t>
+      </w:r>
+      <w:proofErr w:type="gramStart"/>
       <w:r>
         <w:rPr>
           <w:rFonts w:ascii="Helvetica" w:hAnsi="Helvetica" w:cs="Helvetica"/>
           <w:color w:val="333333"/>
           <w:sz w:val="24"/>
         </w:rPr>
-        <w:t xml:space="preserve"> on videopalvelu, johon käyttäjät voivat lisätä omia videoitaan. Pa</w:t>
-      </w:r>
+        <w:t>–kurssin</w:t>
+      </w:r>
+      <w:proofErr w:type="gramEnd"/>
       <w:r>
         <w:rPr>
           <w:rFonts w:ascii="Helvetica" w:hAnsi="Helvetica" w:cs="Helvetica"/>
           <w:color w:val="333333"/>
           <w:sz w:val="24"/>
         </w:rPr>
-        <w:t>l</w:t>
+        <w:t xml:space="preserve"> harjoitustyötä, jossa tarkoituksena on tuottaa yksinkertainen sis</w:t>
       </w:r>
       <w:r>
         <w:rPr>
@@ -1767,7 +2260,59 @@
           <w:color w:val="333333"/>
           <w:sz w:val="24"/>
         </w:rPr>
-        <w:t xml:space="preserve">velussa olevia videoita voi katsella ja kommentoida, ja niistä voi ”tykätä”. </w:t>
+        <w:t xml:space="preserve">ällönhallintajärjestelmä. </w:t>
+      </w:r>
+      <w:r>
+        <w:rPr>
+          <w:rFonts w:ascii="Helvetica" w:hAnsi="Helvetica" w:cs="Helvetica"/>
+          <w:color w:val="333333"/>
+          <w:sz w:val="24"/>
+        </w:rPr>
+        <w:t xml:space="preserve">Toteutamme </w:t>
+      </w:r>
+      <w:proofErr w:type="spellStart"/>
+      <w:r>
+        <w:rPr>
+          <w:rFonts w:ascii="Helvetica" w:hAnsi="Helvetica" w:cs="Helvetica"/>
+          <w:color w:val="333333"/>
+          <w:sz w:val="24"/>
+        </w:rPr>
+        <w:t>VideoTube</w:t>
+      </w:r>
+      <w:proofErr w:type="spellEnd"/>
+      <w:r>
+        <w:rPr>
+          <w:rFonts w:ascii="Helvetica" w:hAnsi="Helvetica" w:cs="Helvetica"/>
+          <w:color w:val="333333"/>
+          <w:sz w:val="24"/>
+        </w:rPr>
+        <w:t xml:space="preserve"> </w:t>
+      </w:r>
+      <w:proofErr w:type="gramStart"/>
+      <w:r>
+        <w:rPr>
+          <w:rFonts w:ascii="Helvetica" w:hAnsi="Helvetica" w:cs="Helvetica"/>
+          <w:color w:val="333333"/>
+          <w:sz w:val="24"/>
+        </w:rPr>
+        <w:t>–palvelun</w:t>
+      </w:r>
+      <w:proofErr w:type="gramEnd"/>
+      <w:r>
+        <w:rPr>
+          <w:rFonts w:ascii="Helvetica" w:hAnsi="Helvetica" w:cs="Helvetica"/>
+          <w:color w:val="333333"/>
+          <w:sz w:val="24"/>
+        </w:rPr>
+        <w:t xml:space="preserve">, </w:t>
+      </w:r>
+      <w:r>
+        <w:rPr>
+          <w:rFonts w:ascii="Helvetica" w:hAnsi="Helvetica" w:cs="Helvetica"/>
+          <w:color w:val="333333"/>
+          <w:sz w:val="24"/>
+        </w:rPr>
+        <w:t xml:space="preserve">johon käyttäjät voivat lisätä omia videoitaan. Palvelussa olevia videoita voi katsella ja kommentoida, ja niistä voi ”tykätä”. </w:t>
       </w:r>
     </w:p>
     <w:p>
@@ -1792,349 +2337,27 @@
     </w:p>
     <w:p>
       <w:pPr>
-        <w:pStyle w:val="leipteksti"/>
-      </w:pPr>
-    </w:p>
-    <w:p>
-      <w:pPr>
         <w:pStyle w:val="Otsikko1"/>
-        <w:rPr>
-          <w:rFonts w:asciiTheme="minorHAnsi" w:hAnsiTheme="minorHAnsi"/>
-        </w:rPr>
-      </w:pPr>
-      <w:bookmarkStart w:id="2" w:name="_Toc412570939"/>
-      <w:r>
-        <w:rPr>
-          <w:rFonts w:asciiTheme="minorHAnsi" w:hAnsiTheme="minorHAnsi"/>
-        </w:rPr>
-        <w:t>Käyttötapaukset</w:t>
-      </w:r>
-      <w:bookmarkEnd w:id="2"/>
-    </w:p>
-    <w:p>
-      <w:pPr>
-        <w:numPr>
-          <w:ilvl w:val="0"/>
-          <w:numId w:val="11"/>
-        </w:numPr>
-        <w:spacing w:before="100" w:beforeAutospacing="1" w:after="100" w:afterAutospacing="1" w:line="384" w:lineRule="atLeast"/>
-        <w:jc w:val="left"/>
         <w:rPr>
           <w:rFonts w:ascii="Helvetica" w:hAnsi="Helvetica" w:cs="Helvetica"/>
           <w:color w:val="333333"/>
-          <w:sz w:val="24"/>
         </w:rPr>
       </w:pPr>
-      <w:r>
-        <w:rPr>
-          <w:rFonts w:ascii="Helvetica" w:hAnsi="Helvetica" w:cs="Helvetica"/>
-          <w:color w:val="333333"/>
-          <w:sz w:val="24"/>
-        </w:rPr>
-        <w:t>Määritä tänne järjestelmän loppukäyttäjät</w:t>
-      </w:r>
-    </w:p>
-    <w:p>
-      <w:pPr>
-        <w:numPr>
-          <w:ilvl w:val="0"/>
-          <w:numId w:val="11"/>
-        </w:numPr>
-        <w:spacing w:before="100" w:beforeAutospacing="1" w:after="100" w:afterAutospacing="1" w:line="384" w:lineRule="atLeast"/>
-        <w:jc w:val="left"/>
-        <w:rPr>
-          <w:rFonts w:ascii="Helvetica" w:hAnsi="Helvetica" w:cs="Helvetica"/>
-          <w:color w:val="333333"/>
-          <w:sz w:val="24"/>
-        </w:rPr>
-      </w:pPr>
-      <w:r>
-        <w:rPr>
-          <w:rFonts w:ascii="Helvetica" w:hAnsi="Helvetica" w:cs="Helvetica"/>
-          <w:color w:val="333333"/>
-          <w:sz w:val="24"/>
-        </w:rPr>
-        <w:t>Käyttötapauskaavio, jossa järjestelmän keskeiset käyttötapaukset</w:t>
-      </w:r>
-    </w:p>
-    <w:p>
-      <w:pPr>
-        <w:numPr>
-          <w:ilvl w:val="0"/>
-          <w:numId w:val="11"/>
-        </w:numPr>
-        <w:spacing w:before="100" w:beforeAutospacing="1" w:after="100" w:afterAutospacing="1" w:line="384" w:lineRule="atLeast"/>
-        <w:jc w:val="left"/>
-        <w:rPr>
-          <w:rFonts w:ascii="Helvetica" w:hAnsi="Helvetica" w:cs="Helvetica"/>
-          <w:color w:val="333333"/>
-          <w:sz w:val="24"/>
-        </w:rPr>
-      </w:pPr>
-      <w:r>
-        <w:rPr>
-          <w:rFonts w:ascii="Helvetica" w:hAnsi="Helvetica" w:cs="Helvetica"/>
-          <w:color w:val="333333"/>
-          <w:sz w:val="24"/>
-        </w:rPr>
-        <w:t>Kuvaile tärkeimmät käyttötapauksista käyttötapausskenaarioina mall</w:t>
-      </w:r>
-      <w:r>
-        <w:rPr>
-          <w:rFonts w:ascii="Helvetica" w:hAnsi="Helvetica" w:cs="Helvetica"/>
-          <w:color w:val="333333"/>
-          <w:sz w:val="24"/>
-        </w:rPr>
-        <w:t>i</w:t>
-      </w:r>
-      <w:r>
-        <w:rPr>
-          <w:rFonts w:ascii="Helvetica" w:hAnsi="Helvetica" w:cs="Helvetica"/>
-          <w:color w:val="333333"/>
-          <w:sz w:val="24"/>
-        </w:rPr>
-        <w:t>pohjaan perustuen</w:t>
-      </w:r>
-    </w:p>
-    <w:p>
-      <w:pPr>
-        <w:numPr>
-          <w:ilvl w:val="1"/>
-          <w:numId w:val="11"/>
-        </w:numPr>
-        <w:spacing w:before="100" w:beforeAutospacing="1" w:after="100" w:afterAutospacing="1" w:line="384" w:lineRule="atLeast"/>
-        <w:jc w:val="left"/>
-        <w:rPr>
-          <w:rFonts w:ascii="Helvetica" w:hAnsi="Helvetica" w:cs="Helvetica"/>
-          <w:color w:val="333333"/>
-          <w:sz w:val="24"/>
-        </w:rPr>
-      </w:pPr>
-      <w:r>
-        <w:rPr>
-          <w:rFonts w:ascii="Helvetica" w:hAnsi="Helvetica" w:cs="Helvetica"/>
-          <w:color w:val="333333"/>
-          <w:sz w:val="24"/>
-        </w:rPr>
-        <w:t>mallipohja: määritä alkutila (</w:t>
-      </w:r>
-      <w:proofErr w:type="spellStart"/>
-      <w:r>
-        <w:rPr>
-          <w:rFonts w:ascii="Helvetica" w:hAnsi="Helvetica" w:cs="Helvetica"/>
-          <w:color w:val="333333"/>
-          <w:sz w:val="24"/>
-        </w:rPr>
-        <w:t>initial</w:t>
-      </w:r>
-      <w:proofErr w:type="spellEnd"/>
-      <w:r>
-        <w:rPr>
-          <w:rFonts w:ascii="Helvetica" w:hAnsi="Helvetica" w:cs="Helvetica"/>
-          <w:color w:val="333333"/>
-          <w:sz w:val="24"/>
-        </w:rPr>
-        <w:t xml:space="preserve"> </w:t>
-      </w:r>
-      <w:proofErr w:type="spellStart"/>
-      <w:r>
-        <w:rPr>
-          <w:rFonts w:ascii="Helvetica" w:hAnsi="Helvetica" w:cs="Helvetica"/>
-          <w:color w:val="333333"/>
-          <w:sz w:val="24"/>
-        </w:rPr>
-        <w:t>state</w:t>
-      </w:r>
-      <w:proofErr w:type="spellEnd"/>
-      <w:r>
-        <w:rPr>
-          <w:rFonts w:ascii="Helvetica" w:hAnsi="Helvetica" w:cs="Helvetica"/>
-          <w:color w:val="333333"/>
-          <w:sz w:val="24"/>
-        </w:rPr>
-        <w:t>), normaali kulku (</w:t>
-      </w:r>
-      <w:proofErr w:type="spellStart"/>
-      <w:r>
-        <w:rPr>
-          <w:rFonts w:ascii="Helvetica" w:hAnsi="Helvetica" w:cs="Helvetica"/>
-          <w:color w:val="333333"/>
-          <w:sz w:val="24"/>
-        </w:rPr>
-        <w:t>normal</w:t>
-      </w:r>
-      <w:proofErr w:type="spellEnd"/>
-      <w:r>
-        <w:rPr>
-          <w:rFonts w:ascii="Helvetica" w:hAnsi="Helvetica" w:cs="Helvetica"/>
-          <w:color w:val="333333"/>
-          <w:sz w:val="24"/>
-        </w:rPr>
-        <w:t xml:space="preserve"> </w:t>
-      </w:r>
-      <w:proofErr w:type="spellStart"/>
-      <w:r>
-        <w:rPr>
-          <w:rFonts w:ascii="Helvetica" w:hAnsi="Helvetica" w:cs="Helvetica"/>
-          <w:color w:val="333333"/>
-          <w:sz w:val="24"/>
-        </w:rPr>
-        <w:t>flow</w:t>
-      </w:r>
-      <w:proofErr w:type="spellEnd"/>
-      <w:r>
-        <w:rPr>
-          <w:rFonts w:ascii="Helvetica" w:hAnsi="Helvetica" w:cs="Helvetica"/>
-          <w:color w:val="333333"/>
-          <w:sz w:val="24"/>
-        </w:rPr>
-        <w:t>), lopputila (</w:t>
-      </w:r>
-      <w:proofErr w:type="spellStart"/>
-      <w:r>
-        <w:rPr>
-          <w:rFonts w:ascii="Helvetica" w:hAnsi="Helvetica" w:cs="Helvetica"/>
-          <w:color w:val="333333"/>
-          <w:sz w:val="24"/>
-        </w:rPr>
-        <w:t>end</w:t>
-      </w:r>
-      <w:proofErr w:type="spellEnd"/>
-      <w:r>
-        <w:rPr>
-          <w:rFonts w:ascii="Helvetica" w:hAnsi="Helvetica" w:cs="Helvetica"/>
-          <w:color w:val="333333"/>
-          <w:sz w:val="24"/>
-        </w:rPr>
-        <w:t xml:space="preserve"> </w:t>
-      </w:r>
-      <w:proofErr w:type="spellStart"/>
-      <w:r>
-        <w:rPr>
-          <w:rFonts w:ascii="Helvetica" w:hAnsi="Helvetica" w:cs="Helvetica"/>
-          <w:color w:val="333333"/>
-          <w:sz w:val="24"/>
-        </w:rPr>
-        <w:t>state</w:t>
-      </w:r>
-      <w:proofErr w:type="spellEnd"/>
-      <w:r>
-        <w:rPr>
-          <w:rFonts w:ascii="Helvetica" w:hAnsi="Helvetica" w:cs="Helvetica"/>
-          <w:color w:val="333333"/>
-          <w:sz w:val="24"/>
-        </w:rPr>
-        <w:t>)</w:t>
-      </w:r>
-    </w:p>
-    <w:p>
-      <w:pPr>
-        <w:numPr>
-          <w:ilvl w:val="1"/>
-          <w:numId w:val="11"/>
-        </w:numPr>
-        <w:spacing w:before="100" w:beforeAutospacing="1" w:after="100" w:afterAutospacing="1" w:line="384" w:lineRule="atLeast"/>
-        <w:jc w:val="left"/>
-        <w:rPr>
-          <w:rFonts w:ascii="Helvetica" w:hAnsi="Helvetica" w:cs="Helvetica"/>
-          <w:color w:val="333333"/>
-          <w:sz w:val="24"/>
-        </w:rPr>
-      </w:pPr>
-      <w:r>
-        <w:rPr>
-          <w:rFonts w:ascii="Helvetica" w:hAnsi="Helvetica" w:cs="Helvetica"/>
-          <w:color w:val="333333"/>
-          <w:sz w:val="24"/>
-        </w:rPr>
-        <w:t>kerro myös kuinka normaali kulku voi mennä pieleen sekä</w:t>
-      </w:r>
-    </w:p>
-    <w:p>
-      <w:pPr>
-        <w:numPr>
-          <w:ilvl w:val="1"/>
-          <w:numId w:val="11"/>
-        </w:numPr>
-        <w:spacing w:before="100" w:beforeAutospacing="1" w:after="100" w:afterAutospacing="1" w:line="384" w:lineRule="atLeast"/>
-        <w:jc w:val="left"/>
-        <w:rPr>
-          <w:rFonts w:ascii="Helvetica" w:hAnsi="Helvetica" w:cs="Helvetica"/>
-          <w:color w:val="333333"/>
-          <w:sz w:val="24"/>
-        </w:rPr>
-      </w:pPr>
-      <w:r>
-        <w:rPr>
-          <w:rFonts w:ascii="Helvetica" w:hAnsi="Helvetica" w:cs="Helvetica"/>
-          <w:color w:val="333333"/>
-          <w:sz w:val="24"/>
-        </w:rPr>
-        <w:t>mahdolliset vaihtoehtoiset kulut (</w:t>
-      </w:r>
-      <w:proofErr w:type="spellStart"/>
-      <w:r>
-        <w:rPr>
-          <w:rFonts w:ascii="Helvetica" w:hAnsi="Helvetica" w:cs="Helvetica"/>
-          <w:color w:val="333333"/>
-          <w:sz w:val="24"/>
-        </w:rPr>
-        <w:t>alternate</w:t>
-      </w:r>
-      <w:proofErr w:type="spellEnd"/>
-      <w:r>
-        <w:rPr>
-          <w:rFonts w:ascii="Helvetica" w:hAnsi="Helvetica" w:cs="Helvetica"/>
-          <w:color w:val="333333"/>
-          <w:sz w:val="24"/>
-        </w:rPr>
-        <w:t xml:space="preserve"> </w:t>
-      </w:r>
-      <w:proofErr w:type="spellStart"/>
-      <w:r>
-        <w:rPr>
-          <w:rFonts w:ascii="Helvetica" w:hAnsi="Helvetica" w:cs="Helvetica"/>
-          <w:color w:val="333333"/>
-          <w:sz w:val="24"/>
-        </w:rPr>
-        <w:t>flow</w:t>
-      </w:r>
-      <w:proofErr w:type="spellEnd"/>
-      <w:r>
-        <w:rPr>
-          <w:rFonts w:ascii="Helvetica" w:hAnsi="Helvetica" w:cs="Helvetica"/>
-          <w:color w:val="333333"/>
-          <w:sz w:val="24"/>
-        </w:rPr>
-        <w:t>)</w:t>
-      </w:r>
-    </w:p>
-    <w:p>
-      <w:pPr>
-        <w:spacing w:before="100" w:beforeAutospacing="1" w:after="100" w:afterAutospacing="1" w:line="384" w:lineRule="atLeast"/>
-        <w:jc w:val="left"/>
-        <w:rPr>
-          <w:rFonts w:ascii="Helvetica" w:hAnsi="Helvetica" w:cs="Helvetica"/>
-          <w:color w:val="333333"/>
-          <w:sz w:val="24"/>
-        </w:rPr>
-      </w:pPr>
-      <w:r>
-        <w:rPr>
-          <w:rFonts w:ascii="Helvetica" w:hAnsi="Helvetica" w:cs="Helvetica"/>
-          <w:color w:val="333333"/>
-          <w:sz w:val="24"/>
-        </w:rPr>
-        <w:t xml:space="preserve">Palvelun loppukäyttäjinä ovat henkilöt, jotka haluavat jakaa omia videoitaan muille käyttäjille, ja katsella ja kommentoida muiden käyttäjien jakamia videoita. </w:t>
-      </w:r>
+      <w:bookmarkStart w:id="3" w:name="_Toc414290895"/>
+      <w:r>
+        <w:t>Käyttötapaukset</w:t>
+      </w:r>
+      <w:bookmarkEnd w:id="3"/>
     </w:p>
     <w:p>
       <w:pPr>
         <w:pStyle w:val="Otsikko2"/>
       </w:pPr>
+      <w:bookmarkStart w:id="4" w:name="_Toc414290896"/>
       <w:r>
         <w:t>Käyttötapauskaavio</w:t>
       </w:r>
+      <w:bookmarkEnd w:id="4"/>
     </w:p>
     <w:p>
       <w:pPr>
@@ -2145,15 +2368,14 @@
           <w:noProof/>
           <w:lang w:eastAsia="fi-FI"/>
         </w:rPr>
-        <w:lastRenderedPageBreak/>
         <w:drawing>
-          <wp:anchor distT="0" distB="0" distL="114300" distR="114300" simplePos="0" relativeHeight="251664384" behindDoc="1" locked="0" layoutInCell="1" allowOverlap="1">
+          <wp:anchor distT="0" distB="0" distL="114300" distR="114300" simplePos="0" relativeHeight="251645952" behindDoc="1" locked="0" layoutInCell="1" allowOverlap="1">
             <wp:simplePos x="0" y="0"/>
             <wp:positionH relativeFrom="column">
               <wp:posOffset>-1905</wp:posOffset>
             </wp:positionH>
             <wp:positionV relativeFrom="paragraph">
-              <wp:posOffset>528320</wp:posOffset>
+              <wp:posOffset>490220</wp:posOffset>
             </wp:positionV>
             <wp:extent cx="4648730" cy="3143250"/>
             <wp:effectExtent l="0" t="0" r="0" b="0"/>
@@ -2178,7 +2400,7 @@
                     <pic:cNvPicPr/>
                   </pic:nvPicPr>
                   <pic:blipFill>
-                    <a:blip r:embed="rId23">
+                    <a:blip r:embed="rId22">
                       <a:extLst>
                         <a:ext uri="{28A0092B-C50C-407E-A947-70E740481C1C}">
                           <a14:useLocalDpi xmlns:a14="http://schemas.microsoft.com/office/drawing/2010/main" val="0"/>
@@ -2213,38 +2435,103 @@
     </w:p>
     <w:p>
       <w:pPr>
+        <w:pStyle w:val="Otsikko2"/>
+      </w:pPr>
+      <w:bookmarkStart w:id="5" w:name="_Toc414290897"/>
+      <w:r>
+        <w:lastRenderedPageBreak/>
+        <w:t>1. Käyttötapaus: Käyttäjätunnuksen rekisteröinti</w:t>
+      </w:r>
+      <w:r>
+        <w:t xml:space="preserve"> &amp; Profiilin muokkaus</w:t>
+      </w:r>
+      <w:bookmarkEnd w:id="5"/>
+    </w:p>
+    <w:p>
+      <w:pPr>
         <w:pStyle w:val="leipteksti"/>
       </w:pPr>
+      <w:r>
+        <w:t xml:space="preserve">Uuden </w:t>
+      </w:r>
+      <w:r>
+        <w:t xml:space="preserve">käyttäjän tavoitteena on rekisteröityä palvelun käyttäjäksi ja muokata omaa käyttäjäprofiiliaan. </w:t>
+      </w:r>
+      <w:r>
+        <w:t xml:space="preserve">Sovelluksen etusivulle tultaessa yleisnäkymässä on käyttäjien lataamia </w:t>
+      </w:r>
+      <w:proofErr w:type="spellStart"/>
+      <w:r>
+        <w:t>videoklippejä</w:t>
+      </w:r>
+      <w:proofErr w:type="spellEnd"/>
+      <w:r>
+        <w:t xml:space="preserve">, joita voi klikatessa katsoa. Yleisnäkymän oikeassa reunassa on kohta, josta pääsee rekisteröitymään tai kirjautumaan palveluun. Rekisteröidy -nappia painettaessa näkymä vaihtuu rekisteröintinäkymään, jossa luodaan käyttäjälle tunnus palveluun. </w:t>
+      </w:r>
+      <w:r>
+        <w:t>K</w:t>
+      </w:r>
+      <w:r>
+        <w:t>äyttäjä valitsee</w:t>
+      </w:r>
+      <w:r>
+        <w:t xml:space="preserve"> käyttäjätunnuksen ja salasanan, joiden avulla hän pääsee kirjautumaan palveluun. </w:t>
+      </w:r>
+      <w:proofErr w:type="spellStart"/>
+      <w:r>
+        <w:t>Submit</w:t>
+      </w:r>
+      <w:proofErr w:type="spellEnd"/>
+      <w:r>
+        <w:t xml:space="preserve"> -nappia painamalla </w:t>
+      </w:r>
+      <w:r>
+        <w:t>rekisteröinti on val</w:t>
+      </w:r>
+      <w:r>
+        <w:t>mis ja näkymä palaa etusivulle.</w:t>
+      </w:r>
+      <w:r>
+        <w:t xml:space="preserve"> Kirjautuneena etusivun yläpalkissa on Profiili -nappi, jota painettaessa siirrytään sivulle, jossa on käyttäjän tiedot ja hänen jakamat videot. </w:t>
+      </w:r>
+      <w:r>
+        <w:t>Profiilisivull</w:t>
+      </w:r>
+      <w:r>
+        <w:t>aan käyttäjä voi muokata salasanaa ja sähköpostia</w:t>
+      </w:r>
+      <w:r>
+        <w:t>, ja poistaa jakamiaan videoita.</w:t>
+      </w:r>
+      <w:r>
+        <w:t xml:space="preserve">  </w:t>
+      </w:r>
     </w:p>
     <w:p>
       <w:pPr>
         <w:pStyle w:val="Otsikko2"/>
       </w:pPr>
-      <w:r>
-        <w:t>1. Käyttötapaus: Käyttäjätunnuksen rekisteröinti</w:t>
-      </w:r>
-      <w:r>
-        <w:t xml:space="preserve"> &amp; Profiilin muokkaus</w:t>
-      </w:r>
+      <w:bookmarkStart w:id="6" w:name="_Toc414290898"/>
+      <w:r>
+        <w:t>2. Käyttötapaus</w:t>
+      </w:r>
+      <w:r>
+        <w:t>: Kirjautuminen &amp; Videon lisääminen</w:t>
+      </w:r>
+      <w:bookmarkEnd w:id="6"/>
     </w:p>
     <w:p>
       <w:pPr>
         <w:pStyle w:val="leipteksti"/>
       </w:pPr>
       <w:r>
-        <w:t xml:space="preserve">Uuden </w:t>
-      </w:r>
-      <w:r>
-        <w:t xml:space="preserve">käyttäjän tavoitteena on rekisteröityä palvelun käyttäjäksi ja muokata omaa käyttäjäprofiiliaan. </w:t>
-      </w:r>
-      <w:r>
-        <w:t>Sovelluksen etusivulle tultaessa yleisnäkymässä on käyttäjien l</w:t>
-      </w:r>
-      <w:r>
-        <w:t>a</w:t>
-      </w:r>
-      <w:r>
-        <w:t xml:space="preserve">taamia </w:t>
+        <w:t>Rekisteröityneen k</w:t>
+      </w:r>
+      <w:r>
+        <w:t>äyttäjän tavoitteena on kirjautua palveluun ja lisätä sinne video. Etusivulla yleisnäkymässä on käyttä</w:t>
+      </w:r>
+      <w:r>
+        <w:t xml:space="preserve">jien lisäämiä </w:t>
       </w:r>
       <w:proofErr w:type="spellStart"/>
       <w:r>
@@ -2252,435 +2539,340 @@
       </w:r>
       <w:proofErr w:type="spellEnd"/>
       <w:r>
-        <w:t xml:space="preserve">, joita voi klikatessa katsoa. Yleisnäkymän oikeassa reunassa on kohta, josta pääsee rekisteröitymään tai kirjautumaan palveluun. Rekisteröidy -nappia painettaessa näkymä vaihtuu rekisteröintinäkymään, jossa luodaan käyttäjälle tunnus palveluun. </w:t>
-      </w:r>
-      <w:r>
-        <w:t>K</w:t>
-      </w:r>
-      <w:r>
-        <w:t>äyttäjä valitsee</w:t>
-      </w:r>
-      <w:r>
-        <w:t xml:space="preserve"> käyttäjätunnuksen ja salasanan, joiden avulla hän pääsee kirjautumaan palveluun. </w:t>
-      </w:r>
+        <w:t>, hak</w:t>
+      </w:r>
+      <w:r>
+        <w:t xml:space="preserve">upalkki, ja oikeassa reunassa kohta, jossa voi kirjautua sisään. </w:t>
+      </w:r>
+      <w:r>
+        <w:t xml:space="preserve">Käyttäjä kirjoittaa ensimmäiseen tekstikenttään luomansa käyttäjätunnuksen, ja toiseen tekstikenttään salasanansa. </w:t>
+      </w:r>
+    </w:p>
+    <w:p>
+      <w:pPr>
+        <w:pStyle w:val="leipteksti"/>
+      </w:pPr>
       <w:proofErr w:type="spellStart"/>
       <w:r>
         <w:t>Submit</w:t>
       </w:r>
       <w:proofErr w:type="spellEnd"/>
       <w:r>
-        <w:t xml:space="preserve"> -nappia painamalla </w:t>
-      </w:r>
-      <w:r>
-        <w:t>rekisteröinti on val</w:t>
-      </w:r>
-      <w:r>
-        <w:t>mis ja näkymä palaa etusivulle.</w:t>
-      </w:r>
-      <w:r>
-        <w:t xml:space="preserve"> Kirjautuneena etusivun yläpalkissa on Profiili -nappi, jota painettaessa siirrytään sivulle, jossa on käyttäjän tiedot ja hänen jakamat videot. </w:t>
-      </w:r>
-      <w:r>
-        <w:t>Profiilisivullaan käyttäjä voi muokata nimeään, ja poistaa jakamiaan videoita.</w:t>
-      </w:r>
-      <w:r>
-        <w:t xml:space="preserve">  </w:t>
+        <w:t xml:space="preserve"> -nappia painamalla etusivu päivittyy ja näkymässä on yläpalkissa Profiili -nappi, josta käyttäjä pääsee tarkastelemaan ja muokkaamaan omaa profiiliaan.</w:t>
+      </w:r>
+      <w:r>
+        <w:t xml:space="preserve"> Profiilinäkymässä </w:t>
+      </w:r>
+      <w:r>
+        <w:t xml:space="preserve">on mahdollisuus lisätä Lisää video -nappia painamalla video. Nappia painamalla esiin tulee ponnahdusikkuna, missä voi valita lisättävän tiedoston ja sille voi määritellä nimen. Lisätty video näkyy käyttäjän profiilissa. </w:t>
+      </w:r>
+      <w:r>
+        <w:t>Omassa profiilissa käyttäjä voi myös poistaa oman videon.</w:t>
       </w:r>
     </w:p>
     <w:p>
       <w:pPr>
         <w:pStyle w:val="Otsikko2"/>
       </w:pPr>
-      <w:r>
-        <w:t>2. Käyttötapaus</w:t>
-      </w:r>
-      <w:r>
-        <w:t>: Kirjautuminen &amp; Videon lisääminen</w:t>
-      </w:r>
+      <w:bookmarkStart w:id="7" w:name="_Toc414290899"/>
+      <w:r>
+        <w:t>3. Käyttötapaus</w:t>
+      </w:r>
+      <w:r>
+        <w:t>: Videoiden selaaminen &amp; katsominen</w:t>
+      </w:r>
+      <w:bookmarkEnd w:id="7"/>
     </w:p>
     <w:p>
       <w:pPr>
         <w:pStyle w:val="leipteksti"/>
       </w:pPr>
       <w:r>
-        <w:t>Rekisteröityneen k</w:t>
-      </w:r>
-      <w:r>
-        <w:t>äyttäjän tavoitteena on kirjautua palveluun ja lisätä sinne video. Et</w:t>
-      </w:r>
-      <w:r>
-        <w:t>u</w:t>
-      </w:r>
-      <w:r>
-        <w:t>sivulla yleisnäkymässä on käyttä</w:t>
-      </w:r>
-      <w:r>
-        <w:t xml:space="preserve">jien lisäämiä </w:t>
-      </w:r>
-      <w:proofErr w:type="spellStart"/>
-      <w:r>
-        <w:t>videoklippejä</w:t>
-      </w:r>
-      <w:proofErr w:type="spellEnd"/>
-      <w:r>
-        <w:t>, hak</w:t>
-      </w:r>
-      <w:r>
-        <w:t xml:space="preserve">upalkki, ja oikeassa reunassa kohta, jossa voi kirjautua sisään. </w:t>
-      </w:r>
-      <w:r>
-        <w:t>Käyttäjä kirjoittaa ensimmäiseen tekstiken</w:t>
-      </w:r>
-      <w:r>
-        <w:t>t</w:t>
-      </w:r>
-      <w:r>
-        <w:t xml:space="preserve">tään luomansa käyttäjätunnuksen, ja toiseen tekstikenttään salasanansa. </w:t>
-      </w:r>
-      <w:proofErr w:type="spellStart"/>
-      <w:r>
-        <w:t>Submit</w:t>
-      </w:r>
-      <w:proofErr w:type="spellEnd"/>
-      <w:r>
-        <w:t xml:space="preserve"> -</w:t>
+        <w:t xml:space="preserve">Käyttäjän tarkoituksena on katsoa muiden käyttäjien lisäämiä videoita. Etusivulla on muutama palveluun lisätty video suoraan näkyvillä, ja niitä klikattaessa käyttäjä voi katsoa videon. Videoita on myös mahdollisuus etsiä palvelusta. Etusivulla on hakupalkki, jonka tekstikenttään voi kirjoittaa haettavan videon nimen. Käyttäjä kirjoittaa videon nimen, ja </w:t>
+      </w:r>
+      <w:r>
+        <w:t xml:space="preserve">”Etsi” -nappia painamalla näkyviin tulee hakusanaan sopivat videot. </w:t>
       </w:r>
       <w:r>
         <w:lastRenderedPageBreak/>
-        <w:t>nappia painamalla etusivu päivittyy ja näkymässä on yläpalkissa Profiili -nappi, josta käyttäjä pääsee tarkastelemaan ja muokkaamaan omaa profiiliaan.</w:t>
-      </w:r>
-      <w:r>
-        <w:t xml:space="preserve"> Profiilinäkymässä </w:t>
-      </w:r>
-      <w:r>
-        <w:t>on ma</w:t>
-      </w:r>
-      <w:r>
-        <w:t>h</w:t>
-      </w:r>
-      <w:r>
-        <w:t>dollisuus lisätä Lisää video -nappia painamalla video. Nappia painamalla esiin tulee ponnahdusikkuna, missä voi valita lisättävän tiedoston ja sille voi määritellä n</w:t>
-      </w:r>
-      <w:r>
-        <w:t>i</w:t>
-      </w:r>
-      <w:r>
-        <w:t xml:space="preserve">men. Lisätty video näkyy käyttäjän profiilissa. </w:t>
-      </w:r>
-      <w:r>
-        <w:t>Omassa profiilissa käyttäjä voi myös poistaa oman videon.</w:t>
+        <w:t>Videota painamalla näkymä vaihtuu uuteen sivuun, ja video käynnistyy automaattisesti.</w:t>
+      </w:r>
+      <w:r>
+        <w:t xml:space="preserve"> Videoiden selaamista ja katsomista varten ei tarvitse rekisteröityä palvelun käyttäjäksi.</w:t>
       </w:r>
     </w:p>
     <w:p>
       <w:pPr>
         <w:pStyle w:val="Otsikko2"/>
       </w:pPr>
-      <w:r>
-        <w:t>3. Käyttötapaus</w:t>
-      </w:r>
-      <w:r>
-        <w:t>: Videoiden selaaminen &amp; katsominen</w:t>
-      </w:r>
+      <w:bookmarkStart w:id="8" w:name="_Toc414290900"/>
+      <w:r>
+        <w:t>4. Käyttötapaus</w:t>
+      </w:r>
+      <w:r>
+        <w:t>: Videoiden kommentointi</w:t>
+      </w:r>
+      <w:bookmarkEnd w:id="8"/>
     </w:p>
     <w:p>
       <w:pPr>
         <w:pStyle w:val="leipteksti"/>
       </w:pPr>
       <w:r>
-        <w:t>Käyttäjän tarkoituksena on katsoa muiden käyttäjien lisäämiä videoita. Etusivulla on muutama palveluun lisätty video suoraan näkyvillä, ja niitä klikattaessa käyttäjä voi katsoa videon. Videoita on myös mahdollisuus etsiä palvelusta. Etusivulla on hak</w:t>
-      </w:r>
-      <w:r>
-        <w:t>u</w:t>
-      </w:r>
-      <w:r>
-        <w:t xml:space="preserve">palkki, jonka tekstikenttään voi kirjoittaa haettavan videon nimen. Käyttäjä kirjoittaa videon nimen, ja </w:t>
-      </w:r>
-      <w:r>
-        <w:t>”Etsi” -nappia painamalla näkyviin tulee hakusanaan sopivat videot. Videota painamalla näkymä vaihtuu uuteen sivuun, ja video käynnistyy automaattisesti.</w:t>
-      </w:r>
-      <w:r>
-        <w:t xml:space="preserve"> Videoiden selaamista ja katsomista varten ei tarvitse rekisteröityä palvelun käyttäjäksi.</w:t>
+        <w:t xml:space="preserve">Käyttäjä haluaa kommentoida katsomaansa videota. Käyttäjän tulee olla rekisteröitynyt palveluun, ja hänen on oltava kirjautuneena, jotta hän voi jättää kommentin. Videon katselu -näkymässä on tekstikenttä, johon voi kirjoittaa kommentin. Kommentin julkaisun jälkeen se näkyy videon alapuolella kaikille käyttäjille. </w:t>
+      </w:r>
+      <w:r>
+        <w:t xml:space="preserve">Käyttäjä voi poistaa myös jättämänsä kommentin. Videoista on mahdollisuus ”tykätä”. Kommenttiboksin vieressä on ”tykkäys” -nappi, jota painamalla käyttäjän tykkäys rekisteröityy. Videon alapuolella on myös laskuri, josta näkee kuinka monta käyttäjää on tykännyt videosta. </w:t>
       </w:r>
     </w:p>
     <w:p>
       <w:pPr>
         <w:pStyle w:val="Otsikko2"/>
       </w:pPr>
-      <w:r>
-        <w:t>4. Käyttötapaus</w:t>
-      </w:r>
-      <w:r>
-        <w:t>: Videoiden kommentointi</w:t>
-      </w:r>
+      <w:bookmarkStart w:id="9" w:name="_Toc414290901"/>
+      <w:r>
+        <w:t>5. Käyttötapaus</w:t>
+      </w:r>
+      <w:r>
+        <w:t>: Käyttäjätilin poistaminen</w:t>
+      </w:r>
+      <w:bookmarkEnd w:id="9"/>
     </w:p>
     <w:p>
       <w:pPr>
         <w:pStyle w:val="leipteksti"/>
       </w:pPr>
       <w:r>
-        <w:t>Käyttäjä haluaa kommentoida katsomaansa videota. Käyttäjän tulee olla rekisteröitynyt palveluun, ja hänen on oltava kirjautuneena, jotta hän voi jättää kommentin. Videon katselu -näkymässä on tekstikenttä, johon voi kirjoittaa kommentin. Kommentin julka</w:t>
-      </w:r>
-      <w:r>
-        <w:t>i</w:t>
-      </w:r>
-      <w:r>
-        <w:t xml:space="preserve">sun jälkeen se näkyy videon alapuolella kaikille käyttäjille. </w:t>
-      </w:r>
-      <w:r>
-        <w:t xml:space="preserve">Käyttäjä voi poistaa myös jättämänsä kommentin. Videoista on mahdollisuus ”tykätä”. Kommenttiboksin vieressä on ”tykkäys” -nappi, jota painamalla käyttäjän tykkäys rekisteröityy. Videon alapuolella on myös laskuri, josta näkee kuinka monta käyttäjää on tykännyt videosta. </w:t>
+        <w:t>Käyttäjä haluaa poistaa oman käyttäjätilinsä. Profiili -näkymässä on ”Poista tili”-nappi, jota painamalla ponnahdusikkunassa vielä varmistetaan, että haluaako käyttäjä oikeasti poistaa tilinsä. Tilin poistaminen ei poista käyttäjän lisäämiä videoita.</w:t>
+      </w:r>
+      <w:r>
+        <w:t xml:space="preserve"> Poistamisen jälkeen näkymä siirtyy etusivulle.</w:t>
       </w:r>
     </w:p>
     <w:p>
       <w:pPr>
         <w:pStyle w:val="Otsikko2"/>
       </w:pPr>
-      <w:r>
-        <w:t>5. Käyttötapaus</w:t>
-      </w:r>
-      <w:r>
-        <w:t>: Käyttäjätilin poistaminen</w:t>
-      </w:r>
+      <w:bookmarkStart w:id="10" w:name="_Toc414290902"/>
+      <w:r>
+        <w:t>6. Käyttötapaus</w:t>
+      </w:r>
+      <w:r>
+        <w:t>: Ylläpitäjä hallitsee</w:t>
+      </w:r>
+      <w:bookmarkEnd w:id="10"/>
     </w:p>
     <w:p>
       <w:pPr>
         <w:pStyle w:val="leipteksti"/>
       </w:pPr>
       <w:r>
-        <w:t>Käyttäjä haluaa poistaa oman käyttäjätilinsä. Profiili -näkymässä on ”Poista tili”-nappi, jota painamalla ponnahdusikkunassa vielä varmistetaan, että haluaako käyttäjä oikea</w:t>
-      </w:r>
-      <w:r>
-        <w:t>s</w:t>
-      </w:r>
-      <w:r>
-        <w:t>ti poistaa tilinsä. Tilin poistaminen ei poista käyttäjän lisäämiä videoita.</w:t>
-      </w:r>
-      <w:r>
-        <w:t xml:space="preserve"> Poistamisen jälkeen näkymä siirtyy etusivulle.</w:t>
-      </w:r>
-    </w:p>
-    <w:p>
-      <w:pPr>
-        <w:pStyle w:val="Otsikko2"/>
-      </w:pPr>
-      <w:r>
-        <w:lastRenderedPageBreak/>
-        <w:t>6. Käyttötapaus</w:t>
-      </w:r>
-      <w:r>
-        <w:t>: Ylläpitäjä hallitsee</w:t>
-      </w:r>
-    </w:p>
-    <w:p>
-      <w:pPr>
-        <w:pStyle w:val="leipteksti"/>
-      </w:pPr>
-      <w:r>
         <w:t>Palvelun ylläpitäjä voi normaalin käyttäjän lisäksi poistaa muiden lisäämiä videoita ja kommentteja. Hän voi myös poistaa käyttäjätilejä.</w:t>
       </w:r>
       <w:r>
-        <w:t xml:space="preserve"> NÄKYMÄT</w:t>
-      </w:r>
-      <w:proofErr w:type="gramStart"/>
-      <w:r>
-        <w:t>???</w:t>
-      </w:r>
-      <w:proofErr w:type="gramEnd"/>
-    </w:p>
-    <w:p>
-      <w:pPr>
-        <w:pStyle w:val="leipteksti"/>
-      </w:pPr>
-    </w:p>
-    <w:p>
-      <w:pPr>
-        <w:pStyle w:val="leipteksti"/>
-      </w:pPr>
+        <w:t xml:space="preserve"> </w:t>
+      </w:r>
     </w:p>
     <w:p>
       <w:pPr>
         <w:pStyle w:val="Otsikko1"/>
-      </w:pPr>
-      <w:bookmarkStart w:id="3" w:name="_Toc412570940"/>
-      <w:r>
-        <w:t>Järjestelmäarkkitehtuuri</w:t>
-      </w:r>
-      <w:bookmarkEnd w:id="3"/>
-    </w:p>
-    <w:p>
-      <w:pPr>
         <w:numPr>
           <w:ilvl w:val="0"/>
-          <w:numId w:val="12"/>
+          <w:numId w:val="0"/>
         </w:numPr>
-        <w:spacing w:before="100" w:beforeAutospacing="1" w:after="100" w:afterAutospacing="1" w:line="384" w:lineRule="atLeast"/>
-        <w:jc w:val="left"/>
         <w:rPr>
-          <w:rFonts w:ascii="Helvetica" w:hAnsi="Helvetica" w:cs="Helvetica"/>
-          <w:color w:val="333333"/>
-          <w:sz w:val="24"/>
+          <w:rFonts w:asciiTheme="minorHAnsi" w:eastAsiaTheme="minorHAnsi" w:hAnsiTheme="minorHAnsi" w:cstheme="minorHAnsi"/>
+          <w:b w:val="0"/>
+          <w:bCs w:val="0"/>
+          <w:sz w:val="22"/>
+          <w:szCs w:val="22"/>
         </w:rPr>
       </w:pPr>
-      <w:r>
+    </w:p>
+    <w:p>
+      <w:pPr>
+        <w:pStyle w:val="leipteksti"/>
+      </w:pPr>
+    </w:p>
+    <w:p>
+      <w:pPr>
+        <w:pStyle w:val="Otsikko1"/>
+      </w:pPr>
+      <w:bookmarkStart w:id="11" w:name="_Toc414290903"/>
+      <w:r>
+        <w:lastRenderedPageBreak/>
+        <w:t>Järjestelmäarkkitehtuuri</w:t>
+      </w:r>
+      <w:bookmarkEnd w:id="11"/>
+    </w:p>
+    <w:p>
+      <w:pPr>
+        <w:pStyle w:val="leipteksti"/>
+      </w:pPr>
+      <w:r>
+        <w:t xml:space="preserve">Järjestelmäarkkitehtuuri on kuvailtuna yleisellä tasolla kuvassa 1. Tietokantana tullaan käyttämään luultavammin </w:t>
+      </w:r>
+      <w:proofErr w:type="spellStart"/>
+      <w:r>
+        <w:t>MySQL:ää</w:t>
+      </w:r>
+      <w:proofErr w:type="spellEnd"/>
+      <w:r>
+        <w:t xml:space="preserve">, koska tämä on riittävä kyseiseen projektiin. Tietokanta kommunikoi </w:t>
+      </w:r>
+      <w:proofErr w:type="spellStart"/>
+      <w:r>
+        <w:t>rest</w:t>
+      </w:r>
+      <w:proofErr w:type="spellEnd"/>
+      <w:r>
+        <w:t xml:space="preserve"> </w:t>
+      </w:r>
+      <w:proofErr w:type="spellStart"/>
+      <w:r>
+        <w:t>api:n</w:t>
+      </w:r>
+      <w:proofErr w:type="spellEnd"/>
+      <w:r>
+        <w:t xml:space="preserve"> kautta sovelluksen sekä </w:t>
+      </w:r>
+      <w:proofErr w:type="spellStart"/>
+      <w:r>
+        <w:t>admin</w:t>
+      </w:r>
+      <w:proofErr w:type="spellEnd"/>
+      <w:r>
+        <w:t xml:space="preserve">-sivuston kanssa. </w:t>
+      </w:r>
+      <w:r>
+        <w:t>Back-</w:t>
+      </w:r>
+      <w:proofErr w:type="spellStart"/>
+      <w:r>
+        <w:t>endin</w:t>
+      </w:r>
+      <w:proofErr w:type="spellEnd"/>
+      <w:r>
+        <w:t xml:space="preserve"> </w:t>
+      </w:r>
+      <w:proofErr w:type="spellStart"/>
+      <w:r>
+        <w:t>frameworkina</w:t>
+      </w:r>
+      <w:proofErr w:type="spellEnd"/>
+      <w:r>
+        <w:t xml:space="preserve"> on suunniteltu mahdollisesti käytettävän esimerkiksi </w:t>
+      </w:r>
+      <w:proofErr w:type="spellStart"/>
+      <w:r>
+        <w:t>Slim-frameworkia</w:t>
+      </w:r>
+      <w:proofErr w:type="spellEnd"/>
+      <w:r>
+        <w:t xml:space="preserve">. </w:t>
+      </w:r>
+      <w:proofErr w:type="spellStart"/>
+      <w:r>
+        <w:t>Front</w:t>
+      </w:r>
+      <w:proofErr w:type="spellEnd"/>
+      <w:r>
+        <w:t>-</w:t>
+      </w:r>
+      <w:proofErr w:type="spellStart"/>
+      <w:r>
+        <w:t>end</w:t>
+      </w:r>
+      <w:proofErr w:type="spellEnd"/>
+      <w:r>
+        <w:t>-puolella</w:t>
+      </w:r>
+      <w:r>
+        <w:t xml:space="preserve"> suunniteltua on hyödyntää seuraavia tekniikoita: html, </w:t>
+      </w:r>
+      <w:proofErr w:type="spellStart"/>
+      <w:r>
+        <w:t>css</w:t>
+      </w:r>
+      <w:proofErr w:type="spellEnd"/>
+      <w:r>
+        <w:t xml:space="preserve">, </w:t>
+      </w:r>
+      <w:proofErr w:type="spellStart"/>
+      <w:r>
+        <w:t>javascript</w:t>
+      </w:r>
+      <w:proofErr w:type="spellEnd"/>
+      <w:r>
+        <w:t xml:space="preserve">. </w:t>
+      </w:r>
+      <w:r>
+        <w:t>Frameworkina on suunniteltu käytettävän mahdol</w:t>
+      </w:r>
+      <w:r>
+        <w:t xml:space="preserve">lisesti </w:t>
+      </w:r>
+      <w:proofErr w:type="spellStart"/>
+      <w:r>
+        <w:t>bootstrapia</w:t>
+      </w:r>
+      <w:proofErr w:type="spellEnd"/>
+      <w:r>
+        <w:t xml:space="preserve"> ja </w:t>
+      </w:r>
+      <w:proofErr w:type="spellStart"/>
+      <w:r>
+        <w:t>jQuery</w:t>
+      </w:r>
+      <w:proofErr w:type="spellEnd"/>
+      <w:r>
+        <w:t xml:space="preserve"> </w:t>
+      </w:r>
+      <w:proofErr w:type="gramStart"/>
+      <w:r>
+        <w:t>–kirjastoa</w:t>
+      </w:r>
+      <w:proofErr w:type="gramEnd"/>
+      <w:r>
+        <w:t>.</w:t>
+      </w:r>
+      <w:r>
+        <w:t xml:space="preserve"> </w:t>
+      </w:r>
+    </w:p>
+    <w:p>
+      <w:pPr>
+        <w:pStyle w:val="Kuva"/>
+      </w:pPr>
+    </w:p>
+    <w:p>
+      <w:pPr>
+        <w:pStyle w:val="Kuvanselite"/>
         <w:rPr>
-          <w:rFonts w:ascii="Helvetica" w:hAnsi="Helvetica" w:cs="Helvetica"/>
-          <w:color w:val="333333"/>
-          <w:sz w:val="24"/>
+          <w:lang w:eastAsia="fi-FI"/>
         </w:rPr>
-        <w:t>Pyri kuvailemaan tässä luvussa järjestelmäarkkitehtuuri yleisellä tasolla</w:t>
-      </w:r>
-    </w:p>
-    <w:p>
-      <w:pPr>
-        <w:numPr>
-          <w:ilvl w:val="0"/>
-          <w:numId w:val="12"/>
-        </w:numPr>
-        <w:spacing w:before="100" w:beforeAutospacing="1" w:after="100" w:afterAutospacing="1" w:line="384" w:lineRule="atLeast"/>
-        <w:jc w:val="left"/>
-        <w:rPr>
-          <w:rFonts w:ascii="Helvetica" w:hAnsi="Helvetica" w:cs="Helvetica"/>
-          <w:color w:val="333333"/>
-          <w:sz w:val="24"/>
-        </w:rPr>
-      </w:pPr>
-      <w:r>
-        <w:rPr>
-          <w:rFonts w:ascii="Helvetica" w:hAnsi="Helvetica" w:cs="Helvetica"/>
-          <w:color w:val="333333"/>
-          <w:sz w:val="24"/>
-        </w:rPr>
-        <w:t>Mitä komponentteja järjestelmään tarvitaan jotta se pystyy palvelemaan määritettyjä käyttötapauksia?</w:t>
-      </w:r>
-    </w:p>
-    <w:p>
-      <w:pPr>
-        <w:pStyle w:val="leipteksti"/>
-      </w:pPr>
-      <w:r>
-        <w:t xml:space="preserve">Järjestelmäarkkitehtuuri on kuvailtuna yleisellä tasolla kuvassa 1. Tietokantana tullaan käyttämään luultavammin </w:t>
-      </w:r>
-      <w:proofErr w:type="spellStart"/>
-      <w:r>
-        <w:t>MySQL:ää</w:t>
-      </w:r>
-      <w:proofErr w:type="spellEnd"/>
-      <w:r>
-        <w:t>, koska tämä on riittävä kyseiseen projektiin. Ti</w:t>
-      </w:r>
-      <w:r>
-        <w:t>e</w:t>
-      </w:r>
-      <w:r>
-        <w:t xml:space="preserve">tokanta kommunikoi </w:t>
-      </w:r>
-      <w:proofErr w:type="spellStart"/>
-      <w:r>
-        <w:t>rest</w:t>
-      </w:r>
-      <w:proofErr w:type="spellEnd"/>
-      <w:r>
-        <w:t xml:space="preserve"> </w:t>
-      </w:r>
-      <w:proofErr w:type="spellStart"/>
-      <w:r>
-        <w:t>api:n</w:t>
-      </w:r>
-      <w:proofErr w:type="spellEnd"/>
-      <w:r>
-        <w:t xml:space="preserve"> kautta sovelluksen sekä </w:t>
-      </w:r>
-      <w:proofErr w:type="spellStart"/>
-      <w:r>
-        <w:t>admin-sivuston</w:t>
-      </w:r>
-      <w:proofErr w:type="spellEnd"/>
-      <w:r>
-        <w:t xml:space="preserve"> kanssa. </w:t>
-      </w:r>
-      <w:proofErr w:type="spellStart"/>
-      <w:r>
-        <w:t>Back-endin</w:t>
-      </w:r>
-      <w:proofErr w:type="spellEnd"/>
-      <w:r>
-        <w:t xml:space="preserve"> </w:t>
-      </w:r>
-      <w:proofErr w:type="spellStart"/>
-      <w:r>
-        <w:t>frameworkina</w:t>
-      </w:r>
-      <w:proofErr w:type="spellEnd"/>
-      <w:r>
-        <w:t xml:space="preserve"> on suunniteltu mahdollisesti käytettävän esimerkiksi </w:t>
-      </w:r>
-      <w:proofErr w:type="spellStart"/>
-      <w:r>
-        <w:t>Slim-frameworkia</w:t>
-      </w:r>
-      <w:proofErr w:type="spellEnd"/>
-      <w:r>
-        <w:t xml:space="preserve">. </w:t>
-      </w:r>
-      <w:proofErr w:type="spellStart"/>
-      <w:r>
-        <w:t>Front-end-puolella</w:t>
-      </w:r>
-      <w:proofErr w:type="spellEnd"/>
-      <w:r>
-        <w:t xml:space="preserve"> suunniteltua on hyödyntää seuraavia tekniikoita: html, </w:t>
-      </w:r>
-      <w:proofErr w:type="spellStart"/>
-      <w:r>
-        <w:t>css</w:t>
-      </w:r>
-      <w:proofErr w:type="spellEnd"/>
-      <w:r>
-        <w:t xml:space="preserve">, </w:t>
-      </w:r>
-      <w:proofErr w:type="spellStart"/>
-      <w:r>
-        <w:t>javascript</w:t>
-      </w:r>
-      <w:proofErr w:type="spellEnd"/>
-      <w:r>
-        <w:t xml:space="preserve">. </w:t>
-      </w:r>
-      <w:r>
-        <w:t xml:space="preserve">Frameworkina on suunniteltu käytettävän mahdollisesti </w:t>
-      </w:r>
-      <w:proofErr w:type="spellStart"/>
-      <w:r>
-        <w:t>bootstrapia</w:t>
-      </w:r>
-      <w:proofErr w:type="spellEnd"/>
-      <w:r>
-        <w:t xml:space="preserve"> ja </w:t>
-      </w:r>
-      <w:proofErr w:type="spellStart"/>
-      <w:r>
-        <w:t>jQu</w:t>
-      </w:r>
-      <w:r>
-        <w:t>e</w:t>
-      </w:r>
-      <w:r>
-        <w:t>ryä</w:t>
-      </w:r>
-      <w:proofErr w:type="spellEnd"/>
-      <w:r>
-        <w:t xml:space="preserve">. </w:t>
-      </w:r>
-    </w:p>
-    <w:p>
-      <w:pPr>
-        <w:pStyle w:val="Kuva"/>
-      </w:pPr>
-      <w:r>
-        <w:lastRenderedPageBreak/>
+      </w:pPr>
+      <w:r>
         <w:drawing>
-          <wp:inline distT="0" distB="0" distL="0" distR="0" wp14:anchorId="69691D78" wp14:editId="009C6A5A">
+          <wp:anchor distT="0" distB="0" distL="114300" distR="114300" simplePos="0" relativeHeight="251681792" behindDoc="1" locked="0" layoutInCell="1" allowOverlap="1" wp14:anchorId="192F3CE0" wp14:editId="443F151F">
+            <wp:simplePos x="0" y="0"/>
+            <wp:positionH relativeFrom="column">
+              <wp:posOffset>-363855</wp:posOffset>
+            </wp:positionH>
+            <wp:positionV relativeFrom="paragraph">
+              <wp:posOffset>569595</wp:posOffset>
+            </wp:positionV>
             <wp:extent cx="5400040" cy="3547745"/>
             <wp:effectExtent l="0" t="0" r="0" b="0"/>
+            <wp:wrapTight wrapText="bothSides">
+              <wp:wrapPolygon edited="0">
+                <wp:start x="0" y="0"/>
+                <wp:lineTo x="0" y="21457"/>
+                <wp:lineTo x="21488" y="21457"/>
+                <wp:lineTo x="21488" y="0"/>
+                <wp:lineTo x="0" y="0"/>
+              </wp:wrapPolygon>
+            </wp:wrapTight>
             <wp:docPr id="4" name="Kuva 4"/>
             <wp:cNvGraphicFramePr>
               <a:graphicFrameLocks xmlns:a="http://schemas.openxmlformats.org/drawingml/2006/main" noChangeAspect="1"/>
@@ -2693,7 +2885,7 @@
                     <pic:cNvPicPr/>
                   </pic:nvPicPr>
                   <pic:blipFill>
-                    <a:blip r:embed="rId24">
+                    <a:blip r:embed="rId23">
                       <a:extLst>
                         <a:ext uri="{28A0092B-C50C-407E-A947-70E740481C1C}">
                           <a14:useLocalDpi xmlns:a14="http://schemas.microsoft.com/office/drawing/2010/main" val="0"/>
@@ -2716,17 +2908,15 @@
                 </pic:pic>
               </a:graphicData>
             </a:graphic>
-          </wp:inline>
+            <wp14:sizeRelH relativeFrom="page">
+              <wp14:pctWidth>0</wp14:pctWidth>
+            </wp14:sizeRelH>
+            <wp14:sizeRelV relativeFrom="page">
+              <wp14:pctHeight>0</wp14:pctHeight>
+            </wp14:sizeRelV>
+          </wp:anchor>
         </w:drawing>
       </w:r>
-    </w:p>
-    <w:p>
-      <w:pPr>
-        <w:pStyle w:val="Kuvanselite"/>
-        <w:rPr>
-          <w:lang w:eastAsia="fi-FI"/>
-        </w:rPr>
-      </w:pPr>
       <w:r>
         <w:rPr>
           <w:lang w:eastAsia="fi-FI"/>
@@ -2745,286 +2935,28 @@
     <w:p>
       <w:pPr>
         <w:pStyle w:val="Otsikko1"/>
-        <w:numPr>
-          <w:ilvl w:val="0"/>
-          <w:numId w:val="0"/>
-        </w:numPr>
-        <w:ind w:left="431"/>
-      </w:pPr>
-    </w:p>
-    <w:p>
-      <w:pPr>
-        <w:pStyle w:val="Otsikko1"/>
-      </w:pPr>
-      <w:bookmarkStart w:id="4" w:name="_Toc412570941"/>
-      <w:r>
+      </w:pPr>
+      <w:bookmarkStart w:id="12" w:name="_Toc414290904"/>
+      <w:r>
+        <w:lastRenderedPageBreak/>
         <w:t>Vaatimukset</w:t>
       </w:r>
-      <w:bookmarkEnd w:id="4"/>
-    </w:p>
-    <w:p>
-      <w:pPr>
-        <w:numPr>
-          <w:ilvl w:val="0"/>
-          <w:numId w:val="13"/>
-        </w:numPr>
-        <w:spacing w:before="100" w:beforeAutospacing="1" w:after="100" w:afterAutospacing="1" w:line="384" w:lineRule="atLeast"/>
-        <w:jc w:val="left"/>
+      <w:bookmarkEnd w:id="12"/>
+    </w:p>
+    <w:p>
+      <w:pPr>
+        <w:pStyle w:val="Otsikko2"/>
         <w:rPr>
           <w:rFonts w:ascii="Helvetica" w:hAnsi="Helvetica" w:cs="Helvetica"/>
           <w:color w:val="333333"/>
           <w:sz w:val="24"/>
         </w:rPr>
       </w:pPr>
-      <w:r>
-        <w:rPr>
-          <w:rFonts w:ascii="Helvetica" w:hAnsi="Helvetica" w:cs="Helvetica"/>
-          <w:color w:val="333333"/>
-          <w:sz w:val="24"/>
-        </w:rPr>
-        <w:t>Kuvaile tänne funktionaaliset ja ei-funktionaaliset vaatimukset</w:t>
-      </w:r>
-    </w:p>
-    <w:p>
-      <w:pPr>
-        <w:numPr>
-          <w:ilvl w:val="0"/>
-          <w:numId w:val="13"/>
-        </w:numPr>
-        <w:spacing w:before="100" w:beforeAutospacing="1" w:after="100" w:afterAutospacing="1" w:line="384" w:lineRule="atLeast"/>
-        <w:jc w:val="left"/>
-        <w:rPr>
-          <w:rFonts w:ascii="Helvetica" w:hAnsi="Helvetica" w:cs="Helvetica"/>
-          <w:color w:val="333333"/>
-          <w:sz w:val="24"/>
-        </w:rPr>
-      </w:pPr>
-      <w:r>
-        <w:rPr>
-          <w:rFonts w:ascii="Helvetica" w:hAnsi="Helvetica" w:cs="Helvetica"/>
-          <w:color w:val="333333"/>
-          <w:sz w:val="24"/>
-        </w:rPr>
+      <w:bookmarkStart w:id="13" w:name="_Toc414290905"/>
+      <w:r>
         <w:t>Funktionaaliset vaatimukset</w:t>
       </w:r>
-    </w:p>
-    <w:p>
-      <w:pPr>
-        <w:numPr>
-          <w:ilvl w:val="1"/>
-          <w:numId w:val="13"/>
-        </w:numPr>
-        <w:spacing w:before="100" w:beforeAutospacing="1" w:after="100" w:afterAutospacing="1" w:line="384" w:lineRule="atLeast"/>
-        <w:jc w:val="left"/>
-        <w:rPr>
-          <w:rFonts w:ascii="Helvetica" w:hAnsi="Helvetica" w:cs="Helvetica"/>
-          <w:color w:val="333333"/>
-          <w:sz w:val="24"/>
-        </w:rPr>
-      </w:pPr>
-      <w:r>
-        <w:rPr>
-          <w:rFonts w:ascii="Helvetica" w:hAnsi="Helvetica" w:cs="Helvetica"/>
-          <w:color w:val="333333"/>
-          <w:sz w:val="24"/>
-        </w:rPr>
-        <w:t>Tarkentavat käyttötapauksia</w:t>
-      </w:r>
-    </w:p>
-    <w:p>
-      <w:pPr>
-        <w:numPr>
-          <w:ilvl w:val="0"/>
-          <w:numId w:val="13"/>
-        </w:numPr>
-        <w:spacing w:before="100" w:beforeAutospacing="1" w:after="100" w:afterAutospacing="1" w:line="384" w:lineRule="atLeast"/>
-        <w:jc w:val="left"/>
-        <w:rPr>
-          <w:rFonts w:ascii="Helvetica" w:hAnsi="Helvetica" w:cs="Helvetica"/>
-          <w:color w:val="333333"/>
-          <w:sz w:val="24"/>
-        </w:rPr>
-      </w:pPr>
-      <w:r>
-        <w:rPr>
-          <w:rFonts w:ascii="Helvetica" w:hAnsi="Helvetica" w:cs="Helvetica"/>
-          <w:color w:val="333333"/>
-          <w:sz w:val="24"/>
-        </w:rPr>
-        <w:t>Ei-funktionaaliset vaatimukset</w:t>
-      </w:r>
-    </w:p>
-    <w:p>
-      <w:pPr>
-        <w:numPr>
-          <w:ilvl w:val="1"/>
-          <w:numId w:val="13"/>
-        </w:numPr>
-        <w:spacing w:before="100" w:beforeAutospacing="1" w:after="100" w:afterAutospacing="1" w:line="384" w:lineRule="atLeast"/>
-        <w:jc w:val="left"/>
-        <w:rPr>
-          <w:rFonts w:ascii="Helvetica" w:hAnsi="Helvetica" w:cs="Helvetica"/>
-          <w:color w:val="333333"/>
-          <w:sz w:val="24"/>
-        </w:rPr>
-      </w:pPr>
-      <w:proofErr w:type="spellStart"/>
-      <w:r>
-        <w:rPr>
-          <w:rFonts w:ascii="Helvetica" w:hAnsi="Helvetica" w:cs="Helvetica"/>
-          <w:color w:val="333333"/>
-          <w:sz w:val="24"/>
-        </w:rPr>
-        <w:t>Esim</w:t>
-      </w:r>
-      <w:proofErr w:type="spellEnd"/>
-      <w:r>
-        <w:rPr>
-          <w:rFonts w:ascii="Helvetica" w:hAnsi="Helvetica" w:cs="Helvetica"/>
-          <w:color w:val="333333"/>
-          <w:sz w:val="24"/>
-        </w:rPr>
-        <w:t xml:space="preserve"> käytettävyyteen, tietoturvaan, tehokkuuteen, skaalautuvu</w:t>
-      </w:r>
-      <w:r>
-        <w:rPr>
-          <w:rFonts w:ascii="Helvetica" w:hAnsi="Helvetica" w:cs="Helvetica"/>
-          <w:color w:val="333333"/>
-          <w:sz w:val="24"/>
-        </w:rPr>
-        <w:t>u</w:t>
-      </w:r>
-      <w:r>
-        <w:rPr>
-          <w:rFonts w:ascii="Helvetica" w:hAnsi="Helvetica" w:cs="Helvetica"/>
-          <w:color w:val="333333"/>
-          <w:sz w:val="24"/>
-        </w:rPr>
-        <w:t>teen, hintaan ja prosessimalliin liittyvät vaatimukset</w:t>
-      </w:r>
-    </w:p>
-    <w:p>
-      <w:pPr>
-        <w:numPr>
-          <w:ilvl w:val="0"/>
-          <w:numId w:val="13"/>
-        </w:numPr>
-        <w:spacing w:before="100" w:beforeAutospacing="1" w:after="100" w:afterAutospacing="1" w:line="384" w:lineRule="atLeast"/>
-        <w:jc w:val="left"/>
-        <w:rPr>
-          <w:rFonts w:ascii="Helvetica" w:hAnsi="Helvetica" w:cs="Helvetica"/>
-          <w:color w:val="333333"/>
-          <w:sz w:val="24"/>
-        </w:rPr>
-      </w:pPr>
-      <w:r>
-        <w:rPr>
-          <w:rFonts w:ascii="Helvetica" w:hAnsi="Helvetica" w:cs="Helvetica"/>
-          <w:b/>
-          <w:bCs/>
-          <w:color w:val="333333"/>
-          <w:sz w:val="24"/>
-        </w:rPr>
-        <w:t>Muista esittää vaatimukset jäljitettävässä muodossa, yksiselitte</w:t>
-      </w:r>
-      <w:r>
-        <w:rPr>
-          <w:rFonts w:ascii="Helvetica" w:hAnsi="Helvetica" w:cs="Helvetica"/>
-          <w:b/>
-          <w:bCs/>
-          <w:color w:val="333333"/>
-          <w:sz w:val="24"/>
-        </w:rPr>
-        <w:t>i</w:t>
-      </w:r>
-      <w:r>
-        <w:rPr>
-          <w:rFonts w:ascii="Helvetica" w:hAnsi="Helvetica" w:cs="Helvetica"/>
-          <w:b/>
-          <w:bCs/>
-          <w:color w:val="333333"/>
-          <w:sz w:val="24"/>
-        </w:rPr>
-        <w:t>sesti</w:t>
-      </w:r>
-    </w:p>
-    <w:p>
-      <w:pPr>
-        <w:numPr>
-          <w:ilvl w:val="0"/>
-          <w:numId w:val="13"/>
-        </w:numPr>
-        <w:spacing w:before="100" w:beforeAutospacing="1" w:after="100" w:afterAutospacing="1" w:line="384" w:lineRule="atLeast"/>
-        <w:jc w:val="left"/>
-        <w:rPr>
-          <w:rFonts w:ascii="Helvetica" w:hAnsi="Helvetica" w:cs="Helvetica"/>
-          <w:color w:val="333333"/>
-          <w:sz w:val="24"/>
-        </w:rPr>
-      </w:pPr>
-      <w:r>
-        <w:rPr>
-          <w:rFonts w:ascii="Helvetica" w:hAnsi="Helvetica" w:cs="Helvetica"/>
-          <w:color w:val="333333"/>
-          <w:sz w:val="24"/>
-        </w:rPr>
-        <w:t>Keskeinen tapa (erityisesti ei-funktionaalisiin vaatimuksiin) yksiselitteisille kuvauksille on vaatimusten </w:t>
-      </w:r>
-      <w:proofErr w:type="spellStart"/>
-      <w:r>
-        <w:rPr>
-          <w:rFonts w:ascii="Helvetica" w:hAnsi="Helvetica" w:cs="Helvetica"/>
-          <w:b/>
-          <w:bCs/>
-          <w:color w:val="333333"/>
-          <w:sz w:val="24"/>
-        </w:rPr>
-        <w:t>mitattavuus</w:t>
-      </w:r>
-      <w:r>
-        <w:rPr>
-          <w:rFonts w:ascii="Helvetica" w:hAnsi="Helvetica" w:cs="Helvetica"/>
-          <w:color w:val="333333"/>
-          <w:sz w:val="24"/>
-        </w:rPr>
-        <w:t>(software</w:t>
-      </w:r>
-      <w:proofErr w:type="spellEnd"/>
-      <w:r>
-        <w:rPr>
-          <w:rFonts w:ascii="Helvetica" w:hAnsi="Helvetica" w:cs="Helvetica"/>
-          <w:color w:val="333333"/>
-          <w:sz w:val="24"/>
-        </w:rPr>
-        <w:t xml:space="preserve"> </w:t>
-      </w:r>
-      <w:proofErr w:type="spellStart"/>
-      <w:r>
-        <w:rPr>
-          <w:rFonts w:ascii="Helvetica" w:hAnsi="Helvetica" w:cs="Helvetica"/>
-          <w:color w:val="333333"/>
-          <w:sz w:val="24"/>
-        </w:rPr>
-        <w:t>metrics</w:t>
-      </w:r>
-      <w:proofErr w:type="spellEnd"/>
-      <w:r>
-        <w:rPr>
-          <w:rFonts w:ascii="Helvetica" w:hAnsi="Helvetica" w:cs="Helvetica"/>
-          <w:color w:val="333333"/>
-          <w:sz w:val="24"/>
-        </w:rPr>
-        <w:t>)</w:t>
-      </w:r>
-    </w:p>
-    <w:p>
-      <w:pPr>
-        <w:pStyle w:val="Otsikko2"/>
-      </w:pPr>
-      <w:r>
-        <w:lastRenderedPageBreak/>
-        <w:t>Funktionaaliset vaatimukset</w:t>
-      </w:r>
+      <w:bookmarkEnd w:id="13"/>
     </w:p>
     <w:p>
       <w:pPr>
@@ -3062,77 +2994,21 @@
           <w:ilvl w:val="1"/>
           <w:numId w:val="31"/>
         </w:numPr>
-        <w:rPr>
-          <w:i/>
-        </w:rPr>
-      </w:pPr>
-      <w:r>
-        <w:rPr>
-          <w:i/>
-        </w:rPr>
-        <w:t xml:space="preserve">Ohjelmisto on </w:t>
-      </w:r>
-      <w:proofErr w:type="spellStart"/>
-      <w:r>
-        <w:rPr>
-          <w:i/>
-        </w:rPr>
-        <w:t>mobiiliin</w:t>
-      </w:r>
-      <w:proofErr w:type="spellEnd"/>
-      <w:r>
-        <w:rPr>
-          <w:i/>
-        </w:rPr>
-        <w:t xml:space="preserve"> </w:t>
-      </w:r>
-      <w:proofErr w:type="spellStart"/>
-      <w:r>
-        <w:rPr>
-          <w:i/>
-        </w:rPr>
-        <w:t>skaalautuva</w:t>
-      </w:r>
-      <w:proofErr w:type="spellEnd"/>
-      <w:r>
-        <w:rPr>
-          <w:i/>
-        </w:rPr>
-        <w:t xml:space="preserve"> (</w:t>
-      </w:r>
-      <w:proofErr w:type="spellStart"/>
-      <w:r>
-        <w:rPr>
-          <w:i/>
-        </w:rPr>
-        <w:t>responsiivinen</w:t>
-      </w:r>
-      <w:proofErr w:type="spellEnd"/>
-      <w:r>
-        <w:rPr>
-          <w:i/>
-        </w:rPr>
-        <w:t xml:space="preserve"> </w:t>
-      </w:r>
-      <w:proofErr w:type="gramStart"/>
-      <w:r>
-        <w:rPr>
-          <w:i/>
-        </w:rPr>
-        <w:t>suunnittelu)</w:t>
-      </w:r>
-      <w:r>
-        <w:rPr>
-          <w:i/>
-        </w:rPr>
-        <w:t xml:space="preserve"> ?</w:t>
-      </w:r>
-      <w:proofErr w:type="gramEnd"/>
-      <w:r>
-        <w:rPr>
-          <w:i/>
-        </w:rPr>
-        <w:t>?</w:t>
+      </w:pPr>
+      <w:r>
+        <w:t>Palveluun kirjaudutaan käyttäjätunnuksilla</w:t>
+      </w:r>
+    </w:p>
+    <w:p>
+      <w:pPr>
+        <w:pStyle w:val="leipteksti"/>
+        <w:numPr>
+          <w:ilvl w:val="1"/>
+          <w:numId w:val="31"/>
+        </w:numPr>
+      </w:pPr>
+      <w:r>
+        <w:t>Palvelusta kirjaudutaan</w:t>
       </w:r>
     </w:p>
     <w:p>
@@ -3167,11 +3043,18 @@
           <w:numId w:val="31"/>
         </w:numPr>
       </w:pPr>
-      <w:proofErr w:type="gramStart"/>
-      <w:r>
-        <w:t>Käyttäjätunnus, salasana, s-posti..?</w:t>
-      </w:r>
-      <w:proofErr w:type="gramEnd"/>
+      <w:r>
+        <w:t xml:space="preserve">Käyttäjätunnus, salasana, </w:t>
+      </w:r>
+      <w:r>
+        <w:t xml:space="preserve">nimi, </w:t>
+      </w:r>
+      <w:r>
+        <w:t>s</w:t>
+      </w:r>
+      <w:r>
+        <w:t>ähköposti</w:t>
+      </w:r>
     </w:p>
     <w:p>
       <w:pPr>
@@ -3190,7 +3073,13 @@
       </w:r>
       <w:proofErr w:type="spellEnd"/>
       <w:r>
-        <w:t>” painaminen mahdollista vasta kenttien ollessa oikein täytettyjä</w:t>
+        <w:t xml:space="preserve">” </w:t>
+      </w:r>
+      <w:r>
+        <w:t xml:space="preserve">–napin </w:t>
+      </w:r>
+      <w:r>
+        <w:t>painaminen mahdollista vasta kenttien ollessa oikein täytettyjä</w:t>
       </w:r>
     </w:p>
     <w:p>
@@ -3214,7 +3103,13 @@
         </w:numPr>
       </w:pPr>
       <w:r>
-        <w:t>Näytetään tiedot: käyttäjä, s-posti, ladatut videot (tykkäykset??)</w:t>
+        <w:t>Näytetään tiedot: käyttäjä, sähkö</w:t>
+      </w:r>
+      <w:r>
+        <w:t>post</w:t>
+      </w:r>
+      <w:r>
+        <w:t>i, ladatut videot</w:t>
       </w:r>
     </w:p>
     <w:p>
@@ -3226,7 +3121,13 @@
         </w:numPr>
       </w:pPr>
       <w:r>
-        <w:t>Muokattavat: käyttäjätunnus, salasana, s-posti</w:t>
+        <w:t>Muokattav</w:t>
+      </w:r>
+      <w:r>
+        <w:t>at: käyttäjätunnus, salasana, sähkö</w:t>
+      </w:r>
+      <w:r>
+        <w:t>posti</w:t>
       </w:r>
     </w:p>
     <w:p>
@@ -3250,18 +3151,128 @@
         </w:numPr>
       </w:pPr>
       <w:r>
+        <w:rPr>
+          <w:noProof/>
+          <w:lang w:eastAsia="fi-FI"/>
+        </w:rPr>
+        <mc:AlternateContent>
+          <mc:Choice Requires="wps">
+            <w:drawing>
+              <wp:anchor distT="0" distB="0" distL="114300" distR="114300" simplePos="0" relativeHeight="251646976" behindDoc="1" locked="0" layoutInCell="1" allowOverlap="1">
+                <wp:simplePos x="0" y="0"/>
+                <wp:positionH relativeFrom="column">
+                  <wp:posOffset>2188845</wp:posOffset>
+                </wp:positionH>
+                <wp:positionV relativeFrom="paragraph">
+                  <wp:posOffset>38735</wp:posOffset>
+                </wp:positionV>
+                <wp:extent cx="257175" cy="85725"/>
+                <wp:effectExtent l="0" t="19050" r="47625" b="47625"/>
+                <wp:wrapTight wrapText="bothSides">
+                  <wp:wrapPolygon edited="0">
+                    <wp:start x="14400" y="-4800"/>
+                    <wp:lineTo x="0" y="0"/>
+                    <wp:lineTo x="0" y="19200"/>
+                    <wp:lineTo x="14400" y="28800"/>
+                    <wp:lineTo x="22400" y="28800"/>
+                    <wp:lineTo x="24000" y="9600"/>
+                    <wp:lineTo x="22400" y="-4800"/>
+                    <wp:lineTo x="14400" y="-4800"/>
+                  </wp:wrapPolygon>
+                </wp:wrapTight>
+                <wp:docPr id="7" name="Raidallinen nuoli oikealle 7"/>
+                <wp:cNvGraphicFramePr/>
+                <a:graphic xmlns:a="http://schemas.openxmlformats.org/drawingml/2006/main">
+                  <a:graphicData uri="http://schemas.microsoft.com/office/word/2010/wordprocessingShape">
+                    <wps:wsp>
+                      <wps:cNvSpPr/>
+                      <wps:spPr>
+                        <a:xfrm>
+                          <a:off x="0" y="0"/>
+                          <a:ext cx="257175" cy="85725"/>
+                        </a:xfrm>
+                        <a:prstGeom prst="stripedRightArrow">
+                          <a:avLst/>
+                        </a:prstGeom>
+                        <a:solidFill>
+                          <a:schemeClr val="tx1"/>
+                        </a:solidFill>
+                        <a:ln>
+                          <a:solidFill>
+                            <a:schemeClr val="tx1"/>
+                          </a:solidFill>
+                        </a:ln>
+                      </wps:spPr>
+                      <wps:style>
+                        <a:lnRef idx="2">
+                          <a:schemeClr val="accent1">
+                            <a:shade val="50000"/>
+                          </a:schemeClr>
+                        </a:lnRef>
+                        <a:fillRef idx="1">
+                          <a:schemeClr val="accent1"/>
+                        </a:fillRef>
+                        <a:effectRef idx="0">
+                          <a:schemeClr val="accent1"/>
+                        </a:effectRef>
+                        <a:fontRef idx="minor">
+                          <a:schemeClr val="lt1"/>
+                        </a:fontRef>
+                      </wps:style>
+                      <wps:bodyPr rot="0" spcFirstLastPara="0" vertOverflow="overflow" horzOverflow="overflow" vert="horz" wrap="square" lIns="91440" tIns="45720" rIns="91440" bIns="45720" numCol="1" spcCol="0" rtlCol="0" fromWordArt="0" anchor="ctr" anchorCtr="0" forceAA="0" compatLnSpc="1">
+                        <a:prstTxWarp prst="textNoShape">
+                          <a:avLst/>
+                        </a:prstTxWarp>
+                        <a:noAutofit/>
+                      </wps:bodyPr>
+                    </wps:wsp>
+                  </a:graphicData>
+                </a:graphic>
+                <wp14:sizeRelH relativeFrom="margin">
+                  <wp14:pctWidth>0</wp14:pctWidth>
+                </wp14:sizeRelH>
+                <wp14:sizeRelV relativeFrom="margin">
+                  <wp14:pctHeight>0</wp14:pctHeight>
+                </wp14:sizeRelV>
+              </wp:anchor>
+            </w:drawing>
+          </mc:Choice>
+          <mc:Fallback>
+            <w:pict>
+              <v:shapetype w14:anchorId="03CB7E26" id="_x0000_t93" coordsize="21600,21600" o:spt="93" adj="16200,5400" path="m@0,l@0@1,3375@1,3375@2@0@2@0,21600,21600,10800xem1350@1l1350@2,2700@2,2700@1xem0@1l0@2,675@2,675@1xe">
+                <v:stroke joinstyle="miter"/>
+                <v:formulas>
+                  <v:f eqn="val #0"/>
+                  <v:f eqn="val #1"/>
+                  <v:f eqn="sum height 0 #1"/>
+                  <v:f eqn="sum 10800 0 #1"/>
+                  <v:f eqn="sum width 0 #0"/>
+                  <v:f eqn="prod @4 @3 10800"/>
+                  <v:f eqn="sum width 0 @5"/>
+                </v:formulas>
+                <v:path o:connecttype="custom" o:connectlocs="@0,0;0,10800;@0,21600;21600,10800" o:connectangles="270,180,90,0" textboxrect="3375,@1,@6,@2"/>
+                <v:handles>
+                  <v:h position="#0,#1" xrange="3375,21600" yrange="0,10800"/>
+                </v:handles>
+              </v:shapetype>
+              <v:shape id="Raidallinen nuoli oikealle 7" o:spid="_x0000_s1026" type="#_x0000_t93" style="position:absolute;margin-left:172.35pt;margin-top:3.05pt;width:20.25pt;height:6.75pt;z-index:-251669504;visibility:visible;mso-wrap-style:square;mso-width-percent:0;mso-height-percent:0;mso-wrap-distance-left:9pt;mso-wrap-distance-top:0;mso-wrap-distance-right:9pt;mso-wrap-distance-bottom:0;mso-position-horizontal:absolute;mso-position-horizontal-relative:text;mso-position-vertical:absolute;mso-position-vertical-relative:text;mso-width-percent:0;mso-height-percent:0;mso-width-relative:margin;mso-height-relative:margin;v-text-anchor:middle" o:gfxdata="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" adj="18000" fillcolor="black [3213]" strokecolor="black [3213]" strokeweight="2pt">
+                <w10:wrap type="tight"/>
+              </v:shape>
+            </w:pict>
+          </mc:Fallback>
+        </mc:AlternateContent>
+      </w:r>
+      <w:r>
         <w:t>Lisää video -nappi</w:t>
       </w:r>
       <w:r>
-        <w:t xml:space="preserve"> (-&gt; ponnahdusikkuna </w:t>
-      </w:r>
-      <w:proofErr w:type="spellStart"/>
-      <w:r>
-        <w:t>yms</w:t>
-      </w:r>
-      <w:proofErr w:type="spellEnd"/>
-      <w:r>
-        <w:t>)</w:t>
+        <w:t xml:space="preserve"> </w:t>
+      </w:r>
+      <w:r>
+        <w:t>ponna</w:t>
+      </w:r>
+      <w:r>
+        <w:t xml:space="preserve">hdusikkuna </w:t>
       </w:r>
     </w:p>
     <w:p>
@@ -3302,8 +3313,8 @@
       <w:pPr>
         <w:pStyle w:val="leipteksti"/>
         <w:numPr>
-          <w:ilvl w:val="1"/>
-          <w:numId w:val="31"/>
+          <w:ilvl w:val="0"/>
+          <w:numId w:val="33"/>
         </w:numPr>
       </w:pPr>
       <w:r>
@@ -3319,6 +3330,7 @@
         </w:numPr>
       </w:pPr>
       <w:r>
+        <w:lastRenderedPageBreak/>
         <w:t>Poistamisen varmistus</w:t>
       </w:r>
     </w:p>
@@ -3343,7 +3355,6 @@
         </w:numPr>
       </w:pPr>
       <w:r>
-        <w:lastRenderedPageBreak/>
         <w:t>Etusivu</w:t>
       </w:r>
     </w:p>
@@ -3355,11 +3366,15 @@
           <w:numId w:val="31"/>
         </w:numPr>
       </w:pPr>
-      <w:proofErr w:type="gramStart"/>
-      <w:r>
-        <w:t>Näkyvillä pari satunnaisesti valittua videota</w:t>
-      </w:r>
-      <w:proofErr w:type="gramEnd"/>
+      <w:r>
+        <w:t xml:space="preserve">Näkyvillä </w:t>
+      </w:r>
+      <w:r>
+        <w:t xml:space="preserve">on </w:t>
+      </w:r>
+      <w:r>
+        <w:t>pari satunnaisesti valittua videota</w:t>
+      </w:r>
     </w:p>
     <w:p>
       <w:pPr>
@@ -3389,6 +3404,18 @@
       <w:pPr>
         <w:pStyle w:val="leipteksti"/>
         <w:numPr>
+          <w:ilvl w:val="1"/>
+          <w:numId w:val="31"/>
+        </w:numPr>
+      </w:pPr>
+      <w:r>
+        <w:t>Linkit rekisteröitymiseen ja kirjautumiseen</w:t>
+      </w:r>
+    </w:p>
+    <w:p>
+      <w:pPr>
+        <w:pStyle w:val="leipteksti"/>
+        <w:numPr>
           <w:ilvl w:val="0"/>
           <w:numId w:val="31"/>
         </w:numPr>
@@ -3417,11 +3444,9 @@
           <w:numId w:val="31"/>
         </w:numPr>
       </w:pPr>
-      <w:proofErr w:type="gramStart"/>
       <w:r>
         <w:t>Rekisteröityneelle käyttäjälle:</w:t>
       </w:r>
-      <w:proofErr w:type="gramEnd"/>
     </w:p>
     <w:p>
       <w:pPr>
@@ -3456,38 +3481,6 @@
         </w:numPr>
       </w:pPr>
       <w:r>
-        <w:t xml:space="preserve">Kommentit </w:t>
-      </w:r>
-      <w:proofErr w:type="gramStart"/>
-      <w:r>
-        <w:t>näkyvät ?</w:t>
-      </w:r>
-      <w:proofErr w:type="gramEnd"/>
-      <w:r>
-        <w:t>? vai</w:t>
-      </w:r>
-    </w:p>
-    <w:p>
-      <w:pPr>
-        <w:pStyle w:val="leipteksti"/>
-        <w:numPr>
-          <w:ilvl w:val="2"/>
-          <w:numId w:val="31"/>
-        </w:numPr>
-      </w:pPr>
-      <w:r>
-        <w:t>Tykkäykset yhteensä</w:t>
-      </w:r>
-    </w:p>
-    <w:p>
-      <w:pPr>
-        <w:pStyle w:val="leipteksti"/>
-        <w:numPr>
-          <w:ilvl w:val="2"/>
-          <w:numId w:val="31"/>
-        </w:numPr>
-      </w:pPr>
-      <w:r>
         <w:t>Omien kommenttien poisto</w:t>
       </w:r>
     </w:p>
@@ -3512,20 +3505,7 @@
         </w:numPr>
       </w:pPr>
       <w:r>
-        <w:t>Erilliset sivut (/</w:t>
-      </w:r>
-      <w:proofErr w:type="spellStart"/>
-      <w:proofErr w:type="gramStart"/>
-      <w:r>
-        <w:t>admin</w:t>
-      </w:r>
-      <w:proofErr w:type="spellEnd"/>
-      <w:r>
-        <w:t>) ?</w:t>
-      </w:r>
-      <w:proofErr w:type="gramEnd"/>
-      <w:r>
-        <w:t>?</w:t>
+        <w:t xml:space="preserve">Erilliset sivut </w:t>
       </w:r>
     </w:p>
     <w:p>
@@ -3537,7 +3517,106 @@
         </w:numPr>
       </w:pPr>
       <w:r>
-        <w:t>Selaa videota + kommentteja -&gt; poista</w:t>
+        <w:rPr>
+          <w:noProof/>
+          <w:lang w:eastAsia="fi-FI"/>
+        </w:rPr>
+        <mc:AlternateContent>
+          <mc:Choice Requires="wps">
+            <w:drawing>
+              <wp:anchor distT="0" distB="0" distL="114300" distR="114300" simplePos="0" relativeHeight="251642880" behindDoc="1" locked="0" layoutInCell="1" allowOverlap="1" wp14:anchorId="415C075E" wp14:editId="0293723A">
+                <wp:simplePos x="0" y="0"/>
+                <wp:positionH relativeFrom="column">
+                  <wp:posOffset>3019425</wp:posOffset>
+                </wp:positionH>
+                <wp:positionV relativeFrom="paragraph">
+                  <wp:posOffset>56515</wp:posOffset>
+                </wp:positionV>
+                <wp:extent cx="257175" cy="85725"/>
+                <wp:effectExtent l="0" t="19050" r="47625" b="47625"/>
+                <wp:wrapTight wrapText="bothSides">
+                  <wp:wrapPolygon edited="0">
+                    <wp:start x="14400" y="-4800"/>
+                    <wp:lineTo x="0" y="0"/>
+                    <wp:lineTo x="0" y="19200"/>
+                    <wp:lineTo x="14400" y="28800"/>
+                    <wp:lineTo x="22400" y="28800"/>
+                    <wp:lineTo x="24000" y="9600"/>
+                    <wp:lineTo x="22400" y="-4800"/>
+                    <wp:lineTo x="14400" y="-4800"/>
+                  </wp:wrapPolygon>
+                </wp:wrapTight>
+                <wp:docPr id="8" name="Raidallinen nuoli oikealle 8"/>
+                <wp:cNvGraphicFramePr/>
+                <a:graphic xmlns:a="http://schemas.openxmlformats.org/drawingml/2006/main">
+                  <a:graphicData uri="http://schemas.microsoft.com/office/word/2010/wordprocessingShape">
+                    <wps:wsp>
+                      <wps:cNvSpPr/>
+                      <wps:spPr>
+                        <a:xfrm>
+                          <a:off x="0" y="0"/>
+                          <a:ext cx="257175" cy="85725"/>
+                        </a:xfrm>
+                        <a:prstGeom prst="stripedRightArrow">
+                          <a:avLst/>
+                        </a:prstGeom>
+                        <a:solidFill>
+                          <a:schemeClr val="tx1"/>
+                        </a:solidFill>
+                        <a:ln>
+                          <a:solidFill>
+                            <a:schemeClr val="tx1"/>
+                          </a:solidFill>
+                        </a:ln>
+                      </wps:spPr>
+                      <wps:style>
+                        <a:lnRef idx="2">
+                          <a:schemeClr val="accent1">
+                            <a:shade val="50000"/>
+                          </a:schemeClr>
+                        </a:lnRef>
+                        <a:fillRef idx="1">
+                          <a:schemeClr val="accent1"/>
+                        </a:fillRef>
+                        <a:effectRef idx="0">
+                          <a:schemeClr val="accent1"/>
+                        </a:effectRef>
+                        <a:fontRef idx="minor">
+                          <a:schemeClr val="lt1"/>
+                        </a:fontRef>
+                      </wps:style>
+                      <wps:bodyPr rot="0" spcFirstLastPara="0" vertOverflow="overflow" horzOverflow="overflow" vert="horz" wrap="square" lIns="91440" tIns="45720" rIns="91440" bIns="45720" numCol="1" spcCol="0" rtlCol="0" fromWordArt="0" anchor="ctr" anchorCtr="0" forceAA="0" compatLnSpc="1">
+                        <a:prstTxWarp prst="textNoShape">
+                          <a:avLst/>
+                        </a:prstTxWarp>
+                        <a:noAutofit/>
+                      </wps:bodyPr>
+                    </wps:wsp>
+                  </a:graphicData>
+                </a:graphic>
+                <wp14:sizeRelH relativeFrom="margin">
+                  <wp14:pctWidth>0</wp14:pctWidth>
+                </wp14:sizeRelH>
+                <wp14:sizeRelV relativeFrom="margin">
+                  <wp14:pctHeight>0</wp14:pctHeight>
+                </wp14:sizeRelV>
+              </wp:anchor>
+            </w:drawing>
+          </mc:Choice>
+          <mc:Fallback>
+            <w:pict>
+              <v:shape w14:anchorId="14E4DED3" id="Raidallinen nuoli oikealle 8" o:spid="_x0000_s1026" type="#_x0000_t93" style="position:absolute;margin-left:237.75pt;margin-top:4.45pt;width:20.25pt;height:6.75pt;z-index:-251673600;visibility:visible;mso-wrap-style:square;mso-width-percent:0;mso-height-percent:0;mso-wrap-distance-left:9pt;mso-wrap-distance-top:0;mso-wrap-distance-right:9pt;mso-wrap-distance-bottom:0;mso-position-horizontal:absolute;mso-position-horizontal-relative:text;mso-position-vertical:absolute;mso-position-vertical-relative:text;mso-width-percent:0;mso-height-percent:0;mso-width-relative:margin;mso-height-relative:margin;v-text-anchor:middle" o:gfxdata="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" adj="18000" fillcolor="black [3213]" strokecolor="black [3213]" strokeweight="2pt">
+                <w10:wrap type="tight"/>
+              </v:shape>
+            </w:pict>
+          </mc:Fallback>
+        </mc:AlternateContent>
+      </w:r>
+      <w:r>
+        <w:t xml:space="preserve">Selaa videota + kommentteja </w:t>
+      </w:r>
+      <w:r>
+        <w:t>poista</w:t>
       </w:r>
     </w:p>
     <w:p>
@@ -3547,30 +3626,129 @@
           <w:ilvl w:val="1"/>
           <w:numId w:val="31"/>
         </w:numPr>
-      </w:pPr>
-      <w:r>
-        <w:t xml:space="preserve">Selaa käyttäjiä -&gt; poista </w:t>
-      </w:r>
-    </w:p>
-    <w:p>
-      <w:pPr>
-        <w:pStyle w:val="leipteksti"/>
-        <w:ind w:left="1298"/>
-      </w:pPr>
-    </w:p>
-    <w:p>
-      <w:pPr>
-        <w:pStyle w:val="leipteksti"/>
-      </w:pPr>
+        <w:jc w:val="left"/>
+      </w:pPr>
+      <w:r>
+        <w:rPr>
+          <w:noProof/>
+          <w:lang w:eastAsia="fi-FI"/>
+        </w:rPr>
+        <mc:AlternateContent>
+          <mc:Choice Requires="wps">
+            <w:drawing>
+              <wp:anchor distT="0" distB="0" distL="114300" distR="114300" simplePos="0" relativeHeight="251644928" behindDoc="1" locked="0" layoutInCell="1" allowOverlap="1" wp14:anchorId="1CC1AC19" wp14:editId="4CF3F0BB">
+                <wp:simplePos x="0" y="0"/>
+                <wp:positionH relativeFrom="column">
+                  <wp:posOffset>2000250</wp:posOffset>
+                </wp:positionH>
+                <wp:positionV relativeFrom="paragraph">
+                  <wp:posOffset>47625</wp:posOffset>
+                </wp:positionV>
+                <wp:extent cx="257175" cy="85725"/>
+                <wp:effectExtent l="0" t="19050" r="47625" b="47625"/>
+                <wp:wrapTight wrapText="bothSides">
+                  <wp:wrapPolygon edited="0">
+                    <wp:start x="14400" y="-4800"/>
+                    <wp:lineTo x="0" y="0"/>
+                    <wp:lineTo x="0" y="19200"/>
+                    <wp:lineTo x="14400" y="28800"/>
+                    <wp:lineTo x="22400" y="28800"/>
+                    <wp:lineTo x="24000" y="9600"/>
+                    <wp:lineTo x="22400" y="-4800"/>
+                    <wp:lineTo x="14400" y="-4800"/>
+                  </wp:wrapPolygon>
+                </wp:wrapTight>
+                <wp:docPr id="9" name="Raidallinen nuoli oikealle 9"/>
+                <wp:cNvGraphicFramePr/>
+                <a:graphic xmlns:a="http://schemas.openxmlformats.org/drawingml/2006/main">
+                  <a:graphicData uri="http://schemas.microsoft.com/office/word/2010/wordprocessingShape">
+                    <wps:wsp>
+                      <wps:cNvSpPr/>
+                      <wps:spPr>
+                        <a:xfrm>
+                          <a:off x="0" y="0"/>
+                          <a:ext cx="257175" cy="85725"/>
+                        </a:xfrm>
+                        <a:prstGeom prst="stripedRightArrow">
+                          <a:avLst/>
+                        </a:prstGeom>
+                        <a:solidFill>
+                          <a:schemeClr val="tx1"/>
+                        </a:solidFill>
+                        <a:ln>
+                          <a:solidFill>
+                            <a:schemeClr val="tx1"/>
+                          </a:solidFill>
+                        </a:ln>
+                      </wps:spPr>
+                      <wps:style>
+                        <a:lnRef idx="2">
+                          <a:schemeClr val="accent1">
+                            <a:shade val="50000"/>
+                          </a:schemeClr>
+                        </a:lnRef>
+                        <a:fillRef idx="1">
+                          <a:schemeClr val="accent1"/>
+                        </a:fillRef>
+                        <a:effectRef idx="0">
+                          <a:schemeClr val="accent1"/>
+                        </a:effectRef>
+                        <a:fontRef idx="minor">
+                          <a:schemeClr val="lt1"/>
+                        </a:fontRef>
+                      </wps:style>
+                      <wps:bodyPr rot="0" spcFirstLastPara="0" vertOverflow="overflow" horzOverflow="overflow" vert="horz" wrap="square" lIns="91440" tIns="45720" rIns="91440" bIns="45720" numCol="1" spcCol="0" rtlCol="0" fromWordArt="0" anchor="ctr" anchorCtr="0" forceAA="0" compatLnSpc="1">
+                        <a:prstTxWarp prst="textNoShape">
+                          <a:avLst/>
+                        </a:prstTxWarp>
+                        <a:noAutofit/>
+                      </wps:bodyPr>
+                    </wps:wsp>
+                  </a:graphicData>
+                </a:graphic>
+                <wp14:sizeRelH relativeFrom="margin">
+                  <wp14:pctWidth>0</wp14:pctWidth>
+                </wp14:sizeRelH>
+                <wp14:sizeRelV relativeFrom="margin">
+                  <wp14:pctHeight>0</wp14:pctHeight>
+                </wp14:sizeRelV>
+              </wp:anchor>
+            </w:drawing>
+          </mc:Choice>
+          <mc:Fallback>
+            <w:pict>
+              <v:shape w14:anchorId="136732D0" id="Raidallinen nuoli oikealle 9" o:spid="_x0000_s1026" type="#_x0000_t93" style="position:absolute;margin-left:157.5pt;margin-top:3.75pt;width:20.25pt;height:6.75pt;z-index:-251671552;visibility:visible;mso-wrap-style:square;mso-width-percent:0;mso-height-percent:0;mso-wrap-distance-left:9pt;mso-wrap-distance-top:0;mso-wrap-distance-right:9pt;mso-wrap-distance-bottom:0;mso-position-horizontal:absolute;mso-position-horizontal-relative:text;mso-position-vertical:absolute;mso-position-vertical-relative:text;mso-width-percent:0;mso-height-percent:0;mso-width-relative:margin;mso-height-relative:margin;v-text-anchor:middle" o:gfxdata="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" adj="18000" fillcolor="black [3213]" strokecolor="black [3213]" strokeweight="2pt">
+                <w10:wrap type="tight"/>
+              </v:shape>
+            </w:pict>
+          </mc:Fallback>
+        </mc:AlternateContent>
+      </w:r>
+      <w:r>
+        <w:t xml:space="preserve">Selaa </w:t>
+      </w:r>
+      <w:proofErr w:type="gramStart"/>
+      <w:r>
+        <w:t xml:space="preserve">käyttäjiä </w:t>
+      </w:r>
+      <w:r>
+        <w:t xml:space="preserve"> poista</w:t>
+      </w:r>
+      <w:proofErr w:type="gramEnd"/>
+      <w:r>
+        <w:t xml:space="preserve"> </w:t>
+      </w:r>
     </w:p>
     <w:p>
       <w:pPr>
         <w:pStyle w:val="Otsikko2"/>
       </w:pPr>
+      <w:bookmarkStart w:id="14" w:name="_Toc414290906"/>
       <w:r>
         <w:lastRenderedPageBreak/>
         <w:t>Ei-funktionaaliset vaatimukset</w:t>
       </w:r>
+      <w:bookmarkEnd w:id="14"/>
     </w:p>
     <w:p>
       <w:pPr>
@@ -3593,86 +3771,92 @@
         </w:numPr>
       </w:pPr>
       <w:r>
-        <w:t>Video formaatit ??</w:t>
-      </w:r>
-      <w:bookmarkStart w:id="5" w:name="_GoBack"/>
-      <w:bookmarkEnd w:id="5"/>
-    </w:p>
-    <w:p>
-      <w:pPr>
-        <w:pStyle w:val="Otsikko1"/>
-      </w:pPr>
-      <w:bookmarkStart w:id="6" w:name="_Toc412570942"/>
-      <w:r>
-        <w:t>Käyttöliittymä</w:t>
-      </w:r>
-      <w:bookmarkEnd w:id="6"/>
-    </w:p>
-    <w:p>
-      <w:pPr>
+        <w:t xml:space="preserve">Ladatut videot muunnetaan mp4 </w:t>
+      </w:r>
+      <w:proofErr w:type="gramStart"/>
+      <w:r>
+        <w:t>–muotoon</w:t>
+      </w:r>
+      <w:proofErr w:type="gramEnd"/>
+    </w:p>
+    <w:p>
+      <w:pPr>
+        <w:pStyle w:val="leipteksti"/>
         <w:numPr>
           <w:ilvl w:val="0"/>
-          <w:numId w:val="14"/>
+          <w:numId w:val="32"/>
         </w:numPr>
-        <w:spacing w:before="100" w:beforeAutospacing="1" w:after="100" w:afterAutospacing="1" w:line="384" w:lineRule="atLeast"/>
-        <w:jc w:val="left"/>
-        <w:rPr>
-          <w:rFonts w:ascii="Helvetica" w:hAnsi="Helvetica" w:cs="Helvetica"/>
-          <w:color w:val="333333"/>
-          <w:sz w:val="24"/>
-        </w:rPr>
-      </w:pPr>
-      <w:r>
-        <w:rPr>
-          <w:rFonts w:ascii="Helvetica" w:hAnsi="Helvetica" w:cs="Helvetica"/>
-          <w:color w:val="333333"/>
-        </w:rPr>
-        <w:t>listaa käyttöliittymän näkymät</w:t>
-      </w:r>
-    </w:p>
-    <w:p>
-      <w:pPr>
-        <w:numPr>
-          <w:ilvl w:val="0"/>
-          <w:numId w:val="14"/>
-        </w:numPr>
-        <w:spacing w:before="100" w:beforeAutospacing="1" w:after="100" w:afterAutospacing="1" w:line="384" w:lineRule="atLeast"/>
-        <w:jc w:val="left"/>
-        <w:rPr>
-          <w:rFonts w:ascii="Helvetica" w:hAnsi="Helvetica" w:cs="Helvetica"/>
-          <w:color w:val="333333"/>
-        </w:rPr>
-      </w:pPr>
-      <w:r>
-        <w:rPr>
-          <w:rFonts w:ascii="Helvetica" w:hAnsi="Helvetica" w:cs="Helvetica"/>
-          <w:color w:val="333333"/>
-        </w:rPr>
-        <w:t>niiden keskinäiset suhteet</w:t>
-      </w:r>
-    </w:p>
-    <w:p>
-      <w:pPr>
-        <w:numPr>
-          <w:ilvl w:val="0"/>
-          <w:numId w:val="14"/>
-        </w:numPr>
-        <w:spacing w:before="100" w:beforeAutospacing="1" w:after="100" w:afterAutospacing="1" w:line="384" w:lineRule="atLeast"/>
-        <w:jc w:val="left"/>
-        <w:rPr>
-          <w:rFonts w:ascii="Helvetica" w:hAnsi="Helvetica" w:cs="Helvetica"/>
-          <w:color w:val="333333"/>
-        </w:rPr>
-      </w:pPr>
+      </w:pPr>
+      <w:r>
+        <w:t>Ulkoasu on selkeä ja miellyttävä</w:t>
+      </w:r>
+    </w:p>
+    <w:p>
+      <w:pPr>
+        <w:pStyle w:val="Otsikko1"/>
+      </w:pPr>
+      <w:bookmarkStart w:id="15" w:name="_Toc414290907"/>
+      <w:r>
+        <w:t>Käyttöliittym</w:t>
+      </w:r>
+      <w:r>
+        <w:t>ä</w:t>
+      </w:r>
+      <w:bookmarkEnd w:id="15"/>
+    </w:p>
+    <w:p>
+      <w:pPr>
+        <w:pStyle w:val="leipteksti"/>
+      </w:pPr>
+      <w:r>
+        <w:t>Etusiv</w:t>
+      </w:r>
+      <w:r>
+        <w:t xml:space="preserve">ulle saavuttaessa </w:t>
+      </w:r>
+      <w:r>
+        <w:t xml:space="preserve">näkymässä on 2-3 satunnaisesti valittua videota. Oikeassa yläkulmassa on linkit rekisteröinti/kirjautumissivulle. Hakupalkki on </w:t>
+      </w:r>
+      <w:r>
+        <w:t>yläpalkissa.</w:t>
+      </w:r>
+      <w:r>
+        <w:t xml:space="preserve"> Rekisteröinti- ja kirjautumisnappia painamalla ilmestyy ponnahdusikkuna. Kirjauduttua sisään oikeaan yläkulmaan ilmestyy linkki profiiliin ja kirjaudu ulos </w:t>
+      </w:r>
       <w:proofErr w:type="gramStart"/>
       <w:r>
-        <w:rPr>
-          <w:rFonts w:ascii="Helvetica" w:hAnsi="Helvetica" w:cs="Helvetica"/>
-          <w:color w:val="333333"/>
-        </w:rPr>
-        <w:t>kuvaile mitä näkymässä tapahtuu / tehdään</w:t>
+        <w:t>–nappi</w:t>
       </w:r>
       <w:proofErr w:type="gramEnd"/>
+      <w:r>
+        <w:t>.</w:t>
+      </w:r>
+      <w:r>
+        <w:t xml:space="preserve"> </w:t>
+      </w:r>
+      <w:r>
+        <w:t xml:space="preserve">Profiilissa voi muokata salasanaa ja sähköpostia. Profiili </w:t>
+      </w:r>
+      <w:proofErr w:type="gramStart"/>
+      <w:r>
+        <w:t>–sivulla</w:t>
+      </w:r>
+      <w:proofErr w:type="gramEnd"/>
+      <w:r>
+        <w:t xml:space="preserve"> näkyy myös käyttäjän lisäämät videot</w:t>
+      </w:r>
+      <w:r>
+        <w:t>, ja hän voi poistaa niitä</w:t>
+      </w:r>
+      <w:r>
+        <w:t>.</w:t>
+      </w:r>
+      <w:r>
+        <w:t xml:space="preserve"> </w:t>
+      </w:r>
+      <w:r>
+        <w:t>Videoita voi etsiä nimen perusteella, ja kun etsintä suoritetaan aukeaa luettelo videoista. Videota painamalla se aukeaa uudelle sivulle, jossa on mahdollisuus kommentoida ja tykätä videosta, jos käyttäjä on rekisteröitynyt ja kirjautunut palveluun.</w:t>
+      </w:r>
     </w:p>
     <w:p>
       <w:pPr>
@@ -3684,629 +3868,352 @@
           <w:color w:val="333333"/>
         </w:rPr>
       </w:pPr>
+      <w:r>
+        <w:rPr>
+          <w:rFonts w:ascii="Helvetica" w:hAnsi="Helvetica" w:cs="Helvetica"/>
+          <w:noProof/>
+          <w:color w:val="333333"/>
+        </w:rPr>
+        <w:drawing>
+          <wp:anchor distT="0" distB="0" distL="114300" distR="114300" simplePos="0" relativeHeight="251638784" behindDoc="1" locked="0" layoutInCell="1" allowOverlap="1" wp14:anchorId="5709203D" wp14:editId="1426AB0B">
+            <wp:simplePos x="0" y="0"/>
+            <wp:positionH relativeFrom="column">
+              <wp:posOffset>553085</wp:posOffset>
+            </wp:positionH>
+            <wp:positionV relativeFrom="paragraph">
+              <wp:posOffset>10795</wp:posOffset>
+            </wp:positionV>
+            <wp:extent cx="4291965" cy="2352675"/>
+            <wp:effectExtent l="0" t="0" r="0" b="9525"/>
+            <wp:wrapTight wrapText="bothSides">
+              <wp:wrapPolygon edited="0">
+                <wp:start x="0" y="0"/>
+                <wp:lineTo x="0" y="21513"/>
+                <wp:lineTo x="21475" y="21513"/>
+                <wp:lineTo x="21475" y="0"/>
+                <wp:lineTo x="0" y="0"/>
+              </wp:wrapPolygon>
+            </wp:wrapTight>
+            <wp:docPr id="5" name="Kuva 5"/>
+            <wp:cNvGraphicFramePr>
+              <a:graphicFrameLocks xmlns:a="http://schemas.openxmlformats.org/drawingml/2006/main" noChangeAspect="1"/>
+            </wp:cNvGraphicFramePr>
+            <a:graphic xmlns:a="http://schemas.openxmlformats.org/drawingml/2006/main">
+              <a:graphicData uri="http://schemas.openxmlformats.org/drawingml/2006/picture">
+                <pic:pic xmlns:pic="http://schemas.openxmlformats.org/drawingml/2006/picture">
+                  <pic:nvPicPr>
+                    <pic:cNvPr id="5" name="valmisnalyma.png"/>
+                    <pic:cNvPicPr/>
+                  </pic:nvPicPr>
+                  <pic:blipFill>
+                    <a:blip r:embed="rId24">
+                      <a:extLst>
+                        <a:ext uri="{28A0092B-C50C-407E-A947-70E740481C1C}">
+                          <a14:useLocalDpi xmlns:a14="http://schemas.microsoft.com/office/drawing/2010/main" val="0"/>
+                        </a:ext>
+                      </a:extLst>
+                    </a:blip>
+                    <a:stretch>
+                      <a:fillRect/>
+                    </a:stretch>
+                  </pic:blipFill>
+                  <pic:spPr>
+                    <a:xfrm>
+                      <a:off x="0" y="0"/>
+                      <a:ext cx="4291965" cy="2352675"/>
+                    </a:xfrm>
+                    <a:prstGeom prst="rect">
+                      <a:avLst/>
+                    </a:prstGeom>
+                  </pic:spPr>
+                </pic:pic>
+              </a:graphicData>
+            </a:graphic>
+            <wp14:sizeRelH relativeFrom="page">
+              <wp14:pctWidth>0</wp14:pctWidth>
+            </wp14:sizeRelH>
+            <wp14:sizeRelV relativeFrom="page">
+              <wp14:pctHeight>0</wp14:pctHeight>
+            </wp14:sizeRelV>
+          </wp:anchor>
+        </w:drawing>
+      </w:r>
+    </w:p>
+    <w:p>
+      <w:pPr>
+        <w:spacing w:before="100" w:beforeAutospacing="1" w:after="100" w:afterAutospacing="1" w:line="384" w:lineRule="atLeast"/>
+        <w:ind w:left="720"/>
+        <w:jc w:val="left"/>
+        <w:rPr>
+          <w:rFonts w:ascii="Helvetica" w:hAnsi="Helvetica" w:cs="Helvetica"/>
+          <w:color w:val="333333"/>
+        </w:rPr>
+      </w:pPr>
     </w:p>
     <w:p>
       <w:pPr>
         <w:pStyle w:val="Otsikko1"/>
-      </w:pPr>
-      <w:bookmarkStart w:id="7" w:name="_Toc412570943"/>
-      <w:r>
-        <w:t>Yhteenveto</w:t>
-      </w:r>
-      <w:bookmarkEnd w:id="7"/>
-    </w:p>
-    <w:p>
-      <w:pPr>
-        <w:pStyle w:val="leipteksti"/>
-      </w:pPr>
-    </w:p>
-    <w:p>
-      <w:pPr>
-        <w:pStyle w:val="leipteksti"/>
-      </w:pPr>
-    </w:p>
-    <w:p>
-      <w:pPr>
-        <w:pStyle w:val="leipteksti"/>
-      </w:pPr>
-    </w:p>
-    <w:p>
-      <w:pPr>
-        <w:pStyle w:val="Lhdeluettelonotsikko"/>
-        <w:ind w:left="0" w:firstLine="0"/>
-      </w:pPr>
-      <w:bookmarkStart w:id="8" w:name="_Toc278793827"/>
-      <w:bookmarkStart w:id="9" w:name="_Toc412570944"/>
-      <w:r>
-        <w:lastRenderedPageBreak/>
-        <w:t>Lähteet</w:t>
-      </w:r>
-      <w:bookmarkEnd w:id="8"/>
-      <w:bookmarkEnd w:id="9"/>
-    </w:p>
-    <w:p>
-      <w:pPr>
-        <w:pStyle w:val="Lhde"/>
-      </w:pPr>
-      <w:proofErr w:type="gramStart"/>
-      <w:r>
-        <w:t xml:space="preserve">Lähdetieto </w:t>
-      </w:r>
-      <w:proofErr w:type="spellStart"/>
-      <w:r>
-        <w:t>Lähdetieto</w:t>
-      </w:r>
-      <w:proofErr w:type="spellEnd"/>
-      <w:r>
-        <w:t xml:space="preserve"> </w:t>
-      </w:r>
-      <w:proofErr w:type="spellStart"/>
-      <w:r>
-        <w:t>Lähdetieto</w:t>
-      </w:r>
-      <w:proofErr w:type="spellEnd"/>
-      <w:r>
-        <w:t xml:space="preserve"> </w:t>
-      </w:r>
-      <w:proofErr w:type="spellStart"/>
-      <w:r>
-        <w:t>Lähdetieto</w:t>
-      </w:r>
-      <w:proofErr w:type="spellEnd"/>
-      <w:r>
-        <w:t xml:space="preserve"> </w:t>
-      </w:r>
-      <w:proofErr w:type="spellStart"/>
-      <w:r>
-        <w:t>Lähdetieto</w:t>
-      </w:r>
-      <w:proofErr w:type="spellEnd"/>
-      <w:r>
-        <w:t xml:space="preserve"> </w:t>
-      </w:r>
-      <w:proofErr w:type="spellStart"/>
-      <w:r>
-        <w:t>Lähdetieto</w:t>
-      </w:r>
-      <w:proofErr w:type="spellEnd"/>
-      <w:r>
-        <w:t xml:space="preserve"> </w:t>
-      </w:r>
-      <w:proofErr w:type="spellStart"/>
-      <w:r>
-        <w:t>Lähdetieto</w:t>
-      </w:r>
-      <w:proofErr w:type="spellEnd"/>
-      <w:r>
-        <w:t xml:space="preserve"> </w:t>
-      </w:r>
-      <w:proofErr w:type="spellStart"/>
-      <w:r>
-        <w:t>Lähd</w:t>
-      </w:r>
-      <w:r>
-        <w:t>e</w:t>
-      </w:r>
-      <w:r>
-        <w:t>tieto</w:t>
-      </w:r>
-      <w:proofErr w:type="spellEnd"/>
-      <w:r>
-        <w:t xml:space="preserve"> </w:t>
-      </w:r>
-      <w:proofErr w:type="spellStart"/>
-      <w:r>
-        <w:t>Lähdetieto</w:t>
-      </w:r>
-      <w:proofErr w:type="spellEnd"/>
-      <w:r>
-        <w:t>.</w:t>
-      </w:r>
-      <w:proofErr w:type="gramEnd"/>
-      <w:r>
-        <w:t xml:space="preserve"> (Käytetään tyyliä Lähde).</w:t>
-      </w:r>
-    </w:p>
-    <w:p>
-      <w:pPr>
-        <w:pStyle w:val="Lhde"/>
-      </w:pPr>
-      <w:r>
-        <w:t xml:space="preserve">Lähdetieto </w:t>
-      </w:r>
-      <w:proofErr w:type="spellStart"/>
-      <w:r>
-        <w:t>Lähdetieto</w:t>
-      </w:r>
-      <w:proofErr w:type="spellEnd"/>
-      <w:r>
-        <w:t xml:space="preserve"> </w:t>
-      </w:r>
-      <w:proofErr w:type="spellStart"/>
-      <w:r>
-        <w:t>Lähdetieto</w:t>
-      </w:r>
-      <w:proofErr w:type="spellEnd"/>
-      <w:r>
-        <w:t xml:space="preserve"> </w:t>
-      </w:r>
-      <w:proofErr w:type="spellStart"/>
-      <w:r>
-        <w:t>Lähdetieto</w:t>
-      </w:r>
-      <w:proofErr w:type="spellEnd"/>
-      <w:r>
-        <w:t xml:space="preserve"> </w:t>
-      </w:r>
-      <w:proofErr w:type="spellStart"/>
-      <w:r>
-        <w:t>Lähdetieto</w:t>
-      </w:r>
-      <w:proofErr w:type="spellEnd"/>
-      <w:r>
-        <w:t xml:space="preserve"> </w:t>
-      </w:r>
-      <w:proofErr w:type="spellStart"/>
-      <w:r>
-        <w:t>Lähdetieto</w:t>
-      </w:r>
-      <w:proofErr w:type="spellEnd"/>
-      <w:r>
-        <w:t xml:space="preserve"> </w:t>
-      </w:r>
-      <w:proofErr w:type="spellStart"/>
-      <w:r>
-        <w:t>Lähdetieto</w:t>
-      </w:r>
-      <w:proofErr w:type="spellEnd"/>
-      <w:r>
-        <w:t xml:space="preserve"> </w:t>
-      </w:r>
-      <w:proofErr w:type="spellStart"/>
-      <w:r>
-        <w:t>Lähd</w:t>
-      </w:r>
-      <w:r>
-        <w:t>e</w:t>
-      </w:r>
-      <w:r>
-        <w:t>tieto</w:t>
-      </w:r>
-      <w:proofErr w:type="spellEnd"/>
-      <w:r>
-        <w:t xml:space="preserve"> </w:t>
-      </w:r>
-      <w:proofErr w:type="spellStart"/>
-      <w:r>
-        <w:t>Lähdetieto</w:t>
-      </w:r>
-      <w:proofErr w:type="spellEnd"/>
-    </w:p>
-    <w:p>
-      <w:pPr>
-        <w:pStyle w:val="Numeroidutlhteet"/>
-      </w:pPr>
-      <w:proofErr w:type="gramStart"/>
-      <w:r>
-        <w:t xml:space="preserve">Lähdetieto </w:t>
-      </w:r>
-      <w:proofErr w:type="spellStart"/>
-      <w:r>
-        <w:t>Lähdetieto</w:t>
-      </w:r>
-      <w:proofErr w:type="spellEnd"/>
-      <w:r>
-        <w:t xml:space="preserve"> </w:t>
-      </w:r>
-      <w:proofErr w:type="spellStart"/>
-      <w:r>
-        <w:t>Lähdetieto</w:t>
-      </w:r>
-      <w:proofErr w:type="spellEnd"/>
-      <w:r>
-        <w:t xml:space="preserve"> </w:t>
-      </w:r>
-      <w:proofErr w:type="spellStart"/>
-      <w:r>
-        <w:t>Lähdetieto</w:t>
-      </w:r>
-      <w:proofErr w:type="spellEnd"/>
-      <w:r>
-        <w:t xml:space="preserve"> </w:t>
-      </w:r>
-      <w:proofErr w:type="spellStart"/>
-      <w:r>
-        <w:t>Lähdetieto</w:t>
-      </w:r>
-      <w:proofErr w:type="spellEnd"/>
-      <w:r>
-        <w:t xml:space="preserve"> </w:t>
-      </w:r>
-      <w:proofErr w:type="spellStart"/>
-      <w:r>
-        <w:t>Lähdetieto</w:t>
-      </w:r>
-      <w:proofErr w:type="spellEnd"/>
-      <w:r>
-        <w:t xml:space="preserve"> </w:t>
-      </w:r>
-      <w:proofErr w:type="spellStart"/>
-      <w:r>
-        <w:t>Lähdetieto</w:t>
-      </w:r>
-      <w:proofErr w:type="spellEnd"/>
-      <w:r>
-        <w:t xml:space="preserve"> </w:t>
-      </w:r>
-      <w:proofErr w:type="spellStart"/>
-      <w:r>
-        <w:t>Lähdetieto</w:t>
-      </w:r>
-      <w:proofErr w:type="spellEnd"/>
-      <w:r>
-        <w:t xml:space="preserve"> </w:t>
-      </w:r>
-      <w:proofErr w:type="spellStart"/>
-      <w:r>
-        <w:t>Lähdetieto</w:t>
-      </w:r>
-      <w:proofErr w:type="spellEnd"/>
-      <w:r>
-        <w:t>.</w:t>
-      </w:r>
-      <w:proofErr w:type="gramEnd"/>
-    </w:p>
-    <w:p>
-      <w:pPr>
-        <w:pStyle w:val="Numeroidutlhteet"/>
-      </w:pPr>
-      <w:proofErr w:type="gramStart"/>
-      <w:r>
-        <w:t xml:space="preserve">Lähdetieto </w:t>
-      </w:r>
-      <w:proofErr w:type="spellStart"/>
-      <w:r>
-        <w:t>Lähdetieto</w:t>
-      </w:r>
-      <w:proofErr w:type="spellEnd"/>
-      <w:r>
-        <w:t xml:space="preserve"> </w:t>
-      </w:r>
-      <w:proofErr w:type="spellStart"/>
-      <w:r>
-        <w:t>Lähdetieto</w:t>
-      </w:r>
-      <w:proofErr w:type="spellEnd"/>
-      <w:r>
-        <w:t xml:space="preserve"> </w:t>
-      </w:r>
-      <w:proofErr w:type="spellStart"/>
-      <w:r>
-        <w:t>Lähdetieto</w:t>
-      </w:r>
-      <w:proofErr w:type="spellEnd"/>
-      <w:r>
-        <w:t xml:space="preserve"> </w:t>
-      </w:r>
-      <w:proofErr w:type="spellStart"/>
-      <w:r>
-        <w:t>Lähdetieto</w:t>
-      </w:r>
-      <w:proofErr w:type="spellEnd"/>
-      <w:r>
-        <w:t xml:space="preserve"> </w:t>
-      </w:r>
-      <w:proofErr w:type="spellStart"/>
-      <w:r>
-        <w:t>Lähdetieto</w:t>
-      </w:r>
-      <w:proofErr w:type="spellEnd"/>
-      <w:r>
-        <w:t xml:space="preserve"> </w:t>
-      </w:r>
-      <w:proofErr w:type="spellStart"/>
-      <w:r>
-        <w:t>Lähdetieto</w:t>
-      </w:r>
-      <w:proofErr w:type="spellEnd"/>
-      <w:r>
-        <w:t xml:space="preserve"> </w:t>
-      </w:r>
-      <w:proofErr w:type="spellStart"/>
-      <w:r>
-        <w:t>Lähdetieto</w:t>
-      </w:r>
-      <w:proofErr w:type="spellEnd"/>
-      <w:r>
-        <w:t xml:space="preserve"> </w:t>
-      </w:r>
-      <w:proofErr w:type="spellStart"/>
-      <w:r>
-        <w:t>Lähdetieto</w:t>
-      </w:r>
-      <w:proofErr w:type="spellEnd"/>
-      <w:r>
-        <w:t>.</w:t>
-      </w:r>
-      <w:proofErr w:type="gramEnd"/>
-    </w:p>
-    <w:p>
-      <w:pPr>
-        <w:pStyle w:val="leipteksti"/>
-      </w:pPr>
-      <w:r>
-        <w:t>(Käytä jompaakumpaa yllä olevista lähteiden luettelointitavoista.)</w:t>
-      </w:r>
-    </w:p>
-    <w:p/>
-    <w:p>
-      <w:pPr>
-        <w:sectPr>
-          <w:headerReference w:type="default" r:id="rId25"/>
-          <w:footerReference w:type="default" r:id="rId26"/>
-          <w:pgSz w:w="11906" w:h="16838"/>
-          <w:pgMar w:top="1418" w:right="1134" w:bottom="1701" w:left="2268" w:header="567" w:footer="567" w:gutter="0"/>
-          <w:pgNumType w:start="1"/>
-          <w:cols w:space="708"/>
-          <w:docGrid w:linePitch="360"/>
-        </w:sectPr>
-      </w:pPr>
-    </w:p>
-    <w:p>
-      <w:pPr>
-        <w:pStyle w:val="leipteksti"/>
-        <w:rPr>
-          <w:b/>
-          <w:sz w:val="24"/>
-          <w:szCs w:val="24"/>
-        </w:rPr>
-      </w:pPr>
-      <w:r>
-        <w:rPr>
-          <w:b/>
-          <w:sz w:val="24"/>
-          <w:szCs w:val="24"/>
-        </w:rPr>
-        <w:lastRenderedPageBreak/>
-        <w:t>Liitteen otsikko</w:t>
-      </w:r>
-    </w:p>
-    <w:p>
-      <w:pPr>
-        <w:pStyle w:val="leipteksti"/>
-      </w:pPr>
-      <w:r>
-        <w:t>Tähän kirjoitetaan liitteen</w:t>
-      </w:r>
-      <w:r>
-        <w:t xml:space="preserve"> sisältö</w:t>
-      </w:r>
-      <w:r>
-        <w:t>.</w:t>
-      </w:r>
-      <w:r>
-        <w:t xml:space="preserve"> Alla on ohje liitteiden poistamiseksi ja lisäämiseksi siten, että ylätu</w:t>
-      </w:r>
-      <w:r>
-        <w:t>nnisteet säilyvät oikeanlaisina.</w:t>
-      </w:r>
-    </w:p>
-    <w:p>
-      <w:pPr>
-        <w:pStyle w:val="leipteksti"/>
-      </w:pPr>
-      <w:r>
-        <w:t>Ohje tarpeettoman liitteen poistamiseksi:</w:t>
-      </w:r>
-    </w:p>
-    <w:p>
-      <w:pPr>
-        <w:pStyle w:val="leipteksti"/>
         <w:numPr>
           <w:ilvl w:val="0"/>
-          <w:numId w:val="7"/>
+          <w:numId w:val="0"/>
         </w:numPr>
-      </w:pPr>
-      <w:r>
-        <w:t xml:space="preserve">Valitse ensin kokonaisuudessaan liitteenä oleva sivu ja poista sen sisältö </w:t>
-      </w:r>
+        <w:ind w:left="431"/>
+      </w:pPr>
+    </w:p>
+    <w:p>
+      <w:pPr>
+        <w:pStyle w:val="leipteksti"/>
+      </w:pPr>
+    </w:p>
+    <w:p>
+      <w:pPr>
+        <w:pStyle w:val="leipteksti"/>
+      </w:pPr>
+    </w:p>
+    <w:p>
+      <w:pPr>
+        <w:pStyle w:val="leipteksti"/>
+      </w:pPr>
+    </w:p>
+    <w:p>
+      <w:pPr>
+        <w:pStyle w:val="leipteksti"/>
+      </w:pPr>
+    </w:p>
+    <w:p>
+      <w:pPr>
+        <w:pStyle w:val="leipteksti"/>
+      </w:pPr>
       <w:proofErr w:type="spellStart"/>
       <w:r>
-        <w:t>Del</w:t>
-      </w:r>
-      <w:r>
-        <w:t>e</w:t>
-      </w:r>
-      <w:r>
-        <w:t>te-näppäimellä</w:t>
+        <w:lastRenderedPageBreak/>
+        <w:t>Admin</w:t>
       </w:r>
       <w:proofErr w:type="spellEnd"/>
       <w:r>
-        <w:t>.</w:t>
+        <w:t xml:space="preserve"> </w:t>
+      </w:r>
+      <w:proofErr w:type="gramStart"/>
+      <w:r>
+        <w:t>–sivulle</w:t>
+      </w:r>
+      <w:proofErr w:type="gramEnd"/>
+      <w:r>
+        <w:t xml:space="preserve"> saavuttaessa näkymässä on mahdollisuus etsiä videoita ja käyttäjiä. Näitä etsiessä ilmestyy lista etsityistä asioista. Videoita ja käyttäjiä voi etsiä nimen perusteella tai hakemalla kaikki käyttäjät tai videot tietokannasta. Listasta voi poistaa käyttäjiä ja videoita.</w:t>
+      </w:r>
+      <w:r>
+        <w:t xml:space="preserve"> Videoihin tulleita kommentteja voi myös poistaa.</w:t>
+      </w:r>
+      <w:r>
+        <w:t xml:space="preserve"> Videolistauksesta videota painettaessa siirrytään samalle sivulle kuin käyttäjänäkymässä, josta </w:t>
+      </w:r>
+      <w:proofErr w:type="spellStart"/>
+      <w:r>
+        <w:t>admin</w:t>
+      </w:r>
+      <w:proofErr w:type="spellEnd"/>
+      <w:r>
+        <w:t xml:space="preserve"> voi kuitenkin hallita kommentteja ja poistaa niitä.</w:t>
       </w:r>
     </w:p>
     <w:p>
       <w:pPr>
         <w:pStyle w:val="leipteksti"/>
-        <w:numPr>
-          <w:ilvl w:val="0"/>
-          <w:numId w:val="7"/>
-        </w:numPr>
-      </w:pPr>
-      <w:r>
-        <w:t>Kun olet tyhjentämäsi liitesivun alussa, paina kerran askelpalautinta (</w:t>
-      </w:r>
-      <w:proofErr w:type="spellStart"/>
-      <w:r>
-        <w:t>Backsp</w:t>
-      </w:r>
-      <w:r>
-        <w:t>a</w:t>
-      </w:r>
-      <w:r>
-        <w:t>ce</w:t>
-      </w:r>
-      <w:proofErr w:type="spellEnd"/>
-      <w:r>
-        <w:t>), jolloin liitettä edeltävä osan vaihto poistuu.</w:t>
-      </w:r>
+      </w:pPr>
+      <w:r>
+        <w:rPr>
+          <w:noProof/>
+          <w:lang w:eastAsia="fi-FI"/>
+        </w:rPr>
+        <w:drawing>
+          <wp:anchor distT="0" distB="0" distL="114300" distR="114300" simplePos="0" relativeHeight="251677696" behindDoc="1" locked="0" layoutInCell="1" allowOverlap="1" wp14:anchorId="23600104" wp14:editId="3513C01C">
+            <wp:simplePos x="0" y="0"/>
+            <wp:positionH relativeFrom="column">
+              <wp:posOffset>548640</wp:posOffset>
+            </wp:positionH>
+            <wp:positionV relativeFrom="paragraph">
+              <wp:posOffset>8890</wp:posOffset>
+            </wp:positionV>
+            <wp:extent cx="4305300" cy="2334260"/>
+            <wp:effectExtent l="0" t="0" r="0" b="8890"/>
+            <wp:wrapTight wrapText="bothSides">
+              <wp:wrapPolygon edited="0">
+                <wp:start x="0" y="0"/>
+                <wp:lineTo x="0" y="21506"/>
+                <wp:lineTo x="21504" y="21506"/>
+                <wp:lineTo x="21504" y="0"/>
+                <wp:lineTo x="0" y="0"/>
+              </wp:wrapPolygon>
+            </wp:wrapTight>
+            <wp:docPr id="10" name="Kuva 10"/>
+            <wp:cNvGraphicFramePr>
+              <a:graphicFrameLocks xmlns:a="http://schemas.openxmlformats.org/drawingml/2006/main" noChangeAspect="1"/>
+            </wp:cNvGraphicFramePr>
+            <a:graphic xmlns:a="http://schemas.openxmlformats.org/drawingml/2006/main">
+              <a:graphicData uri="http://schemas.openxmlformats.org/drawingml/2006/picture">
+                <pic:pic xmlns:pic="http://schemas.openxmlformats.org/drawingml/2006/picture">
+                  <pic:nvPicPr>
+                    <pic:cNvPr id="10" name="adminnak.PNG"/>
+                    <pic:cNvPicPr/>
+                  </pic:nvPicPr>
+                  <pic:blipFill>
+                    <a:blip r:embed="rId25">
+                      <a:extLst>
+                        <a:ext uri="{28A0092B-C50C-407E-A947-70E740481C1C}">
+                          <a14:useLocalDpi xmlns:a14="http://schemas.microsoft.com/office/drawing/2010/main" val="0"/>
+                        </a:ext>
+                      </a:extLst>
+                    </a:blip>
+                    <a:stretch>
+                      <a:fillRect/>
+                    </a:stretch>
+                  </pic:blipFill>
+                  <pic:spPr>
+                    <a:xfrm>
+                      <a:off x="0" y="0"/>
+                      <a:ext cx="4305300" cy="2334260"/>
+                    </a:xfrm>
+                    <a:prstGeom prst="rect">
+                      <a:avLst/>
+                    </a:prstGeom>
+                  </pic:spPr>
+                </pic:pic>
+              </a:graphicData>
+            </a:graphic>
+            <wp14:sizeRelH relativeFrom="page">
+              <wp14:pctWidth>0</wp14:pctWidth>
+            </wp14:sizeRelH>
+            <wp14:sizeRelV relativeFrom="page">
+              <wp14:pctHeight>0</wp14:pctHeight>
+            </wp14:sizeRelV>
+          </wp:anchor>
+        </w:drawing>
+      </w:r>
+    </w:p>
+    <w:p>
+      <w:pPr>
+        <w:rPr>
+          <w:lang w:eastAsia="en-US"/>
+        </w:rPr>
+      </w:pPr>
+    </w:p>
+    <w:p>
+      <w:pPr>
+        <w:rPr>
+          <w:lang w:eastAsia="en-US"/>
+        </w:rPr>
+      </w:pPr>
+    </w:p>
+    <w:p>
+      <w:pPr>
+        <w:rPr>
+          <w:lang w:eastAsia="en-US"/>
+        </w:rPr>
+      </w:pPr>
+    </w:p>
+    <w:p>
+      <w:pPr>
+        <w:rPr>
+          <w:lang w:eastAsia="en-US"/>
+        </w:rPr>
+      </w:pPr>
+    </w:p>
+    <w:p>
+      <w:pPr>
+        <w:rPr>
+          <w:lang w:eastAsia="en-US"/>
+        </w:rPr>
+      </w:pPr>
+    </w:p>
+    <w:p>
+      <w:pPr>
+        <w:rPr>
+          <w:lang w:eastAsia="en-US"/>
+        </w:rPr>
+      </w:pPr>
+    </w:p>
+    <w:p>
+      <w:pPr>
+        <w:rPr>
+          <w:lang w:eastAsia="en-US"/>
+        </w:rPr>
+      </w:pPr>
+    </w:p>
+    <w:p>
+      <w:pPr>
+        <w:rPr>
+          <w:lang w:eastAsia="en-US"/>
+        </w:rPr>
+      </w:pPr>
+    </w:p>
+    <w:p>
+      <w:pPr>
+        <w:rPr>
+          <w:lang w:eastAsia="en-US"/>
+        </w:rPr>
+      </w:pPr>
+    </w:p>
+    <w:p>
+      <w:pPr>
+        <w:rPr>
+          <w:lang w:eastAsia="en-US"/>
+        </w:rPr>
+      </w:pPr>
+    </w:p>
+    <w:p>
+      <w:pPr>
+        <w:rPr>
+          <w:lang w:eastAsia="en-US"/>
+        </w:rPr>
+      </w:pPr>
+    </w:p>
+    <w:p>
+      <w:pPr>
+        <w:pStyle w:val="Otsikko1"/>
+      </w:pPr>
+      <w:bookmarkStart w:id="16" w:name="_Toc414290908"/>
+      <w:r>
+        <w:t>Yhteenveto</w:t>
+      </w:r>
+      <w:bookmarkEnd w:id="16"/>
     </w:p>
     <w:p>
       <w:pPr>
         <w:pStyle w:val="leipteksti"/>
       </w:pPr>
       <w:r>
-        <w:t>Ohje uuden liitteen lisäämiseksi</w:t>
-      </w:r>
-      <w:r>
-        <w:t>:</w:t>
-      </w:r>
-    </w:p>
-    <w:p>
-      <w:pPr>
-        <w:pStyle w:val="leipteksti"/>
-        <w:numPr>
-          <w:ilvl w:val="0"/>
-          <w:numId w:val="8"/>
-        </w:numPr>
-      </w:pPr>
-      <w:r>
-        <w:t>Siirrä kohdistin viimeisen olemassa olevan liitesivun loppuun.</w:t>
-      </w:r>
-    </w:p>
-    <w:p>
-      <w:pPr>
-        <w:pStyle w:val="leipteksti"/>
-        <w:numPr>
-          <w:ilvl w:val="0"/>
-          <w:numId w:val="8"/>
-        </w:numPr>
-      </w:pPr>
-      <w:r>
-        <w:t>Valitse Sivun asettelu ja valintanauhasta V</w:t>
-      </w:r>
-      <w:r>
-        <w:t>aihdot / Osanvaihdot ˗</w:t>
-      </w:r>
-      <w:r>
-        <w:t xml:space="preserve"> Seuraava s</w:t>
-      </w:r>
-      <w:r>
-        <w:t>i</w:t>
-      </w:r>
-      <w:r>
-        <w:t>vu. Näin loppuun tulostuu uusi liite, mutta sen ylätunnisteessa oleva numero ei ole oikea.</w:t>
-      </w:r>
-    </w:p>
-    <w:p>
-      <w:pPr>
-        <w:pStyle w:val="leipteksti"/>
-        <w:numPr>
-          <w:ilvl w:val="0"/>
-          <w:numId w:val="8"/>
-        </w:numPr>
-      </w:pPr>
-      <w:proofErr w:type="spellStart"/>
-      <w:r>
-        <w:t>Kaksoisnapauta</w:t>
-      </w:r>
-      <w:proofErr w:type="spellEnd"/>
-      <w:r>
-        <w:t xml:space="preserve"> uuden liitesivun ylätunnistetta, j</w:t>
-      </w:r>
-      <w:r>
-        <w:t>ossa on väärä liitteen numero. Jos v</w:t>
-      </w:r>
-      <w:r>
-        <w:t>alintanauhassa näkyy nyt valittuna vaihtoeht</w:t>
-      </w:r>
-      <w:r>
-        <w:t>o ”Linkitä edelliseen”, p</w:t>
-      </w:r>
-      <w:r>
-        <w:t xml:space="preserve">aina kyseistä painiketta siten, että vaihtoehto ei </w:t>
-      </w:r>
-      <w:r>
-        <w:t xml:space="preserve">enää </w:t>
-      </w:r>
-      <w:r>
-        <w:t>ole valittuna.</w:t>
-      </w:r>
-    </w:p>
-    <w:p>
-      <w:pPr>
-        <w:pStyle w:val="leipteksti"/>
-        <w:numPr>
-          <w:ilvl w:val="0"/>
-          <w:numId w:val="8"/>
-        </w:numPr>
-      </w:pPr>
-      <w:r>
-        <w:t>Korjaa liitteen numero oikeaksi.</w:t>
-      </w:r>
-    </w:p>
-    <w:p>
-      <w:pPr>
-        <w:pStyle w:val="leipteksti"/>
-      </w:pPr>
-      <w:r>
-        <w:t>Huomaa, että liitteet on päivitettävä sisällysluetteloon manuaalisesti.</w:t>
-      </w:r>
-    </w:p>
-    <w:p>
-      <w:pPr>
-        <w:pStyle w:val="leipteksti"/>
-      </w:pPr>
-    </w:p>
-    <w:p>
-      <w:pPr>
-        <w:pStyle w:val="leipteksti"/>
-        <w:sectPr>
-          <w:headerReference w:type="default" r:id="rId27"/>
-          <w:pgSz w:w="11906" w:h="16838" w:code="9"/>
-          <w:pgMar w:top="1134" w:right="1134" w:bottom="1701" w:left="2268" w:header="567" w:footer="567" w:gutter="0"/>
-          <w:pgNumType w:start="1"/>
-          <w:cols w:space="708"/>
-          <w:docGrid w:linePitch="360"/>
-        </w:sectPr>
-      </w:pPr>
-    </w:p>
-    <w:p>
-      <w:pPr>
-        <w:pStyle w:val="leipteksti"/>
+        <w:t>Tarkoituksena on siis luoda yksinkertainen videopalvelu, jossa on mahdollisuus katsella ja kommentoida videoita. Käyttäjät voivat lisätä palveluun videoita.</w:t>
+      </w:r>
+      <w:r>
+        <w:t xml:space="preserve"> Tavoitteena on tehdä mahdollisimman selkeä ja helppokäyttöinen palvelu.</w:t>
+      </w:r>
+    </w:p>
+    <w:p>
+      <w:pPr>
         <w:rPr>
-          <w:b/>
-          <w:sz w:val="24"/>
-          <w:szCs w:val="24"/>
+          <w:lang w:eastAsia="en-US"/>
         </w:rPr>
       </w:pPr>
-      <w:r>
+    </w:p>
+    <w:p>
+      <w:pPr>
         <w:rPr>
-          <w:b/>
-          <w:sz w:val="24"/>
-          <w:szCs w:val="24"/>
+          <w:lang w:eastAsia="en-US"/>
         </w:rPr>
-        <w:lastRenderedPageBreak/>
-        <w:t>Liitteen otsikko</w:t>
-      </w:r>
-    </w:p>
-    <w:p>
-      <w:pPr>
-        <w:pStyle w:val="leipteksti"/>
-      </w:pPr>
-      <w:r>
-        <w:t>Tähän kirjoitetaan l</w:t>
-      </w:r>
-      <w:r>
-        <w:t>iitteen sisältö</w:t>
-      </w:r>
-      <w:r>
-        <w:t>.</w:t>
-      </w:r>
-    </w:p>
+      </w:pPr>
+    </w:p>
+    <w:p>
+      <w:pPr>
+        <w:ind w:firstLine="1304"/>
+        <w:rPr>
+          <w:lang w:eastAsia="en-US"/>
+        </w:rPr>
+      </w:pPr>
+    </w:p>
+    <w:p/>
     <w:p/>
     <w:sectPr>
-      <w:headerReference w:type="default" r:id="rId28"/>
+      <w:headerReference w:type="default" r:id="rId26"/>
       <w:pgSz w:w="11906" w:h="16838" w:code="9"/>
       <w:pgMar w:top="1134" w:right="1134" w:bottom="1701" w:left="2268" w:header="567" w:footer="567" w:gutter="0"/>
       <w:pgNumType w:start="1"/>
@@ -4318,7 +4225,7 @@
 </file>
 
 <file path=word/endnotes.xml><?xml version="1.0" encoding="utf-8"?>
-<w:endnotes xmlns:wpc="http://schemas.microsoft.com/office/word/2010/wordprocessingCanvas" xmlns:mc="http://schemas.openxmlformats.org/markup-compatibility/2006" xmlns:o="urn:schemas-microsoft-com:office:office" xmlns:r="http://schemas.openxmlformats.org/officeDocument/2006/relationships" xmlns:m="http://schemas.openxmlformats.org/officeDocument/2006/math" xmlns:v="urn:schemas-microsoft-com:vml" xmlns:wp14="http://schemas.microsoft.com/office/word/2010/wordprocessingDrawing" xmlns:wp="http://schemas.openxmlformats.org/drawingml/2006/wordprocessingDrawing" xmlns:w10="urn:schemas-microsoft-com:office:word" xmlns:w="http://schemas.openxmlformats.org/wordprocessingml/2006/main" xmlns:w14="http://schemas.microsoft.com/office/word/2010/wordml" xmlns:wpg="http://schemas.microsoft.com/office/word/2010/wordprocessingGroup" xmlns:wpi="http://schemas.microsoft.com/office/word/2010/wordprocessingInk" xmlns:wne="http://schemas.microsoft.com/office/word/2006/wordml" xmlns:wps="http://schemas.microsoft.com/office/word/2010/wordprocessingShape" mc:Ignorable="w14 wp14">
+<w:endnotes xmlns:wpc="http://schemas.microsoft.com/office/word/2010/wordprocessingCanvas" xmlns:mc="http://schemas.openxmlformats.org/markup-compatibility/2006" xmlns:o="urn:schemas-microsoft-com:office:office" xmlns:r="http://schemas.openxmlformats.org/officeDocument/2006/relationships" xmlns:m="http://schemas.openxmlformats.org/officeDocument/2006/math" xmlns:v="urn:schemas-microsoft-com:vml" xmlns:wp14="http://schemas.microsoft.com/office/word/2010/wordprocessingDrawing" xmlns:wp="http://schemas.openxmlformats.org/drawingml/2006/wordprocessingDrawing" xmlns:w10="urn:schemas-microsoft-com:office:word" xmlns:w="http://schemas.openxmlformats.org/wordprocessingml/2006/main" xmlns:w14="http://schemas.microsoft.com/office/word/2010/wordml" xmlns:w15="http://schemas.microsoft.com/office/word/2012/wordml" xmlns:wpg="http://schemas.microsoft.com/office/word/2010/wordprocessingGroup" xmlns:wpi="http://schemas.microsoft.com/office/word/2010/wordprocessingInk" xmlns:wne="http://schemas.microsoft.com/office/word/2006/wordml" xmlns:wps="http://schemas.microsoft.com/office/word/2010/wordprocessingShape" mc:Ignorable="w14 w15 wp14">
   <w:endnote w:type="separator" w:id="-1">
     <w:p>
       <w:r>
@@ -4337,7 +4244,7 @@
 </file>
 
 <file path=word/footer1.xml><?xml version="1.0" encoding="utf-8"?>
-<w:ftr xmlns:wpc="http://schemas.microsoft.com/office/word/2010/wordprocessingCanvas" xmlns:mc="http://schemas.openxmlformats.org/markup-compatibility/2006" xmlns:o="urn:schemas-microsoft-com:office:office" xmlns:r="http://schemas.openxmlformats.org/officeDocument/2006/relationships" xmlns:m="http://schemas.openxmlformats.org/officeDocument/2006/math" xmlns:v="urn:schemas-microsoft-com:vml" xmlns:wp14="http://schemas.microsoft.com/office/word/2010/wordprocessingDrawing" xmlns:wp="http://schemas.openxmlformats.org/drawingml/2006/wordprocessingDrawing" xmlns:w10="urn:schemas-microsoft-com:office:word" xmlns:w="http://schemas.openxmlformats.org/wordprocessingml/2006/main" xmlns:w14="http://schemas.microsoft.com/office/word/2010/wordml" xmlns:wpg="http://schemas.microsoft.com/office/word/2010/wordprocessingGroup" xmlns:wpi="http://schemas.microsoft.com/office/word/2010/wordprocessingInk" xmlns:wne="http://schemas.microsoft.com/office/word/2006/wordml" xmlns:wps="http://schemas.microsoft.com/office/word/2010/wordprocessingShape" mc:Ignorable="w14 wp14">
+<w:ftr xmlns:wpc="http://schemas.microsoft.com/office/word/2010/wordprocessingCanvas" xmlns:mc="http://schemas.openxmlformats.org/markup-compatibility/2006" xmlns:o="urn:schemas-microsoft-com:office:office" xmlns:r="http://schemas.openxmlformats.org/officeDocument/2006/relationships" xmlns:m="http://schemas.openxmlformats.org/officeDocument/2006/math" xmlns:v="urn:schemas-microsoft-com:vml" xmlns:wp14="http://schemas.microsoft.com/office/word/2010/wordprocessingDrawing" xmlns:wp="http://schemas.openxmlformats.org/drawingml/2006/wordprocessingDrawing" xmlns:w10="urn:schemas-microsoft-com:office:word" xmlns:w="http://schemas.openxmlformats.org/wordprocessingml/2006/main" xmlns:w14="http://schemas.microsoft.com/office/word/2010/wordml" xmlns:w15="http://schemas.microsoft.com/office/word/2012/wordml" xmlns:wpg="http://schemas.microsoft.com/office/word/2010/wordprocessingGroup" xmlns:wpi="http://schemas.microsoft.com/office/word/2010/wordprocessingInk" xmlns:wne="http://schemas.microsoft.com/office/word/2006/wordml" xmlns:wps="http://schemas.microsoft.com/office/word/2010/wordprocessingShape" mc:Ignorable="w14 w15 wp14">
   <w:p>
     <w:pPr>
       <w:pStyle w:val="Alatunniste"/>
@@ -4395,7 +4302,7 @@
 </file>
 
 <file path=word/footer2.xml><?xml version="1.0" encoding="utf-8"?>
-<w:ftr xmlns:wpc="http://schemas.microsoft.com/office/word/2010/wordprocessingCanvas" xmlns:mc="http://schemas.openxmlformats.org/markup-compatibility/2006" xmlns:o="urn:schemas-microsoft-com:office:office" xmlns:r="http://schemas.openxmlformats.org/officeDocument/2006/relationships" xmlns:m="http://schemas.openxmlformats.org/officeDocument/2006/math" xmlns:v="urn:schemas-microsoft-com:vml" xmlns:wp14="http://schemas.microsoft.com/office/word/2010/wordprocessingDrawing" xmlns:wp="http://schemas.openxmlformats.org/drawingml/2006/wordprocessingDrawing" xmlns:w10="urn:schemas-microsoft-com:office:word" xmlns:w="http://schemas.openxmlformats.org/wordprocessingml/2006/main" xmlns:w14="http://schemas.microsoft.com/office/word/2010/wordml" xmlns:wpg="http://schemas.microsoft.com/office/word/2010/wordprocessingGroup" xmlns:wpi="http://schemas.microsoft.com/office/word/2010/wordprocessingInk" xmlns:wne="http://schemas.microsoft.com/office/word/2006/wordml" xmlns:wps="http://schemas.microsoft.com/office/word/2010/wordprocessingShape" mc:Ignorable="w14 wp14">
+<w:ftr xmlns:wpc="http://schemas.microsoft.com/office/word/2010/wordprocessingCanvas" xmlns:mc="http://schemas.openxmlformats.org/markup-compatibility/2006" xmlns:o="urn:schemas-microsoft-com:office:office" xmlns:r="http://schemas.openxmlformats.org/officeDocument/2006/relationships" xmlns:m="http://schemas.openxmlformats.org/officeDocument/2006/math" xmlns:v="urn:schemas-microsoft-com:vml" xmlns:wp14="http://schemas.microsoft.com/office/word/2010/wordprocessingDrawing" xmlns:wp="http://schemas.openxmlformats.org/drawingml/2006/wordprocessingDrawing" xmlns:w10="urn:schemas-microsoft-com:office:word" xmlns:w="http://schemas.openxmlformats.org/wordprocessingml/2006/main" xmlns:w14="http://schemas.microsoft.com/office/word/2010/wordml" xmlns:w15="http://schemas.microsoft.com/office/word/2012/wordml" xmlns:wpg="http://schemas.microsoft.com/office/word/2010/wordprocessingGroup" xmlns:wpi="http://schemas.microsoft.com/office/word/2010/wordprocessingInk" xmlns:wne="http://schemas.microsoft.com/office/word/2006/wordml" xmlns:wps="http://schemas.microsoft.com/office/word/2010/wordprocessingShape" mc:Ignorable="w14 w15 wp14">
   <w:p>
     <w:pPr>
       <w:pStyle w:val="Alatunniste"/>
@@ -4405,7 +4312,7 @@
 </file>
 
 <file path=word/footer3.xml><?xml version="1.0" encoding="utf-8"?>
-<w:ftr xmlns:wpc="http://schemas.microsoft.com/office/word/2010/wordprocessingCanvas" xmlns:mc="http://schemas.openxmlformats.org/markup-compatibility/2006" xmlns:o="urn:schemas-microsoft-com:office:office" xmlns:r="http://schemas.openxmlformats.org/officeDocument/2006/relationships" xmlns:m="http://schemas.openxmlformats.org/officeDocument/2006/math" xmlns:v="urn:schemas-microsoft-com:vml" xmlns:wp14="http://schemas.microsoft.com/office/word/2010/wordprocessingDrawing" xmlns:wp="http://schemas.openxmlformats.org/drawingml/2006/wordprocessingDrawing" xmlns:w10="urn:schemas-microsoft-com:office:word" xmlns:w="http://schemas.openxmlformats.org/wordprocessingml/2006/main" xmlns:w14="http://schemas.microsoft.com/office/word/2010/wordml" xmlns:wpg="http://schemas.microsoft.com/office/word/2010/wordprocessingGroup" xmlns:wpi="http://schemas.microsoft.com/office/word/2010/wordprocessingInk" xmlns:wne="http://schemas.microsoft.com/office/word/2006/wordml" xmlns:wps="http://schemas.microsoft.com/office/word/2010/wordprocessingShape" mc:Ignorable="w14 wp14">
+<w:ftr xmlns:wpc="http://schemas.microsoft.com/office/word/2010/wordprocessingCanvas" xmlns:mc="http://schemas.openxmlformats.org/markup-compatibility/2006" xmlns:o="urn:schemas-microsoft-com:office:office" xmlns:r="http://schemas.openxmlformats.org/officeDocument/2006/relationships" xmlns:m="http://schemas.openxmlformats.org/officeDocument/2006/math" xmlns:v="urn:schemas-microsoft-com:vml" xmlns:wp14="http://schemas.microsoft.com/office/word/2010/wordprocessingDrawing" xmlns:wp="http://schemas.openxmlformats.org/drawingml/2006/wordprocessingDrawing" xmlns:w10="urn:schemas-microsoft-com:office:word" xmlns:w="http://schemas.openxmlformats.org/wordprocessingml/2006/main" xmlns:w14="http://schemas.microsoft.com/office/word/2010/wordml" xmlns:w15="http://schemas.microsoft.com/office/word/2012/wordml" xmlns:wpg="http://schemas.microsoft.com/office/word/2010/wordprocessingGroup" xmlns:wpi="http://schemas.microsoft.com/office/word/2010/wordprocessingInk" xmlns:wne="http://schemas.microsoft.com/office/word/2006/wordml" xmlns:wps="http://schemas.microsoft.com/office/word/2010/wordprocessingShape" mc:Ignorable="w14 w15 wp14">
   <w:p>
     <w:pPr>
       <w:pStyle w:val="Alatunniste"/>
@@ -4467,7 +4374,7 @@
 </file>
 
 <file path=word/footer4.xml><?xml version="1.0" encoding="utf-8"?>
-<w:ftr xmlns:wpc="http://schemas.microsoft.com/office/word/2010/wordprocessingCanvas" xmlns:mc="http://schemas.openxmlformats.org/markup-compatibility/2006" xmlns:o="urn:schemas-microsoft-com:office:office" xmlns:r="http://schemas.openxmlformats.org/officeDocument/2006/relationships" xmlns:m="http://schemas.openxmlformats.org/officeDocument/2006/math" xmlns:v="urn:schemas-microsoft-com:vml" xmlns:wp14="http://schemas.microsoft.com/office/word/2010/wordprocessingDrawing" xmlns:wp="http://schemas.openxmlformats.org/drawingml/2006/wordprocessingDrawing" xmlns:w10="urn:schemas-microsoft-com:office:word" xmlns:w="http://schemas.openxmlformats.org/wordprocessingml/2006/main" xmlns:w14="http://schemas.microsoft.com/office/word/2010/wordml" xmlns:wpg="http://schemas.microsoft.com/office/word/2010/wordprocessingGroup" xmlns:wpi="http://schemas.microsoft.com/office/word/2010/wordprocessingInk" xmlns:wne="http://schemas.microsoft.com/office/word/2006/wordml" xmlns:wps="http://schemas.microsoft.com/office/word/2010/wordprocessingShape" mc:Ignorable="w14 wp14">
+<w:ftr xmlns:wpc="http://schemas.microsoft.com/office/word/2010/wordprocessingCanvas" xmlns:mc="http://schemas.openxmlformats.org/markup-compatibility/2006" xmlns:o="urn:schemas-microsoft-com:office:office" xmlns:r="http://schemas.openxmlformats.org/officeDocument/2006/relationships" xmlns:m="http://schemas.openxmlformats.org/officeDocument/2006/math" xmlns:v="urn:schemas-microsoft-com:vml" xmlns:wp14="http://schemas.microsoft.com/office/word/2010/wordprocessingDrawing" xmlns:wp="http://schemas.openxmlformats.org/drawingml/2006/wordprocessingDrawing" xmlns:w10="urn:schemas-microsoft-com:office:word" xmlns:w="http://schemas.openxmlformats.org/wordprocessingml/2006/main" xmlns:w14="http://schemas.microsoft.com/office/word/2010/wordml" xmlns:w15="http://schemas.microsoft.com/office/word/2012/wordml" xmlns:wpg="http://schemas.microsoft.com/office/word/2010/wordprocessingGroup" xmlns:wpi="http://schemas.microsoft.com/office/word/2010/wordprocessingInk" xmlns:wne="http://schemas.microsoft.com/office/word/2006/wordml" xmlns:wps="http://schemas.microsoft.com/office/word/2010/wordprocessingShape" mc:Ignorable="w14 w15 wp14">
   <w:p>
     <w:pPr>
       <w:pStyle w:val="Alatunniste"/>
@@ -4477,7 +4384,7 @@
 </file>
 
 <file path=word/footer5.xml><?xml version="1.0" encoding="utf-8"?>
-<w:ftr xmlns:wpc="http://schemas.microsoft.com/office/word/2010/wordprocessingCanvas" xmlns:mc="http://schemas.openxmlformats.org/markup-compatibility/2006" xmlns:o="urn:schemas-microsoft-com:office:office" xmlns:r="http://schemas.openxmlformats.org/officeDocument/2006/relationships" xmlns:m="http://schemas.openxmlformats.org/officeDocument/2006/math" xmlns:v="urn:schemas-microsoft-com:vml" xmlns:wp14="http://schemas.microsoft.com/office/word/2010/wordprocessingDrawing" xmlns:wp="http://schemas.openxmlformats.org/drawingml/2006/wordprocessingDrawing" xmlns:w10="urn:schemas-microsoft-com:office:word" xmlns:w="http://schemas.openxmlformats.org/wordprocessingml/2006/main" xmlns:w14="http://schemas.microsoft.com/office/word/2010/wordml" xmlns:wpg="http://schemas.microsoft.com/office/word/2010/wordprocessingGroup" xmlns:wpi="http://schemas.microsoft.com/office/word/2010/wordprocessingInk" xmlns:wne="http://schemas.microsoft.com/office/word/2006/wordml" xmlns:wps="http://schemas.microsoft.com/office/word/2010/wordprocessingShape" mc:Ignorable="w14 wp14">
+<w:ftr xmlns:wpc="http://schemas.microsoft.com/office/word/2010/wordprocessingCanvas" xmlns:mc="http://schemas.openxmlformats.org/markup-compatibility/2006" xmlns:o="urn:schemas-microsoft-com:office:office" xmlns:r="http://schemas.openxmlformats.org/officeDocument/2006/relationships" xmlns:m="http://schemas.openxmlformats.org/officeDocument/2006/math" xmlns:v="urn:schemas-microsoft-com:vml" xmlns:wp14="http://schemas.microsoft.com/office/word/2010/wordprocessingDrawing" xmlns:wp="http://schemas.openxmlformats.org/drawingml/2006/wordprocessingDrawing" xmlns:w10="urn:schemas-microsoft-com:office:word" xmlns:w="http://schemas.openxmlformats.org/wordprocessingml/2006/main" xmlns:w14="http://schemas.microsoft.com/office/word/2010/wordml" xmlns:w15="http://schemas.microsoft.com/office/word/2012/wordml" xmlns:wpg="http://schemas.microsoft.com/office/word/2010/wordprocessingGroup" xmlns:wpi="http://schemas.microsoft.com/office/word/2010/wordprocessingInk" xmlns:wne="http://schemas.microsoft.com/office/word/2006/wordml" xmlns:wps="http://schemas.microsoft.com/office/word/2010/wordprocessingShape" mc:Ignorable="w14 w15 wp14">
   <w:p>
     <w:pPr>
       <w:pStyle w:val="Alatunniste"/>
@@ -4487,31 +4394,17 @@
 </file>
 
 <file path=word/footer6.xml><?xml version="1.0" encoding="utf-8"?>
-<w:ftr xmlns:wpc="http://schemas.microsoft.com/office/word/2010/wordprocessingCanvas" xmlns:mc="http://schemas.openxmlformats.org/markup-compatibility/2006" xmlns:o="urn:schemas-microsoft-com:office:office" xmlns:r="http://schemas.openxmlformats.org/officeDocument/2006/relationships" xmlns:m="http://schemas.openxmlformats.org/officeDocument/2006/math" xmlns:v="urn:schemas-microsoft-com:vml" xmlns:wp14="http://schemas.microsoft.com/office/word/2010/wordprocessingDrawing" xmlns:wp="http://schemas.openxmlformats.org/drawingml/2006/wordprocessingDrawing" xmlns:w10="urn:schemas-microsoft-com:office:word" xmlns:w="http://schemas.openxmlformats.org/wordprocessingml/2006/main" xmlns:w14="http://schemas.microsoft.com/office/word/2010/wordml" xmlns:wpg="http://schemas.microsoft.com/office/word/2010/wordprocessingGroup" xmlns:wpi="http://schemas.microsoft.com/office/word/2010/wordprocessingInk" xmlns:wne="http://schemas.microsoft.com/office/word/2006/wordml" xmlns:wps="http://schemas.microsoft.com/office/word/2010/wordprocessingShape" mc:Ignorable="w14 wp14">
+<w:ftr xmlns:wpc="http://schemas.microsoft.com/office/word/2010/wordprocessingCanvas" xmlns:mc="http://schemas.openxmlformats.org/markup-compatibility/2006" xmlns:o="urn:schemas-microsoft-com:office:office" xmlns:r="http://schemas.openxmlformats.org/officeDocument/2006/relationships" xmlns:m="http://schemas.openxmlformats.org/officeDocument/2006/math" xmlns:v="urn:schemas-microsoft-com:vml" xmlns:wp14="http://schemas.microsoft.com/office/word/2010/wordprocessingDrawing" xmlns:wp="http://schemas.openxmlformats.org/drawingml/2006/wordprocessingDrawing" xmlns:w10="urn:schemas-microsoft-com:office:word" xmlns:w="http://schemas.openxmlformats.org/wordprocessingml/2006/main" xmlns:w14="http://schemas.microsoft.com/office/word/2010/wordml" xmlns:w15="http://schemas.microsoft.com/office/word/2012/wordml" xmlns:wpg="http://schemas.microsoft.com/office/word/2010/wordprocessingGroup" xmlns:wpi="http://schemas.microsoft.com/office/word/2010/wordprocessingInk" xmlns:wne="http://schemas.microsoft.com/office/word/2006/wordml" xmlns:wps="http://schemas.microsoft.com/office/word/2010/wordprocessingShape" mc:Ignorable="w14 w15 wp14">
   <w:p>
     <w:pPr>
       <w:pStyle w:val="Alatunniste"/>
     </w:pPr>
-  </w:p>
-</w:ftr>
-</file>
-
-<file path=word/footer7.xml><?xml version="1.0" encoding="utf-8"?>
-<w:ftr xmlns:wpc="http://schemas.microsoft.com/office/word/2010/wordprocessingCanvas" xmlns:mc="http://schemas.openxmlformats.org/markup-compatibility/2006" xmlns:o="urn:schemas-microsoft-com:office:office" xmlns:r="http://schemas.openxmlformats.org/officeDocument/2006/relationships" xmlns:m="http://schemas.openxmlformats.org/officeDocument/2006/math" xmlns:v="urn:schemas-microsoft-com:vml" xmlns:wp14="http://schemas.microsoft.com/office/word/2010/wordprocessingDrawing" xmlns:wp="http://schemas.openxmlformats.org/drawingml/2006/wordprocessingDrawing" xmlns:w10="urn:schemas-microsoft-com:office:word" xmlns:w="http://schemas.openxmlformats.org/wordprocessingml/2006/main" xmlns:w14="http://schemas.microsoft.com/office/word/2010/wordml" xmlns:wpg="http://schemas.microsoft.com/office/word/2010/wordprocessingGroup" xmlns:wpi="http://schemas.microsoft.com/office/word/2010/wordprocessingInk" xmlns:wne="http://schemas.microsoft.com/office/word/2006/wordml" xmlns:wps="http://schemas.microsoft.com/office/word/2010/wordprocessingShape" mc:Ignorable="w14 wp14">
-  <w:p>
-    <w:pPr>
-      <w:pStyle w:val="Alatunniste"/>
-      <w:jc w:val="right"/>
-    </w:pPr>
-    <w:r>
-      <w:t xml:space="preserve"> </w:t>
-    </w:r>
   </w:p>
 </w:ftr>
 </file>
 
 <file path=word/footnotes.xml><?xml version="1.0" encoding="utf-8"?>
-<w:footnotes xmlns:wpc="http://schemas.microsoft.com/office/word/2010/wordprocessingCanvas" xmlns:mc="http://schemas.openxmlformats.org/markup-compatibility/2006" xmlns:o="urn:schemas-microsoft-com:office:office" xmlns:r="http://schemas.openxmlformats.org/officeDocument/2006/relationships" xmlns:m="http://schemas.openxmlformats.org/officeDocument/2006/math" xmlns:v="urn:schemas-microsoft-com:vml" xmlns:wp14="http://schemas.microsoft.com/office/word/2010/wordprocessingDrawing" xmlns:wp="http://schemas.openxmlformats.org/drawingml/2006/wordprocessingDrawing" xmlns:w10="urn:schemas-microsoft-com:office:word" xmlns:w="http://schemas.openxmlformats.org/wordprocessingml/2006/main" xmlns:w14="http://schemas.microsoft.com/office/word/2010/wordml" xmlns:wpg="http://schemas.microsoft.com/office/word/2010/wordprocessingGroup" xmlns:wpi="http://schemas.microsoft.com/office/word/2010/wordprocessingInk" xmlns:wne="http://schemas.microsoft.com/office/word/2006/wordml" xmlns:wps="http://schemas.microsoft.com/office/word/2010/wordprocessingShape" mc:Ignorable="w14 wp14">
+<w:footnotes xmlns:wpc="http://schemas.microsoft.com/office/word/2010/wordprocessingCanvas" xmlns:mc="http://schemas.openxmlformats.org/markup-compatibility/2006" xmlns:o="urn:schemas-microsoft-com:office:office" xmlns:r="http://schemas.openxmlformats.org/officeDocument/2006/relationships" xmlns:m="http://schemas.openxmlformats.org/officeDocument/2006/math" xmlns:v="urn:schemas-microsoft-com:vml" xmlns:wp14="http://schemas.microsoft.com/office/word/2010/wordprocessingDrawing" xmlns:wp="http://schemas.openxmlformats.org/drawingml/2006/wordprocessingDrawing" xmlns:w10="urn:schemas-microsoft-com:office:word" xmlns:w="http://schemas.openxmlformats.org/wordprocessingml/2006/main" xmlns:w14="http://schemas.microsoft.com/office/word/2010/wordml" xmlns:w15="http://schemas.microsoft.com/office/word/2012/wordml" xmlns:wpg="http://schemas.microsoft.com/office/word/2010/wordprocessingGroup" xmlns:wpi="http://schemas.microsoft.com/office/word/2010/wordprocessingInk" xmlns:wne="http://schemas.microsoft.com/office/word/2006/wordml" xmlns:wps="http://schemas.microsoft.com/office/word/2010/wordprocessingShape" mc:Ignorable="w14 w15 wp14">
   <w:footnote w:type="separator" w:id="-1">
     <w:p>
       <w:r>
@@ -4530,7 +4423,7 @@
 </file>
 
 <file path=word/header1.xml><?xml version="1.0" encoding="utf-8"?>
-<w:hdr xmlns:wpc="http://schemas.microsoft.com/office/word/2010/wordprocessingCanvas" xmlns:mc="http://schemas.openxmlformats.org/markup-compatibility/2006" xmlns:o="urn:schemas-microsoft-com:office:office" xmlns:r="http://schemas.openxmlformats.org/officeDocument/2006/relationships" xmlns:m="http://schemas.openxmlformats.org/officeDocument/2006/math" xmlns:v="urn:schemas-microsoft-com:vml" xmlns:wp14="http://schemas.microsoft.com/office/word/2010/wordprocessingDrawing" xmlns:wp="http://schemas.openxmlformats.org/drawingml/2006/wordprocessingDrawing" xmlns:w10="urn:schemas-microsoft-com:office:word" xmlns:w="http://schemas.openxmlformats.org/wordprocessingml/2006/main" xmlns:w14="http://schemas.microsoft.com/office/word/2010/wordml" xmlns:wpg="http://schemas.microsoft.com/office/word/2010/wordprocessingGroup" xmlns:wpi="http://schemas.microsoft.com/office/word/2010/wordprocessingInk" xmlns:wne="http://schemas.microsoft.com/office/word/2006/wordml" xmlns:wps="http://schemas.microsoft.com/office/word/2010/wordprocessingShape" mc:Ignorable="w14 wp14">
+<w:hdr xmlns:wpc="http://schemas.microsoft.com/office/word/2010/wordprocessingCanvas" xmlns:mc="http://schemas.openxmlformats.org/markup-compatibility/2006" xmlns:o="urn:schemas-microsoft-com:office:office" xmlns:r="http://schemas.openxmlformats.org/officeDocument/2006/relationships" xmlns:m="http://schemas.openxmlformats.org/officeDocument/2006/math" xmlns:v="urn:schemas-microsoft-com:vml" xmlns:wp14="http://schemas.microsoft.com/office/word/2010/wordprocessingDrawing" xmlns:wp="http://schemas.openxmlformats.org/drawingml/2006/wordprocessingDrawing" xmlns:w10="urn:schemas-microsoft-com:office:word" xmlns:w="http://schemas.openxmlformats.org/wordprocessingml/2006/main" xmlns:w14="http://schemas.microsoft.com/office/word/2010/wordml" xmlns:w15="http://schemas.microsoft.com/office/word/2012/wordml" xmlns:wpg="http://schemas.microsoft.com/office/word/2010/wordprocessingGroup" xmlns:wpi="http://schemas.microsoft.com/office/word/2010/wordprocessingInk" xmlns:wne="http://schemas.microsoft.com/office/word/2006/wordml" xmlns:wps="http://schemas.microsoft.com/office/word/2010/wordprocessingShape" mc:Ignorable="w14 w15 wp14">
   <w:p>
     <w:pPr>
       <w:pStyle w:val="Yltunniste"/>
@@ -4539,8 +4432,113 @@
 </w:hdr>
 </file>
 
-<file path=word/header10.xml><?xml version="1.0" encoding="utf-8"?>
-<w:hdr xmlns:wpc="http://schemas.microsoft.com/office/word/2010/wordprocessingCanvas" xmlns:mc="http://schemas.openxmlformats.org/markup-compatibility/2006" xmlns:o="urn:schemas-microsoft-com:office:office" xmlns:r="http://schemas.openxmlformats.org/officeDocument/2006/relationships" xmlns:m="http://schemas.openxmlformats.org/officeDocument/2006/math" xmlns:v="urn:schemas-microsoft-com:vml" xmlns:wp14="http://schemas.microsoft.com/office/word/2010/wordprocessingDrawing" xmlns:wp="http://schemas.openxmlformats.org/drawingml/2006/wordprocessingDrawing" xmlns:w10="urn:schemas-microsoft-com:office:word" xmlns:w="http://schemas.openxmlformats.org/wordprocessingml/2006/main" xmlns:w14="http://schemas.microsoft.com/office/word/2010/wordml" xmlns:wpg="http://schemas.microsoft.com/office/word/2010/wordprocessingGroup" xmlns:wpi="http://schemas.microsoft.com/office/word/2010/wordprocessingInk" xmlns:wne="http://schemas.microsoft.com/office/word/2006/wordml" xmlns:wps="http://schemas.microsoft.com/office/word/2010/wordprocessingShape" mc:Ignorable="w14 wp14">
+<file path=word/header2.xml><?xml version="1.0" encoding="utf-8"?>
+<w:hdr xmlns:wpc="http://schemas.microsoft.com/office/word/2010/wordprocessingCanvas" xmlns:mc="http://schemas.openxmlformats.org/markup-compatibility/2006" xmlns:o="urn:schemas-microsoft-com:office:office" xmlns:r="http://schemas.openxmlformats.org/officeDocument/2006/relationships" xmlns:m="http://schemas.openxmlformats.org/officeDocument/2006/math" xmlns:v="urn:schemas-microsoft-com:vml" xmlns:wp14="http://schemas.microsoft.com/office/word/2010/wordprocessingDrawing" xmlns:wp="http://schemas.openxmlformats.org/drawingml/2006/wordprocessingDrawing" xmlns:w10="urn:schemas-microsoft-com:office:word" xmlns:w="http://schemas.openxmlformats.org/wordprocessingml/2006/main" xmlns:w14="http://schemas.microsoft.com/office/word/2010/wordml" xmlns:w15="http://schemas.microsoft.com/office/word/2012/wordml" xmlns:wpg="http://schemas.microsoft.com/office/word/2010/wordprocessingGroup" xmlns:wpi="http://schemas.microsoft.com/office/word/2010/wordprocessingInk" xmlns:wne="http://schemas.microsoft.com/office/word/2006/wordml" xmlns:wps="http://schemas.microsoft.com/office/word/2010/wordprocessingShape" mc:Ignorable="w14 w15 wp14">
+  <w:p>
+    <w:pPr>
+      <w:pStyle w:val="Yltunniste"/>
+      <w:tabs>
+        <w:tab w:val="clear" w:pos="4819"/>
+        <w:tab w:val="clear" w:pos="9638"/>
+        <w:tab w:val="left" w:pos="5216"/>
+      </w:tabs>
+      <w:jc w:val="right"/>
+      <w:rPr>
+        <w:rFonts w:cs="Tahoma"/>
+        <w:szCs w:val="22"/>
+      </w:rPr>
+    </w:pPr>
+    <w:r>
+      <w:rPr>
+        <w:rFonts w:cs="Tahoma"/>
+        <w:szCs w:val="22"/>
+      </w:rPr>
+      <w:tab/>
+      <w:t>Tiivistelmä</w:t>
+    </w:r>
+  </w:p>
+</w:hdr>
+</file>
+
+<file path=word/header3.xml><?xml version="1.0" encoding="utf-8"?>
+<w:hdr xmlns:wpc="http://schemas.microsoft.com/office/word/2010/wordprocessingCanvas" xmlns:mc="http://schemas.openxmlformats.org/markup-compatibility/2006" xmlns:o="urn:schemas-microsoft-com:office:office" xmlns:r="http://schemas.openxmlformats.org/officeDocument/2006/relationships" xmlns:m="http://schemas.openxmlformats.org/officeDocument/2006/math" xmlns:v="urn:schemas-microsoft-com:vml" xmlns:wp14="http://schemas.microsoft.com/office/word/2010/wordprocessingDrawing" xmlns:wp="http://schemas.openxmlformats.org/drawingml/2006/wordprocessingDrawing" xmlns:w10="urn:schemas-microsoft-com:office:word" xmlns:w="http://schemas.openxmlformats.org/wordprocessingml/2006/main" xmlns:w14="http://schemas.microsoft.com/office/word/2010/wordml" xmlns:w15="http://schemas.microsoft.com/office/word/2012/wordml" xmlns:wpg="http://schemas.microsoft.com/office/word/2010/wordprocessingGroup" xmlns:wpi="http://schemas.microsoft.com/office/word/2010/wordprocessingInk" xmlns:wne="http://schemas.microsoft.com/office/word/2006/wordml" xmlns:wps="http://schemas.microsoft.com/office/word/2010/wordprocessingShape" mc:Ignorable="w14 w15 wp14">
+  <w:p>
+    <w:pPr>
+      <w:pStyle w:val="Yltunniste"/>
+    </w:pPr>
+  </w:p>
+</w:hdr>
+</file>
+
+<file path=word/header4.xml><?xml version="1.0" encoding="utf-8"?>
+<w:hdr xmlns:wpc="http://schemas.microsoft.com/office/word/2010/wordprocessingCanvas" xmlns:mc="http://schemas.openxmlformats.org/markup-compatibility/2006" xmlns:o="urn:schemas-microsoft-com:office:office" xmlns:r="http://schemas.openxmlformats.org/officeDocument/2006/relationships" xmlns:m="http://schemas.openxmlformats.org/officeDocument/2006/math" xmlns:v="urn:schemas-microsoft-com:vml" xmlns:wp14="http://schemas.microsoft.com/office/word/2010/wordprocessingDrawing" xmlns:wp="http://schemas.openxmlformats.org/drawingml/2006/wordprocessingDrawing" xmlns:w10="urn:schemas-microsoft-com:office:word" xmlns:w="http://schemas.openxmlformats.org/wordprocessingml/2006/main" xmlns:w14="http://schemas.microsoft.com/office/word/2010/wordml" xmlns:w15="http://schemas.microsoft.com/office/word/2012/wordml" xmlns:wpg="http://schemas.microsoft.com/office/word/2010/wordprocessingGroup" xmlns:wpi="http://schemas.microsoft.com/office/word/2010/wordprocessingInk" xmlns:wne="http://schemas.microsoft.com/office/word/2006/wordml" xmlns:wps="http://schemas.microsoft.com/office/word/2010/wordprocessingShape" mc:Ignorable="w14 w15 wp14">
+  <w:p>
+    <w:pPr>
+      <w:pStyle w:val="Yltunniste"/>
+      <w:tabs>
+        <w:tab w:val="clear" w:pos="4819"/>
+        <w:tab w:val="clear" w:pos="9638"/>
+        <w:tab w:val="left" w:pos="5216"/>
+      </w:tabs>
+      <w:jc w:val="right"/>
+      <w:rPr>
+        <w:rFonts w:cs="Tahoma"/>
+        <w:szCs w:val="22"/>
+      </w:rPr>
+    </w:pPr>
+    <w:r>
+      <w:rPr>
+        <w:rFonts w:cs="Tahoma"/>
+        <w:szCs w:val="22"/>
+      </w:rPr>
+      <w:tab/>
+    </w:r>
+    <w:proofErr w:type="spellStart"/>
+    <w:r>
+      <w:rPr>
+        <w:rFonts w:cs="Tahoma"/>
+        <w:szCs w:val="22"/>
+      </w:rPr>
+      <w:t>Abstract</w:t>
+    </w:r>
+    <w:proofErr w:type="spellEnd"/>
+  </w:p>
+</w:hdr>
+</file>
+
+<file path=word/header5.xml><?xml version="1.0" encoding="utf-8"?>
+<w:hdr xmlns:wpc="http://schemas.microsoft.com/office/word/2010/wordprocessingCanvas" xmlns:mc="http://schemas.openxmlformats.org/markup-compatibility/2006" xmlns:o="urn:schemas-microsoft-com:office:office" xmlns:r="http://schemas.openxmlformats.org/officeDocument/2006/relationships" xmlns:m="http://schemas.openxmlformats.org/officeDocument/2006/math" xmlns:v="urn:schemas-microsoft-com:vml" xmlns:wp14="http://schemas.microsoft.com/office/word/2010/wordprocessingDrawing" xmlns:wp="http://schemas.openxmlformats.org/drawingml/2006/wordprocessingDrawing" xmlns:w10="urn:schemas-microsoft-com:office:word" xmlns:w="http://schemas.openxmlformats.org/wordprocessingml/2006/main" xmlns:w14="http://schemas.microsoft.com/office/word/2010/wordml" xmlns:w15="http://schemas.microsoft.com/office/word/2012/wordml" xmlns:wpg="http://schemas.microsoft.com/office/word/2010/wordprocessingGroup" xmlns:wpi="http://schemas.microsoft.com/office/word/2010/wordprocessingInk" xmlns:wne="http://schemas.microsoft.com/office/word/2006/wordml" xmlns:wps="http://schemas.microsoft.com/office/word/2010/wordprocessingShape" mc:Ignorable="w14 w15 wp14">
+  <w:p>
+    <w:pPr>
+      <w:pStyle w:val="Yltunniste"/>
+    </w:pPr>
+  </w:p>
+</w:hdr>
+</file>
+
+<file path=word/header6.xml><?xml version="1.0" encoding="utf-8"?>
+<w:hdr xmlns:wpc="http://schemas.microsoft.com/office/word/2010/wordprocessingCanvas" xmlns:mc="http://schemas.openxmlformats.org/markup-compatibility/2006" xmlns:o="urn:schemas-microsoft-com:office:office" xmlns:r="http://schemas.openxmlformats.org/officeDocument/2006/relationships" xmlns:m="http://schemas.openxmlformats.org/officeDocument/2006/math" xmlns:v="urn:schemas-microsoft-com:vml" xmlns:wp14="http://schemas.microsoft.com/office/word/2010/wordprocessingDrawing" xmlns:wp="http://schemas.openxmlformats.org/drawingml/2006/wordprocessingDrawing" xmlns:w10="urn:schemas-microsoft-com:office:word" xmlns:w="http://schemas.openxmlformats.org/wordprocessingml/2006/main" xmlns:w14="http://schemas.microsoft.com/office/word/2010/wordml" xmlns:w15="http://schemas.microsoft.com/office/word/2012/wordml" xmlns:wpg="http://schemas.microsoft.com/office/word/2010/wordprocessingGroup" xmlns:wpi="http://schemas.microsoft.com/office/word/2010/wordprocessingInk" xmlns:wne="http://schemas.microsoft.com/office/word/2006/wordml" xmlns:wps="http://schemas.microsoft.com/office/word/2010/wordprocessingShape" mc:Ignorable="w14 w15 wp14">
+  <w:p>
+    <w:pPr>
+      <w:pStyle w:val="Yltunniste"/>
+      <w:jc w:val="right"/>
+    </w:pPr>
+  </w:p>
+</w:hdr>
+</file>
+
+<file path=word/header7.xml><?xml version="1.0" encoding="utf-8"?>
+<w:hdr xmlns:wpc="http://schemas.microsoft.com/office/word/2010/wordprocessingCanvas" xmlns:mc="http://schemas.openxmlformats.org/markup-compatibility/2006" xmlns:o="urn:schemas-microsoft-com:office:office" xmlns:r="http://schemas.openxmlformats.org/officeDocument/2006/relationships" xmlns:m="http://schemas.openxmlformats.org/officeDocument/2006/math" xmlns:v="urn:schemas-microsoft-com:vml" xmlns:wp14="http://schemas.microsoft.com/office/word/2010/wordprocessingDrawing" xmlns:wp="http://schemas.openxmlformats.org/drawingml/2006/wordprocessingDrawing" xmlns:w10="urn:schemas-microsoft-com:office:word" xmlns:w="http://schemas.openxmlformats.org/wordprocessingml/2006/main" xmlns:w14="http://schemas.microsoft.com/office/word/2010/wordml" xmlns:w15="http://schemas.microsoft.com/office/word/2012/wordml" xmlns:wpg="http://schemas.microsoft.com/office/word/2010/wordprocessingGroup" xmlns:wpi="http://schemas.microsoft.com/office/word/2010/wordprocessingInk" xmlns:wne="http://schemas.microsoft.com/office/word/2006/wordml" xmlns:wps="http://schemas.microsoft.com/office/word/2010/wordprocessingShape" mc:Ignorable="w14 w15 wp14">
+  <w:p>
+    <w:pPr>
+      <w:pStyle w:val="Yltunniste"/>
+    </w:pPr>
+  </w:p>
+</w:hdr>
+</file>
+
+<file path=word/header8.xml><?xml version="1.0" encoding="utf-8"?>
+<w:hdr xmlns:wpc="http://schemas.microsoft.com/office/word/2010/wordprocessingCanvas" xmlns:mc="http://schemas.openxmlformats.org/markup-compatibility/2006" xmlns:o="urn:schemas-microsoft-com:office:office" xmlns:r="http://schemas.openxmlformats.org/officeDocument/2006/relationships" xmlns:m="http://schemas.openxmlformats.org/officeDocument/2006/math" xmlns:v="urn:schemas-microsoft-com:vml" xmlns:wp14="http://schemas.microsoft.com/office/word/2010/wordprocessingDrawing" xmlns:wp="http://schemas.openxmlformats.org/drawingml/2006/wordprocessingDrawing" xmlns:w10="urn:schemas-microsoft-com:office:word" xmlns:w="http://schemas.openxmlformats.org/wordprocessingml/2006/main" xmlns:w14="http://schemas.microsoft.com/office/word/2010/wordml" xmlns:w15="http://schemas.microsoft.com/office/word/2012/wordml" xmlns:wpg="http://schemas.microsoft.com/office/word/2010/wordprocessingGroup" xmlns:wpi="http://schemas.microsoft.com/office/word/2010/wordprocessingInk" xmlns:wne="http://schemas.microsoft.com/office/word/2006/wordml" xmlns:wps="http://schemas.microsoft.com/office/word/2010/wordprocessingShape" mc:Ignorable="w14 w15 wp14">
   <w:sdt>
     <w:sdtPr>
       <w:id w:val="1433479818"/>
@@ -4561,7 +4559,7 @@
           <w:jc w:val="right"/>
         </w:pPr>
         <w:r>
-          <w:t>Liite 2</w:t>
+          <w:t xml:space="preserve"> </w:t>
         </w:r>
       </w:p>
       <w:p>
@@ -4573,355 +4571,14 @@
           </w:tabs>
           <w:jc w:val="center"/>
         </w:pPr>
-        <w:r>
-          <w:tab/>
-        </w:r>
-        <w:r>
-          <w:tab/>
-        </w:r>
-        <w:r>
-          <w:fldChar w:fldCharType="begin"/>
-        </w:r>
-        <w:r>
-          <w:instrText>PAGE   \* MERGEFORMAT</w:instrText>
-        </w:r>
-        <w:r>
-          <w:fldChar w:fldCharType="separate"/>
-        </w:r>
-        <w:r>
-          <w:rPr>
-            <w:noProof/>
-          </w:rPr>
-          <w:t>1</w:t>
-        </w:r>
-        <w:r>
-          <w:rPr>
-            <w:noProof/>
-          </w:rPr>
-          <w:fldChar w:fldCharType="end"/>
-        </w:r>
-        <w:r>
-          <w:rPr>
-            <w:noProof/>
-          </w:rPr>
-          <w:t xml:space="preserve"> (</w:t>
-        </w:r>
-        <w:r>
-          <w:fldChar w:fldCharType="begin"/>
-        </w:r>
-        <w:r>
-          <w:instrText xml:space="preserve"> SECTIONPAGES  \* Arabic  \* MERGEFORMAT </w:instrText>
-        </w:r>
-        <w:r>
-          <w:fldChar w:fldCharType="separate"/>
-        </w:r>
-        <w:r>
-          <w:rPr>
-            <w:noProof/>
-          </w:rPr>
-          <w:t>1</w:t>
-        </w:r>
-        <w:r>
-          <w:rPr>
-            <w:noProof/>
-          </w:rPr>
-          <w:fldChar w:fldCharType="end"/>
-        </w:r>
-        <w:r>
-          <w:rPr>
-            <w:noProof/>
-          </w:rPr>
-          <w:t>)</w:t>
-        </w:r>
-      </w:p>
-    </w:sdtContent>
-  </w:sdt>
-  <w:p>
-    <w:pPr>
-      <w:pStyle w:val="Yltunniste"/>
-      <w:tabs>
-        <w:tab w:val="clear" w:pos="4819"/>
-        <w:tab w:val="clear" w:pos="9638"/>
-        <w:tab w:val="left" w:pos="5216"/>
-      </w:tabs>
-      <w:rPr>
-        <w:rFonts w:cs="Tahoma"/>
-        <w:szCs w:val="22"/>
-      </w:rPr>
-    </w:pPr>
-  </w:p>
-</w:hdr>
-</file>
-
-<file path=word/header2.xml><?xml version="1.0" encoding="utf-8"?>
-<w:hdr xmlns:wpc="http://schemas.microsoft.com/office/word/2010/wordprocessingCanvas" xmlns:mc="http://schemas.openxmlformats.org/markup-compatibility/2006" xmlns:o="urn:schemas-microsoft-com:office:office" xmlns:r="http://schemas.openxmlformats.org/officeDocument/2006/relationships" xmlns:m="http://schemas.openxmlformats.org/officeDocument/2006/math" xmlns:v="urn:schemas-microsoft-com:vml" xmlns:wp14="http://schemas.microsoft.com/office/word/2010/wordprocessingDrawing" xmlns:wp="http://schemas.openxmlformats.org/drawingml/2006/wordprocessingDrawing" xmlns:w10="urn:schemas-microsoft-com:office:word" xmlns:w="http://schemas.openxmlformats.org/wordprocessingml/2006/main" xmlns:w14="http://schemas.microsoft.com/office/word/2010/wordml" xmlns:wpg="http://schemas.microsoft.com/office/word/2010/wordprocessingGroup" xmlns:wpi="http://schemas.microsoft.com/office/word/2010/wordprocessingInk" xmlns:wne="http://schemas.microsoft.com/office/word/2006/wordml" xmlns:wps="http://schemas.microsoft.com/office/word/2010/wordprocessingShape" mc:Ignorable="w14 wp14">
-  <w:p>
-    <w:pPr>
-      <w:pStyle w:val="Yltunniste"/>
-      <w:tabs>
-        <w:tab w:val="clear" w:pos="4819"/>
-        <w:tab w:val="clear" w:pos="9638"/>
-        <w:tab w:val="left" w:pos="5216"/>
-      </w:tabs>
-      <w:jc w:val="right"/>
-      <w:rPr>
-        <w:rFonts w:cs="Tahoma"/>
-        <w:szCs w:val="22"/>
-      </w:rPr>
-    </w:pPr>
-    <w:r>
-      <w:rPr>
-        <w:rFonts w:cs="Tahoma"/>
-        <w:szCs w:val="22"/>
-      </w:rPr>
-      <w:tab/>
-      <w:t>Tiivistelmä</w:t>
-    </w:r>
-  </w:p>
-</w:hdr>
-</file>
-
-<file path=word/header3.xml><?xml version="1.0" encoding="utf-8"?>
-<w:hdr xmlns:wpc="http://schemas.microsoft.com/office/word/2010/wordprocessingCanvas" xmlns:mc="http://schemas.openxmlformats.org/markup-compatibility/2006" xmlns:o="urn:schemas-microsoft-com:office:office" xmlns:r="http://schemas.openxmlformats.org/officeDocument/2006/relationships" xmlns:m="http://schemas.openxmlformats.org/officeDocument/2006/math" xmlns:v="urn:schemas-microsoft-com:vml" xmlns:wp14="http://schemas.microsoft.com/office/word/2010/wordprocessingDrawing" xmlns:wp="http://schemas.openxmlformats.org/drawingml/2006/wordprocessingDrawing" xmlns:w10="urn:schemas-microsoft-com:office:word" xmlns:w="http://schemas.openxmlformats.org/wordprocessingml/2006/main" xmlns:w14="http://schemas.microsoft.com/office/word/2010/wordml" xmlns:wpg="http://schemas.microsoft.com/office/word/2010/wordprocessingGroup" xmlns:wpi="http://schemas.microsoft.com/office/word/2010/wordprocessingInk" xmlns:wne="http://schemas.microsoft.com/office/word/2006/wordml" xmlns:wps="http://schemas.microsoft.com/office/word/2010/wordprocessingShape" mc:Ignorable="w14 wp14">
-  <w:p>
-    <w:pPr>
-      <w:pStyle w:val="Yltunniste"/>
-    </w:pPr>
-  </w:p>
-</w:hdr>
-</file>
-
-<file path=word/header4.xml><?xml version="1.0" encoding="utf-8"?>
-<w:hdr xmlns:wpc="http://schemas.microsoft.com/office/word/2010/wordprocessingCanvas" xmlns:mc="http://schemas.openxmlformats.org/markup-compatibility/2006" xmlns:o="urn:schemas-microsoft-com:office:office" xmlns:r="http://schemas.openxmlformats.org/officeDocument/2006/relationships" xmlns:m="http://schemas.openxmlformats.org/officeDocument/2006/math" xmlns:v="urn:schemas-microsoft-com:vml" xmlns:wp14="http://schemas.microsoft.com/office/word/2010/wordprocessingDrawing" xmlns:wp="http://schemas.openxmlformats.org/drawingml/2006/wordprocessingDrawing" xmlns:w10="urn:schemas-microsoft-com:office:word" xmlns:w="http://schemas.openxmlformats.org/wordprocessingml/2006/main" xmlns:w14="http://schemas.microsoft.com/office/word/2010/wordml" xmlns:wpg="http://schemas.microsoft.com/office/word/2010/wordprocessingGroup" xmlns:wpi="http://schemas.microsoft.com/office/word/2010/wordprocessingInk" xmlns:wne="http://schemas.microsoft.com/office/word/2006/wordml" xmlns:wps="http://schemas.microsoft.com/office/word/2010/wordprocessingShape" mc:Ignorable="w14 wp14">
-  <w:p>
-    <w:pPr>
-      <w:pStyle w:val="Yltunniste"/>
-      <w:tabs>
-        <w:tab w:val="clear" w:pos="4819"/>
-        <w:tab w:val="clear" w:pos="9638"/>
-        <w:tab w:val="left" w:pos="5216"/>
-      </w:tabs>
-      <w:jc w:val="right"/>
-      <w:rPr>
-        <w:rFonts w:cs="Tahoma"/>
-        <w:szCs w:val="22"/>
-      </w:rPr>
-    </w:pPr>
-    <w:r>
-      <w:rPr>
-        <w:rFonts w:cs="Tahoma"/>
-        <w:szCs w:val="22"/>
-      </w:rPr>
-      <w:tab/>
-    </w:r>
-    <w:proofErr w:type="spellStart"/>
-    <w:r>
-      <w:rPr>
-        <w:rFonts w:cs="Tahoma"/>
-        <w:szCs w:val="22"/>
-      </w:rPr>
-      <w:t>Abstract</w:t>
-    </w:r>
-    <w:proofErr w:type="spellEnd"/>
-  </w:p>
-</w:hdr>
-</file>
-
-<file path=word/header5.xml><?xml version="1.0" encoding="utf-8"?>
-<w:hdr xmlns:wpc="http://schemas.microsoft.com/office/word/2010/wordprocessingCanvas" xmlns:mc="http://schemas.openxmlformats.org/markup-compatibility/2006" xmlns:o="urn:schemas-microsoft-com:office:office" xmlns:r="http://schemas.openxmlformats.org/officeDocument/2006/relationships" xmlns:m="http://schemas.openxmlformats.org/officeDocument/2006/math" xmlns:v="urn:schemas-microsoft-com:vml" xmlns:wp14="http://schemas.microsoft.com/office/word/2010/wordprocessingDrawing" xmlns:wp="http://schemas.openxmlformats.org/drawingml/2006/wordprocessingDrawing" xmlns:w10="urn:schemas-microsoft-com:office:word" xmlns:w="http://schemas.openxmlformats.org/wordprocessingml/2006/main" xmlns:w14="http://schemas.microsoft.com/office/word/2010/wordml" xmlns:wpg="http://schemas.microsoft.com/office/word/2010/wordprocessingGroup" xmlns:wpi="http://schemas.microsoft.com/office/word/2010/wordprocessingInk" xmlns:wne="http://schemas.microsoft.com/office/word/2006/wordml" xmlns:wps="http://schemas.microsoft.com/office/word/2010/wordprocessingShape" mc:Ignorable="w14 wp14">
-  <w:p>
-    <w:pPr>
-      <w:pStyle w:val="Yltunniste"/>
-    </w:pPr>
-  </w:p>
-</w:hdr>
-</file>
-
-<file path=word/header6.xml><?xml version="1.0" encoding="utf-8"?>
-<w:hdr xmlns:wpc="http://schemas.microsoft.com/office/word/2010/wordprocessingCanvas" xmlns:mc="http://schemas.openxmlformats.org/markup-compatibility/2006" xmlns:o="urn:schemas-microsoft-com:office:office" xmlns:r="http://schemas.openxmlformats.org/officeDocument/2006/relationships" xmlns:m="http://schemas.openxmlformats.org/officeDocument/2006/math" xmlns:v="urn:schemas-microsoft-com:vml" xmlns:wp14="http://schemas.microsoft.com/office/word/2010/wordprocessingDrawing" xmlns:wp="http://schemas.openxmlformats.org/drawingml/2006/wordprocessingDrawing" xmlns:w10="urn:schemas-microsoft-com:office:word" xmlns:w="http://schemas.openxmlformats.org/wordprocessingml/2006/main" xmlns:w14="http://schemas.microsoft.com/office/word/2010/wordml" xmlns:wpg="http://schemas.microsoft.com/office/word/2010/wordprocessingGroup" xmlns:wpi="http://schemas.microsoft.com/office/word/2010/wordprocessingInk" xmlns:wne="http://schemas.microsoft.com/office/word/2006/wordml" xmlns:wps="http://schemas.microsoft.com/office/word/2010/wordprocessingShape" mc:Ignorable="w14 wp14">
-  <w:p>
-    <w:pPr>
-      <w:pStyle w:val="Yltunniste"/>
-      <w:jc w:val="right"/>
-    </w:pPr>
-  </w:p>
-</w:hdr>
-</file>
-
-<file path=word/header7.xml><?xml version="1.0" encoding="utf-8"?>
-<w:hdr xmlns:wpc="http://schemas.microsoft.com/office/word/2010/wordprocessingCanvas" xmlns:mc="http://schemas.openxmlformats.org/markup-compatibility/2006" xmlns:o="urn:schemas-microsoft-com:office:office" xmlns:r="http://schemas.openxmlformats.org/officeDocument/2006/relationships" xmlns:m="http://schemas.openxmlformats.org/officeDocument/2006/math" xmlns:v="urn:schemas-microsoft-com:vml" xmlns:wp14="http://schemas.microsoft.com/office/word/2010/wordprocessingDrawing" xmlns:wp="http://schemas.openxmlformats.org/drawingml/2006/wordprocessingDrawing" xmlns:w10="urn:schemas-microsoft-com:office:word" xmlns:w="http://schemas.openxmlformats.org/wordprocessingml/2006/main" xmlns:w14="http://schemas.microsoft.com/office/word/2010/wordml" xmlns:wpg="http://schemas.microsoft.com/office/word/2010/wordprocessingGroup" xmlns:wpi="http://schemas.microsoft.com/office/word/2010/wordprocessingInk" xmlns:wne="http://schemas.microsoft.com/office/word/2006/wordml" xmlns:wps="http://schemas.microsoft.com/office/word/2010/wordprocessingShape" mc:Ignorable="w14 wp14">
-  <w:p>
-    <w:pPr>
-      <w:pStyle w:val="Yltunniste"/>
-    </w:pPr>
-  </w:p>
-</w:hdr>
-</file>
-
-<file path=word/header8.xml><?xml version="1.0" encoding="utf-8"?>
-<w:hdr xmlns:wpc="http://schemas.microsoft.com/office/word/2010/wordprocessingCanvas" xmlns:mc="http://schemas.openxmlformats.org/markup-compatibility/2006" xmlns:o="urn:schemas-microsoft-com:office:office" xmlns:r="http://schemas.openxmlformats.org/officeDocument/2006/relationships" xmlns:m="http://schemas.openxmlformats.org/officeDocument/2006/math" xmlns:v="urn:schemas-microsoft-com:vml" xmlns:wp14="http://schemas.microsoft.com/office/word/2010/wordprocessingDrawing" xmlns:wp="http://schemas.openxmlformats.org/drawingml/2006/wordprocessingDrawing" xmlns:w10="urn:schemas-microsoft-com:office:word" xmlns:w="http://schemas.openxmlformats.org/wordprocessingml/2006/main" xmlns:w14="http://schemas.microsoft.com/office/word/2010/wordml" xmlns:wpg="http://schemas.microsoft.com/office/word/2010/wordprocessingGroup" xmlns:wpi="http://schemas.microsoft.com/office/word/2010/wordprocessingInk" xmlns:wne="http://schemas.microsoft.com/office/word/2006/wordml" xmlns:wps="http://schemas.microsoft.com/office/word/2010/wordprocessingShape" mc:Ignorable="w14 wp14">
-  <w:sdt>
-    <w:sdtPr>
-      <w:id w:val="85742141"/>
-      <w:docPartObj>
-        <w:docPartGallery w:val="Page Numbers (Top of Page)"/>
-        <w:docPartUnique/>
-      </w:docPartObj>
-    </w:sdtPr>
-    <w:sdtEndPr>
-      <w:rPr>
-        <w:noProof/>
-      </w:rPr>
-    </w:sdtEndPr>
-    <w:sdtContent>
-      <w:p>
-        <w:pPr>
-          <w:pStyle w:val="Yltunniste"/>
-          <w:jc w:val="right"/>
-        </w:pPr>
-        <w:r>
-          <w:fldChar w:fldCharType="begin"/>
-        </w:r>
-        <w:r>
-          <w:instrText xml:space="preserve"> PAGE   \* MERGEFORMAT </w:instrText>
-        </w:r>
-        <w:r>
-          <w:fldChar w:fldCharType="separate"/>
-        </w:r>
-        <w:r>
-          <w:rPr>
-            <w:noProof/>
-          </w:rPr>
-          <w:t>3</w:t>
-        </w:r>
-        <w:r>
-          <w:rPr>
-            <w:noProof/>
-          </w:rPr>
-          <w:fldChar w:fldCharType="end"/>
-        </w:r>
       </w:p>
     </w:sdtContent>
   </w:sdt>
 </w:hdr>
 </file>
 
-<file path=word/header9.xml><?xml version="1.0" encoding="utf-8"?>
-<w:hdr xmlns:wpc="http://schemas.microsoft.com/office/word/2010/wordprocessingCanvas" xmlns:mc="http://schemas.openxmlformats.org/markup-compatibility/2006" xmlns:o="urn:schemas-microsoft-com:office:office" xmlns:r="http://schemas.openxmlformats.org/officeDocument/2006/relationships" xmlns:m="http://schemas.openxmlformats.org/officeDocument/2006/math" xmlns:v="urn:schemas-microsoft-com:vml" xmlns:wp14="http://schemas.microsoft.com/office/word/2010/wordprocessingDrawing" xmlns:wp="http://schemas.openxmlformats.org/drawingml/2006/wordprocessingDrawing" xmlns:w10="urn:schemas-microsoft-com:office:word" xmlns:w="http://schemas.openxmlformats.org/wordprocessingml/2006/main" xmlns:w14="http://schemas.microsoft.com/office/word/2010/wordml" xmlns:wpg="http://schemas.microsoft.com/office/word/2010/wordprocessingGroup" xmlns:wpi="http://schemas.microsoft.com/office/word/2010/wordprocessingInk" xmlns:wne="http://schemas.microsoft.com/office/word/2006/wordml" xmlns:wps="http://schemas.microsoft.com/office/word/2010/wordprocessingShape" mc:Ignorable="w14 wp14">
-  <w:sdt>
-    <w:sdtPr>
-      <w:id w:val="-1025478242"/>
-      <w:docPartObj>
-        <w:docPartGallery w:val="Page Numbers (Top of Page)"/>
-        <w:docPartUnique/>
-      </w:docPartObj>
-    </w:sdtPr>
-    <w:sdtEndPr>
-      <w:rPr>
-        <w:noProof/>
-      </w:rPr>
-    </w:sdtEndPr>
-    <w:sdtContent>
-      <w:p>
-        <w:pPr>
-          <w:pStyle w:val="Yltunniste"/>
-          <w:jc w:val="right"/>
-        </w:pPr>
-        <w:r>
-          <w:t>Liite 1</w:t>
-        </w:r>
-      </w:p>
-      <w:p>
-        <w:pPr>
-          <w:pStyle w:val="Yltunniste"/>
-          <w:tabs>
-            <w:tab w:val="left" w:pos="7797"/>
-            <w:tab w:val="right" w:pos="8505"/>
-          </w:tabs>
-          <w:jc w:val="center"/>
-        </w:pPr>
-        <w:r>
-          <w:tab/>
-        </w:r>
-        <w:r>
-          <w:tab/>
-        </w:r>
-        <w:r>
-          <w:fldChar w:fldCharType="begin"/>
-        </w:r>
-        <w:r>
-          <w:instrText>PAGE   \* MERGEFORMAT</w:instrText>
-        </w:r>
-        <w:r>
-          <w:fldChar w:fldCharType="separate"/>
-        </w:r>
-        <w:r>
-          <w:rPr>
-            <w:noProof/>
-          </w:rPr>
-          <w:t>1</w:t>
-        </w:r>
-        <w:r>
-          <w:rPr>
-            <w:noProof/>
-          </w:rPr>
-          <w:fldChar w:fldCharType="end"/>
-        </w:r>
-        <w:r>
-          <w:rPr>
-            <w:noProof/>
-          </w:rPr>
-          <w:t xml:space="preserve"> (</w:t>
-        </w:r>
-        <w:r>
-          <w:fldChar w:fldCharType="begin"/>
-        </w:r>
-        <w:r>
-          <w:instrText xml:space="preserve"> SECTIONPAGES  \* Arabic  \* MERGEFORMAT </w:instrText>
-        </w:r>
-        <w:r>
-          <w:fldChar w:fldCharType="separate"/>
-        </w:r>
-        <w:r>
-          <w:rPr>
-            <w:noProof/>
-          </w:rPr>
-          <w:t>1</w:t>
-        </w:r>
-        <w:r>
-          <w:rPr>
-            <w:noProof/>
-          </w:rPr>
-          <w:fldChar w:fldCharType="end"/>
-        </w:r>
-        <w:r>
-          <w:rPr>
-            <w:noProof/>
-          </w:rPr>
-          <w:t>)</w:t>
-        </w:r>
-      </w:p>
-    </w:sdtContent>
-  </w:sdt>
-  <w:p>
-    <w:pPr>
-      <w:pStyle w:val="Yltunniste"/>
-      <w:tabs>
-        <w:tab w:val="clear" w:pos="4819"/>
-        <w:tab w:val="clear" w:pos="9638"/>
-        <w:tab w:val="left" w:pos="5216"/>
-      </w:tabs>
-      <w:rPr>
-        <w:rFonts w:cs="Tahoma"/>
-        <w:szCs w:val="22"/>
-      </w:rPr>
-    </w:pPr>
-  </w:p>
-</w:hdr>
-</file>
-
 <file path=word/numbering.xml><?xml version="1.0" encoding="utf-8"?>
-<w:numbering xmlns:wpc="http://schemas.microsoft.com/office/word/2010/wordprocessingCanvas" xmlns:mc="http://schemas.openxmlformats.org/markup-compatibility/2006" xmlns:o="urn:schemas-microsoft-com:office:office" xmlns:r="http://schemas.openxmlformats.org/officeDocument/2006/relationships" xmlns:m="http://schemas.openxmlformats.org/officeDocument/2006/math" xmlns:v="urn:schemas-microsoft-com:vml" xmlns:wp14="http://schemas.microsoft.com/office/word/2010/wordprocessingDrawing" xmlns:wp="http://schemas.openxmlformats.org/drawingml/2006/wordprocessingDrawing" xmlns:w10="urn:schemas-microsoft-com:office:word" xmlns:w="http://schemas.openxmlformats.org/wordprocessingml/2006/main" xmlns:w14="http://schemas.microsoft.com/office/word/2010/wordml" xmlns:wpg="http://schemas.microsoft.com/office/word/2010/wordprocessingGroup" xmlns:wpi="http://schemas.microsoft.com/office/word/2010/wordprocessingInk" xmlns:wne="http://schemas.microsoft.com/office/word/2006/wordml" xmlns:wps="http://schemas.microsoft.com/office/word/2010/wordprocessingShape" mc:Ignorable="w14 wp14">
+<w:numbering xmlns:wpc="http://schemas.microsoft.com/office/word/2010/wordprocessingCanvas" xmlns:mc="http://schemas.openxmlformats.org/markup-compatibility/2006" xmlns:o="urn:schemas-microsoft-com:office:office" xmlns:r="http://schemas.openxmlformats.org/officeDocument/2006/relationships" xmlns:m="http://schemas.openxmlformats.org/officeDocument/2006/math" xmlns:v="urn:schemas-microsoft-com:vml" xmlns:wp14="http://schemas.microsoft.com/office/word/2010/wordprocessingDrawing" xmlns:wp="http://schemas.openxmlformats.org/drawingml/2006/wordprocessingDrawing" xmlns:w10="urn:schemas-microsoft-com:office:word" xmlns:w="http://schemas.openxmlformats.org/wordprocessingml/2006/main" xmlns:w14="http://schemas.microsoft.com/office/word/2010/wordml" xmlns:w15="http://schemas.microsoft.com/office/word/2012/wordml" xmlns:wpg="http://schemas.microsoft.com/office/word/2010/wordprocessingGroup" xmlns:wpi="http://schemas.microsoft.com/office/word/2010/wordprocessingInk" xmlns:wne="http://schemas.microsoft.com/office/word/2006/wordml" xmlns:wps="http://schemas.microsoft.com/office/word/2010/wordprocessingShape" mc:Ignorable="w14 w15 wp14">
   <w:abstractNum w:abstractNumId="0">
     <w:nsid w:val="FFFFFF7C"/>
     <w:multiLevelType w:val="singleLevel"/>
@@ -6974,6 +6631,119 @@
     </w:lvl>
   </w:abstractNum>
   <w:abstractNum w:abstractNumId="26">
+    <w:nsid w:val="4DD111EE"/>
+    <w:multiLevelType w:val="hybridMultilevel"/>
+    <w:tmpl w:val="3AB47DCC"/>
+    <w:lvl w:ilvl="0" w:tplc="040B0003">
+      <w:start w:val="1"/>
+      <w:numFmt w:val="bullet"/>
+      <w:lvlText w:val="o"/>
+      <w:lvlJc w:val="left"/>
+      <w:pPr>
+        <w:ind w:left="1664" w:hanging="360"/>
+      </w:pPr>
+      <w:rPr>
+        <w:rFonts w:ascii="Courier New" w:hAnsi="Courier New" w:cs="Courier New" w:hint="default"/>
+      </w:rPr>
+    </w:lvl>
+    <w:lvl w:ilvl="1" w:tplc="040B0003" w:tentative="1">
+      <w:start w:val="1"/>
+      <w:numFmt w:val="bullet"/>
+      <w:lvlText w:val="o"/>
+      <w:lvlJc w:val="left"/>
+      <w:pPr>
+        <w:ind w:left="2384" w:hanging="360"/>
+      </w:pPr>
+      <w:rPr>
+        <w:rFonts w:ascii="Courier New" w:hAnsi="Courier New" w:cs="Courier New" w:hint="default"/>
+      </w:rPr>
+    </w:lvl>
+    <w:lvl w:ilvl="2" w:tplc="040B0005" w:tentative="1">
+      <w:start w:val="1"/>
+      <w:numFmt w:val="bullet"/>
+      <w:lvlText w:val=""/>
+      <w:lvlJc w:val="left"/>
+      <w:pPr>
+        <w:ind w:left="3104" w:hanging="360"/>
+      </w:pPr>
+      <w:rPr>
+        <w:rFonts w:ascii="Wingdings" w:hAnsi="Wingdings" w:hint="default"/>
+      </w:rPr>
+    </w:lvl>
+    <w:lvl w:ilvl="3" w:tplc="040B0001" w:tentative="1">
+      <w:start w:val="1"/>
+      <w:numFmt w:val="bullet"/>
+      <w:lvlText w:val=""/>
+      <w:lvlJc w:val="left"/>
+      <w:pPr>
+        <w:ind w:left="3824" w:hanging="360"/>
+      </w:pPr>
+      <w:rPr>
+        <w:rFonts w:ascii="Symbol" w:hAnsi="Symbol" w:hint="default"/>
+      </w:rPr>
+    </w:lvl>
+    <w:lvl w:ilvl="4" w:tplc="040B0003" w:tentative="1">
+      <w:start w:val="1"/>
+      <w:numFmt w:val="bullet"/>
+      <w:lvlText w:val="o"/>
+      <w:lvlJc w:val="left"/>
+      <w:pPr>
+        <w:ind w:left="4544" w:hanging="360"/>
+      </w:pPr>
+      <w:rPr>
+        <w:rFonts w:ascii="Courier New" w:hAnsi="Courier New" w:cs="Courier New" w:hint="default"/>
+      </w:rPr>
+    </w:lvl>
+    <w:lvl w:ilvl="5" w:tplc="040B0005" w:tentative="1">
+      <w:start w:val="1"/>
+      <w:numFmt w:val="bullet"/>
+      <w:lvlText w:val=""/>
+      <w:lvlJc w:val="left"/>
+      <w:pPr>
+        <w:ind w:left="5264" w:hanging="360"/>
+      </w:pPr>
+      <w:rPr>
+        <w:rFonts w:ascii="Wingdings" w:hAnsi="Wingdings" w:hint="default"/>
+      </w:rPr>
+    </w:lvl>
+    <w:lvl w:ilvl="6" w:tplc="040B0001" w:tentative="1">
+      <w:start w:val="1"/>
+      <w:numFmt w:val="bullet"/>
+      <w:lvlText w:val=""/>
+      <w:lvlJc w:val="left"/>
+      <w:pPr>
+        <w:ind w:left="5984" w:hanging="360"/>
+      </w:pPr>
+      <w:rPr>
+        <w:rFonts w:ascii="Symbol" w:hAnsi="Symbol" w:hint="default"/>
+      </w:rPr>
+    </w:lvl>
+    <w:lvl w:ilvl="7" w:tplc="040B0003" w:tentative="1">
+      <w:start w:val="1"/>
+      <w:numFmt w:val="bullet"/>
+      <w:lvlText w:val="o"/>
+      <w:lvlJc w:val="left"/>
+      <w:pPr>
+        <w:ind w:left="6704" w:hanging="360"/>
+      </w:pPr>
+      <w:rPr>
+        <w:rFonts w:ascii="Courier New" w:hAnsi="Courier New" w:cs="Courier New" w:hint="default"/>
+      </w:rPr>
+    </w:lvl>
+    <w:lvl w:ilvl="8" w:tplc="040B0005" w:tentative="1">
+      <w:start w:val="1"/>
+      <w:numFmt w:val="bullet"/>
+      <w:lvlText w:val=""/>
+      <w:lvlJc w:val="left"/>
+      <w:pPr>
+        <w:ind w:left="7424" w:hanging="360"/>
+      </w:pPr>
+      <w:rPr>
+        <w:rFonts w:ascii="Wingdings" w:hAnsi="Wingdings" w:hint="default"/>
+      </w:rPr>
+    </w:lvl>
+  </w:abstractNum>
+  <w:abstractNum w:abstractNumId="27">
     <w:nsid w:val="4F023F17"/>
     <w:multiLevelType w:val="hybridMultilevel"/>
     <w:tmpl w:val="1CC4E0E2"/>
@@ -7086,7 +6856,7 @@
       </w:rPr>
     </w:lvl>
   </w:abstractNum>
-  <w:abstractNum w:abstractNumId="27">
+  <w:abstractNum w:abstractNumId="28">
     <w:nsid w:val="5C4A4CE3"/>
     <w:multiLevelType w:val="multilevel"/>
     <w:tmpl w:val="B2DC28D2"/>
@@ -7235,7 +7005,7 @@
       </w:rPr>
     </w:lvl>
   </w:abstractNum>
-  <w:abstractNum w:abstractNumId="28">
+  <w:abstractNum w:abstractNumId="29">
     <w:nsid w:val="5EBD363E"/>
     <w:multiLevelType w:val="hybridMultilevel"/>
     <w:tmpl w:val="56EC1678"/>
@@ -7348,7 +7118,7 @@
       </w:rPr>
     </w:lvl>
   </w:abstractNum>
-  <w:abstractNum w:abstractNumId="29">
+  <w:abstractNum w:abstractNumId="30">
     <w:nsid w:val="6D5778AA"/>
     <w:multiLevelType w:val="hybridMultilevel"/>
     <w:tmpl w:val="C79EAB64"/>
@@ -7438,7 +7208,7 @@
       </w:pPr>
     </w:lvl>
   </w:abstractNum>
-  <w:abstractNum w:abstractNumId="30">
+  <w:abstractNum w:abstractNumId="31">
     <w:nsid w:val="72D114D5"/>
     <w:multiLevelType w:val="hybridMultilevel"/>
     <w:tmpl w:val="DF4C0A38"/>
@@ -7524,7 +7294,7 @@
       </w:pPr>
     </w:lvl>
   </w:abstractNum>
-  <w:abstractNum w:abstractNumId="31">
+  <w:abstractNum w:abstractNumId="32">
     <w:nsid w:val="7C5D4248"/>
     <w:multiLevelType w:val="hybridMultilevel"/>
     <w:tmpl w:val="56CE8670"/>
@@ -7644,7 +7414,7 @@
     <w:abstractNumId w:val="25"/>
   </w:num>
   <w:num w:numId="3">
-    <w:abstractNumId w:val="29"/>
+    <w:abstractNumId w:val="30"/>
   </w:num>
   <w:num w:numId="4">
     <w:abstractNumId w:val="15"/>
@@ -7659,7 +7429,7 @@
     <w:abstractNumId w:val="13"/>
   </w:num>
   <w:num w:numId="8">
-    <w:abstractNumId w:val="30"/>
+    <w:abstractNumId w:val="31"/>
   </w:num>
   <w:num w:numId="9">
     <w:abstractNumId w:val="16"/>
@@ -7680,7 +7450,7 @@
     <w:abstractNumId w:val="18"/>
   </w:num>
   <w:num w:numId="15">
-    <w:abstractNumId w:val="27"/>
+    <w:abstractNumId w:val="28"/>
   </w:num>
   <w:num w:numId="16">
     <w:abstractNumId w:val="19"/>
@@ -7722,22 +7492,25 @@
     <w:abstractNumId w:val="21"/>
   </w:num>
   <w:num w:numId="29">
-    <w:abstractNumId w:val="28"/>
+    <w:abstractNumId w:val="29"/>
   </w:num>
   <w:num w:numId="30">
-    <w:abstractNumId w:val="26"/>
+    <w:abstractNumId w:val="27"/>
   </w:num>
   <w:num w:numId="31">
-    <w:abstractNumId w:val="31"/>
+    <w:abstractNumId w:val="32"/>
   </w:num>
   <w:num w:numId="32">
     <w:abstractNumId w:val="11"/>
+  </w:num>
+  <w:num w:numId="33">
+    <w:abstractNumId w:val="26"/>
   </w:num>
 </w:numbering>
 </file>
 
 <file path=word/styles.xml><?xml version="1.0" encoding="utf-8"?>
-<w:styles xmlns:mc="http://schemas.openxmlformats.org/markup-compatibility/2006" xmlns:r="http://schemas.openxmlformats.org/officeDocument/2006/relationships" xmlns:w="http://schemas.openxmlformats.org/wordprocessingml/2006/main" xmlns:w14="http://schemas.microsoft.com/office/word/2010/wordml" mc:Ignorable="w14">
+<w:styles xmlns:mc="http://schemas.openxmlformats.org/markup-compatibility/2006" xmlns:r="http://schemas.openxmlformats.org/officeDocument/2006/relationships" xmlns:w="http://schemas.openxmlformats.org/wordprocessingml/2006/main" xmlns:w14="http://schemas.microsoft.com/office/word/2010/wordml" xmlns:w15="http://schemas.microsoft.com/office/word/2012/wordml" mc:Ignorable="w14 w15">
   <w:docDefaults>
     <w:rPrDefault>
       <w:rPr>
@@ -7747,146 +7520,368 @@
     </w:rPrDefault>
     <w:pPrDefault/>
   </w:docDefaults>
-  <w:latentStyles w:defLockedState="0" w:defUIPriority="0" w:defSemiHidden="1" w:defUnhideWhenUsed="1" w:defQFormat="0" w:count="267">
-    <w:lsdException w:name="Normal" w:semiHidden="0" w:unhideWhenUsed="0" w:qFormat="1"/>
-    <w:lsdException w:name="heading 1" w:semiHidden="0" w:uiPriority="9" w:unhideWhenUsed="0" w:qFormat="1"/>
-    <w:lsdException w:name="heading 2" w:uiPriority="9" w:qFormat="1"/>
-    <w:lsdException w:name="heading 3" w:uiPriority="9" w:qFormat="1"/>
-    <w:lsdException w:name="heading 4" w:uiPriority="9" w:qFormat="1"/>
-    <w:lsdException w:name="heading 5" w:uiPriority="9" w:qFormat="1"/>
-    <w:lsdException w:name="heading 6" w:uiPriority="9" w:qFormat="1"/>
-    <w:lsdException w:name="heading 7" w:uiPriority="9" w:qFormat="1"/>
-    <w:lsdException w:name="heading 8" w:uiPriority="9" w:qFormat="1"/>
-    <w:lsdException w:name="heading 9" w:uiPriority="9" w:qFormat="1"/>
-    <w:lsdException w:name="toc 1" w:uiPriority="39"/>
-    <w:lsdException w:name="toc 2" w:uiPriority="39"/>
-    <w:lsdException w:name="toc 3" w:uiPriority="39"/>
-    <w:lsdException w:name="header" w:uiPriority="99"/>
-    <w:lsdException w:name="footer" w:uiPriority="99"/>
-    <w:lsdException w:name="caption" w:qFormat="1"/>
-    <w:lsdException w:name="List Number" w:semiHidden="0" w:unhideWhenUsed="0"/>
-    <w:lsdException w:name="List 4" w:semiHidden="0" w:unhideWhenUsed="0"/>
-    <w:lsdException w:name="List 5" w:semiHidden="0" w:unhideWhenUsed="0"/>
-    <w:lsdException w:name="Title" w:semiHidden="0" w:unhideWhenUsed="0"/>
-    <w:lsdException w:name="Subtitle" w:semiHidden="0" w:unhideWhenUsed="0"/>
-    <w:lsdException w:name="Salutation" w:semiHidden="0" w:unhideWhenUsed="0"/>
-    <w:lsdException w:name="Date" w:semiHidden="0" w:unhideWhenUsed="0"/>
-    <w:lsdException w:name="Body Text First Indent" w:semiHidden="0" w:unhideWhenUsed="0"/>
-    <w:lsdException w:name="Hyperlink" w:uiPriority="99"/>
-    <w:lsdException w:name="Strong" w:semiHidden="0" w:uiPriority="22" w:unhideWhenUsed="0" w:qFormat="1"/>
-    <w:lsdException w:name="Emphasis" w:semiHidden="0" w:unhideWhenUsed="0"/>
-    <w:lsdException w:name="Table Grid" w:semiHidden="0" w:unhideWhenUsed="0"/>
-    <w:lsdException w:name="Placeholder Text" w:uiPriority="99" w:unhideWhenUsed="0"/>
-    <w:lsdException w:name="No Spacing" w:semiHidden="0" w:uiPriority="1" w:unhideWhenUsed="0"/>
-    <w:lsdException w:name="Light Shading" w:semiHidden="0" w:uiPriority="60" w:unhideWhenUsed="0"/>
-    <w:lsdException w:name="Light List" w:semiHidden="0" w:uiPriority="61" w:unhideWhenUsed="0"/>
-    <w:lsdException w:name="Light Grid" w:semiHidden="0" w:uiPriority="62" w:unhideWhenUsed="0"/>
-    <w:lsdException w:name="Medium Shading 1" w:semiHidden="0" w:uiPriority="63" w:unhideWhenUsed="0"/>
-    <w:lsdException w:name="Medium Shading 2" w:semiHidden="0" w:uiPriority="64" w:unhideWhenUsed="0"/>
-    <w:lsdException w:name="Medium List 1" w:semiHidden="0" w:uiPriority="65" w:unhideWhenUsed="0"/>
-    <w:lsdException w:name="Medium List 2" w:semiHidden="0" w:uiPriority="66" w:unhideWhenUsed="0"/>
-    <w:lsdException w:name="Medium Grid 1" w:semiHidden="0" w:uiPriority="67" w:unhideWhenUsed="0"/>
-    <w:lsdException w:name="Medium Grid 2" w:semiHidden="0" w:uiPriority="68" w:unhideWhenUsed="0"/>
-    <w:lsdException w:name="Medium Grid 3" w:semiHidden="0" w:uiPriority="69" w:unhideWhenUsed="0"/>
-    <w:lsdException w:name="Dark List" w:semiHidden="0" w:uiPriority="70" w:unhideWhenUsed="0"/>
-    <w:lsdException w:name="Colorful Shading" w:semiHidden="0" w:uiPriority="71" w:unhideWhenUsed="0"/>
-    <w:lsdException w:name="Colorful List" w:semiHidden="0" w:uiPriority="72" w:unhideWhenUsed="0"/>
-    <w:lsdException w:name="Colorful Grid" w:semiHidden="0" w:uiPriority="73" w:unhideWhenUsed="0"/>
-    <w:lsdException w:name="Light Shading Accent 1" w:semiHidden="0" w:uiPriority="60" w:unhideWhenUsed="0"/>
-    <w:lsdException w:name="Light List Accent 1" w:semiHidden="0" w:uiPriority="61" w:unhideWhenUsed="0"/>
-    <w:lsdException w:name="Light Grid Accent 1" w:semiHidden="0" w:uiPriority="62" w:unhideWhenUsed="0"/>
-    <w:lsdException w:name="Medium Shading 1 Accent 1" w:semiHidden="0" w:uiPriority="63" w:unhideWhenUsed="0"/>
-    <w:lsdException w:name="Medium Shading 2 Accent 1" w:semiHidden="0" w:uiPriority="64" w:unhideWhenUsed="0"/>
-    <w:lsdException w:name="Medium List 1 Accent 1" w:semiHidden="0" w:uiPriority="65" w:unhideWhenUsed="0"/>
-    <w:lsdException w:name="Revision" w:uiPriority="99" w:unhideWhenUsed="0"/>
-    <w:lsdException w:name="List Paragraph" w:semiHidden="0" w:uiPriority="34" w:unhideWhenUsed="0"/>
-    <w:lsdException w:name="Quote" w:semiHidden="0" w:uiPriority="29" w:unhideWhenUsed="0" w:qFormat="1"/>
-    <w:lsdException w:name="Intense Quote" w:semiHidden="0" w:uiPriority="30" w:unhideWhenUsed="0"/>
-    <w:lsdException w:name="Medium List 2 Accent 1" w:semiHidden="0" w:uiPriority="66" w:unhideWhenUsed="0"/>
-    <w:lsdException w:name="Medium Grid 1 Accent 1" w:semiHidden="0" w:uiPriority="67" w:unhideWhenUsed="0"/>
-    <w:lsdException w:name="Medium Grid 2 Accent 1" w:semiHidden="0" w:uiPriority="68" w:unhideWhenUsed="0"/>
-    <w:lsdException w:name="Medium Grid 3 Accent 1" w:semiHidden="0" w:uiPriority="69" w:unhideWhenUsed="0"/>
-    <w:lsdException w:name="Dark List Accent 1" w:semiHidden="0" w:uiPriority="70" w:unhideWhenUsed="0"/>
-    <w:lsdException w:name="Colorful Shading Accent 1" w:semiHidden="0" w:uiPriority="71" w:unhideWhenUsed="0"/>
-    <w:lsdException w:name="Colorful List Accent 1" w:semiHidden="0" w:uiPriority="72" w:unhideWhenUsed="0"/>
-    <w:lsdException w:name="Colorful Grid Accent 1" w:semiHidden="0" w:uiPriority="73" w:unhideWhenUsed="0"/>
-    <w:lsdException w:name="Light Shading Accent 2" w:semiHidden="0" w:uiPriority="60" w:unhideWhenUsed="0"/>
-    <w:lsdException w:name="Light List Accent 2" w:semiHidden="0" w:uiPriority="61" w:unhideWhenUsed="0"/>
-    <w:lsdException w:name="Light Grid Accent 2" w:semiHidden="0" w:uiPriority="62" w:unhideWhenUsed="0"/>
-    <w:lsdException w:name="Medium Shading 1 Accent 2" w:semiHidden="0" w:uiPriority="63" w:unhideWhenUsed="0"/>
-    <w:lsdException w:name="Medium Shading 2 Accent 2" w:semiHidden="0" w:uiPriority="64" w:unhideWhenUsed="0"/>
-    <w:lsdException w:name="Medium List 1 Accent 2" w:semiHidden="0" w:uiPriority="65" w:unhideWhenUsed="0"/>
-    <w:lsdException w:name="Medium List 2 Accent 2" w:semiHidden="0" w:uiPriority="66" w:unhideWhenUsed="0"/>
-    <w:lsdException w:name="Medium Grid 1 Accent 2" w:semiHidden="0" w:uiPriority="67" w:unhideWhenUsed="0"/>
-    <w:lsdException w:name="Medium Grid 2 Accent 2" w:semiHidden="0" w:uiPriority="68" w:unhideWhenUsed="0"/>
-    <w:lsdException w:name="Medium Grid 3 Accent 2" w:semiHidden="0" w:uiPriority="69" w:unhideWhenUsed="0"/>
-    <w:lsdException w:name="Dark List Accent 2" w:semiHidden="0" w:uiPriority="70" w:unhideWhenUsed="0"/>
-    <w:lsdException w:name="Colorful Shading Accent 2" w:semiHidden="0" w:uiPriority="71" w:unhideWhenUsed="0"/>
-    <w:lsdException w:name="Colorful List Accent 2" w:semiHidden="0" w:uiPriority="72" w:unhideWhenUsed="0"/>
-    <w:lsdException w:name="Colorful Grid Accent 2" w:semiHidden="0" w:uiPriority="73" w:unhideWhenUsed="0"/>
-    <w:lsdException w:name="Light Shading Accent 3" w:semiHidden="0" w:uiPriority="60" w:unhideWhenUsed="0"/>
-    <w:lsdException w:name="Light List Accent 3" w:semiHidden="0" w:uiPriority="61" w:unhideWhenUsed="0"/>
-    <w:lsdException w:name="Light Grid Accent 3" w:semiHidden="0" w:uiPriority="62" w:unhideWhenUsed="0"/>
-    <w:lsdException w:name="Medium Shading 1 Accent 3" w:semiHidden="0" w:uiPriority="63" w:unhideWhenUsed="0"/>
-    <w:lsdException w:name="Medium Shading 2 Accent 3" w:semiHidden="0" w:uiPriority="64" w:unhideWhenUsed="0"/>
-    <w:lsdException w:name="Medium List 1 Accent 3" w:semiHidden="0" w:uiPriority="65" w:unhideWhenUsed="0"/>
-    <w:lsdException w:name="Medium List 2 Accent 3" w:semiHidden="0" w:uiPriority="66" w:unhideWhenUsed="0"/>
-    <w:lsdException w:name="Medium Grid 1 Accent 3" w:semiHidden="0" w:uiPriority="67" w:unhideWhenUsed="0"/>
-    <w:lsdException w:name="Medium Grid 2 Accent 3" w:semiHidden="0" w:uiPriority="68" w:unhideWhenUsed="0"/>
-    <w:lsdException w:name="Medium Grid 3 Accent 3" w:semiHidden="0" w:uiPriority="69" w:unhideWhenUsed="0"/>
-    <w:lsdException w:name="Dark List Accent 3" w:semiHidden="0" w:uiPriority="70" w:unhideWhenUsed="0"/>
-    <w:lsdException w:name="Colorful Shading Accent 3" w:semiHidden="0" w:uiPriority="71" w:unhideWhenUsed="0"/>
-    <w:lsdException w:name="Colorful List Accent 3" w:semiHidden="0" w:uiPriority="72" w:unhideWhenUsed="0"/>
-    <w:lsdException w:name="Colorful Grid Accent 3" w:semiHidden="0" w:uiPriority="73" w:unhideWhenUsed="0"/>
-    <w:lsdException w:name="Light Shading Accent 4" w:semiHidden="0" w:uiPriority="60" w:unhideWhenUsed="0"/>
-    <w:lsdException w:name="Light List Accent 4" w:semiHidden="0" w:uiPriority="61" w:unhideWhenUsed="0"/>
-    <w:lsdException w:name="Light Grid Accent 4" w:semiHidden="0" w:uiPriority="62" w:unhideWhenUsed="0"/>
-    <w:lsdException w:name="Medium Shading 1 Accent 4" w:semiHidden="0" w:uiPriority="63" w:unhideWhenUsed="0"/>
-    <w:lsdException w:name="Medium Shading 2 Accent 4" w:semiHidden="0" w:uiPriority="64" w:unhideWhenUsed="0"/>
-    <w:lsdException w:name="Medium List 1 Accent 4" w:semiHidden="0" w:uiPriority="65" w:unhideWhenUsed="0"/>
-    <w:lsdException w:name="Medium List 2 Accent 4" w:semiHidden="0" w:uiPriority="66" w:unhideWhenUsed="0"/>
-    <w:lsdException w:name="Medium Grid 1 Accent 4" w:semiHidden="0" w:uiPriority="67" w:unhideWhenUsed="0"/>
-    <w:lsdException w:name="Medium Grid 2 Accent 4" w:semiHidden="0" w:uiPriority="68" w:unhideWhenUsed="0"/>
-    <w:lsdException w:name="Medium Grid 3 Accent 4" w:semiHidden="0" w:uiPriority="69" w:unhideWhenUsed="0"/>
-    <w:lsdException w:name="Dark List Accent 4" w:semiHidden="0" w:uiPriority="70" w:unhideWhenUsed="0"/>
-    <w:lsdException w:name="Colorful Shading Accent 4" w:semiHidden="0" w:uiPriority="71" w:unhideWhenUsed="0"/>
-    <w:lsdException w:name="Colorful List Accent 4" w:semiHidden="0" w:uiPriority="72" w:unhideWhenUsed="0"/>
-    <w:lsdException w:name="Colorful Grid Accent 4" w:semiHidden="0" w:uiPriority="73" w:unhideWhenUsed="0"/>
-    <w:lsdException w:name="Light Shading Accent 5" w:semiHidden="0" w:uiPriority="60" w:unhideWhenUsed="0"/>
-    <w:lsdException w:name="Light List Accent 5" w:semiHidden="0" w:uiPriority="61" w:unhideWhenUsed="0"/>
-    <w:lsdException w:name="Light Grid Accent 5" w:semiHidden="0" w:uiPriority="62" w:unhideWhenUsed="0"/>
-    <w:lsdException w:name="Medium Shading 1 Accent 5" w:semiHidden="0" w:uiPriority="63" w:unhideWhenUsed="0"/>
-    <w:lsdException w:name="Medium Shading 2 Accent 5" w:semiHidden="0" w:uiPriority="64" w:unhideWhenUsed="0"/>
-    <w:lsdException w:name="Medium List 1 Accent 5" w:semiHidden="0" w:uiPriority="65" w:unhideWhenUsed="0"/>
-    <w:lsdException w:name="Medium List 2 Accent 5" w:semiHidden="0" w:uiPriority="66" w:unhideWhenUsed="0"/>
-    <w:lsdException w:name="Medium Grid 1 Accent 5" w:semiHidden="0" w:uiPriority="67" w:unhideWhenUsed="0"/>
-    <w:lsdException w:name="Medium Grid 2 Accent 5" w:semiHidden="0" w:uiPriority="68" w:unhideWhenUsed="0"/>
-    <w:lsdException w:name="Medium Grid 3 Accent 5" w:semiHidden="0" w:uiPriority="69" w:unhideWhenUsed="0"/>
-    <w:lsdException w:name="Dark List Accent 5" w:semiHidden="0" w:uiPriority="70" w:unhideWhenUsed="0"/>
-    <w:lsdException w:name="Colorful Shading Accent 5" w:semiHidden="0" w:uiPriority="71" w:unhideWhenUsed="0"/>
-    <w:lsdException w:name="Colorful List Accent 5" w:semiHidden="0" w:uiPriority="72" w:unhideWhenUsed="0"/>
-    <w:lsdException w:name="Colorful Grid Accent 5" w:semiHidden="0" w:uiPriority="73" w:unhideWhenUsed="0"/>
-    <w:lsdException w:name="Light Shading Accent 6" w:semiHidden="0" w:uiPriority="60" w:unhideWhenUsed="0"/>
-    <w:lsdException w:name="Light List Accent 6" w:semiHidden="0" w:uiPriority="61" w:unhideWhenUsed="0"/>
-    <w:lsdException w:name="Light Grid Accent 6" w:semiHidden="0" w:uiPriority="62" w:unhideWhenUsed="0"/>
-    <w:lsdException w:name="Medium Shading 1 Accent 6" w:semiHidden="0" w:uiPriority="63" w:unhideWhenUsed="0"/>
-    <w:lsdException w:name="Medium Shading 2 Accent 6" w:semiHidden="0" w:uiPriority="64" w:unhideWhenUsed="0"/>
-    <w:lsdException w:name="Medium List 1 Accent 6" w:semiHidden="0" w:uiPriority="65" w:unhideWhenUsed="0"/>
-    <w:lsdException w:name="Medium List 2 Accent 6" w:semiHidden="0" w:uiPriority="66" w:unhideWhenUsed="0"/>
-    <w:lsdException w:name="Medium Grid 1 Accent 6" w:semiHidden="0" w:uiPriority="67" w:unhideWhenUsed="0"/>
-    <w:lsdException w:name="Medium Grid 2 Accent 6" w:semiHidden="0" w:uiPriority="68" w:unhideWhenUsed="0"/>
-    <w:lsdException w:name="Medium Grid 3 Accent 6" w:semiHidden="0" w:uiPriority="69" w:unhideWhenUsed="0"/>
-    <w:lsdException w:name="Dark List Accent 6" w:semiHidden="0" w:uiPriority="70" w:unhideWhenUsed="0"/>
-    <w:lsdException w:name="Colorful Shading Accent 6" w:semiHidden="0" w:uiPriority="71" w:unhideWhenUsed="0"/>
-    <w:lsdException w:name="Colorful List Accent 6" w:semiHidden="0" w:uiPriority="72" w:unhideWhenUsed="0"/>
-    <w:lsdException w:name="Colorful Grid Accent 6" w:semiHidden="0" w:uiPriority="73" w:unhideWhenUsed="0"/>
-    <w:lsdException w:name="Subtle Emphasis" w:semiHidden="0" w:uiPriority="19" w:unhideWhenUsed="0"/>
-    <w:lsdException w:name="Intense Emphasis" w:semiHidden="0" w:uiPriority="21" w:unhideWhenUsed="0"/>
-    <w:lsdException w:name="Subtle Reference" w:semiHidden="0" w:uiPriority="31" w:unhideWhenUsed="0"/>
-    <w:lsdException w:name="Intense Reference" w:semiHidden="0" w:uiPriority="32" w:unhideWhenUsed="0"/>
-    <w:lsdException w:name="Book Title" w:semiHidden="0" w:uiPriority="33" w:unhideWhenUsed="0"/>
-    <w:lsdException w:name="Bibliography" w:uiPriority="37"/>
-    <w:lsdException w:name="TOC Heading" w:uiPriority="39" w:qFormat="1"/>
+  <w:latentStyles w:defLockedState="0" w:defUIPriority="0" w:defSemiHidden="0" w:defUnhideWhenUsed="0" w:defQFormat="0" w:count="371">
+    <w:lsdException w:name="Normal" w:qFormat="1"/>
+    <w:lsdException w:name="heading 1" w:uiPriority="9" w:qFormat="1"/>
+    <w:lsdException w:name="heading 2" w:semiHidden="1" w:uiPriority="9" w:unhideWhenUsed="1" w:qFormat="1"/>
+    <w:lsdException w:name="heading 3" w:semiHidden="1" w:uiPriority="9" w:unhideWhenUsed="1" w:qFormat="1"/>
+    <w:lsdException w:name="heading 4" w:semiHidden="1" w:uiPriority="9" w:unhideWhenUsed="1" w:qFormat="1"/>
+    <w:lsdException w:name="heading 5" w:semiHidden="1" w:uiPriority="9" w:unhideWhenUsed="1" w:qFormat="1"/>
+    <w:lsdException w:name="heading 6" w:semiHidden="1" w:uiPriority="9" w:unhideWhenUsed="1" w:qFormat="1"/>
+    <w:lsdException w:name="heading 7" w:semiHidden="1" w:uiPriority="9" w:unhideWhenUsed="1" w:qFormat="1"/>
+    <w:lsdException w:name="heading 8" w:semiHidden="1" w:uiPriority="9" w:unhideWhenUsed="1" w:qFormat="1"/>
+    <w:lsdException w:name="heading 9" w:semiHidden="1" w:uiPriority="9" w:unhideWhenUsed="1" w:qFormat="1"/>
+    <w:lsdException w:name="index 1" w:semiHidden="1" w:unhideWhenUsed="1"/>
+    <w:lsdException w:name="index 2" w:semiHidden="1" w:unhideWhenUsed="1"/>
+    <w:lsdException w:name="index 3" w:semiHidden="1" w:unhideWhenUsed="1"/>
+    <w:lsdException w:name="index 4" w:semiHidden="1" w:unhideWhenUsed="1"/>
+    <w:lsdException w:name="index 5" w:semiHidden="1" w:unhideWhenUsed="1"/>
+    <w:lsdException w:name="index 6" w:semiHidden="1" w:unhideWhenUsed="1"/>
+    <w:lsdException w:name="index 7" w:semiHidden="1" w:unhideWhenUsed="1"/>
+    <w:lsdException w:name="index 8" w:semiHidden="1" w:unhideWhenUsed="1"/>
+    <w:lsdException w:name="index 9" w:semiHidden="1" w:unhideWhenUsed="1"/>
+    <w:lsdException w:name="toc 1" w:semiHidden="1" w:uiPriority="39" w:unhideWhenUsed="1"/>
+    <w:lsdException w:name="toc 2" w:semiHidden="1" w:uiPriority="39" w:unhideWhenUsed="1"/>
+    <w:lsdException w:name="toc 3" w:semiHidden="1" w:uiPriority="39" w:unhideWhenUsed="1"/>
+    <w:lsdException w:name="toc 4" w:semiHidden="1" w:unhideWhenUsed="1"/>
+    <w:lsdException w:name="toc 5" w:semiHidden="1" w:unhideWhenUsed="1"/>
+    <w:lsdException w:name="toc 6" w:semiHidden="1" w:unhideWhenUsed="1"/>
+    <w:lsdException w:name="toc 7" w:semiHidden="1" w:unhideWhenUsed="1"/>
+    <w:lsdException w:name="toc 8" w:semiHidden="1" w:unhideWhenUsed="1"/>
+    <w:lsdException w:name="toc 9" w:semiHidden="1" w:unhideWhenUsed="1"/>
+    <w:lsdException w:name="Normal Indent" w:semiHidden="1" w:unhideWhenUsed="1"/>
+    <w:lsdException w:name="footnote text" w:semiHidden="1" w:unhideWhenUsed="1"/>
+    <w:lsdException w:name="annotation text" w:semiHidden="1" w:unhideWhenUsed="1"/>
+    <w:lsdException w:name="header" w:semiHidden="1" w:uiPriority="99" w:unhideWhenUsed="1"/>
+    <w:lsdException w:name="footer" w:semiHidden="1" w:uiPriority="99" w:unhideWhenUsed="1"/>
+    <w:lsdException w:name="index heading" w:semiHidden="1" w:unhideWhenUsed="1"/>
+    <w:lsdException w:name="caption" w:semiHidden="1" w:unhideWhenUsed="1" w:qFormat="1"/>
+    <w:lsdException w:name="table of figures" w:semiHidden="1" w:unhideWhenUsed="1"/>
+    <w:lsdException w:name="envelope address" w:semiHidden="1" w:unhideWhenUsed="1"/>
+    <w:lsdException w:name="envelope return" w:semiHidden="1" w:unhideWhenUsed="1"/>
+    <w:lsdException w:name="footnote reference" w:semiHidden="1" w:unhideWhenUsed="1"/>
+    <w:lsdException w:name="annotation reference" w:semiHidden="1" w:unhideWhenUsed="1"/>
+    <w:lsdException w:name="line number" w:semiHidden="1" w:unhideWhenUsed="1"/>
+    <w:lsdException w:name="page number" w:semiHidden="1" w:unhideWhenUsed="1"/>
+    <w:lsdException w:name="endnote reference" w:semiHidden="1" w:unhideWhenUsed="1"/>
+    <w:lsdException w:name="endnote text" w:semiHidden="1" w:unhideWhenUsed="1"/>
+    <w:lsdException w:name="table of authorities" w:semiHidden="1" w:unhideWhenUsed="1"/>
+    <w:lsdException w:name="macro" w:semiHidden="1" w:unhideWhenUsed="1"/>
+    <w:lsdException w:name="toa heading" w:semiHidden="1" w:unhideWhenUsed="1"/>
+    <w:lsdException w:name="List" w:semiHidden="1" w:unhideWhenUsed="1"/>
+    <w:lsdException w:name="List Bullet" w:semiHidden="1" w:unhideWhenUsed="1"/>
+    <w:lsdException w:name="List 2" w:semiHidden="1" w:unhideWhenUsed="1"/>
+    <w:lsdException w:name="List 3" w:semiHidden="1" w:unhideWhenUsed="1"/>
+    <w:lsdException w:name="List Bullet 2" w:semiHidden="1" w:unhideWhenUsed="1"/>
+    <w:lsdException w:name="List Bullet 3" w:semiHidden="1" w:unhideWhenUsed="1"/>
+    <w:lsdException w:name="List Bullet 4" w:semiHidden="1" w:unhideWhenUsed="1"/>
+    <w:lsdException w:name="List Bullet 5" w:semiHidden="1" w:unhideWhenUsed="1"/>
+    <w:lsdException w:name="List Number 2" w:semiHidden="1" w:unhideWhenUsed="1"/>
+    <w:lsdException w:name="List Number 3" w:semiHidden="1" w:unhideWhenUsed="1"/>
+    <w:lsdException w:name="List Number 4" w:semiHidden="1" w:unhideWhenUsed="1"/>
+    <w:lsdException w:name="List Number 5" w:semiHidden="1" w:unhideWhenUsed="1"/>
+    <w:lsdException w:name="Closing" w:semiHidden="1" w:unhideWhenUsed="1"/>
+    <w:lsdException w:name="Signature" w:semiHidden="1" w:unhideWhenUsed="1"/>
+    <w:lsdException w:name="Default Paragraph Font" w:semiHidden="1" w:unhideWhenUsed="1"/>
+    <w:lsdException w:name="Body Text" w:semiHidden="1" w:unhideWhenUsed="1"/>
+    <w:lsdException w:name="Body Text Indent" w:semiHidden="1" w:unhideWhenUsed="1"/>
+    <w:lsdException w:name="List Continue" w:semiHidden="1" w:unhideWhenUsed="1"/>
+    <w:lsdException w:name="List Continue 2" w:semiHidden="1" w:unhideWhenUsed="1"/>
+    <w:lsdException w:name="List Continue 3" w:semiHidden="1" w:unhideWhenUsed="1"/>
+    <w:lsdException w:name="List Continue 4" w:semiHidden="1" w:unhideWhenUsed="1"/>
+    <w:lsdException w:name="List Continue 5" w:semiHidden="1" w:unhideWhenUsed="1"/>
+    <w:lsdException w:name="Message Header" w:semiHidden="1" w:unhideWhenUsed="1"/>
+    <w:lsdException w:name="Body Text First Indent 2" w:semiHidden="1" w:unhideWhenUsed="1"/>
+    <w:lsdException w:name="Note Heading" w:semiHidden="1" w:unhideWhenUsed="1"/>
+    <w:lsdException w:name="Body Text 2" w:semiHidden="1" w:unhideWhenUsed="1"/>
+    <w:lsdException w:name="Body Text 3" w:semiHidden="1" w:unhideWhenUsed="1"/>
+    <w:lsdException w:name="Body Text Indent 2" w:semiHidden="1" w:unhideWhenUsed="1"/>
+    <w:lsdException w:name="Body Text Indent 3" w:semiHidden="1" w:unhideWhenUsed="1"/>
+    <w:lsdException w:name="Block Text" w:semiHidden="1" w:unhideWhenUsed="1"/>
+    <w:lsdException w:name="Hyperlink" w:semiHidden="1" w:uiPriority="99" w:unhideWhenUsed="1"/>
+    <w:lsdException w:name="FollowedHyperlink" w:semiHidden="1" w:unhideWhenUsed="1"/>
+    <w:lsdException w:name="Strong" w:uiPriority="22" w:qFormat="1"/>
+    <w:lsdException w:name="Document Map" w:semiHidden="1" w:unhideWhenUsed="1"/>
+    <w:lsdException w:name="Plain Text" w:semiHidden="1" w:unhideWhenUsed="1"/>
+    <w:lsdException w:name="E-mail Signature" w:semiHidden="1" w:unhideWhenUsed="1"/>
+    <w:lsdException w:name="HTML Top of Form" w:semiHidden="1" w:unhideWhenUsed="1"/>
+    <w:lsdException w:name="HTML Bottom of Form" w:semiHidden="1" w:unhideWhenUsed="1"/>
+    <w:lsdException w:name="Normal (Web)" w:semiHidden="1" w:unhideWhenUsed="1"/>
+    <w:lsdException w:name="HTML Acronym" w:semiHidden="1" w:unhideWhenUsed="1"/>
+    <w:lsdException w:name="HTML Address" w:semiHidden="1" w:unhideWhenUsed="1"/>
+    <w:lsdException w:name="HTML Cite" w:semiHidden="1" w:unhideWhenUsed="1"/>
+    <w:lsdException w:name="HTML Code" w:semiHidden="1" w:unhideWhenUsed="1"/>
+    <w:lsdException w:name="HTML Definition" w:semiHidden="1" w:unhideWhenUsed="1"/>
+    <w:lsdException w:name="HTML Keyboard" w:semiHidden="1" w:unhideWhenUsed="1"/>
+    <w:lsdException w:name="HTML Preformatted" w:semiHidden="1" w:unhideWhenUsed="1"/>
+    <w:lsdException w:name="HTML Sample" w:semiHidden="1" w:unhideWhenUsed="1"/>
+    <w:lsdException w:name="HTML Typewriter" w:semiHidden="1" w:unhideWhenUsed="1"/>
+    <w:lsdException w:name="HTML Variable" w:semiHidden="1" w:unhideWhenUsed="1"/>
+    <w:lsdException w:name="Normal Table" w:semiHidden="1" w:unhideWhenUsed="1"/>
+    <w:lsdException w:name="annotation subject" w:semiHidden="1" w:unhideWhenUsed="1"/>
+    <w:lsdException w:name="No List" w:semiHidden="1" w:unhideWhenUsed="1"/>
+    <w:lsdException w:name="Outline List 1" w:semiHidden="1" w:unhideWhenUsed="1"/>
+    <w:lsdException w:name="Outline List 2" w:semiHidden="1" w:unhideWhenUsed="1"/>
+    <w:lsdException w:name="Outline List 3" w:semiHidden="1" w:unhideWhenUsed="1"/>
+    <w:lsdException w:name="Table Simple 1" w:semiHidden="1" w:unhideWhenUsed="1"/>
+    <w:lsdException w:name="Table Simple 2" w:semiHidden="1" w:unhideWhenUsed="1"/>
+    <w:lsdException w:name="Table Simple 3" w:semiHidden="1" w:unhideWhenUsed="1"/>
+    <w:lsdException w:name="Table Classic 1" w:semiHidden="1" w:unhideWhenUsed="1"/>
+    <w:lsdException w:name="Table Classic 2" w:semiHidden="1" w:unhideWhenUsed="1"/>
+    <w:lsdException w:name="Table Classic 3" w:semiHidden="1" w:unhideWhenUsed="1"/>
+    <w:lsdException w:name="Table Classic 4" w:semiHidden="1" w:unhideWhenUsed="1"/>
+    <w:lsdException w:name="Table Colorful 1" w:semiHidden="1" w:unhideWhenUsed="1"/>
+    <w:lsdException w:name="Table Colorful 2" w:semiHidden="1" w:unhideWhenUsed="1"/>
+    <w:lsdException w:name="Table Colorful 3" w:semiHidden="1" w:unhideWhenUsed="1"/>
+    <w:lsdException w:name="Table Columns 1" w:semiHidden="1" w:unhideWhenUsed="1"/>
+    <w:lsdException w:name="Table Columns 2" w:semiHidden="1" w:unhideWhenUsed="1"/>
+    <w:lsdException w:name="Table Columns 3" w:semiHidden="1" w:unhideWhenUsed="1"/>
+    <w:lsdException w:name="Table Columns 4" w:semiHidden="1" w:unhideWhenUsed="1"/>
+    <w:lsdException w:name="Table Columns 5" w:semiHidden="1" w:unhideWhenUsed="1"/>
+    <w:lsdException w:name="Table Grid 1" w:semiHidden="1" w:unhideWhenUsed="1"/>
+    <w:lsdException w:name="Table Grid 2" w:semiHidden="1" w:unhideWhenUsed="1"/>
+    <w:lsdException w:name="Table Grid 3" w:semiHidden="1" w:unhideWhenUsed="1"/>
+    <w:lsdException w:name="Table Grid 4" w:semiHidden="1" w:unhideWhenUsed="1"/>
+    <w:lsdException w:name="Table Grid 5" w:semiHidden="1" w:unhideWhenUsed="1"/>
+    <w:lsdException w:name="Table Grid 6" w:semiHidden="1" w:unhideWhenUsed="1"/>
+    <w:lsdException w:name="Table Grid 7" w:semiHidden="1" w:unhideWhenUsed="1"/>
+    <w:lsdException w:name="Table Grid 8" w:semiHidden="1" w:unhideWhenUsed="1"/>
+    <w:lsdException w:name="Table List 1" w:semiHidden="1" w:unhideWhenUsed="1"/>
+    <w:lsdException w:name="Table List 2" w:semiHidden="1" w:unhideWhenUsed="1"/>
+    <w:lsdException w:name="Table List 3" w:semiHidden="1" w:unhideWhenUsed="1"/>
+    <w:lsdException w:name="Table List 4" w:semiHidden="1" w:unhideWhenUsed="1"/>
+    <w:lsdException w:name="Table List 5" w:semiHidden="1" w:unhideWhenUsed="1"/>
+    <w:lsdException w:name="Table List 6" w:semiHidden="1" w:unhideWhenUsed="1"/>
+    <w:lsdException w:name="Table List 7" w:semiHidden="1" w:unhideWhenUsed="1"/>
+    <w:lsdException w:name="Table List 8" w:semiHidden="1" w:unhideWhenUsed="1"/>
+    <w:lsdException w:name="Table 3D effects 1" w:semiHidden="1" w:unhideWhenUsed="1"/>
+    <w:lsdException w:name="Table 3D effects 2" w:semiHidden="1" w:unhideWhenUsed="1"/>
+    <w:lsdException w:name="Table 3D effects 3" w:semiHidden="1" w:unhideWhenUsed="1"/>
+    <w:lsdException w:name="Table Contemporary" w:semiHidden="1" w:unhideWhenUsed="1"/>
+    <w:lsdException w:name="Table Elegant" w:semiHidden="1" w:unhideWhenUsed="1"/>
+    <w:lsdException w:name="Table Professional" w:semiHidden="1" w:unhideWhenUsed="1"/>
+    <w:lsdException w:name="Table Subtle 1" w:semiHidden="1" w:unhideWhenUsed="1"/>
+    <w:lsdException w:name="Table Subtle 2" w:semiHidden="1" w:unhideWhenUsed="1"/>
+    <w:lsdException w:name="Table Web 1" w:semiHidden="1" w:unhideWhenUsed="1"/>
+    <w:lsdException w:name="Table Web 2" w:semiHidden="1" w:unhideWhenUsed="1"/>
+    <w:lsdException w:name="Table Web 3" w:semiHidden="1" w:unhideWhenUsed="1"/>
+    <w:lsdException w:name="Balloon Text" w:semiHidden="1" w:unhideWhenUsed="1"/>
+    <w:lsdException w:name="Table Theme" w:semiHidden="1" w:unhideWhenUsed="1"/>
+    <w:lsdException w:name="Placeholder Text" w:semiHidden="1" w:uiPriority="99"/>
+    <w:lsdException w:name="No Spacing" w:uiPriority="1"/>
+    <w:lsdException w:name="Light Shading" w:uiPriority="60"/>
+    <w:lsdException w:name="Light List" w:uiPriority="61"/>
+    <w:lsdException w:name="Light Grid" w:uiPriority="62"/>
+    <w:lsdException w:name="Medium Shading 1" w:uiPriority="63"/>
+    <w:lsdException w:name="Medium Shading 2" w:uiPriority="64"/>
+    <w:lsdException w:name="Medium List 1" w:uiPriority="65"/>
+    <w:lsdException w:name="Medium List 2" w:uiPriority="66"/>
+    <w:lsdException w:name="Medium Grid 1" w:uiPriority="67"/>
+    <w:lsdException w:name="Medium Grid 2" w:uiPriority="68"/>
+    <w:lsdException w:name="Medium Grid 3" w:uiPriority="69"/>
+    <w:lsdException w:name="Dark List" w:uiPriority="70"/>
+    <w:lsdException w:name="Colorful Shading" w:uiPriority="71"/>
+    <w:lsdException w:name="Colorful List" w:uiPriority="72"/>
+    <w:lsdException w:name="Colorful Grid" w:uiPriority="73"/>
+    <w:lsdException w:name="Light Shading Accent 1" w:uiPriority="60"/>
+    <w:lsdException w:name="Light List Accent 1" w:uiPriority="61"/>
+    <w:lsdException w:name="Light Grid Accent 1" w:uiPriority="62"/>
+    <w:lsdException w:name="Medium Shading 1 Accent 1" w:uiPriority="63"/>
+    <w:lsdException w:name="Medium Shading 2 Accent 1" w:uiPriority="64"/>
+    <w:lsdException w:name="Medium List 1 Accent 1" w:uiPriority="65"/>
+    <w:lsdException w:name="Revision" w:semiHidden="1" w:uiPriority="99"/>
+    <w:lsdException w:name="List Paragraph" w:uiPriority="34"/>
+    <w:lsdException w:name="Quote" w:uiPriority="29" w:qFormat="1"/>
+    <w:lsdException w:name="Intense Quote" w:uiPriority="30"/>
+    <w:lsdException w:name="Medium List 2 Accent 1" w:uiPriority="66"/>
+    <w:lsdException w:name="Medium Grid 1 Accent 1" w:uiPriority="67"/>
+    <w:lsdException w:name="Medium Grid 2 Accent 1" w:uiPriority="68"/>
+    <w:lsdException w:name="Medium Grid 3 Accent 1" w:uiPriority="69"/>
+    <w:lsdException w:name="Dark List Accent 1" w:uiPriority="70"/>
+    <w:lsdException w:name="Colorful Shading Accent 1" w:uiPriority="71"/>
+    <w:lsdException w:name="Colorful List Accent 1" w:uiPriority="72"/>
+    <w:lsdException w:name="Colorful Grid Accent 1" w:uiPriority="73"/>
+    <w:lsdException w:name="Light Shading Accent 2" w:uiPriority="60"/>
+    <w:lsdException w:name="Light List Accent 2" w:uiPriority="61"/>
+    <w:lsdException w:name="Light Grid Accent 2" w:uiPriority="62"/>
+    <w:lsdException w:name="Medium Shading 1 Accent 2" w:uiPriority="63"/>
+    <w:lsdException w:name="Medium Shading 2 Accent 2" w:uiPriority="64"/>
+    <w:lsdException w:name="Medium List 1 Accent 2" w:uiPriority="65"/>
+    <w:lsdException w:name="Medium List 2 Accent 2" w:uiPriority="66"/>
+    <w:lsdException w:name="Medium Grid 1 Accent 2" w:uiPriority="67"/>
+    <w:lsdException w:name="Medium Grid 2 Accent 2" w:uiPriority="68"/>
+    <w:lsdException w:name="Medium Grid 3 Accent 2" w:uiPriority="69"/>
+    <w:lsdException w:name="Dark List Accent 2" w:uiPriority="70"/>
+    <w:lsdException w:name="Colorful Shading Accent 2" w:uiPriority="71"/>
+    <w:lsdException w:name="Colorful List Accent 2" w:uiPriority="72"/>
+    <w:lsdException w:name="Colorful Grid Accent 2" w:uiPriority="73"/>
+    <w:lsdException w:name="Light Shading Accent 3" w:uiPriority="60"/>
+    <w:lsdException w:name="Light List Accent 3" w:uiPriority="61"/>
+    <w:lsdException w:name="Light Grid Accent 3" w:uiPriority="62"/>
+    <w:lsdException w:name="Medium Shading 1 Accent 3" w:uiPriority="63"/>
+    <w:lsdException w:name="Medium Shading 2 Accent 3" w:uiPriority="64"/>
+    <w:lsdException w:name="Medium List 1 Accent 3" w:uiPriority="65"/>
+    <w:lsdException w:name="Medium List 2 Accent 3" w:uiPriority="66"/>
+    <w:lsdException w:name="Medium Grid 1 Accent 3" w:uiPriority="67"/>
+    <w:lsdException w:name="Medium Grid 2 Accent 3" w:uiPriority="68"/>
+    <w:lsdException w:name="Medium Grid 3 Accent 3" w:uiPriority="69"/>
+    <w:lsdException w:name="Dark List Accent 3" w:uiPriority="70"/>
+    <w:lsdException w:name="Colorful Shading Accent 3" w:uiPriority="71"/>
+    <w:lsdException w:name="Colorful List Accent 3" w:uiPriority="72"/>
+    <w:lsdException w:name="Colorful Grid Accent 3" w:uiPriority="73"/>
+    <w:lsdException w:name="Light Shading Accent 4" w:uiPriority="60"/>
+    <w:lsdException w:name="Light List Accent 4" w:uiPriority="61"/>
+    <w:lsdException w:name="Light Grid Accent 4" w:uiPriority="62"/>
+    <w:lsdException w:name="Medium Shading 1 Accent 4" w:uiPriority="63"/>
+    <w:lsdException w:name="Medium Shading 2 Accent 4" w:uiPriority="64"/>
+    <w:lsdException w:name="Medium List 1 Accent 4" w:uiPriority="65"/>
+    <w:lsdException w:name="Medium List 2 Accent 4" w:uiPriority="66"/>
+    <w:lsdException w:name="Medium Grid 1 Accent 4" w:uiPriority="67"/>
+    <w:lsdException w:name="Medium Grid 2 Accent 4" w:uiPriority="68"/>
+    <w:lsdException w:name="Medium Grid 3 Accent 4" w:uiPriority="69"/>
+    <w:lsdException w:name="Dark List Accent 4" w:uiPriority="70"/>
+    <w:lsdException w:name="Colorful Shading Accent 4" w:uiPriority="71"/>
+    <w:lsdException w:name="Colorful List Accent 4" w:uiPriority="72"/>
+    <w:lsdException w:name="Colorful Grid Accent 4" w:uiPriority="73"/>
+    <w:lsdException w:name="Light Shading Accent 5" w:uiPriority="60"/>
+    <w:lsdException w:name="Light List Accent 5" w:uiPriority="61"/>
+    <w:lsdException w:name="Light Grid Accent 5" w:uiPriority="62"/>
+    <w:lsdException w:name="Medium Shading 1 Accent 5" w:uiPriority="63"/>
+    <w:lsdException w:name="Medium Shading 2 Accent 5" w:uiPriority="64"/>
+    <w:lsdException w:name="Medium List 1 Accent 5" w:uiPriority="65"/>
+    <w:lsdException w:name="Medium List 2 Accent 5" w:uiPriority="66"/>
+    <w:lsdException w:name="Medium Grid 1 Accent 5" w:uiPriority="67"/>
+    <w:lsdException w:name="Medium Grid 2 Accent 5" w:uiPriority="68"/>
+    <w:lsdException w:name="Medium Grid 3 Accent 5" w:uiPriority="69"/>
+    <w:lsdException w:name="Dark List Accent 5" w:uiPriority="70"/>
+    <w:lsdException w:name="Colorful Shading Accent 5" w:uiPriority="71"/>
+    <w:lsdException w:name="Colorful List Accent 5" w:uiPriority="72"/>
+    <w:lsdException w:name="Colorful Grid Accent 5" w:uiPriority="73"/>
+    <w:lsdException w:name="Light Shading Accent 6" w:uiPriority="60"/>
+    <w:lsdException w:name="Light List Accent 6" w:uiPriority="61"/>
+    <w:lsdException w:name="Light Grid Accent 6" w:uiPriority="62"/>
+    <w:lsdException w:name="Medium Shading 1 Accent 6" w:uiPriority="63"/>
+    <w:lsdException w:name="Medium Shading 2 Accent 6" w:uiPriority="64"/>
+    <w:lsdException w:name="Medium List 1 Accent 6" w:uiPriority="65"/>
+    <w:lsdException w:name="Medium List 2 Accent 6" w:uiPriority="66"/>
+    <w:lsdException w:name="Medium Grid 1 Accent 6" w:uiPriority="67"/>
+    <w:lsdException w:name="Medium Grid 2 Accent 6" w:uiPriority="68"/>
+    <w:lsdException w:name="Medium Grid 3 Accent 6" w:uiPriority="69"/>
+    <w:lsdException w:name="Dark List Accent 6" w:uiPriority="70"/>
+    <w:lsdException w:name="Colorful Shading Accent 6" w:uiPriority="71"/>
+    <w:lsdException w:name="Colorful List Accent 6" w:uiPriority="72"/>
+    <w:lsdException w:name="Colorful Grid Accent 6" w:uiPriority="73"/>
+    <w:lsdException w:name="Subtle Emphasis" w:uiPriority="19"/>
+    <w:lsdException w:name="Intense Emphasis" w:uiPriority="21"/>
+    <w:lsdException w:name="Subtle Reference" w:uiPriority="31"/>
+    <w:lsdException w:name="Intense Reference" w:uiPriority="32"/>
+    <w:lsdException w:name="Book Title" w:uiPriority="33"/>
+    <w:lsdException w:name="Bibliography" w:semiHidden="1" w:uiPriority="37" w:unhideWhenUsed="1"/>
+    <w:lsdException w:name="TOC Heading" w:semiHidden="1" w:uiPriority="39" w:unhideWhenUsed="1" w:qFormat="1"/>
+    <w:lsdException w:name="Plain Table 1" w:uiPriority="41"/>
+    <w:lsdException w:name="Plain Table 2" w:uiPriority="42"/>
+    <w:lsdException w:name="Plain Table 3" w:uiPriority="43"/>
+    <w:lsdException w:name="Plain Table 4" w:uiPriority="44"/>
+    <w:lsdException w:name="Plain Table 5" w:uiPriority="45"/>
+    <w:lsdException w:name="Grid Table Light" w:uiPriority="40"/>
+    <w:lsdException w:name="Grid Table 1 Light" w:uiPriority="46"/>
+    <w:lsdException w:name="Grid Table 2" w:uiPriority="47"/>
+    <w:lsdException w:name="Grid Table 3" w:uiPriority="48"/>
+    <w:lsdException w:name="Grid Table 4" w:uiPriority="49"/>
+    <w:lsdException w:name="Grid Table 5 Dark" w:uiPriority="50"/>
+    <w:lsdException w:name="Grid Table 6 Colorful" w:uiPriority="51"/>
+    <w:lsdException w:name="Grid Table 7 Colorful" w:uiPriority="52"/>
+    <w:lsdException w:name="Grid Table 1 Light Accent 1" w:uiPriority="46"/>
+    <w:lsdException w:name="Grid Table 2 Accent 1" w:uiPriority="47"/>
+    <w:lsdException w:name="Grid Table 3 Accent 1" w:uiPriority="48"/>
+    <w:lsdException w:name="Grid Table 4 Accent 1" w:uiPriority="49"/>
+    <w:lsdException w:name="Grid Table 5 Dark Accent 1" w:uiPriority="50"/>
+    <w:lsdException w:name="Grid Table 6 Colorful Accent 1" w:uiPriority="51"/>
+    <w:lsdException w:name="Grid Table 7 Colorful Accent 1" w:uiPriority="52"/>
+    <w:lsdException w:name="Grid Table 1 Light Accent 2" w:uiPriority="46"/>
+    <w:lsdException w:name="Grid Table 2 Accent 2" w:uiPriority="47"/>
+    <w:lsdException w:name="Grid Table 3 Accent 2" w:uiPriority="48"/>
+    <w:lsdException w:name="Grid Table 4 Accent 2" w:uiPriority="49"/>
+    <w:lsdException w:name="Grid Table 5 Dark Accent 2" w:uiPriority="50"/>
+    <w:lsdException w:name="Grid Table 6 Colorful Accent 2" w:uiPriority="51"/>
+    <w:lsdException w:name="Grid Table 7 Colorful Accent 2" w:uiPriority="52"/>
+    <w:lsdException w:name="Grid Table 1 Light Accent 3" w:uiPriority="46"/>
+    <w:lsdException w:name="Grid Table 2 Accent 3" w:uiPriority="47"/>
+    <w:lsdException w:name="Grid Table 3 Accent 3" w:uiPriority="48"/>
+    <w:lsdException w:name="Grid Table 4 Accent 3" w:uiPriority="49"/>
+    <w:lsdException w:name="Grid Table 5 Dark Accent 3" w:uiPriority="50"/>
+    <w:lsdException w:name="Grid Table 6 Colorful Accent 3" w:uiPriority="51"/>
+    <w:lsdException w:name="Grid Table 7 Colorful Accent 3" w:uiPriority="52"/>
+    <w:lsdException w:name="Grid Table 1 Light Accent 4" w:uiPriority="46"/>
+    <w:lsdException w:name="Grid Table 2 Accent 4" w:uiPriority="47"/>
+    <w:lsdException w:name="Grid Table 3 Accent 4" w:uiPriority="48"/>
+    <w:lsdException w:name="Grid Table 4 Accent 4" w:uiPriority="49"/>
+    <w:lsdException w:name="Grid Table 5 Dark Accent 4" w:uiPriority="50"/>
+    <w:lsdException w:name="Grid Table 6 Colorful Accent 4" w:uiPriority="51"/>
+    <w:lsdException w:name="Grid Table 7 Colorful Accent 4" w:uiPriority="52"/>
+    <w:lsdException w:name="Grid Table 1 Light Accent 5" w:uiPriority="46"/>
+    <w:lsdException w:name="Grid Table 2 Accent 5" w:uiPriority="47"/>
+    <w:lsdException w:name="Grid Table 3 Accent 5" w:uiPriority="48"/>
+    <w:lsdException w:name="Grid Table 4 Accent 5" w:uiPriority="49"/>
+    <w:lsdException w:name="Grid Table 5 Dark Accent 5" w:uiPriority="50"/>
+    <w:lsdException w:name="Grid Table 6 Colorful Accent 5" w:uiPriority="51"/>
+    <w:lsdException w:name="Grid Table 7 Colorful Accent 5" w:uiPriority="52"/>
+    <w:lsdException w:name="Grid Table 1 Light Accent 6" w:uiPriority="46"/>
+    <w:lsdException w:name="Grid Table 2 Accent 6" w:uiPriority="47"/>
+    <w:lsdException w:name="Grid Table 3 Accent 6" w:uiPriority="48"/>
+    <w:lsdException w:name="Grid Table 4 Accent 6" w:uiPriority="49"/>
+    <w:lsdException w:name="Grid Table 5 Dark Accent 6" w:uiPriority="50"/>
+    <w:lsdException w:name="Grid Table 6 Colorful Accent 6" w:uiPriority="51"/>
+    <w:lsdException w:name="Grid Table 7 Colorful Accent 6" w:uiPriority="52"/>
+    <w:lsdException w:name="List Table 1 Light" w:uiPriority="46"/>
+    <w:lsdException w:name="List Table 2" w:uiPriority="47"/>
+    <w:lsdException w:name="List Table 3" w:uiPriority="48"/>
+    <w:lsdException w:name="List Table 4" w:uiPriority="49"/>
+    <w:lsdException w:name="List Table 5 Dark" w:uiPriority="50"/>
+    <w:lsdException w:name="List Table 6 Colorful" w:uiPriority="51"/>
+    <w:lsdException w:name="List Table 7 Colorful" w:uiPriority="52"/>
+    <w:lsdException w:name="List Table 1 Light Accent 1" w:uiPriority="46"/>
+    <w:lsdException w:name="List Table 2 Accent 1" w:uiPriority="47"/>
+    <w:lsdException w:name="List Table 3 Accent 1" w:uiPriority="48"/>
+    <w:lsdException w:name="List Table 4 Accent 1" w:uiPriority="49"/>
+    <w:lsdException w:name="List Table 5 Dark Accent 1" w:uiPriority="50"/>
+    <w:lsdException w:name="List Table 6 Colorful Accent 1" w:uiPriority="51"/>
+    <w:lsdException w:name="List Table 7 Colorful Accent 1" w:uiPriority="52"/>
+    <w:lsdException w:name="List Table 1 Light Accent 2" w:uiPriority="46"/>
+    <w:lsdException w:name="List Table 2 Accent 2" w:uiPriority="47"/>
+    <w:lsdException w:name="List Table 3 Accent 2" w:uiPriority="48"/>
+    <w:lsdException w:name="List Table 4 Accent 2" w:uiPriority="49"/>
+    <w:lsdException w:name="List Table 5 Dark Accent 2" w:uiPriority="50"/>
+    <w:lsdException w:name="List Table 6 Colorful Accent 2" w:uiPriority="51"/>
+    <w:lsdException w:name="List Table 7 Colorful Accent 2" w:uiPriority="52"/>
+    <w:lsdException w:name="List Table 1 Light Accent 3" w:uiPriority="46"/>
+    <w:lsdException w:name="List Table 2 Accent 3" w:uiPriority="47"/>
+    <w:lsdException w:name="List Table 3 Accent 3" w:uiPriority="48"/>
+    <w:lsdException w:name="List Table 4 Accent 3" w:uiPriority="49"/>
+    <w:lsdException w:name="List Table 5 Dark Accent 3" w:uiPriority="50"/>
+    <w:lsdException w:name="List Table 6 Colorful Accent 3" w:uiPriority="51"/>
+    <w:lsdException w:name="List Table 7 Colorful Accent 3" w:uiPriority="52"/>
+    <w:lsdException w:name="List Table 1 Light Accent 4" w:uiPriority="46"/>
+    <w:lsdException w:name="List Table 2 Accent 4" w:uiPriority="47"/>
+    <w:lsdException w:name="List Table 3 Accent 4" w:uiPriority="48"/>
+    <w:lsdException w:name="List Table 4 Accent 4" w:uiPriority="49"/>
+    <w:lsdException w:name="List Table 5 Dark Accent 4" w:uiPriority="50"/>
+    <w:lsdException w:name="List Table 6 Colorful Accent 4" w:uiPriority="51"/>
+    <w:lsdException w:name="List Table 7 Colorful Accent 4" w:uiPriority="52"/>
+    <w:lsdException w:name="List Table 1 Light Accent 5" w:uiPriority="46"/>
+    <w:lsdException w:name="List Table 2 Accent 5" w:uiPriority="47"/>
+    <w:lsdException w:name="List Table 3 Accent 5" w:uiPriority="48"/>
+    <w:lsdException w:name="List Table 4 Accent 5" w:uiPriority="49"/>
+    <w:lsdException w:name="List Table 5 Dark Accent 5" w:uiPriority="50"/>
+    <w:lsdException w:name="List Table 6 Colorful Accent 5" w:uiPriority="51"/>
+    <w:lsdException w:name="List Table 7 Colorful Accent 5" w:uiPriority="52"/>
+    <w:lsdException w:name="List Table 1 Light Accent 6" w:uiPriority="46"/>
+    <w:lsdException w:name="List Table 2 Accent 6" w:uiPriority="47"/>
+    <w:lsdException w:name="List Table 3 Accent 6" w:uiPriority="48"/>
+    <w:lsdException w:name="List Table 4 Accent 6" w:uiPriority="49"/>
+    <w:lsdException w:name="List Table 5 Dark Accent 6" w:uiPriority="50"/>
+    <w:lsdException w:name="List Table 6 Colorful Accent 6" w:uiPriority="51"/>
+    <w:lsdException w:name="List Table 7 Colorful Accent 6" w:uiPriority="52"/>
   </w:latentStyles>
   <w:style w:type="paragraph" w:default="1" w:styleId="Normaali">
     <w:name w:val="Normal"/>
@@ -8700,2311 +8695,7 @@
     <w:qFormat/>
     <w:rsid w:val="00F056D9"/>
   </w:style>
-  <w:style w:type="paragraph" w:styleId="Kuvanotsikko">
-    <w:name w:val="caption"/>
-    <w:basedOn w:val="Normaali"/>
-    <w:next w:val="Normaali"/>
-    <w:semiHidden/>
-    <w:unhideWhenUsed/>
-    <w:qFormat/>
-    <w:rsid w:val="00F056D9"/>
-    <w:pPr>
-      <w:spacing w:after="200" w:line="240" w:lineRule="auto"/>
-    </w:pPr>
-    <w:rPr>
-      <w:b/>
-      <w:bCs/>
-      <w:color w:val="4F81BD" w:themeColor="accent1"/>
-      <w:sz w:val="18"/>
-      <w:szCs w:val="18"/>
-    </w:rPr>
-  </w:style>
-  <w:style w:type="paragraph" w:customStyle="1" w:styleId="Lyhenneluettelonkohdanpitkotsikko">
-    <w:name w:val="Lyhenneluettelon kohdan pitkä otsikko"/>
-    <w:basedOn w:val="Normaali"/>
-    <w:qFormat/>
-    <w:rsid w:val="00992554"/>
-  </w:style>
-  <w:style w:type="paragraph" w:customStyle="1" w:styleId="Lyhenneluettelonkohta">
-    <w:name w:val="Lyhenneluettelon kohta"/>
-    <w:basedOn w:val="Normaali"/>
-    <w:qFormat/>
-    <w:rsid w:val="00992554"/>
-    <w:pPr>
-      <w:spacing w:after="360"/>
-      <w:ind w:left="1304" w:hanging="1304"/>
-    </w:pPr>
-  </w:style>
-  <w:style w:type="paragraph" w:customStyle="1" w:styleId="Lyhenneluettelonotsikko">
-    <w:name w:val="Lyhenneluettelon otsikko"/>
-    <w:basedOn w:val="leipteksti"/>
-    <w:next w:val="Lyhenneluettelonkohta"/>
-    <w:qFormat/>
-    <w:rsid w:val="00992554"/>
-    <w:rPr>
-      <w:rFonts w:asciiTheme="majorHAnsi" w:hAnsiTheme="majorHAnsi"/>
-      <w:b/>
-      <w:sz w:val="24"/>
-      <w:szCs w:val="24"/>
-    </w:rPr>
-  </w:style>
-  <w:style w:type="paragraph" w:customStyle="1" w:styleId="Lhdeluettelonotsikko">
-    <w:name w:val="Lähdeluettelon_otsikko"/>
-    <w:basedOn w:val="Otsikko1"/>
-    <w:qFormat/>
-    <w:rsid w:val="00033E2E"/>
-    <w:pPr>
-      <w:pageBreakBefore/>
-      <w:numPr>
-        <w:numId w:val="0"/>
-      </w:numPr>
-      <w:ind w:left="431" w:hanging="431"/>
-    </w:pPr>
-    <w:rPr>
-      <w:rFonts w:asciiTheme="minorHAnsi" w:hAnsiTheme="minorHAnsi"/>
-    </w:rPr>
-  </w:style>
-  <w:style w:type="paragraph" w:customStyle="1" w:styleId="Sisllysluettelonotsikko">
-    <w:name w:val="Sisällysluettelon_otsikko"/>
-    <w:basedOn w:val="leipteksti"/>
-    <w:qFormat/>
-    <w:rsid w:val="00033E2E"/>
-    <w:rPr>
-      <w:b/>
-      <w:sz w:val="24"/>
-      <w:szCs w:val="24"/>
-    </w:rPr>
-  </w:style>
-  <w:style w:type="numbering" w:customStyle="1" w:styleId="Luetelmanluettelotyyli">
-    <w:name w:val="Luetelman luettelotyyli"/>
-    <w:basedOn w:val="Eiluetteloa"/>
-    <w:uiPriority w:val="99"/>
-    <w:rsid w:val="00017C03"/>
-    <w:pPr>
-      <w:numPr>
-        <w:numId w:val="9"/>
-      </w:numPr>
-    </w:pPr>
-  </w:style>
-  <w:style w:type="paragraph" w:customStyle="1" w:styleId="Sisllysluettelonsivunumerotonkohta">
-    <w:name w:val="Sisällysluettelon sivunumeroton kohta"/>
-    <w:basedOn w:val="leipteksti"/>
-    <w:qFormat/>
-    <w:rsid w:val="0076746A"/>
-    <w:pPr>
-      <w:spacing w:before="0" w:after="0"/>
-    </w:pPr>
-  </w:style>
-  <w:style w:type="character" w:styleId="Paikkamerkkiteksti">
-    <w:name w:val="Placeholder Text"/>
-    <w:basedOn w:val="Kappaleenoletusfontti"/>
-    <w:uiPriority w:val="99"/>
-    <w:semiHidden/>
-    <w:rsid w:val="00B8704C"/>
-    <w:rPr>
-      <w:color w:val="808080"/>
-    </w:rPr>
-  </w:style>
-  <w:style w:type="paragraph" w:customStyle="1" w:styleId="Leiptekstiennenlainausta">
-    <w:name w:val="Leipäteksti ennen lainausta"/>
-    <w:basedOn w:val="leipteksti"/>
-    <w:qFormat/>
-    <w:rsid w:val="001C512B"/>
-    <w:pPr>
-      <w:spacing w:after="200"/>
-    </w:pPr>
-  </w:style>
-  <w:style w:type="character" w:styleId="Voimakas">
-    <w:name w:val="Strong"/>
-    <w:basedOn w:val="Kappaleenoletusfontti"/>
-    <w:uiPriority w:val="22"/>
-    <w:qFormat/>
-    <w:rsid w:val="002710F3"/>
-    <w:rPr>
-      <w:b/>
-      <w:bCs/>
-    </w:rPr>
-  </w:style>
-  <w:style w:type="character" w:customStyle="1" w:styleId="apple-converted-space">
-    <w:name w:val="apple-converted-space"/>
-    <w:basedOn w:val="Kappaleenoletusfontti"/>
-    <w:rsid w:val="002710F3"/>
-  </w:style>
-  <w:style w:type="paragraph" w:styleId="Lhdeluettelo">
-    <w:name w:val="Bibliography"/>
-    <w:basedOn w:val="Normaali"/>
-    <w:next w:val="Normaali"/>
-    <w:uiPriority w:val="37"/>
-    <w:semiHidden/>
-    <w:unhideWhenUsed/>
-    <w:rsid w:val="002F05D7"/>
-  </w:style>
-  <w:style w:type="paragraph" w:styleId="Lohkoteksti">
-    <w:name w:val="Block Text"/>
-    <w:basedOn w:val="Normaali"/>
-    <w:semiHidden/>
-    <w:unhideWhenUsed/>
-    <w:rsid w:val="002F05D7"/>
-    <w:pPr>
-      <w:pBdr>
-        <w:top w:val="single" w:sz="2" w:space="10" w:color="4F81BD" w:themeColor="accent1" w:frame="1"/>
-        <w:left w:val="single" w:sz="2" w:space="10" w:color="4F81BD" w:themeColor="accent1" w:frame="1"/>
-        <w:bottom w:val="single" w:sz="2" w:space="10" w:color="4F81BD" w:themeColor="accent1" w:frame="1"/>
-        <w:right w:val="single" w:sz="2" w:space="10" w:color="4F81BD" w:themeColor="accent1" w:frame="1"/>
-      </w:pBdr>
-      <w:ind w:left="1152" w:right="1152"/>
-    </w:pPr>
-    <w:rPr>
-      <w:rFonts w:eastAsiaTheme="minorEastAsia" w:cstheme="minorBidi"/>
-      <w:i/>
-      <w:iCs/>
-      <w:color w:val="4F81BD" w:themeColor="accent1"/>
-    </w:rPr>
-  </w:style>
-  <w:style w:type="paragraph" w:styleId="Leipteksti0">
-    <w:name w:val="Body Text"/>
-    <w:basedOn w:val="Normaali"/>
-    <w:link w:val="LeiptekstiChar"/>
-    <w:semiHidden/>
-    <w:unhideWhenUsed/>
-    <w:rsid w:val="002F05D7"/>
-    <w:pPr>
-      <w:spacing w:after="120"/>
-    </w:pPr>
-  </w:style>
-  <w:style w:type="character" w:customStyle="1" w:styleId="LeiptekstiChar">
-    <w:name w:val="Leipäteksti Char"/>
-    <w:basedOn w:val="Kappaleenoletusfontti"/>
-    <w:link w:val="Leipteksti0"/>
-    <w:semiHidden/>
-    <w:rsid w:val="002F05D7"/>
-    <w:rPr>
-      <w:rFonts w:asciiTheme="minorHAnsi" w:hAnsiTheme="minorHAnsi"/>
-      <w:sz w:val="22"/>
-      <w:szCs w:val="24"/>
-    </w:rPr>
-  </w:style>
-  <w:style w:type="paragraph" w:styleId="Leipteksti2">
-    <w:name w:val="Body Text 2"/>
-    <w:basedOn w:val="Normaali"/>
-    <w:link w:val="Leipteksti2Char"/>
-    <w:semiHidden/>
-    <w:unhideWhenUsed/>
-    <w:rsid w:val="002F05D7"/>
-    <w:pPr>
-      <w:spacing w:after="120" w:line="480" w:lineRule="auto"/>
-    </w:pPr>
-  </w:style>
-  <w:style w:type="character" w:customStyle="1" w:styleId="Leipteksti2Char">
-    <w:name w:val="Leipäteksti 2 Char"/>
-    <w:basedOn w:val="Kappaleenoletusfontti"/>
-    <w:link w:val="Leipteksti2"/>
-    <w:semiHidden/>
-    <w:rsid w:val="002F05D7"/>
-    <w:rPr>
-      <w:rFonts w:asciiTheme="minorHAnsi" w:hAnsiTheme="minorHAnsi"/>
-      <w:sz w:val="22"/>
-      <w:szCs w:val="24"/>
-    </w:rPr>
-  </w:style>
-  <w:style w:type="paragraph" w:styleId="Leipteksti3">
-    <w:name w:val="Body Text 3"/>
-    <w:basedOn w:val="Normaali"/>
-    <w:link w:val="Leipteksti3Char"/>
-    <w:semiHidden/>
-    <w:unhideWhenUsed/>
-    <w:rsid w:val="002F05D7"/>
-    <w:pPr>
-      <w:spacing w:after="120"/>
-    </w:pPr>
-    <w:rPr>
-      <w:sz w:val="16"/>
-      <w:szCs w:val="16"/>
-    </w:rPr>
-  </w:style>
-  <w:style w:type="character" w:customStyle="1" w:styleId="Leipteksti3Char">
-    <w:name w:val="Leipäteksti 3 Char"/>
-    <w:basedOn w:val="Kappaleenoletusfontti"/>
-    <w:link w:val="Leipteksti3"/>
-    <w:semiHidden/>
-    <w:rsid w:val="002F05D7"/>
-    <w:rPr>
-      <w:rFonts w:asciiTheme="minorHAnsi" w:hAnsiTheme="minorHAnsi"/>
-      <w:sz w:val="16"/>
-      <w:szCs w:val="16"/>
-    </w:rPr>
-  </w:style>
-  <w:style w:type="paragraph" w:styleId="Leiptekstin1rivinsisennys">
-    <w:name w:val="Body Text First Indent"/>
-    <w:basedOn w:val="Leipteksti0"/>
-    <w:link w:val="Leiptekstin1rivinsisennysChar"/>
-    <w:rsid w:val="002F05D7"/>
-    <w:pPr>
-      <w:spacing w:after="0"/>
-      <w:ind w:firstLine="360"/>
-    </w:pPr>
-  </w:style>
-  <w:style w:type="character" w:customStyle="1" w:styleId="Leiptekstin1rivinsisennysChar">
-    <w:name w:val="Leipätekstin 1. rivin sisennys Char"/>
-    <w:basedOn w:val="LeiptekstiChar"/>
-    <w:link w:val="Leiptekstin1rivinsisennys"/>
-    <w:rsid w:val="002F05D7"/>
-    <w:rPr>
-      <w:rFonts w:asciiTheme="minorHAnsi" w:hAnsiTheme="minorHAnsi"/>
-      <w:sz w:val="22"/>
-      <w:szCs w:val="24"/>
-    </w:rPr>
-  </w:style>
-  <w:style w:type="paragraph" w:styleId="Sisennettyleipteksti">
-    <w:name w:val="Body Text Indent"/>
-    <w:basedOn w:val="Normaali"/>
-    <w:link w:val="SisennettyleiptekstiChar"/>
-    <w:semiHidden/>
-    <w:unhideWhenUsed/>
-    <w:rsid w:val="002F05D7"/>
-    <w:pPr>
-      <w:spacing w:after="120"/>
-      <w:ind w:left="283"/>
-    </w:pPr>
-  </w:style>
-  <w:style w:type="character" w:customStyle="1" w:styleId="SisennettyleiptekstiChar">
-    <w:name w:val="Sisennetty leipäteksti Char"/>
-    <w:basedOn w:val="Kappaleenoletusfontti"/>
-    <w:link w:val="Sisennettyleipteksti"/>
-    <w:semiHidden/>
-    <w:rsid w:val="002F05D7"/>
-    <w:rPr>
-      <w:rFonts w:asciiTheme="minorHAnsi" w:hAnsiTheme="minorHAnsi"/>
-      <w:sz w:val="22"/>
-      <w:szCs w:val="24"/>
-    </w:rPr>
-  </w:style>
-  <w:style w:type="paragraph" w:styleId="Leiptekstin1rivinsisennys2">
-    <w:name w:val="Body Text First Indent 2"/>
-    <w:basedOn w:val="Sisennettyleipteksti"/>
-    <w:link w:val="Leiptekstin1rivinsisennys2Char"/>
-    <w:semiHidden/>
-    <w:unhideWhenUsed/>
-    <w:rsid w:val="002F05D7"/>
-    <w:pPr>
-      <w:spacing w:after="0"/>
-      <w:ind w:left="360" w:firstLine="360"/>
-    </w:pPr>
-  </w:style>
-  <w:style w:type="character" w:customStyle="1" w:styleId="Leiptekstin1rivinsisennys2Char">
-    <w:name w:val="Leipätekstin 1. rivin sisennys 2 Char"/>
-    <w:basedOn w:val="SisennettyleiptekstiChar"/>
-    <w:link w:val="Leiptekstin1rivinsisennys2"/>
-    <w:semiHidden/>
-    <w:rsid w:val="002F05D7"/>
-    <w:rPr>
-      <w:rFonts w:asciiTheme="minorHAnsi" w:hAnsiTheme="minorHAnsi"/>
-      <w:sz w:val="22"/>
-      <w:szCs w:val="24"/>
-    </w:rPr>
-  </w:style>
-  <w:style w:type="paragraph" w:styleId="Sisennettyleipteksti2">
-    <w:name w:val="Body Text Indent 2"/>
-    <w:basedOn w:val="Normaali"/>
-    <w:link w:val="Sisennettyleipteksti2Char"/>
-    <w:semiHidden/>
-    <w:unhideWhenUsed/>
-    <w:rsid w:val="002F05D7"/>
-    <w:pPr>
-      <w:spacing w:after="120" w:line="480" w:lineRule="auto"/>
-      <w:ind w:left="283"/>
-    </w:pPr>
-  </w:style>
-  <w:style w:type="character" w:customStyle="1" w:styleId="Sisennettyleipteksti2Char">
-    <w:name w:val="Sisennetty leipäteksti 2 Char"/>
-    <w:basedOn w:val="Kappaleenoletusfontti"/>
-    <w:link w:val="Sisennettyleipteksti2"/>
-    <w:semiHidden/>
-    <w:rsid w:val="002F05D7"/>
-    <w:rPr>
-      <w:rFonts w:asciiTheme="minorHAnsi" w:hAnsiTheme="minorHAnsi"/>
-      <w:sz w:val="22"/>
-      <w:szCs w:val="24"/>
-    </w:rPr>
-  </w:style>
-  <w:style w:type="paragraph" w:styleId="Sisennettyleipteksti3">
-    <w:name w:val="Body Text Indent 3"/>
-    <w:basedOn w:val="Normaali"/>
-    <w:link w:val="Sisennettyleipteksti3Char"/>
-    <w:semiHidden/>
-    <w:unhideWhenUsed/>
-    <w:rsid w:val="002F05D7"/>
-    <w:pPr>
-      <w:spacing w:after="120"/>
-      <w:ind w:left="283"/>
-    </w:pPr>
-    <w:rPr>
-      <w:sz w:val="16"/>
-      <w:szCs w:val="16"/>
-    </w:rPr>
-  </w:style>
-  <w:style w:type="character" w:customStyle="1" w:styleId="Sisennettyleipteksti3Char">
-    <w:name w:val="Sisennetty leipäteksti 3 Char"/>
-    <w:basedOn w:val="Kappaleenoletusfontti"/>
-    <w:link w:val="Sisennettyleipteksti3"/>
-    <w:semiHidden/>
-    <w:rsid w:val="002F05D7"/>
-    <w:rPr>
-      <w:rFonts w:asciiTheme="minorHAnsi" w:hAnsiTheme="minorHAnsi"/>
-      <w:sz w:val="16"/>
-      <w:szCs w:val="16"/>
-    </w:rPr>
-  </w:style>
-  <w:style w:type="paragraph" w:styleId="Lopetus">
-    <w:name w:val="Closing"/>
-    <w:basedOn w:val="Normaali"/>
-    <w:link w:val="LopetusChar"/>
-    <w:semiHidden/>
-    <w:unhideWhenUsed/>
-    <w:rsid w:val="002F05D7"/>
-    <w:pPr>
-      <w:spacing w:line="240" w:lineRule="auto"/>
-      <w:ind w:left="4252"/>
-    </w:pPr>
-  </w:style>
-  <w:style w:type="character" w:customStyle="1" w:styleId="LopetusChar">
-    <w:name w:val="Lopetus Char"/>
-    <w:basedOn w:val="Kappaleenoletusfontti"/>
-    <w:link w:val="Lopetus"/>
-    <w:semiHidden/>
-    <w:rsid w:val="002F05D7"/>
-    <w:rPr>
-      <w:rFonts w:asciiTheme="minorHAnsi" w:hAnsiTheme="minorHAnsi"/>
-      <w:sz w:val="22"/>
-      <w:szCs w:val="24"/>
-    </w:rPr>
-  </w:style>
-  <w:style w:type="paragraph" w:styleId="Kommentinteksti">
-    <w:name w:val="annotation text"/>
-    <w:basedOn w:val="Normaali"/>
-    <w:link w:val="KommentintekstiChar"/>
-    <w:semiHidden/>
-    <w:unhideWhenUsed/>
-    <w:rsid w:val="002F05D7"/>
-    <w:pPr>
-      <w:spacing w:line="240" w:lineRule="auto"/>
-    </w:pPr>
-    <w:rPr>
-      <w:sz w:val="20"/>
-      <w:szCs w:val="20"/>
-    </w:rPr>
-  </w:style>
-  <w:style w:type="character" w:customStyle="1" w:styleId="KommentintekstiChar">
-    <w:name w:val="Kommentin teksti Char"/>
-    <w:basedOn w:val="Kappaleenoletusfontti"/>
-    <w:link w:val="Kommentinteksti"/>
-    <w:semiHidden/>
-    <w:rsid w:val="002F05D7"/>
-    <w:rPr>
-      <w:rFonts w:asciiTheme="minorHAnsi" w:hAnsiTheme="minorHAnsi"/>
-    </w:rPr>
-  </w:style>
-  <w:style w:type="paragraph" w:styleId="Kommentinotsikko">
-    <w:name w:val="annotation subject"/>
-    <w:basedOn w:val="Kommentinteksti"/>
-    <w:next w:val="Kommentinteksti"/>
-    <w:link w:val="KommentinotsikkoChar"/>
-    <w:semiHidden/>
-    <w:unhideWhenUsed/>
-    <w:rsid w:val="002F05D7"/>
-    <w:rPr>
-      <w:b/>
-      <w:bCs/>
-    </w:rPr>
-  </w:style>
-  <w:style w:type="character" w:customStyle="1" w:styleId="KommentinotsikkoChar">
-    <w:name w:val="Kommentin otsikko Char"/>
-    <w:basedOn w:val="KommentintekstiChar"/>
-    <w:link w:val="Kommentinotsikko"/>
-    <w:semiHidden/>
-    <w:rsid w:val="002F05D7"/>
-    <w:rPr>
-      <w:rFonts w:asciiTheme="minorHAnsi" w:hAnsiTheme="minorHAnsi"/>
-      <w:b/>
-      <w:bCs/>
-    </w:rPr>
-  </w:style>
-  <w:style w:type="paragraph" w:styleId="Pivmr">
-    <w:name w:val="Date"/>
-    <w:basedOn w:val="Normaali"/>
-    <w:next w:val="Normaali"/>
-    <w:link w:val="PivmrChar"/>
-    <w:rsid w:val="002F05D7"/>
-  </w:style>
-  <w:style w:type="character" w:customStyle="1" w:styleId="PivmrChar">
-    <w:name w:val="Päivämäärä Char"/>
-    <w:basedOn w:val="Kappaleenoletusfontti"/>
-    <w:link w:val="Pivmr"/>
-    <w:rsid w:val="002F05D7"/>
-    <w:rPr>
-      <w:rFonts w:asciiTheme="minorHAnsi" w:hAnsiTheme="minorHAnsi"/>
-      <w:sz w:val="22"/>
-      <w:szCs w:val="24"/>
-    </w:rPr>
-  </w:style>
-  <w:style w:type="paragraph" w:styleId="Asiakirjanrakenneruutu">
-    <w:name w:val="Document Map"/>
-    <w:basedOn w:val="Normaali"/>
-    <w:link w:val="AsiakirjanrakenneruutuChar"/>
-    <w:semiHidden/>
-    <w:unhideWhenUsed/>
-    <w:rsid w:val="002F05D7"/>
-    <w:pPr>
-      <w:spacing w:line="240" w:lineRule="auto"/>
-    </w:pPr>
-    <w:rPr>
-      <w:rFonts w:ascii="Segoe UI" w:hAnsi="Segoe UI" w:cs="Segoe UI"/>
-      <w:sz w:val="16"/>
-      <w:szCs w:val="16"/>
-    </w:rPr>
-  </w:style>
-  <w:style w:type="character" w:customStyle="1" w:styleId="AsiakirjanrakenneruutuChar">
-    <w:name w:val="Asiakirjan rakenneruutu Char"/>
-    <w:basedOn w:val="Kappaleenoletusfontti"/>
-    <w:link w:val="Asiakirjanrakenneruutu"/>
-    <w:semiHidden/>
-    <w:rsid w:val="002F05D7"/>
-    <w:rPr>
-      <w:rFonts w:ascii="Segoe UI" w:hAnsi="Segoe UI" w:cs="Segoe UI"/>
-      <w:sz w:val="16"/>
-      <w:szCs w:val="16"/>
-    </w:rPr>
-  </w:style>
-  <w:style w:type="paragraph" w:styleId="Viestinallekirjoitus">
-    <w:name w:val="E-mail Signature"/>
-    <w:basedOn w:val="Normaali"/>
-    <w:link w:val="ViestinallekirjoitusChar"/>
-    <w:semiHidden/>
-    <w:unhideWhenUsed/>
-    <w:rsid w:val="002F05D7"/>
-    <w:pPr>
-      <w:spacing w:line="240" w:lineRule="auto"/>
-    </w:pPr>
-  </w:style>
-  <w:style w:type="character" w:customStyle="1" w:styleId="ViestinallekirjoitusChar">
-    <w:name w:val="Viestin allekirjoitus Char"/>
-    <w:basedOn w:val="Kappaleenoletusfontti"/>
-    <w:link w:val="Viestinallekirjoitus"/>
-    <w:semiHidden/>
-    <w:rsid w:val="002F05D7"/>
-    <w:rPr>
-      <w:rFonts w:asciiTheme="minorHAnsi" w:hAnsiTheme="minorHAnsi"/>
-      <w:sz w:val="22"/>
-      <w:szCs w:val="24"/>
-    </w:rPr>
-  </w:style>
-  <w:style w:type="paragraph" w:styleId="Loppuviitteenteksti">
-    <w:name w:val="endnote text"/>
-    <w:basedOn w:val="Normaali"/>
-    <w:link w:val="LoppuviitteentekstiChar"/>
-    <w:semiHidden/>
-    <w:unhideWhenUsed/>
-    <w:rsid w:val="002F05D7"/>
-    <w:pPr>
-      <w:spacing w:line="240" w:lineRule="auto"/>
-    </w:pPr>
-    <w:rPr>
-      <w:sz w:val="20"/>
-      <w:szCs w:val="20"/>
-    </w:rPr>
-  </w:style>
-  <w:style w:type="character" w:customStyle="1" w:styleId="LoppuviitteentekstiChar">
-    <w:name w:val="Loppuviitteen teksti Char"/>
-    <w:basedOn w:val="Kappaleenoletusfontti"/>
-    <w:link w:val="Loppuviitteenteksti"/>
-    <w:semiHidden/>
-    <w:rsid w:val="002F05D7"/>
-    <w:rPr>
-      <w:rFonts w:asciiTheme="minorHAnsi" w:hAnsiTheme="minorHAnsi"/>
-    </w:rPr>
-  </w:style>
-  <w:style w:type="paragraph" w:styleId="Kirjekuorenosoite">
-    <w:name w:val="envelope address"/>
-    <w:basedOn w:val="Normaali"/>
-    <w:semiHidden/>
-    <w:unhideWhenUsed/>
-    <w:rsid w:val="002F05D7"/>
-    <w:pPr>
-      <w:framePr w:w="7920" w:h="1980" w:hRule="exact" w:hSpace="141" w:wrap="auto" w:hAnchor="page" w:xAlign="center" w:yAlign="bottom"/>
-      <w:spacing w:line="240" w:lineRule="auto"/>
-      <w:ind w:left="2880"/>
-    </w:pPr>
-    <w:rPr>
-      <w:rFonts w:asciiTheme="majorHAnsi" w:eastAsiaTheme="majorEastAsia" w:hAnsiTheme="majorHAnsi" w:cstheme="majorBidi"/>
-      <w:sz w:val="24"/>
-    </w:rPr>
-  </w:style>
-  <w:style w:type="paragraph" w:styleId="Kirjekuorenpalautusosoite">
-    <w:name w:val="envelope return"/>
-    <w:basedOn w:val="Normaali"/>
-    <w:semiHidden/>
-    <w:unhideWhenUsed/>
-    <w:rsid w:val="002F05D7"/>
-    <w:pPr>
-      <w:spacing w:line="240" w:lineRule="auto"/>
-    </w:pPr>
-    <w:rPr>
-      <w:rFonts w:asciiTheme="majorHAnsi" w:eastAsiaTheme="majorEastAsia" w:hAnsiTheme="majorHAnsi" w:cstheme="majorBidi"/>
-      <w:sz w:val="20"/>
-      <w:szCs w:val="20"/>
-    </w:rPr>
-  </w:style>
-  <w:style w:type="paragraph" w:styleId="Alaviitteenteksti">
-    <w:name w:val="footnote text"/>
-    <w:basedOn w:val="Normaali"/>
-    <w:link w:val="AlaviitteentekstiChar"/>
-    <w:semiHidden/>
-    <w:unhideWhenUsed/>
-    <w:rsid w:val="002F05D7"/>
-    <w:pPr>
-      <w:spacing w:line="240" w:lineRule="auto"/>
-    </w:pPr>
-    <w:rPr>
-      <w:sz w:val="20"/>
-      <w:szCs w:val="20"/>
-    </w:rPr>
-  </w:style>
-  <w:style w:type="character" w:customStyle="1" w:styleId="AlaviitteentekstiChar">
-    <w:name w:val="Alaviitteen teksti Char"/>
-    <w:basedOn w:val="Kappaleenoletusfontti"/>
-    <w:link w:val="Alaviitteenteksti"/>
-    <w:semiHidden/>
-    <w:rsid w:val="002F05D7"/>
-    <w:rPr>
-      <w:rFonts w:asciiTheme="minorHAnsi" w:hAnsiTheme="minorHAnsi"/>
-    </w:rPr>
-  </w:style>
-  <w:style w:type="paragraph" w:styleId="HTML-osoite">
-    <w:name w:val="HTML Address"/>
-    <w:basedOn w:val="Normaali"/>
-    <w:link w:val="HTML-osoiteChar"/>
-    <w:semiHidden/>
-    <w:unhideWhenUsed/>
-    <w:rsid w:val="002F05D7"/>
-    <w:pPr>
-      <w:spacing w:line="240" w:lineRule="auto"/>
-    </w:pPr>
-    <w:rPr>
-      <w:i/>
-      <w:iCs/>
-    </w:rPr>
-  </w:style>
-  <w:style w:type="character" w:customStyle="1" w:styleId="HTML-osoiteChar">
-    <w:name w:val="HTML-osoite Char"/>
-    <w:basedOn w:val="Kappaleenoletusfontti"/>
-    <w:link w:val="HTML-osoite"/>
-    <w:semiHidden/>
-    <w:rsid w:val="002F05D7"/>
-    <w:rPr>
-      <w:rFonts w:asciiTheme="minorHAnsi" w:hAnsiTheme="minorHAnsi"/>
-      <w:i/>
-      <w:iCs/>
-      <w:sz w:val="22"/>
-      <w:szCs w:val="24"/>
-    </w:rPr>
-  </w:style>
-  <w:style w:type="paragraph" w:styleId="HTML-esimuotoiltu">
-    <w:name w:val="HTML Preformatted"/>
-    <w:basedOn w:val="Normaali"/>
-    <w:link w:val="HTML-esimuotoiltuChar"/>
-    <w:semiHidden/>
-    <w:unhideWhenUsed/>
-    <w:rsid w:val="002F05D7"/>
-    <w:pPr>
-      <w:spacing w:line="240" w:lineRule="auto"/>
-    </w:pPr>
-    <w:rPr>
-      <w:rFonts w:ascii="Consolas" w:hAnsi="Consolas"/>
-      <w:sz w:val="20"/>
-      <w:szCs w:val="20"/>
-    </w:rPr>
-  </w:style>
-  <w:style w:type="character" w:customStyle="1" w:styleId="HTML-esimuotoiltuChar">
-    <w:name w:val="HTML-esimuotoiltu Char"/>
-    <w:basedOn w:val="Kappaleenoletusfontti"/>
-    <w:link w:val="HTML-esimuotoiltu"/>
-    <w:semiHidden/>
-    <w:rsid w:val="002F05D7"/>
-    <w:rPr>
-      <w:rFonts w:ascii="Consolas" w:hAnsi="Consolas"/>
-    </w:rPr>
-  </w:style>
-  <w:style w:type="paragraph" w:styleId="Hakemisto1">
-    <w:name w:val="index 1"/>
-    <w:basedOn w:val="Normaali"/>
-    <w:next w:val="Normaali"/>
-    <w:autoRedefine/>
-    <w:semiHidden/>
-    <w:unhideWhenUsed/>
-    <w:rsid w:val="002F05D7"/>
-    <w:pPr>
-      <w:spacing w:line="240" w:lineRule="auto"/>
-      <w:ind w:left="220" w:hanging="220"/>
-    </w:pPr>
-  </w:style>
-  <w:style w:type="paragraph" w:styleId="Hakemisto2">
-    <w:name w:val="index 2"/>
-    <w:basedOn w:val="Normaali"/>
-    <w:next w:val="Normaali"/>
-    <w:autoRedefine/>
-    <w:semiHidden/>
-    <w:unhideWhenUsed/>
-    <w:rsid w:val="002F05D7"/>
-    <w:pPr>
-      <w:spacing w:line="240" w:lineRule="auto"/>
-      <w:ind w:left="440" w:hanging="220"/>
-    </w:pPr>
-  </w:style>
-  <w:style w:type="paragraph" w:styleId="Hakemisto3">
-    <w:name w:val="index 3"/>
-    <w:basedOn w:val="Normaali"/>
-    <w:next w:val="Normaali"/>
-    <w:autoRedefine/>
-    <w:semiHidden/>
-    <w:unhideWhenUsed/>
-    <w:rsid w:val="002F05D7"/>
-    <w:pPr>
-      <w:spacing w:line="240" w:lineRule="auto"/>
-      <w:ind w:left="660" w:hanging="220"/>
-    </w:pPr>
-  </w:style>
-  <w:style w:type="paragraph" w:styleId="Hakemisto4">
-    <w:name w:val="index 4"/>
-    <w:basedOn w:val="Normaali"/>
-    <w:next w:val="Normaali"/>
-    <w:autoRedefine/>
-    <w:semiHidden/>
-    <w:unhideWhenUsed/>
-    <w:rsid w:val="002F05D7"/>
-    <w:pPr>
-      <w:spacing w:line="240" w:lineRule="auto"/>
-      <w:ind w:left="880" w:hanging="220"/>
-    </w:pPr>
-  </w:style>
-  <w:style w:type="paragraph" w:styleId="Hakemisto5">
-    <w:name w:val="index 5"/>
-    <w:basedOn w:val="Normaali"/>
-    <w:next w:val="Normaali"/>
-    <w:autoRedefine/>
-    <w:semiHidden/>
-    <w:unhideWhenUsed/>
-    <w:rsid w:val="002F05D7"/>
-    <w:pPr>
-      <w:spacing w:line="240" w:lineRule="auto"/>
-      <w:ind w:left="1100" w:hanging="220"/>
-    </w:pPr>
-  </w:style>
-  <w:style w:type="paragraph" w:styleId="Hakemisto6">
-    <w:name w:val="index 6"/>
-    <w:basedOn w:val="Normaali"/>
-    <w:next w:val="Normaali"/>
-    <w:autoRedefine/>
-    <w:semiHidden/>
-    <w:unhideWhenUsed/>
-    <w:rsid w:val="002F05D7"/>
-    <w:pPr>
-      <w:spacing w:line="240" w:lineRule="auto"/>
-      <w:ind w:left="1320" w:hanging="220"/>
-    </w:pPr>
-  </w:style>
-  <w:style w:type="paragraph" w:styleId="Hakemisto7">
-    <w:name w:val="index 7"/>
-    <w:basedOn w:val="Normaali"/>
-    <w:next w:val="Normaali"/>
-    <w:autoRedefine/>
-    <w:semiHidden/>
-    <w:unhideWhenUsed/>
-    <w:rsid w:val="002F05D7"/>
-    <w:pPr>
-      <w:spacing w:line="240" w:lineRule="auto"/>
-      <w:ind w:left="1540" w:hanging="220"/>
-    </w:pPr>
-  </w:style>
-  <w:style w:type="paragraph" w:styleId="Hakemisto8">
-    <w:name w:val="index 8"/>
-    <w:basedOn w:val="Normaali"/>
-    <w:next w:val="Normaali"/>
-    <w:autoRedefine/>
-    <w:semiHidden/>
-    <w:unhideWhenUsed/>
-    <w:rsid w:val="002F05D7"/>
-    <w:pPr>
-      <w:spacing w:line="240" w:lineRule="auto"/>
-      <w:ind w:left="1760" w:hanging="220"/>
-    </w:pPr>
-  </w:style>
-  <w:style w:type="paragraph" w:styleId="Hakemisto9">
-    <w:name w:val="index 9"/>
-    <w:basedOn w:val="Normaali"/>
-    <w:next w:val="Normaali"/>
-    <w:autoRedefine/>
-    <w:semiHidden/>
-    <w:unhideWhenUsed/>
-    <w:rsid w:val="002F05D7"/>
-    <w:pPr>
-      <w:spacing w:line="240" w:lineRule="auto"/>
-      <w:ind w:left="1980" w:hanging="220"/>
-    </w:pPr>
-  </w:style>
-  <w:style w:type="paragraph" w:styleId="Hakemistonotsikko">
-    <w:name w:val="index heading"/>
-    <w:basedOn w:val="Normaali"/>
-    <w:next w:val="Hakemisto1"/>
-    <w:semiHidden/>
-    <w:unhideWhenUsed/>
-    <w:rsid w:val="002F05D7"/>
-    <w:rPr>
-      <w:rFonts w:asciiTheme="majorHAnsi" w:eastAsiaTheme="majorEastAsia" w:hAnsiTheme="majorHAnsi" w:cstheme="majorBidi"/>
-      <w:b/>
-      <w:bCs/>
-    </w:rPr>
-  </w:style>
-  <w:style w:type="paragraph" w:styleId="Erottuvalainaus">
-    <w:name w:val="Intense Quote"/>
-    <w:basedOn w:val="Normaali"/>
-    <w:next w:val="Normaali"/>
-    <w:link w:val="ErottuvalainausChar"/>
-    <w:uiPriority w:val="30"/>
-    <w:rsid w:val="002F05D7"/>
-    <w:pPr>
-      <w:pBdr>
-        <w:top w:val="single" w:sz="4" w:space="10" w:color="4F81BD" w:themeColor="accent1"/>
-        <w:bottom w:val="single" w:sz="4" w:space="10" w:color="4F81BD" w:themeColor="accent1"/>
-      </w:pBdr>
-      <w:spacing w:before="360" w:after="360"/>
-      <w:ind w:left="864" w:right="864"/>
-      <w:jc w:val="center"/>
-    </w:pPr>
-    <w:rPr>
-      <w:i/>
-      <w:iCs/>
-      <w:color w:val="4F81BD" w:themeColor="accent1"/>
-    </w:rPr>
-  </w:style>
-  <w:style w:type="character" w:customStyle="1" w:styleId="ErottuvalainausChar">
-    <w:name w:val="Erottuva lainaus Char"/>
-    <w:basedOn w:val="Kappaleenoletusfontti"/>
-    <w:link w:val="Erottuvalainaus"/>
-    <w:uiPriority w:val="30"/>
-    <w:rsid w:val="002F05D7"/>
-    <w:rPr>
-      <w:rFonts w:asciiTheme="minorHAnsi" w:hAnsiTheme="minorHAnsi"/>
-      <w:i/>
-      <w:iCs/>
-      <w:color w:val="4F81BD" w:themeColor="accent1"/>
-      <w:sz w:val="22"/>
-      <w:szCs w:val="24"/>
-    </w:rPr>
-  </w:style>
-  <w:style w:type="paragraph" w:styleId="Luettelo">
-    <w:name w:val="List"/>
-    <w:basedOn w:val="Normaali"/>
-    <w:semiHidden/>
-    <w:unhideWhenUsed/>
-    <w:rsid w:val="002F05D7"/>
-    <w:pPr>
-      <w:ind w:left="283" w:hanging="283"/>
-      <w:contextualSpacing/>
-    </w:pPr>
-  </w:style>
-  <w:style w:type="paragraph" w:styleId="Luettelo2">
-    <w:name w:val="List 2"/>
-    <w:basedOn w:val="Normaali"/>
-    <w:semiHidden/>
-    <w:unhideWhenUsed/>
-    <w:rsid w:val="002F05D7"/>
-    <w:pPr>
-      <w:ind w:left="566" w:hanging="283"/>
-      <w:contextualSpacing/>
-    </w:pPr>
-  </w:style>
-  <w:style w:type="paragraph" w:styleId="Luettelo3">
-    <w:name w:val="List 3"/>
-    <w:basedOn w:val="Normaali"/>
-    <w:semiHidden/>
-    <w:unhideWhenUsed/>
-    <w:rsid w:val="002F05D7"/>
-    <w:pPr>
-      <w:ind w:left="849" w:hanging="283"/>
-      <w:contextualSpacing/>
-    </w:pPr>
-  </w:style>
-  <w:style w:type="paragraph" w:styleId="Luettelo4">
-    <w:name w:val="List 4"/>
-    <w:basedOn w:val="Normaali"/>
-    <w:rsid w:val="002F05D7"/>
-    <w:pPr>
-      <w:ind w:left="1132" w:hanging="283"/>
-      <w:contextualSpacing/>
-    </w:pPr>
-  </w:style>
-  <w:style w:type="paragraph" w:styleId="Luettelo5">
-    <w:name w:val="List 5"/>
-    <w:basedOn w:val="Normaali"/>
-    <w:rsid w:val="002F05D7"/>
-    <w:pPr>
-      <w:ind w:left="1415" w:hanging="283"/>
-      <w:contextualSpacing/>
-    </w:pPr>
-  </w:style>
-  <w:style w:type="paragraph" w:styleId="Merkittyluettelo">
-    <w:name w:val="List Bullet"/>
-    <w:basedOn w:val="Normaali"/>
-    <w:semiHidden/>
-    <w:unhideWhenUsed/>
-    <w:rsid w:val="002F05D7"/>
-    <w:pPr>
-      <w:numPr>
-        <w:numId w:val="17"/>
-      </w:numPr>
-      <w:contextualSpacing/>
-    </w:pPr>
-  </w:style>
-  <w:style w:type="paragraph" w:styleId="Merkittyluettelo2">
-    <w:name w:val="List Bullet 2"/>
-    <w:basedOn w:val="Normaali"/>
-    <w:semiHidden/>
-    <w:unhideWhenUsed/>
-    <w:rsid w:val="002F05D7"/>
-    <w:pPr>
-      <w:numPr>
-        <w:numId w:val="18"/>
-      </w:numPr>
-      <w:contextualSpacing/>
-    </w:pPr>
-  </w:style>
-  <w:style w:type="paragraph" w:styleId="Merkittyluettelo3">
-    <w:name w:val="List Bullet 3"/>
-    <w:basedOn w:val="Normaali"/>
-    <w:semiHidden/>
-    <w:unhideWhenUsed/>
-    <w:rsid w:val="002F05D7"/>
-    <w:pPr>
-      <w:numPr>
-        <w:numId w:val="19"/>
-      </w:numPr>
-      <w:contextualSpacing/>
-    </w:pPr>
-  </w:style>
-  <w:style w:type="paragraph" w:styleId="Merkittyluettelo4">
-    <w:name w:val="List Bullet 4"/>
-    <w:basedOn w:val="Normaali"/>
-    <w:semiHidden/>
-    <w:unhideWhenUsed/>
-    <w:rsid w:val="002F05D7"/>
-    <w:pPr>
-      <w:numPr>
-        <w:numId w:val="20"/>
-      </w:numPr>
-      <w:contextualSpacing/>
-    </w:pPr>
-  </w:style>
-  <w:style w:type="paragraph" w:styleId="Merkittyluettelo5">
-    <w:name w:val="List Bullet 5"/>
-    <w:basedOn w:val="Normaali"/>
-    <w:semiHidden/>
-    <w:unhideWhenUsed/>
-    <w:rsid w:val="002F05D7"/>
-    <w:pPr>
-      <w:numPr>
-        <w:numId w:val="21"/>
-      </w:numPr>
-      <w:contextualSpacing/>
-    </w:pPr>
-  </w:style>
-  <w:style w:type="paragraph" w:styleId="Jatkoluettelo">
-    <w:name w:val="List Continue"/>
-    <w:basedOn w:val="Normaali"/>
-    <w:semiHidden/>
-    <w:unhideWhenUsed/>
-    <w:rsid w:val="002F05D7"/>
-    <w:pPr>
-      <w:spacing w:after="120"/>
-      <w:ind w:left="283"/>
-      <w:contextualSpacing/>
-    </w:pPr>
-  </w:style>
-  <w:style w:type="paragraph" w:styleId="Jatkoluettelo2">
-    <w:name w:val="List Continue 2"/>
-    <w:basedOn w:val="Normaali"/>
-    <w:semiHidden/>
-    <w:unhideWhenUsed/>
-    <w:rsid w:val="002F05D7"/>
-    <w:pPr>
-      <w:spacing w:after="120"/>
-      <w:ind w:left="566"/>
-      <w:contextualSpacing/>
-    </w:pPr>
-  </w:style>
-  <w:style w:type="paragraph" w:styleId="Jatkoluettelo3">
-    <w:name w:val="List Continue 3"/>
-    <w:basedOn w:val="Normaali"/>
-    <w:semiHidden/>
-    <w:unhideWhenUsed/>
-    <w:rsid w:val="002F05D7"/>
-    <w:pPr>
-      <w:spacing w:after="120"/>
-      <w:ind w:left="849"/>
-      <w:contextualSpacing/>
-    </w:pPr>
-  </w:style>
-  <w:style w:type="paragraph" w:styleId="Jatkoluettelo4">
-    <w:name w:val="List Continue 4"/>
-    <w:basedOn w:val="Normaali"/>
-    <w:semiHidden/>
-    <w:unhideWhenUsed/>
-    <w:rsid w:val="002F05D7"/>
-    <w:pPr>
-      <w:spacing w:after="120"/>
-      <w:ind w:left="1132"/>
-      <w:contextualSpacing/>
-    </w:pPr>
-  </w:style>
-  <w:style w:type="paragraph" w:styleId="Jatkoluettelo5">
-    <w:name w:val="List Continue 5"/>
-    <w:basedOn w:val="Normaali"/>
-    <w:semiHidden/>
-    <w:unhideWhenUsed/>
-    <w:rsid w:val="002F05D7"/>
-    <w:pPr>
-      <w:spacing w:after="120"/>
-      <w:ind w:left="1415"/>
-      <w:contextualSpacing/>
-    </w:pPr>
-  </w:style>
-  <w:style w:type="paragraph" w:styleId="Numeroituluettelo">
-    <w:name w:val="List Number"/>
-    <w:basedOn w:val="Normaali"/>
-    <w:rsid w:val="002F05D7"/>
-    <w:pPr>
-      <w:numPr>
-        <w:numId w:val="22"/>
-      </w:numPr>
-      <w:contextualSpacing/>
-    </w:pPr>
-  </w:style>
-  <w:style w:type="paragraph" w:styleId="Numeroituluettelo2">
-    <w:name w:val="List Number 2"/>
-    <w:basedOn w:val="Normaali"/>
-    <w:semiHidden/>
-    <w:unhideWhenUsed/>
-    <w:rsid w:val="002F05D7"/>
-    <w:pPr>
-      <w:numPr>
-        <w:numId w:val="23"/>
-      </w:numPr>
-      <w:contextualSpacing/>
-    </w:pPr>
-  </w:style>
-  <w:style w:type="paragraph" w:styleId="Numeroituluettelo3">
-    <w:name w:val="List Number 3"/>
-    <w:basedOn w:val="Normaali"/>
-    <w:semiHidden/>
-    <w:unhideWhenUsed/>
-    <w:rsid w:val="002F05D7"/>
-    <w:pPr>
-      <w:numPr>
-        <w:numId w:val="24"/>
-      </w:numPr>
-      <w:contextualSpacing/>
-    </w:pPr>
-  </w:style>
-  <w:style w:type="paragraph" w:styleId="Numeroituluettelo4">
-    <w:name w:val="List Number 4"/>
-    <w:basedOn w:val="Normaali"/>
-    <w:semiHidden/>
-    <w:unhideWhenUsed/>
-    <w:rsid w:val="002F05D7"/>
-    <w:pPr>
-      <w:numPr>
-        <w:numId w:val="25"/>
-      </w:numPr>
-      <w:contextualSpacing/>
-    </w:pPr>
-  </w:style>
-  <w:style w:type="paragraph" w:styleId="Numeroituluettelo5">
-    <w:name w:val="List Number 5"/>
-    <w:basedOn w:val="Normaali"/>
-    <w:semiHidden/>
-    <w:unhideWhenUsed/>
-    <w:rsid w:val="002F05D7"/>
-    <w:pPr>
-      <w:numPr>
-        <w:numId w:val="26"/>
-      </w:numPr>
-      <w:contextualSpacing/>
-    </w:pPr>
-  </w:style>
-  <w:style w:type="paragraph" w:styleId="Luettelokappale">
-    <w:name w:val="List Paragraph"/>
-    <w:basedOn w:val="Normaali"/>
-    <w:uiPriority w:val="34"/>
-    <w:rsid w:val="002F05D7"/>
-    <w:pPr>
-      <w:ind w:left="720"/>
-      <w:contextualSpacing/>
-    </w:pPr>
-  </w:style>
-  <w:style w:type="paragraph" w:styleId="Makroteksti">
-    <w:name w:val="macro"/>
-    <w:link w:val="MakrotekstiChar"/>
-    <w:semiHidden/>
-    <w:unhideWhenUsed/>
-    <w:rsid w:val="002F05D7"/>
-    <w:pPr>
-      <w:tabs>
-        <w:tab w:val="left" w:pos="480"/>
-        <w:tab w:val="left" w:pos="960"/>
-        <w:tab w:val="left" w:pos="1440"/>
-        <w:tab w:val="left" w:pos="1920"/>
-        <w:tab w:val="left" w:pos="2400"/>
-        <w:tab w:val="left" w:pos="2880"/>
-        <w:tab w:val="left" w:pos="3360"/>
-        <w:tab w:val="left" w:pos="3840"/>
-        <w:tab w:val="left" w:pos="4320"/>
-      </w:tabs>
-      <w:spacing w:line="360" w:lineRule="auto"/>
-      <w:jc w:val="both"/>
-    </w:pPr>
-    <w:rPr>
-      <w:rFonts w:ascii="Consolas" w:hAnsi="Consolas"/>
-    </w:rPr>
-  </w:style>
-  <w:style w:type="character" w:customStyle="1" w:styleId="MakrotekstiChar">
-    <w:name w:val="Makroteksti Char"/>
-    <w:basedOn w:val="Kappaleenoletusfontti"/>
-    <w:link w:val="Makroteksti"/>
-    <w:semiHidden/>
-    <w:rsid w:val="002F05D7"/>
-    <w:rPr>
-      <w:rFonts w:ascii="Consolas" w:hAnsi="Consolas"/>
-    </w:rPr>
-  </w:style>
-  <w:style w:type="paragraph" w:styleId="Viestinotsikko">
-    <w:name w:val="Message Header"/>
-    <w:basedOn w:val="Normaali"/>
-    <w:link w:val="ViestinotsikkoChar"/>
-    <w:semiHidden/>
-    <w:unhideWhenUsed/>
-    <w:rsid w:val="002F05D7"/>
-    <w:pPr>
-      <w:pBdr>
-        <w:top w:val="single" w:sz="6" w:space="1" w:color="auto"/>
-        <w:left w:val="single" w:sz="6" w:space="1" w:color="auto"/>
-        <w:bottom w:val="single" w:sz="6" w:space="1" w:color="auto"/>
-        <w:right w:val="single" w:sz="6" w:space="1" w:color="auto"/>
-      </w:pBdr>
-      <w:shd w:val="pct20" w:color="auto" w:fill="auto"/>
-      <w:spacing w:line="240" w:lineRule="auto"/>
-      <w:ind w:left="1134" w:hanging="1134"/>
-    </w:pPr>
-    <w:rPr>
-      <w:rFonts w:asciiTheme="majorHAnsi" w:eastAsiaTheme="majorEastAsia" w:hAnsiTheme="majorHAnsi" w:cstheme="majorBidi"/>
-      <w:sz w:val="24"/>
-    </w:rPr>
-  </w:style>
-  <w:style w:type="character" w:customStyle="1" w:styleId="ViestinotsikkoChar">
-    <w:name w:val="Viestin otsikko Char"/>
-    <w:basedOn w:val="Kappaleenoletusfontti"/>
-    <w:link w:val="Viestinotsikko"/>
-    <w:semiHidden/>
-    <w:rsid w:val="002F05D7"/>
-    <w:rPr>
-      <w:rFonts w:asciiTheme="majorHAnsi" w:eastAsiaTheme="majorEastAsia" w:hAnsiTheme="majorHAnsi" w:cstheme="majorBidi"/>
-      <w:sz w:val="24"/>
-      <w:szCs w:val="24"/>
-      <w:shd w:val="pct20" w:color="auto" w:fill="auto"/>
-    </w:rPr>
-  </w:style>
-  <w:style w:type="paragraph" w:styleId="Eivli">
-    <w:name w:val="No Spacing"/>
-    <w:uiPriority w:val="1"/>
-    <w:rsid w:val="002F05D7"/>
-    <w:pPr>
-      <w:jc w:val="both"/>
-    </w:pPr>
-    <w:rPr>
-      <w:rFonts w:asciiTheme="minorHAnsi" w:hAnsiTheme="minorHAnsi"/>
-      <w:sz w:val="22"/>
-      <w:szCs w:val="24"/>
-    </w:rPr>
-  </w:style>
-  <w:style w:type="paragraph" w:styleId="NormaaliWWW">
-    <w:name w:val="Normal (Web)"/>
-    <w:basedOn w:val="Normaali"/>
-    <w:semiHidden/>
-    <w:unhideWhenUsed/>
-    <w:rsid w:val="002F05D7"/>
-    <w:rPr>
-      <w:rFonts w:ascii="Times New Roman" w:hAnsi="Times New Roman"/>
-      <w:sz w:val="24"/>
-    </w:rPr>
-  </w:style>
-  <w:style w:type="paragraph" w:styleId="Vakiosisennys">
-    <w:name w:val="Normal Indent"/>
-    <w:basedOn w:val="Normaali"/>
-    <w:semiHidden/>
-    <w:unhideWhenUsed/>
-    <w:rsid w:val="002F05D7"/>
-    <w:pPr>
-      <w:ind w:left="1304"/>
-    </w:pPr>
-  </w:style>
-  <w:style w:type="paragraph" w:styleId="Huomautuksenotsikko">
-    <w:name w:val="Note Heading"/>
-    <w:basedOn w:val="Normaali"/>
-    <w:next w:val="Normaali"/>
-    <w:link w:val="HuomautuksenotsikkoChar"/>
-    <w:semiHidden/>
-    <w:unhideWhenUsed/>
-    <w:rsid w:val="002F05D7"/>
-    <w:pPr>
-      <w:spacing w:line="240" w:lineRule="auto"/>
-    </w:pPr>
-  </w:style>
-  <w:style w:type="character" w:customStyle="1" w:styleId="HuomautuksenotsikkoChar">
-    <w:name w:val="Huomautuksen otsikko Char"/>
-    <w:basedOn w:val="Kappaleenoletusfontti"/>
-    <w:link w:val="Huomautuksenotsikko"/>
-    <w:semiHidden/>
-    <w:rsid w:val="002F05D7"/>
-    <w:rPr>
-      <w:rFonts w:asciiTheme="minorHAnsi" w:hAnsiTheme="minorHAnsi"/>
-      <w:sz w:val="22"/>
-      <w:szCs w:val="24"/>
-    </w:rPr>
-  </w:style>
-  <w:style w:type="paragraph" w:styleId="Vaintekstin">
-    <w:name w:val="Plain Text"/>
-    <w:basedOn w:val="Normaali"/>
-    <w:link w:val="VaintekstinChar"/>
-    <w:semiHidden/>
-    <w:unhideWhenUsed/>
-    <w:rsid w:val="002F05D7"/>
-    <w:pPr>
-      <w:spacing w:line="240" w:lineRule="auto"/>
-    </w:pPr>
-    <w:rPr>
-      <w:rFonts w:ascii="Consolas" w:hAnsi="Consolas"/>
-      <w:sz w:val="21"/>
-      <w:szCs w:val="21"/>
-    </w:rPr>
-  </w:style>
-  <w:style w:type="character" w:customStyle="1" w:styleId="VaintekstinChar">
-    <w:name w:val="Vain tekstinä Char"/>
-    <w:basedOn w:val="Kappaleenoletusfontti"/>
-    <w:link w:val="Vaintekstin"/>
-    <w:semiHidden/>
-    <w:rsid w:val="002F05D7"/>
-    <w:rPr>
-      <w:rFonts w:ascii="Consolas" w:hAnsi="Consolas"/>
-      <w:sz w:val="21"/>
-      <w:szCs w:val="21"/>
-    </w:rPr>
-  </w:style>
-  <w:style w:type="paragraph" w:styleId="Tervehdys">
-    <w:name w:val="Salutation"/>
-    <w:basedOn w:val="Normaali"/>
-    <w:next w:val="Normaali"/>
-    <w:link w:val="TervehdysChar"/>
-    <w:rsid w:val="002F05D7"/>
-  </w:style>
-  <w:style w:type="character" w:customStyle="1" w:styleId="TervehdysChar">
-    <w:name w:val="Tervehdys Char"/>
-    <w:basedOn w:val="Kappaleenoletusfontti"/>
-    <w:link w:val="Tervehdys"/>
-    <w:rsid w:val="002F05D7"/>
-    <w:rPr>
-      <w:rFonts w:asciiTheme="minorHAnsi" w:hAnsiTheme="minorHAnsi"/>
-      <w:sz w:val="22"/>
-      <w:szCs w:val="24"/>
-    </w:rPr>
-  </w:style>
-  <w:style w:type="paragraph" w:styleId="Allekirjoitus">
-    <w:name w:val="Signature"/>
-    <w:basedOn w:val="Normaali"/>
-    <w:link w:val="AllekirjoitusChar"/>
-    <w:semiHidden/>
-    <w:unhideWhenUsed/>
-    <w:rsid w:val="002F05D7"/>
-    <w:pPr>
-      <w:spacing w:line="240" w:lineRule="auto"/>
-      <w:ind w:left="4252"/>
-    </w:pPr>
-  </w:style>
-  <w:style w:type="character" w:customStyle="1" w:styleId="AllekirjoitusChar">
-    <w:name w:val="Allekirjoitus Char"/>
-    <w:basedOn w:val="Kappaleenoletusfontti"/>
-    <w:link w:val="Allekirjoitus"/>
-    <w:semiHidden/>
-    <w:rsid w:val="002F05D7"/>
-    <w:rPr>
-      <w:rFonts w:asciiTheme="minorHAnsi" w:hAnsiTheme="minorHAnsi"/>
-      <w:sz w:val="22"/>
-      <w:szCs w:val="24"/>
-    </w:rPr>
-  </w:style>
-  <w:style w:type="paragraph" w:styleId="Alaotsikko">
-    <w:name w:val="Subtitle"/>
-    <w:basedOn w:val="Normaali"/>
-    <w:next w:val="Normaali"/>
-    <w:link w:val="AlaotsikkoChar"/>
-    <w:rsid w:val="002F05D7"/>
-    <w:pPr>
-      <w:numPr>
-        <w:ilvl w:val="1"/>
-      </w:numPr>
-      <w:spacing w:after="160"/>
-    </w:pPr>
-    <w:rPr>
-      <w:rFonts w:eastAsiaTheme="minorEastAsia" w:cstheme="minorBidi"/>
-      <w:color w:val="5A5A5A" w:themeColor="text1" w:themeTint="A5"/>
-      <w:spacing w:val="15"/>
-      <w:szCs w:val="22"/>
-    </w:rPr>
-  </w:style>
-  <w:style w:type="character" w:customStyle="1" w:styleId="AlaotsikkoChar">
-    <w:name w:val="Alaotsikko Char"/>
-    <w:basedOn w:val="Kappaleenoletusfontti"/>
-    <w:link w:val="Alaotsikko"/>
-    <w:rsid w:val="002F05D7"/>
-    <w:rPr>
-      <w:rFonts w:asciiTheme="minorHAnsi" w:eastAsiaTheme="minorEastAsia" w:hAnsiTheme="minorHAnsi" w:cstheme="minorBidi"/>
-      <w:color w:val="5A5A5A" w:themeColor="text1" w:themeTint="A5"/>
-      <w:spacing w:val="15"/>
-      <w:sz w:val="22"/>
-      <w:szCs w:val="22"/>
-    </w:rPr>
-  </w:style>
-  <w:style w:type="paragraph" w:styleId="Otsikko">
-    <w:name w:val="Title"/>
-    <w:basedOn w:val="Normaali"/>
-    <w:next w:val="Normaali"/>
-    <w:link w:val="OtsikkoChar"/>
-    <w:rsid w:val="002F05D7"/>
-    <w:pPr>
-      <w:spacing w:line="240" w:lineRule="auto"/>
-      <w:contextualSpacing/>
-    </w:pPr>
-    <w:rPr>
-      <w:rFonts w:asciiTheme="majorHAnsi" w:eastAsiaTheme="majorEastAsia" w:hAnsiTheme="majorHAnsi" w:cstheme="majorBidi"/>
-      <w:spacing w:val="-10"/>
-      <w:kern w:val="28"/>
-      <w:sz w:val="56"/>
-      <w:szCs w:val="56"/>
-    </w:rPr>
-  </w:style>
-  <w:style w:type="character" w:customStyle="1" w:styleId="OtsikkoChar">
-    <w:name w:val="Otsikko Char"/>
-    <w:basedOn w:val="Kappaleenoletusfontti"/>
-    <w:link w:val="Otsikko"/>
-    <w:rsid w:val="002F05D7"/>
-    <w:rPr>
-      <w:rFonts w:asciiTheme="majorHAnsi" w:eastAsiaTheme="majorEastAsia" w:hAnsiTheme="majorHAnsi" w:cstheme="majorBidi"/>
-      <w:spacing w:val="-10"/>
-      <w:kern w:val="28"/>
-      <w:sz w:val="56"/>
-      <w:szCs w:val="56"/>
-    </w:rPr>
-  </w:style>
-  <w:style w:type="paragraph" w:styleId="Sisllysluettelonotsikko0">
-    <w:name w:val="TOC Heading"/>
-    <w:basedOn w:val="Otsikko1"/>
-    <w:next w:val="Normaali"/>
-    <w:uiPriority w:val="39"/>
-    <w:semiHidden/>
-    <w:unhideWhenUsed/>
-    <w:qFormat/>
-    <w:rsid w:val="002F05D7"/>
-    <w:pPr>
-      <w:numPr>
-        <w:numId w:val="0"/>
-      </w:numPr>
-      <w:spacing w:before="240" w:after="0" w:line="360" w:lineRule="auto"/>
-      <w:outlineLvl w:val="9"/>
-    </w:pPr>
-    <w:rPr>
-      <w:b w:val="0"/>
-      <w:bCs w:val="0"/>
-      <w:color w:val="365F91" w:themeColor="accent1" w:themeShade="BF"/>
-      <w:sz w:val="32"/>
-      <w:szCs w:val="32"/>
-      <w:lang w:eastAsia="fi-FI"/>
-    </w:rPr>
-  </w:style>
-</w:styles>
-</file>
-
-<file path=word/stylesWithEffects.xml><?xml version="1.0" encoding="utf-8"?>
-<w:styles xmlns:wpc="http://schemas.microsoft.com/office/word/2010/wordprocessingCanvas" xmlns:mc="http://schemas.openxmlformats.org/markup-compatibility/2006" xmlns:o="urn:schemas-microsoft-com:office:office" xmlns:r="http://schemas.openxmlformats.org/officeDocument/2006/relationships" xmlns:m="http://schemas.openxmlformats.org/officeDocument/2006/math" xmlns:v="urn:schemas-microsoft-com:vml" xmlns:wp14="http://schemas.microsoft.com/office/word/2010/wordprocessingDrawing" xmlns:wp="http://schemas.openxmlformats.org/drawingml/2006/wordprocessingDrawing" xmlns:w10="urn:schemas-microsoft-com:office:word" xmlns:w="http://schemas.openxmlformats.org/wordprocessingml/2006/main" xmlns:w14="http://schemas.microsoft.com/office/word/2010/wordml" xmlns:wpg="http://schemas.microsoft.com/office/word/2010/wordprocessingGroup" xmlns:wpi="http://schemas.microsoft.com/office/word/2010/wordprocessingInk" xmlns:wne="http://schemas.microsoft.com/office/word/2006/wordml" xmlns:wps="http://schemas.microsoft.com/office/word/2010/wordprocessingShape" mc:Ignorable="w14 wp14">
-  <w:docDefaults>
-    <w:rPrDefault>
-      <w:rPr>
-        <w:rFonts w:ascii="Times New Roman" w:eastAsia="Times New Roman" w:hAnsi="Times New Roman" w:cs="Times New Roman"/>
-        <w:lang w:val="fi-FI" w:eastAsia="fi-FI" w:bidi="ar-SA"/>
-      </w:rPr>
-    </w:rPrDefault>
-    <w:pPrDefault/>
-  </w:docDefaults>
-  <w:latentStyles w:defLockedState="0" w:defUIPriority="0" w:defSemiHidden="1" w:defUnhideWhenUsed="1" w:defQFormat="0" w:count="267">
-    <w:lsdException w:name="Normal" w:semiHidden="0" w:unhideWhenUsed="0" w:qFormat="1"/>
-    <w:lsdException w:name="heading 1" w:semiHidden="0" w:uiPriority="9" w:unhideWhenUsed="0" w:qFormat="1"/>
-    <w:lsdException w:name="heading 2" w:uiPriority="9" w:qFormat="1"/>
-    <w:lsdException w:name="heading 3" w:uiPriority="9" w:qFormat="1"/>
-    <w:lsdException w:name="heading 4" w:uiPriority="9" w:qFormat="1"/>
-    <w:lsdException w:name="heading 5" w:uiPriority="9" w:qFormat="1"/>
-    <w:lsdException w:name="heading 6" w:uiPriority="9" w:qFormat="1"/>
-    <w:lsdException w:name="heading 7" w:uiPriority="9" w:qFormat="1"/>
-    <w:lsdException w:name="heading 8" w:uiPriority="9" w:qFormat="1"/>
-    <w:lsdException w:name="heading 9" w:uiPriority="9" w:qFormat="1"/>
-    <w:lsdException w:name="toc 1" w:uiPriority="39"/>
-    <w:lsdException w:name="toc 2" w:uiPriority="39"/>
-    <w:lsdException w:name="toc 3" w:uiPriority="39"/>
-    <w:lsdException w:name="header" w:uiPriority="99"/>
-    <w:lsdException w:name="footer" w:uiPriority="99"/>
-    <w:lsdException w:name="caption" w:qFormat="1"/>
-    <w:lsdException w:name="List Number" w:semiHidden="0" w:unhideWhenUsed="0"/>
-    <w:lsdException w:name="List 4" w:semiHidden="0" w:unhideWhenUsed="0"/>
-    <w:lsdException w:name="List 5" w:semiHidden="0" w:unhideWhenUsed="0"/>
-    <w:lsdException w:name="Title" w:semiHidden="0" w:unhideWhenUsed="0"/>
-    <w:lsdException w:name="Subtitle" w:semiHidden="0" w:unhideWhenUsed="0"/>
-    <w:lsdException w:name="Salutation" w:semiHidden="0" w:unhideWhenUsed="0"/>
-    <w:lsdException w:name="Date" w:semiHidden="0" w:unhideWhenUsed="0"/>
-    <w:lsdException w:name="Body Text First Indent" w:semiHidden="0" w:unhideWhenUsed="0"/>
-    <w:lsdException w:name="Hyperlink" w:uiPriority="99"/>
-    <w:lsdException w:name="Strong" w:semiHidden="0" w:uiPriority="22" w:unhideWhenUsed="0" w:qFormat="1"/>
-    <w:lsdException w:name="Emphasis" w:semiHidden="0" w:unhideWhenUsed="0"/>
-    <w:lsdException w:name="Table Grid" w:semiHidden="0" w:unhideWhenUsed="0"/>
-    <w:lsdException w:name="Placeholder Text" w:uiPriority="99" w:unhideWhenUsed="0"/>
-    <w:lsdException w:name="No Spacing" w:semiHidden="0" w:uiPriority="1" w:unhideWhenUsed="0"/>
-    <w:lsdException w:name="Light Shading" w:semiHidden="0" w:uiPriority="60" w:unhideWhenUsed="0"/>
-    <w:lsdException w:name="Light List" w:semiHidden="0" w:uiPriority="61" w:unhideWhenUsed="0"/>
-    <w:lsdException w:name="Light Grid" w:semiHidden="0" w:uiPriority="62" w:unhideWhenUsed="0"/>
-    <w:lsdException w:name="Medium Shading 1" w:semiHidden="0" w:uiPriority="63" w:unhideWhenUsed="0"/>
-    <w:lsdException w:name="Medium Shading 2" w:semiHidden="0" w:uiPriority="64" w:unhideWhenUsed="0"/>
-    <w:lsdException w:name="Medium List 1" w:semiHidden="0" w:uiPriority="65" w:unhideWhenUsed="0"/>
-    <w:lsdException w:name="Medium List 2" w:semiHidden="0" w:uiPriority="66" w:unhideWhenUsed="0"/>
-    <w:lsdException w:name="Medium Grid 1" w:semiHidden="0" w:uiPriority="67" w:unhideWhenUsed="0"/>
-    <w:lsdException w:name="Medium Grid 2" w:semiHidden="0" w:uiPriority="68" w:unhideWhenUsed="0"/>
-    <w:lsdException w:name="Medium Grid 3" w:semiHidden="0" w:uiPriority="69" w:unhideWhenUsed="0"/>
-    <w:lsdException w:name="Dark List" w:semiHidden="0" w:uiPriority="70" w:unhideWhenUsed="0"/>
-    <w:lsdException w:name="Colorful Shading" w:semiHidden="0" w:uiPriority="71" w:unhideWhenUsed="0"/>
-    <w:lsdException w:name="Colorful List" w:semiHidden="0" w:uiPriority="72" w:unhideWhenUsed="0"/>
-    <w:lsdException w:name="Colorful Grid" w:semiHidden="0" w:uiPriority="73" w:unhideWhenUsed="0"/>
-    <w:lsdException w:name="Light Shading Accent 1" w:semiHidden="0" w:uiPriority="60" w:unhideWhenUsed="0"/>
-    <w:lsdException w:name="Light List Accent 1" w:semiHidden="0" w:uiPriority="61" w:unhideWhenUsed="0"/>
-    <w:lsdException w:name="Light Grid Accent 1" w:semiHidden="0" w:uiPriority="62" w:unhideWhenUsed="0"/>
-    <w:lsdException w:name="Medium Shading 1 Accent 1" w:semiHidden="0" w:uiPriority="63" w:unhideWhenUsed="0"/>
-    <w:lsdException w:name="Medium Shading 2 Accent 1" w:semiHidden="0" w:uiPriority="64" w:unhideWhenUsed="0"/>
-    <w:lsdException w:name="Medium List 1 Accent 1" w:semiHidden="0" w:uiPriority="65" w:unhideWhenUsed="0"/>
-    <w:lsdException w:name="Revision" w:uiPriority="99" w:unhideWhenUsed="0"/>
-    <w:lsdException w:name="List Paragraph" w:semiHidden="0" w:uiPriority="34" w:unhideWhenUsed="0"/>
-    <w:lsdException w:name="Quote" w:semiHidden="0" w:uiPriority="29" w:unhideWhenUsed="0" w:qFormat="1"/>
-    <w:lsdException w:name="Intense Quote" w:semiHidden="0" w:uiPriority="30" w:unhideWhenUsed="0"/>
-    <w:lsdException w:name="Medium List 2 Accent 1" w:semiHidden="0" w:uiPriority="66" w:unhideWhenUsed="0"/>
-    <w:lsdException w:name="Medium Grid 1 Accent 1" w:semiHidden="0" w:uiPriority="67" w:unhideWhenUsed="0"/>
-    <w:lsdException w:name="Medium Grid 2 Accent 1" w:semiHidden="0" w:uiPriority="68" w:unhideWhenUsed="0"/>
-    <w:lsdException w:name="Medium Grid 3 Accent 1" w:semiHidden="0" w:uiPriority="69" w:unhideWhenUsed="0"/>
-    <w:lsdException w:name="Dark List Accent 1" w:semiHidden="0" w:uiPriority="70" w:unhideWhenUsed="0"/>
-    <w:lsdException w:name="Colorful Shading Accent 1" w:semiHidden="0" w:uiPriority="71" w:unhideWhenUsed="0"/>
-    <w:lsdException w:name="Colorful List Accent 1" w:semiHidden="0" w:uiPriority="72" w:unhideWhenUsed="0"/>
-    <w:lsdException w:name="Colorful Grid Accent 1" w:semiHidden="0" w:uiPriority="73" w:unhideWhenUsed="0"/>
-    <w:lsdException w:name="Light Shading Accent 2" w:semiHidden="0" w:uiPriority="60" w:unhideWhenUsed="0"/>
-    <w:lsdException w:name="Light List Accent 2" w:semiHidden="0" w:uiPriority="61" w:unhideWhenUsed="0"/>
-    <w:lsdException w:name="Light Grid Accent 2" w:semiHidden="0" w:uiPriority="62" w:unhideWhenUsed="0"/>
-    <w:lsdException w:name="Medium Shading 1 Accent 2" w:semiHidden="0" w:uiPriority="63" w:unhideWhenUsed="0"/>
-    <w:lsdException w:name="Medium Shading 2 Accent 2" w:semiHidden="0" w:uiPriority="64" w:unhideWhenUsed="0"/>
-    <w:lsdException w:name="Medium List 1 Accent 2" w:semiHidden="0" w:uiPriority="65" w:unhideWhenUsed="0"/>
-    <w:lsdException w:name="Medium List 2 Accent 2" w:semiHidden="0" w:uiPriority="66" w:unhideWhenUsed="0"/>
-    <w:lsdException w:name="Medium Grid 1 Accent 2" w:semiHidden="0" w:uiPriority="67" w:unhideWhenUsed="0"/>
-    <w:lsdException w:name="Medium Grid 2 Accent 2" w:semiHidden="0" w:uiPriority="68" w:unhideWhenUsed="0"/>
-    <w:lsdException w:name="Medium Grid 3 Accent 2" w:semiHidden="0" w:uiPriority="69" w:unhideWhenUsed="0"/>
-    <w:lsdException w:name="Dark List Accent 2" w:semiHidden="0" w:uiPriority="70" w:unhideWhenUsed="0"/>
-    <w:lsdException w:name="Colorful Shading Accent 2" w:semiHidden="0" w:uiPriority="71" w:unhideWhenUsed="0"/>
-    <w:lsdException w:name="Colorful List Accent 2" w:semiHidden="0" w:uiPriority="72" w:unhideWhenUsed="0"/>
-    <w:lsdException w:name="Colorful Grid Accent 2" w:semiHidden="0" w:uiPriority="73" w:unhideWhenUsed="0"/>
-    <w:lsdException w:name="Light Shading Accent 3" w:semiHidden="0" w:uiPriority="60" w:unhideWhenUsed="0"/>
-    <w:lsdException w:name="Light List Accent 3" w:semiHidden="0" w:uiPriority="61" w:unhideWhenUsed="0"/>
-    <w:lsdException w:name="Light Grid Accent 3" w:semiHidden="0" w:uiPriority="62" w:unhideWhenUsed="0"/>
-    <w:lsdException w:name="Medium Shading 1 Accent 3" w:semiHidden="0" w:uiPriority="63" w:unhideWhenUsed="0"/>
-    <w:lsdException w:name="Medium Shading 2 Accent 3" w:semiHidden="0" w:uiPriority="64" w:unhideWhenUsed="0"/>
-    <w:lsdException w:name="Medium List 1 Accent 3" w:semiHidden="0" w:uiPriority="65" w:unhideWhenUsed="0"/>
-    <w:lsdException w:name="Medium List 2 Accent 3" w:semiHidden="0" w:uiPriority="66" w:unhideWhenUsed="0"/>
-    <w:lsdException w:name="Medium Grid 1 Accent 3" w:semiHidden="0" w:uiPriority="67" w:unhideWhenUsed="0"/>
-    <w:lsdException w:name="Medium Grid 2 Accent 3" w:semiHidden="0" w:uiPriority="68" w:unhideWhenUsed="0"/>
-    <w:lsdException w:name="Medium Grid 3 Accent 3" w:semiHidden="0" w:uiPriority="69" w:unhideWhenUsed="0"/>
-    <w:lsdException w:name="Dark List Accent 3" w:semiHidden="0" w:uiPriority="70" w:unhideWhenUsed="0"/>
-    <w:lsdException w:name="Colorful Shading Accent 3" w:semiHidden="0" w:uiPriority="71" w:unhideWhenUsed="0"/>
-    <w:lsdException w:name="Colorful List Accent 3" w:semiHidden="0" w:uiPriority="72" w:unhideWhenUsed="0"/>
-    <w:lsdException w:name="Colorful Grid Accent 3" w:semiHidden="0" w:uiPriority="73" w:unhideWhenUsed="0"/>
-    <w:lsdException w:name="Light Shading Accent 4" w:semiHidden="0" w:uiPriority="60" w:unhideWhenUsed="0"/>
-    <w:lsdException w:name="Light List Accent 4" w:semiHidden="0" w:uiPriority="61" w:unhideWhenUsed="0"/>
-    <w:lsdException w:name="Light Grid Accent 4" w:semiHidden="0" w:uiPriority="62" w:unhideWhenUsed="0"/>
-    <w:lsdException w:name="Medium Shading 1 Accent 4" w:semiHidden="0" w:uiPriority="63" w:unhideWhenUsed="0"/>
-    <w:lsdException w:name="Medium Shading 2 Accent 4" w:semiHidden="0" w:uiPriority="64" w:unhideWhenUsed="0"/>
-    <w:lsdException w:name="Medium List 1 Accent 4" w:semiHidden="0" w:uiPriority="65" w:unhideWhenUsed="0"/>
-    <w:lsdException w:name="Medium List 2 Accent 4" w:semiHidden="0" w:uiPriority="66" w:unhideWhenUsed="0"/>
-    <w:lsdException w:name="Medium Grid 1 Accent 4" w:semiHidden="0" w:uiPriority="67" w:unhideWhenUsed="0"/>
-    <w:lsdException w:name="Medium Grid 2 Accent 4" w:semiHidden="0" w:uiPriority="68" w:unhideWhenUsed="0"/>
-    <w:lsdException w:name="Medium Grid 3 Accent 4" w:semiHidden="0" w:uiPriority="69" w:unhideWhenUsed="0"/>
-    <w:lsdException w:name="Dark List Accent 4" w:semiHidden="0" w:uiPriority="70" w:unhideWhenUsed="0"/>
-    <w:lsdException w:name="Colorful Shading Accent 4" w:semiHidden="0" w:uiPriority="71" w:unhideWhenUsed="0"/>
-    <w:lsdException w:name="Colorful List Accent 4" w:semiHidden="0" w:uiPriority="72" w:unhideWhenUsed="0"/>
-    <w:lsdException w:name="Colorful Grid Accent 4" w:semiHidden="0" w:uiPriority="73" w:unhideWhenUsed="0"/>
-    <w:lsdException w:name="Light Shading Accent 5" w:semiHidden="0" w:uiPriority="60" w:unhideWhenUsed="0"/>
-    <w:lsdException w:name="Light List Accent 5" w:semiHidden="0" w:uiPriority="61" w:unhideWhenUsed="0"/>
-    <w:lsdException w:name="Light Grid Accent 5" w:semiHidden="0" w:uiPriority="62" w:unhideWhenUsed="0"/>
-    <w:lsdException w:name="Medium Shading 1 Accent 5" w:semiHidden="0" w:uiPriority="63" w:unhideWhenUsed="0"/>
-    <w:lsdException w:name="Medium Shading 2 Accent 5" w:semiHidden="0" w:uiPriority="64" w:unhideWhenUsed="0"/>
-    <w:lsdException w:name="Medium List 1 Accent 5" w:semiHidden="0" w:uiPriority="65" w:unhideWhenUsed="0"/>
-    <w:lsdException w:name="Medium List 2 Accent 5" w:semiHidden="0" w:uiPriority="66" w:unhideWhenUsed="0"/>
-    <w:lsdException w:name="Medium Grid 1 Accent 5" w:semiHidden="0" w:uiPriority="67" w:unhideWhenUsed="0"/>
-    <w:lsdException w:name="Medium Grid 2 Accent 5" w:semiHidden="0" w:uiPriority="68" w:unhideWhenUsed="0"/>
-    <w:lsdException w:name="Medium Grid 3 Accent 5" w:semiHidden="0" w:uiPriority="69" w:unhideWhenUsed="0"/>
-    <w:lsdException w:name="Dark List Accent 5" w:semiHidden="0" w:uiPriority="70" w:unhideWhenUsed="0"/>
-    <w:lsdException w:name="Colorful Shading Accent 5" w:semiHidden="0" w:uiPriority="71" w:unhideWhenUsed="0"/>
-    <w:lsdException w:name="Colorful List Accent 5" w:semiHidden="0" w:uiPriority="72" w:unhideWhenUsed="0"/>
-    <w:lsdException w:name="Colorful Grid Accent 5" w:semiHidden="0" w:uiPriority="73" w:unhideWhenUsed="0"/>
-    <w:lsdException w:name="Light Shading Accent 6" w:semiHidden="0" w:uiPriority="60" w:unhideWhenUsed="0"/>
-    <w:lsdException w:name="Light List Accent 6" w:semiHidden="0" w:uiPriority="61" w:unhideWhenUsed="0"/>
-    <w:lsdException w:name="Light Grid Accent 6" w:semiHidden="0" w:uiPriority="62" w:unhideWhenUsed="0"/>
-    <w:lsdException w:name="Medium Shading 1 Accent 6" w:semiHidden="0" w:uiPriority="63" w:unhideWhenUsed="0"/>
-    <w:lsdException w:name="Medium Shading 2 Accent 6" w:semiHidden="0" w:uiPriority="64" w:unhideWhenUsed="0"/>
-    <w:lsdException w:name="Medium List 1 Accent 6" w:semiHidden="0" w:uiPriority="65" w:unhideWhenUsed="0"/>
-    <w:lsdException w:name="Medium List 2 Accent 6" w:semiHidden="0" w:uiPriority="66" w:unhideWhenUsed="0"/>
-    <w:lsdException w:name="Medium Grid 1 Accent 6" w:semiHidden="0" w:uiPriority="67" w:unhideWhenUsed="0"/>
-    <w:lsdException w:name="Medium Grid 2 Accent 6" w:semiHidden="0" w:uiPriority="68" w:unhideWhenUsed="0"/>
-    <w:lsdException w:name="Medium Grid 3 Accent 6" w:semiHidden="0" w:uiPriority="69" w:unhideWhenUsed="0"/>
-    <w:lsdException w:name="Dark List Accent 6" w:semiHidden="0" w:uiPriority="70" w:unhideWhenUsed="0"/>
-    <w:lsdException w:name="Colorful Shading Accent 6" w:semiHidden="0" w:uiPriority="71" w:unhideWhenUsed="0"/>
-    <w:lsdException w:name="Colorful List Accent 6" w:semiHidden="0" w:uiPriority="72" w:unhideWhenUsed="0"/>
-    <w:lsdException w:name="Colorful Grid Accent 6" w:semiHidden="0" w:uiPriority="73" w:unhideWhenUsed="0"/>
-    <w:lsdException w:name="Subtle Emphasis" w:semiHidden="0" w:uiPriority="19" w:unhideWhenUsed="0"/>
-    <w:lsdException w:name="Intense Emphasis" w:semiHidden="0" w:uiPriority="21" w:unhideWhenUsed="0"/>
-    <w:lsdException w:name="Subtle Reference" w:semiHidden="0" w:uiPriority="31" w:unhideWhenUsed="0"/>
-    <w:lsdException w:name="Intense Reference" w:semiHidden="0" w:uiPriority="32" w:unhideWhenUsed="0"/>
-    <w:lsdException w:name="Book Title" w:semiHidden="0" w:uiPriority="33" w:unhideWhenUsed="0"/>
-    <w:lsdException w:name="Bibliography" w:uiPriority="37"/>
-    <w:lsdException w:name="TOC Heading" w:uiPriority="39" w:qFormat="1"/>
-  </w:latentStyles>
-  <w:style w:type="paragraph" w:default="1" w:styleId="Normaali">
-    <w:name w:val="Normal"/>
-    <w:qFormat/>
-    <w:rsid w:val="006A43C6"/>
-    <w:pPr>
-      <w:spacing w:line="360" w:lineRule="auto"/>
-      <w:jc w:val="both"/>
-    </w:pPr>
-    <w:rPr>
-      <w:rFonts w:asciiTheme="minorHAnsi" w:hAnsiTheme="minorHAnsi"/>
-      <w:sz w:val="22"/>
-      <w:szCs w:val="24"/>
-    </w:rPr>
-  </w:style>
-  <w:style w:type="paragraph" w:styleId="Otsikko1">
-    <w:name w:val="heading 1"/>
-    <w:basedOn w:val="leipteksti"/>
-    <w:next w:val="leipteksti"/>
-    <w:link w:val="Otsikko1Char"/>
-    <w:uiPriority w:val="9"/>
-    <w:qFormat/>
-    <w:rsid w:val="00A554DB"/>
-    <w:pPr>
-      <w:keepNext/>
-      <w:keepLines/>
-      <w:numPr>
-        <w:numId w:val="1"/>
-      </w:numPr>
-      <w:spacing w:before="720" w:after="480" w:line="240" w:lineRule="auto"/>
-      <w:ind w:left="431" w:hanging="431"/>
-      <w:outlineLvl w:val="0"/>
-    </w:pPr>
-    <w:rPr>
-      <w:rFonts w:asciiTheme="majorHAnsi" w:eastAsiaTheme="majorEastAsia" w:hAnsiTheme="majorHAnsi" w:cstheme="majorBidi"/>
-      <w:b/>
-      <w:bCs/>
-      <w:sz w:val="24"/>
-      <w:szCs w:val="28"/>
-    </w:rPr>
-  </w:style>
-  <w:style w:type="paragraph" w:styleId="Otsikko2">
-    <w:name w:val="heading 2"/>
-    <w:basedOn w:val="leipteksti"/>
-    <w:next w:val="leipteksti"/>
-    <w:link w:val="Otsikko2Char"/>
-    <w:uiPriority w:val="9"/>
-    <w:unhideWhenUsed/>
-    <w:qFormat/>
-    <w:rsid w:val="00C71395"/>
-    <w:pPr>
-      <w:keepNext/>
-      <w:keepLines/>
-      <w:numPr>
-        <w:ilvl w:val="1"/>
-        <w:numId w:val="1"/>
-      </w:numPr>
-      <w:spacing w:before="600" w:after="580" w:line="240" w:lineRule="auto"/>
-      <w:ind w:left="578" w:hanging="578"/>
-      <w:outlineLvl w:val="1"/>
-    </w:pPr>
-    <w:rPr>
-      <w:rFonts w:asciiTheme="majorHAnsi" w:eastAsiaTheme="majorEastAsia" w:hAnsiTheme="majorHAnsi" w:cstheme="majorBidi"/>
-      <w:bCs/>
-      <w:szCs w:val="26"/>
-    </w:rPr>
-  </w:style>
-  <w:style w:type="paragraph" w:styleId="Otsikko3">
-    <w:name w:val="heading 3"/>
-    <w:basedOn w:val="leipteksti"/>
-    <w:next w:val="leipteksti"/>
-    <w:link w:val="Otsikko3Char"/>
-    <w:uiPriority w:val="9"/>
-    <w:unhideWhenUsed/>
-    <w:qFormat/>
-    <w:rsid w:val="00A554DB"/>
-    <w:pPr>
-      <w:keepNext/>
-      <w:keepLines/>
-      <w:numPr>
-        <w:ilvl w:val="2"/>
-        <w:numId w:val="1"/>
-      </w:numPr>
-      <w:spacing w:before="600" w:line="240" w:lineRule="auto"/>
-      <w:outlineLvl w:val="2"/>
-    </w:pPr>
-    <w:rPr>
-      <w:rFonts w:asciiTheme="majorHAnsi" w:eastAsiaTheme="majorEastAsia" w:hAnsiTheme="majorHAnsi" w:cstheme="majorBidi"/>
-      <w:bCs/>
-    </w:rPr>
-  </w:style>
-  <w:style w:type="paragraph" w:styleId="Otsikko4">
-    <w:name w:val="heading 4"/>
-    <w:basedOn w:val="Normaali"/>
-    <w:next w:val="Normaali"/>
-    <w:link w:val="Otsikko4Char"/>
-    <w:uiPriority w:val="9"/>
-    <w:semiHidden/>
-    <w:unhideWhenUsed/>
-    <w:rsid w:val="00600602"/>
-    <w:pPr>
-      <w:keepNext/>
-      <w:keepLines/>
-      <w:numPr>
-        <w:ilvl w:val="3"/>
-        <w:numId w:val="1"/>
-      </w:numPr>
-      <w:spacing w:before="200"/>
-      <w:outlineLvl w:val="3"/>
-    </w:pPr>
-    <w:rPr>
-      <w:rFonts w:asciiTheme="majorHAnsi" w:eastAsiaTheme="majorEastAsia" w:hAnsiTheme="majorHAnsi" w:cstheme="majorBidi"/>
-      <w:b/>
-      <w:bCs/>
-      <w:i/>
-      <w:iCs/>
-      <w:color w:val="4F81BD" w:themeColor="accent1"/>
-      <w:szCs w:val="22"/>
-      <w:lang w:eastAsia="en-US"/>
-    </w:rPr>
-  </w:style>
-  <w:style w:type="paragraph" w:styleId="Otsikko5">
-    <w:name w:val="heading 5"/>
-    <w:basedOn w:val="Normaali"/>
-    <w:next w:val="Normaali"/>
-    <w:link w:val="Otsikko5Char"/>
-    <w:uiPriority w:val="9"/>
-    <w:semiHidden/>
-    <w:unhideWhenUsed/>
-    <w:qFormat/>
-    <w:rsid w:val="00600602"/>
-    <w:pPr>
-      <w:keepNext/>
-      <w:keepLines/>
-      <w:numPr>
-        <w:ilvl w:val="4"/>
-        <w:numId w:val="1"/>
-      </w:numPr>
-      <w:spacing w:before="200"/>
-      <w:outlineLvl w:val="4"/>
-    </w:pPr>
-    <w:rPr>
-      <w:rFonts w:asciiTheme="majorHAnsi" w:eastAsiaTheme="majorEastAsia" w:hAnsiTheme="majorHAnsi" w:cstheme="majorBidi"/>
-      <w:color w:val="243F60" w:themeColor="accent1" w:themeShade="7F"/>
-      <w:szCs w:val="22"/>
-      <w:lang w:eastAsia="en-US"/>
-    </w:rPr>
-  </w:style>
-  <w:style w:type="paragraph" w:styleId="Otsikko6">
-    <w:name w:val="heading 6"/>
-    <w:basedOn w:val="Normaali"/>
-    <w:next w:val="Normaali"/>
-    <w:link w:val="Otsikko6Char"/>
-    <w:uiPriority w:val="9"/>
-    <w:semiHidden/>
-    <w:unhideWhenUsed/>
-    <w:qFormat/>
-    <w:rsid w:val="00600602"/>
-    <w:pPr>
-      <w:keepNext/>
-      <w:keepLines/>
-      <w:numPr>
-        <w:ilvl w:val="5"/>
-        <w:numId w:val="1"/>
-      </w:numPr>
-      <w:spacing w:before="200"/>
-      <w:outlineLvl w:val="5"/>
-    </w:pPr>
-    <w:rPr>
-      <w:rFonts w:asciiTheme="majorHAnsi" w:eastAsiaTheme="majorEastAsia" w:hAnsiTheme="majorHAnsi" w:cstheme="majorBidi"/>
-      <w:i/>
-      <w:iCs/>
-      <w:color w:val="243F60" w:themeColor="accent1" w:themeShade="7F"/>
-      <w:szCs w:val="22"/>
-      <w:lang w:eastAsia="en-US"/>
-    </w:rPr>
-  </w:style>
-  <w:style w:type="paragraph" w:styleId="Otsikko7">
-    <w:name w:val="heading 7"/>
-    <w:basedOn w:val="Normaali"/>
-    <w:next w:val="Normaali"/>
-    <w:link w:val="Otsikko7Char"/>
-    <w:uiPriority w:val="9"/>
-    <w:semiHidden/>
-    <w:unhideWhenUsed/>
-    <w:qFormat/>
-    <w:rsid w:val="00600602"/>
-    <w:pPr>
-      <w:keepNext/>
-      <w:keepLines/>
-      <w:numPr>
-        <w:ilvl w:val="6"/>
-        <w:numId w:val="1"/>
-      </w:numPr>
-      <w:spacing w:before="200"/>
-      <w:outlineLvl w:val="6"/>
-    </w:pPr>
-    <w:rPr>
-      <w:rFonts w:asciiTheme="majorHAnsi" w:eastAsiaTheme="majorEastAsia" w:hAnsiTheme="majorHAnsi" w:cstheme="majorBidi"/>
-      <w:i/>
-      <w:iCs/>
-      <w:color w:val="404040" w:themeColor="text1" w:themeTint="BF"/>
-      <w:szCs w:val="22"/>
-      <w:lang w:eastAsia="en-US"/>
-    </w:rPr>
-  </w:style>
-  <w:style w:type="paragraph" w:styleId="Otsikko8">
-    <w:name w:val="heading 8"/>
-    <w:basedOn w:val="Normaali"/>
-    <w:next w:val="Normaali"/>
-    <w:link w:val="Otsikko8Char"/>
-    <w:uiPriority w:val="9"/>
-    <w:semiHidden/>
-    <w:unhideWhenUsed/>
-    <w:qFormat/>
-    <w:rsid w:val="00600602"/>
-    <w:pPr>
-      <w:keepNext/>
-      <w:keepLines/>
-      <w:numPr>
-        <w:ilvl w:val="7"/>
-        <w:numId w:val="1"/>
-      </w:numPr>
-      <w:spacing w:before="200"/>
-      <w:outlineLvl w:val="7"/>
-    </w:pPr>
-    <w:rPr>
-      <w:rFonts w:asciiTheme="majorHAnsi" w:eastAsiaTheme="majorEastAsia" w:hAnsiTheme="majorHAnsi" w:cstheme="majorBidi"/>
-      <w:color w:val="404040" w:themeColor="text1" w:themeTint="BF"/>
-      <w:szCs w:val="20"/>
-      <w:lang w:eastAsia="en-US"/>
-    </w:rPr>
-  </w:style>
-  <w:style w:type="paragraph" w:styleId="Otsikko9">
-    <w:name w:val="heading 9"/>
-    <w:basedOn w:val="Normaali"/>
-    <w:next w:val="Normaali"/>
-    <w:link w:val="Otsikko9Char"/>
-    <w:uiPriority w:val="9"/>
-    <w:semiHidden/>
-    <w:unhideWhenUsed/>
-    <w:qFormat/>
-    <w:rsid w:val="00600602"/>
-    <w:pPr>
-      <w:keepNext/>
-      <w:keepLines/>
-      <w:numPr>
-        <w:ilvl w:val="8"/>
-        <w:numId w:val="1"/>
-      </w:numPr>
-      <w:spacing w:before="200"/>
-      <w:outlineLvl w:val="8"/>
-    </w:pPr>
-    <w:rPr>
-      <w:rFonts w:asciiTheme="majorHAnsi" w:eastAsiaTheme="majorEastAsia" w:hAnsiTheme="majorHAnsi" w:cstheme="majorBidi"/>
-      <w:i/>
-      <w:iCs/>
-      <w:color w:val="404040" w:themeColor="text1" w:themeTint="BF"/>
-      <w:szCs w:val="20"/>
-      <w:lang w:eastAsia="en-US"/>
-    </w:rPr>
-  </w:style>
-  <w:style w:type="character" w:default="1" w:styleId="Kappaleenoletusfontti">
-    <w:name w:val="Default Paragraph Font"/>
-    <w:uiPriority w:val="1"/>
-    <w:semiHidden/>
-    <w:unhideWhenUsed/>
-  </w:style>
-  <w:style w:type="table" w:default="1" w:styleId="Normaalitaulukko">
-    <w:name w:val="Normal Table"/>
-    <w:uiPriority w:val="99"/>
-    <w:semiHidden/>
-    <w:unhideWhenUsed/>
-    <w:tblPr>
-      <w:tblInd w:w="0" w:type="dxa"/>
-      <w:tblCellMar>
-        <w:top w:w="0" w:type="dxa"/>
-        <w:left w:w="108" w:type="dxa"/>
-        <w:bottom w:w="0" w:type="dxa"/>
-        <w:right w:w="108" w:type="dxa"/>
-      </w:tblCellMar>
-    </w:tblPr>
-  </w:style>
-  <w:style w:type="numbering" w:default="1" w:styleId="Eiluetteloa">
-    <w:name w:val="No List"/>
-    <w:uiPriority w:val="99"/>
-    <w:semiHidden/>
-    <w:unhideWhenUsed/>
-  </w:style>
-  <w:style w:type="paragraph" w:customStyle="1" w:styleId="Metropolialeipteksti">
-    <w:name w:val="* Metropolia leipäteksti"/>
-    <w:basedOn w:val="Normaali"/>
-    <w:rsid w:val="009827E5"/>
-    <w:rPr>
-      <w:rFonts w:ascii="Arial" w:eastAsia="Times" w:hAnsi="Arial"/>
-      <w:sz w:val="20"/>
-      <w:szCs w:val="20"/>
-      <w:lang w:eastAsia="en-US"/>
-    </w:rPr>
-  </w:style>
-  <w:style w:type="paragraph" w:styleId="Yltunniste">
-    <w:name w:val="header"/>
-    <w:basedOn w:val="Normaali"/>
-    <w:link w:val="YltunnisteChar"/>
-    <w:uiPriority w:val="99"/>
-    <w:rsid w:val="00FE2EFC"/>
-    <w:pPr>
-      <w:tabs>
-        <w:tab w:val="center" w:pos="4819"/>
-        <w:tab w:val="right" w:pos="9638"/>
-      </w:tabs>
-    </w:pPr>
-  </w:style>
-  <w:style w:type="character" w:customStyle="1" w:styleId="YltunnisteChar">
-    <w:name w:val="Ylätunniste Char"/>
-    <w:basedOn w:val="Kappaleenoletusfontti"/>
-    <w:link w:val="Yltunniste"/>
-    <w:uiPriority w:val="99"/>
-    <w:rsid w:val="00FE2EFC"/>
-    <w:rPr>
-      <w:rFonts w:asciiTheme="minorHAnsi" w:hAnsiTheme="minorHAnsi"/>
-      <w:sz w:val="22"/>
-      <w:szCs w:val="24"/>
-    </w:rPr>
-  </w:style>
-  <w:style w:type="paragraph" w:styleId="Alatunniste">
-    <w:name w:val="footer"/>
-    <w:basedOn w:val="Normaali"/>
-    <w:link w:val="AlatunnisteChar"/>
-    <w:uiPriority w:val="99"/>
-    <w:rsid w:val="00FE2EFC"/>
-    <w:pPr>
-      <w:tabs>
-        <w:tab w:val="center" w:pos="4819"/>
-        <w:tab w:val="right" w:pos="9638"/>
-      </w:tabs>
-    </w:pPr>
-  </w:style>
-  <w:style w:type="character" w:customStyle="1" w:styleId="AlatunnisteChar">
-    <w:name w:val="Alatunniste Char"/>
-    <w:basedOn w:val="Kappaleenoletusfontti"/>
-    <w:link w:val="Alatunniste"/>
-    <w:uiPriority w:val="99"/>
-    <w:rsid w:val="00FE2EFC"/>
-    <w:rPr>
-      <w:rFonts w:asciiTheme="minorHAnsi" w:hAnsiTheme="minorHAnsi"/>
-      <w:sz w:val="22"/>
-      <w:szCs w:val="24"/>
-    </w:rPr>
-  </w:style>
-  <w:style w:type="character" w:customStyle="1" w:styleId="Otsikko1Char">
-    <w:name w:val="Otsikko 1 Char"/>
-    <w:basedOn w:val="Kappaleenoletusfontti"/>
-    <w:link w:val="Otsikko1"/>
-    <w:uiPriority w:val="9"/>
-    <w:rsid w:val="00A554DB"/>
-    <w:rPr>
-      <w:rFonts w:asciiTheme="majorHAnsi" w:eastAsiaTheme="majorEastAsia" w:hAnsiTheme="majorHAnsi" w:cstheme="majorBidi"/>
-      <w:b/>
-      <w:bCs/>
-      <w:sz w:val="24"/>
-      <w:szCs w:val="28"/>
-      <w:lang w:eastAsia="en-US"/>
-    </w:rPr>
-  </w:style>
-  <w:style w:type="character" w:customStyle="1" w:styleId="Otsikko2Char">
-    <w:name w:val="Otsikko 2 Char"/>
-    <w:basedOn w:val="Kappaleenoletusfontti"/>
-    <w:link w:val="Otsikko2"/>
-    <w:uiPriority w:val="9"/>
-    <w:rsid w:val="00C71395"/>
-    <w:rPr>
-      <w:rFonts w:asciiTheme="majorHAnsi" w:eastAsiaTheme="majorEastAsia" w:hAnsiTheme="majorHAnsi" w:cstheme="majorBidi"/>
-      <w:bCs/>
-      <w:sz w:val="22"/>
-      <w:szCs w:val="26"/>
-      <w:lang w:eastAsia="en-US"/>
-    </w:rPr>
-  </w:style>
-  <w:style w:type="character" w:customStyle="1" w:styleId="Otsikko3Char">
-    <w:name w:val="Otsikko 3 Char"/>
-    <w:basedOn w:val="Kappaleenoletusfontti"/>
-    <w:link w:val="Otsikko3"/>
-    <w:uiPriority w:val="9"/>
-    <w:rsid w:val="00A554DB"/>
-    <w:rPr>
-      <w:rFonts w:asciiTheme="majorHAnsi" w:eastAsiaTheme="majorEastAsia" w:hAnsiTheme="majorHAnsi" w:cstheme="majorBidi"/>
-      <w:bCs/>
-      <w:sz w:val="22"/>
-      <w:szCs w:val="22"/>
-      <w:lang w:eastAsia="en-US"/>
-    </w:rPr>
-  </w:style>
-  <w:style w:type="character" w:customStyle="1" w:styleId="Otsikko4Char">
-    <w:name w:val="Otsikko 4 Char"/>
-    <w:basedOn w:val="Kappaleenoletusfontti"/>
-    <w:link w:val="Otsikko4"/>
-    <w:uiPriority w:val="9"/>
-    <w:semiHidden/>
-    <w:rsid w:val="00600602"/>
-    <w:rPr>
-      <w:rFonts w:asciiTheme="majorHAnsi" w:eastAsiaTheme="majorEastAsia" w:hAnsiTheme="majorHAnsi" w:cstheme="majorBidi"/>
-      <w:b/>
-      <w:bCs/>
-      <w:i/>
-      <w:iCs/>
-      <w:color w:val="4F81BD" w:themeColor="accent1"/>
-      <w:sz w:val="22"/>
-      <w:szCs w:val="22"/>
-      <w:lang w:eastAsia="en-US"/>
-    </w:rPr>
-  </w:style>
-  <w:style w:type="character" w:customStyle="1" w:styleId="Otsikko5Char">
-    <w:name w:val="Otsikko 5 Char"/>
-    <w:basedOn w:val="Kappaleenoletusfontti"/>
-    <w:link w:val="Otsikko5"/>
-    <w:uiPriority w:val="9"/>
-    <w:semiHidden/>
-    <w:rsid w:val="00600602"/>
-    <w:rPr>
-      <w:rFonts w:asciiTheme="majorHAnsi" w:eastAsiaTheme="majorEastAsia" w:hAnsiTheme="majorHAnsi" w:cstheme="majorBidi"/>
-      <w:color w:val="243F60" w:themeColor="accent1" w:themeShade="7F"/>
-      <w:sz w:val="22"/>
-      <w:szCs w:val="22"/>
-      <w:lang w:eastAsia="en-US"/>
-    </w:rPr>
-  </w:style>
-  <w:style w:type="character" w:customStyle="1" w:styleId="Otsikko6Char">
-    <w:name w:val="Otsikko 6 Char"/>
-    <w:basedOn w:val="Kappaleenoletusfontti"/>
-    <w:link w:val="Otsikko6"/>
-    <w:uiPriority w:val="9"/>
-    <w:semiHidden/>
-    <w:rsid w:val="00600602"/>
-    <w:rPr>
-      <w:rFonts w:asciiTheme="majorHAnsi" w:eastAsiaTheme="majorEastAsia" w:hAnsiTheme="majorHAnsi" w:cstheme="majorBidi"/>
-      <w:i/>
-      <w:iCs/>
-      <w:color w:val="243F60" w:themeColor="accent1" w:themeShade="7F"/>
-      <w:sz w:val="22"/>
-      <w:szCs w:val="22"/>
-      <w:lang w:eastAsia="en-US"/>
-    </w:rPr>
-  </w:style>
-  <w:style w:type="character" w:customStyle="1" w:styleId="Otsikko7Char">
-    <w:name w:val="Otsikko 7 Char"/>
-    <w:basedOn w:val="Kappaleenoletusfontti"/>
-    <w:link w:val="Otsikko7"/>
-    <w:uiPriority w:val="9"/>
-    <w:semiHidden/>
-    <w:rsid w:val="00600602"/>
-    <w:rPr>
-      <w:rFonts w:asciiTheme="majorHAnsi" w:eastAsiaTheme="majorEastAsia" w:hAnsiTheme="majorHAnsi" w:cstheme="majorBidi"/>
-      <w:i/>
-      <w:iCs/>
-      <w:color w:val="404040" w:themeColor="text1" w:themeTint="BF"/>
-      <w:sz w:val="22"/>
-      <w:szCs w:val="22"/>
-      <w:lang w:eastAsia="en-US"/>
-    </w:rPr>
-  </w:style>
-  <w:style w:type="character" w:customStyle="1" w:styleId="Otsikko8Char">
-    <w:name w:val="Otsikko 8 Char"/>
-    <w:basedOn w:val="Kappaleenoletusfontti"/>
-    <w:link w:val="Otsikko8"/>
-    <w:uiPriority w:val="9"/>
-    <w:semiHidden/>
-    <w:rsid w:val="00600602"/>
-    <w:rPr>
-      <w:rFonts w:asciiTheme="majorHAnsi" w:eastAsiaTheme="majorEastAsia" w:hAnsiTheme="majorHAnsi" w:cstheme="majorBidi"/>
-      <w:color w:val="404040" w:themeColor="text1" w:themeTint="BF"/>
-      <w:sz w:val="22"/>
-      <w:lang w:eastAsia="en-US"/>
-    </w:rPr>
-  </w:style>
-  <w:style w:type="character" w:customStyle="1" w:styleId="Otsikko9Char">
-    <w:name w:val="Otsikko 9 Char"/>
-    <w:basedOn w:val="Kappaleenoletusfontti"/>
-    <w:link w:val="Otsikko9"/>
-    <w:uiPriority w:val="9"/>
-    <w:semiHidden/>
-    <w:rsid w:val="00600602"/>
-    <w:rPr>
-      <w:rFonts w:asciiTheme="majorHAnsi" w:eastAsiaTheme="majorEastAsia" w:hAnsiTheme="majorHAnsi" w:cstheme="majorBidi"/>
-      <w:i/>
-      <w:iCs/>
-      <w:color w:val="404040" w:themeColor="text1" w:themeTint="BF"/>
-      <w:sz w:val="22"/>
-      <w:lang w:eastAsia="en-US"/>
-    </w:rPr>
-  </w:style>
-  <w:style w:type="paragraph" w:styleId="Sisluet1">
-    <w:name w:val="toc 1"/>
-    <w:basedOn w:val="leipteksti"/>
-    <w:next w:val="leipteksti"/>
-    <w:uiPriority w:val="39"/>
-    <w:unhideWhenUsed/>
-    <w:rsid w:val="009B61FD"/>
-    <w:pPr>
-      <w:tabs>
-        <w:tab w:val="right" w:pos="8494"/>
-      </w:tabs>
-      <w:spacing w:before="240" w:after="340" w:line="240" w:lineRule="auto"/>
-    </w:pPr>
-    <w:rPr>
-      <w:noProof/>
-    </w:rPr>
-  </w:style>
-  <w:style w:type="character" w:styleId="Hyperlinkki">
-    <w:name w:val="Hyperlink"/>
-    <w:basedOn w:val="Kappaleenoletusfontti"/>
-    <w:uiPriority w:val="99"/>
-    <w:unhideWhenUsed/>
-    <w:rsid w:val="00600602"/>
-    <w:rPr>
-      <w:color w:val="0000FF" w:themeColor="hyperlink"/>
-      <w:u w:val="single"/>
-    </w:rPr>
-  </w:style>
-  <w:style w:type="paragraph" w:customStyle="1" w:styleId="Kuvionselite">
-    <w:name w:val="Kuvion selite"/>
-    <w:basedOn w:val="leipteksti"/>
-    <w:next w:val="leipteksti"/>
-    <w:qFormat/>
-    <w:rsid w:val="001656EF"/>
-    <w:pPr>
-      <w:numPr>
-        <w:numId w:val="2"/>
-      </w:numPr>
-      <w:tabs>
-        <w:tab w:val="left" w:pos="879"/>
-      </w:tabs>
-      <w:spacing w:before="320" w:line="240" w:lineRule="auto"/>
-      <w:ind w:left="907" w:hanging="907"/>
-    </w:pPr>
-    <w:rPr>
-      <w:sz w:val="20"/>
-    </w:rPr>
-  </w:style>
-  <w:style w:type="paragraph" w:customStyle="1" w:styleId="Taulukonselite">
-    <w:name w:val="Taulukon selite"/>
-    <w:basedOn w:val="leipteksti"/>
-    <w:next w:val="leipteksti"/>
-    <w:qFormat/>
-    <w:rsid w:val="00802136"/>
-    <w:pPr>
-      <w:keepNext/>
-      <w:numPr>
-        <w:numId w:val="3"/>
-      </w:numPr>
-      <w:ind w:left="1304" w:hanging="1304"/>
-    </w:pPr>
-    <w:rPr>
-      <w:sz w:val="20"/>
-    </w:rPr>
-  </w:style>
-  <w:style w:type="paragraph" w:styleId="Sisluet2">
-    <w:name w:val="toc 2"/>
-    <w:basedOn w:val="leipteksti"/>
-    <w:next w:val="leipteksti"/>
-    <w:uiPriority w:val="39"/>
-    <w:unhideWhenUsed/>
-    <w:rsid w:val="0076746A"/>
-    <w:pPr>
-      <w:tabs>
-        <w:tab w:val="left" w:pos="964"/>
-        <w:tab w:val="right" w:pos="8494"/>
-      </w:tabs>
-      <w:spacing w:before="120" w:after="120" w:line="240" w:lineRule="auto"/>
-      <w:ind w:left="397"/>
-    </w:pPr>
-  </w:style>
-  <w:style w:type="paragraph" w:customStyle="1" w:styleId="Lhde">
-    <w:name w:val="Lähde"/>
-    <w:basedOn w:val="leipteksti"/>
-    <w:next w:val="leipteksti"/>
-    <w:qFormat/>
-    <w:rsid w:val="00703267"/>
-    <w:pPr>
-      <w:spacing w:line="240" w:lineRule="auto"/>
-      <w:jc w:val="left"/>
-    </w:pPr>
-  </w:style>
-  <w:style w:type="paragraph" w:styleId="Sisluet3">
-    <w:name w:val="toc 3"/>
-    <w:basedOn w:val="Normaali"/>
-    <w:next w:val="Normaali"/>
-    <w:uiPriority w:val="39"/>
-    <w:unhideWhenUsed/>
-    <w:rsid w:val="005E14BB"/>
-    <w:pPr>
-      <w:tabs>
-        <w:tab w:val="left" w:pos="1701"/>
-        <w:tab w:val="right" w:pos="8494"/>
-      </w:tabs>
-      <w:spacing w:after="100" w:line="240" w:lineRule="auto"/>
-      <w:ind w:left="964"/>
-    </w:pPr>
-    <w:rPr>
-      <w:rFonts w:eastAsiaTheme="minorHAnsi" w:cstheme="minorHAnsi"/>
-      <w:szCs w:val="22"/>
-      <w:lang w:eastAsia="en-US"/>
-    </w:rPr>
-  </w:style>
-  <w:style w:type="paragraph" w:customStyle="1" w:styleId="Taulukonteksti">
-    <w:name w:val="Taulukon teksti"/>
-    <w:basedOn w:val="leipteksti"/>
-    <w:next w:val="leipteksti"/>
-    <w:qFormat/>
-    <w:rsid w:val="000664F8"/>
-    <w:pPr>
-      <w:spacing w:before="0" w:after="0" w:line="240" w:lineRule="auto"/>
-    </w:pPr>
-    <w:rPr>
-      <w:sz w:val="20"/>
-    </w:rPr>
-  </w:style>
-  <w:style w:type="paragraph" w:customStyle="1" w:styleId="leipteksti">
-    <w:name w:val="leipäteksti"/>
-    <w:basedOn w:val="Normaali"/>
-    <w:qFormat/>
-    <w:rsid w:val="000664F8"/>
-    <w:pPr>
-      <w:spacing w:before="380" w:after="380"/>
-    </w:pPr>
-    <w:rPr>
-      <w:rFonts w:eastAsiaTheme="minorHAnsi" w:cstheme="minorHAnsi"/>
-      <w:szCs w:val="22"/>
-      <w:lang w:eastAsia="en-US"/>
-    </w:rPr>
-  </w:style>
-  <w:style w:type="table" w:customStyle="1" w:styleId="TableGrid1">
-    <w:name w:val="Table Grid1"/>
-    <w:basedOn w:val="Normaalitaulukko"/>
-    <w:next w:val="TaulukkoRuudukko"/>
-    <w:uiPriority w:val="59"/>
-    <w:rsid w:val="00600602"/>
-    <w:rPr>
-      <w:rFonts w:ascii="Tahoma" w:eastAsiaTheme="minorHAnsi" w:hAnsi="Tahoma" w:cstheme="minorHAnsi"/>
-      <w:sz w:val="24"/>
-      <w:szCs w:val="22"/>
-      <w:lang w:eastAsia="en-US"/>
-    </w:rPr>
-    <w:tblPr>
-      <w:tblBorders>
-        <w:top w:val="single" w:sz="4" w:space="0" w:color="auto"/>
-        <w:left w:val="single" w:sz="4" w:space="0" w:color="auto"/>
-        <w:bottom w:val="single" w:sz="4" w:space="0" w:color="auto"/>
-        <w:right w:val="single" w:sz="4" w:space="0" w:color="auto"/>
-        <w:insideH w:val="single" w:sz="4" w:space="0" w:color="auto"/>
-        <w:insideV w:val="single" w:sz="4" w:space="0" w:color="auto"/>
-      </w:tblBorders>
-    </w:tblPr>
-  </w:style>
-  <w:style w:type="paragraph" w:styleId="Lainaus">
-    <w:name w:val="Quote"/>
-    <w:basedOn w:val="leipteksti"/>
-    <w:next w:val="leipteksti"/>
-    <w:link w:val="LainausChar"/>
-    <w:uiPriority w:val="29"/>
-    <w:qFormat/>
-    <w:rsid w:val="001C512B"/>
-    <w:pPr>
-      <w:spacing w:before="200" w:line="240" w:lineRule="auto"/>
-      <w:ind w:left="1304"/>
-    </w:pPr>
-    <w:rPr>
-      <w:iCs/>
-      <w:color w:val="000000" w:themeColor="text1"/>
-      <w:sz w:val="20"/>
-    </w:rPr>
-  </w:style>
-  <w:style w:type="character" w:customStyle="1" w:styleId="LainausChar">
-    <w:name w:val="Lainaus Char"/>
-    <w:basedOn w:val="Kappaleenoletusfontti"/>
-    <w:link w:val="Lainaus"/>
-    <w:uiPriority w:val="29"/>
-    <w:rsid w:val="001C512B"/>
-    <w:rPr>
-      <w:rFonts w:asciiTheme="minorHAnsi" w:eastAsiaTheme="minorHAnsi" w:hAnsiTheme="minorHAnsi" w:cstheme="minorHAnsi"/>
-      <w:iCs/>
-      <w:color w:val="000000" w:themeColor="text1"/>
-      <w:szCs w:val="22"/>
-      <w:lang w:eastAsia="en-US"/>
-    </w:rPr>
-  </w:style>
-  <w:style w:type="paragraph" w:customStyle="1" w:styleId="Numeroidutlhteet">
-    <w:name w:val="Numeroidut lähteet"/>
-    <w:basedOn w:val="Lhde"/>
-    <w:next w:val="leipteksti"/>
-    <w:qFormat/>
-    <w:rsid w:val="00600602"/>
-    <w:pPr>
-      <w:numPr>
-        <w:numId w:val="4"/>
-      </w:numPr>
-      <w:spacing w:after="240"/>
-      <w:ind w:left="567" w:hanging="567"/>
-    </w:pPr>
-  </w:style>
-  <w:style w:type="table" w:styleId="TaulukkoRuudukko">
-    <w:name w:val="Table Grid"/>
-    <w:basedOn w:val="Normaalitaulukko"/>
-    <w:rsid w:val="00600602"/>
-    <w:tblPr>
-      <w:tblBorders>
-        <w:top w:val="single" w:sz="4" w:space="0" w:color="auto"/>
-        <w:left w:val="single" w:sz="4" w:space="0" w:color="auto"/>
-        <w:bottom w:val="single" w:sz="4" w:space="0" w:color="auto"/>
-        <w:right w:val="single" w:sz="4" w:space="0" w:color="auto"/>
-        <w:insideH w:val="single" w:sz="4" w:space="0" w:color="auto"/>
-        <w:insideV w:val="single" w:sz="4" w:space="0" w:color="auto"/>
-      </w:tblBorders>
-    </w:tblPr>
-  </w:style>
-  <w:style w:type="paragraph" w:styleId="Seliteteksti">
-    <w:name w:val="Balloon Text"/>
-    <w:basedOn w:val="Normaali"/>
-    <w:link w:val="SelitetekstiChar"/>
-    <w:rsid w:val="00FE2EFC"/>
-    <w:rPr>
-      <w:rFonts w:cs="Tahoma"/>
-      <w:sz w:val="16"/>
-      <w:szCs w:val="16"/>
-    </w:rPr>
-  </w:style>
-  <w:style w:type="character" w:customStyle="1" w:styleId="SelitetekstiChar">
-    <w:name w:val="Seliteteksti Char"/>
-    <w:basedOn w:val="Kappaleenoletusfontti"/>
-    <w:link w:val="Seliteteksti"/>
-    <w:rsid w:val="00FE2EFC"/>
-    <w:rPr>
-      <w:rFonts w:asciiTheme="minorHAnsi" w:hAnsiTheme="minorHAnsi" w:cs="Tahoma"/>
-      <w:sz w:val="16"/>
-      <w:szCs w:val="16"/>
-    </w:rPr>
-  </w:style>
-  <w:style w:type="paragraph" w:customStyle="1" w:styleId="nimi">
-    <w:name w:val="nimiö"/>
-    <w:basedOn w:val="Normaali"/>
-    <w:qFormat/>
-    <w:rsid w:val="00FE2EFC"/>
-    <w:pPr>
-      <w:spacing w:line="240" w:lineRule="auto"/>
-    </w:pPr>
-  </w:style>
-  <w:style w:type="paragraph" w:customStyle="1" w:styleId="tiivistelm">
-    <w:name w:val="tiivistelmä"/>
-    <w:basedOn w:val="Normaali"/>
-    <w:qFormat/>
-    <w:rsid w:val="002C2E64"/>
-    <w:pPr>
-      <w:spacing w:line="240" w:lineRule="auto"/>
-    </w:pPr>
-    <w:rPr>
-      <w:lang w:eastAsia="en-US"/>
-    </w:rPr>
-  </w:style>
-  <w:style w:type="paragraph" w:customStyle="1" w:styleId="Taulukontekstibold">
-    <w:name w:val="Taulukon teksti bold"/>
-    <w:basedOn w:val="Taulukonteksti"/>
-    <w:qFormat/>
-    <w:rsid w:val="00FE2EFC"/>
-    <w:rPr>
-      <w:b/>
-    </w:rPr>
-  </w:style>
-  <w:style w:type="paragraph" w:customStyle="1" w:styleId="Kuvanselite">
-    <w:name w:val="Kuvan selite"/>
-    <w:basedOn w:val="Kuvionselite"/>
-    <w:next w:val="leipteksti"/>
-    <w:qFormat/>
-    <w:rsid w:val="00BC6AFA"/>
-    <w:pPr>
-      <w:numPr>
-        <w:numId w:val="5"/>
-      </w:numPr>
-    </w:pPr>
-  </w:style>
-  <w:style w:type="paragraph" w:customStyle="1" w:styleId="Kuvio">
-    <w:name w:val="Kuvio"/>
-    <w:basedOn w:val="Normaali"/>
-    <w:next w:val="Kuvionselite"/>
-    <w:qFormat/>
-    <w:rsid w:val="00E72F5D"/>
-    <w:pPr>
-      <w:keepNext/>
-    </w:pPr>
-    <w:rPr>
-      <w:rFonts w:ascii="Tahoma" w:hAnsi="Tahoma"/>
-      <w:noProof/>
-    </w:rPr>
-  </w:style>
-  <w:style w:type="paragraph" w:customStyle="1" w:styleId="Luetelma">
-    <w:name w:val="Luetelma"/>
-    <w:basedOn w:val="leipteksti"/>
-    <w:qFormat/>
-    <w:rsid w:val="000664F8"/>
-    <w:pPr>
-      <w:numPr>
-        <w:numId w:val="6"/>
-      </w:numPr>
-      <w:spacing w:before="240" w:after="240" w:line="240" w:lineRule="auto"/>
-      <w:ind w:left="1304" w:hanging="567"/>
-    </w:pPr>
-  </w:style>
-  <w:style w:type="paragraph" w:customStyle="1" w:styleId="Kuva">
-    <w:name w:val="Kuva"/>
-    <w:basedOn w:val="Kuvio"/>
-    <w:next w:val="Kuvanselite"/>
-    <w:qFormat/>
-    <w:rsid w:val="00F056D9"/>
-  </w:style>
-  <w:style w:type="paragraph" w:styleId="Kuvanotsikko">
+  <w:style w:type="paragraph" w:styleId="Kuvaotsikko">
     <w:name w:val="caption"/>
     <w:basedOn w:val="Normaali"/>
     <w:next w:val="Normaali"/>
@@ -12632,7 +10323,7 @@
 </file>
 
 <file path=customXml/itemProps1.xml><?xml version="1.0" encoding="utf-8"?>
-<ds:datastoreItem xmlns:ds="http://schemas.openxmlformats.org/officeDocument/2006/customXml" ds:itemID="{02A16E12-4FC4-48FB-8170-0C2E417525F4}">
+<ds:datastoreItem xmlns:ds="http://schemas.openxmlformats.org/officeDocument/2006/customXml" ds:itemID="{90F8A5B8-0EE0-4BC2-B9AD-B6EE32A5F96F}">
   <ds:schemaRefs>
     <ds:schemaRef ds:uri="http://schemas.openxmlformats.org/officeDocument/2006/bibliography"/>
   </ds:schemaRefs>
